--- a/Documents/NFR.docx
+++ b/Documents/NFR.docx
@@ -4372,6 +4372,4347 @@
             </w:pPr>
             <w:r>
               <w:t>Alert at 200ms P95</w:t>
+            </w:r>
+          </w:p>
+        </w:tc>
+      </w:tr>
+    </w:tbl>
+    <w:p>
+      <w:r>
+        <w:pict w14:anchorId="38923FE5">
+          <v:rect id="_x0000_i1056" style="width:0;height:.75pt" o:hralign="center" o:hrstd="t" o:hr="t" fillcolor="#a0a0a0" stroked="f"/>
+        </w:pict>
+      </w:r>
+    </w:p>
+    <w:p>
+      <w:pPr>
+        <w:rPr>
+          <w:b/>
+          <w:bCs/>
+        </w:rPr>
+      </w:pPr>
+      <w:r>
+        <w:rPr>
+          <w:b/>
+          <w:bCs/>
+        </w:rPr>
+        <w:t>4. Reliability and Availability Requirements</w:t>
+      </w:r>
+    </w:p>
+    <w:p>
+      <w:pPr>
+        <w:rPr>
+          <w:b/>
+          <w:bCs/>
+        </w:rPr>
+      </w:pPr>
+      <w:r>
+        <w:rPr>
+          <w:b/>
+          <w:bCs/>
+        </w:rPr>
+        <w:t>4.1 Availability Targets</w:t>
+      </w:r>
+    </w:p>
+    <w:p>
+      <w:r>
+        <w:t>Given the critical nature of government services, the system must maintain exceptional availability. Citizens depend on consistent access to services, particularly during emergencies or critical deadlines.</w:t>
+      </w:r>
+    </w:p>
+    <w:tbl>
+      <w:tblPr>
+        <w:tblStyle w:val="GridTable5Dark-Accent6"/>
+        <w:tblW w:w="0" w:type="auto"/>
+        <w:tblLook w:val="04A0" w:firstRow="1" w:lastRow="0" w:firstColumn="1" w:lastColumn="0" w:noHBand="0" w:noVBand="1"/>
+      </w:tblPr>
+      <w:tblGrid>
+        <w:gridCol w:w="1696"/>
+        <w:gridCol w:w="2330"/>
+        <w:gridCol w:w="1040"/>
+        <w:gridCol w:w="1774"/>
+        <w:gridCol w:w="2510"/>
+      </w:tblGrid>
+      <w:tr>
+        <w:trPr>
+          <w:cnfStyle w:val="100000000000" w:firstRow="1" w:lastRow="0" w:firstColumn="0" w:lastColumn="0" w:oddVBand="0" w:evenVBand="0" w:oddHBand="0" w:evenHBand="0" w:firstRowFirstColumn="0" w:firstRowLastColumn="0" w:lastRowFirstColumn="0" w:lastRowLastColumn="0"/>
+        </w:trPr>
+        <w:tc>
+          <w:tcPr>
+            <w:cnfStyle w:val="001000000000" w:firstRow="0" w:lastRow="0" w:firstColumn="1" w:lastColumn="0" w:oddVBand="0" w:evenVBand="0" w:oddHBand="0" w:evenHBand="0" w:firstRowFirstColumn="0" w:firstRowLastColumn="0" w:lastRowFirstColumn="0" w:lastRowLastColumn="0"/>
+            <w:tcW w:w="0" w:type="auto"/>
+            <w:hideMark/>
+          </w:tcPr>
+          <w:p>
+            <w:pPr>
+              <w:spacing w:after="160" w:line="278" w:lineRule="auto"/>
+            </w:pPr>
+            <w:r>
+              <w:t>Requirement ID</w:t>
+            </w:r>
+          </w:p>
+        </w:tc>
+        <w:tc>
+          <w:tcPr>
+            <w:tcW w:w="0" w:type="auto"/>
+            <w:hideMark/>
+          </w:tcPr>
+          <w:p>
+            <w:pPr>
+              <w:spacing w:after="160" w:line="278" w:lineRule="auto"/>
+              <w:cnfStyle w:val="100000000000" w:firstRow="1" w:lastRow="0" w:firstColumn="0" w:lastColumn="0" w:oddVBand="0" w:evenVBand="0" w:oddHBand="0" w:evenHBand="0" w:firstRowFirstColumn="0" w:firstRowLastColumn="0" w:lastRowFirstColumn="0" w:lastRowLastColumn="0"/>
+            </w:pPr>
+            <w:r>
+              <w:t>Description</w:t>
+            </w:r>
+          </w:p>
+        </w:tc>
+        <w:tc>
+          <w:tcPr>
+            <w:tcW w:w="0" w:type="auto"/>
+            <w:hideMark/>
+          </w:tcPr>
+          <w:p>
+            <w:pPr>
+              <w:spacing w:after="160" w:line="278" w:lineRule="auto"/>
+              <w:cnfStyle w:val="100000000000" w:firstRow="1" w:lastRow="0" w:firstColumn="0" w:lastColumn="0" w:oddVBand="0" w:evenVBand="0" w:oddHBand="0" w:evenHBand="0" w:firstRowFirstColumn="0" w:firstRowLastColumn="0" w:lastRowFirstColumn="0" w:lastRowLastColumn="0"/>
+            </w:pPr>
+            <w:r>
+              <w:t>Priority</w:t>
+            </w:r>
+          </w:p>
+        </w:tc>
+        <w:tc>
+          <w:tcPr>
+            <w:tcW w:w="0" w:type="auto"/>
+            <w:hideMark/>
+          </w:tcPr>
+          <w:p>
+            <w:pPr>
+              <w:spacing w:after="160" w:line="278" w:lineRule="auto"/>
+              <w:cnfStyle w:val="100000000000" w:firstRow="1" w:lastRow="0" w:firstColumn="0" w:lastColumn="0" w:oddVBand="0" w:evenVBand="0" w:oddHBand="0" w:evenHBand="0" w:firstRowFirstColumn="0" w:firstRowLastColumn="0" w:lastRowFirstColumn="0" w:lastRowLastColumn="0"/>
+            </w:pPr>
+            <w:r>
+              <w:t>Target Availability</w:t>
+            </w:r>
+          </w:p>
+        </w:tc>
+        <w:tc>
+          <w:tcPr>
+            <w:tcW w:w="0" w:type="auto"/>
+            <w:hideMark/>
+          </w:tcPr>
+          <w:p>
+            <w:pPr>
+              <w:spacing w:after="160" w:line="278" w:lineRule="auto"/>
+              <w:cnfStyle w:val="100000000000" w:firstRow="1" w:lastRow="0" w:firstColumn="0" w:lastColumn="0" w:oddVBand="0" w:evenVBand="0" w:oddHBand="0" w:evenHBand="0" w:firstRowFirstColumn="0" w:firstRowLastColumn="0" w:lastRowFirstColumn="0" w:lastRowLastColumn="0"/>
+            </w:pPr>
+            <w:r>
+              <w:t>Maximum Downtime/Year</w:t>
+            </w:r>
+          </w:p>
+        </w:tc>
+      </w:tr>
+      <w:tr>
+        <w:trPr>
+          <w:cnfStyle w:val="000000100000" w:firstRow="0" w:lastRow="0" w:firstColumn="0" w:lastColumn="0" w:oddVBand="0" w:evenVBand="0" w:oddHBand="1" w:evenHBand="0" w:firstRowFirstColumn="0" w:firstRowLastColumn="0" w:lastRowFirstColumn="0" w:lastRowLastColumn="0"/>
+        </w:trPr>
+        <w:tc>
+          <w:tcPr>
+            <w:cnfStyle w:val="001000000000" w:firstRow="0" w:lastRow="0" w:firstColumn="1" w:lastColumn="0" w:oddVBand="0" w:evenVBand="0" w:oddHBand="0" w:evenHBand="0" w:firstRowFirstColumn="0" w:firstRowLastColumn="0" w:lastRowFirstColumn="0" w:lastRowLastColumn="0"/>
+            <w:tcW w:w="0" w:type="auto"/>
+            <w:hideMark/>
+          </w:tcPr>
+          <w:p>
+            <w:pPr>
+              <w:spacing w:after="160" w:line="278" w:lineRule="auto"/>
+            </w:pPr>
+            <w:r>
+              <w:t>AVAIL-01</w:t>
+            </w:r>
+          </w:p>
+        </w:tc>
+        <w:tc>
+          <w:tcPr>
+            <w:tcW w:w="0" w:type="auto"/>
+            <w:hideMark/>
+          </w:tcPr>
+          <w:p>
+            <w:pPr>
+              <w:spacing w:after="160" w:line="278" w:lineRule="auto"/>
+              <w:cnfStyle w:val="000000100000" w:firstRow="0" w:lastRow="0" w:firstColumn="0" w:lastColumn="0" w:oddVBand="0" w:evenVBand="0" w:oddHBand="1" w:evenHBand="0" w:firstRowFirstColumn="0" w:firstRowLastColumn="0" w:lastRowFirstColumn="0" w:lastRowLastColumn="0"/>
+            </w:pPr>
+            <w:r>
+              <w:rPr>
+                <w:b/>
+                <w:bCs/>
+              </w:rPr>
+              <w:t>Production Environment</w:t>
+            </w:r>
+          </w:p>
+        </w:tc>
+        <w:tc>
+          <w:tcPr>
+            <w:tcW w:w="0" w:type="auto"/>
+            <w:hideMark/>
+          </w:tcPr>
+          <w:p>
+            <w:pPr>
+              <w:spacing w:after="160" w:line="278" w:lineRule="auto"/>
+              <w:cnfStyle w:val="000000100000" w:firstRow="0" w:lastRow="0" w:firstColumn="0" w:lastColumn="0" w:oddVBand="0" w:evenVBand="0" w:oddHBand="1" w:evenHBand="0" w:firstRowFirstColumn="0" w:firstRowLastColumn="0" w:lastRowFirstColumn="0" w:lastRowLastColumn="0"/>
+            </w:pPr>
+            <w:r>
+              <w:t>Critical</w:t>
+            </w:r>
+          </w:p>
+        </w:tc>
+        <w:tc>
+          <w:tcPr>
+            <w:tcW w:w="0" w:type="auto"/>
+            <w:hideMark/>
+          </w:tcPr>
+          <w:p>
+            <w:pPr>
+              <w:spacing w:after="160" w:line="278" w:lineRule="auto"/>
+              <w:cnfStyle w:val="000000100000" w:firstRow="0" w:lastRow="0" w:firstColumn="0" w:lastColumn="0" w:oddVBand="0" w:evenVBand="0" w:oddHBand="1" w:evenHBand="0" w:firstRowFirstColumn="0" w:firstRowLastColumn="0" w:lastRowFirstColumn="0" w:lastRowLastColumn="0"/>
+            </w:pPr>
+            <w:r>
+              <w:t>99.9%</w:t>
+            </w:r>
+          </w:p>
+        </w:tc>
+        <w:tc>
+          <w:tcPr>
+            <w:tcW w:w="0" w:type="auto"/>
+            <w:hideMark/>
+          </w:tcPr>
+          <w:p>
+            <w:pPr>
+              <w:spacing w:after="160" w:line="278" w:lineRule="auto"/>
+              <w:cnfStyle w:val="000000100000" w:firstRow="0" w:lastRow="0" w:firstColumn="0" w:lastColumn="0" w:oddVBand="0" w:evenVBand="0" w:oddHBand="1" w:evenHBand="0" w:firstRowFirstColumn="0" w:firstRowLastColumn="0" w:lastRowFirstColumn="0" w:lastRowLastColumn="0"/>
+            </w:pPr>
+            <w:r>
+              <w:t>8.76 hours</w:t>
+            </w:r>
+          </w:p>
+        </w:tc>
+      </w:tr>
+      <w:tr>
+        <w:tc>
+          <w:tcPr>
+            <w:cnfStyle w:val="001000000000" w:firstRow="0" w:lastRow="0" w:firstColumn="1" w:lastColumn="0" w:oddVBand="0" w:evenVBand="0" w:oddHBand="0" w:evenHBand="0" w:firstRowFirstColumn="0" w:firstRowLastColumn="0" w:lastRowFirstColumn="0" w:lastRowLastColumn="0"/>
+            <w:tcW w:w="0" w:type="auto"/>
+            <w:hideMark/>
+          </w:tcPr>
+          <w:p>
+            <w:pPr>
+              <w:spacing w:after="160" w:line="278" w:lineRule="auto"/>
+            </w:pPr>
+            <w:r>
+              <w:t>AVAIL-02</w:t>
+            </w:r>
+          </w:p>
+        </w:tc>
+        <w:tc>
+          <w:tcPr>
+            <w:tcW w:w="0" w:type="auto"/>
+            <w:hideMark/>
+          </w:tcPr>
+          <w:p>
+            <w:pPr>
+              <w:spacing w:after="160" w:line="278" w:lineRule="auto"/>
+              <w:cnfStyle w:val="000000000000" w:firstRow="0" w:lastRow="0" w:firstColumn="0" w:lastColumn="0" w:oddVBand="0" w:evenVBand="0" w:oddHBand="0" w:evenHBand="0" w:firstRowFirstColumn="0" w:firstRowLastColumn="0" w:lastRowFirstColumn="0" w:lastRowLastColumn="0"/>
+            </w:pPr>
+            <w:r>
+              <w:rPr>
+                <w:b/>
+                <w:bCs/>
+              </w:rPr>
+              <w:t>Core AI Services</w:t>
+            </w:r>
+          </w:p>
+        </w:tc>
+        <w:tc>
+          <w:tcPr>
+            <w:tcW w:w="0" w:type="auto"/>
+            <w:hideMark/>
+          </w:tcPr>
+          <w:p>
+            <w:pPr>
+              <w:spacing w:after="160" w:line="278" w:lineRule="auto"/>
+              <w:cnfStyle w:val="000000000000" w:firstRow="0" w:lastRow="0" w:firstColumn="0" w:lastColumn="0" w:oddVBand="0" w:evenVBand="0" w:oddHBand="0" w:evenHBand="0" w:firstRowFirstColumn="0" w:firstRowLastColumn="0" w:lastRowFirstColumn="0" w:lastRowLastColumn="0"/>
+            </w:pPr>
+            <w:r>
+              <w:t>Critical</w:t>
+            </w:r>
+          </w:p>
+        </w:tc>
+        <w:tc>
+          <w:tcPr>
+            <w:tcW w:w="0" w:type="auto"/>
+            <w:hideMark/>
+          </w:tcPr>
+          <w:p>
+            <w:pPr>
+              <w:spacing w:after="160" w:line="278" w:lineRule="auto"/>
+              <w:cnfStyle w:val="000000000000" w:firstRow="0" w:lastRow="0" w:firstColumn="0" w:lastColumn="0" w:oddVBand="0" w:evenVBand="0" w:oddHBand="0" w:evenHBand="0" w:firstRowFirstColumn="0" w:firstRowLastColumn="0" w:lastRowFirstColumn="0" w:lastRowLastColumn="0"/>
+            </w:pPr>
+            <w:r>
+              <w:t>99.95%</w:t>
+            </w:r>
+          </w:p>
+        </w:tc>
+        <w:tc>
+          <w:tcPr>
+            <w:tcW w:w="0" w:type="auto"/>
+            <w:hideMark/>
+          </w:tcPr>
+          <w:p>
+            <w:pPr>
+              <w:spacing w:after="160" w:line="278" w:lineRule="auto"/>
+              <w:cnfStyle w:val="000000000000" w:firstRow="0" w:lastRow="0" w:firstColumn="0" w:lastColumn="0" w:oddVBand="0" w:evenVBand="0" w:oddHBand="0" w:evenHBand="0" w:firstRowFirstColumn="0" w:firstRowLastColumn="0" w:lastRowFirstColumn="0" w:lastRowLastColumn="0"/>
+            </w:pPr>
+            <w:r>
+              <w:t>4.38 hours</w:t>
+            </w:r>
+          </w:p>
+        </w:tc>
+      </w:tr>
+      <w:tr>
+        <w:trPr>
+          <w:cnfStyle w:val="000000100000" w:firstRow="0" w:lastRow="0" w:firstColumn="0" w:lastColumn="0" w:oddVBand="0" w:evenVBand="0" w:oddHBand="1" w:evenHBand="0" w:firstRowFirstColumn="0" w:firstRowLastColumn="0" w:lastRowFirstColumn="0" w:lastRowLastColumn="0"/>
+        </w:trPr>
+        <w:tc>
+          <w:tcPr>
+            <w:cnfStyle w:val="001000000000" w:firstRow="0" w:lastRow="0" w:firstColumn="1" w:lastColumn="0" w:oddVBand="0" w:evenVBand="0" w:oddHBand="0" w:evenHBand="0" w:firstRowFirstColumn="0" w:firstRowLastColumn="0" w:lastRowFirstColumn="0" w:lastRowLastColumn="0"/>
+            <w:tcW w:w="0" w:type="auto"/>
+            <w:hideMark/>
+          </w:tcPr>
+          <w:p>
+            <w:pPr>
+              <w:spacing w:after="160" w:line="278" w:lineRule="auto"/>
+            </w:pPr>
+            <w:r>
+              <w:t>AVAIL-03</w:t>
+            </w:r>
+          </w:p>
+        </w:tc>
+        <w:tc>
+          <w:tcPr>
+            <w:tcW w:w="0" w:type="auto"/>
+            <w:hideMark/>
+          </w:tcPr>
+          <w:p>
+            <w:pPr>
+              <w:spacing w:after="160" w:line="278" w:lineRule="auto"/>
+              <w:cnfStyle w:val="000000100000" w:firstRow="0" w:lastRow="0" w:firstColumn="0" w:lastColumn="0" w:oddVBand="0" w:evenVBand="0" w:oddHBand="1" w:evenHBand="0" w:firstRowFirstColumn="0" w:firstRowLastColumn="0" w:lastRowFirstColumn="0" w:lastRowLastColumn="0"/>
+            </w:pPr>
+            <w:r>
+              <w:rPr>
+                <w:b/>
+                <w:bCs/>
+              </w:rPr>
+              <w:t>Document Processing</w:t>
+            </w:r>
+          </w:p>
+        </w:tc>
+        <w:tc>
+          <w:tcPr>
+            <w:tcW w:w="0" w:type="auto"/>
+            <w:hideMark/>
+          </w:tcPr>
+          <w:p>
+            <w:pPr>
+              <w:spacing w:after="160" w:line="278" w:lineRule="auto"/>
+              <w:cnfStyle w:val="000000100000" w:firstRow="0" w:lastRow="0" w:firstColumn="0" w:lastColumn="0" w:oddVBand="0" w:evenVBand="0" w:oddHBand="1" w:evenHBand="0" w:firstRowFirstColumn="0" w:firstRowLastColumn="0" w:lastRowFirstColumn="0" w:lastRowLastColumn="0"/>
+            </w:pPr>
+            <w:r>
+              <w:t>High</w:t>
+            </w:r>
+          </w:p>
+        </w:tc>
+        <w:tc>
+          <w:tcPr>
+            <w:tcW w:w="0" w:type="auto"/>
+            <w:hideMark/>
+          </w:tcPr>
+          <w:p>
+            <w:pPr>
+              <w:spacing w:after="160" w:line="278" w:lineRule="auto"/>
+              <w:cnfStyle w:val="000000100000" w:firstRow="0" w:lastRow="0" w:firstColumn="0" w:lastColumn="0" w:oddVBand="0" w:evenVBand="0" w:oddHBand="1" w:evenHBand="0" w:firstRowFirstColumn="0" w:firstRowLastColumn="0" w:lastRowFirstColumn="0" w:lastRowLastColumn="0"/>
+            </w:pPr>
+            <w:r>
+              <w:t>99.5%</w:t>
+            </w:r>
+          </w:p>
+        </w:tc>
+        <w:tc>
+          <w:tcPr>
+            <w:tcW w:w="0" w:type="auto"/>
+            <w:hideMark/>
+          </w:tcPr>
+          <w:p>
+            <w:pPr>
+              <w:spacing w:after="160" w:line="278" w:lineRule="auto"/>
+              <w:cnfStyle w:val="000000100000" w:firstRow="0" w:lastRow="0" w:firstColumn="0" w:lastColumn="0" w:oddVBand="0" w:evenVBand="0" w:oddHBand="1" w:evenHBand="0" w:firstRowFirstColumn="0" w:firstRowLastColumn="0" w:lastRowFirstColumn="0" w:lastRowLastColumn="0"/>
+            </w:pPr>
+            <w:r>
+              <w:t>43.8 hours</w:t>
+            </w:r>
+          </w:p>
+        </w:tc>
+      </w:tr>
+      <w:tr>
+        <w:tc>
+          <w:tcPr>
+            <w:cnfStyle w:val="001000000000" w:firstRow="0" w:lastRow="0" w:firstColumn="1" w:lastColumn="0" w:oddVBand="0" w:evenVBand="0" w:oddHBand="0" w:evenHBand="0" w:firstRowFirstColumn="0" w:firstRowLastColumn="0" w:lastRowFirstColumn="0" w:lastRowLastColumn="0"/>
+            <w:tcW w:w="0" w:type="auto"/>
+            <w:hideMark/>
+          </w:tcPr>
+          <w:p>
+            <w:pPr>
+              <w:spacing w:after="160" w:line="278" w:lineRule="auto"/>
+            </w:pPr>
+            <w:r>
+              <w:t>AVAIL-04</w:t>
+            </w:r>
+          </w:p>
+        </w:tc>
+        <w:tc>
+          <w:tcPr>
+            <w:tcW w:w="0" w:type="auto"/>
+            <w:hideMark/>
+          </w:tcPr>
+          <w:p>
+            <w:pPr>
+              <w:spacing w:after="160" w:line="278" w:lineRule="auto"/>
+              <w:cnfStyle w:val="000000000000" w:firstRow="0" w:lastRow="0" w:firstColumn="0" w:lastColumn="0" w:oddVBand="0" w:evenVBand="0" w:oddHBand="0" w:evenHBand="0" w:firstRowFirstColumn="0" w:firstRowLastColumn="0" w:lastRowFirstColumn="0" w:lastRowLastColumn="0"/>
+            </w:pPr>
+            <w:r>
+              <w:rPr>
+                <w:b/>
+                <w:bCs/>
+              </w:rPr>
+              <w:t>Knowledge Base</w:t>
+            </w:r>
+          </w:p>
+        </w:tc>
+        <w:tc>
+          <w:tcPr>
+            <w:tcW w:w="0" w:type="auto"/>
+            <w:hideMark/>
+          </w:tcPr>
+          <w:p>
+            <w:pPr>
+              <w:spacing w:after="160" w:line="278" w:lineRule="auto"/>
+              <w:cnfStyle w:val="000000000000" w:firstRow="0" w:lastRow="0" w:firstColumn="0" w:lastColumn="0" w:oddVBand="0" w:evenVBand="0" w:oddHBand="0" w:evenHBand="0" w:firstRowFirstColumn="0" w:firstRowLastColumn="0" w:lastRowFirstColumn="0" w:lastRowLastColumn="0"/>
+            </w:pPr>
+            <w:r>
+              <w:t>High</w:t>
+            </w:r>
+          </w:p>
+        </w:tc>
+        <w:tc>
+          <w:tcPr>
+            <w:tcW w:w="0" w:type="auto"/>
+            <w:hideMark/>
+          </w:tcPr>
+          <w:p>
+            <w:pPr>
+              <w:spacing w:after="160" w:line="278" w:lineRule="auto"/>
+              <w:cnfStyle w:val="000000000000" w:firstRow="0" w:lastRow="0" w:firstColumn="0" w:lastColumn="0" w:oddVBand="0" w:evenVBand="0" w:oddHBand="0" w:evenHBand="0" w:firstRowFirstColumn="0" w:firstRowLastColumn="0" w:lastRowFirstColumn="0" w:lastRowLastColumn="0"/>
+            </w:pPr>
+            <w:r>
+              <w:t>99.99%</w:t>
+            </w:r>
+          </w:p>
+        </w:tc>
+        <w:tc>
+          <w:tcPr>
+            <w:tcW w:w="0" w:type="auto"/>
+            <w:hideMark/>
+          </w:tcPr>
+          <w:p>
+            <w:pPr>
+              <w:spacing w:after="160" w:line="278" w:lineRule="auto"/>
+              <w:cnfStyle w:val="000000000000" w:firstRow="0" w:lastRow="0" w:firstColumn="0" w:lastColumn="0" w:oddVBand="0" w:evenVBand="0" w:oddHBand="0" w:evenHBand="0" w:firstRowFirstColumn="0" w:firstRowLastColumn="0" w:lastRowFirstColumn="0" w:lastRowLastColumn="0"/>
+            </w:pPr>
+            <w:r>
+              <w:t>52.6 minutes</w:t>
+            </w:r>
+          </w:p>
+        </w:tc>
+      </w:tr>
+      <w:tr>
+        <w:trPr>
+          <w:cnfStyle w:val="000000100000" w:firstRow="0" w:lastRow="0" w:firstColumn="0" w:lastColumn="0" w:oddVBand="0" w:evenVBand="0" w:oddHBand="1" w:evenHBand="0" w:firstRowFirstColumn="0" w:firstRowLastColumn="0" w:lastRowFirstColumn="0" w:lastRowLastColumn="0"/>
+        </w:trPr>
+        <w:tc>
+          <w:tcPr>
+            <w:cnfStyle w:val="001000000000" w:firstRow="0" w:lastRow="0" w:firstColumn="1" w:lastColumn="0" w:oddVBand="0" w:evenVBand="0" w:oddHBand="0" w:evenHBand="0" w:firstRowFirstColumn="0" w:firstRowLastColumn="0" w:lastRowFirstColumn="0" w:lastRowLastColumn="0"/>
+            <w:tcW w:w="0" w:type="auto"/>
+            <w:hideMark/>
+          </w:tcPr>
+          <w:p>
+            <w:pPr>
+              <w:spacing w:after="160" w:line="278" w:lineRule="auto"/>
+            </w:pPr>
+            <w:r>
+              <w:t>AVAIL-05</w:t>
+            </w:r>
+          </w:p>
+        </w:tc>
+        <w:tc>
+          <w:tcPr>
+            <w:tcW w:w="0" w:type="auto"/>
+            <w:hideMark/>
+          </w:tcPr>
+          <w:p>
+            <w:pPr>
+              <w:spacing w:after="160" w:line="278" w:lineRule="auto"/>
+              <w:cnfStyle w:val="000000100000" w:firstRow="0" w:lastRow="0" w:firstColumn="0" w:lastColumn="0" w:oddVBand="0" w:evenVBand="0" w:oddHBand="1" w:evenHBand="0" w:firstRowFirstColumn="0" w:firstRowLastColumn="0" w:lastRowFirstColumn="0" w:lastRowLastColumn="0"/>
+            </w:pPr>
+            <w:r>
+              <w:rPr>
+                <w:b/>
+                <w:bCs/>
+              </w:rPr>
+              <w:t>Administrative Console</w:t>
+            </w:r>
+          </w:p>
+        </w:tc>
+        <w:tc>
+          <w:tcPr>
+            <w:tcW w:w="0" w:type="auto"/>
+            <w:hideMark/>
+          </w:tcPr>
+          <w:p>
+            <w:pPr>
+              <w:spacing w:after="160" w:line="278" w:lineRule="auto"/>
+              <w:cnfStyle w:val="000000100000" w:firstRow="0" w:lastRow="0" w:firstColumn="0" w:lastColumn="0" w:oddVBand="0" w:evenVBand="0" w:oddHBand="1" w:evenHBand="0" w:firstRowFirstColumn="0" w:firstRowLastColumn="0" w:lastRowFirstColumn="0" w:lastRowLastColumn="0"/>
+            </w:pPr>
+            <w:r>
+              <w:t>Medium</w:t>
+            </w:r>
+          </w:p>
+        </w:tc>
+        <w:tc>
+          <w:tcPr>
+            <w:tcW w:w="0" w:type="auto"/>
+            <w:hideMark/>
+          </w:tcPr>
+          <w:p>
+            <w:pPr>
+              <w:spacing w:after="160" w:line="278" w:lineRule="auto"/>
+              <w:cnfStyle w:val="000000100000" w:firstRow="0" w:lastRow="0" w:firstColumn="0" w:lastColumn="0" w:oddVBand="0" w:evenVBand="0" w:oddHBand="1" w:evenHBand="0" w:firstRowFirstColumn="0" w:firstRowLastColumn="0" w:lastRowFirstColumn="0" w:lastRowLastColumn="0"/>
+            </w:pPr>
+            <w:r>
+              <w:t>99%</w:t>
+            </w:r>
+          </w:p>
+        </w:tc>
+        <w:tc>
+          <w:tcPr>
+            <w:tcW w:w="0" w:type="auto"/>
+            <w:hideMark/>
+          </w:tcPr>
+          <w:p>
+            <w:pPr>
+              <w:spacing w:after="160" w:line="278" w:lineRule="auto"/>
+              <w:cnfStyle w:val="000000100000" w:firstRow="0" w:lastRow="0" w:firstColumn="0" w:lastColumn="0" w:oddVBand="0" w:evenVBand="0" w:oddHBand="1" w:evenHBand="0" w:firstRowFirstColumn="0" w:firstRowLastColumn="0" w:lastRowFirstColumn="0" w:lastRowLastColumn="0"/>
+            </w:pPr>
+            <w:r>
+              <w:t>87.6 hours</w:t>
+            </w:r>
+          </w:p>
+        </w:tc>
+      </w:tr>
+    </w:tbl>
+    <w:p>
+      <w:pPr>
+        <w:rPr>
+          <w:b/>
+          <w:bCs/>
+        </w:rPr>
+      </w:pPr>
+      <w:r>
+        <w:rPr>
+          <w:b/>
+          <w:bCs/>
+        </w:rPr>
+        <w:t>4.2 Reliability Metrics</w:t>
+      </w:r>
+    </w:p>
+    <w:tbl>
+      <w:tblPr>
+        <w:tblStyle w:val="GridTable5Dark-Accent6"/>
+        <w:tblW w:w="0" w:type="auto"/>
+        <w:tblLook w:val="04A0" w:firstRow="1" w:lastRow="0" w:firstColumn="1" w:lastColumn="0" w:noHBand="0" w:noVBand="1"/>
+      </w:tblPr>
+      <w:tblGrid>
+        <w:gridCol w:w="1754"/>
+        <w:gridCol w:w="2905"/>
+        <w:gridCol w:w="959"/>
+        <w:gridCol w:w="1492"/>
+        <w:gridCol w:w="2240"/>
+      </w:tblGrid>
+      <w:tr>
+        <w:trPr>
+          <w:cnfStyle w:val="100000000000" w:firstRow="1" w:lastRow="0" w:firstColumn="0" w:lastColumn="0" w:oddVBand="0" w:evenVBand="0" w:oddHBand="0" w:evenHBand="0" w:firstRowFirstColumn="0" w:firstRowLastColumn="0" w:lastRowFirstColumn="0" w:lastRowLastColumn="0"/>
+        </w:trPr>
+        <w:tc>
+          <w:tcPr>
+            <w:cnfStyle w:val="001000000000" w:firstRow="0" w:lastRow="0" w:firstColumn="1" w:lastColumn="0" w:oddVBand="0" w:evenVBand="0" w:oddHBand="0" w:evenHBand="0" w:firstRowFirstColumn="0" w:firstRowLastColumn="0" w:lastRowFirstColumn="0" w:lastRowLastColumn="0"/>
+            <w:tcW w:w="0" w:type="auto"/>
+            <w:hideMark/>
+          </w:tcPr>
+          <w:p>
+            <w:pPr>
+              <w:spacing w:after="160" w:line="278" w:lineRule="auto"/>
+            </w:pPr>
+            <w:r>
+              <w:t>Requirement ID</w:t>
+            </w:r>
+          </w:p>
+        </w:tc>
+        <w:tc>
+          <w:tcPr>
+            <w:tcW w:w="0" w:type="auto"/>
+            <w:hideMark/>
+          </w:tcPr>
+          <w:p>
+            <w:pPr>
+              <w:spacing w:after="160" w:line="278" w:lineRule="auto"/>
+              <w:cnfStyle w:val="100000000000" w:firstRow="1" w:lastRow="0" w:firstColumn="0" w:lastColumn="0" w:oddVBand="0" w:evenVBand="0" w:oddHBand="0" w:evenHBand="0" w:firstRowFirstColumn="0" w:firstRowLastColumn="0" w:lastRowFirstColumn="0" w:lastRowLastColumn="0"/>
+            </w:pPr>
+            <w:r>
+              <w:t>Description</w:t>
+            </w:r>
+          </w:p>
+        </w:tc>
+        <w:tc>
+          <w:tcPr>
+            <w:tcW w:w="0" w:type="auto"/>
+            <w:hideMark/>
+          </w:tcPr>
+          <w:p>
+            <w:pPr>
+              <w:spacing w:after="160" w:line="278" w:lineRule="auto"/>
+              <w:cnfStyle w:val="100000000000" w:firstRow="1" w:lastRow="0" w:firstColumn="0" w:lastColumn="0" w:oddVBand="0" w:evenVBand="0" w:oddHBand="0" w:evenHBand="0" w:firstRowFirstColumn="0" w:firstRowLastColumn="0" w:lastRowFirstColumn="0" w:lastRowLastColumn="0"/>
+            </w:pPr>
+            <w:r>
+              <w:t>Priority</w:t>
+            </w:r>
+          </w:p>
+        </w:tc>
+        <w:tc>
+          <w:tcPr>
+            <w:tcW w:w="0" w:type="auto"/>
+            <w:hideMark/>
+          </w:tcPr>
+          <w:p>
+            <w:pPr>
+              <w:spacing w:after="160" w:line="278" w:lineRule="auto"/>
+              <w:cnfStyle w:val="100000000000" w:firstRow="1" w:lastRow="0" w:firstColumn="0" w:lastColumn="0" w:oddVBand="0" w:evenVBand="0" w:oddHBand="0" w:evenHBand="0" w:firstRowFirstColumn="0" w:firstRowLastColumn="0" w:lastRowFirstColumn="0" w:lastRowLastColumn="0"/>
+            </w:pPr>
+            <w:r>
+              <w:t>Target Metric</w:t>
+            </w:r>
+          </w:p>
+        </w:tc>
+        <w:tc>
+          <w:tcPr>
+            <w:tcW w:w="0" w:type="auto"/>
+            <w:hideMark/>
+          </w:tcPr>
+          <w:p>
+            <w:pPr>
+              <w:spacing w:after="160" w:line="278" w:lineRule="auto"/>
+              <w:cnfStyle w:val="100000000000" w:firstRow="1" w:lastRow="0" w:firstColumn="0" w:lastColumn="0" w:oddVBand="0" w:evenVBand="0" w:oddHBand="0" w:evenHBand="0" w:firstRowFirstColumn="0" w:firstRowLastColumn="0" w:lastRowFirstColumn="0" w:lastRowLastColumn="0"/>
+            </w:pPr>
+            <w:r>
+              <w:t>Measurement Period</w:t>
+            </w:r>
+          </w:p>
+        </w:tc>
+      </w:tr>
+      <w:tr>
+        <w:trPr>
+          <w:cnfStyle w:val="000000100000" w:firstRow="0" w:lastRow="0" w:firstColumn="0" w:lastColumn="0" w:oddVBand="0" w:evenVBand="0" w:oddHBand="1" w:evenHBand="0" w:firstRowFirstColumn="0" w:firstRowLastColumn="0" w:lastRowFirstColumn="0" w:lastRowLastColumn="0"/>
+        </w:trPr>
+        <w:tc>
+          <w:tcPr>
+            <w:cnfStyle w:val="001000000000" w:firstRow="0" w:lastRow="0" w:firstColumn="1" w:lastColumn="0" w:oddVBand="0" w:evenVBand="0" w:oddHBand="0" w:evenHBand="0" w:firstRowFirstColumn="0" w:firstRowLastColumn="0" w:lastRowFirstColumn="0" w:lastRowLastColumn="0"/>
+            <w:tcW w:w="0" w:type="auto"/>
+            <w:hideMark/>
+          </w:tcPr>
+          <w:p>
+            <w:pPr>
+              <w:spacing w:after="160" w:line="278" w:lineRule="auto"/>
+            </w:pPr>
+            <w:r>
+              <w:lastRenderedPageBreak/>
+              <w:t>REL-01</w:t>
+            </w:r>
+          </w:p>
+        </w:tc>
+        <w:tc>
+          <w:tcPr>
+            <w:tcW w:w="0" w:type="auto"/>
+            <w:hideMark/>
+          </w:tcPr>
+          <w:p>
+            <w:pPr>
+              <w:spacing w:after="160" w:line="278" w:lineRule="auto"/>
+              <w:cnfStyle w:val="000000100000" w:firstRow="0" w:lastRow="0" w:firstColumn="0" w:lastColumn="0" w:oddVBand="0" w:evenVBand="0" w:oddHBand="1" w:evenHBand="0" w:firstRowFirstColumn="0" w:firstRowLastColumn="0" w:lastRowFirstColumn="0" w:lastRowLastColumn="0"/>
+            </w:pPr>
+            <w:r>
+              <w:rPr>
+                <w:b/>
+                <w:bCs/>
+              </w:rPr>
+              <w:t>Mean Time Between Failures</w:t>
+            </w:r>
+          </w:p>
+        </w:tc>
+        <w:tc>
+          <w:tcPr>
+            <w:tcW w:w="0" w:type="auto"/>
+            <w:hideMark/>
+          </w:tcPr>
+          <w:p>
+            <w:pPr>
+              <w:spacing w:after="160" w:line="278" w:lineRule="auto"/>
+              <w:cnfStyle w:val="000000100000" w:firstRow="0" w:lastRow="0" w:firstColumn="0" w:lastColumn="0" w:oddVBand="0" w:evenVBand="0" w:oddHBand="1" w:evenHBand="0" w:firstRowFirstColumn="0" w:firstRowLastColumn="0" w:lastRowFirstColumn="0" w:lastRowLastColumn="0"/>
+            </w:pPr>
+            <w:r>
+              <w:t>High</w:t>
+            </w:r>
+          </w:p>
+        </w:tc>
+        <w:tc>
+          <w:tcPr>
+            <w:tcW w:w="0" w:type="auto"/>
+            <w:hideMark/>
+          </w:tcPr>
+          <w:p>
+            <w:pPr>
+              <w:spacing w:after="160" w:line="278" w:lineRule="auto"/>
+              <w:cnfStyle w:val="000000100000" w:firstRow="0" w:lastRow="0" w:firstColumn="0" w:lastColumn="0" w:oddVBand="0" w:evenVBand="0" w:oddHBand="1" w:evenHBand="0" w:firstRowFirstColumn="0" w:firstRowLastColumn="0" w:lastRowFirstColumn="0" w:lastRowLastColumn="0"/>
+            </w:pPr>
+            <w:r>
+              <w:t>720 hours</w:t>
+            </w:r>
+          </w:p>
+        </w:tc>
+        <w:tc>
+          <w:tcPr>
+            <w:tcW w:w="0" w:type="auto"/>
+            <w:hideMark/>
+          </w:tcPr>
+          <w:p>
+            <w:pPr>
+              <w:spacing w:after="160" w:line="278" w:lineRule="auto"/>
+              <w:cnfStyle w:val="000000100000" w:firstRow="0" w:lastRow="0" w:firstColumn="0" w:lastColumn="0" w:oddVBand="0" w:evenVBand="0" w:oddHBand="1" w:evenHBand="0" w:firstRowFirstColumn="0" w:firstRowLastColumn="0" w:lastRowFirstColumn="0" w:lastRowLastColumn="0"/>
+            </w:pPr>
+            <w:r>
+              <w:t>Monthly</w:t>
+            </w:r>
+          </w:p>
+        </w:tc>
+      </w:tr>
+      <w:tr>
+        <w:tc>
+          <w:tcPr>
+            <w:cnfStyle w:val="001000000000" w:firstRow="0" w:lastRow="0" w:firstColumn="1" w:lastColumn="0" w:oddVBand="0" w:evenVBand="0" w:oddHBand="0" w:evenHBand="0" w:firstRowFirstColumn="0" w:firstRowLastColumn="0" w:lastRowFirstColumn="0" w:lastRowLastColumn="0"/>
+            <w:tcW w:w="0" w:type="auto"/>
+            <w:hideMark/>
+          </w:tcPr>
+          <w:p>
+            <w:pPr>
+              <w:spacing w:after="160" w:line="278" w:lineRule="auto"/>
+            </w:pPr>
+            <w:r>
+              <w:t>REL-02</w:t>
+            </w:r>
+          </w:p>
+        </w:tc>
+        <w:tc>
+          <w:tcPr>
+            <w:tcW w:w="0" w:type="auto"/>
+            <w:hideMark/>
+          </w:tcPr>
+          <w:p>
+            <w:pPr>
+              <w:spacing w:after="160" w:line="278" w:lineRule="auto"/>
+              <w:cnfStyle w:val="000000000000" w:firstRow="0" w:lastRow="0" w:firstColumn="0" w:lastColumn="0" w:oddVBand="0" w:evenVBand="0" w:oddHBand="0" w:evenHBand="0" w:firstRowFirstColumn="0" w:firstRowLastColumn="0" w:lastRowFirstColumn="0" w:lastRowLastColumn="0"/>
+            </w:pPr>
+            <w:r>
+              <w:rPr>
+                <w:b/>
+                <w:bCs/>
+              </w:rPr>
+              <w:t xml:space="preserve">Mean Time </w:t>
+            </w:r>
+            <w:proofErr w:type="gramStart"/>
+            <w:r>
+              <w:rPr>
+                <w:b/>
+                <w:bCs/>
+              </w:rPr>
+              <w:t>To</w:t>
+            </w:r>
+            <w:proofErr w:type="gramEnd"/>
+            <w:r>
+              <w:rPr>
+                <w:b/>
+                <w:bCs/>
+              </w:rPr>
+              <w:t xml:space="preserve"> Recovery</w:t>
+            </w:r>
+          </w:p>
+        </w:tc>
+        <w:tc>
+          <w:tcPr>
+            <w:tcW w:w="0" w:type="auto"/>
+            <w:hideMark/>
+          </w:tcPr>
+          <w:p>
+            <w:pPr>
+              <w:spacing w:after="160" w:line="278" w:lineRule="auto"/>
+              <w:cnfStyle w:val="000000000000" w:firstRow="0" w:lastRow="0" w:firstColumn="0" w:lastColumn="0" w:oddVBand="0" w:evenVBand="0" w:oddHBand="0" w:evenHBand="0" w:firstRowFirstColumn="0" w:firstRowLastColumn="0" w:lastRowFirstColumn="0" w:lastRowLastColumn="0"/>
+            </w:pPr>
+            <w:r>
+              <w:t>High</w:t>
+            </w:r>
+          </w:p>
+        </w:tc>
+        <w:tc>
+          <w:tcPr>
+            <w:tcW w:w="0" w:type="auto"/>
+            <w:hideMark/>
+          </w:tcPr>
+          <w:p>
+            <w:pPr>
+              <w:spacing w:after="160" w:line="278" w:lineRule="auto"/>
+              <w:cnfStyle w:val="000000000000" w:firstRow="0" w:lastRow="0" w:firstColumn="0" w:lastColumn="0" w:oddVBand="0" w:evenVBand="0" w:oddHBand="0" w:evenHBand="0" w:firstRowFirstColumn="0" w:firstRowLastColumn="0" w:lastRowFirstColumn="0" w:lastRowLastColumn="0"/>
+            </w:pPr>
+            <w:r>
+              <w:t>≤ 15 minutes</w:t>
+            </w:r>
+          </w:p>
+        </w:tc>
+        <w:tc>
+          <w:tcPr>
+            <w:tcW w:w="0" w:type="auto"/>
+            <w:hideMark/>
+          </w:tcPr>
+          <w:p>
+            <w:pPr>
+              <w:spacing w:after="160" w:line="278" w:lineRule="auto"/>
+              <w:cnfStyle w:val="000000000000" w:firstRow="0" w:lastRow="0" w:firstColumn="0" w:lastColumn="0" w:oddVBand="0" w:evenVBand="0" w:oddHBand="0" w:evenHBand="0" w:firstRowFirstColumn="0" w:firstRowLastColumn="0" w:lastRowFirstColumn="0" w:lastRowLastColumn="0"/>
+            </w:pPr>
+            <w:r>
+              <w:t>Per incident</w:t>
+            </w:r>
+          </w:p>
+        </w:tc>
+      </w:tr>
+      <w:tr>
+        <w:trPr>
+          <w:cnfStyle w:val="000000100000" w:firstRow="0" w:lastRow="0" w:firstColumn="0" w:lastColumn="0" w:oddVBand="0" w:evenVBand="0" w:oddHBand="1" w:evenHBand="0" w:firstRowFirstColumn="0" w:firstRowLastColumn="0" w:lastRowFirstColumn="0" w:lastRowLastColumn="0"/>
+        </w:trPr>
+        <w:tc>
+          <w:tcPr>
+            <w:cnfStyle w:val="001000000000" w:firstRow="0" w:lastRow="0" w:firstColumn="1" w:lastColumn="0" w:oddVBand="0" w:evenVBand="0" w:oddHBand="0" w:evenHBand="0" w:firstRowFirstColumn="0" w:firstRowLastColumn="0" w:lastRowFirstColumn="0" w:lastRowLastColumn="0"/>
+            <w:tcW w:w="0" w:type="auto"/>
+            <w:hideMark/>
+          </w:tcPr>
+          <w:p>
+            <w:pPr>
+              <w:spacing w:after="160" w:line="278" w:lineRule="auto"/>
+            </w:pPr>
+            <w:r>
+              <w:t>REL-03</w:t>
+            </w:r>
+          </w:p>
+        </w:tc>
+        <w:tc>
+          <w:tcPr>
+            <w:tcW w:w="0" w:type="auto"/>
+            <w:hideMark/>
+          </w:tcPr>
+          <w:p>
+            <w:pPr>
+              <w:spacing w:after="160" w:line="278" w:lineRule="auto"/>
+              <w:cnfStyle w:val="000000100000" w:firstRow="0" w:lastRow="0" w:firstColumn="0" w:lastColumn="0" w:oddVBand="0" w:evenVBand="0" w:oddHBand="1" w:evenHBand="0" w:firstRowFirstColumn="0" w:firstRowLastColumn="0" w:lastRowFirstColumn="0" w:lastRowLastColumn="0"/>
+            </w:pPr>
+            <w:r>
+              <w:rPr>
+                <w:b/>
+                <w:bCs/>
+              </w:rPr>
+              <w:t>Error Rate</w:t>
+            </w:r>
+          </w:p>
+        </w:tc>
+        <w:tc>
+          <w:tcPr>
+            <w:tcW w:w="0" w:type="auto"/>
+            <w:hideMark/>
+          </w:tcPr>
+          <w:p>
+            <w:pPr>
+              <w:spacing w:after="160" w:line="278" w:lineRule="auto"/>
+              <w:cnfStyle w:val="000000100000" w:firstRow="0" w:lastRow="0" w:firstColumn="0" w:lastColumn="0" w:oddVBand="0" w:evenVBand="0" w:oddHBand="1" w:evenHBand="0" w:firstRowFirstColumn="0" w:firstRowLastColumn="0" w:lastRowFirstColumn="0" w:lastRowLastColumn="0"/>
+            </w:pPr>
+            <w:r>
+              <w:t>Critical</w:t>
+            </w:r>
+          </w:p>
+        </w:tc>
+        <w:tc>
+          <w:tcPr>
+            <w:tcW w:w="0" w:type="auto"/>
+            <w:hideMark/>
+          </w:tcPr>
+          <w:p>
+            <w:pPr>
+              <w:spacing w:after="160" w:line="278" w:lineRule="auto"/>
+              <w:cnfStyle w:val="000000100000" w:firstRow="0" w:lastRow="0" w:firstColumn="0" w:lastColumn="0" w:oddVBand="0" w:evenVBand="0" w:oddHBand="1" w:evenHBand="0" w:firstRowFirstColumn="0" w:firstRowLastColumn="0" w:lastRowFirstColumn="0" w:lastRowLastColumn="0"/>
+            </w:pPr>
+            <w:r>
+              <w:t>≤ 0.1%</w:t>
+            </w:r>
+          </w:p>
+        </w:tc>
+        <w:tc>
+          <w:tcPr>
+            <w:tcW w:w="0" w:type="auto"/>
+            <w:hideMark/>
+          </w:tcPr>
+          <w:p>
+            <w:pPr>
+              <w:spacing w:after="160" w:line="278" w:lineRule="auto"/>
+              <w:cnfStyle w:val="000000100000" w:firstRow="0" w:lastRow="0" w:firstColumn="0" w:lastColumn="0" w:oddVBand="0" w:evenVBand="0" w:oddHBand="1" w:evenHBand="0" w:firstRowFirstColumn="0" w:firstRowLastColumn="0" w:lastRowFirstColumn="0" w:lastRowLastColumn="0"/>
+            </w:pPr>
+            <w:r>
+              <w:t>Daily</w:t>
+            </w:r>
+          </w:p>
+        </w:tc>
+      </w:tr>
+      <w:tr>
+        <w:tc>
+          <w:tcPr>
+            <w:cnfStyle w:val="001000000000" w:firstRow="0" w:lastRow="0" w:firstColumn="1" w:lastColumn="0" w:oddVBand="0" w:evenVBand="0" w:oddHBand="0" w:evenHBand="0" w:firstRowFirstColumn="0" w:firstRowLastColumn="0" w:lastRowFirstColumn="0" w:lastRowLastColumn="0"/>
+            <w:tcW w:w="0" w:type="auto"/>
+            <w:hideMark/>
+          </w:tcPr>
+          <w:p>
+            <w:pPr>
+              <w:spacing w:after="160" w:line="278" w:lineRule="auto"/>
+            </w:pPr>
+            <w:r>
+              <w:t>REL-04</w:t>
+            </w:r>
+          </w:p>
+        </w:tc>
+        <w:tc>
+          <w:tcPr>
+            <w:tcW w:w="0" w:type="auto"/>
+            <w:hideMark/>
+          </w:tcPr>
+          <w:p>
+            <w:pPr>
+              <w:spacing w:after="160" w:line="278" w:lineRule="auto"/>
+              <w:cnfStyle w:val="000000000000" w:firstRow="0" w:lastRow="0" w:firstColumn="0" w:lastColumn="0" w:oddVBand="0" w:evenVBand="0" w:oddHBand="0" w:evenHBand="0" w:firstRowFirstColumn="0" w:firstRowLastColumn="0" w:lastRowFirstColumn="0" w:lastRowLastColumn="0"/>
+            </w:pPr>
+            <w:r>
+              <w:rPr>
+                <w:b/>
+                <w:bCs/>
+              </w:rPr>
+              <w:t>Data Corruption</w:t>
+            </w:r>
+          </w:p>
+        </w:tc>
+        <w:tc>
+          <w:tcPr>
+            <w:tcW w:w="0" w:type="auto"/>
+            <w:hideMark/>
+          </w:tcPr>
+          <w:p>
+            <w:pPr>
+              <w:spacing w:after="160" w:line="278" w:lineRule="auto"/>
+              <w:cnfStyle w:val="000000000000" w:firstRow="0" w:lastRow="0" w:firstColumn="0" w:lastColumn="0" w:oddVBand="0" w:evenVBand="0" w:oddHBand="0" w:evenHBand="0" w:firstRowFirstColumn="0" w:firstRowLastColumn="0" w:lastRowFirstColumn="0" w:lastRowLastColumn="0"/>
+            </w:pPr>
+            <w:r>
+              <w:t>Critical</w:t>
+            </w:r>
+          </w:p>
+        </w:tc>
+        <w:tc>
+          <w:tcPr>
+            <w:tcW w:w="0" w:type="auto"/>
+            <w:hideMark/>
+          </w:tcPr>
+          <w:p>
+            <w:pPr>
+              <w:spacing w:after="160" w:line="278" w:lineRule="auto"/>
+              <w:cnfStyle w:val="000000000000" w:firstRow="0" w:lastRow="0" w:firstColumn="0" w:lastColumn="0" w:oddVBand="0" w:evenVBand="0" w:oddHBand="0" w:evenHBand="0" w:firstRowFirstColumn="0" w:firstRowLastColumn="0" w:lastRowFirstColumn="0" w:lastRowLastColumn="0"/>
+            </w:pPr>
+            <w:r>
+              <w:t>0 incidents</w:t>
+            </w:r>
+          </w:p>
+        </w:tc>
+        <w:tc>
+          <w:tcPr>
+            <w:tcW w:w="0" w:type="auto"/>
+            <w:hideMark/>
+          </w:tcPr>
+          <w:p>
+            <w:pPr>
+              <w:spacing w:after="160" w:line="278" w:lineRule="auto"/>
+              <w:cnfStyle w:val="000000000000" w:firstRow="0" w:lastRow="0" w:firstColumn="0" w:lastColumn="0" w:oddVBand="0" w:evenVBand="0" w:oddHBand="0" w:evenHBand="0" w:firstRowFirstColumn="0" w:firstRowLastColumn="0" w:lastRowFirstColumn="0" w:lastRowLastColumn="0"/>
+            </w:pPr>
+            <w:r>
+              <w:t>Lifetime</w:t>
+            </w:r>
+          </w:p>
+        </w:tc>
+      </w:tr>
+      <w:tr>
+        <w:trPr>
+          <w:cnfStyle w:val="000000100000" w:firstRow="0" w:lastRow="0" w:firstColumn="0" w:lastColumn="0" w:oddVBand="0" w:evenVBand="0" w:oddHBand="1" w:evenHBand="0" w:firstRowFirstColumn="0" w:firstRowLastColumn="0" w:lastRowFirstColumn="0" w:lastRowLastColumn="0"/>
+        </w:trPr>
+        <w:tc>
+          <w:tcPr>
+            <w:cnfStyle w:val="001000000000" w:firstRow="0" w:lastRow="0" w:firstColumn="1" w:lastColumn="0" w:oddVBand="0" w:evenVBand="0" w:oddHBand="0" w:evenHBand="0" w:firstRowFirstColumn="0" w:firstRowLastColumn="0" w:lastRowFirstColumn="0" w:lastRowLastColumn="0"/>
+            <w:tcW w:w="0" w:type="auto"/>
+            <w:hideMark/>
+          </w:tcPr>
+          <w:p>
+            <w:pPr>
+              <w:spacing w:after="160" w:line="278" w:lineRule="auto"/>
+            </w:pPr>
+            <w:r>
+              <w:t>REL-05</w:t>
+            </w:r>
+          </w:p>
+        </w:tc>
+        <w:tc>
+          <w:tcPr>
+            <w:tcW w:w="0" w:type="auto"/>
+            <w:hideMark/>
+          </w:tcPr>
+          <w:p>
+            <w:pPr>
+              <w:spacing w:after="160" w:line="278" w:lineRule="auto"/>
+              <w:cnfStyle w:val="000000100000" w:firstRow="0" w:lastRow="0" w:firstColumn="0" w:lastColumn="0" w:oddVBand="0" w:evenVBand="0" w:oddHBand="1" w:evenHBand="0" w:firstRowFirstColumn="0" w:firstRowLastColumn="0" w:lastRowFirstColumn="0" w:lastRowLastColumn="0"/>
+            </w:pPr>
+            <w:r>
+              <w:rPr>
+                <w:b/>
+                <w:bCs/>
+              </w:rPr>
+              <w:t>Transaction Integrity</w:t>
+            </w:r>
+          </w:p>
+        </w:tc>
+        <w:tc>
+          <w:tcPr>
+            <w:tcW w:w="0" w:type="auto"/>
+            <w:hideMark/>
+          </w:tcPr>
+          <w:p>
+            <w:pPr>
+              <w:spacing w:after="160" w:line="278" w:lineRule="auto"/>
+              <w:cnfStyle w:val="000000100000" w:firstRow="0" w:lastRow="0" w:firstColumn="0" w:lastColumn="0" w:oddVBand="0" w:evenVBand="0" w:oddHBand="1" w:evenHBand="0" w:firstRowFirstColumn="0" w:firstRowLastColumn="0" w:lastRowFirstColumn="0" w:lastRowLastColumn="0"/>
+            </w:pPr>
+            <w:r>
+              <w:t>Critical</w:t>
+            </w:r>
+          </w:p>
+        </w:tc>
+        <w:tc>
+          <w:tcPr>
+            <w:tcW w:w="0" w:type="auto"/>
+            <w:hideMark/>
+          </w:tcPr>
+          <w:p>
+            <w:pPr>
+              <w:spacing w:after="160" w:line="278" w:lineRule="auto"/>
+              <w:cnfStyle w:val="000000100000" w:firstRow="0" w:lastRow="0" w:firstColumn="0" w:lastColumn="0" w:oddVBand="0" w:evenVBand="0" w:oddHBand="1" w:evenHBand="0" w:firstRowFirstColumn="0" w:firstRowLastColumn="0" w:lastRowFirstColumn="0" w:lastRowLastColumn="0"/>
+            </w:pPr>
+            <w:r>
+              <w:t>100%</w:t>
+            </w:r>
+          </w:p>
+        </w:tc>
+        <w:tc>
+          <w:tcPr>
+            <w:tcW w:w="0" w:type="auto"/>
+            <w:hideMark/>
+          </w:tcPr>
+          <w:p>
+            <w:pPr>
+              <w:spacing w:after="160" w:line="278" w:lineRule="auto"/>
+              <w:cnfStyle w:val="000000100000" w:firstRow="0" w:lastRow="0" w:firstColumn="0" w:lastColumn="0" w:oddVBand="0" w:evenVBand="0" w:oddHBand="1" w:evenHBand="0" w:firstRowFirstColumn="0" w:firstRowLastColumn="0" w:lastRowFirstColumn="0" w:lastRowLastColumn="0"/>
+            </w:pPr>
+            <w:r>
+              <w:t>All transactions</w:t>
+            </w:r>
+          </w:p>
+        </w:tc>
+      </w:tr>
+    </w:tbl>
+    <w:p>
+      <w:pPr>
+        <w:rPr>
+          <w:b/>
+          <w:bCs/>
+        </w:rPr>
+      </w:pPr>
+      <w:r>
+        <w:rPr>
+          <w:b/>
+          <w:bCs/>
+        </w:rPr>
+        <w:t>4.3 Recovery Objectives</w:t>
+      </w:r>
+    </w:p>
+    <w:tbl>
+      <w:tblPr>
+        <w:tblStyle w:val="GridTable5Dark-Accent6"/>
+        <w:tblW w:w="0" w:type="auto"/>
+        <w:tblLook w:val="04A0" w:firstRow="1" w:lastRow="0" w:firstColumn="1" w:lastColumn="0" w:noHBand="0" w:noVBand="1"/>
+      </w:tblPr>
+      <w:tblGrid>
+        <w:gridCol w:w="1784"/>
+        <w:gridCol w:w="2786"/>
+        <w:gridCol w:w="1040"/>
+        <w:gridCol w:w="1304"/>
+        <w:gridCol w:w="1304"/>
+      </w:tblGrid>
+      <w:tr>
+        <w:trPr>
+          <w:cnfStyle w:val="100000000000" w:firstRow="1" w:lastRow="0" w:firstColumn="0" w:lastColumn="0" w:oddVBand="0" w:evenVBand="0" w:oddHBand="0" w:evenHBand="0" w:firstRowFirstColumn="0" w:firstRowLastColumn="0" w:lastRowFirstColumn="0" w:lastRowLastColumn="0"/>
+        </w:trPr>
+        <w:tc>
+          <w:tcPr>
+            <w:cnfStyle w:val="001000000000" w:firstRow="0" w:lastRow="0" w:firstColumn="1" w:lastColumn="0" w:oddVBand="0" w:evenVBand="0" w:oddHBand="0" w:evenHBand="0" w:firstRowFirstColumn="0" w:firstRowLastColumn="0" w:lastRowFirstColumn="0" w:lastRowLastColumn="0"/>
+            <w:tcW w:w="0" w:type="auto"/>
+            <w:hideMark/>
+          </w:tcPr>
+          <w:p>
+            <w:pPr>
+              <w:spacing w:after="160" w:line="278" w:lineRule="auto"/>
+            </w:pPr>
+            <w:r>
+              <w:t>Requirement ID</w:t>
+            </w:r>
+          </w:p>
+        </w:tc>
+        <w:tc>
+          <w:tcPr>
+            <w:tcW w:w="0" w:type="auto"/>
+            <w:hideMark/>
+          </w:tcPr>
+          <w:p>
+            <w:pPr>
+              <w:spacing w:after="160" w:line="278" w:lineRule="auto"/>
+              <w:cnfStyle w:val="100000000000" w:firstRow="1" w:lastRow="0" w:firstColumn="0" w:lastColumn="0" w:oddVBand="0" w:evenVBand="0" w:oddHBand="0" w:evenHBand="0" w:firstRowFirstColumn="0" w:firstRowLastColumn="0" w:lastRowFirstColumn="0" w:lastRowLastColumn="0"/>
+            </w:pPr>
+            <w:r>
+              <w:t>Description</w:t>
+            </w:r>
+          </w:p>
+        </w:tc>
+        <w:tc>
+          <w:tcPr>
+            <w:tcW w:w="0" w:type="auto"/>
+            <w:hideMark/>
+          </w:tcPr>
+          <w:p>
+            <w:pPr>
+              <w:spacing w:after="160" w:line="278" w:lineRule="auto"/>
+              <w:cnfStyle w:val="100000000000" w:firstRow="1" w:lastRow="0" w:firstColumn="0" w:lastColumn="0" w:oddVBand="0" w:evenVBand="0" w:oddHBand="0" w:evenHBand="0" w:firstRowFirstColumn="0" w:firstRowLastColumn="0" w:lastRowFirstColumn="0" w:lastRowLastColumn="0"/>
+            </w:pPr>
+            <w:r>
+              <w:t>Priority</w:t>
+            </w:r>
+          </w:p>
+        </w:tc>
+        <w:tc>
+          <w:tcPr>
+            <w:tcW w:w="0" w:type="auto"/>
+            <w:hideMark/>
+          </w:tcPr>
+          <w:p>
+            <w:pPr>
+              <w:spacing w:after="160" w:line="278" w:lineRule="auto"/>
+              <w:cnfStyle w:val="100000000000" w:firstRow="1" w:lastRow="0" w:firstColumn="0" w:lastColumn="0" w:oddVBand="0" w:evenVBand="0" w:oddHBand="0" w:evenHBand="0" w:firstRowFirstColumn="0" w:firstRowLastColumn="0" w:lastRowFirstColumn="0" w:lastRowLastColumn="0"/>
+            </w:pPr>
+            <w:r>
+              <w:t>RTO</w:t>
+            </w:r>
+          </w:p>
+        </w:tc>
+        <w:tc>
+          <w:tcPr>
+            <w:tcW w:w="0" w:type="auto"/>
+            <w:hideMark/>
+          </w:tcPr>
+          <w:p>
+            <w:pPr>
+              <w:spacing w:after="160" w:line="278" w:lineRule="auto"/>
+              <w:cnfStyle w:val="100000000000" w:firstRow="1" w:lastRow="0" w:firstColumn="0" w:lastColumn="0" w:oddVBand="0" w:evenVBand="0" w:oddHBand="0" w:evenHBand="0" w:firstRowFirstColumn="0" w:firstRowLastColumn="0" w:lastRowFirstColumn="0" w:lastRowLastColumn="0"/>
+            </w:pPr>
+            <w:r>
+              <w:t>RPO</w:t>
+            </w:r>
+          </w:p>
+        </w:tc>
+      </w:tr>
+      <w:tr>
+        <w:trPr>
+          <w:cnfStyle w:val="000000100000" w:firstRow="0" w:lastRow="0" w:firstColumn="0" w:lastColumn="0" w:oddVBand="0" w:evenVBand="0" w:oddHBand="1" w:evenHBand="0" w:firstRowFirstColumn="0" w:firstRowLastColumn="0" w:lastRowFirstColumn="0" w:lastRowLastColumn="0"/>
+        </w:trPr>
+        <w:tc>
+          <w:tcPr>
+            <w:cnfStyle w:val="001000000000" w:firstRow="0" w:lastRow="0" w:firstColumn="1" w:lastColumn="0" w:oddVBand="0" w:evenVBand="0" w:oddHBand="0" w:evenHBand="0" w:firstRowFirstColumn="0" w:firstRowLastColumn="0" w:lastRowFirstColumn="0" w:lastRowLastColumn="0"/>
+            <w:tcW w:w="0" w:type="auto"/>
+            <w:hideMark/>
+          </w:tcPr>
+          <w:p>
+            <w:pPr>
+              <w:spacing w:after="160" w:line="278" w:lineRule="auto"/>
+            </w:pPr>
+            <w:r>
+              <w:t>REC-01</w:t>
+            </w:r>
+          </w:p>
+        </w:tc>
+        <w:tc>
+          <w:tcPr>
+            <w:tcW w:w="0" w:type="auto"/>
+            <w:hideMark/>
+          </w:tcPr>
+          <w:p>
+            <w:pPr>
+              <w:spacing w:after="160" w:line="278" w:lineRule="auto"/>
+              <w:cnfStyle w:val="000000100000" w:firstRow="0" w:lastRow="0" w:firstColumn="0" w:lastColumn="0" w:oddVBand="0" w:evenVBand="0" w:oddHBand="1" w:evenHBand="0" w:firstRowFirstColumn="0" w:firstRowLastColumn="0" w:lastRowFirstColumn="0" w:lastRowLastColumn="0"/>
+            </w:pPr>
+            <w:r>
+              <w:rPr>
+                <w:b/>
+                <w:bCs/>
+              </w:rPr>
+              <w:t>Critical System Failure</w:t>
+            </w:r>
+          </w:p>
+        </w:tc>
+        <w:tc>
+          <w:tcPr>
+            <w:tcW w:w="0" w:type="auto"/>
+            <w:hideMark/>
+          </w:tcPr>
+          <w:p>
+            <w:pPr>
+              <w:spacing w:after="160" w:line="278" w:lineRule="auto"/>
+              <w:cnfStyle w:val="000000100000" w:firstRow="0" w:lastRow="0" w:firstColumn="0" w:lastColumn="0" w:oddVBand="0" w:evenVBand="0" w:oddHBand="1" w:evenHBand="0" w:firstRowFirstColumn="0" w:firstRowLastColumn="0" w:lastRowFirstColumn="0" w:lastRowLastColumn="0"/>
+            </w:pPr>
+            <w:r>
+              <w:t>Critical</w:t>
+            </w:r>
+          </w:p>
+        </w:tc>
+        <w:tc>
+          <w:tcPr>
+            <w:tcW w:w="0" w:type="auto"/>
+            <w:hideMark/>
+          </w:tcPr>
+          <w:p>
+            <w:pPr>
+              <w:spacing w:after="160" w:line="278" w:lineRule="auto"/>
+              <w:cnfStyle w:val="000000100000" w:firstRow="0" w:lastRow="0" w:firstColumn="0" w:lastColumn="0" w:oddVBand="0" w:evenVBand="0" w:oddHBand="1" w:evenHBand="0" w:firstRowFirstColumn="0" w:firstRowLastColumn="0" w:lastRowFirstColumn="0" w:lastRowLastColumn="0"/>
+            </w:pPr>
+            <w:r>
+              <w:t>1 hour</w:t>
+            </w:r>
+          </w:p>
+        </w:tc>
+        <w:tc>
+          <w:tcPr>
+            <w:tcW w:w="0" w:type="auto"/>
+            <w:hideMark/>
+          </w:tcPr>
+          <w:p>
+            <w:pPr>
+              <w:spacing w:after="160" w:line="278" w:lineRule="auto"/>
+              <w:cnfStyle w:val="000000100000" w:firstRow="0" w:lastRow="0" w:firstColumn="0" w:lastColumn="0" w:oddVBand="0" w:evenVBand="0" w:oddHBand="1" w:evenHBand="0" w:firstRowFirstColumn="0" w:firstRowLastColumn="0" w:lastRowFirstColumn="0" w:lastRowLastColumn="0"/>
+            </w:pPr>
+            <w:r>
+              <w:t>5 minutes</w:t>
+            </w:r>
+          </w:p>
+        </w:tc>
+      </w:tr>
+      <w:tr>
+        <w:tc>
+          <w:tcPr>
+            <w:cnfStyle w:val="001000000000" w:firstRow="0" w:lastRow="0" w:firstColumn="1" w:lastColumn="0" w:oddVBand="0" w:evenVBand="0" w:oddHBand="0" w:evenHBand="0" w:firstRowFirstColumn="0" w:firstRowLastColumn="0" w:lastRowFirstColumn="0" w:lastRowLastColumn="0"/>
+            <w:tcW w:w="0" w:type="auto"/>
+            <w:hideMark/>
+          </w:tcPr>
+          <w:p>
+            <w:pPr>
+              <w:spacing w:after="160" w:line="278" w:lineRule="auto"/>
+            </w:pPr>
+            <w:r>
+              <w:t>REC-02</w:t>
+            </w:r>
+          </w:p>
+        </w:tc>
+        <w:tc>
+          <w:tcPr>
+            <w:tcW w:w="0" w:type="auto"/>
+            <w:hideMark/>
+          </w:tcPr>
+          <w:p>
+            <w:pPr>
+              <w:spacing w:after="160" w:line="278" w:lineRule="auto"/>
+              <w:cnfStyle w:val="000000000000" w:firstRow="0" w:lastRow="0" w:firstColumn="0" w:lastColumn="0" w:oddVBand="0" w:evenVBand="0" w:oddHBand="0" w:evenHBand="0" w:firstRowFirstColumn="0" w:firstRowLastColumn="0" w:lastRowFirstColumn="0" w:lastRowLastColumn="0"/>
+            </w:pPr>
+            <w:r>
+              <w:rPr>
+                <w:b/>
+                <w:bCs/>
+              </w:rPr>
+              <w:t>Database Failure</w:t>
+            </w:r>
+          </w:p>
+        </w:tc>
+        <w:tc>
+          <w:tcPr>
+            <w:tcW w:w="0" w:type="auto"/>
+            <w:hideMark/>
+          </w:tcPr>
+          <w:p>
+            <w:pPr>
+              <w:spacing w:after="160" w:line="278" w:lineRule="auto"/>
+              <w:cnfStyle w:val="000000000000" w:firstRow="0" w:lastRow="0" w:firstColumn="0" w:lastColumn="0" w:oddVBand="0" w:evenVBand="0" w:oddHBand="0" w:evenHBand="0" w:firstRowFirstColumn="0" w:firstRowLastColumn="0" w:lastRowFirstColumn="0" w:lastRowLastColumn="0"/>
+            </w:pPr>
+            <w:r>
+              <w:t>Critical</w:t>
+            </w:r>
+          </w:p>
+        </w:tc>
+        <w:tc>
+          <w:tcPr>
+            <w:tcW w:w="0" w:type="auto"/>
+            <w:hideMark/>
+          </w:tcPr>
+          <w:p>
+            <w:pPr>
+              <w:spacing w:after="160" w:line="278" w:lineRule="auto"/>
+              <w:cnfStyle w:val="000000000000" w:firstRow="0" w:lastRow="0" w:firstColumn="0" w:lastColumn="0" w:oddVBand="0" w:evenVBand="0" w:oddHBand="0" w:evenHBand="0" w:firstRowFirstColumn="0" w:firstRowLastColumn="0" w:lastRowFirstColumn="0" w:lastRowLastColumn="0"/>
+            </w:pPr>
+            <w:r>
+              <w:t>2 hours</w:t>
+            </w:r>
+          </w:p>
+        </w:tc>
+        <w:tc>
+          <w:tcPr>
+            <w:tcW w:w="0" w:type="auto"/>
+            <w:hideMark/>
+          </w:tcPr>
+          <w:p>
+            <w:pPr>
+              <w:spacing w:after="160" w:line="278" w:lineRule="auto"/>
+              <w:cnfStyle w:val="000000000000" w:firstRow="0" w:lastRow="0" w:firstColumn="0" w:lastColumn="0" w:oddVBand="0" w:evenVBand="0" w:oddHBand="0" w:evenHBand="0" w:firstRowFirstColumn="0" w:firstRowLastColumn="0" w:lastRowFirstColumn="0" w:lastRowLastColumn="0"/>
+            </w:pPr>
+            <w:r>
+              <w:t>1 minute</w:t>
+            </w:r>
+          </w:p>
+        </w:tc>
+      </w:tr>
+      <w:tr>
+        <w:trPr>
+          <w:cnfStyle w:val="000000100000" w:firstRow="0" w:lastRow="0" w:firstColumn="0" w:lastColumn="0" w:oddVBand="0" w:evenVBand="0" w:oddHBand="1" w:evenHBand="0" w:firstRowFirstColumn="0" w:firstRowLastColumn="0" w:lastRowFirstColumn="0" w:lastRowLastColumn="0"/>
+        </w:trPr>
+        <w:tc>
+          <w:tcPr>
+            <w:cnfStyle w:val="001000000000" w:firstRow="0" w:lastRow="0" w:firstColumn="1" w:lastColumn="0" w:oddVBand="0" w:evenVBand="0" w:oddHBand="0" w:evenHBand="0" w:firstRowFirstColumn="0" w:firstRowLastColumn="0" w:lastRowFirstColumn="0" w:lastRowLastColumn="0"/>
+            <w:tcW w:w="0" w:type="auto"/>
+            <w:hideMark/>
+          </w:tcPr>
+          <w:p>
+            <w:pPr>
+              <w:spacing w:after="160" w:line="278" w:lineRule="auto"/>
+            </w:pPr>
+            <w:r>
+              <w:t>REC-03</w:t>
+            </w:r>
+          </w:p>
+        </w:tc>
+        <w:tc>
+          <w:tcPr>
+            <w:tcW w:w="0" w:type="auto"/>
+            <w:hideMark/>
+          </w:tcPr>
+          <w:p>
+            <w:pPr>
+              <w:spacing w:after="160" w:line="278" w:lineRule="auto"/>
+              <w:cnfStyle w:val="000000100000" w:firstRow="0" w:lastRow="0" w:firstColumn="0" w:lastColumn="0" w:oddVBand="0" w:evenVBand="0" w:oddHBand="1" w:evenHBand="0" w:firstRowFirstColumn="0" w:firstRowLastColumn="0" w:lastRowFirstColumn="0" w:lastRowLastColumn="0"/>
+            </w:pPr>
+            <w:r>
+              <w:rPr>
+                <w:b/>
+                <w:bCs/>
+              </w:rPr>
+              <w:t>AI Service Failure</w:t>
+            </w:r>
+          </w:p>
+        </w:tc>
+        <w:tc>
+          <w:tcPr>
+            <w:tcW w:w="0" w:type="auto"/>
+            <w:hideMark/>
+          </w:tcPr>
+          <w:p>
+            <w:pPr>
+              <w:spacing w:after="160" w:line="278" w:lineRule="auto"/>
+              <w:cnfStyle w:val="000000100000" w:firstRow="0" w:lastRow="0" w:firstColumn="0" w:lastColumn="0" w:oddVBand="0" w:evenVBand="0" w:oddHBand="1" w:evenHBand="0" w:firstRowFirstColumn="0" w:firstRowLastColumn="0" w:lastRowFirstColumn="0" w:lastRowLastColumn="0"/>
+            </w:pPr>
+            <w:r>
+              <w:t>High</w:t>
+            </w:r>
+          </w:p>
+        </w:tc>
+        <w:tc>
+          <w:tcPr>
+            <w:tcW w:w="0" w:type="auto"/>
+            <w:hideMark/>
+          </w:tcPr>
+          <w:p>
+            <w:pPr>
+              <w:spacing w:after="160" w:line="278" w:lineRule="auto"/>
+              <w:cnfStyle w:val="000000100000" w:firstRow="0" w:lastRow="0" w:firstColumn="0" w:lastColumn="0" w:oddVBand="0" w:evenVBand="0" w:oddHBand="1" w:evenHBand="0" w:firstRowFirstColumn="0" w:firstRowLastColumn="0" w:lastRowFirstColumn="0" w:lastRowLastColumn="0"/>
+            </w:pPr>
+            <w:r>
+              <w:t>30 minutes</w:t>
+            </w:r>
+          </w:p>
+        </w:tc>
+        <w:tc>
+          <w:tcPr>
+            <w:tcW w:w="0" w:type="auto"/>
+            <w:hideMark/>
+          </w:tcPr>
+          <w:p>
+            <w:pPr>
+              <w:spacing w:after="160" w:line="278" w:lineRule="auto"/>
+              <w:cnfStyle w:val="000000100000" w:firstRow="0" w:lastRow="0" w:firstColumn="0" w:lastColumn="0" w:oddVBand="0" w:evenVBand="0" w:oddHBand="1" w:evenHBand="0" w:firstRowFirstColumn="0" w:firstRowLastColumn="0" w:lastRowFirstColumn="0" w:lastRowLastColumn="0"/>
+            </w:pPr>
+            <w:r>
+              <w:t>0 seconds</w:t>
+            </w:r>
+          </w:p>
+        </w:tc>
+      </w:tr>
+      <w:tr>
+        <w:tc>
+          <w:tcPr>
+            <w:cnfStyle w:val="001000000000" w:firstRow="0" w:lastRow="0" w:firstColumn="1" w:lastColumn="0" w:oddVBand="0" w:evenVBand="0" w:oddHBand="0" w:evenHBand="0" w:firstRowFirstColumn="0" w:firstRowLastColumn="0" w:lastRowFirstColumn="0" w:lastRowLastColumn="0"/>
+            <w:tcW w:w="0" w:type="auto"/>
+            <w:hideMark/>
+          </w:tcPr>
+          <w:p>
+            <w:pPr>
+              <w:spacing w:after="160" w:line="278" w:lineRule="auto"/>
+            </w:pPr>
+            <w:r>
+              <w:t>REC-04</w:t>
+            </w:r>
+          </w:p>
+        </w:tc>
+        <w:tc>
+          <w:tcPr>
+            <w:tcW w:w="0" w:type="auto"/>
+            <w:hideMark/>
+          </w:tcPr>
+          <w:p>
+            <w:pPr>
+              <w:spacing w:after="160" w:line="278" w:lineRule="auto"/>
+              <w:cnfStyle w:val="000000000000" w:firstRow="0" w:lastRow="0" w:firstColumn="0" w:lastColumn="0" w:oddVBand="0" w:evenVBand="0" w:oddHBand="0" w:evenHBand="0" w:firstRowFirstColumn="0" w:firstRowLastColumn="0" w:lastRowFirstColumn="0" w:lastRowLastColumn="0"/>
+            </w:pPr>
+            <w:r>
+              <w:rPr>
+                <w:b/>
+                <w:bCs/>
+              </w:rPr>
+              <w:t>Document Storage Failure</w:t>
+            </w:r>
+          </w:p>
+        </w:tc>
+        <w:tc>
+          <w:tcPr>
+            <w:tcW w:w="0" w:type="auto"/>
+            <w:hideMark/>
+          </w:tcPr>
+          <w:p>
+            <w:pPr>
+              <w:spacing w:after="160" w:line="278" w:lineRule="auto"/>
+              <w:cnfStyle w:val="000000000000" w:firstRow="0" w:lastRow="0" w:firstColumn="0" w:lastColumn="0" w:oddVBand="0" w:evenVBand="0" w:oddHBand="0" w:evenHBand="0" w:firstRowFirstColumn="0" w:firstRowLastColumn="0" w:lastRowFirstColumn="0" w:lastRowLastColumn="0"/>
+            </w:pPr>
+            <w:r>
+              <w:t>High</w:t>
+            </w:r>
+          </w:p>
+        </w:tc>
+        <w:tc>
+          <w:tcPr>
+            <w:tcW w:w="0" w:type="auto"/>
+            <w:hideMark/>
+          </w:tcPr>
+          <w:p>
+            <w:pPr>
+              <w:spacing w:after="160" w:line="278" w:lineRule="auto"/>
+              <w:cnfStyle w:val="000000000000" w:firstRow="0" w:lastRow="0" w:firstColumn="0" w:lastColumn="0" w:oddVBand="0" w:evenVBand="0" w:oddHBand="0" w:evenHBand="0" w:firstRowFirstColumn="0" w:firstRowLastColumn="0" w:lastRowFirstColumn="0" w:lastRowLastColumn="0"/>
+            </w:pPr>
+            <w:r>
+              <w:t>4 hours</w:t>
+            </w:r>
+          </w:p>
+        </w:tc>
+        <w:tc>
+          <w:tcPr>
+            <w:tcW w:w="0" w:type="auto"/>
+            <w:hideMark/>
+          </w:tcPr>
+          <w:p>
+            <w:pPr>
+              <w:spacing w:after="160" w:line="278" w:lineRule="auto"/>
+              <w:cnfStyle w:val="000000000000" w:firstRow="0" w:lastRow="0" w:firstColumn="0" w:lastColumn="0" w:oddVBand="0" w:evenVBand="0" w:oddHBand="0" w:evenHBand="0" w:firstRowFirstColumn="0" w:firstRowLastColumn="0" w:lastRowFirstColumn="0" w:lastRowLastColumn="0"/>
+            </w:pPr>
+            <w:r>
+              <w:t>15 minutes</w:t>
+            </w:r>
+          </w:p>
+        </w:tc>
+      </w:tr>
+      <w:tr>
+        <w:trPr>
+          <w:cnfStyle w:val="000000100000" w:firstRow="0" w:lastRow="0" w:firstColumn="0" w:lastColumn="0" w:oddVBand="0" w:evenVBand="0" w:oddHBand="1" w:evenHBand="0" w:firstRowFirstColumn="0" w:firstRowLastColumn="0" w:lastRowFirstColumn="0" w:lastRowLastColumn="0"/>
+        </w:trPr>
+        <w:tc>
+          <w:tcPr>
+            <w:cnfStyle w:val="001000000000" w:firstRow="0" w:lastRow="0" w:firstColumn="1" w:lastColumn="0" w:oddVBand="0" w:evenVBand="0" w:oddHBand="0" w:evenHBand="0" w:firstRowFirstColumn="0" w:firstRowLastColumn="0" w:lastRowFirstColumn="0" w:lastRowLastColumn="0"/>
+            <w:tcW w:w="0" w:type="auto"/>
+            <w:hideMark/>
+          </w:tcPr>
+          <w:p>
+            <w:pPr>
+              <w:spacing w:after="160" w:line="278" w:lineRule="auto"/>
+            </w:pPr>
+            <w:r>
+              <w:t>REC-05</w:t>
+            </w:r>
+          </w:p>
+        </w:tc>
+        <w:tc>
+          <w:tcPr>
+            <w:tcW w:w="0" w:type="auto"/>
+            <w:hideMark/>
+          </w:tcPr>
+          <w:p>
+            <w:pPr>
+              <w:spacing w:after="160" w:line="278" w:lineRule="auto"/>
+              <w:cnfStyle w:val="000000100000" w:firstRow="0" w:lastRow="0" w:firstColumn="0" w:lastColumn="0" w:oddVBand="0" w:evenVBand="0" w:oddHBand="1" w:evenHBand="0" w:firstRowFirstColumn="0" w:firstRowLastColumn="0" w:lastRowFirstColumn="0" w:lastRowLastColumn="0"/>
+            </w:pPr>
+            <w:r>
+              <w:rPr>
+                <w:b/>
+                <w:bCs/>
+              </w:rPr>
+              <w:t>Cache Failure</w:t>
+            </w:r>
+          </w:p>
+        </w:tc>
+        <w:tc>
+          <w:tcPr>
+            <w:tcW w:w="0" w:type="auto"/>
+            <w:hideMark/>
+          </w:tcPr>
+          <w:p>
+            <w:pPr>
+              <w:spacing w:after="160" w:line="278" w:lineRule="auto"/>
+              <w:cnfStyle w:val="000000100000" w:firstRow="0" w:lastRow="0" w:firstColumn="0" w:lastColumn="0" w:oddVBand="0" w:evenVBand="0" w:oddHBand="1" w:evenHBand="0" w:firstRowFirstColumn="0" w:firstRowLastColumn="0" w:lastRowFirstColumn="0" w:lastRowLastColumn="0"/>
+            </w:pPr>
+            <w:r>
+              <w:t>Medium</w:t>
+            </w:r>
+          </w:p>
+        </w:tc>
+        <w:tc>
+          <w:tcPr>
+            <w:tcW w:w="0" w:type="auto"/>
+            <w:hideMark/>
+          </w:tcPr>
+          <w:p>
+            <w:pPr>
+              <w:spacing w:after="160" w:line="278" w:lineRule="auto"/>
+              <w:cnfStyle w:val="000000100000" w:firstRow="0" w:lastRow="0" w:firstColumn="0" w:lastColumn="0" w:oddVBand="0" w:evenVBand="0" w:oddHBand="1" w:evenHBand="0" w:firstRowFirstColumn="0" w:firstRowLastColumn="0" w:lastRowFirstColumn="0" w:lastRowLastColumn="0"/>
+            </w:pPr>
+            <w:r>
+              <w:t>10 minutes</w:t>
+            </w:r>
+          </w:p>
+        </w:tc>
+        <w:tc>
+          <w:tcPr>
+            <w:tcW w:w="0" w:type="auto"/>
+            <w:hideMark/>
+          </w:tcPr>
+          <w:p>
+            <w:pPr>
+              <w:spacing w:after="160" w:line="278" w:lineRule="auto"/>
+              <w:cnfStyle w:val="000000100000" w:firstRow="0" w:lastRow="0" w:firstColumn="0" w:lastColumn="0" w:oddVBand="0" w:evenVBand="0" w:oddHBand="1" w:evenHBand="0" w:firstRowFirstColumn="0" w:firstRowLastColumn="0" w:lastRowFirstColumn="0" w:lastRowLastColumn="0"/>
+            </w:pPr>
+            <w:r>
+              <w:t>0 seconds</w:t>
+            </w:r>
+          </w:p>
+        </w:tc>
+      </w:tr>
+    </w:tbl>
+    <w:p>
+      <w:pPr>
+        <w:rPr>
+          <w:b/>
+          <w:bCs/>
+        </w:rPr>
+      </w:pPr>
+      <w:r>
+        <w:rPr>
+          <w:b/>
+          <w:bCs/>
+        </w:rPr>
+        <w:t>4.4 Disaster Recovery</w:t>
+      </w:r>
+    </w:p>
+    <w:tbl>
+      <w:tblPr>
+        <w:tblStyle w:val="GridTable5Dark-Accent6"/>
+        <w:tblW w:w="0" w:type="auto"/>
+        <w:tblLook w:val="04A0" w:firstRow="1" w:lastRow="0" w:firstColumn="1" w:lastColumn="0" w:noHBand="0" w:noVBand="1"/>
+      </w:tblPr>
+      <w:tblGrid>
+        <w:gridCol w:w="1745"/>
+        <w:gridCol w:w="2477"/>
+        <w:gridCol w:w="1040"/>
+        <w:gridCol w:w="2011"/>
+        <w:gridCol w:w="2077"/>
+      </w:tblGrid>
+      <w:tr>
+        <w:trPr>
+          <w:cnfStyle w:val="100000000000" w:firstRow="1" w:lastRow="0" w:firstColumn="0" w:lastColumn="0" w:oddVBand="0" w:evenVBand="0" w:oddHBand="0" w:evenHBand="0" w:firstRowFirstColumn="0" w:firstRowLastColumn="0" w:lastRowFirstColumn="0" w:lastRowLastColumn="0"/>
+        </w:trPr>
+        <w:tc>
+          <w:tcPr>
+            <w:cnfStyle w:val="001000000000" w:firstRow="0" w:lastRow="0" w:firstColumn="1" w:lastColumn="0" w:oddVBand="0" w:evenVBand="0" w:oddHBand="0" w:evenHBand="0" w:firstRowFirstColumn="0" w:firstRowLastColumn="0" w:lastRowFirstColumn="0" w:lastRowLastColumn="0"/>
+            <w:tcW w:w="0" w:type="auto"/>
+            <w:hideMark/>
+          </w:tcPr>
+          <w:p>
+            <w:pPr>
+              <w:spacing w:after="160" w:line="278" w:lineRule="auto"/>
+            </w:pPr>
+            <w:r>
+              <w:t>Requirement ID</w:t>
+            </w:r>
+          </w:p>
+        </w:tc>
+        <w:tc>
+          <w:tcPr>
+            <w:tcW w:w="0" w:type="auto"/>
+            <w:hideMark/>
+          </w:tcPr>
+          <w:p>
+            <w:pPr>
+              <w:spacing w:after="160" w:line="278" w:lineRule="auto"/>
+              <w:cnfStyle w:val="100000000000" w:firstRow="1" w:lastRow="0" w:firstColumn="0" w:lastColumn="0" w:oddVBand="0" w:evenVBand="0" w:oddHBand="0" w:evenHBand="0" w:firstRowFirstColumn="0" w:firstRowLastColumn="0" w:lastRowFirstColumn="0" w:lastRowLastColumn="0"/>
+            </w:pPr>
+            <w:r>
+              <w:t>Description</w:t>
+            </w:r>
+          </w:p>
+        </w:tc>
+        <w:tc>
+          <w:tcPr>
+            <w:tcW w:w="0" w:type="auto"/>
+            <w:hideMark/>
+          </w:tcPr>
+          <w:p>
+            <w:pPr>
+              <w:spacing w:after="160" w:line="278" w:lineRule="auto"/>
+              <w:cnfStyle w:val="100000000000" w:firstRow="1" w:lastRow="0" w:firstColumn="0" w:lastColumn="0" w:oddVBand="0" w:evenVBand="0" w:oddHBand="0" w:evenHBand="0" w:firstRowFirstColumn="0" w:firstRowLastColumn="0" w:lastRowFirstColumn="0" w:lastRowLastColumn="0"/>
+            </w:pPr>
+            <w:r>
+              <w:t>Priority</w:t>
+            </w:r>
+          </w:p>
+        </w:tc>
+        <w:tc>
+          <w:tcPr>
+            <w:tcW w:w="0" w:type="auto"/>
+            <w:hideMark/>
+          </w:tcPr>
+          <w:p>
+            <w:pPr>
+              <w:spacing w:after="160" w:line="278" w:lineRule="auto"/>
+              <w:cnfStyle w:val="100000000000" w:firstRow="1" w:lastRow="0" w:firstColumn="0" w:lastColumn="0" w:oddVBand="0" w:evenVBand="0" w:oddHBand="0" w:evenHBand="0" w:firstRowFirstColumn="0" w:firstRowLastColumn="0" w:lastRowFirstColumn="0" w:lastRowLastColumn="0"/>
+            </w:pPr>
+            <w:r>
+              <w:t>Recovery Site</w:t>
+            </w:r>
+          </w:p>
+        </w:tc>
+        <w:tc>
+          <w:tcPr>
+            <w:tcW w:w="0" w:type="auto"/>
+            <w:hideMark/>
+          </w:tcPr>
+          <w:p>
+            <w:pPr>
+              <w:spacing w:after="160" w:line="278" w:lineRule="auto"/>
+              <w:cnfStyle w:val="100000000000" w:firstRow="1" w:lastRow="0" w:firstColumn="0" w:lastColumn="0" w:oddVBand="0" w:evenVBand="0" w:oddHBand="0" w:evenHBand="0" w:firstRowFirstColumn="0" w:firstRowLastColumn="0" w:lastRowFirstColumn="0" w:lastRowLastColumn="0"/>
+            </w:pPr>
+            <w:r>
+              <w:t>Failover Time</w:t>
+            </w:r>
+          </w:p>
+        </w:tc>
+      </w:tr>
+      <w:tr>
+        <w:trPr>
+          <w:cnfStyle w:val="000000100000" w:firstRow="0" w:lastRow="0" w:firstColumn="0" w:lastColumn="0" w:oddVBand="0" w:evenVBand="0" w:oddHBand="1" w:evenHBand="0" w:firstRowFirstColumn="0" w:firstRowLastColumn="0" w:lastRowFirstColumn="0" w:lastRowLastColumn="0"/>
+        </w:trPr>
+        <w:tc>
+          <w:tcPr>
+            <w:cnfStyle w:val="001000000000" w:firstRow="0" w:lastRow="0" w:firstColumn="1" w:lastColumn="0" w:oddVBand="0" w:evenVBand="0" w:oddHBand="0" w:evenHBand="0" w:firstRowFirstColumn="0" w:firstRowLastColumn="0" w:lastRowFirstColumn="0" w:lastRowLastColumn="0"/>
+            <w:tcW w:w="0" w:type="auto"/>
+            <w:hideMark/>
+          </w:tcPr>
+          <w:p>
+            <w:pPr>
+              <w:spacing w:after="160" w:line="278" w:lineRule="auto"/>
+            </w:pPr>
+            <w:r>
+              <w:t>DR-01</w:t>
+            </w:r>
+          </w:p>
+        </w:tc>
+        <w:tc>
+          <w:tcPr>
+            <w:tcW w:w="0" w:type="auto"/>
+            <w:hideMark/>
+          </w:tcPr>
+          <w:p>
+            <w:pPr>
+              <w:spacing w:after="160" w:line="278" w:lineRule="auto"/>
+              <w:cnfStyle w:val="000000100000" w:firstRow="0" w:lastRow="0" w:firstColumn="0" w:lastColumn="0" w:oddVBand="0" w:evenVBand="0" w:oddHBand="1" w:evenHBand="0" w:firstRowFirstColumn="0" w:firstRowLastColumn="0" w:lastRowFirstColumn="0" w:lastRowLastColumn="0"/>
+            </w:pPr>
+            <w:r>
+              <w:rPr>
+                <w:b/>
+                <w:bCs/>
+              </w:rPr>
+              <w:t>Geographic Redundancy</w:t>
+            </w:r>
+          </w:p>
+        </w:tc>
+        <w:tc>
+          <w:tcPr>
+            <w:tcW w:w="0" w:type="auto"/>
+            <w:hideMark/>
+          </w:tcPr>
+          <w:p>
+            <w:pPr>
+              <w:spacing w:after="160" w:line="278" w:lineRule="auto"/>
+              <w:cnfStyle w:val="000000100000" w:firstRow="0" w:lastRow="0" w:firstColumn="0" w:lastColumn="0" w:oddVBand="0" w:evenVBand="0" w:oddHBand="1" w:evenHBand="0" w:firstRowFirstColumn="0" w:firstRowLastColumn="0" w:lastRowFirstColumn="0" w:lastRowLastColumn="0"/>
+            </w:pPr>
+            <w:r>
+              <w:t>High</w:t>
+            </w:r>
+          </w:p>
+        </w:tc>
+        <w:tc>
+          <w:tcPr>
+            <w:tcW w:w="0" w:type="auto"/>
+            <w:hideMark/>
+          </w:tcPr>
+          <w:p>
+            <w:pPr>
+              <w:spacing w:after="160" w:line="278" w:lineRule="auto"/>
+              <w:cnfStyle w:val="000000100000" w:firstRow="0" w:lastRow="0" w:firstColumn="0" w:lastColumn="0" w:oddVBand="0" w:evenVBand="0" w:oddHBand="1" w:evenHBand="0" w:firstRowFirstColumn="0" w:firstRowLastColumn="0" w:lastRowFirstColumn="0" w:lastRowLastColumn="0"/>
+            </w:pPr>
+            <w:r>
+              <w:t>Secondary region</w:t>
+            </w:r>
+          </w:p>
+        </w:tc>
+        <w:tc>
+          <w:tcPr>
+            <w:tcW w:w="0" w:type="auto"/>
+            <w:hideMark/>
+          </w:tcPr>
+          <w:p>
+            <w:pPr>
+              <w:spacing w:after="160" w:line="278" w:lineRule="auto"/>
+              <w:cnfStyle w:val="000000100000" w:firstRow="0" w:lastRow="0" w:firstColumn="0" w:lastColumn="0" w:oddVBand="0" w:evenVBand="0" w:oddHBand="1" w:evenHBand="0" w:firstRowFirstColumn="0" w:firstRowLastColumn="0" w:lastRowFirstColumn="0" w:lastRowLastColumn="0"/>
+            </w:pPr>
+            <w:r>
+              <w:t>≤ 30 minutes</w:t>
+            </w:r>
+          </w:p>
+        </w:tc>
+      </w:tr>
+      <w:tr>
+        <w:tc>
+          <w:tcPr>
+            <w:cnfStyle w:val="001000000000" w:firstRow="0" w:lastRow="0" w:firstColumn="1" w:lastColumn="0" w:oddVBand="0" w:evenVBand="0" w:oddHBand="0" w:evenHBand="0" w:firstRowFirstColumn="0" w:firstRowLastColumn="0" w:lastRowFirstColumn="0" w:lastRowLastColumn="0"/>
+            <w:tcW w:w="0" w:type="auto"/>
+            <w:hideMark/>
+          </w:tcPr>
+          <w:p>
+            <w:pPr>
+              <w:spacing w:after="160" w:line="278" w:lineRule="auto"/>
+            </w:pPr>
+            <w:r>
+              <w:t>DR-02</w:t>
+            </w:r>
+          </w:p>
+        </w:tc>
+        <w:tc>
+          <w:tcPr>
+            <w:tcW w:w="0" w:type="auto"/>
+            <w:hideMark/>
+          </w:tcPr>
+          <w:p>
+            <w:pPr>
+              <w:spacing w:after="160" w:line="278" w:lineRule="auto"/>
+              <w:cnfStyle w:val="000000000000" w:firstRow="0" w:lastRow="0" w:firstColumn="0" w:lastColumn="0" w:oddVBand="0" w:evenVBand="0" w:oddHBand="0" w:evenHBand="0" w:firstRowFirstColumn="0" w:firstRowLastColumn="0" w:lastRowFirstColumn="0" w:lastRowLastColumn="0"/>
+            </w:pPr>
+            <w:r>
+              <w:rPr>
+                <w:b/>
+                <w:bCs/>
+              </w:rPr>
+              <w:t>Data Replication</w:t>
+            </w:r>
+          </w:p>
+        </w:tc>
+        <w:tc>
+          <w:tcPr>
+            <w:tcW w:w="0" w:type="auto"/>
+            <w:hideMark/>
+          </w:tcPr>
+          <w:p>
+            <w:pPr>
+              <w:spacing w:after="160" w:line="278" w:lineRule="auto"/>
+              <w:cnfStyle w:val="000000000000" w:firstRow="0" w:lastRow="0" w:firstColumn="0" w:lastColumn="0" w:oddVBand="0" w:evenVBand="0" w:oddHBand="0" w:evenHBand="0" w:firstRowFirstColumn="0" w:firstRowLastColumn="0" w:lastRowFirstColumn="0" w:lastRowLastColumn="0"/>
+            </w:pPr>
+            <w:r>
+              <w:t>Critical</w:t>
+            </w:r>
+          </w:p>
+        </w:tc>
+        <w:tc>
+          <w:tcPr>
+            <w:tcW w:w="0" w:type="auto"/>
+            <w:hideMark/>
+          </w:tcPr>
+          <w:p>
+            <w:pPr>
+              <w:spacing w:after="160" w:line="278" w:lineRule="auto"/>
+              <w:cnfStyle w:val="000000000000" w:firstRow="0" w:lastRow="0" w:firstColumn="0" w:lastColumn="0" w:oddVBand="0" w:evenVBand="0" w:oddHBand="0" w:evenHBand="0" w:firstRowFirstColumn="0" w:firstRowLastColumn="0" w:lastRowFirstColumn="0" w:lastRowLastColumn="0"/>
+            </w:pPr>
+            <w:r>
+              <w:t>Async replication</w:t>
+            </w:r>
+          </w:p>
+        </w:tc>
+        <w:tc>
+          <w:tcPr>
+            <w:tcW w:w="0" w:type="auto"/>
+            <w:hideMark/>
+          </w:tcPr>
+          <w:p>
+            <w:pPr>
+              <w:spacing w:after="160" w:line="278" w:lineRule="auto"/>
+              <w:cnfStyle w:val="000000000000" w:firstRow="0" w:lastRow="0" w:firstColumn="0" w:lastColumn="0" w:oddVBand="0" w:evenVBand="0" w:oddHBand="0" w:evenHBand="0" w:firstRowFirstColumn="0" w:firstRowLastColumn="0" w:lastRowFirstColumn="0" w:lastRowLastColumn="0"/>
+            </w:pPr>
+            <w:r>
+              <w:t>Continuous</w:t>
+            </w:r>
+          </w:p>
+        </w:tc>
+      </w:tr>
+      <w:tr>
+        <w:trPr>
+          <w:cnfStyle w:val="000000100000" w:firstRow="0" w:lastRow="0" w:firstColumn="0" w:lastColumn="0" w:oddVBand="0" w:evenVBand="0" w:oddHBand="1" w:evenHBand="0" w:firstRowFirstColumn="0" w:firstRowLastColumn="0" w:lastRowFirstColumn="0" w:lastRowLastColumn="0"/>
+        </w:trPr>
+        <w:tc>
+          <w:tcPr>
+            <w:cnfStyle w:val="001000000000" w:firstRow="0" w:lastRow="0" w:firstColumn="1" w:lastColumn="0" w:oddVBand="0" w:evenVBand="0" w:oddHBand="0" w:evenHBand="0" w:firstRowFirstColumn="0" w:firstRowLastColumn="0" w:lastRowFirstColumn="0" w:lastRowLastColumn="0"/>
+            <w:tcW w:w="0" w:type="auto"/>
+            <w:hideMark/>
+          </w:tcPr>
+          <w:p>
+            <w:pPr>
+              <w:spacing w:after="160" w:line="278" w:lineRule="auto"/>
+            </w:pPr>
+            <w:r>
+              <w:t>DR-03</w:t>
+            </w:r>
+          </w:p>
+        </w:tc>
+        <w:tc>
+          <w:tcPr>
+            <w:tcW w:w="0" w:type="auto"/>
+            <w:hideMark/>
+          </w:tcPr>
+          <w:p>
+            <w:pPr>
+              <w:spacing w:after="160" w:line="278" w:lineRule="auto"/>
+              <w:cnfStyle w:val="000000100000" w:firstRow="0" w:lastRow="0" w:firstColumn="0" w:lastColumn="0" w:oddVBand="0" w:evenVBand="0" w:oddHBand="1" w:evenHBand="0" w:firstRowFirstColumn="0" w:firstRowLastColumn="0" w:lastRowFirstColumn="0" w:lastRowLastColumn="0"/>
+            </w:pPr>
+            <w:r>
+              <w:rPr>
+                <w:b/>
+                <w:bCs/>
+              </w:rPr>
+              <w:t>Backup Restoration</w:t>
+            </w:r>
+          </w:p>
+        </w:tc>
+        <w:tc>
+          <w:tcPr>
+            <w:tcW w:w="0" w:type="auto"/>
+            <w:hideMark/>
+          </w:tcPr>
+          <w:p>
+            <w:pPr>
+              <w:spacing w:after="160" w:line="278" w:lineRule="auto"/>
+              <w:cnfStyle w:val="000000100000" w:firstRow="0" w:lastRow="0" w:firstColumn="0" w:lastColumn="0" w:oddVBand="0" w:evenVBand="0" w:oddHBand="1" w:evenHBand="0" w:firstRowFirstColumn="0" w:firstRowLastColumn="0" w:lastRowFirstColumn="0" w:lastRowLastColumn="0"/>
+            </w:pPr>
+            <w:r>
+              <w:t>High</w:t>
+            </w:r>
+          </w:p>
+        </w:tc>
+        <w:tc>
+          <w:tcPr>
+            <w:tcW w:w="0" w:type="auto"/>
+            <w:hideMark/>
+          </w:tcPr>
+          <w:p>
+            <w:pPr>
+              <w:spacing w:after="160" w:line="278" w:lineRule="auto"/>
+              <w:cnfStyle w:val="000000100000" w:firstRow="0" w:lastRow="0" w:firstColumn="0" w:lastColumn="0" w:oddVBand="0" w:evenVBand="0" w:oddHBand="1" w:evenHBand="0" w:firstRowFirstColumn="0" w:firstRowLastColumn="0" w:lastRowFirstColumn="0" w:lastRowLastColumn="0"/>
+            </w:pPr>
+            <w:r>
+              <w:t>From backup media</w:t>
+            </w:r>
+          </w:p>
+        </w:tc>
+        <w:tc>
+          <w:tcPr>
+            <w:tcW w:w="0" w:type="auto"/>
+            <w:hideMark/>
+          </w:tcPr>
+          <w:p>
+            <w:pPr>
+              <w:spacing w:after="160" w:line="278" w:lineRule="auto"/>
+              <w:cnfStyle w:val="000000100000" w:firstRow="0" w:lastRow="0" w:firstColumn="0" w:lastColumn="0" w:oddVBand="0" w:evenVBand="0" w:oddHBand="1" w:evenHBand="0" w:firstRowFirstColumn="0" w:firstRowLastColumn="0" w:lastRowFirstColumn="0" w:lastRowLastColumn="0"/>
+            </w:pPr>
+            <w:r>
+              <w:t>≤ 4 hours</w:t>
+            </w:r>
+          </w:p>
+        </w:tc>
+      </w:tr>
+      <w:tr>
+        <w:tc>
+          <w:tcPr>
+            <w:cnfStyle w:val="001000000000" w:firstRow="0" w:lastRow="0" w:firstColumn="1" w:lastColumn="0" w:oddVBand="0" w:evenVBand="0" w:oddHBand="0" w:evenHBand="0" w:firstRowFirstColumn="0" w:firstRowLastColumn="0" w:lastRowFirstColumn="0" w:lastRowLastColumn="0"/>
+            <w:tcW w:w="0" w:type="auto"/>
+            <w:hideMark/>
+          </w:tcPr>
+          <w:p>
+            <w:pPr>
+              <w:spacing w:after="160" w:line="278" w:lineRule="auto"/>
+            </w:pPr>
+            <w:r>
+              <w:t>DR-04</w:t>
+            </w:r>
+          </w:p>
+        </w:tc>
+        <w:tc>
+          <w:tcPr>
+            <w:tcW w:w="0" w:type="auto"/>
+            <w:hideMark/>
+          </w:tcPr>
+          <w:p>
+            <w:pPr>
+              <w:spacing w:after="160" w:line="278" w:lineRule="auto"/>
+              <w:cnfStyle w:val="000000000000" w:firstRow="0" w:lastRow="0" w:firstColumn="0" w:lastColumn="0" w:oddVBand="0" w:evenVBand="0" w:oddHBand="0" w:evenHBand="0" w:firstRowFirstColumn="0" w:firstRowLastColumn="0" w:lastRowFirstColumn="0" w:lastRowLastColumn="0"/>
+            </w:pPr>
+            <w:r>
+              <w:rPr>
+                <w:b/>
+                <w:bCs/>
+              </w:rPr>
+              <w:t>Cold Site Preparedness</w:t>
+            </w:r>
+          </w:p>
+        </w:tc>
+        <w:tc>
+          <w:tcPr>
+            <w:tcW w:w="0" w:type="auto"/>
+            <w:hideMark/>
+          </w:tcPr>
+          <w:p>
+            <w:pPr>
+              <w:spacing w:after="160" w:line="278" w:lineRule="auto"/>
+              <w:cnfStyle w:val="000000000000" w:firstRow="0" w:lastRow="0" w:firstColumn="0" w:lastColumn="0" w:oddVBand="0" w:evenVBand="0" w:oddHBand="0" w:evenHBand="0" w:firstRowFirstColumn="0" w:firstRowLastColumn="0" w:lastRowFirstColumn="0" w:lastRowLastColumn="0"/>
+            </w:pPr>
+            <w:r>
+              <w:t>Medium</w:t>
+            </w:r>
+          </w:p>
+        </w:tc>
+        <w:tc>
+          <w:tcPr>
+            <w:tcW w:w="0" w:type="auto"/>
+            <w:hideMark/>
+          </w:tcPr>
+          <w:p>
+            <w:pPr>
+              <w:spacing w:after="160" w:line="278" w:lineRule="auto"/>
+              <w:cnfStyle w:val="000000000000" w:firstRow="0" w:lastRow="0" w:firstColumn="0" w:lastColumn="0" w:oddVBand="0" w:evenVBand="0" w:oddHBand="0" w:evenHBand="0" w:firstRowFirstColumn="0" w:firstRowLastColumn="0" w:lastRowFirstColumn="0" w:lastRowLastColumn="0"/>
+            </w:pPr>
+            <w:r>
+              <w:t>Tertiary location</w:t>
+            </w:r>
+          </w:p>
+        </w:tc>
+        <w:tc>
+          <w:tcPr>
+            <w:tcW w:w="0" w:type="auto"/>
+            <w:hideMark/>
+          </w:tcPr>
+          <w:p>
+            <w:pPr>
+              <w:spacing w:after="160" w:line="278" w:lineRule="auto"/>
+              <w:cnfStyle w:val="000000000000" w:firstRow="0" w:lastRow="0" w:firstColumn="0" w:lastColumn="0" w:oddVBand="0" w:evenVBand="0" w:oddHBand="0" w:evenHBand="0" w:firstRowFirstColumn="0" w:firstRowLastColumn="0" w:lastRowFirstColumn="0" w:lastRowLastColumn="0"/>
+            </w:pPr>
+            <w:r>
+              <w:t>≤ 24 hours</w:t>
+            </w:r>
+          </w:p>
+        </w:tc>
+      </w:tr>
+      <w:tr>
+        <w:trPr>
+          <w:cnfStyle w:val="000000100000" w:firstRow="0" w:lastRow="0" w:firstColumn="0" w:lastColumn="0" w:oddVBand="0" w:evenVBand="0" w:oddHBand="1" w:evenHBand="0" w:firstRowFirstColumn="0" w:firstRowLastColumn="0" w:lastRowFirstColumn="0" w:lastRowLastColumn="0"/>
+        </w:trPr>
+        <w:tc>
+          <w:tcPr>
+            <w:cnfStyle w:val="001000000000" w:firstRow="0" w:lastRow="0" w:firstColumn="1" w:lastColumn="0" w:oddVBand="0" w:evenVBand="0" w:oddHBand="0" w:evenHBand="0" w:firstRowFirstColumn="0" w:firstRowLastColumn="0" w:lastRowFirstColumn="0" w:lastRowLastColumn="0"/>
+            <w:tcW w:w="0" w:type="auto"/>
+            <w:hideMark/>
+          </w:tcPr>
+          <w:p>
+            <w:pPr>
+              <w:spacing w:after="160" w:line="278" w:lineRule="auto"/>
+            </w:pPr>
+            <w:r>
+              <w:t>DR-05</w:t>
+            </w:r>
+          </w:p>
+        </w:tc>
+        <w:tc>
+          <w:tcPr>
+            <w:tcW w:w="0" w:type="auto"/>
+            <w:hideMark/>
+          </w:tcPr>
+          <w:p>
+            <w:pPr>
+              <w:spacing w:after="160" w:line="278" w:lineRule="auto"/>
+              <w:cnfStyle w:val="000000100000" w:firstRow="0" w:lastRow="0" w:firstColumn="0" w:lastColumn="0" w:oddVBand="0" w:evenVBand="0" w:oddHBand="1" w:evenHBand="0" w:firstRowFirstColumn="0" w:firstRowLastColumn="0" w:lastRowFirstColumn="0" w:lastRowLastColumn="0"/>
+            </w:pPr>
+            <w:r>
+              <w:rPr>
+                <w:b/>
+                <w:bCs/>
+              </w:rPr>
+              <w:t>DR Testing</w:t>
+            </w:r>
+          </w:p>
+        </w:tc>
+        <w:tc>
+          <w:tcPr>
+            <w:tcW w:w="0" w:type="auto"/>
+            <w:hideMark/>
+          </w:tcPr>
+          <w:p>
+            <w:pPr>
+              <w:spacing w:after="160" w:line="278" w:lineRule="auto"/>
+              <w:cnfStyle w:val="000000100000" w:firstRow="0" w:lastRow="0" w:firstColumn="0" w:lastColumn="0" w:oddVBand="0" w:evenVBand="0" w:oddHBand="1" w:evenHBand="0" w:firstRowFirstColumn="0" w:firstRowLastColumn="0" w:lastRowFirstColumn="0" w:lastRowLastColumn="0"/>
+            </w:pPr>
+            <w:r>
+              <w:t>Medium</w:t>
+            </w:r>
+          </w:p>
+        </w:tc>
+        <w:tc>
+          <w:tcPr>
+            <w:tcW w:w="0" w:type="auto"/>
+            <w:hideMark/>
+          </w:tcPr>
+          <w:p>
+            <w:pPr>
+              <w:spacing w:after="160" w:line="278" w:lineRule="auto"/>
+              <w:cnfStyle w:val="000000100000" w:firstRow="0" w:lastRow="0" w:firstColumn="0" w:lastColumn="0" w:oddVBand="0" w:evenVBand="0" w:oddHBand="1" w:evenHBand="0" w:firstRowFirstColumn="0" w:firstRowLastColumn="0" w:lastRowFirstColumn="0" w:lastRowLastColumn="0"/>
+            </w:pPr>
+            <w:r>
+              <w:t>Quarterly tests</w:t>
+            </w:r>
+          </w:p>
+        </w:tc>
+        <w:tc>
+          <w:tcPr>
+            <w:tcW w:w="0" w:type="auto"/>
+            <w:hideMark/>
+          </w:tcPr>
+          <w:p>
+            <w:pPr>
+              <w:spacing w:after="160" w:line="278" w:lineRule="auto"/>
+              <w:cnfStyle w:val="000000100000" w:firstRow="0" w:lastRow="0" w:firstColumn="0" w:lastColumn="0" w:oddVBand="0" w:evenVBand="0" w:oddHBand="1" w:evenHBand="0" w:firstRowFirstColumn="0" w:firstRowLastColumn="0" w:lastRowFirstColumn="0" w:lastRowLastColumn="0"/>
+            </w:pPr>
+            <w:r>
+              <w:t>Documented results</w:t>
+            </w:r>
+          </w:p>
+        </w:tc>
+      </w:tr>
+    </w:tbl>
+    <w:p>
+      <w:r>
+        <w:pict w14:anchorId="5DAA105A">
+          <v:rect id="_x0000_i1069" style="width:0;height:.75pt" o:hralign="center" o:hrstd="t" o:hr="t" fillcolor="#a0a0a0" stroked="f"/>
+        </w:pict>
+      </w:r>
+    </w:p>
+    <w:p>
+      <w:pPr>
+        <w:rPr>
+          <w:b/>
+          <w:bCs/>
+        </w:rPr>
+      </w:pPr>
+      <w:r>
+        <w:rPr>
+          <w:b/>
+          <w:bCs/>
+        </w:rPr>
+        <w:t>5. Security Requirements</w:t>
+      </w:r>
+    </w:p>
+    <w:p>
+      <w:pPr>
+        <w:rPr>
+          <w:b/>
+          <w:bCs/>
+        </w:rPr>
+      </w:pPr>
+      <w:r>
+        <w:rPr>
+          <w:b/>
+          <w:bCs/>
+        </w:rPr>
+        <w:lastRenderedPageBreak/>
+        <w:t>5.1 Authentication and Authorization</w:t>
+      </w:r>
+    </w:p>
+    <w:p>
+      <w:r>
+        <w:t>Security is paramount for government systems handling citizen data. The authentication and authorization framework must prevent unauthorized access while ensuring legitimate users can access services efficiently.</w:t>
+      </w:r>
+    </w:p>
+    <w:tbl>
+      <w:tblPr>
+        <w:tblStyle w:val="GridTable5Dark-Accent6"/>
+        <w:tblW w:w="0" w:type="auto"/>
+        <w:tblLook w:val="04A0" w:firstRow="1" w:lastRow="0" w:firstColumn="1" w:lastColumn="0" w:noHBand="0" w:noVBand="1"/>
+      </w:tblPr>
+      <w:tblGrid>
+        <w:gridCol w:w="1612"/>
+        <w:gridCol w:w="2170"/>
+        <w:gridCol w:w="959"/>
+        <w:gridCol w:w="2016"/>
+        <w:gridCol w:w="2593"/>
+      </w:tblGrid>
+      <w:tr>
+        <w:trPr>
+          <w:cnfStyle w:val="100000000000" w:firstRow="1" w:lastRow="0" w:firstColumn="0" w:lastColumn="0" w:oddVBand="0" w:evenVBand="0" w:oddHBand="0" w:evenHBand="0" w:firstRowFirstColumn="0" w:firstRowLastColumn="0" w:lastRowFirstColumn="0" w:lastRowLastColumn="0"/>
+        </w:trPr>
+        <w:tc>
+          <w:tcPr>
+            <w:cnfStyle w:val="001000000000" w:firstRow="0" w:lastRow="0" w:firstColumn="1" w:lastColumn="0" w:oddVBand="0" w:evenVBand="0" w:oddHBand="0" w:evenHBand="0" w:firstRowFirstColumn="0" w:firstRowLastColumn="0" w:lastRowFirstColumn="0" w:lastRowLastColumn="0"/>
+            <w:tcW w:w="0" w:type="auto"/>
+            <w:hideMark/>
+          </w:tcPr>
+          <w:p>
+            <w:pPr>
+              <w:spacing w:after="160" w:line="278" w:lineRule="auto"/>
+            </w:pPr>
+            <w:r>
+              <w:t>Requirement ID</w:t>
+            </w:r>
+          </w:p>
+        </w:tc>
+        <w:tc>
+          <w:tcPr>
+            <w:tcW w:w="0" w:type="auto"/>
+            <w:hideMark/>
+          </w:tcPr>
+          <w:p>
+            <w:pPr>
+              <w:spacing w:after="160" w:line="278" w:lineRule="auto"/>
+              <w:cnfStyle w:val="100000000000" w:firstRow="1" w:lastRow="0" w:firstColumn="0" w:lastColumn="0" w:oddVBand="0" w:evenVBand="0" w:oddHBand="0" w:evenHBand="0" w:firstRowFirstColumn="0" w:firstRowLastColumn="0" w:lastRowFirstColumn="0" w:lastRowLastColumn="0"/>
+            </w:pPr>
+            <w:r>
+              <w:t>Description</w:t>
+            </w:r>
+          </w:p>
+        </w:tc>
+        <w:tc>
+          <w:tcPr>
+            <w:tcW w:w="0" w:type="auto"/>
+            <w:hideMark/>
+          </w:tcPr>
+          <w:p>
+            <w:pPr>
+              <w:spacing w:after="160" w:line="278" w:lineRule="auto"/>
+              <w:cnfStyle w:val="100000000000" w:firstRow="1" w:lastRow="0" w:firstColumn="0" w:lastColumn="0" w:oddVBand="0" w:evenVBand="0" w:oddHBand="0" w:evenHBand="0" w:firstRowFirstColumn="0" w:firstRowLastColumn="0" w:lastRowFirstColumn="0" w:lastRowLastColumn="0"/>
+            </w:pPr>
+            <w:r>
+              <w:t>Priority</w:t>
+            </w:r>
+          </w:p>
+        </w:tc>
+        <w:tc>
+          <w:tcPr>
+            <w:tcW w:w="0" w:type="auto"/>
+            <w:hideMark/>
+          </w:tcPr>
+          <w:p>
+            <w:pPr>
+              <w:spacing w:after="160" w:line="278" w:lineRule="auto"/>
+              <w:cnfStyle w:val="100000000000" w:firstRow="1" w:lastRow="0" w:firstColumn="0" w:lastColumn="0" w:oddVBand="0" w:evenVBand="0" w:oddHBand="0" w:evenHBand="0" w:firstRowFirstColumn="0" w:firstRowLastColumn="0" w:lastRowFirstColumn="0" w:lastRowLastColumn="0"/>
+            </w:pPr>
+            <w:r>
+              <w:t>Technical Standard</w:t>
+            </w:r>
+          </w:p>
+        </w:tc>
+        <w:tc>
+          <w:tcPr>
+            <w:tcW w:w="0" w:type="auto"/>
+            <w:hideMark/>
+          </w:tcPr>
+          <w:p>
+            <w:pPr>
+              <w:spacing w:after="160" w:line="278" w:lineRule="auto"/>
+              <w:cnfStyle w:val="100000000000" w:firstRow="1" w:lastRow="0" w:firstColumn="0" w:lastColumn="0" w:oddVBand="0" w:evenVBand="0" w:oddHBand="0" w:evenHBand="0" w:firstRowFirstColumn="0" w:firstRowLastColumn="0" w:lastRowFirstColumn="0" w:lastRowLastColumn="0"/>
+            </w:pPr>
+            <w:r>
+              <w:t>Implementation Requirement</w:t>
+            </w:r>
+          </w:p>
+        </w:tc>
+      </w:tr>
+      <w:tr>
+        <w:trPr>
+          <w:cnfStyle w:val="000000100000" w:firstRow="0" w:lastRow="0" w:firstColumn="0" w:lastColumn="0" w:oddVBand="0" w:evenVBand="0" w:oddHBand="1" w:evenHBand="0" w:firstRowFirstColumn="0" w:firstRowLastColumn="0" w:lastRowFirstColumn="0" w:lastRowLastColumn="0"/>
+        </w:trPr>
+        <w:tc>
+          <w:tcPr>
+            <w:cnfStyle w:val="001000000000" w:firstRow="0" w:lastRow="0" w:firstColumn="1" w:lastColumn="0" w:oddVBand="0" w:evenVBand="0" w:oddHBand="0" w:evenHBand="0" w:firstRowFirstColumn="0" w:firstRowLastColumn="0" w:lastRowFirstColumn="0" w:lastRowLastColumn="0"/>
+            <w:tcW w:w="0" w:type="auto"/>
+            <w:hideMark/>
+          </w:tcPr>
+          <w:p>
+            <w:pPr>
+              <w:spacing w:after="160" w:line="278" w:lineRule="auto"/>
+            </w:pPr>
+            <w:r>
+              <w:t>AUTH-01</w:t>
+            </w:r>
+          </w:p>
+        </w:tc>
+        <w:tc>
+          <w:tcPr>
+            <w:tcW w:w="0" w:type="auto"/>
+            <w:hideMark/>
+          </w:tcPr>
+          <w:p>
+            <w:pPr>
+              <w:spacing w:after="160" w:line="278" w:lineRule="auto"/>
+              <w:cnfStyle w:val="000000100000" w:firstRow="0" w:lastRow="0" w:firstColumn="0" w:lastColumn="0" w:oddVBand="0" w:evenVBand="0" w:oddHBand="1" w:evenHBand="0" w:firstRowFirstColumn="0" w:firstRowLastColumn="0" w:lastRowFirstColumn="0" w:lastRowLastColumn="0"/>
+            </w:pPr>
+            <w:r>
+              <w:rPr>
+                <w:b/>
+                <w:bCs/>
+              </w:rPr>
+              <w:t>Multi-Factor Authentication</w:t>
+            </w:r>
+          </w:p>
+        </w:tc>
+        <w:tc>
+          <w:tcPr>
+            <w:tcW w:w="0" w:type="auto"/>
+            <w:hideMark/>
+          </w:tcPr>
+          <w:p>
+            <w:pPr>
+              <w:spacing w:after="160" w:line="278" w:lineRule="auto"/>
+              <w:cnfStyle w:val="000000100000" w:firstRow="0" w:lastRow="0" w:firstColumn="0" w:lastColumn="0" w:oddVBand="0" w:evenVBand="0" w:oddHBand="1" w:evenHBand="0" w:firstRowFirstColumn="0" w:firstRowLastColumn="0" w:lastRowFirstColumn="0" w:lastRowLastColumn="0"/>
+            </w:pPr>
+            <w:r>
+              <w:t>Critical</w:t>
+            </w:r>
+          </w:p>
+        </w:tc>
+        <w:tc>
+          <w:tcPr>
+            <w:tcW w:w="0" w:type="auto"/>
+            <w:hideMark/>
+          </w:tcPr>
+          <w:p>
+            <w:pPr>
+              <w:spacing w:after="160" w:line="278" w:lineRule="auto"/>
+              <w:cnfStyle w:val="000000100000" w:firstRow="0" w:lastRow="0" w:firstColumn="0" w:lastColumn="0" w:oddVBand="0" w:evenVBand="0" w:oddHBand="1" w:evenHBand="0" w:firstRowFirstColumn="0" w:firstRowLastColumn="0" w:lastRowFirstColumn="0" w:lastRowLastColumn="0"/>
+            </w:pPr>
+            <w:r>
+              <w:t>Required for all admin accounts</w:t>
+            </w:r>
+          </w:p>
+        </w:tc>
+        <w:tc>
+          <w:tcPr>
+            <w:tcW w:w="0" w:type="auto"/>
+            <w:hideMark/>
+          </w:tcPr>
+          <w:p>
+            <w:pPr>
+              <w:spacing w:after="160" w:line="278" w:lineRule="auto"/>
+              <w:cnfStyle w:val="000000100000" w:firstRow="0" w:lastRow="0" w:firstColumn="0" w:lastColumn="0" w:oddVBand="0" w:evenVBand="0" w:oddHBand="1" w:evenHBand="0" w:firstRowFirstColumn="0" w:firstRowLastColumn="0" w:lastRowFirstColumn="0" w:lastRowLastColumn="0"/>
+            </w:pPr>
+            <w:r>
+              <w:t>Support TOTP, SMS, biometric</w:t>
+            </w:r>
+          </w:p>
+        </w:tc>
+      </w:tr>
+      <w:tr>
+        <w:trPr>
+          <w:trHeight w:val="1308"/>
+        </w:trPr>
+        <w:tc>
+          <w:tcPr>
+            <w:cnfStyle w:val="001000000000" w:firstRow="0" w:lastRow="0" w:firstColumn="1" w:lastColumn="0" w:oddVBand="0" w:evenVBand="0" w:oddHBand="0" w:evenHBand="0" w:firstRowFirstColumn="0" w:firstRowLastColumn="0" w:lastRowFirstColumn="0" w:lastRowLastColumn="0"/>
+            <w:tcW w:w="0" w:type="auto"/>
+            <w:hideMark/>
+          </w:tcPr>
+          <w:p>
+            <w:pPr>
+              <w:spacing w:after="160" w:line="278" w:lineRule="auto"/>
+            </w:pPr>
+            <w:r>
+              <w:t>AUTH-02</w:t>
+            </w:r>
+          </w:p>
+        </w:tc>
+        <w:tc>
+          <w:tcPr>
+            <w:tcW w:w="0" w:type="auto"/>
+            <w:hideMark/>
+          </w:tcPr>
+          <w:p>
+            <w:pPr>
+              <w:spacing w:after="160" w:line="278" w:lineRule="auto"/>
+              <w:cnfStyle w:val="000000000000" w:firstRow="0" w:lastRow="0" w:firstColumn="0" w:lastColumn="0" w:oddVBand="0" w:evenVBand="0" w:oddHBand="0" w:evenHBand="0" w:firstRowFirstColumn="0" w:firstRowLastColumn="0" w:lastRowFirstColumn="0" w:lastRowLastColumn="0"/>
+            </w:pPr>
+            <w:r>
+              <w:rPr>
+                <w:b/>
+                <w:bCs/>
+              </w:rPr>
+              <w:t>Single Sign-On Integration</w:t>
+            </w:r>
+          </w:p>
+        </w:tc>
+        <w:tc>
+          <w:tcPr>
+            <w:tcW w:w="0" w:type="auto"/>
+            <w:hideMark/>
+          </w:tcPr>
+          <w:p>
+            <w:pPr>
+              <w:spacing w:after="160" w:line="278" w:lineRule="auto"/>
+              <w:cnfStyle w:val="000000000000" w:firstRow="0" w:lastRow="0" w:firstColumn="0" w:lastColumn="0" w:oddVBand="0" w:evenVBand="0" w:oddHBand="0" w:evenHBand="0" w:firstRowFirstColumn="0" w:firstRowLastColumn="0" w:lastRowFirstColumn="0" w:lastRowLastColumn="0"/>
+            </w:pPr>
+            <w:r>
+              <w:t>High</w:t>
+            </w:r>
+          </w:p>
+        </w:tc>
+        <w:tc>
+          <w:tcPr>
+            <w:tcW w:w="0" w:type="auto"/>
+            <w:hideMark/>
+          </w:tcPr>
+          <w:p>
+            <w:pPr>
+              <w:spacing w:after="160" w:line="278" w:lineRule="auto"/>
+              <w:cnfStyle w:val="000000000000" w:firstRow="0" w:lastRow="0" w:firstColumn="0" w:lastColumn="0" w:oddVBand="0" w:evenVBand="0" w:oddHBand="0" w:evenHBand="0" w:firstRowFirstColumn="0" w:firstRowLastColumn="0" w:lastRowFirstColumn="0" w:lastRowLastColumn="0"/>
+            </w:pPr>
+            <w:r>
+              <w:t>SAML 2.0 or OIDC</w:t>
+            </w:r>
+          </w:p>
+        </w:tc>
+        <w:tc>
+          <w:tcPr>
+            <w:tcW w:w="0" w:type="auto"/>
+            <w:hideMark/>
+          </w:tcPr>
+          <w:p>
+            <w:pPr>
+              <w:spacing w:after="160" w:line="278" w:lineRule="auto"/>
+              <w:cnfStyle w:val="000000000000" w:firstRow="0" w:lastRow="0" w:firstColumn="0" w:lastColumn="0" w:oddVBand="0" w:evenVBand="0" w:oddHBand="0" w:evenHBand="0" w:firstRowFirstColumn="0" w:firstRowLastColumn="0" w:lastRowFirstColumn="0" w:lastRowLastColumn="0"/>
+            </w:pPr>
+            <w:r>
+              <w:t>Integrate with government IdP</w:t>
+            </w:r>
+          </w:p>
+        </w:tc>
+      </w:tr>
+      <w:tr>
+        <w:trPr>
+          <w:cnfStyle w:val="000000100000" w:firstRow="0" w:lastRow="0" w:firstColumn="0" w:lastColumn="0" w:oddVBand="0" w:evenVBand="0" w:oddHBand="1" w:evenHBand="0" w:firstRowFirstColumn="0" w:firstRowLastColumn="0" w:lastRowFirstColumn="0" w:lastRowLastColumn="0"/>
+        </w:trPr>
+        <w:tc>
+          <w:tcPr>
+            <w:cnfStyle w:val="001000000000" w:firstRow="0" w:lastRow="0" w:firstColumn="1" w:lastColumn="0" w:oddVBand="0" w:evenVBand="0" w:oddHBand="0" w:evenHBand="0" w:firstRowFirstColumn="0" w:firstRowLastColumn="0" w:lastRowFirstColumn="0" w:lastRowLastColumn="0"/>
+            <w:tcW w:w="0" w:type="auto"/>
+            <w:hideMark/>
+          </w:tcPr>
+          <w:p>
+            <w:pPr>
+              <w:spacing w:after="160" w:line="278" w:lineRule="auto"/>
+            </w:pPr>
+            <w:r>
+              <w:t>AUTH-03</w:t>
+            </w:r>
+          </w:p>
+        </w:tc>
+        <w:tc>
+          <w:tcPr>
+            <w:tcW w:w="0" w:type="auto"/>
+            <w:hideMark/>
+          </w:tcPr>
+          <w:p>
+            <w:pPr>
+              <w:spacing w:after="160" w:line="278" w:lineRule="auto"/>
+              <w:cnfStyle w:val="000000100000" w:firstRow="0" w:lastRow="0" w:firstColumn="0" w:lastColumn="0" w:oddVBand="0" w:evenVBand="0" w:oddHBand="1" w:evenHBand="0" w:firstRowFirstColumn="0" w:firstRowLastColumn="0" w:lastRowFirstColumn="0" w:lastRowLastColumn="0"/>
+            </w:pPr>
+            <w:r>
+              <w:rPr>
+                <w:b/>
+                <w:bCs/>
+              </w:rPr>
+              <w:t>Role-Based Access Control</w:t>
+            </w:r>
+          </w:p>
+        </w:tc>
+        <w:tc>
+          <w:tcPr>
+            <w:tcW w:w="0" w:type="auto"/>
+            <w:hideMark/>
+          </w:tcPr>
+          <w:p>
+            <w:pPr>
+              <w:spacing w:after="160" w:line="278" w:lineRule="auto"/>
+              <w:cnfStyle w:val="000000100000" w:firstRow="0" w:lastRow="0" w:firstColumn="0" w:lastColumn="0" w:oddVBand="0" w:evenVBand="0" w:oddHBand="1" w:evenHBand="0" w:firstRowFirstColumn="0" w:firstRowLastColumn="0" w:lastRowFirstColumn="0" w:lastRowLastColumn="0"/>
+            </w:pPr>
+            <w:r>
+              <w:t>Critical</w:t>
+            </w:r>
+          </w:p>
+        </w:tc>
+        <w:tc>
+          <w:tcPr>
+            <w:tcW w:w="0" w:type="auto"/>
+            <w:hideMark/>
+          </w:tcPr>
+          <w:p>
+            <w:pPr>
+              <w:spacing w:after="160" w:line="278" w:lineRule="auto"/>
+              <w:cnfStyle w:val="000000100000" w:firstRow="0" w:lastRow="0" w:firstColumn="0" w:lastColumn="0" w:oddVBand="0" w:evenVBand="0" w:oddHBand="1" w:evenHBand="0" w:firstRowFirstColumn="0" w:firstRowLastColumn="0" w:lastRowFirstColumn="0" w:lastRowLastColumn="0"/>
+            </w:pPr>
+            <w:r>
+              <w:t>Minimum 5 roles defined</w:t>
+            </w:r>
+          </w:p>
+        </w:tc>
+        <w:tc>
+          <w:tcPr>
+            <w:tcW w:w="0" w:type="auto"/>
+            <w:hideMark/>
+          </w:tcPr>
+          <w:p>
+            <w:pPr>
+              <w:spacing w:after="160" w:line="278" w:lineRule="auto"/>
+              <w:cnfStyle w:val="000000100000" w:firstRow="0" w:lastRow="0" w:firstColumn="0" w:lastColumn="0" w:oddVBand="0" w:evenVBand="0" w:oddHBand="1" w:evenHBand="0" w:firstRowFirstColumn="0" w:firstRowLastColumn="0" w:lastRowFirstColumn="0" w:lastRowLastColumn="0"/>
+            </w:pPr>
+            <w:r>
+              <w:t>Citizen, Agent, Admin, Auditor, System</w:t>
+            </w:r>
+          </w:p>
+        </w:tc>
+      </w:tr>
+      <w:tr>
+        <w:tc>
+          <w:tcPr>
+            <w:cnfStyle w:val="001000000000" w:firstRow="0" w:lastRow="0" w:firstColumn="1" w:lastColumn="0" w:oddVBand="0" w:evenVBand="0" w:oddHBand="0" w:evenHBand="0" w:firstRowFirstColumn="0" w:firstRowLastColumn="0" w:lastRowFirstColumn="0" w:lastRowLastColumn="0"/>
+            <w:tcW w:w="0" w:type="auto"/>
+            <w:hideMark/>
+          </w:tcPr>
+          <w:p>
+            <w:pPr>
+              <w:spacing w:after="160" w:line="278" w:lineRule="auto"/>
+            </w:pPr>
+            <w:r>
+              <w:t>AUTH-04</w:t>
+            </w:r>
+          </w:p>
+        </w:tc>
+        <w:tc>
+          <w:tcPr>
+            <w:tcW w:w="0" w:type="auto"/>
+            <w:hideMark/>
+          </w:tcPr>
+          <w:p>
+            <w:pPr>
+              <w:spacing w:after="160" w:line="278" w:lineRule="auto"/>
+              <w:cnfStyle w:val="000000000000" w:firstRow="0" w:lastRow="0" w:firstColumn="0" w:lastColumn="0" w:oddVBand="0" w:evenVBand="0" w:oddHBand="0" w:evenHBand="0" w:firstRowFirstColumn="0" w:firstRowLastColumn="0" w:lastRowFirstColumn="0" w:lastRowLastColumn="0"/>
+            </w:pPr>
+            <w:r>
+              <w:rPr>
+                <w:b/>
+                <w:bCs/>
+              </w:rPr>
+              <w:t>Session Management</w:t>
+            </w:r>
+          </w:p>
+        </w:tc>
+        <w:tc>
+          <w:tcPr>
+            <w:tcW w:w="0" w:type="auto"/>
+            <w:hideMark/>
+          </w:tcPr>
+          <w:p>
+            <w:pPr>
+              <w:spacing w:after="160" w:line="278" w:lineRule="auto"/>
+              <w:cnfStyle w:val="000000000000" w:firstRow="0" w:lastRow="0" w:firstColumn="0" w:lastColumn="0" w:oddVBand="0" w:evenVBand="0" w:oddHBand="0" w:evenHBand="0" w:firstRowFirstColumn="0" w:firstRowLastColumn="0" w:lastRowFirstColumn="0" w:lastRowLastColumn="0"/>
+            </w:pPr>
+            <w:r>
+              <w:t>High</w:t>
+            </w:r>
+          </w:p>
+        </w:tc>
+        <w:tc>
+          <w:tcPr>
+            <w:tcW w:w="0" w:type="auto"/>
+            <w:hideMark/>
+          </w:tcPr>
+          <w:p>
+            <w:pPr>
+              <w:spacing w:after="160" w:line="278" w:lineRule="auto"/>
+              <w:cnfStyle w:val="000000000000" w:firstRow="0" w:lastRow="0" w:firstColumn="0" w:lastColumn="0" w:oddVBand="0" w:evenVBand="0" w:oddHBand="0" w:evenHBand="0" w:firstRowFirstColumn="0" w:firstRowLastColumn="0" w:lastRowFirstColumn="0" w:lastRowLastColumn="0"/>
+            </w:pPr>
+            <w:r>
+              <w:t>15-minute inactivity timeout</w:t>
+            </w:r>
+          </w:p>
+        </w:tc>
+        <w:tc>
+          <w:tcPr>
+            <w:tcW w:w="0" w:type="auto"/>
+            <w:hideMark/>
+          </w:tcPr>
+          <w:p>
+            <w:pPr>
+              <w:spacing w:after="160" w:line="278" w:lineRule="auto"/>
+              <w:cnfStyle w:val="000000000000" w:firstRow="0" w:lastRow="0" w:firstColumn="0" w:lastColumn="0" w:oddVBand="0" w:evenVBand="0" w:oddHBand="0" w:evenHBand="0" w:firstRowFirstColumn="0" w:firstRowLastColumn="0" w:lastRowFirstColumn="0" w:lastRowLastColumn="0"/>
+            </w:pPr>
+            <w:r>
+              <w:t>Configurable per role</w:t>
+            </w:r>
+          </w:p>
+        </w:tc>
+      </w:tr>
+      <w:tr>
+        <w:trPr>
+          <w:cnfStyle w:val="000000100000" w:firstRow="0" w:lastRow="0" w:firstColumn="0" w:lastColumn="0" w:oddVBand="0" w:evenVBand="0" w:oddHBand="1" w:evenHBand="0" w:firstRowFirstColumn="0" w:firstRowLastColumn="0" w:lastRowFirstColumn="0" w:lastRowLastColumn="0"/>
+        </w:trPr>
+        <w:tc>
+          <w:tcPr>
+            <w:cnfStyle w:val="001000000000" w:firstRow="0" w:lastRow="0" w:firstColumn="1" w:lastColumn="0" w:oddVBand="0" w:evenVBand="0" w:oddHBand="0" w:evenHBand="0" w:firstRowFirstColumn="0" w:firstRowLastColumn="0" w:lastRowFirstColumn="0" w:lastRowLastColumn="0"/>
+            <w:tcW w:w="0" w:type="auto"/>
+            <w:hideMark/>
+          </w:tcPr>
+          <w:p>
+            <w:pPr>
+              <w:spacing w:after="160" w:line="278" w:lineRule="auto"/>
+            </w:pPr>
+            <w:r>
+              <w:t>AUTH-05</w:t>
+            </w:r>
+          </w:p>
+        </w:tc>
+        <w:tc>
+          <w:tcPr>
+            <w:tcW w:w="0" w:type="auto"/>
+            <w:hideMark/>
+          </w:tcPr>
+          <w:p>
+            <w:pPr>
+              <w:spacing w:after="160" w:line="278" w:lineRule="auto"/>
+              <w:cnfStyle w:val="000000100000" w:firstRow="0" w:lastRow="0" w:firstColumn="0" w:lastColumn="0" w:oddVBand="0" w:evenVBand="0" w:oddHBand="1" w:evenHBand="0" w:firstRowFirstColumn="0" w:firstRowLastColumn="0" w:lastRowFirstColumn="0" w:lastRowLastColumn="0"/>
+            </w:pPr>
+            <w:r>
+              <w:rPr>
+                <w:b/>
+                <w:bCs/>
+              </w:rPr>
+              <w:t>Password Policy</w:t>
+            </w:r>
+          </w:p>
+        </w:tc>
+        <w:tc>
+          <w:tcPr>
+            <w:tcW w:w="0" w:type="auto"/>
+            <w:hideMark/>
+          </w:tcPr>
+          <w:p>
+            <w:pPr>
+              <w:spacing w:after="160" w:line="278" w:lineRule="auto"/>
+              <w:cnfStyle w:val="000000100000" w:firstRow="0" w:lastRow="0" w:firstColumn="0" w:lastColumn="0" w:oddVBand="0" w:evenVBand="0" w:oddHBand="1" w:evenHBand="0" w:firstRowFirstColumn="0" w:firstRowLastColumn="0" w:lastRowFirstColumn="0" w:lastRowLastColumn="0"/>
+            </w:pPr>
+            <w:r>
+              <w:t>High</w:t>
+            </w:r>
+          </w:p>
+        </w:tc>
+        <w:tc>
+          <w:tcPr>
+            <w:tcW w:w="0" w:type="auto"/>
+            <w:hideMark/>
+          </w:tcPr>
+          <w:p>
+            <w:pPr>
+              <w:spacing w:after="160" w:line="278" w:lineRule="auto"/>
+              <w:cnfStyle w:val="000000100000" w:firstRow="0" w:lastRow="0" w:firstColumn="0" w:lastColumn="0" w:oddVBand="0" w:evenVBand="0" w:oddHBand="1" w:evenHBand="0" w:firstRowFirstColumn="0" w:firstRowLastColumn="0" w:lastRowFirstColumn="0" w:lastRowLastColumn="0"/>
+            </w:pPr>
+            <w:r>
+              <w:t>12+ characters, complexity</w:t>
+            </w:r>
+          </w:p>
+        </w:tc>
+        <w:tc>
+          <w:tcPr>
+            <w:tcW w:w="0" w:type="auto"/>
+            <w:hideMark/>
+          </w:tcPr>
+          <w:p>
+            <w:pPr>
+              <w:spacing w:after="160" w:line="278" w:lineRule="auto"/>
+              <w:cnfStyle w:val="000000100000" w:firstRow="0" w:lastRow="0" w:firstColumn="0" w:lastColumn="0" w:oddVBand="0" w:evenVBand="0" w:oddHBand="1" w:evenHBand="0" w:firstRowFirstColumn="0" w:firstRowLastColumn="0" w:lastRowFirstColumn="0" w:lastRowLastColumn="0"/>
+            </w:pPr>
+            <w:r>
+              <w:t>Enforce regular rotation</w:t>
+            </w:r>
+          </w:p>
+        </w:tc>
+      </w:tr>
+      <w:tr>
+        <w:tc>
+          <w:tcPr>
+            <w:cnfStyle w:val="001000000000" w:firstRow="0" w:lastRow="0" w:firstColumn="1" w:lastColumn="0" w:oddVBand="0" w:evenVBand="0" w:oddHBand="0" w:evenHBand="0" w:firstRowFirstColumn="0" w:firstRowLastColumn="0" w:lastRowFirstColumn="0" w:lastRowLastColumn="0"/>
+            <w:tcW w:w="0" w:type="auto"/>
+            <w:hideMark/>
+          </w:tcPr>
+          <w:p>
+            <w:pPr>
+              <w:spacing w:after="160" w:line="278" w:lineRule="auto"/>
+            </w:pPr>
+            <w:r>
+              <w:t>AUTH-06</w:t>
+            </w:r>
+          </w:p>
+        </w:tc>
+        <w:tc>
+          <w:tcPr>
+            <w:tcW w:w="0" w:type="auto"/>
+            <w:hideMark/>
+          </w:tcPr>
+          <w:p>
+            <w:pPr>
+              <w:spacing w:after="160" w:line="278" w:lineRule="auto"/>
+              <w:cnfStyle w:val="000000000000" w:firstRow="0" w:lastRow="0" w:firstColumn="0" w:lastColumn="0" w:oddVBand="0" w:evenVBand="0" w:oddHBand="0" w:evenHBand="0" w:firstRowFirstColumn="0" w:firstRowLastColumn="0" w:lastRowFirstColumn="0" w:lastRowLastColumn="0"/>
+            </w:pPr>
+            <w:r>
+              <w:rPr>
+                <w:b/>
+                <w:bCs/>
+              </w:rPr>
+              <w:t>API Authentication</w:t>
+            </w:r>
+          </w:p>
+        </w:tc>
+        <w:tc>
+          <w:tcPr>
+            <w:tcW w:w="0" w:type="auto"/>
+            <w:hideMark/>
+          </w:tcPr>
+          <w:p>
+            <w:pPr>
+              <w:spacing w:after="160" w:line="278" w:lineRule="auto"/>
+              <w:cnfStyle w:val="000000000000" w:firstRow="0" w:lastRow="0" w:firstColumn="0" w:lastColumn="0" w:oddVBand="0" w:evenVBand="0" w:oddHBand="0" w:evenHBand="0" w:firstRowFirstColumn="0" w:firstRowLastColumn="0" w:lastRowFirstColumn="0" w:lastRowLastColumn="0"/>
+            </w:pPr>
+            <w:r>
+              <w:t>Critical</w:t>
+            </w:r>
+          </w:p>
+        </w:tc>
+        <w:tc>
+          <w:tcPr>
+            <w:tcW w:w="0" w:type="auto"/>
+            <w:hideMark/>
+          </w:tcPr>
+          <w:p>
+            <w:pPr>
+              <w:spacing w:after="160" w:line="278" w:lineRule="auto"/>
+              <w:cnfStyle w:val="000000000000" w:firstRow="0" w:lastRow="0" w:firstColumn="0" w:lastColumn="0" w:oddVBand="0" w:evenVBand="0" w:oddHBand="0" w:evenHBand="0" w:firstRowFirstColumn="0" w:firstRowLastColumn="0" w:lastRowFirstColumn="0" w:lastRowLastColumn="0"/>
+            </w:pPr>
+            <w:r>
+              <w:t>JWT or OAuth 2.0</w:t>
+            </w:r>
+          </w:p>
+        </w:tc>
+        <w:tc>
+          <w:tcPr>
+            <w:tcW w:w="0" w:type="auto"/>
+            <w:hideMark/>
+          </w:tcPr>
+          <w:p>
+            <w:pPr>
+              <w:spacing w:after="160" w:line="278" w:lineRule="auto"/>
+              <w:cnfStyle w:val="000000000000" w:firstRow="0" w:lastRow="0" w:firstColumn="0" w:lastColumn="0" w:oddVBand="0" w:evenVBand="0" w:oddHBand="0" w:evenHBand="0" w:firstRowFirstColumn="0" w:firstRowLastColumn="0" w:lastRowFirstColumn="0" w:lastRowLastColumn="0"/>
+            </w:pPr>
+            <w:r>
+              <w:t>Token expiration ≤ 1 hour</w:t>
+            </w:r>
+          </w:p>
+        </w:tc>
+      </w:tr>
+    </w:tbl>
+    <w:p>
+      <w:pPr>
+        <w:rPr>
+          <w:b/>
+          <w:bCs/>
+        </w:rPr>
+      </w:pPr>
+      <w:r>
+        <w:rPr>
+          <w:b/>
+          <w:bCs/>
+        </w:rPr>
+        <w:t>5.2 Data Security</w:t>
+      </w:r>
+    </w:p>
+    <w:tbl>
+      <w:tblPr>
+        <w:tblStyle w:val="GridTable5Dark-Accent6"/>
+        <w:tblW w:w="0" w:type="auto"/>
+        <w:tblLook w:val="04A0" w:firstRow="1" w:lastRow="0" w:firstColumn="1" w:lastColumn="0" w:noHBand="0" w:noVBand="1"/>
+      </w:tblPr>
+      <w:tblGrid>
+        <w:gridCol w:w="1699"/>
+        <w:gridCol w:w="2329"/>
+        <w:gridCol w:w="959"/>
+        <w:gridCol w:w="1942"/>
+        <w:gridCol w:w="2421"/>
+      </w:tblGrid>
+      <w:tr>
+        <w:trPr>
+          <w:cnfStyle w:val="100000000000" w:firstRow="1" w:lastRow="0" w:firstColumn="0" w:lastColumn="0" w:oddVBand="0" w:evenVBand="0" w:oddHBand="0" w:evenHBand="0" w:firstRowFirstColumn="0" w:firstRowLastColumn="0" w:lastRowFirstColumn="0" w:lastRowLastColumn="0"/>
+        </w:trPr>
+        <w:tc>
+          <w:tcPr>
+            <w:cnfStyle w:val="001000000000" w:firstRow="0" w:lastRow="0" w:firstColumn="1" w:lastColumn="0" w:oddVBand="0" w:evenVBand="0" w:oddHBand="0" w:evenHBand="0" w:firstRowFirstColumn="0" w:firstRowLastColumn="0" w:lastRowFirstColumn="0" w:lastRowLastColumn="0"/>
+            <w:tcW w:w="0" w:type="auto"/>
+            <w:hideMark/>
+          </w:tcPr>
+          <w:p>
+            <w:pPr>
+              <w:spacing w:after="160" w:line="278" w:lineRule="auto"/>
+            </w:pPr>
+            <w:r>
+              <w:t>Requirement ID</w:t>
+            </w:r>
+          </w:p>
+        </w:tc>
+        <w:tc>
+          <w:tcPr>
+            <w:tcW w:w="0" w:type="auto"/>
+            <w:hideMark/>
+          </w:tcPr>
+          <w:p>
+            <w:pPr>
+              <w:spacing w:after="160" w:line="278" w:lineRule="auto"/>
+              <w:cnfStyle w:val="100000000000" w:firstRow="1" w:lastRow="0" w:firstColumn="0" w:lastColumn="0" w:oddVBand="0" w:evenVBand="0" w:oddHBand="0" w:evenHBand="0" w:firstRowFirstColumn="0" w:firstRowLastColumn="0" w:lastRowFirstColumn="0" w:lastRowLastColumn="0"/>
+            </w:pPr>
+            <w:r>
+              <w:t>Description</w:t>
+            </w:r>
+          </w:p>
+        </w:tc>
+        <w:tc>
+          <w:tcPr>
+            <w:tcW w:w="0" w:type="auto"/>
+            <w:hideMark/>
+          </w:tcPr>
+          <w:p>
+            <w:pPr>
+              <w:spacing w:after="160" w:line="278" w:lineRule="auto"/>
+              <w:cnfStyle w:val="100000000000" w:firstRow="1" w:lastRow="0" w:firstColumn="0" w:lastColumn="0" w:oddVBand="0" w:evenVBand="0" w:oddHBand="0" w:evenHBand="0" w:firstRowFirstColumn="0" w:firstRowLastColumn="0" w:lastRowFirstColumn="0" w:lastRowLastColumn="0"/>
+            </w:pPr>
+            <w:r>
+              <w:t>Priority</w:t>
+            </w:r>
+          </w:p>
+        </w:tc>
+        <w:tc>
+          <w:tcPr>
+            <w:tcW w:w="0" w:type="auto"/>
+            <w:hideMark/>
+          </w:tcPr>
+          <w:p>
+            <w:pPr>
+              <w:spacing w:after="160" w:line="278" w:lineRule="auto"/>
+              <w:cnfStyle w:val="100000000000" w:firstRow="1" w:lastRow="0" w:firstColumn="0" w:lastColumn="0" w:oddVBand="0" w:evenVBand="0" w:oddHBand="0" w:evenHBand="0" w:firstRowFirstColumn="0" w:firstRowLastColumn="0" w:lastRowFirstColumn="0" w:lastRowLastColumn="0"/>
+            </w:pPr>
+            <w:r>
+              <w:t>Encryption Standard</w:t>
+            </w:r>
+          </w:p>
+        </w:tc>
+        <w:tc>
+          <w:tcPr>
+            <w:tcW w:w="0" w:type="auto"/>
+            <w:hideMark/>
+          </w:tcPr>
+          <w:p>
+            <w:pPr>
+              <w:spacing w:after="160" w:line="278" w:lineRule="auto"/>
+              <w:cnfStyle w:val="100000000000" w:firstRow="1" w:lastRow="0" w:firstColumn="0" w:lastColumn="0" w:oddVBand="0" w:evenVBand="0" w:oddHBand="0" w:evenHBand="0" w:firstRowFirstColumn="0" w:firstRowLastColumn="0" w:lastRowFirstColumn="0" w:lastRowLastColumn="0"/>
+            </w:pPr>
+            <w:r>
+              <w:t>Key Management</w:t>
+            </w:r>
+          </w:p>
+        </w:tc>
+      </w:tr>
+      <w:tr>
+        <w:trPr>
+          <w:cnfStyle w:val="000000100000" w:firstRow="0" w:lastRow="0" w:firstColumn="0" w:lastColumn="0" w:oddVBand="0" w:evenVBand="0" w:oddHBand="1" w:evenHBand="0" w:firstRowFirstColumn="0" w:firstRowLastColumn="0" w:lastRowFirstColumn="0" w:lastRowLastColumn="0"/>
+        </w:trPr>
+        <w:tc>
+          <w:tcPr>
+            <w:cnfStyle w:val="001000000000" w:firstRow="0" w:lastRow="0" w:firstColumn="1" w:lastColumn="0" w:oddVBand="0" w:evenVBand="0" w:oddHBand="0" w:evenHBand="0" w:firstRowFirstColumn="0" w:firstRowLastColumn="0" w:lastRowFirstColumn="0" w:lastRowLastColumn="0"/>
+            <w:tcW w:w="0" w:type="auto"/>
+            <w:hideMark/>
+          </w:tcPr>
+          <w:p>
+            <w:pPr>
+              <w:spacing w:after="160" w:line="278" w:lineRule="auto"/>
+            </w:pPr>
+            <w:r>
+              <w:t>DSEC-01</w:t>
+            </w:r>
+          </w:p>
+        </w:tc>
+        <w:tc>
+          <w:tcPr>
+            <w:tcW w:w="0" w:type="auto"/>
+            <w:hideMark/>
+          </w:tcPr>
+          <w:p>
+            <w:pPr>
+              <w:spacing w:after="160" w:line="278" w:lineRule="auto"/>
+              <w:cnfStyle w:val="000000100000" w:firstRow="0" w:lastRow="0" w:firstColumn="0" w:lastColumn="0" w:oddVBand="0" w:evenVBand="0" w:oddHBand="1" w:evenHBand="0" w:firstRowFirstColumn="0" w:firstRowLastColumn="0" w:lastRowFirstColumn="0" w:lastRowLastColumn="0"/>
+            </w:pPr>
+            <w:r>
+              <w:rPr>
+                <w:b/>
+                <w:bCs/>
+              </w:rPr>
+              <w:t>Data at Rest Encryption</w:t>
+            </w:r>
+          </w:p>
+        </w:tc>
+        <w:tc>
+          <w:tcPr>
+            <w:tcW w:w="0" w:type="auto"/>
+            <w:hideMark/>
+          </w:tcPr>
+          <w:p>
+            <w:pPr>
+              <w:spacing w:after="160" w:line="278" w:lineRule="auto"/>
+              <w:cnfStyle w:val="000000100000" w:firstRow="0" w:lastRow="0" w:firstColumn="0" w:lastColumn="0" w:oddVBand="0" w:evenVBand="0" w:oddHBand="1" w:evenHBand="0" w:firstRowFirstColumn="0" w:firstRowLastColumn="0" w:lastRowFirstColumn="0" w:lastRowLastColumn="0"/>
+            </w:pPr>
+            <w:r>
+              <w:t>Critical</w:t>
+            </w:r>
+          </w:p>
+        </w:tc>
+        <w:tc>
+          <w:tcPr>
+            <w:tcW w:w="0" w:type="auto"/>
+            <w:hideMark/>
+          </w:tcPr>
+          <w:p>
+            <w:pPr>
+              <w:spacing w:after="160" w:line="278" w:lineRule="auto"/>
+              <w:cnfStyle w:val="000000100000" w:firstRow="0" w:lastRow="0" w:firstColumn="0" w:lastColumn="0" w:oddVBand="0" w:evenVBand="0" w:oddHBand="1" w:evenHBand="0" w:firstRowFirstColumn="0" w:firstRowLastColumn="0" w:lastRowFirstColumn="0" w:lastRowLastColumn="0"/>
+            </w:pPr>
+            <w:r>
+              <w:t>AES-256</w:t>
+            </w:r>
+          </w:p>
+        </w:tc>
+        <w:tc>
+          <w:tcPr>
+            <w:tcW w:w="0" w:type="auto"/>
+            <w:hideMark/>
+          </w:tcPr>
+          <w:p>
+            <w:pPr>
+              <w:spacing w:after="160" w:line="278" w:lineRule="auto"/>
+              <w:cnfStyle w:val="000000100000" w:firstRow="0" w:lastRow="0" w:firstColumn="0" w:lastColumn="0" w:oddVBand="0" w:evenVBand="0" w:oddHBand="1" w:evenHBand="0" w:firstRowFirstColumn="0" w:firstRowLastColumn="0" w:lastRowFirstColumn="0" w:lastRowLastColumn="0"/>
+            </w:pPr>
+            <w:r>
+              <w:t>Hardware Security Module</w:t>
+            </w:r>
+          </w:p>
+        </w:tc>
+      </w:tr>
+      <w:tr>
+        <w:tc>
+          <w:tcPr>
+            <w:cnfStyle w:val="001000000000" w:firstRow="0" w:lastRow="0" w:firstColumn="1" w:lastColumn="0" w:oddVBand="0" w:evenVBand="0" w:oddHBand="0" w:evenHBand="0" w:firstRowFirstColumn="0" w:firstRowLastColumn="0" w:lastRowFirstColumn="0" w:lastRowLastColumn="0"/>
+            <w:tcW w:w="0" w:type="auto"/>
+            <w:hideMark/>
+          </w:tcPr>
+          <w:p>
+            <w:pPr>
+              <w:spacing w:after="160" w:line="278" w:lineRule="auto"/>
+            </w:pPr>
+            <w:r>
+              <w:t>DSEC-02</w:t>
+            </w:r>
+          </w:p>
+        </w:tc>
+        <w:tc>
+          <w:tcPr>
+            <w:tcW w:w="0" w:type="auto"/>
+            <w:hideMark/>
+          </w:tcPr>
+          <w:p>
+            <w:pPr>
+              <w:spacing w:after="160" w:line="278" w:lineRule="auto"/>
+              <w:cnfStyle w:val="000000000000" w:firstRow="0" w:lastRow="0" w:firstColumn="0" w:lastColumn="0" w:oddVBand="0" w:evenVBand="0" w:oddHBand="0" w:evenHBand="0" w:firstRowFirstColumn="0" w:firstRowLastColumn="0" w:lastRowFirstColumn="0" w:lastRowLastColumn="0"/>
+            </w:pPr>
+            <w:r>
+              <w:rPr>
+                <w:b/>
+                <w:bCs/>
+              </w:rPr>
+              <w:t>Data in Transit Encryption</w:t>
+            </w:r>
+          </w:p>
+        </w:tc>
+        <w:tc>
+          <w:tcPr>
+            <w:tcW w:w="0" w:type="auto"/>
+            <w:hideMark/>
+          </w:tcPr>
+          <w:p>
+            <w:pPr>
+              <w:spacing w:after="160" w:line="278" w:lineRule="auto"/>
+              <w:cnfStyle w:val="000000000000" w:firstRow="0" w:lastRow="0" w:firstColumn="0" w:lastColumn="0" w:oddVBand="0" w:evenVBand="0" w:oddHBand="0" w:evenHBand="0" w:firstRowFirstColumn="0" w:firstRowLastColumn="0" w:lastRowFirstColumn="0" w:lastRowLastColumn="0"/>
+            </w:pPr>
+            <w:r>
+              <w:t>Critical</w:t>
+            </w:r>
+          </w:p>
+        </w:tc>
+        <w:tc>
+          <w:tcPr>
+            <w:tcW w:w="0" w:type="auto"/>
+            <w:hideMark/>
+          </w:tcPr>
+          <w:p>
+            <w:pPr>
+              <w:spacing w:after="160" w:line="278" w:lineRule="auto"/>
+              <w:cnfStyle w:val="000000000000" w:firstRow="0" w:lastRow="0" w:firstColumn="0" w:lastColumn="0" w:oddVBand="0" w:evenVBand="0" w:oddHBand="0" w:evenHBand="0" w:firstRowFirstColumn="0" w:firstRowLastColumn="0" w:lastRowFirstColumn="0" w:lastRowLastColumn="0"/>
+            </w:pPr>
+            <w:r>
+              <w:t>TLS 1.3 only</w:t>
+            </w:r>
+          </w:p>
+        </w:tc>
+        <w:tc>
+          <w:tcPr>
+            <w:tcW w:w="0" w:type="auto"/>
+            <w:hideMark/>
+          </w:tcPr>
+          <w:p>
+            <w:pPr>
+              <w:spacing w:after="160" w:line="278" w:lineRule="auto"/>
+              <w:cnfStyle w:val="000000000000" w:firstRow="0" w:lastRow="0" w:firstColumn="0" w:lastColumn="0" w:oddVBand="0" w:evenVBand="0" w:oddHBand="0" w:evenHBand="0" w:firstRowFirstColumn="0" w:firstRowLastColumn="0" w:lastRowFirstColumn="0" w:lastRowLastColumn="0"/>
+            </w:pPr>
+            <w:r>
+              <w:t>Perfect Forward Secrecy</w:t>
+            </w:r>
+          </w:p>
+        </w:tc>
+      </w:tr>
+      <w:tr>
+        <w:trPr>
+          <w:cnfStyle w:val="000000100000" w:firstRow="0" w:lastRow="0" w:firstColumn="0" w:lastColumn="0" w:oddVBand="0" w:evenVBand="0" w:oddHBand="1" w:evenHBand="0" w:firstRowFirstColumn="0" w:firstRowLastColumn="0" w:lastRowFirstColumn="0" w:lastRowLastColumn="0"/>
+        </w:trPr>
+        <w:tc>
+          <w:tcPr>
+            <w:cnfStyle w:val="001000000000" w:firstRow="0" w:lastRow="0" w:firstColumn="1" w:lastColumn="0" w:oddVBand="0" w:evenVBand="0" w:oddHBand="0" w:evenHBand="0" w:firstRowFirstColumn="0" w:firstRowLastColumn="0" w:lastRowFirstColumn="0" w:lastRowLastColumn="0"/>
+            <w:tcW w:w="0" w:type="auto"/>
+            <w:hideMark/>
+          </w:tcPr>
+          <w:p>
+            <w:pPr>
+              <w:spacing w:after="160" w:line="278" w:lineRule="auto"/>
+            </w:pPr>
+            <w:r>
+              <w:t>DSEC-03</w:t>
+            </w:r>
+          </w:p>
+        </w:tc>
+        <w:tc>
+          <w:tcPr>
+            <w:tcW w:w="0" w:type="auto"/>
+            <w:hideMark/>
+          </w:tcPr>
+          <w:p>
+            <w:pPr>
+              <w:spacing w:after="160" w:line="278" w:lineRule="auto"/>
+              <w:cnfStyle w:val="000000100000" w:firstRow="0" w:lastRow="0" w:firstColumn="0" w:lastColumn="0" w:oddVBand="0" w:evenVBand="0" w:oddHBand="1" w:evenHBand="0" w:firstRowFirstColumn="0" w:firstRowLastColumn="0" w:lastRowFirstColumn="0" w:lastRowLastColumn="0"/>
+            </w:pPr>
+            <w:r>
+              <w:rPr>
+                <w:b/>
+                <w:bCs/>
+              </w:rPr>
+              <w:t>Document Encryption</w:t>
+            </w:r>
+          </w:p>
+        </w:tc>
+        <w:tc>
+          <w:tcPr>
+            <w:tcW w:w="0" w:type="auto"/>
+            <w:hideMark/>
+          </w:tcPr>
+          <w:p>
+            <w:pPr>
+              <w:spacing w:after="160" w:line="278" w:lineRule="auto"/>
+              <w:cnfStyle w:val="000000100000" w:firstRow="0" w:lastRow="0" w:firstColumn="0" w:lastColumn="0" w:oddVBand="0" w:evenVBand="0" w:oddHBand="1" w:evenHBand="0" w:firstRowFirstColumn="0" w:firstRowLastColumn="0" w:lastRowFirstColumn="0" w:lastRowLastColumn="0"/>
+            </w:pPr>
+            <w:r>
+              <w:t>High</w:t>
+            </w:r>
+          </w:p>
+        </w:tc>
+        <w:tc>
+          <w:tcPr>
+            <w:tcW w:w="0" w:type="auto"/>
+            <w:hideMark/>
+          </w:tcPr>
+          <w:p>
+            <w:pPr>
+              <w:spacing w:after="160" w:line="278" w:lineRule="auto"/>
+              <w:cnfStyle w:val="000000100000" w:firstRow="0" w:lastRow="0" w:firstColumn="0" w:lastColumn="0" w:oddVBand="0" w:evenVBand="0" w:oddHBand="1" w:evenHBand="0" w:firstRowFirstColumn="0" w:firstRowLastColumn="0" w:lastRowFirstColumn="0" w:lastRowLastColumn="0"/>
+            </w:pPr>
+            <w:r>
+              <w:t>AES-256-GCM</w:t>
+            </w:r>
+          </w:p>
+        </w:tc>
+        <w:tc>
+          <w:tcPr>
+            <w:tcW w:w="0" w:type="auto"/>
+            <w:hideMark/>
+          </w:tcPr>
+          <w:p>
+            <w:pPr>
+              <w:spacing w:after="160" w:line="278" w:lineRule="auto"/>
+              <w:cnfStyle w:val="000000100000" w:firstRow="0" w:lastRow="0" w:firstColumn="0" w:lastColumn="0" w:oddVBand="0" w:evenVBand="0" w:oddHBand="1" w:evenHBand="0" w:firstRowFirstColumn="0" w:firstRowLastColumn="0" w:lastRowFirstColumn="0" w:lastRowLastColumn="0"/>
+            </w:pPr>
+            <w:r>
+              <w:t>Per-document keys</w:t>
+            </w:r>
+          </w:p>
+        </w:tc>
+      </w:tr>
+      <w:tr>
+        <w:tc>
+          <w:tcPr>
+            <w:cnfStyle w:val="001000000000" w:firstRow="0" w:lastRow="0" w:firstColumn="1" w:lastColumn="0" w:oddVBand="0" w:evenVBand="0" w:oddHBand="0" w:evenHBand="0" w:firstRowFirstColumn="0" w:firstRowLastColumn="0" w:lastRowFirstColumn="0" w:lastRowLastColumn="0"/>
+            <w:tcW w:w="0" w:type="auto"/>
+            <w:hideMark/>
+          </w:tcPr>
+          <w:p>
+            <w:pPr>
+              <w:spacing w:after="160" w:line="278" w:lineRule="auto"/>
+            </w:pPr>
+            <w:r>
+              <w:t>DSEC-04</w:t>
+            </w:r>
+          </w:p>
+        </w:tc>
+        <w:tc>
+          <w:tcPr>
+            <w:tcW w:w="0" w:type="auto"/>
+            <w:hideMark/>
+          </w:tcPr>
+          <w:p>
+            <w:pPr>
+              <w:spacing w:after="160" w:line="278" w:lineRule="auto"/>
+              <w:cnfStyle w:val="000000000000" w:firstRow="0" w:lastRow="0" w:firstColumn="0" w:lastColumn="0" w:oddVBand="0" w:evenVBand="0" w:oddHBand="0" w:evenHBand="0" w:firstRowFirstColumn="0" w:firstRowLastColumn="0" w:lastRowFirstColumn="0" w:lastRowLastColumn="0"/>
+            </w:pPr>
+            <w:r>
+              <w:rPr>
+                <w:b/>
+                <w:bCs/>
+              </w:rPr>
+              <w:t>Database Encryption</w:t>
+            </w:r>
+          </w:p>
+        </w:tc>
+        <w:tc>
+          <w:tcPr>
+            <w:tcW w:w="0" w:type="auto"/>
+            <w:hideMark/>
+          </w:tcPr>
+          <w:p>
+            <w:pPr>
+              <w:spacing w:after="160" w:line="278" w:lineRule="auto"/>
+              <w:cnfStyle w:val="000000000000" w:firstRow="0" w:lastRow="0" w:firstColumn="0" w:lastColumn="0" w:oddVBand="0" w:evenVBand="0" w:oddHBand="0" w:evenHBand="0" w:firstRowFirstColumn="0" w:firstRowLastColumn="0" w:lastRowFirstColumn="0" w:lastRowLastColumn="0"/>
+            </w:pPr>
+            <w:r>
+              <w:t>Critical</w:t>
+            </w:r>
+          </w:p>
+        </w:tc>
+        <w:tc>
+          <w:tcPr>
+            <w:tcW w:w="0" w:type="auto"/>
+            <w:hideMark/>
+          </w:tcPr>
+          <w:p>
+            <w:pPr>
+              <w:spacing w:after="160" w:line="278" w:lineRule="auto"/>
+              <w:cnfStyle w:val="000000000000" w:firstRow="0" w:lastRow="0" w:firstColumn="0" w:lastColumn="0" w:oddVBand="0" w:evenVBand="0" w:oddHBand="0" w:evenHBand="0" w:firstRowFirstColumn="0" w:firstRowLastColumn="0" w:lastRowFirstColumn="0" w:lastRowLastColumn="0"/>
+            </w:pPr>
+            <w:r>
+              <w:t>TDE or equivalent</w:t>
+            </w:r>
+          </w:p>
+        </w:tc>
+        <w:tc>
+          <w:tcPr>
+            <w:tcW w:w="0" w:type="auto"/>
+            <w:hideMark/>
+          </w:tcPr>
+          <w:p>
+            <w:pPr>
+              <w:spacing w:after="160" w:line="278" w:lineRule="auto"/>
+              <w:cnfStyle w:val="000000000000" w:firstRow="0" w:lastRow="0" w:firstColumn="0" w:lastColumn="0" w:oddVBand="0" w:evenVBand="0" w:oddHBand="0" w:evenHBand="0" w:firstRowFirstColumn="0" w:firstRowLastColumn="0" w:lastRowFirstColumn="0" w:lastRowLastColumn="0"/>
+            </w:pPr>
+            <w:r>
+              <w:t>Column-level for PII</w:t>
+            </w:r>
+          </w:p>
+        </w:tc>
+      </w:tr>
+      <w:tr>
+        <w:trPr>
+          <w:cnfStyle w:val="000000100000" w:firstRow="0" w:lastRow="0" w:firstColumn="0" w:lastColumn="0" w:oddVBand="0" w:evenVBand="0" w:oddHBand="1" w:evenHBand="0" w:firstRowFirstColumn="0" w:firstRowLastColumn="0" w:lastRowFirstColumn="0" w:lastRowLastColumn="0"/>
+        </w:trPr>
+        <w:tc>
+          <w:tcPr>
+            <w:cnfStyle w:val="001000000000" w:firstRow="0" w:lastRow="0" w:firstColumn="1" w:lastColumn="0" w:oddVBand="0" w:evenVBand="0" w:oddHBand="0" w:evenHBand="0" w:firstRowFirstColumn="0" w:firstRowLastColumn="0" w:lastRowFirstColumn="0" w:lastRowLastColumn="0"/>
+            <w:tcW w:w="0" w:type="auto"/>
+            <w:hideMark/>
+          </w:tcPr>
+          <w:p>
+            <w:pPr>
+              <w:spacing w:after="160" w:line="278" w:lineRule="auto"/>
+            </w:pPr>
+            <w:r>
+              <w:lastRenderedPageBreak/>
+              <w:t>DSEC-05</w:t>
+            </w:r>
+          </w:p>
+        </w:tc>
+        <w:tc>
+          <w:tcPr>
+            <w:tcW w:w="0" w:type="auto"/>
+            <w:hideMark/>
+          </w:tcPr>
+          <w:p>
+            <w:pPr>
+              <w:spacing w:after="160" w:line="278" w:lineRule="auto"/>
+              <w:cnfStyle w:val="000000100000" w:firstRow="0" w:lastRow="0" w:firstColumn="0" w:lastColumn="0" w:oddVBand="0" w:evenVBand="0" w:oddHBand="1" w:evenHBand="0" w:firstRowFirstColumn="0" w:firstRowLastColumn="0" w:lastRowFirstColumn="0" w:lastRowLastColumn="0"/>
+            </w:pPr>
+            <w:r>
+              <w:rPr>
+                <w:b/>
+                <w:bCs/>
+              </w:rPr>
+              <w:t>Backup Encryption</w:t>
+            </w:r>
+          </w:p>
+        </w:tc>
+        <w:tc>
+          <w:tcPr>
+            <w:tcW w:w="0" w:type="auto"/>
+            <w:hideMark/>
+          </w:tcPr>
+          <w:p>
+            <w:pPr>
+              <w:spacing w:after="160" w:line="278" w:lineRule="auto"/>
+              <w:cnfStyle w:val="000000100000" w:firstRow="0" w:lastRow="0" w:firstColumn="0" w:lastColumn="0" w:oddVBand="0" w:evenVBand="0" w:oddHBand="1" w:evenHBand="0" w:firstRowFirstColumn="0" w:firstRowLastColumn="0" w:lastRowFirstColumn="0" w:lastRowLastColumn="0"/>
+            </w:pPr>
+            <w:r>
+              <w:t>High</w:t>
+            </w:r>
+          </w:p>
+        </w:tc>
+        <w:tc>
+          <w:tcPr>
+            <w:tcW w:w="0" w:type="auto"/>
+            <w:hideMark/>
+          </w:tcPr>
+          <w:p>
+            <w:pPr>
+              <w:spacing w:after="160" w:line="278" w:lineRule="auto"/>
+              <w:cnfStyle w:val="000000100000" w:firstRow="0" w:lastRow="0" w:firstColumn="0" w:lastColumn="0" w:oddVBand="0" w:evenVBand="0" w:oddHBand="1" w:evenHBand="0" w:firstRowFirstColumn="0" w:firstRowLastColumn="0" w:lastRowFirstColumn="0" w:lastRowLastColumn="0"/>
+            </w:pPr>
+            <w:r>
+              <w:t>AES-256</w:t>
+            </w:r>
+          </w:p>
+        </w:tc>
+        <w:tc>
+          <w:tcPr>
+            <w:tcW w:w="0" w:type="auto"/>
+            <w:hideMark/>
+          </w:tcPr>
+          <w:p>
+            <w:pPr>
+              <w:spacing w:after="160" w:line="278" w:lineRule="auto"/>
+              <w:cnfStyle w:val="000000100000" w:firstRow="0" w:lastRow="0" w:firstColumn="0" w:lastColumn="0" w:oddVBand="0" w:evenVBand="0" w:oddHBand="1" w:evenHBand="0" w:firstRowFirstColumn="0" w:firstRowLastColumn="0" w:lastRowFirstColumn="0" w:lastRowLastColumn="0"/>
+            </w:pPr>
+            <w:r>
+              <w:t>Separate encryption keys</w:t>
+            </w:r>
+          </w:p>
+        </w:tc>
+      </w:tr>
+    </w:tbl>
+    <w:p>
+      <w:pPr>
+        <w:rPr>
+          <w:b/>
+          <w:bCs/>
+        </w:rPr>
+      </w:pPr>
+      <w:r>
+        <w:rPr>
+          <w:b/>
+          <w:bCs/>
+        </w:rPr>
+        <w:t>5.3 Communication Security</w:t>
+      </w:r>
+    </w:p>
+    <w:tbl>
+      <w:tblPr>
+        <w:tblStyle w:val="GridTable5Dark-Accent6"/>
+        <w:tblW w:w="0" w:type="auto"/>
+        <w:tblLook w:val="04A0" w:firstRow="1" w:lastRow="0" w:firstColumn="1" w:lastColumn="0" w:noHBand="0" w:noVBand="1"/>
+      </w:tblPr>
+      <w:tblGrid>
+        <w:gridCol w:w="1683"/>
+        <w:gridCol w:w="2244"/>
+        <w:gridCol w:w="1040"/>
+        <w:gridCol w:w="2167"/>
+        <w:gridCol w:w="2216"/>
+      </w:tblGrid>
+      <w:tr>
+        <w:trPr>
+          <w:cnfStyle w:val="100000000000" w:firstRow="1" w:lastRow="0" w:firstColumn="0" w:lastColumn="0" w:oddVBand="0" w:evenVBand="0" w:oddHBand="0" w:evenHBand="0" w:firstRowFirstColumn="0" w:firstRowLastColumn="0" w:lastRowFirstColumn="0" w:lastRowLastColumn="0"/>
+        </w:trPr>
+        <w:tc>
+          <w:tcPr>
+            <w:cnfStyle w:val="001000000000" w:firstRow="0" w:lastRow="0" w:firstColumn="1" w:lastColumn="0" w:oddVBand="0" w:evenVBand="0" w:oddHBand="0" w:evenHBand="0" w:firstRowFirstColumn="0" w:firstRowLastColumn="0" w:lastRowFirstColumn="0" w:lastRowLastColumn="0"/>
+            <w:tcW w:w="0" w:type="auto"/>
+            <w:hideMark/>
+          </w:tcPr>
+          <w:p>
+            <w:pPr>
+              <w:spacing w:after="160" w:line="278" w:lineRule="auto"/>
+            </w:pPr>
+            <w:r>
+              <w:t>Requirement ID</w:t>
+            </w:r>
+          </w:p>
+        </w:tc>
+        <w:tc>
+          <w:tcPr>
+            <w:tcW w:w="0" w:type="auto"/>
+            <w:hideMark/>
+          </w:tcPr>
+          <w:p>
+            <w:pPr>
+              <w:spacing w:after="160" w:line="278" w:lineRule="auto"/>
+              <w:cnfStyle w:val="100000000000" w:firstRow="1" w:lastRow="0" w:firstColumn="0" w:lastColumn="0" w:oddVBand="0" w:evenVBand="0" w:oddHBand="0" w:evenHBand="0" w:firstRowFirstColumn="0" w:firstRowLastColumn="0" w:lastRowFirstColumn="0" w:lastRowLastColumn="0"/>
+            </w:pPr>
+            <w:r>
+              <w:t>Description</w:t>
+            </w:r>
+          </w:p>
+        </w:tc>
+        <w:tc>
+          <w:tcPr>
+            <w:tcW w:w="0" w:type="auto"/>
+            <w:hideMark/>
+          </w:tcPr>
+          <w:p>
+            <w:pPr>
+              <w:spacing w:after="160" w:line="278" w:lineRule="auto"/>
+              <w:cnfStyle w:val="100000000000" w:firstRow="1" w:lastRow="0" w:firstColumn="0" w:lastColumn="0" w:oddVBand="0" w:evenVBand="0" w:oddHBand="0" w:evenHBand="0" w:firstRowFirstColumn="0" w:firstRowLastColumn="0" w:lastRowFirstColumn="0" w:lastRowLastColumn="0"/>
+            </w:pPr>
+            <w:r>
+              <w:t>Priority</w:t>
+            </w:r>
+          </w:p>
+        </w:tc>
+        <w:tc>
+          <w:tcPr>
+            <w:tcW w:w="0" w:type="auto"/>
+            <w:hideMark/>
+          </w:tcPr>
+          <w:p>
+            <w:pPr>
+              <w:spacing w:after="160" w:line="278" w:lineRule="auto"/>
+              <w:cnfStyle w:val="100000000000" w:firstRow="1" w:lastRow="0" w:firstColumn="0" w:lastColumn="0" w:oddVBand="0" w:evenVBand="0" w:oddHBand="0" w:evenHBand="0" w:firstRowFirstColumn="0" w:firstRowLastColumn="0" w:lastRowFirstColumn="0" w:lastRowLastColumn="0"/>
+            </w:pPr>
+            <w:r>
+              <w:t>Protocol Requirements</w:t>
+            </w:r>
+          </w:p>
+        </w:tc>
+        <w:tc>
+          <w:tcPr>
+            <w:tcW w:w="0" w:type="auto"/>
+            <w:hideMark/>
+          </w:tcPr>
+          <w:p>
+            <w:pPr>
+              <w:spacing w:after="160" w:line="278" w:lineRule="auto"/>
+              <w:cnfStyle w:val="100000000000" w:firstRow="1" w:lastRow="0" w:firstColumn="0" w:lastColumn="0" w:oddVBand="0" w:evenVBand="0" w:oddHBand="0" w:evenHBand="0" w:firstRowFirstColumn="0" w:firstRowLastColumn="0" w:lastRowFirstColumn="0" w:lastRowLastColumn="0"/>
+            </w:pPr>
+            <w:r>
+              <w:t>Network Security</w:t>
+            </w:r>
+          </w:p>
+        </w:tc>
+      </w:tr>
+      <w:tr>
+        <w:trPr>
+          <w:cnfStyle w:val="000000100000" w:firstRow="0" w:lastRow="0" w:firstColumn="0" w:lastColumn="0" w:oddVBand="0" w:evenVBand="0" w:oddHBand="1" w:evenHBand="0" w:firstRowFirstColumn="0" w:firstRowLastColumn="0" w:lastRowFirstColumn="0" w:lastRowLastColumn="0"/>
+        </w:trPr>
+        <w:tc>
+          <w:tcPr>
+            <w:cnfStyle w:val="001000000000" w:firstRow="0" w:lastRow="0" w:firstColumn="1" w:lastColumn="0" w:oddVBand="0" w:evenVBand="0" w:oddHBand="0" w:evenHBand="0" w:firstRowFirstColumn="0" w:firstRowLastColumn="0" w:lastRowFirstColumn="0" w:lastRowLastColumn="0"/>
+            <w:tcW w:w="0" w:type="auto"/>
+            <w:hideMark/>
+          </w:tcPr>
+          <w:p>
+            <w:pPr>
+              <w:spacing w:after="160" w:line="278" w:lineRule="auto"/>
+            </w:pPr>
+            <w:r>
+              <w:t>COMSEC-01</w:t>
+            </w:r>
+          </w:p>
+        </w:tc>
+        <w:tc>
+          <w:tcPr>
+            <w:tcW w:w="0" w:type="auto"/>
+            <w:hideMark/>
+          </w:tcPr>
+          <w:p>
+            <w:pPr>
+              <w:spacing w:after="160" w:line="278" w:lineRule="auto"/>
+              <w:cnfStyle w:val="000000100000" w:firstRow="0" w:lastRow="0" w:firstColumn="0" w:lastColumn="0" w:oddVBand="0" w:evenVBand="0" w:oddHBand="1" w:evenHBand="0" w:firstRowFirstColumn="0" w:firstRowLastColumn="0" w:lastRowFirstColumn="0" w:lastRowLastColumn="0"/>
+            </w:pPr>
+            <w:r>
+              <w:rPr>
+                <w:b/>
+                <w:bCs/>
+              </w:rPr>
+              <w:t>HTTPS Enforcement</w:t>
+            </w:r>
+          </w:p>
+        </w:tc>
+        <w:tc>
+          <w:tcPr>
+            <w:tcW w:w="0" w:type="auto"/>
+            <w:hideMark/>
+          </w:tcPr>
+          <w:p>
+            <w:pPr>
+              <w:spacing w:after="160" w:line="278" w:lineRule="auto"/>
+              <w:cnfStyle w:val="000000100000" w:firstRow="0" w:lastRow="0" w:firstColumn="0" w:lastColumn="0" w:oddVBand="0" w:evenVBand="0" w:oddHBand="1" w:evenHBand="0" w:firstRowFirstColumn="0" w:firstRowLastColumn="0" w:lastRowFirstColumn="0" w:lastRowLastColumn="0"/>
+            </w:pPr>
+            <w:r>
+              <w:t>Critical</w:t>
+            </w:r>
+          </w:p>
+        </w:tc>
+        <w:tc>
+          <w:tcPr>
+            <w:tcW w:w="0" w:type="auto"/>
+            <w:hideMark/>
+          </w:tcPr>
+          <w:p>
+            <w:pPr>
+              <w:spacing w:after="160" w:line="278" w:lineRule="auto"/>
+              <w:cnfStyle w:val="000000100000" w:firstRow="0" w:lastRow="0" w:firstColumn="0" w:lastColumn="0" w:oddVBand="0" w:evenVBand="0" w:oddHBand="1" w:evenHBand="0" w:firstRowFirstColumn="0" w:firstRowLastColumn="0" w:lastRowFirstColumn="0" w:lastRowLastColumn="0"/>
+            </w:pPr>
+            <w:r>
+              <w:t>HSTS header required</w:t>
+            </w:r>
+          </w:p>
+        </w:tc>
+        <w:tc>
+          <w:tcPr>
+            <w:tcW w:w="0" w:type="auto"/>
+            <w:hideMark/>
+          </w:tcPr>
+          <w:p>
+            <w:pPr>
+              <w:spacing w:after="160" w:line="278" w:lineRule="auto"/>
+              <w:cnfStyle w:val="000000100000" w:firstRow="0" w:lastRow="0" w:firstColumn="0" w:lastColumn="0" w:oddVBand="0" w:evenVBand="0" w:oddHBand="1" w:evenHBand="0" w:firstRowFirstColumn="0" w:firstRowLastColumn="0" w:lastRowFirstColumn="0" w:lastRowLastColumn="0"/>
+            </w:pPr>
+            <w:r>
+              <w:t>Redirect all HTTP to HTTPS</w:t>
+            </w:r>
+          </w:p>
+        </w:tc>
+      </w:tr>
+      <w:tr>
+        <w:tc>
+          <w:tcPr>
+            <w:cnfStyle w:val="001000000000" w:firstRow="0" w:lastRow="0" w:firstColumn="1" w:lastColumn="0" w:oddVBand="0" w:evenVBand="0" w:oddHBand="0" w:evenHBand="0" w:firstRowFirstColumn="0" w:firstRowLastColumn="0" w:lastRowFirstColumn="0" w:lastRowLastColumn="0"/>
+            <w:tcW w:w="0" w:type="auto"/>
+            <w:hideMark/>
+          </w:tcPr>
+          <w:p>
+            <w:pPr>
+              <w:spacing w:after="160" w:line="278" w:lineRule="auto"/>
+            </w:pPr>
+            <w:r>
+              <w:t>COMSEC-02</w:t>
+            </w:r>
+          </w:p>
+        </w:tc>
+        <w:tc>
+          <w:tcPr>
+            <w:tcW w:w="0" w:type="auto"/>
+            <w:hideMark/>
+          </w:tcPr>
+          <w:p>
+            <w:pPr>
+              <w:spacing w:after="160" w:line="278" w:lineRule="auto"/>
+              <w:cnfStyle w:val="000000000000" w:firstRow="0" w:lastRow="0" w:firstColumn="0" w:lastColumn="0" w:oddVBand="0" w:evenVBand="0" w:oddHBand="0" w:evenHBand="0" w:firstRowFirstColumn="0" w:firstRowLastColumn="0" w:lastRowFirstColumn="0" w:lastRowLastColumn="0"/>
+            </w:pPr>
+            <w:r>
+              <w:rPr>
+                <w:b/>
+                <w:bCs/>
+              </w:rPr>
+              <w:t>Certificate Management</w:t>
+            </w:r>
+          </w:p>
+        </w:tc>
+        <w:tc>
+          <w:tcPr>
+            <w:tcW w:w="0" w:type="auto"/>
+            <w:hideMark/>
+          </w:tcPr>
+          <w:p>
+            <w:pPr>
+              <w:spacing w:after="160" w:line="278" w:lineRule="auto"/>
+              <w:cnfStyle w:val="000000000000" w:firstRow="0" w:lastRow="0" w:firstColumn="0" w:lastColumn="0" w:oddVBand="0" w:evenVBand="0" w:oddHBand="0" w:evenHBand="0" w:firstRowFirstColumn="0" w:firstRowLastColumn="0" w:lastRowFirstColumn="0" w:lastRowLastColumn="0"/>
+            </w:pPr>
+            <w:r>
+              <w:t>High</w:t>
+            </w:r>
+          </w:p>
+        </w:tc>
+        <w:tc>
+          <w:tcPr>
+            <w:tcW w:w="0" w:type="auto"/>
+            <w:hideMark/>
+          </w:tcPr>
+          <w:p>
+            <w:pPr>
+              <w:spacing w:after="160" w:line="278" w:lineRule="auto"/>
+              <w:cnfStyle w:val="000000000000" w:firstRow="0" w:lastRow="0" w:firstColumn="0" w:lastColumn="0" w:oddVBand="0" w:evenVBand="0" w:oddHBand="0" w:evenHBand="0" w:firstRowFirstColumn="0" w:firstRowLastColumn="0" w:lastRowFirstColumn="0" w:lastRowLastColumn="0"/>
+            </w:pPr>
+            <w:r>
+              <w:t>Auto-renewal required</w:t>
+            </w:r>
+          </w:p>
+        </w:tc>
+        <w:tc>
+          <w:tcPr>
+            <w:tcW w:w="0" w:type="auto"/>
+            <w:hideMark/>
+          </w:tcPr>
+          <w:p>
+            <w:pPr>
+              <w:spacing w:after="160" w:line="278" w:lineRule="auto"/>
+              <w:cnfStyle w:val="000000000000" w:firstRow="0" w:lastRow="0" w:firstColumn="0" w:lastColumn="0" w:oddVBand="0" w:evenVBand="0" w:oddHBand="0" w:evenHBand="0" w:firstRowFirstColumn="0" w:firstRowLastColumn="0" w:lastRowFirstColumn="0" w:lastRowLastColumn="0"/>
+            </w:pPr>
+            <w:r>
+              <w:t>Support Let's Encrypt</w:t>
+            </w:r>
+          </w:p>
+        </w:tc>
+      </w:tr>
+      <w:tr>
+        <w:trPr>
+          <w:cnfStyle w:val="000000100000" w:firstRow="0" w:lastRow="0" w:firstColumn="0" w:lastColumn="0" w:oddVBand="0" w:evenVBand="0" w:oddHBand="1" w:evenHBand="0" w:firstRowFirstColumn="0" w:firstRowLastColumn="0" w:lastRowFirstColumn="0" w:lastRowLastColumn="0"/>
+        </w:trPr>
+        <w:tc>
+          <w:tcPr>
+            <w:cnfStyle w:val="001000000000" w:firstRow="0" w:lastRow="0" w:firstColumn="1" w:lastColumn="0" w:oddVBand="0" w:evenVBand="0" w:oddHBand="0" w:evenHBand="0" w:firstRowFirstColumn="0" w:firstRowLastColumn="0" w:lastRowFirstColumn="0" w:lastRowLastColumn="0"/>
+            <w:tcW w:w="0" w:type="auto"/>
+            <w:hideMark/>
+          </w:tcPr>
+          <w:p>
+            <w:pPr>
+              <w:spacing w:after="160" w:line="278" w:lineRule="auto"/>
+            </w:pPr>
+            <w:r>
+              <w:t>COMSEC-03</w:t>
+            </w:r>
+          </w:p>
+        </w:tc>
+        <w:tc>
+          <w:tcPr>
+            <w:tcW w:w="0" w:type="auto"/>
+            <w:hideMark/>
+          </w:tcPr>
+          <w:p>
+            <w:pPr>
+              <w:spacing w:after="160" w:line="278" w:lineRule="auto"/>
+              <w:cnfStyle w:val="000000100000" w:firstRow="0" w:lastRow="0" w:firstColumn="0" w:lastColumn="0" w:oddVBand="0" w:evenVBand="0" w:oddHBand="1" w:evenHBand="0" w:firstRowFirstColumn="0" w:firstRowLastColumn="0" w:lastRowFirstColumn="0" w:lastRowLastColumn="0"/>
+            </w:pPr>
+            <w:r>
+              <w:rPr>
+                <w:b/>
+                <w:bCs/>
+              </w:rPr>
+              <w:t>API Security</w:t>
+            </w:r>
+          </w:p>
+        </w:tc>
+        <w:tc>
+          <w:tcPr>
+            <w:tcW w:w="0" w:type="auto"/>
+            <w:hideMark/>
+          </w:tcPr>
+          <w:p>
+            <w:pPr>
+              <w:spacing w:after="160" w:line="278" w:lineRule="auto"/>
+              <w:cnfStyle w:val="000000100000" w:firstRow="0" w:lastRow="0" w:firstColumn="0" w:lastColumn="0" w:oddVBand="0" w:evenVBand="0" w:oddHBand="1" w:evenHBand="0" w:firstRowFirstColumn="0" w:firstRowLastColumn="0" w:lastRowFirstColumn="0" w:lastRowLastColumn="0"/>
+            </w:pPr>
+            <w:r>
+              <w:t>Critical</w:t>
+            </w:r>
+          </w:p>
+        </w:tc>
+        <w:tc>
+          <w:tcPr>
+            <w:tcW w:w="0" w:type="auto"/>
+            <w:hideMark/>
+          </w:tcPr>
+          <w:p>
+            <w:pPr>
+              <w:spacing w:after="160" w:line="278" w:lineRule="auto"/>
+              <w:cnfStyle w:val="000000100000" w:firstRow="0" w:lastRow="0" w:firstColumn="0" w:lastColumn="0" w:oddVBand="0" w:evenVBand="0" w:oddHBand="1" w:evenHBand="0" w:firstRowFirstColumn="0" w:firstRowLastColumn="0" w:lastRowFirstColumn="0" w:lastRowLastColumn="0"/>
+            </w:pPr>
+            <w:r>
+              <w:t>Rate limiting per client</w:t>
+            </w:r>
+          </w:p>
+        </w:tc>
+        <w:tc>
+          <w:tcPr>
+            <w:tcW w:w="0" w:type="auto"/>
+            <w:hideMark/>
+          </w:tcPr>
+          <w:p>
+            <w:pPr>
+              <w:spacing w:after="160" w:line="278" w:lineRule="auto"/>
+              <w:cnfStyle w:val="000000100000" w:firstRow="0" w:lastRow="0" w:firstColumn="0" w:lastColumn="0" w:oddVBand="0" w:evenVBand="0" w:oddHBand="1" w:evenHBand="0" w:firstRowFirstColumn="0" w:firstRowLastColumn="0" w:lastRowFirstColumn="0" w:lastRowLastColumn="0"/>
+            </w:pPr>
+            <w:r>
+              <w:t>DDoS protection</w:t>
+            </w:r>
+          </w:p>
+        </w:tc>
+      </w:tr>
+      <w:tr>
+        <w:tc>
+          <w:tcPr>
+            <w:cnfStyle w:val="001000000000" w:firstRow="0" w:lastRow="0" w:firstColumn="1" w:lastColumn="0" w:oddVBand="0" w:evenVBand="0" w:oddHBand="0" w:evenHBand="0" w:firstRowFirstColumn="0" w:firstRowLastColumn="0" w:lastRowFirstColumn="0" w:lastRowLastColumn="0"/>
+            <w:tcW w:w="0" w:type="auto"/>
+            <w:hideMark/>
+          </w:tcPr>
+          <w:p>
+            <w:pPr>
+              <w:spacing w:after="160" w:line="278" w:lineRule="auto"/>
+            </w:pPr>
+            <w:r>
+              <w:t>COMSEC-04</w:t>
+            </w:r>
+          </w:p>
+        </w:tc>
+        <w:tc>
+          <w:tcPr>
+            <w:tcW w:w="0" w:type="auto"/>
+            <w:hideMark/>
+          </w:tcPr>
+          <w:p>
+            <w:pPr>
+              <w:spacing w:after="160" w:line="278" w:lineRule="auto"/>
+              <w:cnfStyle w:val="000000000000" w:firstRow="0" w:lastRow="0" w:firstColumn="0" w:lastColumn="0" w:oddVBand="0" w:evenVBand="0" w:oddHBand="0" w:evenHBand="0" w:firstRowFirstColumn="0" w:firstRowLastColumn="0" w:lastRowFirstColumn="0" w:lastRowLastColumn="0"/>
+            </w:pPr>
+            <w:r>
+              <w:rPr>
+                <w:b/>
+                <w:bCs/>
+              </w:rPr>
+              <w:t>Network Segmentation</w:t>
+            </w:r>
+          </w:p>
+        </w:tc>
+        <w:tc>
+          <w:tcPr>
+            <w:tcW w:w="0" w:type="auto"/>
+            <w:hideMark/>
+          </w:tcPr>
+          <w:p>
+            <w:pPr>
+              <w:spacing w:after="160" w:line="278" w:lineRule="auto"/>
+              <w:cnfStyle w:val="000000000000" w:firstRow="0" w:lastRow="0" w:firstColumn="0" w:lastColumn="0" w:oddVBand="0" w:evenVBand="0" w:oddHBand="0" w:evenHBand="0" w:firstRowFirstColumn="0" w:firstRowLastColumn="0" w:lastRowFirstColumn="0" w:lastRowLastColumn="0"/>
+            </w:pPr>
+            <w:r>
+              <w:t>High</w:t>
+            </w:r>
+          </w:p>
+        </w:tc>
+        <w:tc>
+          <w:tcPr>
+            <w:tcW w:w="0" w:type="auto"/>
+            <w:hideMark/>
+          </w:tcPr>
+          <w:p>
+            <w:pPr>
+              <w:spacing w:after="160" w:line="278" w:lineRule="auto"/>
+              <w:cnfStyle w:val="000000000000" w:firstRow="0" w:lastRow="0" w:firstColumn="0" w:lastColumn="0" w:oddVBand="0" w:evenVBand="0" w:oddHBand="0" w:evenHBand="0" w:firstRowFirstColumn="0" w:firstRowLastColumn="0" w:lastRowFirstColumn="0" w:lastRowLastColumn="0"/>
+            </w:pPr>
+            <w:r>
+              <w:t>Separate tiers/VLANs</w:t>
+            </w:r>
+          </w:p>
+        </w:tc>
+        <w:tc>
+          <w:tcPr>
+            <w:tcW w:w="0" w:type="auto"/>
+            <w:hideMark/>
+          </w:tcPr>
+          <w:p>
+            <w:pPr>
+              <w:spacing w:after="160" w:line="278" w:lineRule="auto"/>
+              <w:cnfStyle w:val="000000000000" w:firstRow="0" w:lastRow="0" w:firstColumn="0" w:lastColumn="0" w:oddVBand="0" w:evenVBand="0" w:oddHBand="0" w:evenHBand="0" w:firstRowFirstColumn="0" w:firstRowLastColumn="0" w:lastRowFirstColumn="0" w:lastRowLastColumn="0"/>
+            </w:pPr>
+            <w:r>
+              <w:t>Firewall between tiers</w:t>
+            </w:r>
+          </w:p>
+        </w:tc>
+      </w:tr>
+      <w:tr>
+        <w:trPr>
+          <w:cnfStyle w:val="000000100000" w:firstRow="0" w:lastRow="0" w:firstColumn="0" w:lastColumn="0" w:oddVBand="0" w:evenVBand="0" w:oddHBand="1" w:evenHBand="0" w:firstRowFirstColumn="0" w:firstRowLastColumn="0" w:lastRowFirstColumn="0" w:lastRowLastColumn="0"/>
+        </w:trPr>
+        <w:tc>
+          <w:tcPr>
+            <w:cnfStyle w:val="001000000000" w:firstRow="0" w:lastRow="0" w:firstColumn="1" w:lastColumn="0" w:oddVBand="0" w:evenVBand="0" w:oddHBand="0" w:evenHBand="0" w:firstRowFirstColumn="0" w:firstRowLastColumn="0" w:lastRowFirstColumn="0" w:lastRowLastColumn="0"/>
+            <w:tcW w:w="0" w:type="auto"/>
+            <w:hideMark/>
+          </w:tcPr>
+          <w:p>
+            <w:pPr>
+              <w:spacing w:after="160" w:line="278" w:lineRule="auto"/>
+            </w:pPr>
+            <w:r>
+              <w:t>COMSEC-05</w:t>
+            </w:r>
+          </w:p>
+        </w:tc>
+        <w:tc>
+          <w:tcPr>
+            <w:tcW w:w="0" w:type="auto"/>
+            <w:hideMark/>
+          </w:tcPr>
+          <w:p>
+            <w:pPr>
+              <w:spacing w:after="160" w:line="278" w:lineRule="auto"/>
+              <w:cnfStyle w:val="000000100000" w:firstRow="0" w:lastRow="0" w:firstColumn="0" w:lastColumn="0" w:oddVBand="0" w:evenVBand="0" w:oddHBand="1" w:evenHBand="0" w:firstRowFirstColumn="0" w:firstRowLastColumn="0" w:lastRowFirstColumn="0" w:lastRowLastColumn="0"/>
+            </w:pPr>
+            <w:r>
+              <w:rPr>
+                <w:b/>
+                <w:bCs/>
+              </w:rPr>
+              <w:t>Intrusion Detection</w:t>
+            </w:r>
+          </w:p>
+        </w:tc>
+        <w:tc>
+          <w:tcPr>
+            <w:tcW w:w="0" w:type="auto"/>
+            <w:hideMark/>
+          </w:tcPr>
+          <w:p>
+            <w:pPr>
+              <w:spacing w:after="160" w:line="278" w:lineRule="auto"/>
+              <w:cnfStyle w:val="000000100000" w:firstRow="0" w:lastRow="0" w:firstColumn="0" w:lastColumn="0" w:oddVBand="0" w:evenVBand="0" w:oddHBand="1" w:evenHBand="0" w:firstRowFirstColumn="0" w:firstRowLastColumn="0" w:lastRowFirstColumn="0" w:lastRowLastColumn="0"/>
+            </w:pPr>
+            <w:r>
+              <w:t>Medium</w:t>
+            </w:r>
+          </w:p>
+        </w:tc>
+        <w:tc>
+          <w:tcPr>
+            <w:tcW w:w="0" w:type="auto"/>
+            <w:hideMark/>
+          </w:tcPr>
+          <w:p>
+            <w:pPr>
+              <w:spacing w:after="160" w:line="278" w:lineRule="auto"/>
+              <w:cnfStyle w:val="000000100000" w:firstRow="0" w:lastRow="0" w:firstColumn="0" w:lastColumn="0" w:oddVBand="0" w:evenVBand="0" w:oddHBand="1" w:evenHBand="0" w:firstRowFirstColumn="0" w:firstRowLastColumn="0" w:lastRowFirstColumn="0" w:lastRowLastColumn="0"/>
+            </w:pPr>
+            <w:r>
+              <w:t>WAF required</w:t>
+            </w:r>
+          </w:p>
+        </w:tc>
+        <w:tc>
+          <w:tcPr>
+            <w:tcW w:w="0" w:type="auto"/>
+            <w:hideMark/>
+          </w:tcPr>
+          <w:p>
+            <w:pPr>
+              <w:spacing w:after="160" w:line="278" w:lineRule="auto"/>
+              <w:cnfStyle w:val="000000100000" w:firstRow="0" w:lastRow="0" w:firstColumn="0" w:lastColumn="0" w:oddVBand="0" w:evenVBand="0" w:oddHBand="1" w:evenHBand="0" w:firstRowFirstColumn="0" w:firstRowLastColumn="0" w:lastRowFirstColumn="0" w:lastRowLastColumn="0"/>
+            </w:pPr>
+            <w:r>
+              <w:t>Regular rule updates</w:t>
+            </w:r>
+          </w:p>
+        </w:tc>
+      </w:tr>
+    </w:tbl>
+    <w:p>
+      <w:pPr>
+        <w:rPr>
+          <w:b/>
+          <w:bCs/>
+        </w:rPr>
+      </w:pPr>
+      <w:r>
+        <w:rPr>
+          <w:b/>
+          <w:bCs/>
+        </w:rPr>
+        <w:t>5.4 Audit and Compliance</w:t>
+      </w:r>
+    </w:p>
+    <w:tbl>
+      <w:tblPr>
+        <w:tblStyle w:val="GridTable5Dark-Accent6"/>
+        <w:tblW w:w="0" w:type="auto"/>
+        <w:tblLook w:val="04A0" w:firstRow="1" w:lastRow="0" w:firstColumn="1" w:lastColumn="0" w:noHBand="0" w:noVBand="1"/>
+      </w:tblPr>
+      <w:tblGrid>
+        <w:gridCol w:w="1718"/>
+        <w:gridCol w:w="2185"/>
+        <w:gridCol w:w="1040"/>
+        <w:gridCol w:w="1891"/>
+        <w:gridCol w:w="2516"/>
+      </w:tblGrid>
+      <w:tr>
+        <w:trPr>
+          <w:cnfStyle w:val="100000000000" w:firstRow="1" w:lastRow="0" w:firstColumn="0" w:lastColumn="0" w:oddVBand="0" w:evenVBand="0" w:oddHBand="0" w:evenHBand="0" w:firstRowFirstColumn="0" w:firstRowLastColumn="0" w:lastRowFirstColumn="0" w:lastRowLastColumn="0"/>
+        </w:trPr>
+        <w:tc>
+          <w:tcPr>
+            <w:cnfStyle w:val="001000000000" w:firstRow="0" w:lastRow="0" w:firstColumn="1" w:lastColumn="0" w:oddVBand="0" w:evenVBand="0" w:oddHBand="0" w:evenHBand="0" w:firstRowFirstColumn="0" w:firstRowLastColumn="0" w:lastRowFirstColumn="0" w:lastRowLastColumn="0"/>
+            <w:tcW w:w="0" w:type="auto"/>
+            <w:hideMark/>
+          </w:tcPr>
+          <w:p>
+            <w:pPr>
+              <w:spacing w:after="160" w:line="278" w:lineRule="auto"/>
+            </w:pPr>
+            <w:r>
+              <w:t>Requirement ID</w:t>
+            </w:r>
+          </w:p>
+        </w:tc>
+        <w:tc>
+          <w:tcPr>
+            <w:tcW w:w="0" w:type="auto"/>
+            <w:hideMark/>
+          </w:tcPr>
+          <w:p>
+            <w:pPr>
+              <w:spacing w:after="160" w:line="278" w:lineRule="auto"/>
+              <w:cnfStyle w:val="100000000000" w:firstRow="1" w:lastRow="0" w:firstColumn="0" w:lastColumn="0" w:oddVBand="0" w:evenVBand="0" w:oddHBand="0" w:evenHBand="0" w:firstRowFirstColumn="0" w:firstRowLastColumn="0" w:lastRowFirstColumn="0" w:lastRowLastColumn="0"/>
+            </w:pPr>
+            <w:r>
+              <w:t>Description</w:t>
+            </w:r>
+          </w:p>
+        </w:tc>
+        <w:tc>
+          <w:tcPr>
+            <w:tcW w:w="0" w:type="auto"/>
+            <w:hideMark/>
+          </w:tcPr>
+          <w:p>
+            <w:pPr>
+              <w:spacing w:after="160" w:line="278" w:lineRule="auto"/>
+              <w:cnfStyle w:val="100000000000" w:firstRow="1" w:lastRow="0" w:firstColumn="0" w:lastColumn="0" w:oddVBand="0" w:evenVBand="0" w:oddHBand="0" w:evenHBand="0" w:firstRowFirstColumn="0" w:firstRowLastColumn="0" w:lastRowFirstColumn="0" w:lastRowLastColumn="0"/>
+            </w:pPr>
+            <w:r>
+              <w:t>Priority</w:t>
+            </w:r>
+          </w:p>
+        </w:tc>
+        <w:tc>
+          <w:tcPr>
+            <w:tcW w:w="0" w:type="auto"/>
+            <w:hideMark/>
+          </w:tcPr>
+          <w:p>
+            <w:pPr>
+              <w:spacing w:after="160" w:line="278" w:lineRule="auto"/>
+              <w:cnfStyle w:val="100000000000" w:firstRow="1" w:lastRow="0" w:firstColumn="0" w:lastColumn="0" w:oddVBand="0" w:evenVBand="0" w:oddHBand="0" w:evenHBand="0" w:firstRowFirstColumn="0" w:firstRowLastColumn="0" w:lastRowFirstColumn="0" w:lastRowLastColumn="0"/>
+            </w:pPr>
+            <w:r>
+              <w:t>Log Retention</w:t>
+            </w:r>
+          </w:p>
+        </w:tc>
+        <w:tc>
+          <w:tcPr>
+            <w:tcW w:w="0" w:type="auto"/>
+            <w:hideMark/>
+          </w:tcPr>
+          <w:p>
+            <w:pPr>
+              <w:spacing w:after="160" w:line="278" w:lineRule="auto"/>
+              <w:cnfStyle w:val="100000000000" w:firstRow="1" w:lastRow="0" w:firstColumn="0" w:lastColumn="0" w:oddVBand="0" w:evenVBand="0" w:oddHBand="0" w:evenHBand="0" w:firstRowFirstColumn="0" w:firstRowLastColumn="0" w:lastRowFirstColumn="0" w:lastRowLastColumn="0"/>
+            </w:pPr>
+            <w:r>
+              <w:t>Audit Requirements</w:t>
+            </w:r>
+          </w:p>
+        </w:tc>
+      </w:tr>
+      <w:tr>
+        <w:trPr>
+          <w:cnfStyle w:val="000000100000" w:firstRow="0" w:lastRow="0" w:firstColumn="0" w:lastColumn="0" w:oddVBand="0" w:evenVBand="0" w:oddHBand="1" w:evenHBand="0" w:firstRowFirstColumn="0" w:firstRowLastColumn="0" w:lastRowFirstColumn="0" w:lastRowLastColumn="0"/>
+        </w:trPr>
+        <w:tc>
+          <w:tcPr>
+            <w:cnfStyle w:val="001000000000" w:firstRow="0" w:lastRow="0" w:firstColumn="1" w:lastColumn="0" w:oddVBand="0" w:evenVBand="0" w:oddHBand="0" w:evenHBand="0" w:firstRowFirstColumn="0" w:firstRowLastColumn="0" w:lastRowFirstColumn="0" w:lastRowLastColumn="0"/>
+            <w:tcW w:w="0" w:type="auto"/>
+            <w:hideMark/>
+          </w:tcPr>
+          <w:p>
+            <w:pPr>
+              <w:spacing w:after="160" w:line="278" w:lineRule="auto"/>
+            </w:pPr>
+            <w:r>
+              <w:t>AUDIT-01</w:t>
+            </w:r>
+          </w:p>
+        </w:tc>
+        <w:tc>
+          <w:tcPr>
+            <w:tcW w:w="0" w:type="auto"/>
+            <w:hideMark/>
+          </w:tcPr>
+          <w:p>
+            <w:pPr>
+              <w:spacing w:after="160" w:line="278" w:lineRule="auto"/>
+              <w:cnfStyle w:val="000000100000" w:firstRow="0" w:lastRow="0" w:firstColumn="0" w:lastColumn="0" w:oddVBand="0" w:evenVBand="0" w:oddHBand="1" w:evenHBand="0" w:firstRowFirstColumn="0" w:firstRowLastColumn="0" w:lastRowFirstColumn="0" w:lastRowLastColumn="0"/>
+            </w:pPr>
+            <w:r>
+              <w:rPr>
+                <w:b/>
+                <w:bCs/>
+              </w:rPr>
+              <w:t>Security Event Logging</w:t>
+            </w:r>
+          </w:p>
+        </w:tc>
+        <w:tc>
+          <w:tcPr>
+            <w:tcW w:w="0" w:type="auto"/>
+            <w:hideMark/>
+          </w:tcPr>
+          <w:p>
+            <w:pPr>
+              <w:spacing w:after="160" w:line="278" w:lineRule="auto"/>
+              <w:cnfStyle w:val="000000100000" w:firstRow="0" w:lastRow="0" w:firstColumn="0" w:lastColumn="0" w:oddVBand="0" w:evenVBand="0" w:oddHBand="1" w:evenHBand="0" w:firstRowFirstColumn="0" w:firstRowLastColumn="0" w:lastRowFirstColumn="0" w:lastRowLastColumn="0"/>
+            </w:pPr>
+            <w:r>
+              <w:t>Critical</w:t>
+            </w:r>
+          </w:p>
+        </w:tc>
+        <w:tc>
+          <w:tcPr>
+            <w:tcW w:w="0" w:type="auto"/>
+            <w:hideMark/>
+          </w:tcPr>
+          <w:p>
+            <w:pPr>
+              <w:spacing w:after="160" w:line="278" w:lineRule="auto"/>
+              <w:cnfStyle w:val="000000100000" w:firstRow="0" w:lastRow="0" w:firstColumn="0" w:lastColumn="0" w:oddVBand="0" w:evenVBand="0" w:oddHBand="1" w:evenHBand="0" w:firstRowFirstColumn="0" w:firstRowLastColumn="0" w:lastRowFirstColumn="0" w:lastRowLastColumn="0"/>
+            </w:pPr>
+            <w:r>
+              <w:t>7 years</w:t>
+            </w:r>
+          </w:p>
+        </w:tc>
+        <w:tc>
+          <w:tcPr>
+            <w:tcW w:w="0" w:type="auto"/>
+            <w:hideMark/>
+          </w:tcPr>
+          <w:p>
+            <w:pPr>
+              <w:spacing w:after="160" w:line="278" w:lineRule="auto"/>
+              <w:cnfStyle w:val="000000100000" w:firstRow="0" w:lastRow="0" w:firstColumn="0" w:lastColumn="0" w:oddVBand="0" w:evenVBand="0" w:oddHBand="1" w:evenHBand="0" w:firstRowFirstColumn="0" w:firstRowLastColumn="0" w:lastRowFirstColumn="0" w:lastRowLastColumn="0"/>
+            </w:pPr>
+            <w:r>
+              <w:t>Immutable log storage</w:t>
+            </w:r>
+          </w:p>
+        </w:tc>
+      </w:tr>
+      <w:tr>
+        <w:tc>
+          <w:tcPr>
+            <w:cnfStyle w:val="001000000000" w:firstRow="0" w:lastRow="0" w:firstColumn="1" w:lastColumn="0" w:oddVBand="0" w:evenVBand="0" w:oddHBand="0" w:evenHBand="0" w:firstRowFirstColumn="0" w:firstRowLastColumn="0" w:lastRowFirstColumn="0" w:lastRowLastColumn="0"/>
+            <w:tcW w:w="0" w:type="auto"/>
+            <w:hideMark/>
+          </w:tcPr>
+          <w:p>
+            <w:pPr>
+              <w:spacing w:after="160" w:line="278" w:lineRule="auto"/>
+            </w:pPr>
+            <w:r>
+              <w:t>AUDIT-02</w:t>
+            </w:r>
+          </w:p>
+        </w:tc>
+        <w:tc>
+          <w:tcPr>
+            <w:tcW w:w="0" w:type="auto"/>
+            <w:hideMark/>
+          </w:tcPr>
+          <w:p>
+            <w:pPr>
+              <w:spacing w:after="160" w:line="278" w:lineRule="auto"/>
+              <w:cnfStyle w:val="000000000000" w:firstRow="0" w:lastRow="0" w:firstColumn="0" w:lastColumn="0" w:oddVBand="0" w:evenVBand="0" w:oddHBand="0" w:evenHBand="0" w:firstRowFirstColumn="0" w:firstRowLastColumn="0" w:lastRowFirstColumn="0" w:lastRowLastColumn="0"/>
+            </w:pPr>
+            <w:r>
+              <w:rPr>
+                <w:b/>
+                <w:bCs/>
+              </w:rPr>
+              <w:t>User Activity Auditing</w:t>
+            </w:r>
+          </w:p>
+        </w:tc>
+        <w:tc>
+          <w:tcPr>
+            <w:tcW w:w="0" w:type="auto"/>
+            <w:hideMark/>
+          </w:tcPr>
+          <w:p>
+            <w:pPr>
+              <w:spacing w:after="160" w:line="278" w:lineRule="auto"/>
+              <w:cnfStyle w:val="000000000000" w:firstRow="0" w:lastRow="0" w:firstColumn="0" w:lastColumn="0" w:oddVBand="0" w:evenVBand="0" w:oddHBand="0" w:evenHBand="0" w:firstRowFirstColumn="0" w:firstRowLastColumn="0" w:lastRowFirstColumn="0" w:lastRowLastColumn="0"/>
+            </w:pPr>
+            <w:r>
+              <w:t>High</w:t>
+            </w:r>
+          </w:p>
+        </w:tc>
+        <w:tc>
+          <w:tcPr>
+            <w:tcW w:w="0" w:type="auto"/>
+            <w:hideMark/>
+          </w:tcPr>
+          <w:p>
+            <w:pPr>
+              <w:spacing w:after="160" w:line="278" w:lineRule="auto"/>
+              <w:cnfStyle w:val="000000000000" w:firstRow="0" w:lastRow="0" w:firstColumn="0" w:lastColumn="0" w:oddVBand="0" w:evenVBand="0" w:oddHBand="0" w:evenHBand="0" w:firstRowFirstColumn="0" w:firstRowLastColumn="0" w:lastRowFirstColumn="0" w:lastRowLastColumn="0"/>
+            </w:pPr>
+            <w:r>
+              <w:t>2 years</w:t>
+            </w:r>
+          </w:p>
+        </w:tc>
+        <w:tc>
+          <w:tcPr>
+            <w:tcW w:w="0" w:type="auto"/>
+            <w:hideMark/>
+          </w:tcPr>
+          <w:p>
+            <w:pPr>
+              <w:spacing w:after="160" w:line="278" w:lineRule="auto"/>
+              <w:cnfStyle w:val="000000000000" w:firstRow="0" w:lastRow="0" w:firstColumn="0" w:lastColumn="0" w:oddVBand="0" w:evenVBand="0" w:oddHBand="0" w:evenHBand="0" w:firstRowFirstColumn="0" w:firstRowLastColumn="0" w:lastRowFirstColumn="0" w:lastRowLastColumn="0"/>
+            </w:pPr>
+            <w:r>
+              <w:t>All privileged actions</w:t>
+            </w:r>
+          </w:p>
+        </w:tc>
+      </w:tr>
+      <w:tr>
+        <w:trPr>
+          <w:cnfStyle w:val="000000100000" w:firstRow="0" w:lastRow="0" w:firstColumn="0" w:lastColumn="0" w:oddVBand="0" w:evenVBand="0" w:oddHBand="1" w:evenHBand="0" w:firstRowFirstColumn="0" w:firstRowLastColumn="0" w:lastRowFirstColumn="0" w:lastRowLastColumn="0"/>
+        </w:trPr>
+        <w:tc>
+          <w:tcPr>
+            <w:cnfStyle w:val="001000000000" w:firstRow="0" w:lastRow="0" w:firstColumn="1" w:lastColumn="0" w:oddVBand="0" w:evenVBand="0" w:oddHBand="0" w:evenHBand="0" w:firstRowFirstColumn="0" w:firstRowLastColumn="0" w:lastRowFirstColumn="0" w:lastRowLastColumn="0"/>
+            <w:tcW w:w="0" w:type="auto"/>
+            <w:hideMark/>
+          </w:tcPr>
+          <w:p>
+            <w:pPr>
+              <w:spacing w:after="160" w:line="278" w:lineRule="auto"/>
+            </w:pPr>
+            <w:r>
+              <w:t>AUDIT-03</w:t>
+            </w:r>
+          </w:p>
+        </w:tc>
+        <w:tc>
+          <w:tcPr>
+            <w:tcW w:w="0" w:type="auto"/>
+            <w:hideMark/>
+          </w:tcPr>
+          <w:p>
+            <w:pPr>
+              <w:spacing w:after="160" w:line="278" w:lineRule="auto"/>
+              <w:cnfStyle w:val="000000100000" w:firstRow="0" w:lastRow="0" w:firstColumn="0" w:lastColumn="0" w:oddVBand="0" w:evenVBand="0" w:oddHBand="1" w:evenHBand="0" w:firstRowFirstColumn="0" w:firstRowLastColumn="0" w:lastRowFirstColumn="0" w:lastRowLastColumn="0"/>
+            </w:pPr>
+            <w:r>
+              <w:rPr>
+                <w:b/>
+                <w:bCs/>
+              </w:rPr>
+              <w:t>Data Access Logging</w:t>
+            </w:r>
+          </w:p>
+        </w:tc>
+        <w:tc>
+          <w:tcPr>
+            <w:tcW w:w="0" w:type="auto"/>
+            <w:hideMark/>
+          </w:tcPr>
+          <w:p>
+            <w:pPr>
+              <w:spacing w:after="160" w:line="278" w:lineRule="auto"/>
+              <w:cnfStyle w:val="000000100000" w:firstRow="0" w:lastRow="0" w:firstColumn="0" w:lastColumn="0" w:oddVBand="0" w:evenVBand="0" w:oddHBand="1" w:evenHBand="0" w:firstRowFirstColumn="0" w:firstRowLastColumn="0" w:lastRowFirstColumn="0" w:lastRowLastColumn="0"/>
+            </w:pPr>
+            <w:r>
+              <w:t>Critical</w:t>
+            </w:r>
+          </w:p>
+        </w:tc>
+        <w:tc>
+          <w:tcPr>
+            <w:tcW w:w="0" w:type="auto"/>
+            <w:hideMark/>
+          </w:tcPr>
+          <w:p>
+            <w:pPr>
+              <w:spacing w:after="160" w:line="278" w:lineRule="auto"/>
+              <w:cnfStyle w:val="000000100000" w:firstRow="0" w:lastRow="0" w:firstColumn="0" w:lastColumn="0" w:oddVBand="0" w:evenVBand="0" w:oddHBand="1" w:evenHBand="0" w:firstRowFirstColumn="0" w:firstRowLastColumn="0" w:lastRowFirstColumn="0" w:lastRowLastColumn="0"/>
+            </w:pPr>
+            <w:r>
+              <w:t>3 years</w:t>
+            </w:r>
+          </w:p>
+        </w:tc>
+        <w:tc>
+          <w:tcPr>
+            <w:tcW w:w="0" w:type="auto"/>
+            <w:hideMark/>
+          </w:tcPr>
+          <w:p>
+            <w:pPr>
+              <w:spacing w:after="160" w:line="278" w:lineRule="auto"/>
+              <w:cnfStyle w:val="000000100000" w:firstRow="0" w:lastRow="0" w:firstColumn="0" w:lastColumn="0" w:oddVBand="0" w:evenVBand="0" w:oddHBand="1" w:evenHBand="0" w:firstRowFirstColumn="0" w:firstRowLastColumn="0" w:lastRowFirstColumn="0" w:lastRowLastColumn="0"/>
+            </w:pPr>
+            <w:r>
+              <w:t>Who accessed what, when</w:t>
+            </w:r>
+          </w:p>
+        </w:tc>
+      </w:tr>
+      <w:tr>
+        <w:tc>
+          <w:tcPr>
+            <w:cnfStyle w:val="001000000000" w:firstRow="0" w:lastRow="0" w:firstColumn="1" w:lastColumn="0" w:oddVBand="0" w:evenVBand="0" w:oddHBand="0" w:evenHBand="0" w:firstRowFirstColumn="0" w:firstRowLastColumn="0" w:lastRowFirstColumn="0" w:lastRowLastColumn="0"/>
+            <w:tcW w:w="0" w:type="auto"/>
+            <w:hideMark/>
+          </w:tcPr>
+          <w:p>
+            <w:pPr>
+              <w:spacing w:after="160" w:line="278" w:lineRule="auto"/>
+            </w:pPr>
+            <w:r>
+              <w:t>AUDIT-04</w:t>
+            </w:r>
+          </w:p>
+        </w:tc>
+        <w:tc>
+          <w:tcPr>
+            <w:tcW w:w="0" w:type="auto"/>
+            <w:hideMark/>
+          </w:tcPr>
+          <w:p>
+            <w:pPr>
+              <w:spacing w:after="160" w:line="278" w:lineRule="auto"/>
+              <w:cnfStyle w:val="000000000000" w:firstRow="0" w:lastRow="0" w:firstColumn="0" w:lastColumn="0" w:oddVBand="0" w:evenVBand="0" w:oddHBand="0" w:evenHBand="0" w:firstRowFirstColumn="0" w:firstRowLastColumn="0" w:lastRowFirstColumn="0" w:lastRowLastColumn="0"/>
+            </w:pPr>
+            <w:r>
+              <w:rPr>
+                <w:b/>
+                <w:bCs/>
+              </w:rPr>
+              <w:t>Compliance Reporting</w:t>
+            </w:r>
+          </w:p>
+        </w:tc>
+        <w:tc>
+          <w:tcPr>
+            <w:tcW w:w="0" w:type="auto"/>
+            <w:hideMark/>
+          </w:tcPr>
+          <w:p>
+            <w:pPr>
+              <w:spacing w:after="160" w:line="278" w:lineRule="auto"/>
+              <w:cnfStyle w:val="000000000000" w:firstRow="0" w:lastRow="0" w:firstColumn="0" w:lastColumn="0" w:oddVBand="0" w:evenVBand="0" w:oddHBand="0" w:evenHBand="0" w:firstRowFirstColumn="0" w:firstRowLastColumn="0" w:lastRowFirstColumn="0" w:lastRowLastColumn="0"/>
+            </w:pPr>
+            <w:r>
+              <w:t>Medium</w:t>
+            </w:r>
+          </w:p>
+        </w:tc>
+        <w:tc>
+          <w:tcPr>
+            <w:tcW w:w="0" w:type="auto"/>
+            <w:hideMark/>
+          </w:tcPr>
+          <w:p>
+            <w:pPr>
+              <w:spacing w:after="160" w:line="278" w:lineRule="auto"/>
+              <w:cnfStyle w:val="000000000000" w:firstRow="0" w:lastRow="0" w:firstColumn="0" w:lastColumn="0" w:oddVBand="0" w:evenVBand="0" w:oddHBand="0" w:evenHBand="0" w:firstRowFirstColumn="0" w:firstRowLastColumn="0" w:lastRowFirstColumn="0" w:lastRowLastColumn="0"/>
+            </w:pPr>
+            <w:r>
+              <w:t>Automated reports</w:t>
+            </w:r>
+          </w:p>
+        </w:tc>
+        <w:tc>
+          <w:tcPr>
+            <w:tcW w:w="0" w:type="auto"/>
+            <w:hideMark/>
+          </w:tcPr>
+          <w:p>
+            <w:pPr>
+              <w:spacing w:after="160" w:line="278" w:lineRule="auto"/>
+              <w:cnfStyle w:val="000000000000" w:firstRow="0" w:lastRow="0" w:firstColumn="0" w:lastColumn="0" w:oddVBand="0" w:evenVBand="0" w:oddHBand="0" w:evenHBand="0" w:firstRowFirstColumn="0" w:firstRowLastColumn="0" w:lastRowFirstColumn="0" w:lastRowLastColumn="0"/>
+            </w:pPr>
+            <w:r>
+              <w:t>GDPR, SOX, etc.</w:t>
+            </w:r>
+          </w:p>
+        </w:tc>
+      </w:tr>
+      <w:tr>
+        <w:trPr>
+          <w:cnfStyle w:val="000000100000" w:firstRow="0" w:lastRow="0" w:firstColumn="0" w:lastColumn="0" w:oddVBand="0" w:evenVBand="0" w:oddHBand="1" w:evenHBand="0" w:firstRowFirstColumn="0" w:firstRowLastColumn="0" w:lastRowFirstColumn="0" w:lastRowLastColumn="0"/>
+        </w:trPr>
+        <w:tc>
+          <w:tcPr>
+            <w:cnfStyle w:val="001000000000" w:firstRow="0" w:lastRow="0" w:firstColumn="1" w:lastColumn="0" w:oddVBand="0" w:evenVBand="0" w:oddHBand="0" w:evenHBand="0" w:firstRowFirstColumn="0" w:firstRowLastColumn="0" w:lastRowFirstColumn="0" w:lastRowLastColumn="0"/>
+            <w:tcW w:w="0" w:type="auto"/>
+            <w:hideMark/>
+          </w:tcPr>
+          <w:p>
+            <w:pPr>
+              <w:spacing w:after="160" w:line="278" w:lineRule="auto"/>
+            </w:pPr>
+            <w:r>
+              <w:t>AUDIT-05</w:t>
+            </w:r>
+          </w:p>
+        </w:tc>
+        <w:tc>
+          <w:tcPr>
+            <w:tcW w:w="0" w:type="auto"/>
+            <w:hideMark/>
+          </w:tcPr>
+          <w:p>
+            <w:pPr>
+              <w:spacing w:after="160" w:line="278" w:lineRule="auto"/>
+              <w:cnfStyle w:val="000000100000" w:firstRow="0" w:lastRow="0" w:firstColumn="0" w:lastColumn="0" w:oddVBand="0" w:evenVBand="0" w:oddHBand="1" w:evenHBand="0" w:firstRowFirstColumn="0" w:firstRowLastColumn="0" w:lastRowFirstColumn="0" w:lastRowLastColumn="0"/>
+            </w:pPr>
+            <w:r>
+              <w:rPr>
+                <w:b/>
+                <w:bCs/>
+              </w:rPr>
+              <w:t>Penetration Testing</w:t>
+            </w:r>
+          </w:p>
+        </w:tc>
+        <w:tc>
+          <w:tcPr>
+            <w:tcW w:w="0" w:type="auto"/>
+            <w:hideMark/>
+          </w:tcPr>
+          <w:p>
+            <w:pPr>
+              <w:spacing w:after="160" w:line="278" w:lineRule="auto"/>
+              <w:cnfStyle w:val="000000100000" w:firstRow="0" w:lastRow="0" w:firstColumn="0" w:lastColumn="0" w:oddVBand="0" w:evenVBand="0" w:oddHBand="1" w:evenHBand="0" w:firstRowFirstColumn="0" w:firstRowLastColumn="0" w:lastRowFirstColumn="0" w:lastRowLastColumn="0"/>
+            </w:pPr>
+            <w:r>
+              <w:t>High</w:t>
+            </w:r>
+          </w:p>
+        </w:tc>
+        <w:tc>
+          <w:tcPr>
+            <w:tcW w:w="0" w:type="auto"/>
+            <w:hideMark/>
+          </w:tcPr>
+          <w:p>
+            <w:pPr>
+              <w:spacing w:after="160" w:line="278" w:lineRule="auto"/>
+              <w:cnfStyle w:val="000000100000" w:firstRow="0" w:lastRow="0" w:firstColumn="0" w:lastColumn="0" w:oddVBand="0" w:evenVBand="0" w:oddHBand="1" w:evenHBand="0" w:firstRowFirstColumn="0" w:firstRowLastColumn="0" w:lastRowFirstColumn="0" w:lastRowLastColumn="0"/>
+            </w:pPr>
+            <w:r>
+              <w:t>Quarterly tests</w:t>
+            </w:r>
+          </w:p>
+        </w:tc>
+        <w:tc>
+          <w:tcPr>
+            <w:tcW w:w="0" w:type="auto"/>
+            <w:hideMark/>
+          </w:tcPr>
+          <w:p>
+            <w:pPr>
+              <w:spacing w:after="160" w:line="278" w:lineRule="auto"/>
+              <w:cnfStyle w:val="000000100000" w:firstRow="0" w:lastRow="0" w:firstColumn="0" w:lastColumn="0" w:oddVBand="0" w:evenVBand="0" w:oddHBand="1" w:evenHBand="0" w:firstRowFirstColumn="0" w:firstRowLastColumn="0" w:lastRowFirstColumn="0" w:lastRowLastColumn="0"/>
+            </w:pPr>
+            <w:r>
+              <w:t>Third-party auditor</w:t>
             </w:r>
           </w:p>
         </w:tc>

--- a/Documents/NFR.docx
+++ b/Documents/NFR.docx
@@ -8713,6 +8713,6477 @@
             </w:pPr>
             <w:r>
               <w:t>Third-party auditor</w:t>
+            </w:r>
+          </w:p>
+        </w:tc>
+      </w:tr>
+    </w:tbl>
+    <w:p>
+      <w:r>
+        <w:pict w14:anchorId="60423691">
+          <v:rect id="_x0000_i1093" style="width:0;height:.75pt" o:hralign="center" o:hrstd="t" o:hr="t" fillcolor="#a0a0a0" stroked="f"/>
+        </w:pict>
+      </w:r>
+    </w:p>
+    <w:p>
+      <w:pPr>
+        <w:rPr>
+          <w:b/>
+          <w:bCs/>
+        </w:rPr>
+      </w:pPr>
+      <w:r>
+        <w:rPr>
+          <w:b/>
+          <w:bCs/>
+        </w:rPr>
+        <w:t>6. Privacy Requirements</w:t>
+      </w:r>
+    </w:p>
+    <w:p>
+      <w:pPr>
+        <w:rPr>
+          <w:b/>
+          <w:bCs/>
+        </w:rPr>
+      </w:pPr>
+      <w:r>
+        <w:rPr>
+          <w:b/>
+          <w:bCs/>
+        </w:rPr>
+        <w:lastRenderedPageBreak/>
+        <w:t>6.1 Data Protection</w:t>
+      </w:r>
+    </w:p>
+    <w:p>
+      <w:r>
+        <w:t>Privacy considerations are particularly critical for government systems handling citizen data. The system must implement privacy by design and default.</w:t>
+      </w:r>
+    </w:p>
+    <w:tbl>
+      <w:tblPr>
+        <w:tblStyle w:val="GridTable5Dark-Accent6"/>
+        <w:tblW w:w="0" w:type="auto"/>
+        <w:tblLook w:val="04A0" w:firstRow="1" w:lastRow="0" w:firstColumn="1" w:lastColumn="0" w:noHBand="0" w:noVBand="1"/>
+      </w:tblPr>
+      <w:tblGrid>
+        <w:gridCol w:w="1600"/>
+        <w:gridCol w:w="2106"/>
+        <w:gridCol w:w="1040"/>
+        <w:gridCol w:w="2342"/>
+        <w:gridCol w:w="2262"/>
+      </w:tblGrid>
+      <w:tr>
+        <w:trPr>
+          <w:cnfStyle w:val="100000000000" w:firstRow="1" w:lastRow="0" w:firstColumn="0" w:lastColumn="0" w:oddVBand="0" w:evenVBand="0" w:oddHBand="0" w:evenHBand="0" w:firstRowFirstColumn="0" w:firstRowLastColumn="0" w:lastRowFirstColumn="0" w:lastRowLastColumn="0"/>
+        </w:trPr>
+        <w:tc>
+          <w:tcPr>
+            <w:cnfStyle w:val="001000000000" w:firstRow="0" w:lastRow="0" w:firstColumn="1" w:lastColumn="0" w:oddVBand="0" w:evenVBand="0" w:oddHBand="0" w:evenHBand="0" w:firstRowFirstColumn="0" w:firstRowLastColumn="0" w:lastRowFirstColumn="0" w:lastRowLastColumn="0"/>
+            <w:tcW w:w="0" w:type="auto"/>
+            <w:hideMark/>
+          </w:tcPr>
+          <w:p>
+            <w:pPr>
+              <w:spacing w:after="160" w:line="278" w:lineRule="auto"/>
+            </w:pPr>
+            <w:r>
+              <w:t>Requirement ID</w:t>
+            </w:r>
+          </w:p>
+        </w:tc>
+        <w:tc>
+          <w:tcPr>
+            <w:tcW w:w="0" w:type="auto"/>
+            <w:hideMark/>
+          </w:tcPr>
+          <w:p>
+            <w:pPr>
+              <w:spacing w:after="160" w:line="278" w:lineRule="auto"/>
+              <w:cnfStyle w:val="100000000000" w:firstRow="1" w:lastRow="0" w:firstColumn="0" w:lastColumn="0" w:oddVBand="0" w:evenVBand="0" w:oddHBand="0" w:evenHBand="0" w:firstRowFirstColumn="0" w:firstRowLastColumn="0" w:lastRowFirstColumn="0" w:lastRowLastColumn="0"/>
+            </w:pPr>
+            <w:r>
+              <w:t>Description</w:t>
+            </w:r>
+          </w:p>
+        </w:tc>
+        <w:tc>
+          <w:tcPr>
+            <w:tcW w:w="0" w:type="auto"/>
+            <w:hideMark/>
+          </w:tcPr>
+          <w:p>
+            <w:pPr>
+              <w:spacing w:after="160" w:line="278" w:lineRule="auto"/>
+              <w:cnfStyle w:val="100000000000" w:firstRow="1" w:lastRow="0" w:firstColumn="0" w:lastColumn="0" w:oddVBand="0" w:evenVBand="0" w:oddHBand="0" w:evenHBand="0" w:firstRowFirstColumn="0" w:firstRowLastColumn="0" w:lastRowFirstColumn="0" w:lastRowLastColumn="0"/>
+            </w:pPr>
+            <w:r>
+              <w:t>Priority</w:t>
+            </w:r>
+          </w:p>
+        </w:tc>
+        <w:tc>
+          <w:tcPr>
+            <w:tcW w:w="0" w:type="auto"/>
+            <w:hideMark/>
+          </w:tcPr>
+          <w:p>
+            <w:pPr>
+              <w:spacing w:after="160" w:line="278" w:lineRule="auto"/>
+              <w:cnfStyle w:val="100000000000" w:firstRow="1" w:lastRow="0" w:firstColumn="0" w:lastColumn="0" w:oddVBand="0" w:evenVBand="0" w:oddHBand="0" w:evenHBand="0" w:firstRowFirstColumn="0" w:firstRowLastColumn="0" w:lastRowFirstColumn="0" w:lastRowLastColumn="0"/>
+            </w:pPr>
+            <w:r>
+              <w:t>Privacy Principle</w:t>
+            </w:r>
+          </w:p>
+        </w:tc>
+        <w:tc>
+          <w:tcPr>
+            <w:tcW w:w="0" w:type="auto"/>
+            <w:hideMark/>
+          </w:tcPr>
+          <w:p>
+            <w:pPr>
+              <w:spacing w:after="160" w:line="278" w:lineRule="auto"/>
+              <w:cnfStyle w:val="100000000000" w:firstRow="1" w:lastRow="0" w:firstColumn="0" w:lastColumn="0" w:oddVBand="0" w:evenVBand="0" w:oddHBand="0" w:evenHBand="0" w:firstRowFirstColumn="0" w:firstRowLastColumn="0" w:lastRowFirstColumn="0" w:lastRowLastColumn="0"/>
+            </w:pPr>
+            <w:r>
+              <w:t>Implementation</w:t>
+            </w:r>
+          </w:p>
+        </w:tc>
+      </w:tr>
+      <w:tr>
+        <w:trPr>
+          <w:cnfStyle w:val="000000100000" w:firstRow="0" w:lastRow="0" w:firstColumn="0" w:lastColumn="0" w:oddVBand="0" w:evenVBand="0" w:oddHBand="1" w:evenHBand="0" w:firstRowFirstColumn="0" w:firstRowLastColumn="0" w:lastRowFirstColumn="0" w:lastRowLastColumn="0"/>
+        </w:trPr>
+        <w:tc>
+          <w:tcPr>
+            <w:cnfStyle w:val="001000000000" w:firstRow="0" w:lastRow="0" w:firstColumn="1" w:lastColumn="0" w:oddVBand="0" w:evenVBand="0" w:oddHBand="0" w:evenHBand="0" w:firstRowFirstColumn="0" w:firstRowLastColumn="0" w:lastRowFirstColumn="0" w:lastRowLastColumn="0"/>
+            <w:tcW w:w="0" w:type="auto"/>
+            <w:hideMark/>
+          </w:tcPr>
+          <w:p>
+            <w:pPr>
+              <w:spacing w:after="160" w:line="278" w:lineRule="auto"/>
+            </w:pPr>
+            <w:r>
+              <w:t>PRIV-01</w:t>
+            </w:r>
+          </w:p>
+        </w:tc>
+        <w:tc>
+          <w:tcPr>
+            <w:tcW w:w="0" w:type="auto"/>
+            <w:hideMark/>
+          </w:tcPr>
+          <w:p>
+            <w:pPr>
+              <w:spacing w:after="160" w:line="278" w:lineRule="auto"/>
+              <w:cnfStyle w:val="000000100000" w:firstRow="0" w:lastRow="0" w:firstColumn="0" w:lastColumn="0" w:oddVBand="0" w:evenVBand="0" w:oddHBand="1" w:evenHBand="0" w:firstRowFirstColumn="0" w:firstRowLastColumn="0" w:lastRowFirstColumn="0" w:lastRowLastColumn="0"/>
+            </w:pPr>
+            <w:r>
+              <w:rPr>
+                <w:b/>
+                <w:bCs/>
+              </w:rPr>
+              <w:t>Data Minimization</w:t>
+            </w:r>
+          </w:p>
+        </w:tc>
+        <w:tc>
+          <w:tcPr>
+            <w:tcW w:w="0" w:type="auto"/>
+            <w:hideMark/>
+          </w:tcPr>
+          <w:p>
+            <w:pPr>
+              <w:spacing w:after="160" w:line="278" w:lineRule="auto"/>
+              <w:cnfStyle w:val="000000100000" w:firstRow="0" w:lastRow="0" w:firstColumn="0" w:lastColumn="0" w:oddVBand="0" w:evenVBand="0" w:oddHBand="1" w:evenHBand="0" w:firstRowFirstColumn="0" w:firstRowLastColumn="0" w:lastRowFirstColumn="0" w:lastRowLastColumn="0"/>
+            </w:pPr>
+            <w:r>
+              <w:t>Critical</w:t>
+            </w:r>
+          </w:p>
+        </w:tc>
+        <w:tc>
+          <w:tcPr>
+            <w:tcW w:w="0" w:type="auto"/>
+            <w:hideMark/>
+          </w:tcPr>
+          <w:p>
+            <w:pPr>
+              <w:spacing w:after="160" w:line="278" w:lineRule="auto"/>
+              <w:cnfStyle w:val="000000100000" w:firstRow="0" w:lastRow="0" w:firstColumn="0" w:lastColumn="0" w:oddVBand="0" w:evenVBand="0" w:oddHBand="1" w:evenHBand="0" w:firstRowFirstColumn="0" w:firstRowLastColumn="0" w:lastRowFirstColumn="0" w:lastRowLastColumn="0"/>
+            </w:pPr>
+            <w:r>
+              <w:t>Collect only necessary data</w:t>
+            </w:r>
+          </w:p>
+        </w:tc>
+        <w:tc>
+          <w:tcPr>
+            <w:tcW w:w="0" w:type="auto"/>
+            <w:hideMark/>
+          </w:tcPr>
+          <w:p>
+            <w:pPr>
+              <w:spacing w:after="160" w:line="278" w:lineRule="auto"/>
+              <w:cnfStyle w:val="000000100000" w:firstRow="0" w:lastRow="0" w:firstColumn="0" w:lastColumn="0" w:oddVBand="0" w:evenVBand="0" w:oddHBand="1" w:evenHBand="0" w:firstRowFirstColumn="0" w:firstRowLastColumn="0" w:lastRowFirstColumn="0" w:lastRowLastColumn="0"/>
+            </w:pPr>
+            <w:r>
+              <w:t>Configurable data fields</w:t>
+            </w:r>
+          </w:p>
+        </w:tc>
+      </w:tr>
+      <w:tr>
+        <w:tc>
+          <w:tcPr>
+            <w:cnfStyle w:val="001000000000" w:firstRow="0" w:lastRow="0" w:firstColumn="1" w:lastColumn="0" w:oddVBand="0" w:evenVBand="0" w:oddHBand="0" w:evenHBand="0" w:firstRowFirstColumn="0" w:firstRowLastColumn="0" w:lastRowFirstColumn="0" w:lastRowLastColumn="0"/>
+            <w:tcW w:w="0" w:type="auto"/>
+            <w:hideMark/>
+          </w:tcPr>
+          <w:p>
+            <w:pPr>
+              <w:spacing w:after="160" w:line="278" w:lineRule="auto"/>
+            </w:pPr>
+            <w:r>
+              <w:t>PRIV-02</w:t>
+            </w:r>
+          </w:p>
+        </w:tc>
+        <w:tc>
+          <w:tcPr>
+            <w:tcW w:w="0" w:type="auto"/>
+            <w:hideMark/>
+          </w:tcPr>
+          <w:p>
+            <w:pPr>
+              <w:spacing w:after="160" w:line="278" w:lineRule="auto"/>
+              <w:cnfStyle w:val="000000000000" w:firstRow="0" w:lastRow="0" w:firstColumn="0" w:lastColumn="0" w:oddVBand="0" w:evenVBand="0" w:oddHBand="0" w:evenHBand="0" w:firstRowFirstColumn="0" w:firstRowLastColumn="0" w:lastRowFirstColumn="0" w:lastRowLastColumn="0"/>
+            </w:pPr>
+            <w:r>
+              <w:rPr>
+                <w:b/>
+                <w:bCs/>
+              </w:rPr>
+              <w:t>Purpose Limitation</w:t>
+            </w:r>
+          </w:p>
+        </w:tc>
+        <w:tc>
+          <w:tcPr>
+            <w:tcW w:w="0" w:type="auto"/>
+            <w:hideMark/>
+          </w:tcPr>
+          <w:p>
+            <w:pPr>
+              <w:spacing w:after="160" w:line="278" w:lineRule="auto"/>
+              <w:cnfStyle w:val="000000000000" w:firstRow="0" w:lastRow="0" w:firstColumn="0" w:lastColumn="0" w:oddVBand="0" w:evenVBand="0" w:oddHBand="0" w:evenHBand="0" w:firstRowFirstColumn="0" w:firstRowLastColumn="0" w:lastRowFirstColumn="0" w:lastRowLastColumn="0"/>
+            </w:pPr>
+            <w:r>
+              <w:t>High</w:t>
+            </w:r>
+          </w:p>
+        </w:tc>
+        <w:tc>
+          <w:tcPr>
+            <w:tcW w:w="0" w:type="auto"/>
+            <w:hideMark/>
+          </w:tcPr>
+          <w:p>
+            <w:pPr>
+              <w:spacing w:after="160" w:line="278" w:lineRule="auto"/>
+              <w:cnfStyle w:val="000000000000" w:firstRow="0" w:lastRow="0" w:firstColumn="0" w:lastColumn="0" w:oddVBand="0" w:evenVBand="0" w:oddHBand="0" w:evenHBand="0" w:firstRowFirstColumn="0" w:firstRowLastColumn="0" w:lastRowFirstColumn="0" w:lastRowLastColumn="0"/>
+            </w:pPr>
+            <w:r>
+              <w:t>Use data only for stated purposes</w:t>
+            </w:r>
+          </w:p>
+        </w:tc>
+        <w:tc>
+          <w:tcPr>
+            <w:tcW w:w="0" w:type="auto"/>
+            <w:hideMark/>
+          </w:tcPr>
+          <w:p>
+            <w:pPr>
+              <w:spacing w:after="160" w:line="278" w:lineRule="auto"/>
+              <w:cnfStyle w:val="000000000000" w:firstRow="0" w:lastRow="0" w:firstColumn="0" w:lastColumn="0" w:oddVBand="0" w:evenVBand="0" w:oddHBand="0" w:evenHBand="0" w:firstRowFirstColumn="0" w:firstRowLastColumn="0" w:lastRowFirstColumn="0" w:lastRowLastColumn="0"/>
+            </w:pPr>
+            <w:r>
+              <w:t>Purpose tagging in metadata</w:t>
+            </w:r>
+          </w:p>
+        </w:tc>
+      </w:tr>
+      <w:tr>
+        <w:trPr>
+          <w:cnfStyle w:val="000000100000" w:firstRow="0" w:lastRow="0" w:firstColumn="0" w:lastColumn="0" w:oddVBand="0" w:evenVBand="0" w:oddHBand="1" w:evenHBand="0" w:firstRowFirstColumn="0" w:firstRowLastColumn="0" w:lastRowFirstColumn="0" w:lastRowLastColumn="0"/>
+        </w:trPr>
+        <w:tc>
+          <w:tcPr>
+            <w:cnfStyle w:val="001000000000" w:firstRow="0" w:lastRow="0" w:firstColumn="1" w:lastColumn="0" w:oddVBand="0" w:evenVBand="0" w:oddHBand="0" w:evenHBand="0" w:firstRowFirstColumn="0" w:firstRowLastColumn="0" w:lastRowFirstColumn="0" w:lastRowLastColumn="0"/>
+            <w:tcW w:w="0" w:type="auto"/>
+            <w:hideMark/>
+          </w:tcPr>
+          <w:p>
+            <w:pPr>
+              <w:spacing w:after="160" w:line="278" w:lineRule="auto"/>
+            </w:pPr>
+            <w:r>
+              <w:t>PRIV-03</w:t>
+            </w:r>
+          </w:p>
+        </w:tc>
+        <w:tc>
+          <w:tcPr>
+            <w:tcW w:w="0" w:type="auto"/>
+            <w:hideMark/>
+          </w:tcPr>
+          <w:p>
+            <w:pPr>
+              <w:spacing w:after="160" w:line="278" w:lineRule="auto"/>
+              <w:cnfStyle w:val="000000100000" w:firstRow="0" w:lastRow="0" w:firstColumn="0" w:lastColumn="0" w:oddVBand="0" w:evenVBand="0" w:oddHBand="1" w:evenHBand="0" w:firstRowFirstColumn="0" w:firstRowLastColumn="0" w:lastRowFirstColumn="0" w:lastRowLastColumn="0"/>
+            </w:pPr>
+            <w:r>
+              <w:rPr>
+                <w:b/>
+                <w:bCs/>
+              </w:rPr>
+              <w:t>Storage Limitation</w:t>
+            </w:r>
+          </w:p>
+        </w:tc>
+        <w:tc>
+          <w:tcPr>
+            <w:tcW w:w="0" w:type="auto"/>
+            <w:hideMark/>
+          </w:tcPr>
+          <w:p>
+            <w:pPr>
+              <w:spacing w:after="160" w:line="278" w:lineRule="auto"/>
+              <w:cnfStyle w:val="000000100000" w:firstRow="0" w:lastRow="0" w:firstColumn="0" w:lastColumn="0" w:oddVBand="0" w:evenVBand="0" w:oddHBand="1" w:evenHBand="0" w:firstRowFirstColumn="0" w:firstRowLastColumn="0" w:lastRowFirstColumn="0" w:lastRowLastColumn="0"/>
+            </w:pPr>
+            <w:r>
+              <w:t>High</w:t>
+            </w:r>
+          </w:p>
+        </w:tc>
+        <w:tc>
+          <w:tcPr>
+            <w:tcW w:w="0" w:type="auto"/>
+            <w:hideMark/>
+          </w:tcPr>
+          <w:p>
+            <w:pPr>
+              <w:spacing w:after="160" w:line="278" w:lineRule="auto"/>
+              <w:cnfStyle w:val="000000100000" w:firstRow="0" w:lastRow="0" w:firstColumn="0" w:lastColumn="0" w:oddVBand="0" w:evenVBand="0" w:oddHBand="1" w:evenHBand="0" w:firstRowFirstColumn="0" w:firstRowLastColumn="0" w:lastRowFirstColumn="0" w:lastRowLastColumn="0"/>
+            </w:pPr>
+            <w:r>
+              <w:t>Automatic data purging</w:t>
+            </w:r>
+          </w:p>
+        </w:tc>
+        <w:tc>
+          <w:tcPr>
+            <w:tcW w:w="0" w:type="auto"/>
+            <w:hideMark/>
+          </w:tcPr>
+          <w:p>
+            <w:pPr>
+              <w:spacing w:after="160" w:line="278" w:lineRule="auto"/>
+              <w:cnfStyle w:val="000000100000" w:firstRow="0" w:lastRow="0" w:firstColumn="0" w:lastColumn="0" w:oddVBand="0" w:evenVBand="0" w:oddHBand="1" w:evenHBand="0" w:firstRowFirstColumn="0" w:firstRowLastColumn="0" w:lastRowFirstColumn="0" w:lastRowLastColumn="0"/>
+            </w:pPr>
+            <w:r>
+              <w:t>Configurable retention periods</w:t>
+            </w:r>
+          </w:p>
+        </w:tc>
+      </w:tr>
+      <w:tr>
+        <w:tc>
+          <w:tcPr>
+            <w:cnfStyle w:val="001000000000" w:firstRow="0" w:lastRow="0" w:firstColumn="1" w:lastColumn="0" w:oddVBand="0" w:evenVBand="0" w:oddHBand="0" w:evenHBand="0" w:firstRowFirstColumn="0" w:firstRowLastColumn="0" w:lastRowFirstColumn="0" w:lastRowLastColumn="0"/>
+            <w:tcW w:w="0" w:type="auto"/>
+            <w:hideMark/>
+          </w:tcPr>
+          <w:p>
+            <w:pPr>
+              <w:spacing w:after="160" w:line="278" w:lineRule="auto"/>
+            </w:pPr>
+            <w:r>
+              <w:t>PRIV-04</w:t>
+            </w:r>
+          </w:p>
+        </w:tc>
+        <w:tc>
+          <w:tcPr>
+            <w:tcW w:w="0" w:type="auto"/>
+            <w:hideMark/>
+          </w:tcPr>
+          <w:p>
+            <w:pPr>
+              <w:spacing w:after="160" w:line="278" w:lineRule="auto"/>
+              <w:cnfStyle w:val="000000000000" w:firstRow="0" w:lastRow="0" w:firstColumn="0" w:lastColumn="0" w:oddVBand="0" w:evenVBand="0" w:oddHBand="0" w:evenHBand="0" w:firstRowFirstColumn="0" w:firstRowLastColumn="0" w:lastRowFirstColumn="0" w:lastRowLastColumn="0"/>
+            </w:pPr>
+            <w:r>
+              <w:rPr>
+                <w:b/>
+                <w:bCs/>
+              </w:rPr>
+              <w:t>Accuracy</w:t>
+            </w:r>
+          </w:p>
+        </w:tc>
+        <w:tc>
+          <w:tcPr>
+            <w:tcW w:w="0" w:type="auto"/>
+            <w:hideMark/>
+          </w:tcPr>
+          <w:p>
+            <w:pPr>
+              <w:spacing w:after="160" w:line="278" w:lineRule="auto"/>
+              <w:cnfStyle w:val="000000000000" w:firstRow="0" w:lastRow="0" w:firstColumn="0" w:lastColumn="0" w:oddVBand="0" w:evenVBand="0" w:oddHBand="0" w:evenHBand="0" w:firstRowFirstColumn="0" w:firstRowLastColumn="0" w:lastRowFirstColumn="0" w:lastRowLastColumn="0"/>
+            </w:pPr>
+            <w:r>
+              <w:t>Medium</w:t>
+            </w:r>
+          </w:p>
+        </w:tc>
+        <w:tc>
+          <w:tcPr>
+            <w:tcW w:w="0" w:type="auto"/>
+            <w:hideMark/>
+          </w:tcPr>
+          <w:p>
+            <w:pPr>
+              <w:spacing w:after="160" w:line="278" w:lineRule="auto"/>
+              <w:cnfStyle w:val="000000000000" w:firstRow="0" w:lastRow="0" w:firstColumn="0" w:lastColumn="0" w:oddVBand="0" w:evenVBand="0" w:oddHBand="0" w:evenHBand="0" w:firstRowFirstColumn="0" w:firstRowLastColumn="0" w:lastRowFirstColumn="0" w:lastRowLastColumn="0"/>
+            </w:pPr>
+            <w:r>
+              <w:t>Ensure data accuracy</w:t>
+            </w:r>
+          </w:p>
+        </w:tc>
+        <w:tc>
+          <w:tcPr>
+            <w:tcW w:w="0" w:type="auto"/>
+            <w:hideMark/>
+          </w:tcPr>
+          <w:p>
+            <w:pPr>
+              <w:spacing w:after="160" w:line="278" w:lineRule="auto"/>
+              <w:cnfStyle w:val="000000000000" w:firstRow="0" w:lastRow="0" w:firstColumn="0" w:lastColumn="0" w:oddVBand="0" w:evenVBand="0" w:oddHBand="0" w:evenHBand="0" w:firstRowFirstColumn="0" w:firstRowLastColumn="0" w:lastRowFirstColumn="0" w:lastRowLastColumn="0"/>
+            </w:pPr>
+            <w:r>
+              <w:t>Regular validation checks</w:t>
+            </w:r>
+          </w:p>
+        </w:tc>
+      </w:tr>
+      <w:tr>
+        <w:trPr>
+          <w:cnfStyle w:val="000000100000" w:firstRow="0" w:lastRow="0" w:firstColumn="0" w:lastColumn="0" w:oddVBand="0" w:evenVBand="0" w:oddHBand="1" w:evenHBand="0" w:firstRowFirstColumn="0" w:firstRowLastColumn="0" w:lastRowFirstColumn="0" w:lastRowLastColumn="0"/>
+        </w:trPr>
+        <w:tc>
+          <w:tcPr>
+            <w:cnfStyle w:val="001000000000" w:firstRow="0" w:lastRow="0" w:firstColumn="1" w:lastColumn="0" w:oddVBand="0" w:evenVBand="0" w:oddHBand="0" w:evenHBand="0" w:firstRowFirstColumn="0" w:firstRowLastColumn="0" w:lastRowFirstColumn="0" w:lastRowLastColumn="0"/>
+            <w:tcW w:w="0" w:type="auto"/>
+            <w:hideMark/>
+          </w:tcPr>
+          <w:p>
+            <w:pPr>
+              <w:spacing w:after="160" w:line="278" w:lineRule="auto"/>
+            </w:pPr>
+            <w:r>
+              <w:t>PRIV-05</w:t>
+            </w:r>
+          </w:p>
+        </w:tc>
+        <w:tc>
+          <w:tcPr>
+            <w:tcW w:w="0" w:type="auto"/>
+            <w:hideMark/>
+          </w:tcPr>
+          <w:p>
+            <w:pPr>
+              <w:spacing w:after="160" w:line="278" w:lineRule="auto"/>
+              <w:cnfStyle w:val="000000100000" w:firstRow="0" w:lastRow="0" w:firstColumn="0" w:lastColumn="0" w:oddVBand="0" w:evenVBand="0" w:oddHBand="1" w:evenHBand="0" w:firstRowFirstColumn="0" w:firstRowLastColumn="0" w:lastRowFirstColumn="0" w:lastRowLastColumn="0"/>
+            </w:pPr>
+            <w:r>
+              <w:rPr>
+                <w:b/>
+                <w:bCs/>
+              </w:rPr>
+              <w:t>Integrity and Confidentiality</w:t>
+            </w:r>
+          </w:p>
+        </w:tc>
+        <w:tc>
+          <w:tcPr>
+            <w:tcW w:w="0" w:type="auto"/>
+            <w:hideMark/>
+          </w:tcPr>
+          <w:p>
+            <w:pPr>
+              <w:spacing w:after="160" w:line="278" w:lineRule="auto"/>
+              <w:cnfStyle w:val="000000100000" w:firstRow="0" w:lastRow="0" w:firstColumn="0" w:lastColumn="0" w:oddVBand="0" w:evenVBand="0" w:oddHBand="1" w:evenHBand="0" w:firstRowFirstColumn="0" w:firstRowLastColumn="0" w:lastRowFirstColumn="0" w:lastRowLastColumn="0"/>
+            </w:pPr>
+            <w:r>
+              <w:t>Critical</w:t>
+            </w:r>
+          </w:p>
+        </w:tc>
+        <w:tc>
+          <w:tcPr>
+            <w:tcW w:w="0" w:type="auto"/>
+            <w:hideMark/>
+          </w:tcPr>
+          <w:p>
+            <w:pPr>
+              <w:spacing w:after="160" w:line="278" w:lineRule="auto"/>
+              <w:cnfStyle w:val="000000100000" w:firstRow="0" w:lastRow="0" w:firstColumn="0" w:lastColumn="0" w:oddVBand="0" w:evenVBand="0" w:oddHBand="1" w:evenHBand="0" w:firstRowFirstColumn="0" w:firstRowLastColumn="0" w:lastRowFirstColumn="0" w:lastRowLastColumn="0"/>
+            </w:pPr>
+            <w:r>
+              <w:t>Protect against unauthorized processing</w:t>
+            </w:r>
+          </w:p>
+        </w:tc>
+        <w:tc>
+          <w:tcPr>
+            <w:tcW w:w="0" w:type="auto"/>
+            <w:hideMark/>
+          </w:tcPr>
+          <w:p>
+            <w:pPr>
+              <w:spacing w:after="160" w:line="278" w:lineRule="auto"/>
+              <w:cnfStyle w:val="000000100000" w:firstRow="0" w:lastRow="0" w:firstColumn="0" w:lastColumn="0" w:oddVBand="0" w:evenVBand="0" w:oddHBand="1" w:evenHBand="0" w:firstRowFirstColumn="0" w:firstRowLastColumn="0" w:lastRowFirstColumn="0" w:lastRowLastColumn="0"/>
+            </w:pPr>
+            <w:r>
+              <w:t>Encryption and access controls</w:t>
+            </w:r>
+          </w:p>
+        </w:tc>
+      </w:tr>
+    </w:tbl>
+    <w:p>
+      <w:pPr>
+        <w:rPr>
+          <w:b/>
+          <w:bCs/>
+        </w:rPr>
+      </w:pPr>
+      <w:r>
+        <w:rPr>
+          <w:b/>
+          <w:bCs/>
+        </w:rPr>
+        <w:t>6.2 User Consent and Control</w:t>
+      </w:r>
+    </w:p>
+    <w:tbl>
+      <w:tblPr>
+        <w:tblStyle w:val="GridTable5Dark-Accent6"/>
+        <w:tblW w:w="0" w:type="auto"/>
+        <w:tblLook w:val="04A0" w:firstRow="1" w:lastRow="0" w:firstColumn="1" w:lastColumn="0" w:noHBand="0" w:noVBand="1"/>
+      </w:tblPr>
+      <w:tblGrid>
+        <w:gridCol w:w="1686"/>
+        <w:gridCol w:w="2099"/>
+        <w:gridCol w:w="1040"/>
+        <w:gridCol w:w="2122"/>
+        <w:gridCol w:w="2403"/>
+      </w:tblGrid>
+      <w:tr>
+        <w:trPr>
+          <w:cnfStyle w:val="100000000000" w:firstRow="1" w:lastRow="0" w:firstColumn="0" w:lastColumn="0" w:oddVBand="0" w:evenVBand="0" w:oddHBand="0" w:evenHBand="0" w:firstRowFirstColumn="0" w:firstRowLastColumn="0" w:lastRowFirstColumn="0" w:lastRowLastColumn="0"/>
+        </w:trPr>
+        <w:tc>
+          <w:tcPr>
+            <w:cnfStyle w:val="001000000000" w:firstRow="0" w:lastRow="0" w:firstColumn="1" w:lastColumn="0" w:oddVBand="0" w:evenVBand="0" w:oddHBand="0" w:evenHBand="0" w:firstRowFirstColumn="0" w:firstRowLastColumn="0" w:lastRowFirstColumn="0" w:lastRowLastColumn="0"/>
+            <w:tcW w:w="0" w:type="auto"/>
+            <w:hideMark/>
+          </w:tcPr>
+          <w:p>
+            <w:pPr>
+              <w:spacing w:after="160" w:line="278" w:lineRule="auto"/>
+            </w:pPr>
+            <w:r>
+              <w:t>Requirement ID</w:t>
+            </w:r>
+          </w:p>
+        </w:tc>
+        <w:tc>
+          <w:tcPr>
+            <w:tcW w:w="0" w:type="auto"/>
+            <w:hideMark/>
+          </w:tcPr>
+          <w:p>
+            <w:pPr>
+              <w:spacing w:after="160" w:line="278" w:lineRule="auto"/>
+              <w:cnfStyle w:val="100000000000" w:firstRow="1" w:lastRow="0" w:firstColumn="0" w:lastColumn="0" w:oddVBand="0" w:evenVBand="0" w:oddHBand="0" w:evenHBand="0" w:firstRowFirstColumn="0" w:firstRowLastColumn="0" w:lastRowFirstColumn="0" w:lastRowLastColumn="0"/>
+            </w:pPr>
+            <w:r>
+              <w:t>Description</w:t>
+            </w:r>
+          </w:p>
+        </w:tc>
+        <w:tc>
+          <w:tcPr>
+            <w:tcW w:w="0" w:type="auto"/>
+            <w:hideMark/>
+          </w:tcPr>
+          <w:p>
+            <w:pPr>
+              <w:spacing w:after="160" w:line="278" w:lineRule="auto"/>
+              <w:cnfStyle w:val="100000000000" w:firstRow="1" w:lastRow="0" w:firstColumn="0" w:lastColumn="0" w:oddVBand="0" w:evenVBand="0" w:oddHBand="0" w:evenHBand="0" w:firstRowFirstColumn="0" w:firstRowLastColumn="0" w:lastRowFirstColumn="0" w:lastRowLastColumn="0"/>
+            </w:pPr>
+            <w:r>
+              <w:t>Priority</w:t>
+            </w:r>
+          </w:p>
+        </w:tc>
+        <w:tc>
+          <w:tcPr>
+            <w:tcW w:w="0" w:type="auto"/>
+            <w:hideMark/>
+          </w:tcPr>
+          <w:p>
+            <w:pPr>
+              <w:spacing w:after="160" w:line="278" w:lineRule="auto"/>
+              <w:cnfStyle w:val="100000000000" w:firstRow="1" w:lastRow="0" w:firstColumn="0" w:lastColumn="0" w:oddVBand="0" w:evenVBand="0" w:oddHBand="0" w:evenHBand="0" w:firstRowFirstColumn="0" w:firstRowLastColumn="0" w:lastRowFirstColumn="0" w:lastRowLastColumn="0"/>
+            </w:pPr>
+            <w:r>
+              <w:t>User Rights</w:t>
+            </w:r>
+          </w:p>
+        </w:tc>
+        <w:tc>
+          <w:tcPr>
+            <w:tcW w:w="0" w:type="auto"/>
+            <w:hideMark/>
+          </w:tcPr>
+          <w:p>
+            <w:pPr>
+              <w:spacing w:after="160" w:line="278" w:lineRule="auto"/>
+              <w:cnfStyle w:val="100000000000" w:firstRow="1" w:lastRow="0" w:firstColumn="0" w:lastColumn="0" w:oddVBand="0" w:evenVBand="0" w:oddHBand="0" w:evenHBand="0" w:firstRowFirstColumn="0" w:firstRowLastColumn="0" w:lastRowFirstColumn="0" w:lastRowLastColumn="0"/>
+            </w:pPr>
+            <w:r>
+              <w:t>Implementation Timeline</w:t>
+            </w:r>
+          </w:p>
+        </w:tc>
+      </w:tr>
+      <w:tr>
+        <w:trPr>
+          <w:cnfStyle w:val="000000100000" w:firstRow="0" w:lastRow="0" w:firstColumn="0" w:lastColumn="0" w:oddVBand="0" w:evenVBand="0" w:oddHBand="1" w:evenHBand="0" w:firstRowFirstColumn="0" w:firstRowLastColumn="0" w:lastRowFirstColumn="0" w:lastRowLastColumn="0"/>
+        </w:trPr>
+        <w:tc>
+          <w:tcPr>
+            <w:cnfStyle w:val="001000000000" w:firstRow="0" w:lastRow="0" w:firstColumn="1" w:lastColumn="0" w:oddVBand="0" w:evenVBand="0" w:oddHBand="0" w:evenHBand="0" w:firstRowFirstColumn="0" w:firstRowLastColumn="0" w:lastRowFirstColumn="0" w:lastRowLastColumn="0"/>
+            <w:tcW w:w="0" w:type="auto"/>
+            <w:hideMark/>
+          </w:tcPr>
+          <w:p>
+            <w:pPr>
+              <w:spacing w:after="160" w:line="278" w:lineRule="auto"/>
+            </w:pPr>
+            <w:r>
+              <w:t>PRIV-06</w:t>
+            </w:r>
+          </w:p>
+        </w:tc>
+        <w:tc>
+          <w:tcPr>
+            <w:tcW w:w="0" w:type="auto"/>
+            <w:hideMark/>
+          </w:tcPr>
+          <w:p>
+            <w:pPr>
+              <w:spacing w:after="160" w:line="278" w:lineRule="auto"/>
+              <w:cnfStyle w:val="000000100000" w:firstRow="0" w:lastRow="0" w:firstColumn="0" w:lastColumn="0" w:oddVBand="0" w:evenVBand="0" w:oddHBand="1" w:evenHBand="0" w:firstRowFirstColumn="0" w:firstRowLastColumn="0" w:lastRowFirstColumn="0" w:lastRowLastColumn="0"/>
+            </w:pPr>
+            <w:r>
+              <w:rPr>
+                <w:b/>
+                <w:bCs/>
+              </w:rPr>
+              <w:t>Consent Management</w:t>
+            </w:r>
+          </w:p>
+        </w:tc>
+        <w:tc>
+          <w:tcPr>
+            <w:tcW w:w="0" w:type="auto"/>
+            <w:hideMark/>
+          </w:tcPr>
+          <w:p>
+            <w:pPr>
+              <w:spacing w:after="160" w:line="278" w:lineRule="auto"/>
+              <w:cnfStyle w:val="000000100000" w:firstRow="0" w:lastRow="0" w:firstColumn="0" w:lastColumn="0" w:oddVBand="0" w:evenVBand="0" w:oddHBand="1" w:evenHBand="0" w:firstRowFirstColumn="0" w:firstRowLastColumn="0" w:lastRowFirstColumn="0" w:lastRowLastColumn="0"/>
+            </w:pPr>
+            <w:r>
+              <w:t>High</w:t>
+            </w:r>
+          </w:p>
+        </w:tc>
+        <w:tc>
+          <w:tcPr>
+            <w:tcW w:w="0" w:type="auto"/>
+            <w:hideMark/>
+          </w:tcPr>
+          <w:p>
+            <w:pPr>
+              <w:spacing w:after="160" w:line="278" w:lineRule="auto"/>
+              <w:cnfStyle w:val="000000100000" w:firstRow="0" w:lastRow="0" w:firstColumn="0" w:lastColumn="0" w:oddVBand="0" w:evenVBand="0" w:oddHBand="1" w:evenHBand="0" w:firstRowFirstColumn="0" w:firstRowLastColumn="0" w:lastRowFirstColumn="0" w:lastRowLastColumn="0"/>
+            </w:pPr>
+            <w:r>
+              <w:t>Explicit consent required</w:t>
+            </w:r>
+          </w:p>
+        </w:tc>
+        <w:tc>
+          <w:tcPr>
+            <w:tcW w:w="0" w:type="auto"/>
+            <w:hideMark/>
+          </w:tcPr>
+          <w:p>
+            <w:pPr>
+              <w:spacing w:after="160" w:line="278" w:lineRule="auto"/>
+              <w:cnfStyle w:val="000000100000" w:firstRow="0" w:lastRow="0" w:firstColumn="0" w:lastColumn="0" w:oddVBand="0" w:evenVBand="0" w:oddHBand="1" w:evenHBand="0" w:firstRowFirstColumn="0" w:firstRowLastColumn="0" w:lastRowFirstColumn="0" w:lastRowLastColumn="0"/>
+            </w:pPr>
+            <w:r>
+              <w:t>Before data collection</w:t>
+            </w:r>
+          </w:p>
+        </w:tc>
+      </w:tr>
+      <w:tr>
+        <w:tc>
+          <w:tcPr>
+            <w:cnfStyle w:val="001000000000" w:firstRow="0" w:lastRow="0" w:firstColumn="1" w:lastColumn="0" w:oddVBand="0" w:evenVBand="0" w:oddHBand="0" w:evenHBand="0" w:firstRowFirstColumn="0" w:firstRowLastColumn="0" w:lastRowFirstColumn="0" w:lastRowLastColumn="0"/>
+            <w:tcW w:w="0" w:type="auto"/>
+            <w:hideMark/>
+          </w:tcPr>
+          <w:p>
+            <w:pPr>
+              <w:spacing w:after="160" w:line="278" w:lineRule="auto"/>
+            </w:pPr>
+            <w:r>
+              <w:t>PRIV-07</w:t>
+            </w:r>
+          </w:p>
+        </w:tc>
+        <w:tc>
+          <w:tcPr>
+            <w:tcW w:w="0" w:type="auto"/>
+            <w:hideMark/>
+          </w:tcPr>
+          <w:p>
+            <w:pPr>
+              <w:spacing w:after="160" w:line="278" w:lineRule="auto"/>
+              <w:cnfStyle w:val="000000000000" w:firstRow="0" w:lastRow="0" w:firstColumn="0" w:lastColumn="0" w:oddVBand="0" w:evenVBand="0" w:oddHBand="0" w:evenHBand="0" w:firstRowFirstColumn="0" w:firstRowLastColumn="0" w:lastRowFirstColumn="0" w:lastRowLastColumn="0"/>
+            </w:pPr>
+            <w:r>
+              <w:rPr>
+                <w:b/>
+                <w:bCs/>
+              </w:rPr>
+              <w:t>Right to Access</w:t>
+            </w:r>
+          </w:p>
+        </w:tc>
+        <w:tc>
+          <w:tcPr>
+            <w:tcW w:w="0" w:type="auto"/>
+            <w:hideMark/>
+          </w:tcPr>
+          <w:p>
+            <w:pPr>
+              <w:spacing w:after="160" w:line="278" w:lineRule="auto"/>
+              <w:cnfStyle w:val="000000000000" w:firstRow="0" w:lastRow="0" w:firstColumn="0" w:lastColumn="0" w:oddVBand="0" w:evenVBand="0" w:oddHBand="0" w:evenHBand="0" w:firstRowFirstColumn="0" w:firstRowLastColumn="0" w:lastRowFirstColumn="0" w:lastRowLastColumn="0"/>
+            </w:pPr>
+            <w:r>
+              <w:t>High</w:t>
+            </w:r>
+          </w:p>
+        </w:tc>
+        <w:tc>
+          <w:tcPr>
+            <w:tcW w:w="0" w:type="auto"/>
+            <w:hideMark/>
+          </w:tcPr>
+          <w:p>
+            <w:pPr>
+              <w:spacing w:after="160" w:line="278" w:lineRule="auto"/>
+              <w:cnfStyle w:val="000000000000" w:firstRow="0" w:lastRow="0" w:firstColumn="0" w:lastColumn="0" w:oddVBand="0" w:evenVBand="0" w:oddHBand="0" w:evenHBand="0" w:firstRowFirstColumn="0" w:firstRowLastColumn="0" w:lastRowFirstColumn="0" w:lastRowLastColumn="0"/>
+            </w:pPr>
+            <w:r>
+              <w:t>Provide data copy</w:t>
+            </w:r>
+          </w:p>
+        </w:tc>
+        <w:tc>
+          <w:tcPr>
+            <w:tcW w:w="0" w:type="auto"/>
+            <w:hideMark/>
+          </w:tcPr>
+          <w:p>
+            <w:pPr>
+              <w:spacing w:after="160" w:line="278" w:lineRule="auto"/>
+              <w:cnfStyle w:val="000000000000" w:firstRow="0" w:lastRow="0" w:firstColumn="0" w:lastColumn="0" w:oddVBand="0" w:evenVBand="0" w:oddHBand="0" w:evenHBand="0" w:firstRowFirstColumn="0" w:firstRowLastColumn="0" w:lastRowFirstColumn="0" w:lastRowLastColumn="0"/>
+            </w:pPr>
+            <w:r>
+              <w:t>Within 30 days</w:t>
+            </w:r>
+          </w:p>
+        </w:tc>
+      </w:tr>
+      <w:tr>
+        <w:trPr>
+          <w:cnfStyle w:val="000000100000" w:firstRow="0" w:lastRow="0" w:firstColumn="0" w:lastColumn="0" w:oddVBand="0" w:evenVBand="0" w:oddHBand="1" w:evenHBand="0" w:firstRowFirstColumn="0" w:firstRowLastColumn="0" w:lastRowFirstColumn="0" w:lastRowLastColumn="0"/>
+        </w:trPr>
+        <w:tc>
+          <w:tcPr>
+            <w:cnfStyle w:val="001000000000" w:firstRow="0" w:lastRow="0" w:firstColumn="1" w:lastColumn="0" w:oddVBand="0" w:evenVBand="0" w:oddHBand="0" w:evenHBand="0" w:firstRowFirstColumn="0" w:firstRowLastColumn="0" w:lastRowFirstColumn="0" w:lastRowLastColumn="0"/>
+            <w:tcW w:w="0" w:type="auto"/>
+            <w:hideMark/>
+          </w:tcPr>
+          <w:p>
+            <w:pPr>
+              <w:spacing w:after="160" w:line="278" w:lineRule="auto"/>
+            </w:pPr>
+            <w:r>
+              <w:t>PRIV-08</w:t>
+            </w:r>
+          </w:p>
+        </w:tc>
+        <w:tc>
+          <w:tcPr>
+            <w:tcW w:w="0" w:type="auto"/>
+            <w:hideMark/>
+          </w:tcPr>
+          <w:p>
+            <w:pPr>
+              <w:spacing w:after="160" w:line="278" w:lineRule="auto"/>
+              <w:cnfStyle w:val="000000100000" w:firstRow="0" w:lastRow="0" w:firstColumn="0" w:lastColumn="0" w:oddVBand="0" w:evenVBand="0" w:oddHBand="1" w:evenHBand="0" w:firstRowFirstColumn="0" w:firstRowLastColumn="0" w:lastRowFirstColumn="0" w:lastRowLastColumn="0"/>
+            </w:pPr>
+            <w:r>
+              <w:rPr>
+                <w:b/>
+                <w:bCs/>
+              </w:rPr>
+              <w:t>Right to Erasure</w:t>
+            </w:r>
+          </w:p>
+        </w:tc>
+        <w:tc>
+          <w:tcPr>
+            <w:tcW w:w="0" w:type="auto"/>
+            <w:hideMark/>
+          </w:tcPr>
+          <w:p>
+            <w:pPr>
+              <w:spacing w:after="160" w:line="278" w:lineRule="auto"/>
+              <w:cnfStyle w:val="000000100000" w:firstRow="0" w:lastRow="0" w:firstColumn="0" w:lastColumn="0" w:oddVBand="0" w:evenVBand="0" w:oddHBand="1" w:evenHBand="0" w:firstRowFirstColumn="0" w:firstRowLastColumn="0" w:lastRowFirstColumn="0" w:lastRowLastColumn="0"/>
+            </w:pPr>
+            <w:r>
+              <w:t>High</w:t>
+            </w:r>
+          </w:p>
+        </w:tc>
+        <w:tc>
+          <w:tcPr>
+            <w:tcW w:w="0" w:type="auto"/>
+            <w:hideMark/>
+          </w:tcPr>
+          <w:p>
+            <w:pPr>
+              <w:spacing w:after="160" w:line="278" w:lineRule="auto"/>
+              <w:cnfStyle w:val="000000100000" w:firstRow="0" w:lastRow="0" w:firstColumn="0" w:lastColumn="0" w:oddVBand="0" w:evenVBand="0" w:oddHBand="1" w:evenHBand="0" w:firstRowFirstColumn="0" w:firstRowLastColumn="0" w:lastRowFirstColumn="0" w:lastRowLastColumn="0"/>
+            </w:pPr>
+            <w:r>
+              <w:t>Complete data deletion</w:t>
+            </w:r>
+          </w:p>
+        </w:tc>
+        <w:tc>
+          <w:tcPr>
+            <w:tcW w:w="0" w:type="auto"/>
+            <w:hideMark/>
+          </w:tcPr>
+          <w:p>
+            <w:pPr>
+              <w:spacing w:after="160" w:line="278" w:lineRule="auto"/>
+              <w:cnfStyle w:val="000000100000" w:firstRow="0" w:lastRow="0" w:firstColumn="0" w:lastColumn="0" w:oddVBand="0" w:evenVBand="0" w:oddHBand="1" w:evenHBand="0" w:firstRowFirstColumn="0" w:firstRowLastColumn="0" w:lastRowFirstColumn="0" w:lastRowLastColumn="0"/>
+            </w:pPr>
+            <w:r>
+              <w:t>Within 30 days</w:t>
+            </w:r>
+          </w:p>
+        </w:tc>
+      </w:tr>
+      <w:tr>
+        <w:tc>
+          <w:tcPr>
+            <w:cnfStyle w:val="001000000000" w:firstRow="0" w:lastRow="0" w:firstColumn="1" w:lastColumn="0" w:oddVBand="0" w:evenVBand="0" w:oddHBand="0" w:evenHBand="0" w:firstRowFirstColumn="0" w:firstRowLastColumn="0" w:lastRowFirstColumn="0" w:lastRowLastColumn="0"/>
+            <w:tcW w:w="0" w:type="auto"/>
+            <w:hideMark/>
+          </w:tcPr>
+          <w:p>
+            <w:pPr>
+              <w:spacing w:after="160" w:line="278" w:lineRule="auto"/>
+            </w:pPr>
+            <w:r>
+              <w:t>PRIV-09</w:t>
+            </w:r>
+          </w:p>
+        </w:tc>
+        <w:tc>
+          <w:tcPr>
+            <w:tcW w:w="0" w:type="auto"/>
+            <w:hideMark/>
+          </w:tcPr>
+          <w:p>
+            <w:pPr>
+              <w:spacing w:after="160" w:line="278" w:lineRule="auto"/>
+              <w:cnfStyle w:val="000000000000" w:firstRow="0" w:lastRow="0" w:firstColumn="0" w:lastColumn="0" w:oddVBand="0" w:evenVBand="0" w:oddHBand="0" w:evenHBand="0" w:firstRowFirstColumn="0" w:firstRowLastColumn="0" w:lastRowFirstColumn="0" w:lastRowLastColumn="0"/>
+            </w:pPr>
+            <w:r>
+              <w:rPr>
+                <w:b/>
+                <w:bCs/>
+              </w:rPr>
+              <w:t>Right to Rectification</w:t>
+            </w:r>
+          </w:p>
+        </w:tc>
+        <w:tc>
+          <w:tcPr>
+            <w:tcW w:w="0" w:type="auto"/>
+            <w:hideMark/>
+          </w:tcPr>
+          <w:p>
+            <w:pPr>
+              <w:spacing w:after="160" w:line="278" w:lineRule="auto"/>
+              <w:cnfStyle w:val="000000000000" w:firstRow="0" w:lastRow="0" w:firstColumn="0" w:lastColumn="0" w:oddVBand="0" w:evenVBand="0" w:oddHBand="0" w:evenHBand="0" w:firstRowFirstColumn="0" w:firstRowLastColumn="0" w:lastRowFirstColumn="0" w:lastRowLastColumn="0"/>
+            </w:pPr>
+            <w:r>
+              <w:t>Medium</w:t>
+            </w:r>
+          </w:p>
+        </w:tc>
+        <w:tc>
+          <w:tcPr>
+            <w:tcW w:w="0" w:type="auto"/>
+            <w:hideMark/>
+          </w:tcPr>
+          <w:p>
+            <w:pPr>
+              <w:spacing w:after="160" w:line="278" w:lineRule="auto"/>
+              <w:cnfStyle w:val="000000000000" w:firstRow="0" w:lastRow="0" w:firstColumn="0" w:lastColumn="0" w:oddVBand="0" w:evenVBand="0" w:oddHBand="0" w:evenHBand="0" w:firstRowFirstColumn="0" w:firstRowLastColumn="0" w:lastRowFirstColumn="0" w:lastRowLastColumn="0"/>
+            </w:pPr>
+            <w:r>
+              <w:t>Data correction</w:t>
+            </w:r>
+          </w:p>
+        </w:tc>
+        <w:tc>
+          <w:tcPr>
+            <w:tcW w:w="0" w:type="auto"/>
+            <w:hideMark/>
+          </w:tcPr>
+          <w:p>
+            <w:pPr>
+              <w:spacing w:after="160" w:line="278" w:lineRule="auto"/>
+              <w:cnfStyle w:val="000000000000" w:firstRow="0" w:lastRow="0" w:firstColumn="0" w:lastColumn="0" w:oddVBand="0" w:evenVBand="0" w:oddHBand="0" w:evenHBand="0" w:firstRowFirstColumn="0" w:firstRowLastColumn="0" w:lastRowFirstColumn="0" w:lastRowLastColumn="0"/>
+            </w:pPr>
+            <w:r>
+              <w:t>Within 14 days</w:t>
+            </w:r>
+          </w:p>
+        </w:tc>
+      </w:tr>
+      <w:tr>
+        <w:trPr>
+          <w:cnfStyle w:val="000000100000" w:firstRow="0" w:lastRow="0" w:firstColumn="0" w:lastColumn="0" w:oddVBand="0" w:evenVBand="0" w:oddHBand="1" w:evenHBand="0" w:firstRowFirstColumn="0" w:firstRowLastColumn="0" w:lastRowFirstColumn="0" w:lastRowLastColumn="0"/>
+        </w:trPr>
+        <w:tc>
+          <w:tcPr>
+            <w:cnfStyle w:val="001000000000" w:firstRow="0" w:lastRow="0" w:firstColumn="1" w:lastColumn="0" w:oddVBand="0" w:evenVBand="0" w:oddHBand="0" w:evenHBand="0" w:firstRowFirstColumn="0" w:firstRowLastColumn="0" w:lastRowFirstColumn="0" w:lastRowLastColumn="0"/>
+            <w:tcW w:w="0" w:type="auto"/>
+            <w:hideMark/>
+          </w:tcPr>
+          <w:p>
+            <w:pPr>
+              <w:spacing w:after="160" w:line="278" w:lineRule="auto"/>
+            </w:pPr>
+            <w:r>
+              <w:t>PRIV-10</w:t>
+            </w:r>
+          </w:p>
+        </w:tc>
+        <w:tc>
+          <w:tcPr>
+            <w:tcW w:w="0" w:type="auto"/>
+            <w:hideMark/>
+          </w:tcPr>
+          <w:p>
+            <w:pPr>
+              <w:spacing w:after="160" w:line="278" w:lineRule="auto"/>
+              <w:cnfStyle w:val="000000100000" w:firstRow="0" w:lastRow="0" w:firstColumn="0" w:lastColumn="0" w:oddVBand="0" w:evenVBand="0" w:oddHBand="1" w:evenHBand="0" w:firstRowFirstColumn="0" w:firstRowLastColumn="0" w:lastRowFirstColumn="0" w:lastRowLastColumn="0"/>
+            </w:pPr>
+            <w:r>
+              <w:rPr>
+                <w:b/>
+                <w:bCs/>
+              </w:rPr>
+              <w:t>Right to Restriction</w:t>
+            </w:r>
+          </w:p>
+        </w:tc>
+        <w:tc>
+          <w:tcPr>
+            <w:tcW w:w="0" w:type="auto"/>
+            <w:hideMark/>
+          </w:tcPr>
+          <w:p>
+            <w:pPr>
+              <w:spacing w:after="160" w:line="278" w:lineRule="auto"/>
+              <w:cnfStyle w:val="000000100000" w:firstRow="0" w:lastRow="0" w:firstColumn="0" w:lastColumn="0" w:oddVBand="0" w:evenVBand="0" w:oddHBand="1" w:evenHBand="0" w:firstRowFirstColumn="0" w:firstRowLastColumn="0" w:lastRowFirstColumn="0" w:lastRowLastColumn="0"/>
+            </w:pPr>
+            <w:r>
+              <w:t>Medium</w:t>
+            </w:r>
+          </w:p>
+        </w:tc>
+        <w:tc>
+          <w:tcPr>
+            <w:tcW w:w="0" w:type="auto"/>
+            <w:hideMark/>
+          </w:tcPr>
+          <w:p>
+            <w:pPr>
+              <w:spacing w:after="160" w:line="278" w:lineRule="auto"/>
+              <w:cnfStyle w:val="000000100000" w:firstRow="0" w:lastRow="0" w:firstColumn="0" w:lastColumn="0" w:oddVBand="0" w:evenVBand="0" w:oddHBand="1" w:evenHBand="0" w:firstRowFirstColumn="0" w:firstRowLastColumn="0" w:lastRowFirstColumn="0" w:lastRowLastColumn="0"/>
+            </w:pPr>
+            <w:r>
+              <w:t>Limit data processing</w:t>
+            </w:r>
+          </w:p>
+        </w:tc>
+        <w:tc>
+          <w:tcPr>
+            <w:tcW w:w="0" w:type="auto"/>
+            <w:hideMark/>
+          </w:tcPr>
+          <w:p>
+            <w:pPr>
+              <w:spacing w:after="160" w:line="278" w:lineRule="auto"/>
+              <w:cnfStyle w:val="000000100000" w:firstRow="0" w:lastRow="0" w:firstColumn="0" w:lastColumn="0" w:oddVBand="0" w:evenVBand="0" w:oddHBand="1" w:evenHBand="0" w:firstRowFirstColumn="0" w:firstRowLastColumn="0" w:lastRowFirstColumn="0" w:lastRowLastColumn="0"/>
+            </w:pPr>
+            <w:r>
+              <w:t>Immediate effect</w:t>
+            </w:r>
+          </w:p>
+        </w:tc>
+      </w:tr>
+    </w:tbl>
+    <w:p>
+      <w:pPr>
+        <w:rPr>
+          <w:b/>
+          <w:bCs/>
+        </w:rPr>
+      </w:pPr>
+      <w:r>
+        <w:rPr>
+          <w:b/>
+          <w:bCs/>
+        </w:rPr>
+        <w:t>6.3 Compliance Requirements</w:t>
+      </w:r>
+    </w:p>
+    <w:tbl>
+      <w:tblPr>
+        <w:tblStyle w:val="GridTable5Dark-Accent6"/>
+        <w:tblW w:w="0" w:type="auto"/>
+        <w:tblLook w:val="04A0" w:firstRow="1" w:lastRow="0" w:firstColumn="1" w:lastColumn="0" w:noHBand="0" w:noVBand="1"/>
+      </w:tblPr>
+      <w:tblGrid>
+        <w:gridCol w:w="1641"/>
+        <w:gridCol w:w="1695"/>
+        <w:gridCol w:w="1040"/>
+        <w:gridCol w:w="2341"/>
+        <w:gridCol w:w="2633"/>
+      </w:tblGrid>
+      <w:tr>
+        <w:trPr>
+          <w:cnfStyle w:val="100000000000" w:firstRow="1" w:lastRow="0" w:firstColumn="0" w:lastColumn="0" w:oddVBand="0" w:evenVBand="0" w:oddHBand="0" w:evenHBand="0" w:firstRowFirstColumn="0" w:firstRowLastColumn="0" w:lastRowFirstColumn="0" w:lastRowLastColumn="0"/>
+        </w:trPr>
+        <w:tc>
+          <w:tcPr>
+            <w:cnfStyle w:val="001000000000" w:firstRow="0" w:lastRow="0" w:firstColumn="1" w:lastColumn="0" w:oddVBand="0" w:evenVBand="0" w:oddHBand="0" w:evenHBand="0" w:firstRowFirstColumn="0" w:firstRowLastColumn="0" w:lastRowFirstColumn="0" w:lastRowLastColumn="0"/>
+            <w:tcW w:w="0" w:type="auto"/>
+            <w:hideMark/>
+          </w:tcPr>
+          <w:p>
+            <w:pPr>
+              <w:spacing w:after="160" w:line="278" w:lineRule="auto"/>
+            </w:pPr>
+            <w:r>
+              <w:lastRenderedPageBreak/>
+              <w:t>Requirement ID</w:t>
+            </w:r>
+          </w:p>
+        </w:tc>
+        <w:tc>
+          <w:tcPr>
+            <w:tcW w:w="0" w:type="auto"/>
+            <w:hideMark/>
+          </w:tcPr>
+          <w:p>
+            <w:pPr>
+              <w:spacing w:after="160" w:line="278" w:lineRule="auto"/>
+              <w:cnfStyle w:val="100000000000" w:firstRow="1" w:lastRow="0" w:firstColumn="0" w:lastColumn="0" w:oddVBand="0" w:evenVBand="0" w:oddHBand="0" w:evenHBand="0" w:firstRowFirstColumn="0" w:firstRowLastColumn="0" w:lastRowFirstColumn="0" w:lastRowLastColumn="0"/>
+            </w:pPr>
+            <w:r>
+              <w:t>Description</w:t>
+            </w:r>
+          </w:p>
+        </w:tc>
+        <w:tc>
+          <w:tcPr>
+            <w:tcW w:w="0" w:type="auto"/>
+            <w:hideMark/>
+          </w:tcPr>
+          <w:p>
+            <w:pPr>
+              <w:spacing w:after="160" w:line="278" w:lineRule="auto"/>
+              <w:cnfStyle w:val="100000000000" w:firstRow="1" w:lastRow="0" w:firstColumn="0" w:lastColumn="0" w:oddVBand="0" w:evenVBand="0" w:oddHBand="0" w:evenHBand="0" w:firstRowFirstColumn="0" w:firstRowLastColumn="0" w:lastRowFirstColumn="0" w:lastRowLastColumn="0"/>
+            </w:pPr>
+            <w:r>
+              <w:t>Priority</w:t>
+            </w:r>
+          </w:p>
+        </w:tc>
+        <w:tc>
+          <w:tcPr>
+            <w:tcW w:w="0" w:type="auto"/>
+            <w:hideMark/>
+          </w:tcPr>
+          <w:p>
+            <w:pPr>
+              <w:spacing w:after="160" w:line="278" w:lineRule="auto"/>
+              <w:cnfStyle w:val="100000000000" w:firstRow="1" w:lastRow="0" w:firstColumn="0" w:lastColumn="0" w:oddVBand="0" w:evenVBand="0" w:oddHBand="0" w:evenHBand="0" w:firstRowFirstColumn="0" w:firstRowLastColumn="0" w:lastRowFirstColumn="0" w:lastRowLastColumn="0"/>
+            </w:pPr>
+            <w:r>
+              <w:t>Regulation</w:t>
+            </w:r>
+          </w:p>
+        </w:tc>
+        <w:tc>
+          <w:tcPr>
+            <w:tcW w:w="0" w:type="auto"/>
+            <w:hideMark/>
+          </w:tcPr>
+          <w:p>
+            <w:pPr>
+              <w:spacing w:after="160" w:line="278" w:lineRule="auto"/>
+              <w:cnfStyle w:val="100000000000" w:firstRow="1" w:lastRow="0" w:firstColumn="0" w:lastColumn="0" w:oddVBand="0" w:evenVBand="0" w:oddHBand="0" w:evenHBand="0" w:firstRowFirstColumn="0" w:firstRowLastColumn="0" w:lastRowFirstColumn="0" w:lastRowLastColumn="0"/>
+            </w:pPr>
+            <w:r>
+              <w:t>Compliance Evidence</w:t>
+            </w:r>
+          </w:p>
+        </w:tc>
+      </w:tr>
+      <w:tr>
+        <w:trPr>
+          <w:cnfStyle w:val="000000100000" w:firstRow="0" w:lastRow="0" w:firstColumn="0" w:lastColumn="0" w:oddVBand="0" w:evenVBand="0" w:oddHBand="1" w:evenHBand="0" w:firstRowFirstColumn="0" w:firstRowLastColumn="0" w:lastRowFirstColumn="0" w:lastRowLastColumn="0"/>
+        </w:trPr>
+        <w:tc>
+          <w:tcPr>
+            <w:cnfStyle w:val="001000000000" w:firstRow="0" w:lastRow="0" w:firstColumn="1" w:lastColumn="0" w:oddVBand="0" w:evenVBand="0" w:oddHBand="0" w:evenHBand="0" w:firstRowFirstColumn="0" w:firstRowLastColumn="0" w:lastRowFirstColumn="0" w:lastRowLastColumn="0"/>
+            <w:tcW w:w="0" w:type="auto"/>
+            <w:hideMark/>
+          </w:tcPr>
+          <w:p>
+            <w:pPr>
+              <w:spacing w:after="160" w:line="278" w:lineRule="auto"/>
+            </w:pPr>
+            <w:r>
+              <w:t>COMP-01</w:t>
+            </w:r>
+          </w:p>
+        </w:tc>
+        <w:tc>
+          <w:tcPr>
+            <w:tcW w:w="0" w:type="auto"/>
+            <w:hideMark/>
+          </w:tcPr>
+          <w:p>
+            <w:pPr>
+              <w:spacing w:after="160" w:line="278" w:lineRule="auto"/>
+              <w:cnfStyle w:val="000000100000" w:firstRow="0" w:lastRow="0" w:firstColumn="0" w:lastColumn="0" w:oddVBand="0" w:evenVBand="0" w:oddHBand="1" w:evenHBand="0" w:firstRowFirstColumn="0" w:firstRowLastColumn="0" w:lastRowFirstColumn="0" w:lastRowLastColumn="0"/>
+            </w:pPr>
+            <w:r>
+              <w:rPr>
+                <w:b/>
+                <w:bCs/>
+              </w:rPr>
+              <w:t>GDPR Compliance</w:t>
+            </w:r>
+          </w:p>
+        </w:tc>
+        <w:tc>
+          <w:tcPr>
+            <w:tcW w:w="0" w:type="auto"/>
+            <w:hideMark/>
+          </w:tcPr>
+          <w:p>
+            <w:pPr>
+              <w:spacing w:after="160" w:line="278" w:lineRule="auto"/>
+              <w:cnfStyle w:val="000000100000" w:firstRow="0" w:lastRow="0" w:firstColumn="0" w:lastColumn="0" w:oddVBand="0" w:evenVBand="0" w:oddHBand="1" w:evenHBand="0" w:firstRowFirstColumn="0" w:firstRowLastColumn="0" w:lastRowFirstColumn="0" w:lastRowLastColumn="0"/>
+            </w:pPr>
+            <w:r>
+              <w:t>Critical</w:t>
+            </w:r>
+          </w:p>
+        </w:tc>
+        <w:tc>
+          <w:tcPr>
+            <w:tcW w:w="0" w:type="auto"/>
+            <w:hideMark/>
+          </w:tcPr>
+          <w:p>
+            <w:pPr>
+              <w:spacing w:after="160" w:line="278" w:lineRule="auto"/>
+              <w:cnfStyle w:val="000000100000" w:firstRow="0" w:lastRow="0" w:firstColumn="0" w:lastColumn="0" w:oddVBand="0" w:evenVBand="0" w:oddHBand="1" w:evenHBand="0" w:firstRowFirstColumn="0" w:firstRowLastColumn="0" w:lastRowFirstColumn="0" w:lastRowLastColumn="0"/>
+            </w:pPr>
+            <w:r>
+              <w:t>EU GDPR</w:t>
+            </w:r>
+          </w:p>
+        </w:tc>
+        <w:tc>
+          <w:tcPr>
+            <w:tcW w:w="0" w:type="auto"/>
+            <w:hideMark/>
+          </w:tcPr>
+          <w:p>
+            <w:pPr>
+              <w:spacing w:after="160" w:line="278" w:lineRule="auto"/>
+              <w:cnfStyle w:val="000000100000" w:firstRow="0" w:lastRow="0" w:firstColumn="0" w:lastColumn="0" w:oddVBand="0" w:evenVBand="0" w:oddHBand="1" w:evenHBand="0" w:firstRowFirstColumn="0" w:firstRowLastColumn="0" w:lastRowFirstColumn="0" w:lastRowLastColumn="0"/>
+            </w:pPr>
+            <w:r>
+              <w:t>Data Protection Impact Assessment</w:t>
+            </w:r>
+          </w:p>
+        </w:tc>
+      </w:tr>
+      <w:tr>
+        <w:tc>
+          <w:tcPr>
+            <w:cnfStyle w:val="001000000000" w:firstRow="0" w:lastRow="0" w:firstColumn="1" w:lastColumn="0" w:oddVBand="0" w:evenVBand="0" w:oddHBand="0" w:evenHBand="0" w:firstRowFirstColumn="0" w:firstRowLastColumn="0" w:lastRowFirstColumn="0" w:lastRowLastColumn="0"/>
+            <w:tcW w:w="0" w:type="auto"/>
+            <w:hideMark/>
+          </w:tcPr>
+          <w:p>
+            <w:pPr>
+              <w:spacing w:after="160" w:line="278" w:lineRule="auto"/>
+            </w:pPr>
+            <w:r>
+              <w:t>COMP-02</w:t>
+            </w:r>
+          </w:p>
+        </w:tc>
+        <w:tc>
+          <w:tcPr>
+            <w:tcW w:w="0" w:type="auto"/>
+            <w:hideMark/>
+          </w:tcPr>
+          <w:p>
+            <w:pPr>
+              <w:spacing w:after="160" w:line="278" w:lineRule="auto"/>
+              <w:cnfStyle w:val="000000000000" w:firstRow="0" w:lastRow="0" w:firstColumn="0" w:lastColumn="0" w:oddVBand="0" w:evenVBand="0" w:oddHBand="0" w:evenHBand="0" w:firstRowFirstColumn="0" w:firstRowLastColumn="0" w:lastRowFirstColumn="0" w:lastRowLastColumn="0"/>
+            </w:pPr>
+            <w:r>
+              <w:rPr>
+                <w:b/>
+                <w:bCs/>
+              </w:rPr>
+              <w:t>Local Privacy Laws</w:t>
+            </w:r>
+          </w:p>
+        </w:tc>
+        <w:tc>
+          <w:tcPr>
+            <w:tcW w:w="0" w:type="auto"/>
+            <w:hideMark/>
+          </w:tcPr>
+          <w:p>
+            <w:pPr>
+              <w:spacing w:after="160" w:line="278" w:lineRule="auto"/>
+              <w:cnfStyle w:val="000000000000" w:firstRow="0" w:lastRow="0" w:firstColumn="0" w:lastColumn="0" w:oddVBand="0" w:evenVBand="0" w:oddHBand="0" w:evenHBand="0" w:firstRowFirstColumn="0" w:firstRowLastColumn="0" w:lastRowFirstColumn="0" w:lastRowLastColumn="0"/>
+            </w:pPr>
+            <w:r>
+              <w:t>High</w:t>
+            </w:r>
+          </w:p>
+        </w:tc>
+        <w:tc>
+          <w:tcPr>
+            <w:tcW w:w="0" w:type="auto"/>
+            <w:hideMark/>
+          </w:tcPr>
+          <w:p>
+            <w:pPr>
+              <w:spacing w:after="160" w:line="278" w:lineRule="auto"/>
+              <w:cnfStyle w:val="000000000000" w:firstRow="0" w:lastRow="0" w:firstColumn="0" w:lastColumn="0" w:oddVBand="0" w:evenVBand="0" w:oddHBand="0" w:evenHBand="0" w:firstRowFirstColumn="0" w:firstRowLastColumn="0" w:lastRowFirstColumn="0" w:lastRowLastColumn="0"/>
+            </w:pPr>
+            <w:r>
+              <w:t>Jurisdiction-specific</w:t>
+            </w:r>
+          </w:p>
+        </w:tc>
+        <w:tc>
+          <w:tcPr>
+            <w:tcW w:w="0" w:type="auto"/>
+            <w:hideMark/>
+          </w:tcPr>
+          <w:p>
+            <w:pPr>
+              <w:spacing w:after="160" w:line="278" w:lineRule="auto"/>
+              <w:cnfStyle w:val="000000000000" w:firstRow="0" w:lastRow="0" w:firstColumn="0" w:lastColumn="0" w:oddVBand="0" w:evenVBand="0" w:oddHBand="0" w:evenHBand="0" w:firstRowFirstColumn="0" w:firstRowLastColumn="0" w:lastRowFirstColumn="0" w:lastRowLastColumn="0"/>
+            </w:pPr>
+            <w:r>
+              <w:t>Legal review required</w:t>
+            </w:r>
+          </w:p>
+        </w:tc>
+      </w:tr>
+      <w:tr>
+        <w:trPr>
+          <w:cnfStyle w:val="000000100000" w:firstRow="0" w:lastRow="0" w:firstColumn="0" w:lastColumn="0" w:oddVBand="0" w:evenVBand="0" w:oddHBand="1" w:evenHBand="0" w:firstRowFirstColumn="0" w:firstRowLastColumn="0" w:lastRowFirstColumn="0" w:lastRowLastColumn="0"/>
+        </w:trPr>
+        <w:tc>
+          <w:tcPr>
+            <w:cnfStyle w:val="001000000000" w:firstRow="0" w:lastRow="0" w:firstColumn="1" w:lastColumn="0" w:oddVBand="0" w:evenVBand="0" w:oddHBand="0" w:evenHBand="0" w:firstRowFirstColumn="0" w:firstRowLastColumn="0" w:lastRowFirstColumn="0" w:lastRowLastColumn="0"/>
+            <w:tcW w:w="0" w:type="auto"/>
+            <w:hideMark/>
+          </w:tcPr>
+          <w:p>
+            <w:pPr>
+              <w:spacing w:after="160" w:line="278" w:lineRule="auto"/>
+            </w:pPr>
+            <w:r>
+              <w:t>COMP-03</w:t>
+            </w:r>
+          </w:p>
+        </w:tc>
+        <w:tc>
+          <w:tcPr>
+            <w:tcW w:w="0" w:type="auto"/>
+            <w:hideMark/>
+          </w:tcPr>
+          <w:p>
+            <w:pPr>
+              <w:spacing w:after="160" w:line="278" w:lineRule="auto"/>
+              <w:cnfStyle w:val="000000100000" w:firstRow="0" w:lastRow="0" w:firstColumn="0" w:lastColumn="0" w:oddVBand="0" w:evenVBand="0" w:oddHBand="1" w:evenHBand="0" w:firstRowFirstColumn="0" w:firstRowLastColumn="0" w:lastRowFirstColumn="0" w:lastRowLastColumn="0"/>
+            </w:pPr>
+            <w:r>
+              <w:rPr>
+                <w:b/>
+                <w:bCs/>
+              </w:rPr>
+              <w:t>Data Sovereignty</w:t>
+            </w:r>
+          </w:p>
+        </w:tc>
+        <w:tc>
+          <w:tcPr>
+            <w:tcW w:w="0" w:type="auto"/>
+            <w:hideMark/>
+          </w:tcPr>
+          <w:p>
+            <w:pPr>
+              <w:spacing w:after="160" w:line="278" w:lineRule="auto"/>
+              <w:cnfStyle w:val="000000100000" w:firstRow="0" w:lastRow="0" w:firstColumn="0" w:lastColumn="0" w:oddVBand="0" w:evenVBand="0" w:oddHBand="1" w:evenHBand="0" w:firstRowFirstColumn="0" w:firstRowLastColumn="0" w:lastRowFirstColumn="0" w:lastRowLastColumn="0"/>
+            </w:pPr>
+            <w:r>
+              <w:t>High</w:t>
+            </w:r>
+          </w:p>
+        </w:tc>
+        <w:tc>
+          <w:tcPr>
+            <w:tcW w:w="0" w:type="auto"/>
+            <w:hideMark/>
+          </w:tcPr>
+          <w:p>
+            <w:pPr>
+              <w:spacing w:after="160" w:line="278" w:lineRule="auto"/>
+              <w:cnfStyle w:val="000000100000" w:firstRow="0" w:lastRow="0" w:firstColumn="0" w:lastColumn="0" w:oddVBand="0" w:evenVBand="0" w:oddHBand="1" w:evenHBand="0" w:firstRowFirstColumn="0" w:firstRowLastColumn="0" w:lastRowFirstColumn="0" w:lastRowLastColumn="0"/>
+            </w:pPr>
+            <w:r>
+              <w:t>Data residency requirements</w:t>
+            </w:r>
+          </w:p>
+        </w:tc>
+        <w:tc>
+          <w:tcPr>
+            <w:tcW w:w="0" w:type="auto"/>
+            <w:hideMark/>
+          </w:tcPr>
+          <w:p>
+            <w:pPr>
+              <w:spacing w:after="160" w:line="278" w:lineRule="auto"/>
+              <w:cnfStyle w:val="000000100000" w:firstRow="0" w:lastRow="0" w:firstColumn="0" w:lastColumn="0" w:oddVBand="0" w:evenVBand="0" w:oddHBand="1" w:evenHBand="0" w:firstRowFirstColumn="0" w:firstRowLastColumn="0" w:lastRowFirstColumn="0" w:lastRowLastColumn="0"/>
+            </w:pPr>
+            <w:r>
+              <w:t>Geographic restrictions</w:t>
+            </w:r>
+          </w:p>
+        </w:tc>
+      </w:tr>
+      <w:tr>
+        <w:tc>
+          <w:tcPr>
+            <w:cnfStyle w:val="001000000000" w:firstRow="0" w:lastRow="0" w:firstColumn="1" w:lastColumn="0" w:oddVBand="0" w:evenVBand="0" w:oddHBand="0" w:evenHBand="0" w:firstRowFirstColumn="0" w:firstRowLastColumn="0" w:lastRowFirstColumn="0" w:lastRowLastColumn="0"/>
+            <w:tcW w:w="0" w:type="auto"/>
+            <w:hideMark/>
+          </w:tcPr>
+          <w:p>
+            <w:pPr>
+              <w:spacing w:after="160" w:line="278" w:lineRule="auto"/>
+            </w:pPr>
+            <w:r>
+              <w:t>COMP-04</w:t>
+            </w:r>
+          </w:p>
+        </w:tc>
+        <w:tc>
+          <w:tcPr>
+            <w:tcW w:w="0" w:type="auto"/>
+            <w:hideMark/>
+          </w:tcPr>
+          <w:p>
+            <w:pPr>
+              <w:spacing w:after="160" w:line="278" w:lineRule="auto"/>
+              <w:cnfStyle w:val="000000000000" w:firstRow="0" w:lastRow="0" w:firstColumn="0" w:lastColumn="0" w:oddVBand="0" w:evenVBand="0" w:oddHBand="0" w:evenHBand="0" w:firstRowFirstColumn="0" w:firstRowLastColumn="0" w:lastRowFirstColumn="0" w:lastRowLastColumn="0"/>
+            </w:pPr>
+            <w:r>
+              <w:rPr>
+                <w:b/>
+                <w:bCs/>
+              </w:rPr>
+              <w:t>Privacy by Design</w:t>
+            </w:r>
+          </w:p>
+        </w:tc>
+        <w:tc>
+          <w:tcPr>
+            <w:tcW w:w="0" w:type="auto"/>
+            <w:hideMark/>
+          </w:tcPr>
+          <w:p>
+            <w:pPr>
+              <w:spacing w:after="160" w:line="278" w:lineRule="auto"/>
+              <w:cnfStyle w:val="000000000000" w:firstRow="0" w:lastRow="0" w:firstColumn="0" w:lastColumn="0" w:oddVBand="0" w:evenVBand="0" w:oddHBand="0" w:evenHBand="0" w:firstRowFirstColumn="0" w:firstRowLastColumn="0" w:lastRowFirstColumn="0" w:lastRowLastColumn="0"/>
+            </w:pPr>
+            <w:r>
+              <w:t>High</w:t>
+            </w:r>
+          </w:p>
+        </w:tc>
+        <w:tc>
+          <w:tcPr>
+            <w:tcW w:w="0" w:type="auto"/>
+            <w:hideMark/>
+          </w:tcPr>
+          <w:p>
+            <w:pPr>
+              <w:spacing w:after="160" w:line="278" w:lineRule="auto"/>
+              <w:cnfStyle w:val="000000000000" w:firstRow="0" w:lastRow="0" w:firstColumn="0" w:lastColumn="0" w:oddVBand="0" w:evenVBand="0" w:oddHBand="0" w:evenHBand="0" w:firstRowFirstColumn="0" w:firstRowLastColumn="0" w:lastRowFirstColumn="0" w:lastRowLastColumn="0"/>
+            </w:pPr>
+            <w:r>
+              <w:t>Integrated privacy</w:t>
+            </w:r>
+          </w:p>
+        </w:tc>
+        <w:tc>
+          <w:tcPr>
+            <w:tcW w:w="0" w:type="auto"/>
+            <w:hideMark/>
+          </w:tcPr>
+          <w:p>
+            <w:pPr>
+              <w:spacing w:after="160" w:line="278" w:lineRule="auto"/>
+              <w:cnfStyle w:val="000000000000" w:firstRow="0" w:lastRow="0" w:firstColumn="0" w:lastColumn="0" w:oddVBand="0" w:evenVBand="0" w:oddHBand="0" w:evenHBand="0" w:firstRowFirstColumn="0" w:firstRowLastColumn="0" w:lastRowFirstColumn="0" w:lastRowLastColumn="0"/>
+            </w:pPr>
+            <w:r>
+              <w:t>Architecture documentation</w:t>
+            </w:r>
+          </w:p>
+        </w:tc>
+      </w:tr>
+      <w:tr>
+        <w:trPr>
+          <w:cnfStyle w:val="000000100000" w:firstRow="0" w:lastRow="0" w:firstColumn="0" w:lastColumn="0" w:oddVBand="0" w:evenVBand="0" w:oddHBand="1" w:evenHBand="0" w:firstRowFirstColumn="0" w:firstRowLastColumn="0" w:lastRowFirstColumn="0" w:lastRowLastColumn="0"/>
+        </w:trPr>
+        <w:tc>
+          <w:tcPr>
+            <w:cnfStyle w:val="001000000000" w:firstRow="0" w:lastRow="0" w:firstColumn="1" w:lastColumn="0" w:oddVBand="0" w:evenVBand="0" w:oddHBand="0" w:evenHBand="0" w:firstRowFirstColumn="0" w:firstRowLastColumn="0" w:lastRowFirstColumn="0" w:lastRowLastColumn="0"/>
+            <w:tcW w:w="0" w:type="auto"/>
+            <w:hideMark/>
+          </w:tcPr>
+          <w:p>
+            <w:pPr>
+              <w:spacing w:after="160" w:line="278" w:lineRule="auto"/>
+            </w:pPr>
+            <w:r>
+              <w:t>COMP-05</w:t>
+            </w:r>
+          </w:p>
+        </w:tc>
+        <w:tc>
+          <w:tcPr>
+            <w:tcW w:w="0" w:type="auto"/>
+            <w:hideMark/>
+          </w:tcPr>
+          <w:p>
+            <w:pPr>
+              <w:spacing w:after="160" w:line="278" w:lineRule="auto"/>
+              <w:cnfStyle w:val="000000100000" w:firstRow="0" w:lastRow="0" w:firstColumn="0" w:lastColumn="0" w:oddVBand="0" w:evenVBand="0" w:oddHBand="1" w:evenHBand="0" w:firstRowFirstColumn="0" w:firstRowLastColumn="0" w:lastRowFirstColumn="0" w:lastRowLastColumn="0"/>
+            </w:pPr>
+            <w:r>
+              <w:rPr>
+                <w:b/>
+                <w:bCs/>
+              </w:rPr>
+              <w:t>Privacy Notices</w:t>
+            </w:r>
+          </w:p>
+        </w:tc>
+        <w:tc>
+          <w:tcPr>
+            <w:tcW w:w="0" w:type="auto"/>
+            <w:hideMark/>
+          </w:tcPr>
+          <w:p>
+            <w:pPr>
+              <w:spacing w:after="160" w:line="278" w:lineRule="auto"/>
+              <w:cnfStyle w:val="000000100000" w:firstRow="0" w:lastRow="0" w:firstColumn="0" w:lastColumn="0" w:oddVBand="0" w:evenVBand="0" w:oddHBand="1" w:evenHBand="0" w:firstRowFirstColumn="0" w:firstRowLastColumn="0" w:lastRowFirstColumn="0" w:lastRowLastColumn="0"/>
+            </w:pPr>
+            <w:r>
+              <w:t>Medium</w:t>
+            </w:r>
+          </w:p>
+        </w:tc>
+        <w:tc>
+          <w:tcPr>
+            <w:tcW w:w="0" w:type="auto"/>
+            <w:hideMark/>
+          </w:tcPr>
+          <w:p>
+            <w:pPr>
+              <w:spacing w:after="160" w:line="278" w:lineRule="auto"/>
+              <w:cnfStyle w:val="000000100000" w:firstRow="0" w:lastRow="0" w:firstColumn="0" w:lastColumn="0" w:oddVBand="0" w:evenVBand="0" w:oddHBand="1" w:evenHBand="0" w:firstRowFirstColumn="0" w:firstRowLastColumn="0" w:lastRowFirstColumn="0" w:lastRowLastColumn="0"/>
+            </w:pPr>
+            <w:r>
+              <w:t>Clear communication</w:t>
+            </w:r>
+          </w:p>
+        </w:tc>
+        <w:tc>
+          <w:tcPr>
+            <w:tcW w:w="0" w:type="auto"/>
+            <w:hideMark/>
+          </w:tcPr>
+          <w:p>
+            <w:pPr>
+              <w:spacing w:after="160" w:line="278" w:lineRule="auto"/>
+              <w:cnfStyle w:val="000000100000" w:firstRow="0" w:lastRow="0" w:firstColumn="0" w:lastColumn="0" w:oddVBand="0" w:evenVBand="0" w:oddHBand="1" w:evenHBand="0" w:firstRowFirstColumn="0" w:firstRowLastColumn="0" w:lastRowFirstColumn="0" w:lastRowLastColumn="0"/>
+            </w:pPr>
+            <w:r>
+              <w:t>Multilingual notices</w:t>
+            </w:r>
+          </w:p>
+        </w:tc>
+      </w:tr>
+    </w:tbl>
+    <w:p>
+      <w:r>
+        <w:pict w14:anchorId="67344BC3">
+          <v:rect id="_x0000_i1104" style="width:0;height:.75pt" o:hralign="center" o:hrstd="t" o:hr="t" fillcolor="#a0a0a0" stroked="f"/>
+        </w:pict>
+      </w:r>
+    </w:p>
+    <w:p>
+      <w:pPr>
+        <w:rPr>
+          <w:b/>
+          <w:bCs/>
+        </w:rPr>
+      </w:pPr>
+      <w:r>
+        <w:rPr>
+          <w:b/>
+          <w:bCs/>
+        </w:rPr>
+        <w:t>7. Usability and Accessibility Requirements</w:t>
+      </w:r>
+    </w:p>
+    <w:p>
+      <w:pPr>
+        <w:rPr>
+          <w:b/>
+          <w:bCs/>
+        </w:rPr>
+      </w:pPr>
+      <w:r>
+        <w:rPr>
+          <w:b/>
+          <w:bCs/>
+        </w:rPr>
+        <w:t>7.1 User Experience Standards</w:t>
+      </w:r>
+    </w:p>
+    <w:p>
+      <w:r>
+        <w:t>The system must serve diverse citizen populations with varying levels of digital literacy. Usability is not merely a convenience but a requirement for equitable service delivery.</w:t>
+      </w:r>
+    </w:p>
+    <w:tbl>
+      <w:tblPr>
+        <w:tblStyle w:val="GridTable5Dark-Accent6"/>
+        <w:tblW w:w="0" w:type="auto"/>
+        <w:tblLook w:val="04A0" w:firstRow="1" w:lastRow="0" w:firstColumn="1" w:lastColumn="0" w:noHBand="0" w:noVBand="1"/>
+      </w:tblPr>
+      <w:tblGrid>
+        <w:gridCol w:w="1681"/>
+        <w:gridCol w:w="1746"/>
+        <w:gridCol w:w="1040"/>
+        <w:gridCol w:w="2305"/>
+        <w:gridCol w:w="2578"/>
+      </w:tblGrid>
+      <w:tr>
+        <w:trPr>
+          <w:cnfStyle w:val="100000000000" w:firstRow="1" w:lastRow="0" w:firstColumn="0" w:lastColumn="0" w:oddVBand="0" w:evenVBand="0" w:oddHBand="0" w:evenHBand="0" w:firstRowFirstColumn="0" w:firstRowLastColumn="0" w:lastRowFirstColumn="0" w:lastRowLastColumn="0"/>
+        </w:trPr>
+        <w:tc>
+          <w:tcPr>
+            <w:cnfStyle w:val="001000000000" w:firstRow="0" w:lastRow="0" w:firstColumn="1" w:lastColumn="0" w:oddVBand="0" w:evenVBand="0" w:oddHBand="0" w:evenHBand="0" w:firstRowFirstColumn="0" w:firstRowLastColumn="0" w:lastRowFirstColumn="0" w:lastRowLastColumn="0"/>
+            <w:tcW w:w="0" w:type="auto"/>
+            <w:hideMark/>
+          </w:tcPr>
+          <w:p>
+            <w:pPr>
+              <w:spacing w:after="160" w:line="278" w:lineRule="auto"/>
+            </w:pPr>
+            <w:r>
+              <w:t>Requirement ID</w:t>
+            </w:r>
+          </w:p>
+        </w:tc>
+        <w:tc>
+          <w:tcPr>
+            <w:tcW w:w="0" w:type="auto"/>
+            <w:hideMark/>
+          </w:tcPr>
+          <w:p>
+            <w:pPr>
+              <w:spacing w:after="160" w:line="278" w:lineRule="auto"/>
+              <w:cnfStyle w:val="100000000000" w:firstRow="1" w:lastRow="0" w:firstColumn="0" w:lastColumn="0" w:oddVBand="0" w:evenVBand="0" w:oddHBand="0" w:evenHBand="0" w:firstRowFirstColumn="0" w:firstRowLastColumn="0" w:lastRowFirstColumn="0" w:lastRowLastColumn="0"/>
+            </w:pPr>
+            <w:r>
+              <w:t>Description</w:t>
+            </w:r>
+          </w:p>
+        </w:tc>
+        <w:tc>
+          <w:tcPr>
+            <w:tcW w:w="0" w:type="auto"/>
+            <w:hideMark/>
+          </w:tcPr>
+          <w:p>
+            <w:pPr>
+              <w:spacing w:after="160" w:line="278" w:lineRule="auto"/>
+              <w:cnfStyle w:val="100000000000" w:firstRow="1" w:lastRow="0" w:firstColumn="0" w:lastColumn="0" w:oddVBand="0" w:evenVBand="0" w:oddHBand="0" w:evenHBand="0" w:firstRowFirstColumn="0" w:firstRowLastColumn="0" w:lastRowFirstColumn="0" w:lastRowLastColumn="0"/>
+            </w:pPr>
+            <w:r>
+              <w:t>Priority</w:t>
+            </w:r>
+          </w:p>
+        </w:tc>
+        <w:tc>
+          <w:tcPr>
+            <w:tcW w:w="0" w:type="auto"/>
+            <w:hideMark/>
+          </w:tcPr>
+          <w:p>
+            <w:pPr>
+              <w:spacing w:after="160" w:line="278" w:lineRule="auto"/>
+              <w:cnfStyle w:val="100000000000" w:firstRow="1" w:lastRow="0" w:firstColumn="0" w:lastColumn="0" w:oddVBand="0" w:evenVBand="0" w:oddHBand="0" w:evenHBand="0" w:firstRowFirstColumn="0" w:firstRowLastColumn="0" w:lastRowFirstColumn="0" w:lastRowLastColumn="0"/>
+            </w:pPr>
+            <w:r>
+              <w:t>Success Criteria</w:t>
+            </w:r>
+          </w:p>
+        </w:tc>
+        <w:tc>
+          <w:tcPr>
+            <w:tcW w:w="0" w:type="auto"/>
+            <w:hideMark/>
+          </w:tcPr>
+          <w:p>
+            <w:pPr>
+              <w:spacing w:after="160" w:line="278" w:lineRule="auto"/>
+              <w:cnfStyle w:val="100000000000" w:firstRow="1" w:lastRow="0" w:firstColumn="0" w:lastColumn="0" w:oddVBand="0" w:evenVBand="0" w:oddHBand="0" w:evenHBand="0" w:firstRowFirstColumn="0" w:firstRowLastColumn="0" w:lastRowFirstColumn="0" w:lastRowLastColumn="0"/>
+            </w:pPr>
+            <w:r>
+              <w:t>Testing Method</w:t>
+            </w:r>
+          </w:p>
+        </w:tc>
+      </w:tr>
+      <w:tr>
+        <w:trPr>
+          <w:cnfStyle w:val="000000100000" w:firstRow="0" w:lastRow="0" w:firstColumn="0" w:lastColumn="0" w:oddVBand="0" w:evenVBand="0" w:oddHBand="1" w:evenHBand="0" w:firstRowFirstColumn="0" w:firstRowLastColumn="0" w:lastRowFirstColumn="0" w:lastRowLastColumn="0"/>
+        </w:trPr>
+        <w:tc>
+          <w:tcPr>
+            <w:cnfStyle w:val="001000000000" w:firstRow="0" w:lastRow="0" w:firstColumn="1" w:lastColumn="0" w:oddVBand="0" w:evenVBand="0" w:oddHBand="0" w:evenHBand="0" w:firstRowFirstColumn="0" w:firstRowLastColumn="0" w:lastRowFirstColumn="0" w:lastRowLastColumn="0"/>
+            <w:tcW w:w="0" w:type="auto"/>
+            <w:hideMark/>
+          </w:tcPr>
+          <w:p>
+            <w:pPr>
+              <w:spacing w:after="160" w:line="278" w:lineRule="auto"/>
+            </w:pPr>
+            <w:r>
+              <w:t>UX-01</w:t>
+            </w:r>
+          </w:p>
+        </w:tc>
+        <w:tc>
+          <w:tcPr>
+            <w:tcW w:w="0" w:type="auto"/>
+            <w:hideMark/>
+          </w:tcPr>
+          <w:p>
+            <w:pPr>
+              <w:spacing w:after="160" w:line="278" w:lineRule="auto"/>
+              <w:cnfStyle w:val="000000100000" w:firstRow="0" w:lastRow="0" w:firstColumn="0" w:lastColumn="0" w:oddVBand="0" w:evenVBand="0" w:oddHBand="1" w:evenHBand="0" w:firstRowFirstColumn="0" w:firstRowLastColumn="0" w:lastRowFirstColumn="0" w:lastRowLastColumn="0"/>
+            </w:pPr>
+            <w:r>
+              <w:rPr>
+                <w:b/>
+                <w:bCs/>
+              </w:rPr>
+              <w:t>Task Success Rate</w:t>
+            </w:r>
+          </w:p>
+        </w:tc>
+        <w:tc>
+          <w:tcPr>
+            <w:tcW w:w="0" w:type="auto"/>
+            <w:hideMark/>
+          </w:tcPr>
+          <w:p>
+            <w:pPr>
+              <w:spacing w:after="160" w:line="278" w:lineRule="auto"/>
+              <w:cnfStyle w:val="000000100000" w:firstRow="0" w:lastRow="0" w:firstColumn="0" w:lastColumn="0" w:oddVBand="0" w:evenVBand="0" w:oddHBand="1" w:evenHBand="0" w:firstRowFirstColumn="0" w:firstRowLastColumn="0" w:lastRowFirstColumn="0" w:lastRowLastColumn="0"/>
+            </w:pPr>
+            <w:r>
+              <w:t>High</w:t>
+            </w:r>
+          </w:p>
+        </w:tc>
+        <w:tc>
+          <w:tcPr>
+            <w:tcW w:w="0" w:type="auto"/>
+            <w:hideMark/>
+          </w:tcPr>
+          <w:p>
+            <w:pPr>
+              <w:spacing w:after="160" w:line="278" w:lineRule="auto"/>
+              <w:cnfStyle w:val="000000100000" w:firstRow="0" w:lastRow="0" w:firstColumn="0" w:lastColumn="0" w:oddVBand="0" w:evenVBand="0" w:oddHBand="1" w:evenHBand="0" w:firstRowFirstColumn="0" w:firstRowLastColumn="0" w:lastRowFirstColumn="0" w:lastRowLastColumn="0"/>
+            </w:pPr>
+            <w:r>
+              <w:t>≥ 90%</w:t>
+            </w:r>
+          </w:p>
+        </w:tc>
+        <w:tc>
+          <w:tcPr>
+            <w:tcW w:w="0" w:type="auto"/>
+            <w:hideMark/>
+          </w:tcPr>
+          <w:p>
+            <w:pPr>
+              <w:spacing w:after="160" w:line="278" w:lineRule="auto"/>
+              <w:cnfStyle w:val="000000100000" w:firstRow="0" w:lastRow="0" w:firstColumn="0" w:lastColumn="0" w:oddVBand="0" w:evenVBand="0" w:oddHBand="1" w:evenHBand="0" w:firstRowFirstColumn="0" w:firstRowLastColumn="0" w:lastRowFirstColumn="0" w:lastRowLastColumn="0"/>
+            </w:pPr>
+            <w:r>
+              <w:t>User testing with diverse groups</w:t>
+            </w:r>
+          </w:p>
+        </w:tc>
+      </w:tr>
+      <w:tr>
+        <w:tc>
+          <w:tcPr>
+            <w:cnfStyle w:val="001000000000" w:firstRow="0" w:lastRow="0" w:firstColumn="1" w:lastColumn="0" w:oddVBand="0" w:evenVBand="0" w:oddHBand="0" w:evenHBand="0" w:firstRowFirstColumn="0" w:firstRowLastColumn="0" w:lastRowFirstColumn="0" w:lastRowLastColumn="0"/>
+            <w:tcW w:w="0" w:type="auto"/>
+            <w:hideMark/>
+          </w:tcPr>
+          <w:p>
+            <w:pPr>
+              <w:spacing w:after="160" w:line="278" w:lineRule="auto"/>
+            </w:pPr>
+            <w:r>
+              <w:t>UX-02</w:t>
+            </w:r>
+          </w:p>
+        </w:tc>
+        <w:tc>
+          <w:tcPr>
+            <w:tcW w:w="0" w:type="auto"/>
+            <w:hideMark/>
+          </w:tcPr>
+          <w:p>
+            <w:pPr>
+              <w:spacing w:after="160" w:line="278" w:lineRule="auto"/>
+              <w:cnfStyle w:val="000000000000" w:firstRow="0" w:lastRow="0" w:firstColumn="0" w:lastColumn="0" w:oddVBand="0" w:evenVBand="0" w:oddHBand="0" w:evenHBand="0" w:firstRowFirstColumn="0" w:firstRowLastColumn="0" w:lastRowFirstColumn="0" w:lastRowLastColumn="0"/>
+            </w:pPr>
+            <w:r>
+              <w:rPr>
+                <w:b/>
+                <w:bCs/>
+              </w:rPr>
+              <w:t>Learnability</w:t>
+            </w:r>
+          </w:p>
+        </w:tc>
+        <w:tc>
+          <w:tcPr>
+            <w:tcW w:w="0" w:type="auto"/>
+            <w:hideMark/>
+          </w:tcPr>
+          <w:p>
+            <w:pPr>
+              <w:spacing w:after="160" w:line="278" w:lineRule="auto"/>
+              <w:cnfStyle w:val="000000000000" w:firstRow="0" w:lastRow="0" w:firstColumn="0" w:lastColumn="0" w:oddVBand="0" w:evenVBand="0" w:oddHBand="0" w:evenHBand="0" w:firstRowFirstColumn="0" w:firstRowLastColumn="0" w:lastRowFirstColumn="0" w:lastRowLastColumn="0"/>
+            </w:pPr>
+            <w:r>
+              <w:t>Medium</w:t>
+            </w:r>
+          </w:p>
+        </w:tc>
+        <w:tc>
+          <w:tcPr>
+            <w:tcW w:w="0" w:type="auto"/>
+            <w:hideMark/>
+          </w:tcPr>
+          <w:p>
+            <w:pPr>
+              <w:spacing w:after="160" w:line="278" w:lineRule="auto"/>
+              <w:cnfStyle w:val="000000000000" w:firstRow="0" w:lastRow="0" w:firstColumn="0" w:lastColumn="0" w:oddVBand="0" w:evenVBand="0" w:oddHBand="0" w:evenHBand="0" w:firstRowFirstColumn="0" w:firstRowLastColumn="0" w:lastRowFirstColumn="0" w:lastRowLastColumn="0"/>
+            </w:pPr>
+            <w:r>
+              <w:t>≤ 5 minutes for basic tasks</w:t>
+            </w:r>
+          </w:p>
+        </w:tc>
+        <w:tc>
+          <w:tcPr>
+            <w:tcW w:w="0" w:type="auto"/>
+            <w:hideMark/>
+          </w:tcPr>
+          <w:p>
+            <w:pPr>
+              <w:spacing w:after="160" w:line="278" w:lineRule="auto"/>
+              <w:cnfStyle w:val="000000000000" w:firstRow="0" w:lastRow="0" w:firstColumn="0" w:lastColumn="0" w:oddVBand="0" w:evenVBand="0" w:oddHBand="0" w:evenHBand="0" w:firstRowFirstColumn="0" w:firstRowLastColumn="0" w:lastRowFirstColumn="0" w:lastRowLastColumn="0"/>
+            </w:pPr>
+            <w:r>
+              <w:t>First-time user testing</w:t>
+            </w:r>
+          </w:p>
+        </w:tc>
+      </w:tr>
+      <w:tr>
+        <w:trPr>
+          <w:cnfStyle w:val="000000100000" w:firstRow="0" w:lastRow="0" w:firstColumn="0" w:lastColumn="0" w:oddVBand="0" w:evenVBand="0" w:oddHBand="1" w:evenHBand="0" w:firstRowFirstColumn="0" w:firstRowLastColumn="0" w:lastRowFirstColumn="0" w:lastRowLastColumn="0"/>
+        </w:trPr>
+        <w:tc>
+          <w:tcPr>
+            <w:cnfStyle w:val="001000000000" w:firstRow="0" w:lastRow="0" w:firstColumn="1" w:lastColumn="0" w:oddVBand="0" w:evenVBand="0" w:oddHBand="0" w:evenHBand="0" w:firstRowFirstColumn="0" w:firstRowLastColumn="0" w:lastRowFirstColumn="0" w:lastRowLastColumn="0"/>
+            <w:tcW w:w="0" w:type="auto"/>
+            <w:hideMark/>
+          </w:tcPr>
+          <w:p>
+            <w:pPr>
+              <w:spacing w:after="160" w:line="278" w:lineRule="auto"/>
+            </w:pPr>
+            <w:r>
+              <w:t>UX-03</w:t>
+            </w:r>
+          </w:p>
+        </w:tc>
+        <w:tc>
+          <w:tcPr>
+            <w:tcW w:w="0" w:type="auto"/>
+            <w:hideMark/>
+          </w:tcPr>
+          <w:p>
+            <w:pPr>
+              <w:spacing w:after="160" w:line="278" w:lineRule="auto"/>
+              <w:cnfStyle w:val="000000100000" w:firstRow="0" w:lastRow="0" w:firstColumn="0" w:lastColumn="0" w:oddVBand="0" w:evenVBand="0" w:oddHBand="1" w:evenHBand="0" w:firstRowFirstColumn="0" w:firstRowLastColumn="0" w:lastRowFirstColumn="0" w:lastRowLastColumn="0"/>
+            </w:pPr>
+            <w:r>
+              <w:rPr>
+                <w:b/>
+                <w:bCs/>
+              </w:rPr>
+              <w:t>Error Recovery</w:t>
+            </w:r>
+          </w:p>
+        </w:tc>
+        <w:tc>
+          <w:tcPr>
+            <w:tcW w:w="0" w:type="auto"/>
+            <w:hideMark/>
+          </w:tcPr>
+          <w:p>
+            <w:pPr>
+              <w:spacing w:after="160" w:line="278" w:lineRule="auto"/>
+              <w:cnfStyle w:val="000000100000" w:firstRow="0" w:lastRow="0" w:firstColumn="0" w:lastColumn="0" w:oddVBand="0" w:evenVBand="0" w:oddHBand="1" w:evenHBand="0" w:firstRowFirstColumn="0" w:firstRowLastColumn="0" w:lastRowFirstColumn="0" w:lastRowLastColumn="0"/>
+            </w:pPr>
+            <w:r>
+              <w:t>High</w:t>
+            </w:r>
+          </w:p>
+        </w:tc>
+        <w:tc>
+          <w:tcPr>
+            <w:tcW w:w="0" w:type="auto"/>
+            <w:hideMark/>
+          </w:tcPr>
+          <w:p>
+            <w:pPr>
+              <w:spacing w:after="160" w:line="278" w:lineRule="auto"/>
+              <w:cnfStyle w:val="000000100000" w:firstRow="0" w:lastRow="0" w:firstColumn="0" w:lastColumn="0" w:oddVBand="0" w:evenVBand="0" w:oddHBand="1" w:evenHBand="0" w:firstRowFirstColumn="0" w:firstRowLastColumn="0" w:lastRowFirstColumn="0" w:lastRowLastColumn="0"/>
+            </w:pPr>
+            <w:r>
+              <w:t>Clear error messages</w:t>
+            </w:r>
+          </w:p>
+        </w:tc>
+        <w:tc>
+          <w:tcPr>
+            <w:tcW w:w="0" w:type="auto"/>
+            <w:hideMark/>
+          </w:tcPr>
+          <w:p>
+            <w:pPr>
+              <w:spacing w:after="160" w:line="278" w:lineRule="auto"/>
+              <w:cnfStyle w:val="000000100000" w:firstRow="0" w:lastRow="0" w:firstColumn="0" w:lastColumn="0" w:oddVBand="0" w:evenVBand="0" w:oddHBand="1" w:evenHBand="0" w:firstRowFirstColumn="0" w:firstRowLastColumn="0" w:lastRowFirstColumn="0" w:lastRowLastColumn="0"/>
+            </w:pPr>
+            <w:r>
+              <w:t>Usability testing</w:t>
+            </w:r>
+          </w:p>
+        </w:tc>
+      </w:tr>
+      <w:tr>
+        <w:tc>
+          <w:tcPr>
+            <w:cnfStyle w:val="001000000000" w:firstRow="0" w:lastRow="0" w:firstColumn="1" w:lastColumn="0" w:oddVBand="0" w:evenVBand="0" w:oddHBand="0" w:evenHBand="0" w:firstRowFirstColumn="0" w:firstRowLastColumn="0" w:lastRowFirstColumn="0" w:lastRowLastColumn="0"/>
+            <w:tcW w:w="0" w:type="auto"/>
+            <w:hideMark/>
+          </w:tcPr>
+          <w:p>
+            <w:pPr>
+              <w:spacing w:after="160" w:line="278" w:lineRule="auto"/>
+            </w:pPr>
+            <w:r>
+              <w:t>UX-04</w:t>
+            </w:r>
+          </w:p>
+        </w:tc>
+        <w:tc>
+          <w:tcPr>
+            <w:tcW w:w="0" w:type="auto"/>
+            <w:hideMark/>
+          </w:tcPr>
+          <w:p>
+            <w:pPr>
+              <w:spacing w:after="160" w:line="278" w:lineRule="auto"/>
+              <w:cnfStyle w:val="000000000000" w:firstRow="0" w:lastRow="0" w:firstColumn="0" w:lastColumn="0" w:oddVBand="0" w:evenVBand="0" w:oddHBand="0" w:evenHBand="0" w:firstRowFirstColumn="0" w:firstRowLastColumn="0" w:lastRowFirstColumn="0" w:lastRowLastColumn="0"/>
+            </w:pPr>
+            <w:r>
+              <w:rPr>
+                <w:b/>
+                <w:bCs/>
+              </w:rPr>
+              <w:t>Consistency</w:t>
+            </w:r>
+          </w:p>
+        </w:tc>
+        <w:tc>
+          <w:tcPr>
+            <w:tcW w:w="0" w:type="auto"/>
+            <w:hideMark/>
+          </w:tcPr>
+          <w:p>
+            <w:pPr>
+              <w:spacing w:after="160" w:line="278" w:lineRule="auto"/>
+              <w:cnfStyle w:val="000000000000" w:firstRow="0" w:lastRow="0" w:firstColumn="0" w:lastColumn="0" w:oddVBand="0" w:evenVBand="0" w:oddHBand="0" w:evenHBand="0" w:firstRowFirstColumn="0" w:firstRowLastColumn="0" w:lastRowFirstColumn="0" w:lastRowLastColumn="0"/>
+            </w:pPr>
+            <w:r>
+              <w:t>Medium</w:t>
+            </w:r>
+          </w:p>
+        </w:tc>
+        <w:tc>
+          <w:tcPr>
+            <w:tcW w:w="0" w:type="auto"/>
+            <w:hideMark/>
+          </w:tcPr>
+          <w:p>
+            <w:pPr>
+              <w:spacing w:after="160" w:line="278" w:lineRule="auto"/>
+              <w:cnfStyle w:val="000000000000" w:firstRow="0" w:lastRow="0" w:firstColumn="0" w:lastColumn="0" w:oddVBand="0" w:evenVBand="0" w:oddHBand="0" w:evenHBand="0" w:firstRowFirstColumn="0" w:firstRowLastColumn="0" w:lastRowFirstColumn="0" w:lastRowLastColumn="0"/>
+            </w:pPr>
+            <w:r>
+              <w:t>Consistent patterns</w:t>
+            </w:r>
+          </w:p>
+        </w:tc>
+        <w:tc>
+          <w:tcPr>
+            <w:tcW w:w="0" w:type="auto"/>
+            <w:hideMark/>
+          </w:tcPr>
+          <w:p>
+            <w:pPr>
+              <w:spacing w:after="160" w:line="278" w:lineRule="auto"/>
+              <w:cnfStyle w:val="000000000000" w:firstRow="0" w:lastRow="0" w:firstColumn="0" w:lastColumn="0" w:oddVBand="0" w:evenVBand="0" w:oddHBand="0" w:evenHBand="0" w:firstRowFirstColumn="0" w:firstRowLastColumn="0" w:lastRowFirstColumn="0" w:lastRowLastColumn="0"/>
+            </w:pPr>
+            <w:r>
+              <w:t>Design system compliance</w:t>
+            </w:r>
+          </w:p>
+        </w:tc>
+      </w:tr>
+      <w:tr>
+        <w:trPr>
+          <w:cnfStyle w:val="000000100000" w:firstRow="0" w:lastRow="0" w:firstColumn="0" w:lastColumn="0" w:oddVBand="0" w:evenVBand="0" w:oddHBand="1" w:evenHBand="0" w:firstRowFirstColumn="0" w:firstRowLastColumn="0" w:lastRowFirstColumn="0" w:lastRowLastColumn="0"/>
+        </w:trPr>
+        <w:tc>
+          <w:tcPr>
+            <w:cnfStyle w:val="001000000000" w:firstRow="0" w:lastRow="0" w:firstColumn="1" w:lastColumn="0" w:oddVBand="0" w:evenVBand="0" w:oddHBand="0" w:evenHBand="0" w:firstRowFirstColumn="0" w:firstRowLastColumn="0" w:lastRowFirstColumn="0" w:lastRowLastColumn="0"/>
+            <w:tcW w:w="0" w:type="auto"/>
+            <w:hideMark/>
+          </w:tcPr>
+          <w:p>
+            <w:pPr>
+              <w:spacing w:after="160" w:line="278" w:lineRule="auto"/>
+            </w:pPr>
+            <w:r>
+              <w:t>UX-05</w:t>
+            </w:r>
+          </w:p>
+        </w:tc>
+        <w:tc>
+          <w:tcPr>
+            <w:tcW w:w="0" w:type="auto"/>
+            <w:hideMark/>
+          </w:tcPr>
+          <w:p>
+            <w:pPr>
+              <w:spacing w:after="160" w:line="278" w:lineRule="auto"/>
+              <w:cnfStyle w:val="000000100000" w:firstRow="0" w:lastRow="0" w:firstColumn="0" w:lastColumn="0" w:oddVBand="0" w:evenVBand="0" w:oddHBand="1" w:evenHBand="0" w:firstRowFirstColumn="0" w:firstRowLastColumn="0" w:lastRowFirstColumn="0" w:lastRowLastColumn="0"/>
+            </w:pPr>
+            <w:r>
+              <w:rPr>
+                <w:b/>
+                <w:bCs/>
+              </w:rPr>
+              <w:t>Feedback</w:t>
+            </w:r>
+          </w:p>
+        </w:tc>
+        <w:tc>
+          <w:tcPr>
+            <w:tcW w:w="0" w:type="auto"/>
+            <w:hideMark/>
+          </w:tcPr>
+          <w:p>
+            <w:pPr>
+              <w:spacing w:after="160" w:line="278" w:lineRule="auto"/>
+              <w:cnfStyle w:val="000000100000" w:firstRow="0" w:lastRow="0" w:firstColumn="0" w:lastColumn="0" w:oddVBand="0" w:evenVBand="0" w:oddHBand="1" w:evenHBand="0" w:firstRowFirstColumn="0" w:firstRowLastColumn="0" w:lastRowFirstColumn="0" w:lastRowLastColumn="0"/>
+            </w:pPr>
+            <w:r>
+              <w:t>High</w:t>
+            </w:r>
+          </w:p>
+        </w:tc>
+        <w:tc>
+          <w:tcPr>
+            <w:tcW w:w="0" w:type="auto"/>
+            <w:hideMark/>
+          </w:tcPr>
+          <w:p>
+            <w:pPr>
+              <w:spacing w:after="160" w:line="278" w:lineRule="auto"/>
+              <w:cnfStyle w:val="000000100000" w:firstRow="0" w:lastRow="0" w:firstColumn="0" w:lastColumn="0" w:oddVBand="0" w:evenVBand="0" w:oddHBand="1" w:evenHBand="0" w:firstRowFirstColumn="0" w:firstRowLastColumn="0" w:lastRowFirstColumn="0" w:lastRowLastColumn="0"/>
+            </w:pPr>
+            <w:r>
+              <w:t>Immediate system feedback</w:t>
+            </w:r>
+          </w:p>
+        </w:tc>
+        <w:tc>
+          <w:tcPr>
+            <w:tcW w:w="0" w:type="auto"/>
+            <w:hideMark/>
+          </w:tcPr>
+          <w:p>
+            <w:pPr>
+              <w:spacing w:after="160" w:line="278" w:lineRule="auto"/>
+              <w:cnfStyle w:val="000000100000" w:firstRow="0" w:lastRow="0" w:firstColumn="0" w:lastColumn="0" w:oddVBand="0" w:evenVBand="0" w:oddHBand="1" w:evenHBand="0" w:firstRowFirstColumn="0" w:firstRowLastColumn="0" w:lastRowFirstColumn="0" w:lastRowLastColumn="0"/>
+            </w:pPr>
+            <w:r>
+              <w:t>Response time testing</w:t>
+            </w:r>
+          </w:p>
+        </w:tc>
+      </w:tr>
+    </w:tbl>
+    <w:p>
+      <w:pPr>
+        <w:rPr>
+          <w:b/>
+          <w:bCs/>
+        </w:rPr>
+      </w:pPr>
+      <w:r>
+        <w:rPr>
+          <w:b/>
+          <w:bCs/>
+        </w:rPr>
+        <w:t>7.2 Accessibility Compliance</w:t>
+      </w:r>
+    </w:p>
+    <w:tbl>
+      <w:tblPr>
+        <w:tblStyle w:val="GridTable5Dark-Accent6"/>
+        <w:tblW w:w="0" w:type="auto"/>
+        <w:tblLook w:val="04A0" w:firstRow="1" w:lastRow="0" w:firstColumn="1" w:lastColumn="0" w:noHBand="0" w:noVBand="1"/>
+      </w:tblPr>
+      <w:tblGrid>
+        <w:gridCol w:w="1726"/>
+        <w:gridCol w:w="2265"/>
+        <w:gridCol w:w="1040"/>
+        <w:gridCol w:w="2048"/>
+        <w:gridCol w:w="2271"/>
+      </w:tblGrid>
+      <w:tr>
+        <w:trPr>
+          <w:cnfStyle w:val="100000000000" w:firstRow="1" w:lastRow="0" w:firstColumn="0" w:lastColumn="0" w:oddVBand="0" w:evenVBand="0" w:oddHBand="0" w:evenHBand="0" w:firstRowFirstColumn="0" w:firstRowLastColumn="0" w:lastRowFirstColumn="0" w:lastRowLastColumn="0"/>
+        </w:trPr>
+        <w:tc>
+          <w:tcPr>
+            <w:cnfStyle w:val="001000000000" w:firstRow="0" w:lastRow="0" w:firstColumn="1" w:lastColumn="0" w:oddVBand="0" w:evenVBand="0" w:oddHBand="0" w:evenHBand="0" w:firstRowFirstColumn="0" w:firstRowLastColumn="0" w:lastRowFirstColumn="0" w:lastRowLastColumn="0"/>
+            <w:tcW w:w="0" w:type="auto"/>
+            <w:hideMark/>
+          </w:tcPr>
+          <w:p>
+            <w:pPr>
+              <w:spacing w:after="160" w:line="278" w:lineRule="auto"/>
+            </w:pPr>
+            <w:r>
+              <w:lastRenderedPageBreak/>
+              <w:t>Requirement ID</w:t>
+            </w:r>
+          </w:p>
+        </w:tc>
+        <w:tc>
+          <w:tcPr>
+            <w:tcW w:w="0" w:type="auto"/>
+            <w:hideMark/>
+          </w:tcPr>
+          <w:p>
+            <w:pPr>
+              <w:spacing w:after="160" w:line="278" w:lineRule="auto"/>
+              <w:cnfStyle w:val="100000000000" w:firstRow="1" w:lastRow="0" w:firstColumn="0" w:lastColumn="0" w:oddVBand="0" w:evenVBand="0" w:oddHBand="0" w:evenHBand="0" w:firstRowFirstColumn="0" w:firstRowLastColumn="0" w:lastRowFirstColumn="0" w:lastRowLastColumn="0"/>
+            </w:pPr>
+            <w:r>
+              <w:t>Description</w:t>
+            </w:r>
+          </w:p>
+        </w:tc>
+        <w:tc>
+          <w:tcPr>
+            <w:tcW w:w="0" w:type="auto"/>
+            <w:hideMark/>
+          </w:tcPr>
+          <w:p>
+            <w:pPr>
+              <w:spacing w:after="160" w:line="278" w:lineRule="auto"/>
+              <w:cnfStyle w:val="100000000000" w:firstRow="1" w:lastRow="0" w:firstColumn="0" w:lastColumn="0" w:oddVBand="0" w:evenVBand="0" w:oddHBand="0" w:evenHBand="0" w:firstRowFirstColumn="0" w:firstRowLastColumn="0" w:lastRowFirstColumn="0" w:lastRowLastColumn="0"/>
+            </w:pPr>
+            <w:r>
+              <w:t>Priority</w:t>
+            </w:r>
+          </w:p>
+        </w:tc>
+        <w:tc>
+          <w:tcPr>
+            <w:tcW w:w="0" w:type="auto"/>
+            <w:hideMark/>
+          </w:tcPr>
+          <w:p>
+            <w:pPr>
+              <w:spacing w:after="160" w:line="278" w:lineRule="auto"/>
+              <w:cnfStyle w:val="100000000000" w:firstRow="1" w:lastRow="0" w:firstColumn="0" w:lastColumn="0" w:oddVBand="0" w:evenVBand="0" w:oddHBand="0" w:evenHBand="0" w:firstRowFirstColumn="0" w:firstRowLastColumn="0" w:lastRowFirstColumn="0" w:lastRowLastColumn="0"/>
+            </w:pPr>
+            <w:r>
+              <w:t>Standard</w:t>
+            </w:r>
+          </w:p>
+        </w:tc>
+        <w:tc>
+          <w:tcPr>
+            <w:tcW w:w="0" w:type="auto"/>
+            <w:hideMark/>
+          </w:tcPr>
+          <w:p>
+            <w:pPr>
+              <w:spacing w:after="160" w:line="278" w:lineRule="auto"/>
+              <w:cnfStyle w:val="100000000000" w:firstRow="1" w:lastRow="0" w:firstColumn="0" w:lastColumn="0" w:oddVBand="0" w:evenVBand="0" w:oddHBand="0" w:evenHBand="0" w:firstRowFirstColumn="0" w:firstRowLastColumn="0" w:lastRowFirstColumn="0" w:lastRowLastColumn="0"/>
+            </w:pPr>
+            <w:r>
+              <w:t>Compliance Level</w:t>
+            </w:r>
+          </w:p>
+        </w:tc>
+      </w:tr>
+      <w:tr>
+        <w:trPr>
+          <w:cnfStyle w:val="000000100000" w:firstRow="0" w:lastRow="0" w:firstColumn="0" w:lastColumn="0" w:oddVBand="0" w:evenVBand="0" w:oddHBand="1" w:evenHBand="0" w:firstRowFirstColumn="0" w:firstRowLastColumn="0" w:lastRowFirstColumn="0" w:lastRowLastColumn="0"/>
+        </w:trPr>
+        <w:tc>
+          <w:tcPr>
+            <w:cnfStyle w:val="001000000000" w:firstRow="0" w:lastRow="0" w:firstColumn="1" w:lastColumn="0" w:oddVBand="0" w:evenVBand="0" w:oddHBand="0" w:evenHBand="0" w:firstRowFirstColumn="0" w:firstRowLastColumn="0" w:lastRowFirstColumn="0" w:lastRowLastColumn="0"/>
+            <w:tcW w:w="0" w:type="auto"/>
+            <w:hideMark/>
+          </w:tcPr>
+          <w:p>
+            <w:pPr>
+              <w:spacing w:after="160" w:line="278" w:lineRule="auto"/>
+            </w:pPr>
+            <w:r>
+              <w:t>ACC-01</w:t>
+            </w:r>
+          </w:p>
+        </w:tc>
+        <w:tc>
+          <w:tcPr>
+            <w:tcW w:w="0" w:type="auto"/>
+            <w:hideMark/>
+          </w:tcPr>
+          <w:p>
+            <w:pPr>
+              <w:spacing w:after="160" w:line="278" w:lineRule="auto"/>
+              <w:cnfStyle w:val="000000100000" w:firstRow="0" w:lastRow="0" w:firstColumn="0" w:lastColumn="0" w:oddVBand="0" w:evenVBand="0" w:oddHBand="1" w:evenHBand="0" w:firstRowFirstColumn="0" w:firstRowLastColumn="0" w:lastRowFirstColumn="0" w:lastRowLastColumn="0"/>
+            </w:pPr>
+            <w:r>
+              <w:rPr>
+                <w:b/>
+                <w:bCs/>
+              </w:rPr>
+              <w:t>Web Accessibility</w:t>
+            </w:r>
+          </w:p>
+        </w:tc>
+        <w:tc>
+          <w:tcPr>
+            <w:tcW w:w="0" w:type="auto"/>
+            <w:hideMark/>
+          </w:tcPr>
+          <w:p>
+            <w:pPr>
+              <w:spacing w:after="160" w:line="278" w:lineRule="auto"/>
+              <w:cnfStyle w:val="000000100000" w:firstRow="0" w:lastRow="0" w:firstColumn="0" w:lastColumn="0" w:oddVBand="0" w:evenVBand="0" w:oddHBand="1" w:evenHBand="0" w:firstRowFirstColumn="0" w:firstRowLastColumn="0" w:lastRowFirstColumn="0" w:lastRowLastColumn="0"/>
+            </w:pPr>
+            <w:r>
+              <w:t>Critical</w:t>
+            </w:r>
+          </w:p>
+        </w:tc>
+        <w:tc>
+          <w:tcPr>
+            <w:tcW w:w="0" w:type="auto"/>
+            <w:hideMark/>
+          </w:tcPr>
+          <w:p>
+            <w:pPr>
+              <w:spacing w:after="160" w:line="278" w:lineRule="auto"/>
+              <w:cnfStyle w:val="000000100000" w:firstRow="0" w:lastRow="0" w:firstColumn="0" w:lastColumn="0" w:oddVBand="0" w:evenVBand="0" w:oddHBand="1" w:evenHBand="0" w:firstRowFirstColumn="0" w:firstRowLastColumn="0" w:lastRowFirstColumn="0" w:lastRowLastColumn="0"/>
+            </w:pPr>
+            <w:r>
+              <w:t>WCAG 2.1</w:t>
+            </w:r>
+          </w:p>
+        </w:tc>
+        <w:tc>
+          <w:tcPr>
+            <w:tcW w:w="0" w:type="auto"/>
+            <w:hideMark/>
+          </w:tcPr>
+          <w:p>
+            <w:pPr>
+              <w:spacing w:after="160" w:line="278" w:lineRule="auto"/>
+              <w:cnfStyle w:val="000000100000" w:firstRow="0" w:lastRow="0" w:firstColumn="0" w:lastColumn="0" w:oddVBand="0" w:evenVBand="0" w:oddHBand="1" w:evenHBand="0" w:firstRowFirstColumn="0" w:firstRowLastColumn="0" w:lastRowFirstColumn="0" w:lastRowLastColumn="0"/>
+            </w:pPr>
+            <w:r>
+              <w:t>Level AA compliance</w:t>
+            </w:r>
+          </w:p>
+        </w:tc>
+      </w:tr>
+      <w:tr>
+        <w:tc>
+          <w:tcPr>
+            <w:cnfStyle w:val="001000000000" w:firstRow="0" w:lastRow="0" w:firstColumn="1" w:lastColumn="0" w:oddVBand="0" w:evenVBand="0" w:oddHBand="0" w:evenHBand="0" w:firstRowFirstColumn="0" w:firstRowLastColumn="0" w:lastRowFirstColumn="0" w:lastRowLastColumn="0"/>
+            <w:tcW w:w="0" w:type="auto"/>
+            <w:hideMark/>
+          </w:tcPr>
+          <w:p>
+            <w:pPr>
+              <w:spacing w:after="160" w:line="278" w:lineRule="auto"/>
+            </w:pPr>
+            <w:r>
+              <w:t>ACC-02</w:t>
+            </w:r>
+          </w:p>
+        </w:tc>
+        <w:tc>
+          <w:tcPr>
+            <w:tcW w:w="0" w:type="auto"/>
+            <w:hideMark/>
+          </w:tcPr>
+          <w:p>
+            <w:pPr>
+              <w:spacing w:after="160" w:line="278" w:lineRule="auto"/>
+              <w:cnfStyle w:val="000000000000" w:firstRow="0" w:lastRow="0" w:firstColumn="0" w:lastColumn="0" w:oddVBand="0" w:evenVBand="0" w:oddHBand="0" w:evenHBand="0" w:firstRowFirstColumn="0" w:firstRowLastColumn="0" w:lastRowFirstColumn="0" w:lastRowLastColumn="0"/>
+            </w:pPr>
+            <w:r>
+              <w:rPr>
+                <w:b/>
+                <w:bCs/>
+              </w:rPr>
+              <w:t>Screen Reader Support</w:t>
+            </w:r>
+          </w:p>
+        </w:tc>
+        <w:tc>
+          <w:tcPr>
+            <w:tcW w:w="0" w:type="auto"/>
+            <w:hideMark/>
+          </w:tcPr>
+          <w:p>
+            <w:pPr>
+              <w:spacing w:after="160" w:line="278" w:lineRule="auto"/>
+              <w:cnfStyle w:val="000000000000" w:firstRow="0" w:lastRow="0" w:firstColumn="0" w:lastColumn="0" w:oddVBand="0" w:evenVBand="0" w:oddHBand="0" w:evenHBand="0" w:firstRowFirstColumn="0" w:firstRowLastColumn="0" w:lastRowFirstColumn="0" w:lastRowLastColumn="0"/>
+            </w:pPr>
+            <w:r>
+              <w:t>High</w:t>
+            </w:r>
+          </w:p>
+        </w:tc>
+        <w:tc>
+          <w:tcPr>
+            <w:tcW w:w="0" w:type="auto"/>
+            <w:hideMark/>
+          </w:tcPr>
+          <w:p>
+            <w:pPr>
+              <w:spacing w:after="160" w:line="278" w:lineRule="auto"/>
+              <w:cnfStyle w:val="000000000000" w:firstRow="0" w:lastRow="0" w:firstColumn="0" w:lastColumn="0" w:oddVBand="0" w:evenVBand="0" w:oddHBand="0" w:evenHBand="0" w:firstRowFirstColumn="0" w:firstRowLastColumn="0" w:lastRowFirstColumn="0" w:lastRowLastColumn="0"/>
+            </w:pPr>
+            <w:r>
+              <w:t>ARIA labels</w:t>
+            </w:r>
+          </w:p>
+        </w:tc>
+        <w:tc>
+          <w:tcPr>
+            <w:tcW w:w="0" w:type="auto"/>
+            <w:hideMark/>
+          </w:tcPr>
+          <w:p>
+            <w:pPr>
+              <w:spacing w:after="160" w:line="278" w:lineRule="auto"/>
+              <w:cnfStyle w:val="000000000000" w:firstRow="0" w:lastRow="0" w:firstColumn="0" w:lastColumn="0" w:oddVBand="0" w:evenVBand="0" w:oddHBand="0" w:evenHBand="0" w:firstRowFirstColumn="0" w:firstRowLastColumn="0" w:lastRowFirstColumn="0" w:lastRowLastColumn="0"/>
+            </w:pPr>
+            <w:r>
+              <w:t>Full navigation support</w:t>
+            </w:r>
+          </w:p>
+        </w:tc>
+      </w:tr>
+      <w:tr>
+        <w:trPr>
+          <w:cnfStyle w:val="000000100000" w:firstRow="0" w:lastRow="0" w:firstColumn="0" w:lastColumn="0" w:oddVBand="0" w:evenVBand="0" w:oddHBand="1" w:evenHBand="0" w:firstRowFirstColumn="0" w:firstRowLastColumn="0" w:lastRowFirstColumn="0" w:lastRowLastColumn="0"/>
+        </w:trPr>
+        <w:tc>
+          <w:tcPr>
+            <w:cnfStyle w:val="001000000000" w:firstRow="0" w:lastRow="0" w:firstColumn="1" w:lastColumn="0" w:oddVBand="0" w:evenVBand="0" w:oddHBand="0" w:evenHBand="0" w:firstRowFirstColumn="0" w:firstRowLastColumn="0" w:lastRowFirstColumn="0" w:lastRowLastColumn="0"/>
+            <w:tcW w:w="0" w:type="auto"/>
+            <w:hideMark/>
+          </w:tcPr>
+          <w:p>
+            <w:pPr>
+              <w:spacing w:after="160" w:line="278" w:lineRule="auto"/>
+            </w:pPr>
+            <w:r>
+              <w:t>ACC-03</w:t>
+            </w:r>
+          </w:p>
+        </w:tc>
+        <w:tc>
+          <w:tcPr>
+            <w:tcW w:w="0" w:type="auto"/>
+            <w:hideMark/>
+          </w:tcPr>
+          <w:p>
+            <w:pPr>
+              <w:spacing w:after="160" w:line="278" w:lineRule="auto"/>
+              <w:cnfStyle w:val="000000100000" w:firstRow="0" w:lastRow="0" w:firstColumn="0" w:lastColumn="0" w:oddVBand="0" w:evenVBand="0" w:oddHBand="1" w:evenHBand="0" w:firstRowFirstColumn="0" w:firstRowLastColumn="0" w:lastRowFirstColumn="0" w:lastRowLastColumn="0"/>
+            </w:pPr>
+            <w:r>
+              <w:rPr>
+                <w:b/>
+                <w:bCs/>
+              </w:rPr>
+              <w:t>Keyboard Navigation</w:t>
+            </w:r>
+          </w:p>
+        </w:tc>
+        <w:tc>
+          <w:tcPr>
+            <w:tcW w:w="0" w:type="auto"/>
+            <w:hideMark/>
+          </w:tcPr>
+          <w:p>
+            <w:pPr>
+              <w:spacing w:after="160" w:line="278" w:lineRule="auto"/>
+              <w:cnfStyle w:val="000000100000" w:firstRow="0" w:lastRow="0" w:firstColumn="0" w:lastColumn="0" w:oddVBand="0" w:evenVBand="0" w:oddHBand="1" w:evenHBand="0" w:firstRowFirstColumn="0" w:firstRowLastColumn="0" w:lastRowFirstColumn="0" w:lastRowLastColumn="0"/>
+            </w:pPr>
+            <w:r>
+              <w:t>High</w:t>
+            </w:r>
+          </w:p>
+        </w:tc>
+        <w:tc>
+          <w:tcPr>
+            <w:tcW w:w="0" w:type="auto"/>
+            <w:hideMark/>
+          </w:tcPr>
+          <w:p>
+            <w:pPr>
+              <w:spacing w:after="160" w:line="278" w:lineRule="auto"/>
+              <w:cnfStyle w:val="000000100000" w:firstRow="0" w:lastRow="0" w:firstColumn="0" w:lastColumn="0" w:oddVBand="0" w:evenVBand="0" w:oddHBand="1" w:evenHBand="0" w:firstRowFirstColumn="0" w:firstRowLastColumn="0" w:lastRowFirstColumn="0" w:lastRowLastColumn="0"/>
+            </w:pPr>
+            <w:r>
+              <w:t>Full keyboard access</w:t>
+            </w:r>
+          </w:p>
+        </w:tc>
+        <w:tc>
+          <w:tcPr>
+            <w:tcW w:w="0" w:type="auto"/>
+            <w:hideMark/>
+          </w:tcPr>
+          <w:p>
+            <w:pPr>
+              <w:spacing w:after="160" w:line="278" w:lineRule="auto"/>
+              <w:cnfStyle w:val="000000100000" w:firstRow="0" w:lastRow="0" w:firstColumn="0" w:lastColumn="0" w:oddVBand="0" w:evenVBand="0" w:oddHBand="1" w:evenHBand="0" w:firstRowFirstColumn="0" w:firstRowLastColumn="0" w:lastRowFirstColumn="0" w:lastRowLastColumn="0"/>
+            </w:pPr>
+            <w:r>
+              <w:t>All functionalities</w:t>
+            </w:r>
+          </w:p>
+        </w:tc>
+      </w:tr>
+      <w:tr>
+        <w:tc>
+          <w:tcPr>
+            <w:cnfStyle w:val="001000000000" w:firstRow="0" w:lastRow="0" w:firstColumn="1" w:lastColumn="0" w:oddVBand="0" w:evenVBand="0" w:oddHBand="0" w:evenHBand="0" w:firstRowFirstColumn="0" w:firstRowLastColumn="0" w:lastRowFirstColumn="0" w:lastRowLastColumn="0"/>
+            <w:tcW w:w="0" w:type="auto"/>
+            <w:hideMark/>
+          </w:tcPr>
+          <w:p>
+            <w:pPr>
+              <w:spacing w:after="160" w:line="278" w:lineRule="auto"/>
+            </w:pPr>
+            <w:r>
+              <w:t>ACC-04</w:t>
+            </w:r>
+          </w:p>
+        </w:tc>
+        <w:tc>
+          <w:tcPr>
+            <w:tcW w:w="0" w:type="auto"/>
+            <w:hideMark/>
+          </w:tcPr>
+          <w:p>
+            <w:pPr>
+              <w:spacing w:after="160" w:line="278" w:lineRule="auto"/>
+              <w:cnfStyle w:val="000000000000" w:firstRow="0" w:lastRow="0" w:firstColumn="0" w:lastColumn="0" w:oddVBand="0" w:evenVBand="0" w:oddHBand="0" w:evenHBand="0" w:firstRowFirstColumn="0" w:firstRowLastColumn="0" w:lastRowFirstColumn="0" w:lastRowLastColumn="0"/>
+            </w:pPr>
+            <w:r>
+              <w:rPr>
+                <w:b/>
+                <w:bCs/>
+              </w:rPr>
+              <w:t>Color Contrast</w:t>
+            </w:r>
+          </w:p>
+        </w:tc>
+        <w:tc>
+          <w:tcPr>
+            <w:tcW w:w="0" w:type="auto"/>
+            <w:hideMark/>
+          </w:tcPr>
+          <w:p>
+            <w:pPr>
+              <w:spacing w:after="160" w:line="278" w:lineRule="auto"/>
+              <w:cnfStyle w:val="000000000000" w:firstRow="0" w:lastRow="0" w:firstColumn="0" w:lastColumn="0" w:oddVBand="0" w:evenVBand="0" w:oddHBand="0" w:evenHBand="0" w:firstRowFirstColumn="0" w:firstRowLastColumn="0" w:lastRowFirstColumn="0" w:lastRowLastColumn="0"/>
+            </w:pPr>
+            <w:r>
+              <w:t>Medium</w:t>
+            </w:r>
+          </w:p>
+        </w:tc>
+        <w:tc>
+          <w:tcPr>
+            <w:tcW w:w="0" w:type="auto"/>
+            <w:hideMark/>
+          </w:tcPr>
+          <w:p>
+            <w:pPr>
+              <w:spacing w:after="160" w:line="278" w:lineRule="auto"/>
+              <w:cnfStyle w:val="000000000000" w:firstRow="0" w:lastRow="0" w:firstColumn="0" w:lastColumn="0" w:oddVBand="0" w:evenVBand="0" w:oddHBand="0" w:evenHBand="0" w:firstRowFirstColumn="0" w:firstRowLastColumn="0" w:lastRowFirstColumn="0" w:lastRowLastColumn="0"/>
+            </w:pPr>
+            <w:r>
+              <w:t>Minimum 4.5:1</w:t>
+            </w:r>
+          </w:p>
+        </w:tc>
+        <w:tc>
+          <w:tcPr>
+            <w:tcW w:w="0" w:type="auto"/>
+            <w:hideMark/>
+          </w:tcPr>
+          <w:p>
+            <w:pPr>
+              <w:spacing w:after="160" w:line="278" w:lineRule="auto"/>
+              <w:cnfStyle w:val="000000000000" w:firstRow="0" w:lastRow="0" w:firstColumn="0" w:lastColumn="0" w:oddVBand="0" w:evenVBand="0" w:oddHBand="0" w:evenHBand="0" w:firstRowFirstColumn="0" w:firstRowLastColumn="0" w:lastRowFirstColumn="0" w:lastRowLastColumn="0"/>
+            </w:pPr>
+            <w:r>
+              <w:t>AAA where possible</w:t>
+            </w:r>
+          </w:p>
+        </w:tc>
+      </w:tr>
+      <w:tr>
+        <w:trPr>
+          <w:cnfStyle w:val="000000100000" w:firstRow="0" w:lastRow="0" w:firstColumn="0" w:lastColumn="0" w:oddVBand="0" w:evenVBand="0" w:oddHBand="1" w:evenHBand="0" w:firstRowFirstColumn="0" w:firstRowLastColumn="0" w:lastRowFirstColumn="0" w:lastRowLastColumn="0"/>
+        </w:trPr>
+        <w:tc>
+          <w:tcPr>
+            <w:cnfStyle w:val="001000000000" w:firstRow="0" w:lastRow="0" w:firstColumn="1" w:lastColumn="0" w:oddVBand="0" w:evenVBand="0" w:oddHBand="0" w:evenHBand="0" w:firstRowFirstColumn="0" w:firstRowLastColumn="0" w:lastRowFirstColumn="0" w:lastRowLastColumn="0"/>
+            <w:tcW w:w="0" w:type="auto"/>
+            <w:hideMark/>
+          </w:tcPr>
+          <w:p>
+            <w:pPr>
+              <w:spacing w:after="160" w:line="278" w:lineRule="auto"/>
+            </w:pPr>
+            <w:r>
+              <w:t>ACC-05</w:t>
+            </w:r>
+          </w:p>
+        </w:tc>
+        <w:tc>
+          <w:tcPr>
+            <w:tcW w:w="0" w:type="auto"/>
+            <w:hideMark/>
+          </w:tcPr>
+          <w:p>
+            <w:pPr>
+              <w:spacing w:after="160" w:line="278" w:lineRule="auto"/>
+              <w:cnfStyle w:val="000000100000" w:firstRow="0" w:lastRow="0" w:firstColumn="0" w:lastColumn="0" w:oddVBand="0" w:evenVBand="0" w:oddHBand="1" w:evenHBand="0" w:firstRowFirstColumn="0" w:firstRowLastColumn="0" w:lastRowFirstColumn="0" w:lastRowLastColumn="0"/>
+            </w:pPr>
+            <w:r>
+              <w:rPr>
+                <w:b/>
+                <w:bCs/>
+              </w:rPr>
+              <w:t>Text Resizing</w:t>
+            </w:r>
+          </w:p>
+        </w:tc>
+        <w:tc>
+          <w:tcPr>
+            <w:tcW w:w="0" w:type="auto"/>
+            <w:hideMark/>
+          </w:tcPr>
+          <w:p>
+            <w:pPr>
+              <w:spacing w:after="160" w:line="278" w:lineRule="auto"/>
+              <w:cnfStyle w:val="000000100000" w:firstRow="0" w:lastRow="0" w:firstColumn="0" w:lastColumn="0" w:oddVBand="0" w:evenVBand="0" w:oddHBand="1" w:evenHBand="0" w:firstRowFirstColumn="0" w:firstRowLastColumn="0" w:lastRowFirstColumn="0" w:lastRowLastColumn="0"/>
+            </w:pPr>
+            <w:r>
+              <w:t>Medium</w:t>
+            </w:r>
+          </w:p>
+        </w:tc>
+        <w:tc>
+          <w:tcPr>
+            <w:tcW w:w="0" w:type="auto"/>
+            <w:hideMark/>
+          </w:tcPr>
+          <w:p>
+            <w:pPr>
+              <w:spacing w:after="160" w:line="278" w:lineRule="auto"/>
+              <w:cnfStyle w:val="000000100000" w:firstRow="0" w:lastRow="0" w:firstColumn="0" w:lastColumn="0" w:oddVBand="0" w:evenVBand="0" w:oddHBand="1" w:evenHBand="0" w:firstRowFirstColumn="0" w:firstRowLastColumn="0" w:lastRowFirstColumn="0" w:lastRowLastColumn="0"/>
+            </w:pPr>
+            <w:r>
+              <w:t>Up to 200%</w:t>
+            </w:r>
+          </w:p>
+        </w:tc>
+        <w:tc>
+          <w:tcPr>
+            <w:tcW w:w="0" w:type="auto"/>
+            <w:hideMark/>
+          </w:tcPr>
+          <w:p>
+            <w:pPr>
+              <w:spacing w:after="160" w:line="278" w:lineRule="auto"/>
+              <w:cnfStyle w:val="000000100000" w:firstRow="0" w:lastRow="0" w:firstColumn="0" w:lastColumn="0" w:oddVBand="0" w:evenVBand="0" w:oddHBand="1" w:evenHBand="0" w:firstRowFirstColumn="0" w:firstRowLastColumn="0" w:lastRowFirstColumn="0" w:lastRowLastColumn="0"/>
+            </w:pPr>
+            <w:r>
+              <w:t>No loss of functionality</w:t>
+            </w:r>
+          </w:p>
+        </w:tc>
+      </w:tr>
+      <w:tr>
+        <w:tc>
+          <w:tcPr>
+            <w:cnfStyle w:val="001000000000" w:firstRow="0" w:lastRow="0" w:firstColumn="1" w:lastColumn="0" w:oddVBand="0" w:evenVBand="0" w:oddHBand="0" w:evenHBand="0" w:firstRowFirstColumn="0" w:firstRowLastColumn="0" w:lastRowFirstColumn="0" w:lastRowLastColumn="0"/>
+            <w:tcW w:w="0" w:type="auto"/>
+            <w:hideMark/>
+          </w:tcPr>
+          <w:p>
+            <w:pPr>
+              <w:spacing w:after="160" w:line="278" w:lineRule="auto"/>
+            </w:pPr>
+            <w:r>
+              <w:t>ACC-06</w:t>
+            </w:r>
+          </w:p>
+        </w:tc>
+        <w:tc>
+          <w:tcPr>
+            <w:tcW w:w="0" w:type="auto"/>
+            <w:hideMark/>
+          </w:tcPr>
+          <w:p>
+            <w:pPr>
+              <w:spacing w:after="160" w:line="278" w:lineRule="auto"/>
+              <w:cnfStyle w:val="000000000000" w:firstRow="0" w:lastRow="0" w:firstColumn="0" w:lastColumn="0" w:oddVBand="0" w:evenVBand="0" w:oddHBand="0" w:evenHBand="0" w:firstRowFirstColumn="0" w:firstRowLastColumn="0" w:lastRowFirstColumn="0" w:lastRowLastColumn="0"/>
+            </w:pPr>
+            <w:r>
+              <w:rPr>
+                <w:b/>
+                <w:bCs/>
+              </w:rPr>
+              <w:t>Captioning</w:t>
+            </w:r>
+          </w:p>
+        </w:tc>
+        <w:tc>
+          <w:tcPr>
+            <w:tcW w:w="0" w:type="auto"/>
+            <w:hideMark/>
+          </w:tcPr>
+          <w:p>
+            <w:pPr>
+              <w:spacing w:after="160" w:line="278" w:lineRule="auto"/>
+              <w:cnfStyle w:val="000000000000" w:firstRow="0" w:lastRow="0" w:firstColumn="0" w:lastColumn="0" w:oddVBand="0" w:evenVBand="0" w:oddHBand="0" w:evenHBand="0" w:firstRowFirstColumn="0" w:firstRowLastColumn="0" w:lastRowFirstColumn="0" w:lastRowLastColumn="0"/>
+            </w:pPr>
+            <w:r>
+              <w:t>Low</w:t>
+            </w:r>
+          </w:p>
+        </w:tc>
+        <w:tc>
+          <w:tcPr>
+            <w:tcW w:w="0" w:type="auto"/>
+            <w:hideMark/>
+          </w:tcPr>
+          <w:p>
+            <w:pPr>
+              <w:spacing w:after="160" w:line="278" w:lineRule="auto"/>
+              <w:cnfStyle w:val="000000000000" w:firstRow="0" w:lastRow="0" w:firstColumn="0" w:lastColumn="0" w:oddVBand="0" w:evenVBand="0" w:oddHBand="0" w:evenHBand="0" w:firstRowFirstColumn="0" w:firstRowLastColumn="0" w:lastRowFirstColumn="0" w:lastRowLastColumn="0"/>
+            </w:pPr>
+            <w:r>
+              <w:t>Video/audio content</w:t>
+            </w:r>
+          </w:p>
+        </w:tc>
+        <w:tc>
+          <w:tcPr>
+            <w:tcW w:w="0" w:type="auto"/>
+            <w:hideMark/>
+          </w:tcPr>
+          <w:p>
+            <w:pPr>
+              <w:spacing w:after="160" w:line="278" w:lineRule="auto"/>
+              <w:cnfStyle w:val="000000000000" w:firstRow="0" w:lastRow="0" w:firstColumn="0" w:lastColumn="0" w:oddVBand="0" w:evenVBand="0" w:oddHBand="0" w:evenHBand="0" w:firstRowFirstColumn="0" w:firstRowLastColumn="0" w:lastRowFirstColumn="0" w:lastRowLastColumn="0"/>
+            </w:pPr>
+            <w:r>
+              <w:t>Synchronized captions</w:t>
+            </w:r>
+          </w:p>
+        </w:tc>
+      </w:tr>
+    </w:tbl>
+    <w:p>
+      <w:pPr>
+        <w:rPr>
+          <w:b/>
+          <w:bCs/>
+        </w:rPr>
+      </w:pPr>
+      <w:r>
+        <w:rPr>
+          <w:b/>
+          <w:bCs/>
+        </w:rPr>
+        <w:t>7.3 Multilingual Support</w:t>
+      </w:r>
+    </w:p>
+    <w:tbl>
+      <w:tblPr>
+        <w:tblStyle w:val="GridTable5Dark-Accent6"/>
+        <w:tblW w:w="0" w:type="auto"/>
+        <w:tblLook w:val="04A0" w:firstRow="1" w:lastRow="0" w:firstColumn="1" w:lastColumn="0" w:noHBand="0" w:noVBand="1"/>
+      </w:tblPr>
+      <w:tblGrid>
+        <w:gridCol w:w="1652"/>
+        <w:gridCol w:w="1871"/>
+        <w:gridCol w:w="1040"/>
+        <w:gridCol w:w="2262"/>
+        <w:gridCol w:w="2525"/>
+      </w:tblGrid>
+      <w:tr>
+        <w:trPr>
+          <w:cnfStyle w:val="100000000000" w:firstRow="1" w:lastRow="0" w:firstColumn="0" w:lastColumn="0" w:oddVBand="0" w:evenVBand="0" w:oddHBand="0" w:evenHBand="0" w:firstRowFirstColumn="0" w:firstRowLastColumn="0" w:lastRowFirstColumn="0" w:lastRowLastColumn="0"/>
+        </w:trPr>
+        <w:tc>
+          <w:tcPr>
+            <w:cnfStyle w:val="001000000000" w:firstRow="0" w:lastRow="0" w:firstColumn="1" w:lastColumn="0" w:oddVBand="0" w:evenVBand="0" w:oddHBand="0" w:evenHBand="0" w:firstRowFirstColumn="0" w:firstRowLastColumn="0" w:lastRowFirstColumn="0" w:lastRowLastColumn="0"/>
+            <w:tcW w:w="0" w:type="auto"/>
+            <w:hideMark/>
+          </w:tcPr>
+          <w:p>
+            <w:pPr>
+              <w:spacing w:after="160" w:line="278" w:lineRule="auto"/>
+            </w:pPr>
+            <w:r>
+              <w:t>Requirement ID</w:t>
+            </w:r>
+          </w:p>
+        </w:tc>
+        <w:tc>
+          <w:tcPr>
+            <w:tcW w:w="0" w:type="auto"/>
+            <w:hideMark/>
+          </w:tcPr>
+          <w:p>
+            <w:pPr>
+              <w:spacing w:after="160" w:line="278" w:lineRule="auto"/>
+              <w:cnfStyle w:val="100000000000" w:firstRow="1" w:lastRow="0" w:firstColumn="0" w:lastColumn="0" w:oddVBand="0" w:evenVBand="0" w:oddHBand="0" w:evenHBand="0" w:firstRowFirstColumn="0" w:firstRowLastColumn="0" w:lastRowFirstColumn="0" w:lastRowLastColumn="0"/>
+            </w:pPr>
+            <w:r>
+              <w:t>Description</w:t>
+            </w:r>
+          </w:p>
+        </w:tc>
+        <w:tc>
+          <w:tcPr>
+            <w:tcW w:w="0" w:type="auto"/>
+            <w:hideMark/>
+          </w:tcPr>
+          <w:p>
+            <w:pPr>
+              <w:spacing w:after="160" w:line="278" w:lineRule="auto"/>
+              <w:cnfStyle w:val="100000000000" w:firstRow="1" w:lastRow="0" w:firstColumn="0" w:lastColumn="0" w:oddVBand="0" w:evenVBand="0" w:oddHBand="0" w:evenHBand="0" w:firstRowFirstColumn="0" w:firstRowLastColumn="0" w:lastRowFirstColumn="0" w:lastRowLastColumn="0"/>
+            </w:pPr>
+            <w:r>
+              <w:t>Priority</w:t>
+            </w:r>
+          </w:p>
+        </w:tc>
+        <w:tc>
+          <w:tcPr>
+            <w:tcW w:w="0" w:type="auto"/>
+            <w:hideMark/>
+          </w:tcPr>
+          <w:p>
+            <w:pPr>
+              <w:spacing w:after="160" w:line="278" w:lineRule="auto"/>
+              <w:cnfStyle w:val="100000000000" w:firstRow="1" w:lastRow="0" w:firstColumn="0" w:lastColumn="0" w:oddVBand="0" w:evenVBand="0" w:oddHBand="0" w:evenHBand="0" w:firstRowFirstColumn="0" w:firstRowLastColumn="0" w:lastRowFirstColumn="0" w:lastRowLastColumn="0"/>
+            </w:pPr>
+            <w:r>
+              <w:t>Language Support</w:t>
+            </w:r>
+          </w:p>
+        </w:tc>
+        <w:tc>
+          <w:tcPr>
+            <w:tcW w:w="0" w:type="auto"/>
+            <w:hideMark/>
+          </w:tcPr>
+          <w:p>
+            <w:pPr>
+              <w:spacing w:after="160" w:line="278" w:lineRule="auto"/>
+              <w:cnfStyle w:val="100000000000" w:firstRow="1" w:lastRow="0" w:firstColumn="0" w:lastColumn="0" w:oddVBand="0" w:evenVBand="0" w:oddHBand="0" w:evenHBand="0" w:firstRowFirstColumn="0" w:firstRowLastColumn="0" w:lastRowFirstColumn="0" w:lastRowLastColumn="0"/>
+            </w:pPr>
+            <w:r>
+              <w:t>Implementation</w:t>
+            </w:r>
+          </w:p>
+        </w:tc>
+      </w:tr>
+      <w:tr>
+        <w:trPr>
+          <w:cnfStyle w:val="000000100000" w:firstRow="0" w:lastRow="0" w:firstColumn="0" w:lastColumn="0" w:oddVBand="0" w:evenVBand="0" w:oddHBand="1" w:evenHBand="0" w:firstRowFirstColumn="0" w:firstRowLastColumn="0" w:lastRowFirstColumn="0" w:lastRowLastColumn="0"/>
+        </w:trPr>
+        <w:tc>
+          <w:tcPr>
+            <w:cnfStyle w:val="001000000000" w:firstRow="0" w:lastRow="0" w:firstColumn="1" w:lastColumn="0" w:oddVBand="0" w:evenVBand="0" w:oddHBand="0" w:evenHBand="0" w:firstRowFirstColumn="0" w:firstRowLastColumn="0" w:lastRowFirstColumn="0" w:lastRowLastColumn="0"/>
+            <w:tcW w:w="0" w:type="auto"/>
+            <w:hideMark/>
+          </w:tcPr>
+          <w:p>
+            <w:pPr>
+              <w:spacing w:after="160" w:line="278" w:lineRule="auto"/>
+            </w:pPr>
+            <w:r>
+              <w:t>LANG-01</w:t>
+            </w:r>
+          </w:p>
+        </w:tc>
+        <w:tc>
+          <w:tcPr>
+            <w:tcW w:w="0" w:type="auto"/>
+            <w:hideMark/>
+          </w:tcPr>
+          <w:p>
+            <w:pPr>
+              <w:spacing w:after="160" w:line="278" w:lineRule="auto"/>
+              <w:cnfStyle w:val="000000100000" w:firstRow="0" w:lastRow="0" w:firstColumn="0" w:lastColumn="0" w:oddVBand="0" w:evenVBand="0" w:oddHBand="1" w:evenHBand="0" w:firstRowFirstColumn="0" w:firstRowLastColumn="0" w:lastRowFirstColumn="0" w:lastRowLastColumn="0"/>
+            </w:pPr>
+            <w:r>
+              <w:rPr>
+                <w:b/>
+                <w:bCs/>
+              </w:rPr>
+              <w:t>Primary Languages</w:t>
+            </w:r>
+          </w:p>
+        </w:tc>
+        <w:tc>
+          <w:tcPr>
+            <w:tcW w:w="0" w:type="auto"/>
+            <w:hideMark/>
+          </w:tcPr>
+          <w:p>
+            <w:pPr>
+              <w:spacing w:after="160" w:line="278" w:lineRule="auto"/>
+              <w:cnfStyle w:val="000000100000" w:firstRow="0" w:lastRow="0" w:firstColumn="0" w:lastColumn="0" w:oddVBand="0" w:evenVBand="0" w:oddHBand="1" w:evenHBand="0" w:firstRowFirstColumn="0" w:firstRowLastColumn="0" w:lastRowFirstColumn="0" w:lastRowLastColumn="0"/>
+            </w:pPr>
+            <w:r>
+              <w:t>High</w:t>
+            </w:r>
+          </w:p>
+        </w:tc>
+        <w:tc>
+          <w:tcPr>
+            <w:tcW w:w="0" w:type="auto"/>
+            <w:hideMark/>
+          </w:tcPr>
+          <w:p>
+            <w:pPr>
+              <w:spacing w:after="160" w:line="278" w:lineRule="auto"/>
+              <w:cnfStyle w:val="000000100000" w:firstRow="0" w:lastRow="0" w:firstColumn="0" w:lastColumn="0" w:oddVBand="0" w:evenVBand="0" w:oddHBand="1" w:evenHBand="0" w:firstRowFirstColumn="0" w:firstRowLastColumn="0" w:lastRowFirstColumn="0" w:lastRowLastColumn="0"/>
+            </w:pPr>
+            <w:r>
+              <w:t>Official languages</w:t>
+            </w:r>
+          </w:p>
+        </w:tc>
+        <w:tc>
+          <w:tcPr>
+            <w:tcW w:w="0" w:type="auto"/>
+            <w:hideMark/>
+          </w:tcPr>
+          <w:p>
+            <w:pPr>
+              <w:spacing w:after="160" w:line="278" w:lineRule="auto"/>
+              <w:cnfStyle w:val="000000100000" w:firstRow="0" w:lastRow="0" w:firstColumn="0" w:lastColumn="0" w:oddVBand="0" w:evenVBand="0" w:oddHBand="1" w:evenHBand="0" w:firstRowFirstColumn="0" w:firstRowLastColumn="0" w:lastRowFirstColumn="0" w:lastRowLastColumn="0"/>
+            </w:pPr>
+            <w:r>
+              <w:t>Full interface translation</w:t>
+            </w:r>
+          </w:p>
+        </w:tc>
+      </w:tr>
+      <w:tr>
+        <w:tc>
+          <w:tcPr>
+            <w:cnfStyle w:val="001000000000" w:firstRow="0" w:lastRow="0" w:firstColumn="1" w:lastColumn="0" w:oddVBand="0" w:evenVBand="0" w:oddHBand="0" w:evenHBand="0" w:firstRowFirstColumn="0" w:firstRowLastColumn="0" w:lastRowFirstColumn="0" w:lastRowLastColumn="0"/>
+            <w:tcW w:w="0" w:type="auto"/>
+            <w:hideMark/>
+          </w:tcPr>
+          <w:p>
+            <w:pPr>
+              <w:spacing w:after="160" w:line="278" w:lineRule="auto"/>
+            </w:pPr>
+            <w:r>
+              <w:t>LANG-02</w:t>
+            </w:r>
+          </w:p>
+        </w:tc>
+        <w:tc>
+          <w:tcPr>
+            <w:tcW w:w="0" w:type="auto"/>
+            <w:hideMark/>
+          </w:tcPr>
+          <w:p>
+            <w:pPr>
+              <w:spacing w:after="160" w:line="278" w:lineRule="auto"/>
+              <w:cnfStyle w:val="000000000000" w:firstRow="0" w:lastRow="0" w:firstColumn="0" w:lastColumn="0" w:oddVBand="0" w:evenVBand="0" w:oddHBand="0" w:evenHBand="0" w:firstRowFirstColumn="0" w:firstRowLastColumn="0" w:lastRowFirstColumn="0" w:lastRowLastColumn="0"/>
+            </w:pPr>
+            <w:r>
+              <w:rPr>
+                <w:b/>
+                <w:bCs/>
+              </w:rPr>
+              <w:t>Dynamic Content</w:t>
+            </w:r>
+          </w:p>
+        </w:tc>
+        <w:tc>
+          <w:tcPr>
+            <w:tcW w:w="0" w:type="auto"/>
+            <w:hideMark/>
+          </w:tcPr>
+          <w:p>
+            <w:pPr>
+              <w:spacing w:after="160" w:line="278" w:lineRule="auto"/>
+              <w:cnfStyle w:val="000000000000" w:firstRow="0" w:lastRow="0" w:firstColumn="0" w:lastColumn="0" w:oddVBand="0" w:evenVBand="0" w:oddHBand="0" w:evenHBand="0" w:firstRowFirstColumn="0" w:firstRowLastColumn="0" w:lastRowFirstColumn="0" w:lastRowLastColumn="0"/>
+            </w:pPr>
+            <w:r>
+              <w:t>Medium</w:t>
+            </w:r>
+          </w:p>
+        </w:tc>
+        <w:tc>
+          <w:tcPr>
+            <w:tcW w:w="0" w:type="auto"/>
+            <w:hideMark/>
+          </w:tcPr>
+          <w:p>
+            <w:pPr>
+              <w:spacing w:after="160" w:line="278" w:lineRule="auto"/>
+              <w:cnfStyle w:val="000000000000" w:firstRow="0" w:lastRow="0" w:firstColumn="0" w:lastColumn="0" w:oddVBand="0" w:evenVBand="0" w:oddHBand="0" w:evenHBand="0" w:firstRowFirstColumn="0" w:firstRowLastColumn="0" w:lastRowFirstColumn="0" w:lastRowLastColumn="0"/>
+            </w:pPr>
+            <w:r>
+              <w:t>AI responses in user language</w:t>
+            </w:r>
+          </w:p>
+        </w:tc>
+        <w:tc>
+          <w:tcPr>
+            <w:tcW w:w="0" w:type="auto"/>
+            <w:hideMark/>
+          </w:tcPr>
+          <w:p>
+            <w:pPr>
+              <w:spacing w:after="160" w:line="278" w:lineRule="auto"/>
+              <w:cnfStyle w:val="000000000000" w:firstRow="0" w:lastRow="0" w:firstColumn="0" w:lastColumn="0" w:oddVBand="0" w:evenVBand="0" w:oddHBand="0" w:evenHBand="0" w:firstRowFirstColumn="0" w:firstRowLastColumn="0" w:lastRowFirstColumn="0" w:lastRowLastColumn="0"/>
+            </w:pPr>
+            <w:r>
+              <w:t>Automatic detection</w:t>
+            </w:r>
+          </w:p>
+        </w:tc>
+      </w:tr>
+      <w:tr>
+        <w:trPr>
+          <w:cnfStyle w:val="000000100000" w:firstRow="0" w:lastRow="0" w:firstColumn="0" w:lastColumn="0" w:oddVBand="0" w:evenVBand="0" w:oddHBand="1" w:evenHBand="0" w:firstRowFirstColumn="0" w:firstRowLastColumn="0" w:lastRowFirstColumn="0" w:lastRowLastColumn="0"/>
+        </w:trPr>
+        <w:tc>
+          <w:tcPr>
+            <w:cnfStyle w:val="001000000000" w:firstRow="0" w:lastRow="0" w:firstColumn="1" w:lastColumn="0" w:oddVBand="0" w:evenVBand="0" w:oddHBand="0" w:evenHBand="0" w:firstRowFirstColumn="0" w:firstRowLastColumn="0" w:lastRowFirstColumn="0" w:lastRowLastColumn="0"/>
+            <w:tcW w:w="0" w:type="auto"/>
+            <w:hideMark/>
+          </w:tcPr>
+          <w:p>
+            <w:pPr>
+              <w:spacing w:after="160" w:line="278" w:lineRule="auto"/>
+            </w:pPr>
+            <w:r>
+              <w:t>LANG-03</w:t>
+            </w:r>
+          </w:p>
+        </w:tc>
+        <w:tc>
+          <w:tcPr>
+            <w:tcW w:w="0" w:type="auto"/>
+            <w:hideMark/>
+          </w:tcPr>
+          <w:p>
+            <w:pPr>
+              <w:spacing w:after="160" w:line="278" w:lineRule="auto"/>
+              <w:cnfStyle w:val="000000100000" w:firstRow="0" w:lastRow="0" w:firstColumn="0" w:lastColumn="0" w:oddVBand="0" w:evenVBand="0" w:oddHBand="1" w:evenHBand="0" w:firstRowFirstColumn="0" w:firstRowLastColumn="0" w:lastRowFirstColumn="0" w:lastRowLastColumn="0"/>
+            </w:pPr>
+            <w:r>
+              <w:rPr>
+                <w:b/>
+                <w:bCs/>
+              </w:rPr>
+              <w:t>Document Processing</w:t>
+            </w:r>
+          </w:p>
+        </w:tc>
+        <w:tc>
+          <w:tcPr>
+            <w:tcW w:w="0" w:type="auto"/>
+            <w:hideMark/>
+          </w:tcPr>
+          <w:p>
+            <w:pPr>
+              <w:spacing w:after="160" w:line="278" w:lineRule="auto"/>
+              <w:cnfStyle w:val="000000100000" w:firstRow="0" w:lastRow="0" w:firstColumn="0" w:lastColumn="0" w:oddVBand="0" w:evenVBand="0" w:oddHBand="1" w:evenHBand="0" w:firstRowFirstColumn="0" w:firstRowLastColumn="0" w:lastRowFirstColumn="0" w:lastRowLastColumn="0"/>
+            </w:pPr>
+            <w:r>
+              <w:t>Low</w:t>
+            </w:r>
+          </w:p>
+        </w:tc>
+        <w:tc>
+          <w:tcPr>
+            <w:tcW w:w="0" w:type="auto"/>
+            <w:hideMark/>
+          </w:tcPr>
+          <w:p>
+            <w:pPr>
+              <w:spacing w:after="160" w:line="278" w:lineRule="auto"/>
+              <w:cnfStyle w:val="000000100000" w:firstRow="0" w:lastRow="0" w:firstColumn="0" w:lastColumn="0" w:oddVBand="0" w:evenVBand="0" w:oddHBand="1" w:evenHBand="0" w:firstRowFirstColumn="0" w:firstRowLastColumn="0" w:lastRowFirstColumn="0" w:lastRowLastColumn="0"/>
+            </w:pPr>
+            <w:r>
+              <w:t>Multiple language OCR</w:t>
+            </w:r>
+          </w:p>
+        </w:tc>
+        <w:tc>
+          <w:tcPr>
+            <w:tcW w:w="0" w:type="auto"/>
+            <w:hideMark/>
+          </w:tcPr>
+          <w:p>
+            <w:pPr>
+              <w:spacing w:after="160" w:line="278" w:lineRule="auto"/>
+              <w:cnfStyle w:val="000000100000" w:firstRow="0" w:lastRow="0" w:firstColumn="0" w:lastColumn="0" w:oddVBand="0" w:evenVBand="0" w:oddHBand="1" w:evenHBand="0" w:firstRowFirstColumn="0" w:firstRowLastColumn="0" w:lastRowFirstColumn="0" w:lastRowLastColumn="0"/>
+            </w:pPr>
+            <w:r>
+              <w:t>Configurable per region</w:t>
+            </w:r>
+          </w:p>
+        </w:tc>
+      </w:tr>
+      <w:tr>
+        <w:tc>
+          <w:tcPr>
+            <w:cnfStyle w:val="001000000000" w:firstRow="0" w:lastRow="0" w:firstColumn="1" w:lastColumn="0" w:oddVBand="0" w:evenVBand="0" w:oddHBand="0" w:evenHBand="0" w:firstRowFirstColumn="0" w:firstRowLastColumn="0" w:lastRowFirstColumn="0" w:lastRowLastColumn="0"/>
+            <w:tcW w:w="0" w:type="auto"/>
+            <w:hideMark/>
+          </w:tcPr>
+          <w:p>
+            <w:pPr>
+              <w:spacing w:after="160" w:line="278" w:lineRule="auto"/>
+            </w:pPr>
+            <w:r>
+              <w:t>LANG-04</w:t>
+            </w:r>
+          </w:p>
+        </w:tc>
+        <w:tc>
+          <w:tcPr>
+            <w:tcW w:w="0" w:type="auto"/>
+            <w:hideMark/>
+          </w:tcPr>
+          <w:p>
+            <w:pPr>
+              <w:spacing w:after="160" w:line="278" w:lineRule="auto"/>
+              <w:cnfStyle w:val="000000000000" w:firstRow="0" w:lastRow="0" w:firstColumn="0" w:lastColumn="0" w:oddVBand="0" w:evenVBand="0" w:oddHBand="0" w:evenHBand="0" w:firstRowFirstColumn="0" w:firstRowLastColumn="0" w:lastRowFirstColumn="0" w:lastRowLastColumn="0"/>
+            </w:pPr>
+            <w:r>
+              <w:rPr>
+                <w:b/>
+                <w:bCs/>
+              </w:rPr>
+              <w:t>RAG Knowledge Base</w:t>
+            </w:r>
+          </w:p>
+        </w:tc>
+        <w:tc>
+          <w:tcPr>
+            <w:tcW w:w="0" w:type="auto"/>
+            <w:hideMark/>
+          </w:tcPr>
+          <w:p>
+            <w:pPr>
+              <w:spacing w:after="160" w:line="278" w:lineRule="auto"/>
+              <w:cnfStyle w:val="000000000000" w:firstRow="0" w:lastRow="0" w:firstColumn="0" w:lastColumn="0" w:oddVBand="0" w:evenVBand="0" w:oddHBand="0" w:evenHBand="0" w:firstRowFirstColumn="0" w:firstRowLastColumn="0" w:lastRowFirstColumn="0" w:lastRowLastColumn="0"/>
+            </w:pPr>
+            <w:r>
+              <w:t>Medium</w:t>
+            </w:r>
+          </w:p>
+        </w:tc>
+        <w:tc>
+          <w:tcPr>
+            <w:tcW w:w="0" w:type="auto"/>
+            <w:hideMark/>
+          </w:tcPr>
+          <w:p>
+            <w:pPr>
+              <w:spacing w:after="160" w:line="278" w:lineRule="auto"/>
+              <w:cnfStyle w:val="000000000000" w:firstRow="0" w:lastRow="0" w:firstColumn="0" w:lastColumn="0" w:oddVBand="0" w:evenVBand="0" w:oddHBand="0" w:evenHBand="0" w:firstRowFirstColumn="0" w:firstRowLastColumn="0" w:lastRowFirstColumn="0" w:lastRowLastColumn="0"/>
+            </w:pPr>
+            <w:r>
+              <w:t>Multilingual indexing</w:t>
+            </w:r>
+          </w:p>
+        </w:tc>
+        <w:tc>
+          <w:tcPr>
+            <w:tcW w:w="0" w:type="auto"/>
+            <w:hideMark/>
+          </w:tcPr>
+          <w:p>
+            <w:pPr>
+              <w:spacing w:after="160" w:line="278" w:lineRule="auto"/>
+              <w:cnfStyle w:val="000000000000" w:firstRow="0" w:lastRow="0" w:firstColumn="0" w:lastColumn="0" w:oddVBand="0" w:evenVBand="0" w:oddHBand="0" w:evenHBand="0" w:firstRowFirstColumn="0" w:firstRowLastColumn="0" w:lastRowFirstColumn="0" w:lastRowLastColumn="0"/>
+            </w:pPr>
+            <w:r>
+              <w:t>Language-specific embeddings</w:t>
+            </w:r>
+          </w:p>
+        </w:tc>
+      </w:tr>
+      <w:tr>
+        <w:trPr>
+          <w:cnfStyle w:val="000000100000" w:firstRow="0" w:lastRow="0" w:firstColumn="0" w:lastColumn="0" w:oddVBand="0" w:evenVBand="0" w:oddHBand="1" w:evenHBand="0" w:firstRowFirstColumn="0" w:firstRowLastColumn="0" w:lastRowFirstColumn="0" w:lastRowLastColumn="0"/>
+        </w:trPr>
+        <w:tc>
+          <w:tcPr>
+            <w:cnfStyle w:val="001000000000" w:firstRow="0" w:lastRow="0" w:firstColumn="1" w:lastColumn="0" w:oddVBand="0" w:evenVBand="0" w:oddHBand="0" w:evenHBand="0" w:firstRowFirstColumn="0" w:firstRowLastColumn="0" w:lastRowFirstColumn="0" w:lastRowLastColumn="0"/>
+            <w:tcW w:w="0" w:type="auto"/>
+            <w:hideMark/>
+          </w:tcPr>
+          <w:p>
+            <w:pPr>
+              <w:spacing w:after="160" w:line="278" w:lineRule="auto"/>
+            </w:pPr>
+            <w:r>
+              <w:t>LANG-05</w:t>
+            </w:r>
+          </w:p>
+        </w:tc>
+        <w:tc>
+          <w:tcPr>
+            <w:tcW w:w="0" w:type="auto"/>
+            <w:hideMark/>
+          </w:tcPr>
+          <w:p>
+            <w:pPr>
+              <w:spacing w:after="160" w:line="278" w:lineRule="auto"/>
+              <w:cnfStyle w:val="000000100000" w:firstRow="0" w:lastRow="0" w:firstColumn="0" w:lastColumn="0" w:oddVBand="0" w:evenVBand="0" w:oddHBand="1" w:evenHBand="0" w:firstRowFirstColumn="0" w:firstRowLastColumn="0" w:lastRowFirstColumn="0" w:lastRowLastColumn="0"/>
+            </w:pPr>
+            <w:r>
+              <w:rPr>
+                <w:b/>
+                <w:bCs/>
+              </w:rPr>
+              <w:t>Language Switching</w:t>
+            </w:r>
+          </w:p>
+        </w:tc>
+        <w:tc>
+          <w:tcPr>
+            <w:tcW w:w="0" w:type="auto"/>
+            <w:hideMark/>
+          </w:tcPr>
+          <w:p>
+            <w:pPr>
+              <w:spacing w:after="160" w:line="278" w:lineRule="auto"/>
+              <w:cnfStyle w:val="000000100000" w:firstRow="0" w:lastRow="0" w:firstColumn="0" w:lastColumn="0" w:oddVBand="0" w:evenVBand="0" w:oddHBand="1" w:evenHBand="0" w:firstRowFirstColumn="0" w:firstRowLastColumn="0" w:lastRowFirstColumn="0" w:lastRowLastColumn="0"/>
+            </w:pPr>
+            <w:r>
+              <w:t>High</w:t>
+            </w:r>
+          </w:p>
+        </w:tc>
+        <w:tc>
+          <w:tcPr>
+            <w:tcW w:w="0" w:type="auto"/>
+            <w:hideMark/>
+          </w:tcPr>
+          <w:p>
+            <w:pPr>
+              <w:spacing w:after="160" w:line="278" w:lineRule="auto"/>
+              <w:cnfStyle w:val="000000100000" w:firstRow="0" w:lastRow="0" w:firstColumn="0" w:lastColumn="0" w:oddVBand="0" w:evenVBand="0" w:oddHBand="1" w:evenHBand="0" w:firstRowFirstColumn="0" w:firstRowLastColumn="0" w:lastRowFirstColumn="0" w:lastRowLastColumn="0"/>
+            </w:pPr>
+            <w:r>
+              <w:t>Seamless switching</w:t>
+            </w:r>
+          </w:p>
+        </w:tc>
+        <w:tc>
+          <w:tcPr>
+            <w:tcW w:w="0" w:type="auto"/>
+            <w:hideMark/>
+          </w:tcPr>
+          <w:p>
+            <w:pPr>
+              <w:spacing w:after="160" w:line="278" w:lineRule="auto"/>
+              <w:cnfStyle w:val="000000100000" w:firstRow="0" w:lastRow="0" w:firstColumn="0" w:lastColumn="0" w:oddVBand="0" w:evenVBand="0" w:oddHBand="1" w:evenHBand="0" w:firstRowFirstColumn="0" w:firstRowLastColumn="0" w:lastRowFirstColumn="0" w:lastRowLastColumn="0"/>
+            </w:pPr>
+            <w:r>
+              <w:t>Persist user preference</w:t>
+            </w:r>
+          </w:p>
+        </w:tc>
+      </w:tr>
+    </w:tbl>
+    <w:p>
+      <w:r>
+        <w:pict w14:anchorId="5C4B780A">
+          <v:rect id="_x0000_i1105" style="width:0;height:.75pt" o:hralign="center" o:hrstd="t" o:hr="t" fillcolor="#a0a0a0" stroked="f"/>
+        </w:pict>
+      </w:r>
+    </w:p>
+    <w:p>
+      <w:pPr>
+        <w:rPr>
+          <w:b/>
+          <w:bCs/>
+        </w:rPr>
+      </w:pPr>
+      <w:r>
+        <w:rPr>
+          <w:b/>
+          <w:bCs/>
+        </w:rPr>
+        <w:t>8. Maintainability Requirements</w:t>
+      </w:r>
+    </w:p>
+    <w:p>
+      <w:pPr>
+        <w:rPr>
+          <w:b/>
+          <w:bCs/>
+        </w:rPr>
+      </w:pPr>
+      <w:r>
+        <w:rPr>
+          <w:b/>
+          <w:bCs/>
+        </w:rPr>
+        <w:t>8.1 System Monitoring</w:t>
+      </w:r>
+    </w:p>
+    <w:tbl>
+      <w:tblPr>
+        <w:tblStyle w:val="GridTable5Dark-Accent6"/>
+        <w:tblW w:w="0" w:type="auto"/>
+        <w:tblLook w:val="04A0" w:firstRow="1" w:lastRow="0" w:firstColumn="1" w:lastColumn="0" w:noHBand="0" w:noVBand="1"/>
+      </w:tblPr>
+      <w:tblGrid>
+        <w:gridCol w:w="1650"/>
+        <w:gridCol w:w="2178"/>
+        <w:gridCol w:w="1040"/>
+        <w:gridCol w:w="2485"/>
+        <w:gridCol w:w="1997"/>
+      </w:tblGrid>
+      <w:tr>
+        <w:trPr>
+          <w:cnfStyle w:val="100000000000" w:firstRow="1" w:lastRow="0" w:firstColumn="0" w:lastColumn="0" w:oddVBand="0" w:evenVBand="0" w:oddHBand="0" w:evenHBand="0" w:firstRowFirstColumn="0" w:firstRowLastColumn="0" w:lastRowFirstColumn="0" w:lastRowLastColumn="0"/>
+        </w:trPr>
+        <w:tc>
+          <w:tcPr>
+            <w:cnfStyle w:val="001000000000" w:firstRow="0" w:lastRow="0" w:firstColumn="1" w:lastColumn="0" w:oddVBand="0" w:evenVBand="0" w:oddHBand="0" w:evenHBand="0" w:firstRowFirstColumn="0" w:firstRowLastColumn="0" w:lastRowFirstColumn="0" w:lastRowLastColumn="0"/>
+            <w:tcW w:w="0" w:type="auto"/>
+            <w:hideMark/>
+          </w:tcPr>
+          <w:p>
+            <w:pPr>
+              <w:spacing w:after="160" w:line="278" w:lineRule="auto"/>
+            </w:pPr>
+            <w:r>
+              <w:lastRenderedPageBreak/>
+              <w:t>Requirement ID</w:t>
+            </w:r>
+          </w:p>
+        </w:tc>
+        <w:tc>
+          <w:tcPr>
+            <w:tcW w:w="0" w:type="auto"/>
+            <w:hideMark/>
+          </w:tcPr>
+          <w:p>
+            <w:pPr>
+              <w:spacing w:after="160" w:line="278" w:lineRule="auto"/>
+              <w:cnfStyle w:val="100000000000" w:firstRow="1" w:lastRow="0" w:firstColumn="0" w:lastColumn="0" w:oddVBand="0" w:evenVBand="0" w:oddHBand="0" w:evenHBand="0" w:firstRowFirstColumn="0" w:firstRowLastColumn="0" w:lastRowFirstColumn="0" w:lastRowLastColumn="0"/>
+            </w:pPr>
+            <w:r>
+              <w:t>Description</w:t>
+            </w:r>
+          </w:p>
+        </w:tc>
+        <w:tc>
+          <w:tcPr>
+            <w:tcW w:w="0" w:type="auto"/>
+            <w:hideMark/>
+          </w:tcPr>
+          <w:p>
+            <w:pPr>
+              <w:spacing w:after="160" w:line="278" w:lineRule="auto"/>
+              <w:cnfStyle w:val="100000000000" w:firstRow="1" w:lastRow="0" w:firstColumn="0" w:lastColumn="0" w:oddVBand="0" w:evenVBand="0" w:oddHBand="0" w:evenHBand="0" w:firstRowFirstColumn="0" w:firstRowLastColumn="0" w:lastRowFirstColumn="0" w:lastRowLastColumn="0"/>
+            </w:pPr>
+            <w:r>
+              <w:t>Priority</w:t>
+            </w:r>
+          </w:p>
+        </w:tc>
+        <w:tc>
+          <w:tcPr>
+            <w:tcW w:w="0" w:type="auto"/>
+            <w:hideMark/>
+          </w:tcPr>
+          <w:p>
+            <w:pPr>
+              <w:spacing w:after="160" w:line="278" w:lineRule="auto"/>
+              <w:cnfStyle w:val="100000000000" w:firstRow="1" w:lastRow="0" w:firstColumn="0" w:lastColumn="0" w:oddVBand="0" w:evenVBand="0" w:oddHBand="0" w:evenHBand="0" w:firstRowFirstColumn="0" w:firstRowLastColumn="0" w:lastRowFirstColumn="0" w:lastRowLastColumn="0"/>
+            </w:pPr>
+            <w:r>
+              <w:t>Metrics Collected</w:t>
+            </w:r>
+          </w:p>
+        </w:tc>
+        <w:tc>
+          <w:tcPr>
+            <w:tcW w:w="0" w:type="auto"/>
+            <w:hideMark/>
+          </w:tcPr>
+          <w:p>
+            <w:pPr>
+              <w:spacing w:after="160" w:line="278" w:lineRule="auto"/>
+              <w:cnfStyle w:val="100000000000" w:firstRow="1" w:lastRow="0" w:firstColumn="0" w:lastColumn="0" w:oddVBand="0" w:evenVBand="0" w:oddHBand="0" w:evenHBand="0" w:firstRowFirstColumn="0" w:firstRowLastColumn="0" w:lastRowFirstColumn="0" w:lastRowLastColumn="0"/>
+            </w:pPr>
+            <w:r>
+              <w:t>Alerting Threshold</w:t>
+            </w:r>
+          </w:p>
+        </w:tc>
+      </w:tr>
+      <w:tr>
+        <w:trPr>
+          <w:cnfStyle w:val="000000100000" w:firstRow="0" w:lastRow="0" w:firstColumn="0" w:lastColumn="0" w:oddVBand="0" w:evenVBand="0" w:oddHBand="1" w:evenHBand="0" w:firstRowFirstColumn="0" w:firstRowLastColumn="0" w:lastRowFirstColumn="0" w:lastRowLastColumn="0"/>
+        </w:trPr>
+        <w:tc>
+          <w:tcPr>
+            <w:cnfStyle w:val="001000000000" w:firstRow="0" w:lastRow="0" w:firstColumn="1" w:lastColumn="0" w:oddVBand="0" w:evenVBand="0" w:oddHBand="0" w:evenHBand="0" w:firstRowFirstColumn="0" w:firstRowLastColumn="0" w:lastRowFirstColumn="0" w:lastRowLastColumn="0"/>
+            <w:tcW w:w="0" w:type="auto"/>
+            <w:hideMark/>
+          </w:tcPr>
+          <w:p>
+            <w:pPr>
+              <w:spacing w:after="160" w:line="278" w:lineRule="auto"/>
+            </w:pPr>
+            <w:r>
+              <w:t>MON-01</w:t>
+            </w:r>
+          </w:p>
+        </w:tc>
+        <w:tc>
+          <w:tcPr>
+            <w:tcW w:w="0" w:type="auto"/>
+            <w:hideMark/>
+          </w:tcPr>
+          <w:p>
+            <w:pPr>
+              <w:spacing w:after="160" w:line="278" w:lineRule="auto"/>
+              <w:cnfStyle w:val="000000100000" w:firstRow="0" w:lastRow="0" w:firstColumn="0" w:lastColumn="0" w:oddVBand="0" w:evenVBand="0" w:oddHBand="1" w:evenHBand="0" w:firstRowFirstColumn="0" w:firstRowLastColumn="0" w:lastRowFirstColumn="0" w:lastRowLastColumn="0"/>
+            </w:pPr>
+            <w:r>
+              <w:rPr>
+                <w:b/>
+                <w:bCs/>
+              </w:rPr>
+              <w:t>Health Monitoring</w:t>
+            </w:r>
+          </w:p>
+        </w:tc>
+        <w:tc>
+          <w:tcPr>
+            <w:tcW w:w="0" w:type="auto"/>
+            <w:hideMark/>
+          </w:tcPr>
+          <w:p>
+            <w:pPr>
+              <w:spacing w:after="160" w:line="278" w:lineRule="auto"/>
+              <w:cnfStyle w:val="000000100000" w:firstRow="0" w:lastRow="0" w:firstColumn="0" w:lastColumn="0" w:oddVBand="0" w:evenVBand="0" w:oddHBand="1" w:evenHBand="0" w:firstRowFirstColumn="0" w:firstRowLastColumn="0" w:lastRowFirstColumn="0" w:lastRowLastColumn="0"/>
+            </w:pPr>
+            <w:r>
+              <w:t>High</w:t>
+            </w:r>
+          </w:p>
+        </w:tc>
+        <w:tc>
+          <w:tcPr>
+            <w:tcW w:w="0" w:type="auto"/>
+            <w:hideMark/>
+          </w:tcPr>
+          <w:p>
+            <w:pPr>
+              <w:spacing w:after="160" w:line="278" w:lineRule="auto"/>
+              <w:cnfStyle w:val="000000100000" w:firstRow="0" w:lastRow="0" w:firstColumn="0" w:lastColumn="0" w:oddVBand="0" w:evenVBand="0" w:oddHBand="1" w:evenHBand="0" w:firstRowFirstColumn="0" w:firstRowLastColumn="0" w:lastRowFirstColumn="0" w:lastRowLastColumn="0"/>
+            </w:pPr>
+            <w:r>
+              <w:t>Uptime, response time</w:t>
+            </w:r>
+          </w:p>
+        </w:tc>
+        <w:tc>
+          <w:tcPr>
+            <w:tcW w:w="0" w:type="auto"/>
+            <w:hideMark/>
+          </w:tcPr>
+          <w:p>
+            <w:pPr>
+              <w:spacing w:after="160" w:line="278" w:lineRule="auto"/>
+              <w:cnfStyle w:val="000000100000" w:firstRow="0" w:lastRow="0" w:firstColumn="0" w:lastColumn="0" w:oddVBand="0" w:evenVBand="0" w:oddHBand="1" w:evenHBand="0" w:firstRowFirstColumn="0" w:firstRowLastColumn="0" w:lastRowFirstColumn="0" w:lastRowLastColumn="0"/>
+            </w:pPr>
+            <w:r>
+              <w:t>5 consecutive failures</w:t>
+            </w:r>
+          </w:p>
+        </w:tc>
+      </w:tr>
+      <w:tr>
+        <w:tc>
+          <w:tcPr>
+            <w:cnfStyle w:val="001000000000" w:firstRow="0" w:lastRow="0" w:firstColumn="1" w:lastColumn="0" w:oddVBand="0" w:evenVBand="0" w:oddHBand="0" w:evenHBand="0" w:firstRowFirstColumn="0" w:firstRowLastColumn="0" w:lastRowFirstColumn="0" w:lastRowLastColumn="0"/>
+            <w:tcW w:w="0" w:type="auto"/>
+            <w:hideMark/>
+          </w:tcPr>
+          <w:p>
+            <w:pPr>
+              <w:spacing w:after="160" w:line="278" w:lineRule="auto"/>
+            </w:pPr>
+            <w:r>
+              <w:t>MON-02</w:t>
+            </w:r>
+          </w:p>
+        </w:tc>
+        <w:tc>
+          <w:tcPr>
+            <w:tcW w:w="0" w:type="auto"/>
+            <w:hideMark/>
+          </w:tcPr>
+          <w:p>
+            <w:pPr>
+              <w:spacing w:after="160" w:line="278" w:lineRule="auto"/>
+              <w:cnfStyle w:val="000000000000" w:firstRow="0" w:lastRow="0" w:firstColumn="0" w:lastColumn="0" w:oddVBand="0" w:evenVBand="0" w:oddHBand="0" w:evenHBand="0" w:firstRowFirstColumn="0" w:firstRowLastColumn="0" w:lastRowFirstColumn="0" w:lastRowLastColumn="0"/>
+            </w:pPr>
+            <w:r>
+              <w:rPr>
+                <w:b/>
+                <w:bCs/>
+              </w:rPr>
+              <w:t>Performance Monitoring</w:t>
+            </w:r>
+          </w:p>
+        </w:tc>
+        <w:tc>
+          <w:tcPr>
+            <w:tcW w:w="0" w:type="auto"/>
+            <w:hideMark/>
+          </w:tcPr>
+          <w:p>
+            <w:pPr>
+              <w:spacing w:after="160" w:line="278" w:lineRule="auto"/>
+              <w:cnfStyle w:val="000000000000" w:firstRow="0" w:lastRow="0" w:firstColumn="0" w:lastColumn="0" w:oddVBand="0" w:evenVBand="0" w:oddHBand="0" w:evenHBand="0" w:firstRowFirstColumn="0" w:firstRowLastColumn="0" w:lastRowFirstColumn="0" w:lastRowLastColumn="0"/>
+            </w:pPr>
+            <w:r>
+              <w:t>High</w:t>
+            </w:r>
+          </w:p>
+        </w:tc>
+        <w:tc>
+          <w:tcPr>
+            <w:tcW w:w="0" w:type="auto"/>
+            <w:hideMark/>
+          </w:tcPr>
+          <w:p>
+            <w:pPr>
+              <w:spacing w:after="160" w:line="278" w:lineRule="auto"/>
+              <w:cnfStyle w:val="000000000000" w:firstRow="0" w:lastRow="0" w:firstColumn="0" w:lastColumn="0" w:oddVBand="0" w:evenVBand="0" w:oddHBand="0" w:evenHBand="0" w:firstRowFirstColumn="0" w:firstRowLastColumn="0" w:lastRowFirstColumn="0" w:lastRowLastColumn="0"/>
+            </w:pPr>
+            <w:r>
+              <w:t>Latency, throughput</w:t>
+            </w:r>
+          </w:p>
+        </w:tc>
+        <w:tc>
+          <w:tcPr>
+            <w:tcW w:w="0" w:type="auto"/>
+            <w:hideMark/>
+          </w:tcPr>
+          <w:p>
+            <w:pPr>
+              <w:spacing w:after="160" w:line="278" w:lineRule="auto"/>
+              <w:cnfStyle w:val="000000000000" w:firstRow="0" w:lastRow="0" w:firstColumn="0" w:lastColumn="0" w:oddVBand="0" w:evenVBand="0" w:oddHBand="0" w:evenHBand="0" w:firstRowFirstColumn="0" w:firstRowLastColumn="0" w:lastRowFirstColumn="0" w:lastRowLastColumn="0"/>
+            </w:pPr>
+            <w:r>
+              <w:t>&gt;20% degradation</w:t>
+            </w:r>
+          </w:p>
+        </w:tc>
+      </w:tr>
+      <w:tr>
+        <w:trPr>
+          <w:cnfStyle w:val="000000100000" w:firstRow="0" w:lastRow="0" w:firstColumn="0" w:lastColumn="0" w:oddVBand="0" w:evenVBand="0" w:oddHBand="1" w:evenHBand="0" w:firstRowFirstColumn="0" w:firstRowLastColumn="0" w:lastRowFirstColumn="0" w:lastRowLastColumn="0"/>
+        </w:trPr>
+        <w:tc>
+          <w:tcPr>
+            <w:cnfStyle w:val="001000000000" w:firstRow="0" w:lastRow="0" w:firstColumn="1" w:lastColumn="0" w:oddVBand="0" w:evenVBand="0" w:oddHBand="0" w:evenHBand="0" w:firstRowFirstColumn="0" w:firstRowLastColumn="0" w:lastRowFirstColumn="0" w:lastRowLastColumn="0"/>
+            <w:tcW w:w="0" w:type="auto"/>
+            <w:hideMark/>
+          </w:tcPr>
+          <w:p>
+            <w:pPr>
+              <w:spacing w:after="160" w:line="278" w:lineRule="auto"/>
+            </w:pPr>
+            <w:r>
+              <w:t>MON-03</w:t>
+            </w:r>
+          </w:p>
+        </w:tc>
+        <w:tc>
+          <w:tcPr>
+            <w:tcW w:w="0" w:type="auto"/>
+            <w:hideMark/>
+          </w:tcPr>
+          <w:p>
+            <w:pPr>
+              <w:spacing w:after="160" w:line="278" w:lineRule="auto"/>
+              <w:cnfStyle w:val="000000100000" w:firstRow="0" w:lastRow="0" w:firstColumn="0" w:lastColumn="0" w:oddVBand="0" w:evenVBand="0" w:oddHBand="1" w:evenHBand="0" w:firstRowFirstColumn="0" w:firstRowLastColumn="0" w:lastRowFirstColumn="0" w:lastRowLastColumn="0"/>
+            </w:pPr>
+            <w:r>
+              <w:rPr>
+                <w:b/>
+                <w:bCs/>
+              </w:rPr>
+              <w:t>Business Metrics</w:t>
+            </w:r>
+          </w:p>
+        </w:tc>
+        <w:tc>
+          <w:tcPr>
+            <w:tcW w:w="0" w:type="auto"/>
+            <w:hideMark/>
+          </w:tcPr>
+          <w:p>
+            <w:pPr>
+              <w:spacing w:after="160" w:line="278" w:lineRule="auto"/>
+              <w:cnfStyle w:val="000000100000" w:firstRow="0" w:lastRow="0" w:firstColumn="0" w:lastColumn="0" w:oddVBand="0" w:evenVBand="0" w:oddHBand="1" w:evenHBand="0" w:firstRowFirstColumn="0" w:firstRowLastColumn="0" w:lastRowFirstColumn="0" w:lastRowLastColumn="0"/>
+            </w:pPr>
+            <w:r>
+              <w:t>Medium</w:t>
+            </w:r>
+          </w:p>
+        </w:tc>
+        <w:tc>
+          <w:tcPr>
+            <w:tcW w:w="0" w:type="auto"/>
+            <w:hideMark/>
+          </w:tcPr>
+          <w:p>
+            <w:pPr>
+              <w:spacing w:after="160" w:line="278" w:lineRule="auto"/>
+              <w:cnfStyle w:val="000000100000" w:firstRow="0" w:lastRow="0" w:firstColumn="0" w:lastColumn="0" w:oddVBand="0" w:evenVBand="0" w:oddHBand="1" w:evenHBand="0" w:firstRowFirstColumn="0" w:firstRowLastColumn="0" w:lastRowFirstColumn="0" w:lastRowLastColumn="0"/>
+            </w:pPr>
+            <w:r>
+              <w:t>User satisfaction, task completion</w:t>
+            </w:r>
+          </w:p>
+        </w:tc>
+        <w:tc>
+          <w:tcPr>
+            <w:tcW w:w="0" w:type="auto"/>
+            <w:hideMark/>
+          </w:tcPr>
+          <w:p>
+            <w:pPr>
+              <w:spacing w:after="160" w:line="278" w:lineRule="auto"/>
+              <w:cnfStyle w:val="000000100000" w:firstRow="0" w:lastRow="0" w:firstColumn="0" w:lastColumn="0" w:oddVBand="0" w:evenVBand="0" w:oddHBand="1" w:evenHBand="0" w:firstRowFirstColumn="0" w:firstRowLastColumn="0" w:lastRowFirstColumn="0" w:lastRowLastColumn="0"/>
+            </w:pPr>
+            <w:r>
+              <w:t>Configurable thresholds</w:t>
+            </w:r>
+          </w:p>
+        </w:tc>
+      </w:tr>
+      <w:tr>
+        <w:tc>
+          <w:tcPr>
+            <w:cnfStyle w:val="001000000000" w:firstRow="0" w:lastRow="0" w:firstColumn="1" w:lastColumn="0" w:oddVBand="0" w:evenVBand="0" w:oddHBand="0" w:evenHBand="0" w:firstRowFirstColumn="0" w:firstRowLastColumn="0" w:lastRowFirstColumn="0" w:lastRowLastColumn="0"/>
+            <w:tcW w:w="0" w:type="auto"/>
+            <w:hideMark/>
+          </w:tcPr>
+          <w:p>
+            <w:pPr>
+              <w:spacing w:after="160" w:line="278" w:lineRule="auto"/>
+            </w:pPr>
+            <w:r>
+              <w:t>MON-04</w:t>
+            </w:r>
+          </w:p>
+        </w:tc>
+        <w:tc>
+          <w:tcPr>
+            <w:tcW w:w="0" w:type="auto"/>
+            <w:hideMark/>
+          </w:tcPr>
+          <w:p>
+            <w:pPr>
+              <w:spacing w:after="160" w:line="278" w:lineRule="auto"/>
+              <w:cnfStyle w:val="000000000000" w:firstRow="0" w:lastRow="0" w:firstColumn="0" w:lastColumn="0" w:oddVBand="0" w:evenVBand="0" w:oddHBand="0" w:evenHBand="0" w:firstRowFirstColumn="0" w:firstRowLastColumn="0" w:lastRowFirstColumn="0" w:lastRowLastColumn="0"/>
+            </w:pPr>
+            <w:r>
+              <w:rPr>
+                <w:b/>
+                <w:bCs/>
+              </w:rPr>
+              <w:t>AI Model Monitoring</w:t>
+            </w:r>
+          </w:p>
+        </w:tc>
+        <w:tc>
+          <w:tcPr>
+            <w:tcW w:w="0" w:type="auto"/>
+            <w:hideMark/>
+          </w:tcPr>
+          <w:p>
+            <w:pPr>
+              <w:spacing w:after="160" w:line="278" w:lineRule="auto"/>
+              <w:cnfStyle w:val="000000000000" w:firstRow="0" w:lastRow="0" w:firstColumn="0" w:lastColumn="0" w:oddVBand="0" w:evenVBand="0" w:oddHBand="0" w:evenHBand="0" w:firstRowFirstColumn="0" w:firstRowLastColumn="0" w:lastRowFirstColumn="0" w:lastRowLastColumn="0"/>
+            </w:pPr>
+            <w:r>
+              <w:t>High</w:t>
+            </w:r>
+          </w:p>
+        </w:tc>
+        <w:tc>
+          <w:tcPr>
+            <w:tcW w:w="0" w:type="auto"/>
+            <w:hideMark/>
+          </w:tcPr>
+          <w:p>
+            <w:pPr>
+              <w:spacing w:after="160" w:line="278" w:lineRule="auto"/>
+              <w:cnfStyle w:val="000000000000" w:firstRow="0" w:lastRow="0" w:firstColumn="0" w:lastColumn="0" w:oddVBand="0" w:evenVBand="0" w:oddHBand="0" w:evenHBand="0" w:firstRowFirstColumn="0" w:firstRowLastColumn="0" w:lastRowFirstColumn="0" w:lastRowLastColumn="0"/>
+            </w:pPr>
+            <w:r>
+              <w:t>Accuracy, hallucination rate</w:t>
+            </w:r>
+          </w:p>
+        </w:tc>
+        <w:tc>
+          <w:tcPr>
+            <w:tcW w:w="0" w:type="auto"/>
+            <w:hideMark/>
+          </w:tcPr>
+          <w:p>
+            <w:pPr>
+              <w:spacing w:after="160" w:line="278" w:lineRule="auto"/>
+              <w:cnfStyle w:val="000000000000" w:firstRow="0" w:lastRow="0" w:firstColumn="0" w:lastColumn="0" w:oddVBand="0" w:evenVBand="0" w:oddHBand="0" w:evenHBand="0" w:firstRowFirstColumn="0" w:firstRowLastColumn="0" w:lastRowFirstColumn="0" w:lastRowLastColumn="0"/>
+            </w:pPr>
+            <w:r>
+              <w:t>&gt;5% error rate</w:t>
+            </w:r>
+          </w:p>
+        </w:tc>
+      </w:tr>
+      <w:tr>
+        <w:trPr>
+          <w:cnfStyle w:val="000000100000" w:firstRow="0" w:lastRow="0" w:firstColumn="0" w:lastColumn="0" w:oddVBand="0" w:evenVBand="0" w:oddHBand="1" w:evenHBand="0" w:firstRowFirstColumn="0" w:firstRowLastColumn="0" w:lastRowFirstColumn="0" w:lastRowLastColumn="0"/>
+        </w:trPr>
+        <w:tc>
+          <w:tcPr>
+            <w:cnfStyle w:val="001000000000" w:firstRow="0" w:lastRow="0" w:firstColumn="1" w:lastColumn="0" w:oddVBand="0" w:evenVBand="0" w:oddHBand="0" w:evenHBand="0" w:firstRowFirstColumn="0" w:firstRowLastColumn="0" w:lastRowFirstColumn="0" w:lastRowLastColumn="0"/>
+            <w:tcW w:w="0" w:type="auto"/>
+            <w:hideMark/>
+          </w:tcPr>
+          <w:p>
+            <w:pPr>
+              <w:spacing w:after="160" w:line="278" w:lineRule="auto"/>
+            </w:pPr>
+            <w:r>
+              <w:t>MON-05</w:t>
+            </w:r>
+          </w:p>
+        </w:tc>
+        <w:tc>
+          <w:tcPr>
+            <w:tcW w:w="0" w:type="auto"/>
+            <w:hideMark/>
+          </w:tcPr>
+          <w:p>
+            <w:pPr>
+              <w:spacing w:after="160" w:line="278" w:lineRule="auto"/>
+              <w:cnfStyle w:val="000000100000" w:firstRow="0" w:lastRow="0" w:firstColumn="0" w:lastColumn="0" w:oddVBand="0" w:evenVBand="0" w:oddHBand="1" w:evenHBand="0" w:firstRowFirstColumn="0" w:firstRowLastColumn="0" w:lastRowFirstColumn="0" w:lastRowLastColumn="0"/>
+            </w:pPr>
+            <w:r>
+              <w:rPr>
+                <w:b/>
+                <w:bCs/>
+              </w:rPr>
+              <w:t>Infrastructure Monitoring</w:t>
+            </w:r>
+          </w:p>
+        </w:tc>
+        <w:tc>
+          <w:tcPr>
+            <w:tcW w:w="0" w:type="auto"/>
+            <w:hideMark/>
+          </w:tcPr>
+          <w:p>
+            <w:pPr>
+              <w:spacing w:after="160" w:line="278" w:lineRule="auto"/>
+              <w:cnfStyle w:val="000000100000" w:firstRow="0" w:lastRow="0" w:firstColumn="0" w:lastColumn="0" w:oddVBand="0" w:evenVBand="0" w:oddHBand="1" w:evenHBand="0" w:firstRowFirstColumn="0" w:firstRowLastColumn="0" w:lastRowFirstColumn="0" w:lastRowLastColumn="0"/>
+            </w:pPr>
+            <w:r>
+              <w:t>Medium</w:t>
+            </w:r>
+          </w:p>
+        </w:tc>
+        <w:tc>
+          <w:tcPr>
+            <w:tcW w:w="0" w:type="auto"/>
+            <w:hideMark/>
+          </w:tcPr>
+          <w:p>
+            <w:pPr>
+              <w:spacing w:after="160" w:line="278" w:lineRule="auto"/>
+              <w:cnfStyle w:val="000000100000" w:firstRow="0" w:lastRow="0" w:firstColumn="0" w:lastColumn="0" w:oddVBand="0" w:evenVBand="0" w:oddHBand="1" w:evenHBand="0" w:firstRowFirstColumn="0" w:firstRowLastColumn="0" w:lastRowFirstColumn="0" w:lastRowLastColumn="0"/>
+            </w:pPr>
+            <w:r>
+              <w:t>CPU, memory, disk, network</w:t>
+            </w:r>
+          </w:p>
+        </w:tc>
+        <w:tc>
+          <w:tcPr>
+            <w:tcW w:w="0" w:type="auto"/>
+            <w:hideMark/>
+          </w:tcPr>
+          <w:p>
+            <w:pPr>
+              <w:spacing w:after="160" w:line="278" w:lineRule="auto"/>
+              <w:cnfStyle w:val="000000100000" w:firstRow="0" w:lastRow="0" w:firstColumn="0" w:lastColumn="0" w:oddVBand="0" w:evenVBand="0" w:oddHBand="1" w:evenHBand="0" w:firstRowFirstColumn="0" w:firstRowLastColumn="0" w:lastRowFirstColumn="0" w:lastRowLastColumn="0"/>
+            </w:pPr>
+            <w:r>
+              <w:t>&gt;80% utilization</w:t>
+            </w:r>
+          </w:p>
+        </w:tc>
+      </w:tr>
+    </w:tbl>
+    <w:p>
+      <w:pPr>
+        <w:rPr>
+          <w:b/>
+          <w:bCs/>
+        </w:rPr>
+      </w:pPr>
+      <w:r>
+        <w:rPr>
+          <w:b/>
+          <w:bCs/>
+        </w:rPr>
+        <w:t>8.2 Update and Patch Management</w:t>
+      </w:r>
+    </w:p>
+    <w:tbl>
+      <w:tblPr>
+        <w:tblStyle w:val="GridTable5Dark-Accent6"/>
+        <w:tblW w:w="0" w:type="auto"/>
+        <w:tblLook w:val="04A0" w:firstRow="1" w:lastRow="0" w:firstColumn="1" w:lastColumn="0" w:noHBand="0" w:noVBand="1"/>
+      </w:tblPr>
+      <w:tblGrid>
+        <w:gridCol w:w="1703"/>
+        <w:gridCol w:w="2340"/>
+        <w:gridCol w:w="1040"/>
+        <w:gridCol w:w="1789"/>
+        <w:gridCol w:w="2478"/>
+      </w:tblGrid>
+      <w:tr>
+        <w:trPr>
+          <w:cnfStyle w:val="100000000000" w:firstRow="1" w:lastRow="0" w:firstColumn="0" w:lastColumn="0" w:oddVBand="0" w:evenVBand="0" w:oddHBand="0" w:evenHBand="0" w:firstRowFirstColumn="0" w:firstRowLastColumn="0" w:lastRowFirstColumn="0" w:lastRowLastColumn="0"/>
+        </w:trPr>
+        <w:tc>
+          <w:tcPr>
+            <w:cnfStyle w:val="001000000000" w:firstRow="0" w:lastRow="0" w:firstColumn="1" w:lastColumn="0" w:oddVBand="0" w:evenVBand="0" w:oddHBand="0" w:evenHBand="0" w:firstRowFirstColumn="0" w:firstRowLastColumn="0" w:lastRowFirstColumn="0" w:lastRowLastColumn="0"/>
+            <w:tcW w:w="0" w:type="auto"/>
+            <w:hideMark/>
+          </w:tcPr>
+          <w:p>
+            <w:pPr>
+              <w:spacing w:after="160" w:line="278" w:lineRule="auto"/>
+            </w:pPr>
+            <w:r>
+              <w:t>Requirement ID</w:t>
+            </w:r>
+          </w:p>
+        </w:tc>
+        <w:tc>
+          <w:tcPr>
+            <w:tcW w:w="0" w:type="auto"/>
+            <w:hideMark/>
+          </w:tcPr>
+          <w:p>
+            <w:pPr>
+              <w:spacing w:after="160" w:line="278" w:lineRule="auto"/>
+              <w:cnfStyle w:val="100000000000" w:firstRow="1" w:lastRow="0" w:firstColumn="0" w:lastColumn="0" w:oddVBand="0" w:evenVBand="0" w:oddHBand="0" w:evenHBand="0" w:firstRowFirstColumn="0" w:firstRowLastColumn="0" w:lastRowFirstColumn="0" w:lastRowLastColumn="0"/>
+            </w:pPr>
+            <w:r>
+              <w:t>Description</w:t>
+            </w:r>
+          </w:p>
+        </w:tc>
+        <w:tc>
+          <w:tcPr>
+            <w:tcW w:w="0" w:type="auto"/>
+            <w:hideMark/>
+          </w:tcPr>
+          <w:p>
+            <w:pPr>
+              <w:spacing w:after="160" w:line="278" w:lineRule="auto"/>
+              <w:cnfStyle w:val="100000000000" w:firstRow="1" w:lastRow="0" w:firstColumn="0" w:lastColumn="0" w:oddVBand="0" w:evenVBand="0" w:oddHBand="0" w:evenHBand="0" w:firstRowFirstColumn="0" w:firstRowLastColumn="0" w:lastRowFirstColumn="0" w:lastRowLastColumn="0"/>
+            </w:pPr>
+            <w:r>
+              <w:t>Priority</w:t>
+            </w:r>
+          </w:p>
+        </w:tc>
+        <w:tc>
+          <w:tcPr>
+            <w:tcW w:w="0" w:type="auto"/>
+            <w:hideMark/>
+          </w:tcPr>
+          <w:p>
+            <w:pPr>
+              <w:spacing w:after="160" w:line="278" w:lineRule="auto"/>
+              <w:cnfStyle w:val="100000000000" w:firstRow="1" w:lastRow="0" w:firstColumn="0" w:lastColumn="0" w:oddVBand="0" w:evenVBand="0" w:oddHBand="0" w:evenHBand="0" w:firstRowFirstColumn="0" w:firstRowLastColumn="0" w:lastRowFirstColumn="0" w:lastRowLastColumn="0"/>
+            </w:pPr>
+            <w:r>
+              <w:t>Update Window</w:t>
+            </w:r>
+          </w:p>
+        </w:tc>
+        <w:tc>
+          <w:tcPr>
+            <w:tcW w:w="0" w:type="auto"/>
+            <w:hideMark/>
+          </w:tcPr>
+          <w:p>
+            <w:pPr>
+              <w:spacing w:after="160" w:line="278" w:lineRule="auto"/>
+              <w:cnfStyle w:val="100000000000" w:firstRow="1" w:lastRow="0" w:firstColumn="0" w:lastColumn="0" w:oddVBand="0" w:evenVBand="0" w:oddHBand="0" w:evenHBand="0" w:firstRowFirstColumn="0" w:firstRowLastColumn="0" w:lastRowFirstColumn="0" w:lastRowLastColumn="0"/>
+            </w:pPr>
+            <w:r>
+              <w:t>Rollback Capability</w:t>
+            </w:r>
+          </w:p>
+        </w:tc>
+      </w:tr>
+      <w:tr>
+        <w:trPr>
+          <w:cnfStyle w:val="000000100000" w:firstRow="0" w:lastRow="0" w:firstColumn="0" w:lastColumn="0" w:oddVBand="0" w:evenVBand="0" w:oddHBand="1" w:evenHBand="0" w:firstRowFirstColumn="0" w:firstRowLastColumn="0" w:lastRowFirstColumn="0" w:lastRowLastColumn="0"/>
+        </w:trPr>
+        <w:tc>
+          <w:tcPr>
+            <w:cnfStyle w:val="001000000000" w:firstRow="0" w:lastRow="0" w:firstColumn="1" w:lastColumn="0" w:oddVBand="0" w:evenVBand="0" w:oddHBand="0" w:evenHBand="0" w:firstRowFirstColumn="0" w:firstRowLastColumn="0" w:lastRowFirstColumn="0" w:lastRowLastColumn="0"/>
+            <w:tcW w:w="0" w:type="auto"/>
+            <w:hideMark/>
+          </w:tcPr>
+          <w:p>
+            <w:pPr>
+              <w:spacing w:after="160" w:line="278" w:lineRule="auto"/>
+            </w:pPr>
+            <w:r>
+              <w:t>UPDATE-01</w:t>
+            </w:r>
+          </w:p>
+        </w:tc>
+        <w:tc>
+          <w:tcPr>
+            <w:tcW w:w="0" w:type="auto"/>
+            <w:hideMark/>
+          </w:tcPr>
+          <w:p>
+            <w:pPr>
+              <w:spacing w:after="160" w:line="278" w:lineRule="auto"/>
+              <w:cnfStyle w:val="000000100000" w:firstRow="0" w:lastRow="0" w:firstColumn="0" w:lastColumn="0" w:oddVBand="0" w:evenVBand="0" w:oddHBand="1" w:evenHBand="0" w:firstRowFirstColumn="0" w:firstRowLastColumn="0" w:lastRowFirstColumn="0" w:lastRowLastColumn="0"/>
+            </w:pPr>
+            <w:r>
+              <w:rPr>
+                <w:b/>
+                <w:bCs/>
+              </w:rPr>
+              <w:t>Zero-Downtime Updates</w:t>
+            </w:r>
+          </w:p>
+        </w:tc>
+        <w:tc>
+          <w:tcPr>
+            <w:tcW w:w="0" w:type="auto"/>
+            <w:hideMark/>
+          </w:tcPr>
+          <w:p>
+            <w:pPr>
+              <w:spacing w:after="160" w:line="278" w:lineRule="auto"/>
+              <w:cnfStyle w:val="000000100000" w:firstRow="0" w:lastRow="0" w:firstColumn="0" w:lastColumn="0" w:oddVBand="0" w:evenVBand="0" w:oddHBand="1" w:evenHBand="0" w:firstRowFirstColumn="0" w:firstRowLastColumn="0" w:lastRowFirstColumn="0" w:lastRowLastColumn="0"/>
+            </w:pPr>
+            <w:r>
+              <w:t>High</w:t>
+            </w:r>
+          </w:p>
+        </w:tc>
+        <w:tc>
+          <w:tcPr>
+            <w:tcW w:w="0" w:type="auto"/>
+            <w:hideMark/>
+          </w:tcPr>
+          <w:p>
+            <w:pPr>
+              <w:spacing w:after="160" w:line="278" w:lineRule="auto"/>
+              <w:cnfStyle w:val="000000100000" w:firstRow="0" w:lastRow="0" w:firstColumn="0" w:lastColumn="0" w:oddVBand="0" w:evenVBand="0" w:oddHBand="1" w:evenHBand="0" w:firstRowFirstColumn="0" w:firstRowLastColumn="0" w:lastRowFirstColumn="0" w:lastRowLastColumn="0"/>
+            </w:pPr>
+            <w:r>
+              <w:t>Rolling updates</w:t>
+            </w:r>
+          </w:p>
+        </w:tc>
+        <w:tc>
+          <w:tcPr>
+            <w:tcW w:w="0" w:type="auto"/>
+            <w:hideMark/>
+          </w:tcPr>
+          <w:p>
+            <w:pPr>
+              <w:spacing w:after="160" w:line="278" w:lineRule="auto"/>
+              <w:cnfStyle w:val="000000100000" w:firstRow="0" w:lastRow="0" w:firstColumn="0" w:lastColumn="0" w:oddVBand="0" w:evenVBand="0" w:oddHBand="1" w:evenHBand="0" w:firstRowFirstColumn="0" w:firstRowLastColumn="0" w:lastRowFirstColumn="0" w:lastRowLastColumn="0"/>
+            </w:pPr>
+            <w:r>
+              <w:t>Automatic rollback on failure</w:t>
+            </w:r>
+          </w:p>
+        </w:tc>
+      </w:tr>
+      <w:tr>
+        <w:tc>
+          <w:tcPr>
+            <w:cnfStyle w:val="001000000000" w:firstRow="0" w:lastRow="0" w:firstColumn="1" w:lastColumn="0" w:oddVBand="0" w:evenVBand="0" w:oddHBand="0" w:evenHBand="0" w:firstRowFirstColumn="0" w:firstRowLastColumn="0" w:lastRowFirstColumn="0" w:lastRowLastColumn="0"/>
+            <w:tcW w:w="0" w:type="auto"/>
+            <w:hideMark/>
+          </w:tcPr>
+          <w:p>
+            <w:pPr>
+              <w:spacing w:after="160" w:line="278" w:lineRule="auto"/>
+            </w:pPr>
+            <w:r>
+              <w:t>UPDATE-02</w:t>
+            </w:r>
+          </w:p>
+        </w:tc>
+        <w:tc>
+          <w:tcPr>
+            <w:tcW w:w="0" w:type="auto"/>
+            <w:hideMark/>
+          </w:tcPr>
+          <w:p>
+            <w:pPr>
+              <w:spacing w:after="160" w:line="278" w:lineRule="auto"/>
+              <w:cnfStyle w:val="000000000000" w:firstRow="0" w:lastRow="0" w:firstColumn="0" w:lastColumn="0" w:oddVBand="0" w:evenVBand="0" w:oddHBand="0" w:evenHBand="0" w:firstRowFirstColumn="0" w:firstRowLastColumn="0" w:lastRowFirstColumn="0" w:lastRowLastColumn="0"/>
+            </w:pPr>
+            <w:r>
+              <w:rPr>
+                <w:b/>
+                <w:bCs/>
+              </w:rPr>
+              <w:t>Security Patching</w:t>
+            </w:r>
+          </w:p>
+        </w:tc>
+        <w:tc>
+          <w:tcPr>
+            <w:tcW w:w="0" w:type="auto"/>
+            <w:hideMark/>
+          </w:tcPr>
+          <w:p>
+            <w:pPr>
+              <w:spacing w:after="160" w:line="278" w:lineRule="auto"/>
+              <w:cnfStyle w:val="000000000000" w:firstRow="0" w:lastRow="0" w:firstColumn="0" w:lastColumn="0" w:oddVBand="0" w:evenVBand="0" w:oddHBand="0" w:evenHBand="0" w:firstRowFirstColumn="0" w:firstRowLastColumn="0" w:lastRowFirstColumn="0" w:lastRowLastColumn="0"/>
+            </w:pPr>
+            <w:r>
+              <w:t>Critical</w:t>
+            </w:r>
+          </w:p>
+        </w:tc>
+        <w:tc>
+          <w:tcPr>
+            <w:tcW w:w="0" w:type="auto"/>
+            <w:hideMark/>
+          </w:tcPr>
+          <w:p>
+            <w:pPr>
+              <w:spacing w:after="160" w:line="278" w:lineRule="auto"/>
+              <w:cnfStyle w:val="000000000000" w:firstRow="0" w:lastRow="0" w:firstColumn="0" w:lastColumn="0" w:oddVBand="0" w:evenVBand="0" w:oddHBand="0" w:evenHBand="0" w:firstRowFirstColumn="0" w:firstRowLastColumn="0" w:lastRowFirstColumn="0" w:lastRowLastColumn="0"/>
+            </w:pPr>
+            <w:r>
+              <w:t>72-hour SLA</w:t>
+            </w:r>
+          </w:p>
+        </w:tc>
+        <w:tc>
+          <w:tcPr>
+            <w:tcW w:w="0" w:type="auto"/>
+            <w:hideMark/>
+          </w:tcPr>
+          <w:p>
+            <w:pPr>
+              <w:spacing w:after="160" w:line="278" w:lineRule="auto"/>
+              <w:cnfStyle w:val="000000000000" w:firstRow="0" w:lastRow="0" w:firstColumn="0" w:lastColumn="0" w:oddVBand="0" w:evenVBand="0" w:oddHBand="0" w:evenHBand="0" w:firstRowFirstColumn="0" w:firstRowLastColumn="0" w:lastRowFirstColumn="0" w:lastRowLastColumn="0"/>
+            </w:pPr>
+            <w:r>
+              <w:t>Pre-tested patches</w:t>
+            </w:r>
+          </w:p>
+        </w:tc>
+      </w:tr>
+      <w:tr>
+        <w:trPr>
+          <w:cnfStyle w:val="000000100000" w:firstRow="0" w:lastRow="0" w:firstColumn="0" w:lastColumn="0" w:oddVBand="0" w:evenVBand="0" w:oddHBand="1" w:evenHBand="0" w:firstRowFirstColumn="0" w:firstRowLastColumn="0" w:lastRowFirstColumn="0" w:lastRowLastColumn="0"/>
+        </w:trPr>
+        <w:tc>
+          <w:tcPr>
+            <w:cnfStyle w:val="001000000000" w:firstRow="0" w:lastRow="0" w:firstColumn="1" w:lastColumn="0" w:oddVBand="0" w:evenVBand="0" w:oddHBand="0" w:evenHBand="0" w:firstRowFirstColumn="0" w:firstRowLastColumn="0" w:lastRowFirstColumn="0" w:lastRowLastColumn="0"/>
+            <w:tcW w:w="0" w:type="auto"/>
+            <w:hideMark/>
+          </w:tcPr>
+          <w:p>
+            <w:pPr>
+              <w:spacing w:after="160" w:line="278" w:lineRule="auto"/>
+            </w:pPr>
+            <w:r>
+              <w:t>UPDATE-03</w:t>
+            </w:r>
+          </w:p>
+        </w:tc>
+        <w:tc>
+          <w:tcPr>
+            <w:tcW w:w="0" w:type="auto"/>
+            <w:hideMark/>
+          </w:tcPr>
+          <w:p>
+            <w:pPr>
+              <w:spacing w:after="160" w:line="278" w:lineRule="auto"/>
+              <w:cnfStyle w:val="000000100000" w:firstRow="0" w:lastRow="0" w:firstColumn="0" w:lastColumn="0" w:oddVBand="0" w:evenVBand="0" w:oddHBand="1" w:evenHBand="0" w:firstRowFirstColumn="0" w:firstRowLastColumn="0" w:lastRowFirstColumn="0" w:lastRowLastColumn="0"/>
+            </w:pPr>
+            <w:r>
+              <w:rPr>
+                <w:b/>
+                <w:bCs/>
+              </w:rPr>
+              <w:t>AI Model Updates</w:t>
+            </w:r>
+          </w:p>
+        </w:tc>
+        <w:tc>
+          <w:tcPr>
+            <w:tcW w:w="0" w:type="auto"/>
+            <w:hideMark/>
+          </w:tcPr>
+          <w:p>
+            <w:pPr>
+              <w:spacing w:after="160" w:line="278" w:lineRule="auto"/>
+              <w:cnfStyle w:val="000000100000" w:firstRow="0" w:lastRow="0" w:firstColumn="0" w:lastColumn="0" w:oddVBand="0" w:evenVBand="0" w:oddHBand="1" w:evenHBand="0" w:firstRowFirstColumn="0" w:firstRowLastColumn="0" w:lastRowFirstColumn="0" w:lastRowLastColumn="0"/>
+            </w:pPr>
+            <w:r>
+              <w:t>High</w:t>
+            </w:r>
+          </w:p>
+        </w:tc>
+        <w:tc>
+          <w:tcPr>
+            <w:tcW w:w="0" w:type="auto"/>
+            <w:hideMark/>
+          </w:tcPr>
+          <w:p>
+            <w:pPr>
+              <w:spacing w:after="160" w:line="278" w:lineRule="auto"/>
+              <w:cnfStyle w:val="000000100000" w:firstRow="0" w:lastRow="0" w:firstColumn="0" w:lastColumn="0" w:oddVBand="0" w:evenVBand="0" w:oddHBand="1" w:evenHBand="0" w:firstRowFirstColumn="0" w:firstRowLastColumn="0" w:lastRowFirstColumn="0" w:lastRowLastColumn="0"/>
+            </w:pPr>
+            <w:r>
+              <w:t>A/B testing support</w:t>
+            </w:r>
+          </w:p>
+        </w:tc>
+        <w:tc>
+          <w:tcPr>
+            <w:tcW w:w="0" w:type="auto"/>
+            <w:hideMark/>
+          </w:tcPr>
+          <w:p>
+            <w:pPr>
+              <w:spacing w:after="160" w:line="278" w:lineRule="auto"/>
+              <w:cnfStyle w:val="000000100000" w:firstRow="0" w:lastRow="0" w:firstColumn="0" w:lastColumn="0" w:oddVBand="0" w:evenVBand="0" w:oddHBand="1" w:evenHBand="0" w:firstRowFirstColumn="0" w:firstRowLastColumn="0" w:lastRowFirstColumn="0" w:lastRowLastColumn="0"/>
+            </w:pPr>
+            <w:r>
+              <w:t>Multiple model versions</w:t>
+            </w:r>
+          </w:p>
+        </w:tc>
+      </w:tr>
+      <w:tr>
+        <w:tc>
+          <w:tcPr>
+            <w:cnfStyle w:val="001000000000" w:firstRow="0" w:lastRow="0" w:firstColumn="1" w:lastColumn="0" w:oddVBand="0" w:evenVBand="0" w:oddHBand="0" w:evenHBand="0" w:firstRowFirstColumn="0" w:firstRowLastColumn="0" w:lastRowFirstColumn="0" w:lastRowLastColumn="0"/>
+            <w:tcW w:w="0" w:type="auto"/>
+            <w:hideMark/>
+          </w:tcPr>
+          <w:p>
+            <w:pPr>
+              <w:spacing w:after="160" w:line="278" w:lineRule="auto"/>
+            </w:pPr>
+            <w:r>
+              <w:t>UPDATE-04</w:t>
+            </w:r>
+          </w:p>
+        </w:tc>
+        <w:tc>
+          <w:tcPr>
+            <w:tcW w:w="0" w:type="auto"/>
+            <w:hideMark/>
+          </w:tcPr>
+          <w:p>
+            <w:pPr>
+              <w:spacing w:after="160" w:line="278" w:lineRule="auto"/>
+              <w:cnfStyle w:val="000000000000" w:firstRow="0" w:lastRow="0" w:firstColumn="0" w:lastColumn="0" w:oddVBand="0" w:evenVBand="0" w:oddHBand="0" w:evenHBand="0" w:firstRowFirstColumn="0" w:firstRowLastColumn="0" w:lastRowFirstColumn="0" w:lastRowLastColumn="0"/>
+            </w:pPr>
+            <w:r>
+              <w:rPr>
+                <w:b/>
+                <w:bCs/>
+              </w:rPr>
+              <w:t>Knowledge Base Updates</w:t>
+            </w:r>
+          </w:p>
+        </w:tc>
+        <w:tc>
+          <w:tcPr>
+            <w:tcW w:w="0" w:type="auto"/>
+            <w:hideMark/>
+          </w:tcPr>
+          <w:p>
+            <w:pPr>
+              <w:spacing w:after="160" w:line="278" w:lineRule="auto"/>
+              <w:cnfStyle w:val="000000000000" w:firstRow="0" w:lastRow="0" w:firstColumn="0" w:lastColumn="0" w:oddVBand="0" w:evenVBand="0" w:oddHBand="0" w:evenHBand="0" w:firstRowFirstColumn="0" w:firstRowLastColumn="0" w:lastRowFirstColumn="0" w:lastRowLastColumn="0"/>
+            </w:pPr>
+            <w:r>
+              <w:t>Medium</w:t>
+            </w:r>
+          </w:p>
+        </w:tc>
+        <w:tc>
+          <w:tcPr>
+            <w:tcW w:w="0" w:type="auto"/>
+            <w:hideMark/>
+          </w:tcPr>
+          <w:p>
+            <w:pPr>
+              <w:spacing w:after="160" w:line="278" w:lineRule="auto"/>
+              <w:cnfStyle w:val="000000000000" w:firstRow="0" w:lastRow="0" w:firstColumn="0" w:lastColumn="0" w:oddVBand="0" w:evenVBand="0" w:oddHBand="0" w:evenHBand="0" w:firstRowFirstColumn="0" w:firstRowLastColumn="0" w:lastRowFirstColumn="0" w:lastRowLastColumn="0"/>
+            </w:pPr>
+            <w:r>
+              <w:t>Real-time updates</w:t>
+            </w:r>
+          </w:p>
+        </w:tc>
+        <w:tc>
+          <w:tcPr>
+            <w:tcW w:w="0" w:type="auto"/>
+            <w:hideMark/>
+          </w:tcPr>
+          <w:p>
+            <w:pPr>
+              <w:spacing w:after="160" w:line="278" w:lineRule="auto"/>
+              <w:cnfStyle w:val="000000000000" w:firstRow="0" w:lastRow="0" w:firstColumn="0" w:lastColumn="0" w:oddVBand="0" w:evenVBand="0" w:oddHBand="0" w:evenHBand="0" w:firstRowFirstColumn="0" w:firstRowLastColumn="0" w:lastRowFirstColumn="0" w:lastRowLastColumn="0"/>
+            </w:pPr>
+            <w:r>
+              <w:t>Version history</w:t>
+            </w:r>
+          </w:p>
+        </w:tc>
+      </w:tr>
+      <w:tr>
+        <w:trPr>
+          <w:cnfStyle w:val="000000100000" w:firstRow="0" w:lastRow="0" w:firstColumn="0" w:lastColumn="0" w:oddVBand="0" w:evenVBand="0" w:oddHBand="1" w:evenHBand="0" w:firstRowFirstColumn="0" w:firstRowLastColumn="0" w:lastRowFirstColumn="0" w:lastRowLastColumn="0"/>
+        </w:trPr>
+        <w:tc>
+          <w:tcPr>
+            <w:cnfStyle w:val="001000000000" w:firstRow="0" w:lastRow="0" w:firstColumn="1" w:lastColumn="0" w:oddVBand="0" w:evenVBand="0" w:oddHBand="0" w:evenHBand="0" w:firstRowFirstColumn="0" w:firstRowLastColumn="0" w:lastRowFirstColumn="0" w:lastRowLastColumn="0"/>
+            <w:tcW w:w="0" w:type="auto"/>
+            <w:hideMark/>
+          </w:tcPr>
+          <w:p>
+            <w:pPr>
+              <w:spacing w:after="160" w:line="278" w:lineRule="auto"/>
+            </w:pPr>
+            <w:r>
+              <w:t>UPDATE-05</w:t>
+            </w:r>
+          </w:p>
+        </w:tc>
+        <w:tc>
+          <w:tcPr>
+            <w:tcW w:w="0" w:type="auto"/>
+            <w:hideMark/>
+          </w:tcPr>
+          <w:p>
+            <w:pPr>
+              <w:spacing w:after="160" w:line="278" w:lineRule="auto"/>
+              <w:cnfStyle w:val="000000100000" w:firstRow="0" w:lastRow="0" w:firstColumn="0" w:lastColumn="0" w:oddVBand="0" w:evenVBand="0" w:oddHBand="1" w:evenHBand="0" w:firstRowFirstColumn="0" w:firstRowLastColumn="0" w:lastRowFirstColumn="0" w:lastRowLastColumn="0"/>
+            </w:pPr>
+            <w:r>
+              <w:rPr>
+                <w:b/>
+                <w:bCs/>
+              </w:rPr>
+              <w:t>Dependency Updates</w:t>
+            </w:r>
+          </w:p>
+        </w:tc>
+        <w:tc>
+          <w:tcPr>
+            <w:tcW w:w="0" w:type="auto"/>
+            <w:hideMark/>
+          </w:tcPr>
+          <w:p>
+            <w:pPr>
+              <w:spacing w:after="160" w:line="278" w:lineRule="auto"/>
+              <w:cnfStyle w:val="000000100000" w:firstRow="0" w:lastRow="0" w:firstColumn="0" w:lastColumn="0" w:oddVBand="0" w:evenVBand="0" w:oddHBand="1" w:evenHBand="0" w:firstRowFirstColumn="0" w:firstRowLastColumn="0" w:lastRowFirstColumn="0" w:lastRowLastColumn="0"/>
+            </w:pPr>
+            <w:r>
+              <w:t>Medium</w:t>
+            </w:r>
+          </w:p>
+        </w:tc>
+        <w:tc>
+          <w:tcPr>
+            <w:tcW w:w="0" w:type="auto"/>
+            <w:hideMark/>
+          </w:tcPr>
+          <w:p>
+            <w:pPr>
+              <w:spacing w:after="160" w:line="278" w:lineRule="auto"/>
+              <w:cnfStyle w:val="000000100000" w:firstRow="0" w:lastRow="0" w:firstColumn="0" w:lastColumn="0" w:oddVBand="0" w:evenVBand="0" w:oddHBand="1" w:evenHBand="0" w:firstRowFirstColumn="0" w:firstRowLastColumn="0" w:lastRowFirstColumn="0" w:lastRowLastColumn="0"/>
+            </w:pPr>
+            <w:r>
+              <w:t>Monthly reviews</w:t>
+            </w:r>
+          </w:p>
+        </w:tc>
+        <w:tc>
+          <w:tcPr>
+            <w:tcW w:w="0" w:type="auto"/>
+            <w:hideMark/>
+          </w:tcPr>
+          <w:p>
+            <w:pPr>
+              <w:spacing w:after="160" w:line="278" w:lineRule="auto"/>
+              <w:cnfStyle w:val="000000100000" w:firstRow="0" w:lastRow="0" w:firstColumn="0" w:lastColumn="0" w:oddVBand="0" w:evenVBand="0" w:oddHBand="1" w:evenHBand="0" w:firstRowFirstColumn="0" w:firstRowLastColumn="0" w:lastRowFirstColumn="0" w:lastRowLastColumn="0"/>
+            </w:pPr>
+            <w:r>
+              <w:t>Security scanning</w:t>
+            </w:r>
+          </w:p>
+        </w:tc>
+      </w:tr>
+    </w:tbl>
+    <w:p>
+      <w:pPr>
+        <w:rPr>
+          <w:b/>
+          <w:bCs/>
+        </w:rPr>
+      </w:pPr>
+      <w:r>
+        <w:rPr>
+          <w:b/>
+          <w:bCs/>
+        </w:rPr>
+        <w:t>8.3 Configuration Management</w:t>
+      </w:r>
+    </w:p>
+    <w:tbl>
+      <w:tblPr>
+        <w:tblStyle w:val="GridTable5Dark-Accent6"/>
+        <w:tblW w:w="0" w:type="auto"/>
+        <w:tblLook w:val="04A0" w:firstRow="1" w:lastRow="0" w:firstColumn="1" w:lastColumn="0" w:noHBand="0" w:noVBand="1"/>
+      </w:tblPr>
+      <w:tblGrid>
+        <w:gridCol w:w="1577"/>
+        <w:gridCol w:w="1878"/>
+        <w:gridCol w:w="1040"/>
+        <w:gridCol w:w="2011"/>
+        <w:gridCol w:w="2844"/>
+      </w:tblGrid>
+      <w:tr>
+        <w:trPr>
+          <w:cnfStyle w:val="100000000000" w:firstRow="1" w:lastRow="0" w:firstColumn="0" w:lastColumn="0" w:oddVBand="0" w:evenVBand="0" w:oddHBand="0" w:evenHBand="0" w:firstRowFirstColumn="0" w:firstRowLastColumn="0" w:lastRowFirstColumn="0" w:lastRowLastColumn="0"/>
+        </w:trPr>
+        <w:tc>
+          <w:tcPr>
+            <w:cnfStyle w:val="001000000000" w:firstRow="0" w:lastRow="0" w:firstColumn="1" w:lastColumn="0" w:oddVBand="0" w:evenVBand="0" w:oddHBand="0" w:evenHBand="0" w:firstRowFirstColumn="0" w:firstRowLastColumn="0" w:lastRowFirstColumn="0" w:lastRowLastColumn="0"/>
+            <w:tcW w:w="0" w:type="auto"/>
+            <w:hideMark/>
+          </w:tcPr>
+          <w:p>
+            <w:pPr>
+              <w:spacing w:after="160" w:line="278" w:lineRule="auto"/>
+            </w:pPr>
+            <w:r>
+              <w:t>Requirement ID</w:t>
+            </w:r>
+          </w:p>
+        </w:tc>
+        <w:tc>
+          <w:tcPr>
+            <w:tcW w:w="0" w:type="auto"/>
+            <w:hideMark/>
+          </w:tcPr>
+          <w:p>
+            <w:pPr>
+              <w:spacing w:after="160" w:line="278" w:lineRule="auto"/>
+              <w:cnfStyle w:val="100000000000" w:firstRow="1" w:lastRow="0" w:firstColumn="0" w:lastColumn="0" w:oddVBand="0" w:evenVBand="0" w:oddHBand="0" w:evenHBand="0" w:firstRowFirstColumn="0" w:firstRowLastColumn="0" w:lastRowFirstColumn="0" w:lastRowLastColumn="0"/>
+            </w:pPr>
+            <w:r>
+              <w:t>Description</w:t>
+            </w:r>
+          </w:p>
+        </w:tc>
+        <w:tc>
+          <w:tcPr>
+            <w:tcW w:w="0" w:type="auto"/>
+            <w:hideMark/>
+          </w:tcPr>
+          <w:p>
+            <w:pPr>
+              <w:spacing w:after="160" w:line="278" w:lineRule="auto"/>
+              <w:cnfStyle w:val="100000000000" w:firstRow="1" w:lastRow="0" w:firstColumn="0" w:lastColumn="0" w:oddVBand="0" w:evenVBand="0" w:oddHBand="0" w:evenHBand="0" w:firstRowFirstColumn="0" w:firstRowLastColumn="0" w:lastRowFirstColumn="0" w:lastRowLastColumn="0"/>
+            </w:pPr>
+            <w:r>
+              <w:t>Priority</w:t>
+            </w:r>
+          </w:p>
+        </w:tc>
+        <w:tc>
+          <w:tcPr>
+            <w:tcW w:w="0" w:type="auto"/>
+            <w:hideMark/>
+          </w:tcPr>
+          <w:p>
+            <w:pPr>
+              <w:spacing w:after="160" w:line="278" w:lineRule="auto"/>
+              <w:cnfStyle w:val="100000000000" w:firstRow="1" w:lastRow="0" w:firstColumn="0" w:lastColumn="0" w:oddVBand="0" w:evenVBand="0" w:oddHBand="0" w:evenHBand="0" w:firstRowFirstColumn="0" w:firstRowLastColumn="0" w:lastRowFirstColumn="0" w:lastRowLastColumn="0"/>
+            </w:pPr>
+            <w:r>
+              <w:t>Configuration Type</w:t>
+            </w:r>
+          </w:p>
+        </w:tc>
+        <w:tc>
+          <w:tcPr>
+            <w:tcW w:w="0" w:type="auto"/>
+            <w:hideMark/>
+          </w:tcPr>
+          <w:p>
+            <w:pPr>
+              <w:spacing w:after="160" w:line="278" w:lineRule="auto"/>
+              <w:cnfStyle w:val="100000000000" w:firstRow="1" w:lastRow="0" w:firstColumn="0" w:lastColumn="0" w:oddVBand="0" w:evenVBand="0" w:oddHBand="0" w:evenHBand="0" w:firstRowFirstColumn="0" w:firstRowLastColumn="0" w:lastRowFirstColumn="0" w:lastRowLastColumn="0"/>
+            </w:pPr>
+            <w:r>
+              <w:t>Management Tool</w:t>
+            </w:r>
+          </w:p>
+        </w:tc>
+      </w:tr>
+      <w:tr>
+        <w:trPr>
+          <w:cnfStyle w:val="000000100000" w:firstRow="0" w:lastRow="0" w:firstColumn="0" w:lastColumn="0" w:oddVBand="0" w:evenVBand="0" w:oddHBand="1" w:evenHBand="0" w:firstRowFirstColumn="0" w:firstRowLastColumn="0" w:lastRowFirstColumn="0" w:lastRowLastColumn="0"/>
+        </w:trPr>
+        <w:tc>
+          <w:tcPr>
+            <w:cnfStyle w:val="001000000000" w:firstRow="0" w:lastRow="0" w:firstColumn="1" w:lastColumn="0" w:oddVBand="0" w:evenVBand="0" w:oddHBand="0" w:evenHBand="0" w:firstRowFirstColumn="0" w:firstRowLastColumn="0" w:lastRowFirstColumn="0" w:lastRowLastColumn="0"/>
+            <w:tcW w:w="0" w:type="auto"/>
+            <w:hideMark/>
+          </w:tcPr>
+          <w:p>
+            <w:pPr>
+              <w:spacing w:after="160" w:line="278" w:lineRule="auto"/>
+            </w:pPr>
+            <w:r>
+              <w:t>CONFIG-01</w:t>
+            </w:r>
+          </w:p>
+        </w:tc>
+        <w:tc>
+          <w:tcPr>
+            <w:tcW w:w="0" w:type="auto"/>
+            <w:hideMark/>
+          </w:tcPr>
+          <w:p>
+            <w:pPr>
+              <w:spacing w:after="160" w:line="278" w:lineRule="auto"/>
+              <w:cnfStyle w:val="000000100000" w:firstRow="0" w:lastRow="0" w:firstColumn="0" w:lastColumn="0" w:oddVBand="0" w:evenVBand="0" w:oddHBand="1" w:evenHBand="0" w:firstRowFirstColumn="0" w:firstRowLastColumn="0" w:lastRowFirstColumn="0" w:lastRowLastColumn="0"/>
+            </w:pPr>
+            <w:r>
+              <w:rPr>
+                <w:b/>
+                <w:bCs/>
+              </w:rPr>
+              <w:t>Externalized Configuration</w:t>
+            </w:r>
+          </w:p>
+        </w:tc>
+        <w:tc>
+          <w:tcPr>
+            <w:tcW w:w="0" w:type="auto"/>
+            <w:hideMark/>
+          </w:tcPr>
+          <w:p>
+            <w:pPr>
+              <w:spacing w:after="160" w:line="278" w:lineRule="auto"/>
+              <w:cnfStyle w:val="000000100000" w:firstRow="0" w:lastRow="0" w:firstColumn="0" w:lastColumn="0" w:oddVBand="0" w:evenVBand="0" w:oddHBand="1" w:evenHBand="0" w:firstRowFirstColumn="0" w:firstRowLastColumn="0" w:lastRowFirstColumn="0" w:lastRowLastColumn="0"/>
+            </w:pPr>
+            <w:r>
+              <w:t>High</w:t>
+            </w:r>
+          </w:p>
+        </w:tc>
+        <w:tc>
+          <w:tcPr>
+            <w:tcW w:w="0" w:type="auto"/>
+            <w:hideMark/>
+          </w:tcPr>
+          <w:p>
+            <w:pPr>
+              <w:spacing w:after="160" w:line="278" w:lineRule="auto"/>
+              <w:cnfStyle w:val="000000100000" w:firstRow="0" w:lastRow="0" w:firstColumn="0" w:lastColumn="0" w:oddVBand="0" w:evenVBand="0" w:oddHBand="1" w:evenHBand="0" w:firstRowFirstColumn="0" w:firstRowLastColumn="0" w:lastRowFirstColumn="0" w:lastRowLastColumn="0"/>
+            </w:pPr>
+            <w:r>
+              <w:t>All environment-specific settings</w:t>
+            </w:r>
+          </w:p>
+        </w:tc>
+        <w:tc>
+          <w:tcPr>
+            <w:tcW w:w="0" w:type="auto"/>
+            <w:hideMark/>
+          </w:tcPr>
+          <w:p>
+            <w:pPr>
+              <w:spacing w:after="160" w:line="278" w:lineRule="auto"/>
+              <w:cnfStyle w:val="000000100000" w:firstRow="0" w:lastRow="0" w:firstColumn="0" w:lastColumn="0" w:oddVBand="0" w:evenVBand="0" w:oddHBand="1" w:evenHBand="0" w:firstRowFirstColumn="0" w:firstRowLastColumn="0" w:lastRowFirstColumn="0" w:lastRowLastColumn="0"/>
+            </w:pPr>
+            <w:r>
+              <w:t>Configuration server</w:t>
+            </w:r>
+          </w:p>
+        </w:tc>
+      </w:tr>
+      <w:tr>
+        <w:tc>
+          <w:tcPr>
+            <w:cnfStyle w:val="001000000000" w:firstRow="0" w:lastRow="0" w:firstColumn="1" w:lastColumn="0" w:oddVBand="0" w:evenVBand="0" w:oddHBand="0" w:evenHBand="0" w:firstRowFirstColumn="0" w:firstRowLastColumn="0" w:lastRowFirstColumn="0" w:lastRowLastColumn="0"/>
+            <w:tcW w:w="0" w:type="auto"/>
+            <w:hideMark/>
+          </w:tcPr>
+          <w:p>
+            <w:pPr>
+              <w:spacing w:after="160" w:line="278" w:lineRule="auto"/>
+            </w:pPr>
+            <w:r>
+              <w:lastRenderedPageBreak/>
+              <w:t>CONFIG-02</w:t>
+            </w:r>
+          </w:p>
+        </w:tc>
+        <w:tc>
+          <w:tcPr>
+            <w:tcW w:w="0" w:type="auto"/>
+            <w:hideMark/>
+          </w:tcPr>
+          <w:p>
+            <w:pPr>
+              <w:spacing w:after="160" w:line="278" w:lineRule="auto"/>
+              <w:cnfStyle w:val="000000000000" w:firstRow="0" w:lastRow="0" w:firstColumn="0" w:lastColumn="0" w:oddVBand="0" w:evenVBand="0" w:oddHBand="0" w:evenHBand="0" w:firstRowFirstColumn="0" w:firstRowLastColumn="0" w:lastRowFirstColumn="0" w:lastRowLastColumn="0"/>
+            </w:pPr>
+            <w:r>
+              <w:rPr>
+                <w:b/>
+                <w:bCs/>
+              </w:rPr>
+              <w:t>Version Control</w:t>
+            </w:r>
+          </w:p>
+        </w:tc>
+        <w:tc>
+          <w:tcPr>
+            <w:tcW w:w="0" w:type="auto"/>
+            <w:hideMark/>
+          </w:tcPr>
+          <w:p>
+            <w:pPr>
+              <w:spacing w:after="160" w:line="278" w:lineRule="auto"/>
+              <w:cnfStyle w:val="000000000000" w:firstRow="0" w:lastRow="0" w:firstColumn="0" w:lastColumn="0" w:oddVBand="0" w:evenVBand="0" w:oddHBand="0" w:evenHBand="0" w:firstRowFirstColumn="0" w:firstRowLastColumn="0" w:lastRowFirstColumn="0" w:lastRowLastColumn="0"/>
+            </w:pPr>
+            <w:r>
+              <w:t>Critical</w:t>
+            </w:r>
+          </w:p>
+        </w:tc>
+        <w:tc>
+          <w:tcPr>
+            <w:tcW w:w="0" w:type="auto"/>
+            <w:hideMark/>
+          </w:tcPr>
+          <w:p>
+            <w:pPr>
+              <w:spacing w:after="160" w:line="278" w:lineRule="auto"/>
+              <w:cnfStyle w:val="000000000000" w:firstRow="0" w:lastRow="0" w:firstColumn="0" w:lastColumn="0" w:oddVBand="0" w:evenVBand="0" w:oddHBand="0" w:evenHBand="0" w:firstRowFirstColumn="0" w:firstRowLastColumn="0" w:lastRowFirstColumn="0" w:lastRowLastColumn="0"/>
+            </w:pPr>
+            <w:r>
+              <w:t>All configurations</w:t>
+            </w:r>
+          </w:p>
+        </w:tc>
+        <w:tc>
+          <w:tcPr>
+            <w:tcW w:w="0" w:type="auto"/>
+            <w:hideMark/>
+          </w:tcPr>
+          <w:p>
+            <w:pPr>
+              <w:spacing w:after="160" w:line="278" w:lineRule="auto"/>
+              <w:cnfStyle w:val="000000000000" w:firstRow="0" w:lastRow="0" w:firstColumn="0" w:lastColumn="0" w:oddVBand="0" w:evenVBand="0" w:oddHBand="0" w:evenHBand="0" w:firstRowFirstColumn="0" w:firstRowLastColumn="0" w:lastRowFirstColumn="0" w:lastRowLastColumn="0"/>
+            </w:pPr>
+            <w:r>
+              <w:t>Git repository</w:t>
+            </w:r>
+          </w:p>
+        </w:tc>
+      </w:tr>
+      <w:tr>
+        <w:trPr>
+          <w:cnfStyle w:val="000000100000" w:firstRow="0" w:lastRow="0" w:firstColumn="0" w:lastColumn="0" w:oddVBand="0" w:evenVBand="0" w:oddHBand="1" w:evenHBand="0" w:firstRowFirstColumn="0" w:firstRowLastColumn="0" w:lastRowFirstColumn="0" w:lastRowLastColumn="0"/>
+        </w:trPr>
+        <w:tc>
+          <w:tcPr>
+            <w:cnfStyle w:val="001000000000" w:firstRow="0" w:lastRow="0" w:firstColumn="1" w:lastColumn="0" w:oddVBand="0" w:evenVBand="0" w:oddHBand="0" w:evenHBand="0" w:firstRowFirstColumn="0" w:firstRowLastColumn="0" w:lastRowFirstColumn="0" w:lastRowLastColumn="0"/>
+            <w:tcW w:w="0" w:type="auto"/>
+            <w:hideMark/>
+          </w:tcPr>
+          <w:p>
+            <w:pPr>
+              <w:spacing w:after="160" w:line="278" w:lineRule="auto"/>
+            </w:pPr>
+            <w:r>
+              <w:t>CONFIG-03</w:t>
+            </w:r>
+          </w:p>
+        </w:tc>
+        <w:tc>
+          <w:tcPr>
+            <w:tcW w:w="0" w:type="auto"/>
+            <w:hideMark/>
+          </w:tcPr>
+          <w:p>
+            <w:pPr>
+              <w:spacing w:after="160" w:line="278" w:lineRule="auto"/>
+              <w:cnfStyle w:val="000000100000" w:firstRow="0" w:lastRow="0" w:firstColumn="0" w:lastColumn="0" w:oddVBand="0" w:evenVBand="0" w:oddHBand="1" w:evenHBand="0" w:firstRowFirstColumn="0" w:firstRowLastColumn="0" w:lastRowFirstColumn="0" w:lastRowLastColumn="0"/>
+            </w:pPr>
+            <w:r>
+              <w:rPr>
+                <w:b/>
+                <w:bCs/>
+              </w:rPr>
+              <w:t>Secrets Management</w:t>
+            </w:r>
+          </w:p>
+        </w:tc>
+        <w:tc>
+          <w:tcPr>
+            <w:tcW w:w="0" w:type="auto"/>
+            <w:hideMark/>
+          </w:tcPr>
+          <w:p>
+            <w:pPr>
+              <w:spacing w:after="160" w:line="278" w:lineRule="auto"/>
+              <w:cnfStyle w:val="000000100000" w:firstRow="0" w:lastRow="0" w:firstColumn="0" w:lastColumn="0" w:oddVBand="0" w:evenVBand="0" w:oddHBand="1" w:evenHBand="0" w:firstRowFirstColumn="0" w:firstRowLastColumn="0" w:lastRowFirstColumn="0" w:lastRowLastColumn="0"/>
+            </w:pPr>
+            <w:r>
+              <w:t>Critical</w:t>
+            </w:r>
+          </w:p>
+        </w:tc>
+        <w:tc>
+          <w:tcPr>
+            <w:tcW w:w="0" w:type="auto"/>
+            <w:hideMark/>
+          </w:tcPr>
+          <w:p>
+            <w:pPr>
+              <w:spacing w:after="160" w:line="278" w:lineRule="auto"/>
+              <w:cnfStyle w:val="000000100000" w:firstRow="0" w:lastRow="0" w:firstColumn="0" w:lastColumn="0" w:oddVBand="0" w:evenVBand="0" w:oddHBand="1" w:evenHBand="0" w:firstRowFirstColumn="0" w:firstRowLastColumn="0" w:lastRowFirstColumn="0" w:lastRowLastColumn="0"/>
+            </w:pPr>
+            <w:r>
+              <w:t>API keys, passwords</w:t>
+            </w:r>
+          </w:p>
+        </w:tc>
+        <w:tc>
+          <w:tcPr>
+            <w:tcW w:w="0" w:type="auto"/>
+            <w:hideMark/>
+          </w:tcPr>
+          <w:p>
+            <w:pPr>
+              <w:spacing w:after="160" w:line="278" w:lineRule="auto"/>
+              <w:cnfStyle w:val="000000100000" w:firstRow="0" w:lastRow="0" w:firstColumn="0" w:lastColumn="0" w:oddVBand="0" w:evenVBand="0" w:oddHBand="1" w:evenHBand="0" w:firstRowFirstColumn="0" w:firstRowLastColumn="0" w:lastRowFirstColumn="0" w:lastRowLastColumn="0"/>
+            </w:pPr>
+            <w:r>
+              <w:t>Dedicated secrets manager</w:t>
+            </w:r>
+          </w:p>
+        </w:tc>
+      </w:tr>
+      <w:tr>
+        <w:tc>
+          <w:tcPr>
+            <w:cnfStyle w:val="001000000000" w:firstRow="0" w:lastRow="0" w:firstColumn="1" w:lastColumn="0" w:oddVBand="0" w:evenVBand="0" w:oddHBand="0" w:evenHBand="0" w:firstRowFirstColumn="0" w:firstRowLastColumn="0" w:lastRowFirstColumn="0" w:lastRowLastColumn="0"/>
+            <w:tcW w:w="0" w:type="auto"/>
+            <w:hideMark/>
+          </w:tcPr>
+          <w:p>
+            <w:pPr>
+              <w:spacing w:after="160" w:line="278" w:lineRule="auto"/>
+            </w:pPr>
+            <w:r>
+              <w:t>CONFIG-04</w:t>
+            </w:r>
+          </w:p>
+        </w:tc>
+        <w:tc>
+          <w:tcPr>
+            <w:tcW w:w="0" w:type="auto"/>
+            <w:hideMark/>
+          </w:tcPr>
+          <w:p>
+            <w:pPr>
+              <w:spacing w:after="160" w:line="278" w:lineRule="auto"/>
+              <w:cnfStyle w:val="000000000000" w:firstRow="0" w:lastRow="0" w:firstColumn="0" w:lastColumn="0" w:oddVBand="0" w:evenVBand="0" w:oddHBand="0" w:evenHBand="0" w:firstRowFirstColumn="0" w:firstRowLastColumn="0" w:lastRowFirstColumn="0" w:lastRowLastColumn="0"/>
+            </w:pPr>
+            <w:r>
+              <w:rPr>
+                <w:b/>
+                <w:bCs/>
+              </w:rPr>
+              <w:t>Infrastructure as Code</w:t>
+            </w:r>
+          </w:p>
+        </w:tc>
+        <w:tc>
+          <w:tcPr>
+            <w:tcW w:w="0" w:type="auto"/>
+            <w:hideMark/>
+          </w:tcPr>
+          <w:p>
+            <w:pPr>
+              <w:spacing w:after="160" w:line="278" w:lineRule="auto"/>
+              <w:cnfStyle w:val="000000000000" w:firstRow="0" w:lastRow="0" w:firstColumn="0" w:lastColumn="0" w:oddVBand="0" w:evenVBand="0" w:oddHBand="0" w:evenHBand="0" w:firstRowFirstColumn="0" w:firstRowLastColumn="0" w:lastRowFirstColumn="0" w:lastRowLastColumn="0"/>
+            </w:pPr>
+            <w:r>
+              <w:t>High</w:t>
+            </w:r>
+          </w:p>
+        </w:tc>
+        <w:tc>
+          <w:tcPr>
+            <w:tcW w:w="0" w:type="auto"/>
+            <w:hideMark/>
+          </w:tcPr>
+          <w:p>
+            <w:pPr>
+              <w:spacing w:after="160" w:line="278" w:lineRule="auto"/>
+              <w:cnfStyle w:val="000000000000" w:firstRow="0" w:lastRow="0" w:firstColumn="0" w:lastColumn="0" w:oddVBand="0" w:evenVBand="0" w:oddHBand="0" w:evenHBand="0" w:firstRowFirstColumn="0" w:firstRowLastColumn="0" w:lastRowFirstColumn="0" w:lastRowLastColumn="0"/>
+            </w:pPr>
+            <w:r>
+              <w:t>All infrastructure</w:t>
+            </w:r>
+          </w:p>
+        </w:tc>
+        <w:tc>
+          <w:tcPr>
+            <w:tcW w:w="0" w:type="auto"/>
+            <w:hideMark/>
+          </w:tcPr>
+          <w:p>
+            <w:pPr>
+              <w:spacing w:after="160" w:line="278" w:lineRule="auto"/>
+              <w:cnfStyle w:val="000000000000" w:firstRow="0" w:lastRow="0" w:firstColumn="0" w:lastColumn="0" w:oddVBand="0" w:evenVBand="0" w:oddHBand="0" w:evenHBand="0" w:firstRowFirstColumn="0" w:firstRowLastColumn="0" w:lastRowFirstColumn="0" w:lastRowLastColumn="0"/>
+            </w:pPr>
+            <w:r>
+              <w:t>Terraform/CloudFormation</w:t>
+            </w:r>
+          </w:p>
+        </w:tc>
+      </w:tr>
+      <w:tr>
+        <w:trPr>
+          <w:cnfStyle w:val="000000100000" w:firstRow="0" w:lastRow="0" w:firstColumn="0" w:lastColumn="0" w:oddVBand="0" w:evenVBand="0" w:oddHBand="1" w:evenHBand="0" w:firstRowFirstColumn="0" w:firstRowLastColumn="0" w:lastRowFirstColumn="0" w:lastRowLastColumn="0"/>
+        </w:trPr>
+        <w:tc>
+          <w:tcPr>
+            <w:cnfStyle w:val="001000000000" w:firstRow="0" w:lastRow="0" w:firstColumn="1" w:lastColumn="0" w:oddVBand="0" w:evenVBand="0" w:oddHBand="0" w:evenHBand="0" w:firstRowFirstColumn="0" w:firstRowLastColumn="0" w:lastRowFirstColumn="0" w:lastRowLastColumn="0"/>
+            <w:tcW w:w="0" w:type="auto"/>
+            <w:hideMark/>
+          </w:tcPr>
+          <w:p>
+            <w:pPr>
+              <w:spacing w:after="160" w:line="278" w:lineRule="auto"/>
+            </w:pPr>
+            <w:r>
+              <w:t>CONFIG-05</w:t>
+            </w:r>
+          </w:p>
+        </w:tc>
+        <w:tc>
+          <w:tcPr>
+            <w:tcW w:w="0" w:type="auto"/>
+            <w:hideMark/>
+          </w:tcPr>
+          <w:p>
+            <w:pPr>
+              <w:spacing w:after="160" w:line="278" w:lineRule="auto"/>
+              <w:cnfStyle w:val="000000100000" w:firstRow="0" w:lastRow="0" w:firstColumn="0" w:lastColumn="0" w:oddVBand="0" w:evenVBand="0" w:oddHBand="1" w:evenHBand="0" w:firstRowFirstColumn="0" w:firstRowLastColumn="0" w:lastRowFirstColumn="0" w:lastRowLastColumn="0"/>
+            </w:pPr>
+            <w:r>
+              <w:rPr>
+                <w:b/>
+                <w:bCs/>
+              </w:rPr>
+              <w:t>Change Management</w:t>
+            </w:r>
+          </w:p>
+        </w:tc>
+        <w:tc>
+          <w:tcPr>
+            <w:tcW w:w="0" w:type="auto"/>
+            <w:hideMark/>
+          </w:tcPr>
+          <w:p>
+            <w:pPr>
+              <w:spacing w:after="160" w:line="278" w:lineRule="auto"/>
+              <w:cnfStyle w:val="000000100000" w:firstRow="0" w:lastRow="0" w:firstColumn="0" w:lastColumn="0" w:oddVBand="0" w:evenVBand="0" w:oddHBand="1" w:evenHBand="0" w:firstRowFirstColumn="0" w:firstRowLastColumn="0" w:lastRowFirstColumn="0" w:lastRowLastColumn="0"/>
+            </w:pPr>
+            <w:r>
+              <w:t>Medium</w:t>
+            </w:r>
+          </w:p>
+        </w:tc>
+        <w:tc>
+          <w:tcPr>
+            <w:tcW w:w="0" w:type="auto"/>
+            <w:hideMark/>
+          </w:tcPr>
+          <w:p>
+            <w:pPr>
+              <w:spacing w:after="160" w:line="278" w:lineRule="auto"/>
+              <w:cnfStyle w:val="000000100000" w:firstRow="0" w:lastRow="0" w:firstColumn="0" w:lastColumn="0" w:oddVBand="0" w:evenVBand="0" w:oddHBand="1" w:evenHBand="0" w:firstRowFirstColumn="0" w:firstRowLastColumn="0" w:lastRowFirstColumn="0" w:lastRowLastColumn="0"/>
+            </w:pPr>
+            <w:r>
+              <w:t>All production changes</w:t>
+            </w:r>
+          </w:p>
+        </w:tc>
+        <w:tc>
+          <w:tcPr>
+            <w:tcW w:w="0" w:type="auto"/>
+            <w:hideMark/>
+          </w:tcPr>
+          <w:p>
+            <w:pPr>
+              <w:spacing w:after="160" w:line="278" w:lineRule="auto"/>
+              <w:cnfStyle w:val="000000100000" w:firstRow="0" w:lastRow="0" w:firstColumn="0" w:lastColumn="0" w:oddVBand="0" w:evenVBand="0" w:oddHBand="1" w:evenHBand="0" w:firstRowFirstColumn="0" w:firstRowLastColumn="0" w:lastRowFirstColumn="0" w:lastRowLastColumn="0"/>
+            </w:pPr>
+            <w:r>
+              <w:t>Approval workflow</w:t>
+            </w:r>
+          </w:p>
+        </w:tc>
+      </w:tr>
+    </w:tbl>
+    <w:p>
+      <w:r>
+        <w:pict w14:anchorId="56490FAB">
+          <v:rect id="_x0000_i1106" style="width:0;height:.75pt" o:hralign="center" o:hrstd="t" o:hr="t" fillcolor="#a0a0a0" stroked="f"/>
+        </w:pict>
+      </w:r>
+    </w:p>
+    <w:p>
+      <w:pPr>
+        <w:rPr>
+          <w:b/>
+          <w:bCs/>
+        </w:rPr>
+      </w:pPr>
+      <w:r>
+        <w:rPr>
+          <w:b/>
+          <w:bCs/>
+        </w:rPr>
+        <w:t>9. Operational Requirements</w:t>
+      </w:r>
+    </w:p>
+    <w:p>
+      <w:pPr>
+        <w:rPr>
+          <w:b/>
+          <w:bCs/>
+        </w:rPr>
+      </w:pPr>
+      <w:r>
+        <w:rPr>
+          <w:b/>
+          <w:bCs/>
+        </w:rPr>
+        <w:t>9.1 Deployment Models</w:t>
+      </w:r>
+    </w:p>
+    <w:tbl>
+      <w:tblPr>
+        <w:tblStyle w:val="GridTable5Dark-Accent6"/>
+        <w:tblW w:w="0" w:type="auto"/>
+        <w:tblLook w:val="04A0" w:firstRow="1" w:lastRow="0" w:firstColumn="1" w:lastColumn="0" w:noHBand="0" w:noVBand="1"/>
+      </w:tblPr>
+      <w:tblGrid>
+        <w:gridCol w:w="1664"/>
+        <w:gridCol w:w="2152"/>
+        <w:gridCol w:w="1040"/>
+        <w:gridCol w:w="2323"/>
+        <w:gridCol w:w="2171"/>
+      </w:tblGrid>
+      <w:tr>
+        <w:trPr>
+          <w:cnfStyle w:val="100000000000" w:firstRow="1" w:lastRow="0" w:firstColumn="0" w:lastColumn="0" w:oddVBand="0" w:evenVBand="0" w:oddHBand="0" w:evenHBand="0" w:firstRowFirstColumn="0" w:firstRowLastColumn="0" w:lastRowFirstColumn="0" w:lastRowLastColumn="0"/>
+        </w:trPr>
+        <w:tc>
+          <w:tcPr>
+            <w:cnfStyle w:val="001000000000" w:firstRow="0" w:lastRow="0" w:firstColumn="1" w:lastColumn="0" w:oddVBand="0" w:evenVBand="0" w:oddHBand="0" w:evenHBand="0" w:firstRowFirstColumn="0" w:firstRowLastColumn="0" w:lastRowFirstColumn="0" w:lastRowLastColumn="0"/>
+            <w:tcW w:w="0" w:type="auto"/>
+            <w:hideMark/>
+          </w:tcPr>
+          <w:p>
+            <w:pPr>
+              <w:spacing w:after="160" w:line="278" w:lineRule="auto"/>
+            </w:pPr>
+            <w:r>
+              <w:t>Requirement ID</w:t>
+            </w:r>
+          </w:p>
+        </w:tc>
+        <w:tc>
+          <w:tcPr>
+            <w:tcW w:w="0" w:type="auto"/>
+            <w:hideMark/>
+          </w:tcPr>
+          <w:p>
+            <w:pPr>
+              <w:spacing w:after="160" w:line="278" w:lineRule="auto"/>
+              <w:cnfStyle w:val="100000000000" w:firstRow="1" w:lastRow="0" w:firstColumn="0" w:lastColumn="0" w:oddVBand="0" w:evenVBand="0" w:oddHBand="0" w:evenHBand="0" w:firstRowFirstColumn="0" w:firstRowLastColumn="0" w:lastRowFirstColumn="0" w:lastRowLastColumn="0"/>
+            </w:pPr>
+            <w:r>
+              <w:t>Description</w:t>
+            </w:r>
+          </w:p>
+        </w:tc>
+        <w:tc>
+          <w:tcPr>
+            <w:tcW w:w="0" w:type="auto"/>
+            <w:hideMark/>
+          </w:tcPr>
+          <w:p>
+            <w:pPr>
+              <w:spacing w:after="160" w:line="278" w:lineRule="auto"/>
+              <w:cnfStyle w:val="100000000000" w:firstRow="1" w:lastRow="0" w:firstColumn="0" w:lastColumn="0" w:oddVBand="0" w:evenVBand="0" w:oddHBand="0" w:evenHBand="0" w:firstRowFirstColumn="0" w:firstRowLastColumn="0" w:lastRowFirstColumn="0" w:lastRowLastColumn="0"/>
+            </w:pPr>
+            <w:r>
+              <w:t>Priority</w:t>
+            </w:r>
+          </w:p>
+        </w:tc>
+        <w:tc>
+          <w:tcPr>
+            <w:tcW w:w="0" w:type="auto"/>
+            <w:hideMark/>
+          </w:tcPr>
+          <w:p>
+            <w:pPr>
+              <w:spacing w:after="160" w:line="278" w:lineRule="auto"/>
+              <w:cnfStyle w:val="100000000000" w:firstRow="1" w:lastRow="0" w:firstColumn="0" w:lastColumn="0" w:oddVBand="0" w:evenVBand="0" w:oddHBand="0" w:evenHBand="0" w:firstRowFirstColumn="0" w:firstRowLastColumn="0" w:lastRowFirstColumn="0" w:lastRowLastColumn="0"/>
+            </w:pPr>
+            <w:r>
+              <w:t>Deployment Option</w:t>
+            </w:r>
+          </w:p>
+        </w:tc>
+        <w:tc>
+          <w:tcPr>
+            <w:tcW w:w="0" w:type="auto"/>
+            <w:hideMark/>
+          </w:tcPr>
+          <w:p>
+            <w:pPr>
+              <w:spacing w:after="160" w:line="278" w:lineRule="auto"/>
+              <w:cnfStyle w:val="100000000000" w:firstRow="1" w:lastRow="0" w:firstColumn="0" w:lastColumn="0" w:oddVBand="0" w:evenVBand="0" w:oddHBand="0" w:evenHBand="0" w:firstRowFirstColumn="0" w:firstRowLastColumn="0" w:lastRowFirstColumn="0" w:lastRowLastColumn="0"/>
+            </w:pPr>
+            <w:r>
+              <w:t>Technical Requirements</w:t>
+            </w:r>
+          </w:p>
+        </w:tc>
+      </w:tr>
+      <w:tr>
+        <w:trPr>
+          <w:cnfStyle w:val="000000100000" w:firstRow="0" w:lastRow="0" w:firstColumn="0" w:lastColumn="0" w:oddVBand="0" w:evenVBand="0" w:oddHBand="1" w:evenHBand="0" w:firstRowFirstColumn="0" w:firstRowLastColumn="0" w:lastRowFirstColumn="0" w:lastRowLastColumn="0"/>
+        </w:trPr>
+        <w:tc>
+          <w:tcPr>
+            <w:cnfStyle w:val="001000000000" w:firstRow="0" w:lastRow="0" w:firstColumn="1" w:lastColumn="0" w:oddVBand="0" w:evenVBand="0" w:oddHBand="0" w:evenHBand="0" w:firstRowFirstColumn="0" w:firstRowLastColumn="0" w:lastRowFirstColumn="0" w:lastRowLastColumn="0"/>
+            <w:tcW w:w="0" w:type="auto"/>
+            <w:hideMark/>
+          </w:tcPr>
+          <w:p>
+            <w:pPr>
+              <w:spacing w:after="160" w:line="278" w:lineRule="auto"/>
+            </w:pPr>
+            <w:r>
+              <w:t>DEPLOY-01</w:t>
+            </w:r>
+          </w:p>
+        </w:tc>
+        <w:tc>
+          <w:tcPr>
+            <w:tcW w:w="0" w:type="auto"/>
+            <w:hideMark/>
+          </w:tcPr>
+          <w:p>
+            <w:pPr>
+              <w:spacing w:after="160" w:line="278" w:lineRule="auto"/>
+              <w:cnfStyle w:val="000000100000" w:firstRow="0" w:lastRow="0" w:firstColumn="0" w:lastColumn="0" w:oddVBand="0" w:evenVBand="0" w:oddHBand="1" w:evenHBand="0" w:firstRowFirstColumn="0" w:firstRowLastColumn="0" w:lastRowFirstColumn="0" w:lastRowLastColumn="0"/>
+            </w:pPr>
+            <w:r>
+              <w:rPr>
+                <w:b/>
+                <w:bCs/>
+              </w:rPr>
+              <w:t>Government Cloud</w:t>
+            </w:r>
+          </w:p>
+        </w:tc>
+        <w:tc>
+          <w:tcPr>
+            <w:tcW w:w="0" w:type="auto"/>
+            <w:hideMark/>
+          </w:tcPr>
+          <w:p>
+            <w:pPr>
+              <w:spacing w:after="160" w:line="278" w:lineRule="auto"/>
+              <w:cnfStyle w:val="000000100000" w:firstRow="0" w:lastRow="0" w:firstColumn="0" w:lastColumn="0" w:oddVBand="0" w:evenVBand="0" w:oddHBand="1" w:evenHBand="0" w:firstRowFirstColumn="0" w:firstRowLastColumn="0" w:lastRowFirstColumn="0" w:lastRowLastColumn="0"/>
+            </w:pPr>
+            <w:r>
+              <w:t>High</w:t>
+            </w:r>
+          </w:p>
+        </w:tc>
+        <w:tc>
+          <w:tcPr>
+            <w:tcW w:w="0" w:type="auto"/>
+            <w:hideMark/>
+          </w:tcPr>
+          <w:p>
+            <w:pPr>
+              <w:spacing w:after="160" w:line="278" w:lineRule="auto"/>
+              <w:cnfStyle w:val="000000100000" w:firstRow="0" w:lastRow="0" w:firstColumn="0" w:lastColumn="0" w:oddVBand="0" w:evenVBand="0" w:oddHBand="1" w:evenHBand="0" w:firstRowFirstColumn="0" w:firstRowLastColumn="0" w:lastRowFirstColumn="0" w:lastRowLastColumn="0"/>
+            </w:pPr>
+            <w:r>
+              <w:t>Dedicated government cloud</w:t>
+            </w:r>
+          </w:p>
+        </w:tc>
+        <w:tc>
+          <w:tcPr>
+            <w:tcW w:w="0" w:type="auto"/>
+            <w:hideMark/>
+          </w:tcPr>
+          <w:p>
+            <w:pPr>
+              <w:spacing w:after="160" w:line="278" w:lineRule="auto"/>
+              <w:cnfStyle w:val="000000100000" w:firstRow="0" w:lastRow="0" w:firstColumn="0" w:lastColumn="0" w:oddVBand="0" w:evenVBand="0" w:oddHBand="1" w:evenHBand="0" w:firstRowFirstColumn="0" w:firstRowLastColumn="0" w:lastRowFirstColumn="0" w:lastRowLastColumn="0"/>
+            </w:pPr>
+            <w:r>
+              <w:t>FedRAMP or equivalent</w:t>
+            </w:r>
+          </w:p>
+        </w:tc>
+      </w:tr>
+      <w:tr>
+        <w:tc>
+          <w:tcPr>
+            <w:cnfStyle w:val="001000000000" w:firstRow="0" w:lastRow="0" w:firstColumn="1" w:lastColumn="0" w:oddVBand="0" w:evenVBand="0" w:oddHBand="0" w:evenHBand="0" w:firstRowFirstColumn="0" w:firstRowLastColumn="0" w:lastRowFirstColumn="0" w:lastRowLastColumn="0"/>
+            <w:tcW w:w="0" w:type="auto"/>
+            <w:hideMark/>
+          </w:tcPr>
+          <w:p>
+            <w:pPr>
+              <w:spacing w:after="160" w:line="278" w:lineRule="auto"/>
+            </w:pPr>
+            <w:r>
+              <w:t>DEPLOY-02</w:t>
+            </w:r>
+          </w:p>
+        </w:tc>
+        <w:tc>
+          <w:tcPr>
+            <w:tcW w:w="0" w:type="auto"/>
+            <w:hideMark/>
+          </w:tcPr>
+          <w:p>
+            <w:pPr>
+              <w:spacing w:after="160" w:line="278" w:lineRule="auto"/>
+              <w:cnfStyle w:val="000000000000" w:firstRow="0" w:lastRow="0" w:firstColumn="0" w:lastColumn="0" w:oddVBand="0" w:evenVBand="0" w:oddHBand="0" w:evenHBand="0" w:firstRowFirstColumn="0" w:firstRowLastColumn="0" w:lastRowFirstColumn="0" w:lastRowLastColumn="0"/>
+            </w:pPr>
+            <w:r>
+              <w:rPr>
+                <w:b/>
+                <w:bCs/>
+              </w:rPr>
+              <w:t>On-Premises</w:t>
+            </w:r>
+          </w:p>
+        </w:tc>
+        <w:tc>
+          <w:tcPr>
+            <w:tcW w:w="0" w:type="auto"/>
+            <w:hideMark/>
+          </w:tcPr>
+          <w:p>
+            <w:pPr>
+              <w:spacing w:after="160" w:line="278" w:lineRule="auto"/>
+              <w:cnfStyle w:val="000000000000" w:firstRow="0" w:lastRow="0" w:firstColumn="0" w:lastColumn="0" w:oddVBand="0" w:evenVBand="0" w:oddHBand="0" w:evenHBand="0" w:firstRowFirstColumn="0" w:firstRowLastColumn="0" w:lastRowFirstColumn="0" w:lastRowLastColumn="0"/>
+            </w:pPr>
+            <w:r>
+              <w:t>Medium</w:t>
+            </w:r>
+          </w:p>
+        </w:tc>
+        <w:tc>
+          <w:tcPr>
+            <w:tcW w:w="0" w:type="auto"/>
+            <w:hideMark/>
+          </w:tcPr>
+          <w:p>
+            <w:pPr>
+              <w:spacing w:after="160" w:line="278" w:lineRule="auto"/>
+              <w:cnfStyle w:val="000000000000" w:firstRow="0" w:lastRow="0" w:firstColumn="0" w:lastColumn="0" w:oddVBand="0" w:evenVBand="0" w:oddHBand="0" w:evenHBand="0" w:firstRowFirstColumn="0" w:firstRowLastColumn="0" w:lastRowFirstColumn="0" w:lastRowLastColumn="0"/>
+            </w:pPr>
+            <w:r>
+              <w:t>Customer data center</w:t>
+            </w:r>
+          </w:p>
+        </w:tc>
+        <w:tc>
+          <w:tcPr>
+            <w:tcW w:w="0" w:type="auto"/>
+            <w:hideMark/>
+          </w:tcPr>
+          <w:p>
+            <w:pPr>
+              <w:spacing w:after="160" w:line="278" w:lineRule="auto"/>
+              <w:cnfStyle w:val="000000000000" w:firstRow="0" w:lastRow="0" w:firstColumn="0" w:lastColumn="0" w:oddVBand="0" w:evenVBand="0" w:oddHBand="0" w:evenHBand="0" w:firstRowFirstColumn="0" w:firstRowLastColumn="0" w:lastRowFirstColumn="0" w:lastRowLastColumn="0"/>
+            </w:pPr>
+            <w:r>
+              <w:t>Hardware specifications</w:t>
+            </w:r>
+          </w:p>
+        </w:tc>
+      </w:tr>
+      <w:tr>
+        <w:trPr>
+          <w:cnfStyle w:val="000000100000" w:firstRow="0" w:lastRow="0" w:firstColumn="0" w:lastColumn="0" w:oddVBand="0" w:evenVBand="0" w:oddHBand="1" w:evenHBand="0" w:firstRowFirstColumn="0" w:firstRowLastColumn="0" w:lastRowFirstColumn="0" w:lastRowLastColumn="0"/>
+        </w:trPr>
+        <w:tc>
+          <w:tcPr>
+            <w:cnfStyle w:val="001000000000" w:firstRow="0" w:lastRow="0" w:firstColumn="1" w:lastColumn="0" w:oddVBand="0" w:evenVBand="0" w:oddHBand="0" w:evenHBand="0" w:firstRowFirstColumn="0" w:firstRowLastColumn="0" w:lastRowFirstColumn="0" w:lastRowLastColumn="0"/>
+            <w:tcW w:w="0" w:type="auto"/>
+            <w:hideMark/>
+          </w:tcPr>
+          <w:p>
+            <w:pPr>
+              <w:spacing w:after="160" w:line="278" w:lineRule="auto"/>
+            </w:pPr>
+            <w:r>
+              <w:t>DEPLOY-03</w:t>
+            </w:r>
+          </w:p>
+        </w:tc>
+        <w:tc>
+          <w:tcPr>
+            <w:tcW w:w="0" w:type="auto"/>
+            <w:hideMark/>
+          </w:tcPr>
+          <w:p>
+            <w:pPr>
+              <w:spacing w:after="160" w:line="278" w:lineRule="auto"/>
+              <w:cnfStyle w:val="000000100000" w:firstRow="0" w:lastRow="0" w:firstColumn="0" w:lastColumn="0" w:oddVBand="0" w:evenVBand="0" w:oddHBand="1" w:evenHBand="0" w:firstRowFirstColumn="0" w:firstRowLastColumn="0" w:lastRowFirstColumn="0" w:lastRowLastColumn="0"/>
+            </w:pPr>
+            <w:r>
+              <w:rPr>
+                <w:b/>
+                <w:bCs/>
+              </w:rPr>
+              <w:t>Hybrid Deployment</w:t>
+            </w:r>
+          </w:p>
+        </w:tc>
+        <w:tc>
+          <w:tcPr>
+            <w:tcW w:w="0" w:type="auto"/>
+            <w:hideMark/>
+          </w:tcPr>
+          <w:p>
+            <w:pPr>
+              <w:spacing w:after="160" w:line="278" w:lineRule="auto"/>
+              <w:cnfStyle w:val="000000100000" w:firstRow="0" w:lastRow="0" w:firstColumn="0" w:lastColumn="0" w:oddVBand="0" w:evenVBand="0" w:oddHBand="1" w:evenHBand="0" w:firstRowFirstColumn="0" w:firstRowLastColumn="0" w:lastRowFirstColumn="0" w:lastRowLastColumn="0"/>
+            </w:pPr>
+            <w:r>
+              <w:t>Low</w:t>
+            </w:r>
+          </w:p>
+        </w:tc>
+        <w:tc>
+          <w:tcPr>
+            <w:tcW w:w="0" w:type="auto"/>
+            <w:hideMark/>
+          </w:tcPr>
+          <w:p>
+            <w:pPr>
+              <w:spacing w:after="160" w:line="278" w:lineRule="auto"/>
+              <w:cnfStyle w:val="000000100000" w:firstRow="0" w:lastRow="0" w:firstColumn="0" w:lastColumn="0" w:oddVBand="0" w:evenVBand="0" w:oddHBand="1" w:evenHBand="0" w:firstRowFirstColumn="0" w:firstRowLastColumn="0" w:lastRowFirstColumn="0" w:lastRowLastColumn="0"/>
+            </w:pPr>
+            <w:r>
+              <w:t>Mixed cloud/on-prem</w:t>
+            </w:r>
+          </w:p>
+        </w:tc>
+        <w:tc>
+          <w:tcPr>
+            <w:tcW w:w="0" w:type="auto"/>
+            <w:hideMark/>
+          </w:tcPr>
+          <w:p>
+            <w:pPr>
+              <w:spacing w:after="160" w:line="278" w:lineRule="auto"/>
+              <w:cnfStyle w:val="000000100000" w:firstRow="0" w:lastRow="0" w:firstColumn="0" w:lastColumn="0" w:oddVBand="0" w:evenVBand="0" w:oddHBand="1" w:evenHBand="0" w:firstRowFirstColumn="0" w:firstRowLastColumn="0" w:lastRowFirstColumn="0" w:lastRowLastColumn="0"/>
+            </w:pPr>
+            <w:r>
+              <w:t>Network connectivity</w:t>
+            </w:r>
+          </w:p>
+        </w:tc>
+      </w:tr>
+      <w:tr>
+        <w:tc>
+          <w:tcPr>
+            <w:cnfStyle w:val="001000000000" w:firstRow="0" w:lastRow="0" w:firstColumn="1" w:lastColumn="0" w:oddVBand="0" w:evenVBand="0" w:oddHBand="0" w:evenHBand="0" w:firstRowFirstColumn="0" w:firstRowLastColumn="0" w:lastRowFirstColumn="0" w:lastRowLastColumn="0"/>
+            <w:tcW w:w="0" w:type="auto"/>
+            <w:hideMark/>
+          </w:tcPr>
+          <w:p>
+            <w:pPr>
+              <w:spacing w:after="160" w:line="278" w:lineRule="auto"/>
+            </w:pPr>
+            <w:r>
+              <w:t>DEPLOY-04</w:t>
+            </w:r>
+          </w:p>
+        </w:tc>
+        <w:tc>
+          <w:tcPr>
+            <w:tcW w:w="0" w:type="auto"/>
+            <w:hideMark/>
+          </w:tcPr>
+          <w:p>
+            <w:pPr>
+              <w:spacing w:after="160" w:line="278" w:lineRule="auto"/>
+              <w:cnfStyle w:val="000000000000" w:firstRow="0" w:lastRow="0" w:firstColumn="0" w:lastColumn="0" w:oddVBand="0" w:evenVBand="0" w:oddHBand="0" w:evenHBand="0" w:firstRowFirstColumn="0" w:firstRowLastColumn="0" w:lastRowFirstColumn="0" w:lastRowLastColumn="0"/>
+            </w:pPr>
+            <w:r>
+              <w:rPr>
+                <w:b/>
+                <w:bCs/>
+              </w:rPr>
+              <w:t>Multi-Region</w:t>
+            </w:r>
+          </w:p>
+        </w:tc>
+        <w:tc>
+          <w:tcPr>
+            <w:tcW w:w="0" w:type="auto"/>
+            <w:hideMark/>
+          </w:tcPr>
+          <w:p>
+            <w:pPr>
+              <w:spacing w:after="160" w:line="278" w:lineRule="auto"/>
+              <w:cnfStyle w:val="000000000000" w:firstRow="0" w:lastRow="0" w:firstColumn="0" w:lastColumn="0" w:oddVBand="0" w:evenVBand="0" w:oddHBand="0" w:evenHBand="0" w:firstRowFirstColumn="0" w:firstRowLastColumn="0" w:lastRowFirstColumn="0" w:lastRowLastColumn="0"/>
+            </w:pPr>
+            <w:r>
+              <w:t>Medium</w:t>
+            </w:r>
+          </w:p>
+        </w:tc>
+        <w:tc>
+          <w:tcPr>
+            <w:tcW w:w="0" w:type="auto"/>
+            <w:hideMark/>
+          </w:tcPr>
+          <w:p>
+            <w:pPr>
+              <w:spacing w:after="160" w:line="278" w:lineRule="auto"/>
+              <w:cnfStyle w:val="000000000000" w:firstRow="0" w:lastRow="0" w:firstColumn="0" w:lastColumn="0" w:oddVBand="0" w:evenVBand="0" w:oddHBand="0" w:evenHBand="0" w:firstRowFirstColumn="0" w:firstRowLastColumn="0" w:lastRowFirstColumn="0" w:lastRowLastColumn="0"/>
+            </w:pPr>
+            <w:r>
+              <w:t>Disaster recovery sites</w:t>
+            </w:r>
+          </w:p>
+        </w:tc>
+        <w:tc>
+          <w:tcPr>
+            <w:tcW w:w="0" w:type="auto"/>
+            <w:hideMark/>
+          </w:tcPr>
+          <w:p>
+            <w:pPr>
+              <w:spacing w:after="160" w:line="278" w:lineRule="auto"/>
+              <w:cnfStyle w:val="000000000000" w:firstRow="0" w:lastRow="0" w:firstColumn="0" w:lastColumn="0" w:oddVBand="0" w:evenVBand="0" w:oddHBand="0" w:evenHBand="0" w:firstRowFirstColumn="0" w:firstRowLastColumn="0" w:lastRowFirstColumn="0" w:lastRowLastColumn="0"/>
+            </w:pPr>
+            <w:r>
+              <w:t>Data replication</w:t>
+            </w:r>
+          </w:p>
+        </w:tc>
+      </w:tr>
+      <w:tr>
+        <w:trPr>
+          <w:cnfStyle w:val="000000100000" w:firstRow="0" w:lastRow="0" w:firstColumn="0" w:lastColumn="0" w:oddVBand="0" w:evenVBand="0" w:oddHBand="1" w:evenHBand="0" w:firstRowFirstColumn="0" w:firstRowLastColumn="0" w:lastRowFirstColumn="0" w:lastRowLastColumn="0"/>
+        </w:trPr>
+        <w:tc>
+          <w:tcPr>
+            <w:cnfStyle w:val="001000000000" w:firstRow="0" w:lastRow="0" w:firstColumn="1" w:lastColumn="0" w:oddVBand="0" w:evenVBand="0" w:oddHBand="0" w:evenHBand="0" w:firstRowFirstColumn="0" w:firstRowLastColumn="0" w:lastRowFirstColumn="0" w:lastRowLastColumn="0"/>
+            <w:tcW w:w="0" w:type="auto"/>
+            <w:hideMark/>
+          </w:tcPr>
+          <w:p>
+            <w:pPr>
+              <w:spacing w:after="160" w:line="278" w:lineRule="auto"/>
+            </w:pPr>
+            <w:r>
+              <w:t>DEPLOY-05</w:t>
+            </w:r>
+          </w:p>
+        </w:tc>
+        <w:tc>
+          <w:tcPr>
+            <w:tcW w:w="0" w:type="auto"/>
+            <w:hideMark/>
+          </w:tcPr>
+          <w:p>
+            <w:pPr>
+              <w:spacing w:after="160" w:line="278" w:lineRule="auto"/>
+              <w:cnfStyle w:val="000000100000" w:firstRow="0" w:lastRow="0" w:firstColumn="0" w:lastColumn="0" w:oddVBand="0" w:evenVBand="0" w:oddHBand="1" w:evenHBand="0" w:firstRowFirstColumn="0" w:firstRowLastColumn="0" w:lastRowFirstColumn="0" w:lastRowLastColumn="0"/>
+            </w:pPr>
+            <w:r>
+              <w:rPr>
+                <w:b/>
+                <w:bCs/>
+              </w:rPr>
+              <w:t>Container Orchestration</w:t>
+            </w:r>
+          </w:p>
+        </w:tc>
+        <w:tc>
+          <w:tcPr>
+            <w:tcW w:w="0" w:type="auto"/>
+            <w:hideMark/>
+          </w:tcPr>
+          <w:p>
+            <w:pPr>
+              <w:spacing w:after="160" w:line="278" w:lineRule="auto"/>
+              <w:cnfStyle w:val="000000100000" w:firstRow="0" w:lastRow="0" w:firstColumn="0" w:lastColumn="0" w:oddVBand="0" w:evenVBand="0" w:oddHBand="1" w:evenHBand="0" w:firstRowFirstColumn="0" w:firstRowLastColumn="0" w:lastRowFirstColumn="0" w:lastRowLastColumn="0"/>
+            </w:pPr>
+            <w:r>
+              <w:t>High</w:t>
+            </w:r>
+          </w:p>
+        </w:tc>
+        <w:tc>
+          <w:tcPr>
+            <w:tcW w:w="0" w:type="auto"/>
+            <w:hideMark/>
+          </w:tcPr>
+          <w:p>
+            <w:pPr>
+              <w:spacing w:after="160" w:line="278" w:lineRule="auto"/>
+              <w:cnfStyle w:val="000000100000" w:firstRow="0" w:lastRow="0" w:firstColumn="0" w:lastColumn="0" w:oddVBand="0" w:evenVBand="0" w:oddHBand="1" w:evenHBand="0" w:firstRowFirstColumn="0" w:firstRowLastColumn="0" w:lastRowFirstColumn="0" w:lastRowLastColumn="0"/>
+            </w:pPr>
+            <w:r>
+              <w:t>Kubernetes</w:t>
+            </w:r>
+          </w:p>
+        </w:tc>
+        <w:tc>
+          <w:tcPr>
+            <w:tcW w:w="0" w:type="auto"/>
+            <w:hideMark/>
+          </w:tcPr>
+          <w:p>
+            <w:pPr>
+              <w:spacing w:after="160" w:line="278" w:lineRule="auto"/>
+              <w:cnfStyle w:val="000000100000" w:firstRow="0" w:lastRow="0" w:firstColumn="0" w:lastColumn="0" w:oddVBand="0" w:evenVBand="0" w:oddHBand="1" w:evenHBand="0" w:firstRowFirstColumn="0" w:firstRowLastColumn="0" w:lastRowFirstColumn="0" w:lastRowLastColumn="0"/>
+            </w:pPr>
+            <w:r>
+              <w:t>Minimum 3-node cluster</w:t>
+            </w:r>
+          </w:p>
+        </w:tc>
+      </w:tr>
+    </w:tbl>
+    <w:p>
+      <w:pPr>
+        <w:rPr>
+          <w:b/>
+          <w:bCs/>
+        </w:rPr>
+      </w:pPr>
+      <w:r>
+        <w:rPr>
+          <w:b/>
+          <w:bCs/>
+        </w:rPr>
+        <w:t>9.2 Support Requirements</w:t>
+      </w:r>
+    </w:p>
+    <w:tbl>
+      <w:tblPr>
+        <w:tblStyle w:val="GridTable5Dark-Accent6"/>
+        <w:tblW w:w="0" w:type="auto"/>
+        <w:tblLook w:val="04A0" w:firstRow="1" w:lastRow="0" w:firstColumn="1" w:lastColumn="0" w:noHBand="0" w:noVBand="1"/>
+      </w:tblPr>
+      <w:tblGrid>
+        <w:gridCol w:w="1720"/>
+        <w:gridCol w:w="2375"/>
+        <w:gridCol w:w="1040"/>
+        <w:gridCol w:w="2277"/>
+        <w:gridCol w:w="1938"/>
+      </w:tblGrid>
+      <w:tr>
+        <w:trPr>
+          <w:cnfStyle w:val="100000000000" w:firstRow="1" w:lastRow="0" w:firstColumn="0" w:lastColumn="0" w:oddVBand="0" w:evenVBand="0" w:oddHBand="0" w:evenHBand="0" w:firstRowFirstColumn="0" w:firstRowLastColumn="0" w:lastRowFirstColumn="0" w:lastRowLastColumn="0"/>
+        </w:trPr>
+        <w:tc>
+          <w:tcPr>
+            <w:cnfStyle w:val="001000000000" w:firstRow="0" w:lastRow="0" w:firstColumn="1" w:lastColumn="0" w:oddVBand="0" w:evenVBand="0" w:oddHBand="0" w:evenHBand="0" w:firstRowFirstColumn="0" w:firstRowLastColumn="0" w:lastRowFirstColumn="0" w:lastRowLastColumn="0"/>
+            <w:tcW w:w="0" w:type="auto"/>
+            <w:hideMark/>
+          </w:tcPr>
+          <w:p>
+            <w:pPr>
+              <w:spacing w:after="160" w:line="278" w:lineRule="auto"/>
+            </w:pPr>
+            <w:r>
+              <w:t>Requirement ID</w:t>
+            </w:r>
+          </w:p>
+        </w:tc>
+        <w:tc>
+          <w:tcPr>
+            <w:tcW w:w="0" w:type="auto"/>
+            <w:hideMark/>
+          </w:tcPr>
+          <w:p>
+            <w:pPr>
+              <w:spacing w:after="160" w:line="278" w:lineRule="auto"/>
+              <w:cnfStyle w:val="100000000000" w:firstRow="1" w:lastRow="0" w:firstColumn="0" w:lastColumn="0" w:oddVBand="0" w:evenVBand="0" w:oddHBand="0" w:evenHBand="0" w:firstRowFirstColumn="0" w:firstRowLastColumn="0" w:lastRowFirstColumn="0" w:lastRowLastColumn="0"/>
+            </w:pPr>
+            <w:r>
+              <w:t>Description</w:t>
+            </w:r>
+          </w:p>
+        </w:tc>
+        <w:tc>
+          <w:tcPr>
+            <w:tcW w:w="0" w:type="auto"/>
+            <w:hideMark/>
+          </w:tcPr>
+          <w:p>
+            <w:pPr>
+              <w:spacing w:after="160" w:line="278" w:lineRule="auto"/>
+              <w:cnfStyle w:val="100000000000" w:firstRow="1" w:lastRow="0" w:firstColumn="0" w:lastColumn="0" w:oddVBand="0" w:evenVBand="0" w:oddHBand="0" w:evenHBand="0" w:firstRowFirstColumn="0" w:firstRowLastColumn="0" w:lastRowFirstColumn="0" w:lastRowLastColumn="0"/>
+            </w:pPr>
+            <w:r>
+              <w:t>Priority</w:t>
+            </w:r>
+          </w:p>
+        </w:tc>
+        <w:tc>
+          <w:tcPr>
+            <w:tcW w:w="0" w:type="auto"/>
+            <w:hideMark/>
+          </w:tcPr>
+          <w:p>
+            <w:pPr>
+              <w:spacing w:after="160" w:line="278" w:lineRule="auto"/>
+              <w:cnfStyle w:val="100000000000" w:firstRow="1" w:lastRow="0" w:firstColumn="0" w:lastColumn="0" w:oddVBand="0" w:evenVBand="0" w:oddHBand="0" w:evenHBand="0" w:firstRowFirstColumn="0" w:firstRowLastColumn="0" w:lastRowFirstColumn="0" w:lastRowLastColumn="0"/>
+            </w:pPr>
+            <w:r>
+              <w:t>Support Level</w:t>
+            </w:r>
+          </w:p>
+        </w:tc>
+        <w:tc>
+          <w:tcPr>
+            <w:tcW w:w="0" w:type="auto"/>
+            <w:hideMark/>
+          </w:tcPr>
+          <w:p>
+            <w:pPr>
+              <w:spacing w:after="160" w:line="278" w:lineRule="auto"/>
+              <w:cnfStyle w:val="100000000000" w:firstRow="1" w:lastRow="0" w:firstColumn="0" w:lastColumn="0" w:oddVBand="0" w:evenVBand="0" w:oddHBand="0" w:evenHBand="0" w:firstRowFirstColumn="0" w:firstRowLastColumn="0" w:lastRowFirstColumn="0" w:lastRowLastColumn="0"/>
+            </w:pPr>
+            <w:r>
+              <w:t>Response Time</w:t>
+            </w:r>
+          </w:p>
+        </w:tc>
+      </w:tr>
+      <w:tr>
+        <w:trPr>
+          <w:cnfStyle w:val="000000100000" w:firstRow="0" w:lastRow="0" w:firstColumn="0" w:lastColumn="0" w:oddVBand="0" w:evenVBand="0" w:oddHBand="1" w:evenHBand="0" w:firstRowFirstColumn="0" w:firstRowLastColumn="0" w:lastRowFirstColumn="0" w:lastRowLastColumn="0"/>
+        </w:trPr>
+        <w:tc>
+          <w:tcPr>
+            <w:cnfStyle w:val="001000000000" w:firstRow="0" w:lastRow="0" w:firstColumn="1" w:lastColumn="0" w:oddVBand="0" w:evenVBand="0" w:oddHBand="0" w:evenHBand="0" w:firstRowFirstColumn="0" w:firstRowLastColumn="0" w:lastRowFirstColumn="0" w:lastRowLastColumn="0"/>
+            <w:tcW w:w="0" w:type="auto"/>
+            <w:hideMark/>
+          </w:tcPr>
+          <w:p>
+            <w:pPr>
+              <w:spacing w:after="160" w:line="278" w:lineRule="auto"/>
+            </w:pPr>
+            <w:r>
+              <w:t>SUPPORT-01</w:t>
+            </w:r>
+          </w:p>
+        </w:tc>
+        <w:tc>
+          <w:tcPr>
+            <w:tcW w:w="0" w:type="auto"/>
+            <w:hideMark/>
+          </w:tcPr>
+          <w:p>
+            <w:pPr>
+              <w:spacing w:after="160" w:line="278" w:lineRule="auto"/>
+              <w:cnfStyle w:val="000000100000" w:firstRow="0" w:lastRow="0" w:firstColumn="0" w:lastColumn="0" w:oddVBand="0" w:evenVBand="0" w:oddHBand="1" w:evenHBand="0" w:firstRowFirstColumn="0" w:firstRowLastColumn="0" w:lastRowFirstColumn="0" w:lastRowLastColumn="0"/>
+            </w:pPr>
+            <w:r>
+              <w:rPr>
+                <w:b/>
+                <w:bCs/>
+              </w:rPr>
+              <w:t>24/7 Monitoring</w:t>
+            </w:r>
+          </w:p>
+        </w:tc>
+        <w:tc>
+          <w:tcPr>
+            <w:tcW w:w="0" w:type="auto"/>
+            <w:hideMark/>
+          </w:tcPr>
+          <w:p>
+            <w:pPr>
+              <w:spacing w:after="160" w:line="278" w:lineRule="auto"/>
+              <w:cnfStyle w:val="000000100000" w:firstRow="0" w:lastRow="0" w:firstColumn="0" w:lastColumn="0" w:oddVBand="0" w:evenVBand="0" w:oddHBand="1" w:evenHBand="0" w:firstRowFirstColumn="0" w:firstRowLastColumn="0" w:lastRowFirstColumn="0" w:lastRowLastColumn="0"/>
+            </w:pPr>
+            <w:r>
+              <w:t>High</w:t>
+            </w:r>
+          </w:p>
+        </w:tc>
+        <w:tc>
+          <w:tcPr>
+            <w:tcW w:w="0" w:type="auto"/>
+            <w:hideMark/>
+          </w:tcPr>
+          <w:p>
+            <w:pPr>
+              <w:spacing w:after="160" w:line="278" w:lineRule="auto"/>
+              <w:cnfStyle w:val="000000100000" w:firstRow="0" w:lastRow="0" w:firstColumn="0" w:lastColumn="0" w:oddVBand="0" w:evenVBand="0" w:oddHBand="1" w:evenHBand="0" w:firstRowFirstColumn="0" w:firstRowLastColumn="0" w:lastRowFirstColumn="0" w:lastRowLastColumn="0"/>
+            </w:pPr>
+            <w:r>
+              <w:t>Level 1 support</w:t>
+            </w:r>
+          </w:p>
+        </w:tc>
+        <w:tc>
+          <w:tcPr>
+            <w:tcW w:w="0" w:type="auto"/>
+            <w:hideMark/>
+          </w:tcPr>
+          <w:p>
+            <w:pPr>
+              <w:spacing w:after="160" w:line="278" w:lineRule="auto"/>
+              <w:cnfStyle w:val="000000100000" w:firstRow="0" w:lastRow="0" w:firstColumn="0" w:lastColumn="0" w:oddVBand="0" w:evenVBand="0" w:oddHBand="1" w:evenHBand="0" w:firstRowFirstColumn="0" w:firstRowLastColumn="0" w:lastRowFirstColumn="0" w:lastRowLastColumn="0"/>
+            </w:pPr>
+            <w:r>
+              <w:t>Immediate alerting</w:t>
+            </w:r>
+          </w:p>
+        </w:tc>
+      </w:tr>
+      <w:tr>
+        <w:tc>
+          <w:tcPr>
+            <w:cnfStyle w:val="001000000000" w:firstRow="0" w:lastRow="0" w:firstColumn="1" w:lastColumn="0" w:oddVBand="0" w:evenVBand="0" w:oddHBand="0" w:evenHBand="0" w:firstRowFirstColumn="0" w:firstRowLastColumn="0" w:lastRowFirstColumn="0" w:lastRowLastColumn="0"/>
+            <w:tcW w:w="0" w:type="auto"/>
+            <w:hideMark/>
+          </w:tcPr>
+          <w:p>
+            <w:pPr>
+              <w:spacing w:after="160" w:line="278" w:lineRule="auto"/>
+            </w:pPr>
+            <w:r>
+              <w:t>SUPPORT-02</w:t>
+            </w:r>
+          </w:p>
+        </w:tc>
+        <w:tc>
+          <w:tcPr>
+            <w:tcW w:w="0" w:type="auto"/>
+            <w:hideMark/>
+          </w:tcPr>
+          <w:p>
+            <w:pPr>
+              <w:spacing w:after="160" w:line="278" w:lineRule="auto"/>
+              <w:cnfStyle w:val="000000000000" w:firstRow="0" w:lastRow="0" w:firstColumn="0" w:lastColumn="0" w:oddVBand="0" w:evenVBand="0" w:oddHBand="0" w:evenHBand="0" w:firstRowFirstColumn="0" w:firstRowLastColumn="0" w:lastRowFirstColumn="0" w:lastRowLastColumn="0"/>
+            </w:pPr>
+            <w:r>
+              <w:rPr>
+                <w:b/>
+                <w:bCs/>
+              </w:rPr>
+              <w:t>Technical Support</w:t>
+            </w:r>
+          </w:p>
+        </w:tc>
+        <w:tc>
+          <w:tcPr>
+            <w:tcW w:w="0" w:type="auto"/>
+            <w:hideMark/>
+          </w:tcPr>
+          <w:p>
+            <w:pPr>
+              <w:spacing w:after="160" w:line="278" w:lineRule="auto"/>
+              <w:cnfStyle w:val="000000000000" w:firstRow="0" w:lastRow="0" w:firstColumn="0" w:lastColumn="0" w:oddVBand="0" w:evenVBand="0" w:oddHBand="0" w:evenHBand="0" w:firstRowFirstColumn="0" w:firstRowLastColumn="0" w:lastRowFirstColumn="0" w:lastRowLastColumn="0"/>
+            </w:pPr>
+            <w:r>
+              <w:t>High</w:t>
+            </w:r>
+          </w:p>
+        </w:tc>
+        <w:tc>
+          <w:tcPr>
+            <w:tcW w:w="0" w:type="auto"/>
+            <w:hideMark/>
+          </w:tcPr>
+          <w:p>
+            <w:pPr>
+              <w:spacing w:after="160" w:line="278" w:lineRule="auto"/>
+              <w:cnfStyle w:val="000000000000" w:firstRow="0" w:lastRow="0" w:firstColumn="0" w:lastColumn="0" w:oddVBand="0" w:evenVBand="0" w:oddHBand="0" w:evenHBand="0" w:firstRowFirstColumn="0" w:firstRowLastColumn="0" w:lastRowFirstColumn="0" w:lastRowLastColumn="0"/>
+            </w:pPr>
+            <w:r>
+              <w:t>Level 2/3 support</w:t>
+            </w:r>
+          </w:p>
+        </w:tc>
+        <w:tc>
+          <w:tcPr>
+            <w:tcW w:w="0" w:type="auto"/>
+            <w:hideMark/>
+          </w:tcPr>
+          <w:p>
+            <w:pPr>
+              <w:spacing w:after="160" w:line="278" w:lineRule="auto"/>
+              <w:cnfStyle w:val="000000000000" w:firstRow="0" w:lastRow="0" w:firstColumn="0" w:lastColumn="0" w:oddVBand="0" w:evenVBand="0" w:oddHBand="0" w:evenHBand="0" w:firstRowFirstColumn="0" w:firstRowLastColumn="0" w:lastRowFirstColumn="0" w:lastRowLastColumn="0"/>
+            </w:pPr>
+            <w:r>
+              <w:t>1 hour response</w:t>
+            </w:r>
+          </w:p>
+        </w:tc>
+      </w:tr>
+      <w:tr>
+        <w:trPr>
+          <w:cnfStyle w:val="000000100000" w:firstRow="0" w:lastRow="0" w:firstColumn="0" w:lastColumn="0" w:oddVBand="0" w:evenVBand="0" w:oddHBand="1" w:evenHBand="0" w:firstRowFirstColumn="0" w:firstRowLastColumn="0" w:lastRowFirstColumn="0" w:lastRowLastColumn="0"/>
+        </w:trPr>
+        <w:tc>
+          <w:tcPr>
+            <w:cnfStyle w:val="001000000000" w:firstRow="0" w:lastRow="0" w:firstColumn="1" w:lastColumn="0" w:oddVBand="0" w:evenVBand="0" w:oddHBand="0" w:evenHBand="0" w:firstRowFirstColumn="0" w:firstRowLastColumn="0" w:lastRowFirstColumn="0" w:lastRowLastColumn="0"/>
+            <w:tcW w:w="0" w:type="auto"/>
+            <w:hideMark/>
+          </w:tcPr>
+          <w:p>
+            <w:pPr>
+              <w:spacing w:after="160" w:line="278" w:lineRule="auto"/>
+            </w:pPr>
+            <w:r>
+              <w:lastRenderedPageBreak/>
+              <w:t>SUPPORT-03</w:t>
+            </w:r>
+          </w:p>
+        </w:tc>
+        <w:tc>
+          <w:tcPr>
+            <w:tcW w:w="0" w:type="auto"/>
+            <w:hideMark/>
+          </w:tcPr>
+          <w:p>
+            <w:pPr>
+              <w:spacing w:after="160" w:line="278" w:lineRule="auto"/>
+              <w:cnfStyle w:val="000000100000" w:firstRow="0" w:lastRow="0" w:firstColumn="0" w:lastColumn="0" w:oddVBand="0" w:evenVBand="0" w:oddHBand="1" w:evenHBand="0" w:firstRowFirstColumn="0" w:firstRowLastColumn="0" w:lastRowFirstColumn="0" w:lastRowLastColumn="0"/>
+            </w:pPr>
+            <w:r>
+              <w:rPr>
+                <w:b/>
+                <w:bCs/>
+              </w:rPr>
+              <w:t>Business Hours Support</w:t>
+            </w:r>
+          </w:p>
+        </w:tc>
+        <w:tc>
+          <w:tcPr>
+            <w:tcW w:w="0" w:type="auto"/>
+            <w:hideMark/>
+          </w:tcPr>
+          <w:p>
+            <w:pPr>
+              <w:spacing w:after="160" w:line="278" w:lineRule="auto"/>
+              <w:cnfStyle w:val="000000100000" w:firstRow="0" w:lastRow="0" w:firstColumn="0" w:lastColumn="0" w:oddVBand="0" w:evenVBand="0" w:oddHBand="1" w:evenHBand="0" w:firstRowFirstColumn="0" w:firstRowLastColumn="0" w:lastRowFirstColumn="0" w:lastRowLastColumn="0"/>
+            </w:pPr>
+            <w:r>
+              <w:t>Medium</w:t>
+            </w:r>
+          </w:p>
+        </w:tc>
+        <w:tc>
+          <w:tcPr>
+            <w:tcW w:w="0" w:type="auto"/>
+            <w:hideMark/>
+          </w:tcPr>
+          <w:p>
+            <w:pPr>
+              <w:spacing w:after="160" w:line="278" w:lineRule="auto"/>
+              <w:cnfStyle w:val="000000100000" w:firstRow="0" w:lastRow="0" w:firstColumn="0" w:lastColumn="0" w:oddVBand="0" w:evenVBand="0" w:oddHBand="1" w:evenHBand="0" w:firstRowFirstColumn="0" w:firstRowLastColumn="0" w:lastRowFirstColumn="0" w:lastRowLastColumn="0"/>
+            </w:pPr>
+            <w:r>
+              <w:t>Administrative support</w:t>
+            </w:r>
+          </w:p>
+        </w:tc>
+        <w:tc>
+          <w:tcPr>
+            <w:tcW w:w="0" w:type="auto"/>
+            <w:hideMark/>
+          </w:tcPr>
+          <w:p>
+            <w:pPr>
+              <w:spacing w:after="160" w:line="278" w:lineRule="auto"/>
+              <w:cnfStyle w:val="000000100000" w:firstRow="0" w:lastRow="0" w:firstColumn="0" w:lastColumn="0" w:oddVBand="0" w:evenVBand="0" w:oddHBand="1" w:evenHBand="0" w:firstRowFirstColumn="0" w:firstRowLastColumn="0" w:lastRowFirstColumn="0" w:lastRowLastColumn="0"/>
+            </w:pPr>
+            <w:proofErr w:type="gramStart"/>
+            <w:r>
+              <w:t>4 hour</w:t>
+            </w:r>
+            <w:proofErr w:type="gramEnd"/>
+            <w:r>
+              <w:t xml:space="preserve"> response</w:t>
+            </w:r>
+          </w:p>
+        </w:tc>
+      </w:tr>
+      <w:tr>
+        <w:tc>
+          <w:tcPr>
+            <w:cnfStyle w:val="001000000000" w:firstRow="0" w:lastRow="0" w:firstColumn="1" w:lastColumn="0" w:oddVBand="0" w:evenVBand="0" w:oddHBand="0" w:evenHBand="0" w:firstRowFirstColumn="0" w:firstRowLastColumn="0" w:lastRowFirstColumn="0" w:lastRowLastColumn="0"/>
+            <w:tcW w:w="0" w:type="auto"/>
+            <w:hideMark/>
+          </w:tcPr>
+          <w:p>
+            <w:pPr>
+              <w:spacing w:after="160" w:line="278" w:lineRule="auto"/>
+            </w:pPr>
+            <w:r>
+              <w:t>SUPPORT-04</w:t>
+            </w:r>
+          </w:p>
+        </w:tc>
+        <w:tc>
+          <w:tcPr>
+            <w:tcW w:w="0" w:type="auto"/>
+            <w:hideMark/>
+          </w:tcPr>
+          <w:p>
+            <w:pPr>
+              <w:spacing w:after="160" w:line="278" w:lineRule="auto"/>
+              <w:cnfStyle w:val="000000000000" w:firstRow="0" w:lastRow="0" w:firstColumn="0" w:lastColumn="0" w:oddVBand="0" w:evenVBand="0" w:oddHBand="0" w:evenHBand="0" w:firstRowFirstColumn="0" w:firstRowLastColumn="0" w:lastRowFirstColumn="0" w:lastRowLastColumn="0"/>
+            </w:pPr>
+            <w:r>
+              <w:rPr>
+                <w:b/>
+                <w:bCs/>
+              </w:rPr>
+              <w:t>Emergency Support</w:t>
+            </w:r>
+          </w:p>
+        </w:tc>
+        <w:tc>
+          <w:tcPr>
+            <w:tcW w:w="0" w:type="auto"/>
+            <w:hideMark/>
+          </w:tcPr>
+          <w:p>
+            <w:pPr>
+              <w:spacing w:after="160" w:line="278" w:lineRule="auto"/>
+              <w:cnfStyle w:val="000000000000" w:firstRow="0" w:lastRow="0" w:firstColumn="0" w:lastColumn="0" w:oddVBand="0" w:evenVBand="0" w:oddHBand="0" w:evenHBand="0" w:firstRowFirstColumn="0" w:firstRowLastColumn="0" w:lastRowFirstColumn="0" w:lastRowLastColumn="0"/>
+            </w:pPr>
+            <w:r>
+              <w:t>Critical</w:t>
+            </w:r>
+          </w:p>
+        </w:tc>
+        <w:tc>
+          <w:tcPr>
+            <w:tcW w:w="0" w:type="auto"/>
+            <w:hideMark/>
+          </w:tcPr>
+          <w:p>
+            <w:pPr>
+              <w:spacing w:after="160" w:line="278" w:lineRule="auto"/>
+              <w:cnfStyle w:val="000000000000" w:firstRow="0" w:lastRow="0" w:firstColumn="0" w:lastColumn="0" w:oddVBand="0" w:evenVBand="0" w:oddHBand="0" w:evenHBand="0" w:firstRowFirstColumn="0" w:firstRowLastColumn="0" w:lastRowFirstColumn="0" w:lastRowLastColumn="0"/>
+            </w:pPr>
+            <w:r>
+              <w:t>Critical issues</w:t>
+            </w:r>
+          </w:p>
+        </w:tc>
+        <w:tc>
+          <w:tcPr>
+            <w:tcW w:w="0" w:type="auto"/>
+            <w:hideMark/>
+          </w:tcPr>
+          <w:p>
+            <w:pPr>
+              <w:spacing w:after="160" w:line="278" w:lineRule="auto"/>
+              <w:cnfStyle w:val="000000000000" w:firstRow="0" w:lastRow="0" w:firstColumn="0" w:lastColumn="0" w:oddVBand="0" w:evenVBand="0" w:oddHBand="0" w:evenHBand="0" w:firstRowFirstColumn="0" w:firstRowLastColumn="0" w:lastRowFirstColumn="0" w:lastRowLastColumn="0"/>
+            </w:pPr>
+            <w:proofErr w:type="gramStart"/>
+            <w:r>
+              <w:t>15 minute</w:t>
+            </w:r>
+            <w:proofErr w:type="gramEnd"/>
+            <w:r>
+              <w:t xml:space="preserve"> response</w:t>
+            </w:r>
+          </w:p>
+        </w:tc>
+      </w:tr>
+      <w:tr>
+        <w:trPr>
+          <w:cnfStyle w:val="000000100000" w:firstRow="0" w:lastRow="0" w:firstColumn="0" w:lastColumn="0" w:oddVBand="0" w:evenVBand="0" w:oddHBand="1" w:evenHBand="0" w:firstRowFirstColumn="0" w:firstRowLastColumn="0" w:lastRowFirstColumn="0" w:lastRowLastColumn="0"/>
+        </w:trPr>
+        <w:tc>
+          <w:tcPr>
+            <w:cnfStyle w:val="001000000000" w:firstRow="0" w:lastRow="0" w:firstColumn="1" w:lastColumn="0" w:oddVBand="0" w:evenVBand="0" w:oddHBand="0" w:evenHBand="0" w:firstRowFirstColumn="0" w:firstRowLastColumn="0" w:lastRowFirstColumn="0" w:lastRowLastColumn="0"/>
+            <w:tcW w:w="0" w:type="auto"/>
+            <w:hideMark/>
+          </w:tcPr>
+          <w:p>
+            <w:pPr>
+              <w:spacing w:after="160" w:line="278" w:lineRule="auto"/>
+            </w:pPr>
+            <w:r>
+              <w:t>SUPPORT-05</w:t>
+            </w:r>
+          </w:p>
+        </w:tc>
+        <w:tc>
+          <w:tcPr>
+            <w:tcW w:w="0" w:type="auto"/>
+            <w:hideMark/>
+          </w:tcPr>
+          <w:p>
+            <w:pPr>
+              <w:spacing w:after="160" w:line="278" w:lineRule="auto"/>
+              <w:cnfStyle w:val="000000100000" w:firstRow="0" w:lastRow="0" w:firstColumn="0" w:lastColumn="0" w:oddVBand="0" w:evenVBand="0" w:oddHBand="1" w:evenHBand="0" w:firstRowFirstColumn="0" w:firstRowLastColumn="0" w:lastRowFirstColumn="0" w:lastRowLastColumn="0"/>
+            </w:pPr>
+            <w:r>
+              <w:rPr>
+                <w:b/>
+                <w:bCs/>
+              </w:rPr>
+              <w:t>Documentation</w:t>
+            </w:r>
+          </w:p>
+        </w:tc>
+        <w:tc>
+          <w:tcPr>
+            <w:tcW w:w="0" w:type="auto"/>
+            <w:hideMark/>
+          </w:tcPr>
+          <w:p>
+            <w:pPr>
+              <w:spacing w:after="160" w:line="278" w:lineRule="auto"/>
+              <w:cnfStyle w:val="000000100000" w:firstRow="0" w:lastRow="0" w:firstColumn="0" w:lastColumn="0" w:oddVBand="0" w:evenVBand="0" w:oddHBand="1" w:evenHBand="0" w:firstRowFirstColumn="0" w:firstRowLastColumn="0" w:lastRowFirstColumn="0" w:lastRowLastColumn="0"/>
+            </w:pPr>
+            <w:r>
+              <w:t>High</w:t>
+            </w:r>
+          </w:p>
+        </w:tc>
+        <w:tc>
+          <w:tcPr>
+            <w:tcW w:w="0" w:type="auto"/>
+            <w:hideMark/>
+          </w:tcPr>
+          <w:p>
+            <w:pPr>
+              <w:spacing w:after="160" w:line="278" w:lineRule="auto"/>
+              <w:cnfStyle w:val="000000100000" w:firstRow="0" w:lastRow="0" w:firstColumn="0" w:lastColumn="0" w:oddVBand="0" w:evenVBand="0" w:oddHBand="1" w:evenHBand="0" w:firstRowFirstColumn="0" w:firstRowLastColumn="0" w:lastRowFirstColumn="0" w:lastRowLastColumn="0"/>
+            </w:pPr>
+            <w:r>
+              <w:t>Comprehensive docs</w:t>
+            </w:r>
+          </w:p>
+        </w:tc>
+        <w:tc>
+          <w:tcPr>
+            <w:tcW w:w="0" w:type="auto"/>
+            <w:hideMark/>
+          </w:tcPr>
+          <w:p>
+            <w:pPr>
+              <w:spacing w:after="160" w:line="278" w:lineRule="auto"/>
+              <w:cnfStyle w:val="000000100000" w:firstRow="0" w:lastRow="0" w:firstColumn="0" w:lastColumn="0" w:oddVBand="0" w:evenVBand="0" w:oddHBand="1" w:evenHBand="0" w:firstRowFirstColumn="0" w:firstRowLastColumn="0" w:lastRowFirstColumn="0" w:lastRowLastColumn="0"/>
+            </w:pPr>
+            <w:r>
+              <w:t>Regular updates</w:t>
+            </w:r>
+          </w:p>
+        </w:tc>
+      </w:tr>
+    </w:tbl>
+    <w:p>
+      <w:pPr>
+        <w:rPr>
+          <w:b/>
+          <w:bCs/>
+        </w:rPr>
+      </w:pPr>
+      <w:r>
+        <w:rPr>
+          <w:b/>
+          <w:bCs/>
+        </w:rPr>
+        <w:t>9.3 Service Level Agreements</w:t>
+      </w:r>
+    </w:p>
+    <w:tbl>
+      <w:tblPr>
+        <w:tblStyle w:val="GridTable5Dark-Accent6"/>
+        <w:tblW w:w="0" w:type="auto"/>
+        <w:tblLook w:val="04A0" w:firstRow="1" w:lastRow="0" w:firstColumn="1" w:lastColumn="0" w:noHBand="0" w:noVBand="1"/>
+      </w:tblPr>
+      <w:tblGrid>
+        <w:gridCol w:w="1754"/>
+        <w:gridCol w:w="2317"/>
+        <w:gridCol w:w="1040"/>
+        <w:gridCol w:w="1946"/>
+        <w:gridCol w:w="2293"/>
+      </w:tblGrid>
+      <w:tr>
+        <w:trPr>
+          <w:cnfStyle w:val="100000000000" w:firstRow="1" w:lastRow="0" w:firstColumn="0" w:lastColumn="0" w:oddVBand="0" w:evenVBand="0" w:oddHBand="0" w:evenHBand="0" w:firstRowFirstColumn="0" w:firstRowLastColumn="0" w:lastRowFirstColumn="0" w:lastRowLastColumn="0"/>
+        </w:trPr>
+        <w:tc>
+          <w:tcPr>
+            <w:cnfStyle w:val="001000000000" w:firstRow="0" w:lastRow="0" w:firstColumn="1" w:lastColumn="0" w:oddVBand="0" w:evenVBand="0" w:oddHBand="0" w:evenHBand="0" w:firstRowFirstColumn="0" w:firstRowLastColumn="0" w:lastRowFirstColumn="0" w:lastRowLastColumn="0"/>
+            <w:tcW w:w="0" w:type="auto"/>
+            <w:hideMark/>
+          </w:tcPr>
+          <w:p>
+            <w:pPr>
+              <w:spacing w:after="160" w:line="278" w:lineRule="auto"/>
+            </w:pPr>
+            <w:r>
+              <w:t>Requirement ID</w:t>
+            </w:r>
+          </w:p>
+        </w:tc>
+        <w:tc>
+          <w:tcPr>
+            <w:tcW w:w="0" w:type="auto"/>
+            <w:hideMark/>
+          </w:tcPr>
+          <w:p>
+            <w:pPr>
+              <w:spacing w:after="160" w:line="278" w:lineRule="auto"/>
+              <w:cnfStyle w:val="100000000000" w:firstRow="1" w:lastRow="0" w:firstColumn="0" w:lastColumn="0" w:oddVBand="0" w:evenVBand="0" w:oddHBand="0" w:evenHBand="0" w:firstRowFirstColumn="0" w:firstRowLastColumn="0" w:lastRowFirstColumn="0" w:lastRowLastColumn="0"/>
+            </w:pPr>
+            <w:r>
+              <w:t>Description</w:t>
+            </w:r>
+          </w:p>
+        </w:tc>
+        <w:tc>
+          <w:tcPr>
+            <w:tcW w:w="0" w:type="auto"/>
+            <w:hideMark/>
+          </w:tcPr>
+          <w:p>
+            <w:pPr>
+              <w:spacing w:after="160" w:line="278" w:lineRule="auto"/>
+              <w:cnfStyle w:val="100000000000" w:firstRow="1" w:lastRow="0" w:firstColumn="0" w:lastColumn="0" w:oddVBand="0" w:evenVBand="0" w:oddHBand="0" w:evenHBand="0" w:firstRowFirstColumn="0" w:firstRowLastColumn="0" w:lastRowFirstColumn="0" w:lastRowLastColumn="0"/>
+            </w:pPr>
+            <w:r>
+              <w:t>Priority</w:t>
+            </w:r>
+          </w:p>
+        </w:tc>
+        <w:tc>
+          <w:tcPr>
+            <w:tcW w:w="0" w:type="auto"/>
+            <w:hideMark/>
+          </w:tcPr>
+          <w:p>
+            <w:pPr>
+              <w:spacing w:after="160" w:line="278" w:lineRule="auto"/>
+              <w:cnfStyle w:val="100000000000" w:firstRow="1" w:lastRow="0" w:firstColumn="0" w:lastColumn="0" w:oddVBand="0" w:evenVBand="0" w:oddHBand="0" w:evenHBand="0" w:firstRowFirstColumn="0" w:firstRowLastColumn="0" w:lastRowFirstColumn="0" w:lastRowLastColumn="0"/>
+            </w:pPr>
+            <w:r>
+              <w:t>SLA Metric</w:t>
+            </w:r>
+          </w:p>
+        </w:tc>
+        <w:tc>
+          <w:tcPr>
+            <w:tcW w:w="0" w:type="auto"/>
+            <w:hideMark/>
+          </w:tcPr>
+          <w:p>
+            <w:pPr>
+              <w:spacing w:after="160" w:line="278" w:lineRule="auto"/>
+              <w:cnfStyle w:val="100000000000" w:firstRow="1" w:lastRow="0" w:firstColumn="0" w:lastColumn="0" w:oddVBand="0" w:evenVBand="0" w:oddHBand="0" w:evenHBand="0" w:firstRowFirstColumn="0" w:firstRowLastColumn="0" w:lastRowFirstColumn="0" w:lastRowLastColumn="0"/>
+            </w:pPr>
+            <w:r>
+              <w:t>Service Credit</w:t>
+            </w:r>
+          </w:p>
+        </w:tc>
+      </w:tr>
+      <w:tr>
+        <w:trPr>
+          <w:cnfStyle w:val="000000100000" w:firstRow="0" w:lastRow="0" w:firstColumn="0" w:lastColumn="0" w:oddVBand="0" w:evenVBand="0" w:oddHBand="1" w:evenHBand="0" w:firstRowFirstColumn="0" w:firstRowLastColumn="0" w:lastRowFirstColumn="0" w:lastRowLastColumn="0"/>
+        </w:trPr>
+        <w:tc>
+          <w:tcPr>
+            <w:cnfStyle w:val="001000000000" w:firstRow="0" w:lastRow="0" w:firstColumn="1" w:lastColumn="0" w:oddVBand="0" w:evenVBand="0" w:oddHBand="0" w:evenHBand="0" w:firstRowFirstColumn="0" w:firstRowLastColumn="0" w:lastRowFirstColumn="0" w:lastRowLastColumn="0"/>
+            <w:tcW w:w="0" w:type="auto"/>
+            <w:hideMark/>
+          </w:tcPr>
+          <w:p>
+            <w:pPr>
+              <w:spacing w:after="160" w:line="278" w:lineRule="auto"/>
+            </w:pPr>
+            <w:r>
+              <w:t>SLA-01</w:t>
+            </w:r>
+          </w:p>
+        </w:tc>
+        <w:tc>
+          <w:tcPr>
+            <w:tcW w:w="0" w:type="auto"/>
+            <w:hideMark/>
+          </w:tcPr>
+          <w:p>
+            <w:pPr>
+              <w:spacing w:after="160" w:line="278" w:lineRule="auto"/>
+              <w:cnfStyle w:val="000000100000" w:firstRow="0" w:lastRow="0" w:firstColumn="0" w:lastColumn="0" w:oddVBand="0" w:evenVBand="0" w:oddHBand="1" w:evenHBand="0" w:firstRowFirstColumn="0" w:firstRowLastColumn="0" w:lastRowFirstColumn="0" w:lastRowLastColumn="0"/>
+            </w:pPr>
+            <w:r>
+              <w:rPr>
+                <w:b/>
+                <w:bCs/>
+              </w:rPr>
+              <w:t>Uptime SLA</w:t>
+            </w:r>
+          </w:p>
+        </w:tc>
+        <w:tc>
+          <w:tcPr>
+            <w:tcW w:w="0" w:type="auto"/>
+            <w:hideMark/>
+          </w:tcPr>
+          <w:p>
+            <w:pPr>
+              <w:spacing w:after="160" w:line="278" w:lineRule="auto"/>
+              <w:cnfStyle w:val="000000100000" w:firstRow="0" w:lastRow="0" w:firstColumn="0" w:lastColumn="0" w:oddVBand="0" w:evenVBand="0" w:oddHBand="1" w:evenHBand="0" w:firstRowFirstColumn="0" w:firstRowLastColumn="0" w:lastRowFirstColumn="0" w:lastRowLastColumn="0"/>
+            </w:pPr>
+            <w:r>
+              <w:t>Critical</w:t>
+            </w:r>
+          </w:p>
+        </w:tc>
+        <w:tc>
+          <w:tcPr>
+            <w:tcW w:w="0" w:type="auto"/>
+            <w:hideMark/>
+          </w:tcPr>
+          <w:p>
+            <w:pPr>
+              <w:spacing w:after="160" w:line="278" w:lineRule="auto"/>
+              <w:cnfStyle w:val="000000100000" w:firstRow="0" w:lastRow="0" w:firstColumn="0" w:lastColumn="0" w:oddVBand="0" w:evenVBand="0" w:oddHBand="1" w:evenHBand="0" w:firstRowFirstColumn="0" w:firstRowLastColumn="0" w:lastRowFirstColumn="0" w:lastRowLastColumn="0"/>
+            </w:pPr>
+            <w:r>
+              <w:t>99.9% monthly</w:t>
+            </w:r>
+          </w:p>
+        </w:tc>
+        <w:tc>
+          <w:tcPr>
+            <w:tcW w:w="0" w:type="auto"/>
+            <w:hideMark/>
+          </w:tcPr>
+          <w:p>
+            <w:pPr>
+              <w:spacing w:after="160" w:line="278" w:lineRule="auto"/>
+              <w:cnfStyle w:val="000000100000" w:firstRow="0" w:lastRow="0" w:firstColumn="0" w:lastColumn="0" w:oddVBand="0" w:evenVBand="0" w:oddHBand="1" w:evenHBand="0" w:firstRowFirstColumn="0" w:firstRowLastColumn="0" w:lastRowFirstColumn="0" w:lastRowLastColumn="0"/>
+            </w:pPr>
+            <w:r>
+              <w:t>10% credit for &lt;99%</w:t>
+            </w:r>
+          </w:p>
+        </w:tc>
+      </w:tr>
+      <w:tr>
+        <w:tc>
+          <w:tcPr>
+            <w:cnfStyle w:val="001000000000" w:firstRow="0" w:lastRow="0" w:firstColumn="1" w:lastColumn="0" w:oddVBand="0" w:evenVBand="0" w:oddHBand="0" w:evenHBand="0" w:firstRowFirstColumn="0" w:firstRowLastColumn="0" w:lastRowFirstColumn="0" w:lastRowLastColumn="0"/>
+            <w:tcW w:w="0" w:type="auto"/>
+            <w:hideMark/>
+          </w:tcPr>
+          <w:p>
+            <w:pPr>
+              <w:spacing w:after="160" w:line="278" w:lineRule="auto"/>
+            </w:pPr>
+            <w:r>
+              <w:t>SLA-02</w:t>
+            </w:r>
+          </w:p>
+        </w:tc>
+        <w:tc>
+          <w:tcPr>
+            <w:tcW w:w="0" w:type="auto"/>
+            <w:hideMark/>
+          </w:tcPr>
+          <w:p>
+            <w:pPr>
+              <w:spacing w:after="160" w:line="278" w:lineRule="auto"/>
+              <w:cnfStyle w:val="000000000000" w:firstRow="0" w:lastRow="0" w:firstColumn="0" w:lastColumn="0" w:oddVBand="0" w:evenVBand="0" w:oddHBand="0" w:evenHBand="0" w:firstRowFirstColumn="0" w:firstRowLastColumn="0" w:lastRowFirstColumn="0" w:lastRowLastColumn="0"/>
+            </w:pPr>
+            <w:r>
+              <w:rPr>
+                <w:b/>
+                <w:bCs/>
+              </w:rPr>
+              <w:t>Response Time SLA</w:t>
+            </w:r>
+          </w:p>
+        </w:tc>
+        <w:tc>
+          <w:tcPr>
+            <w:tcW w:w="0" w:type="auto"/>
+            <w:hideMark/>
+          </w:tcPr>
+          <w:p>
+            <w:pPr>
+              <w:spacing w:after="160" w:line="278" w:lineRule="auto"/>
+              <w:cnfStyle w:val="000000000000" w:firstRow="0" w:lastRow="0" w:firstColumn="0" w:lastColumn="0" w:oddVBand="0" w:evenVBand="0" w:oddHBand="0" w:evenHBand="0" w:firstRowFirstColumn="0" w:firstRowLastColumn="0" w:lastRowFirstColumn="0" w:lastRowLastColumn="0"/>
+            </w:pPr>
+            <w:r>
+              <w:t>High</w:t>
+            </w:r>
+          </w:p>
+        </w:tc>
+        <w:tc>
+          <w:tcPr>
+            <w:tcW w:w="0" w:type="auto"/>
+            <w:hideMark/>
+          </w:tcPr>
+          <w:p>
+            <w:pPr>
+              <w:spacing w:after="160" w:line="278" w:lineRule="auto"/>
+              <w:cnfStyle w:val="000000000000" w:firstRow="0" w:lastRow="0" w:firstColumn="0" w:lastColumn="0" w:oddVBand="0" w:evenVBand="0" w:oddHBand="0" w:evenHBand="0" w:firstRowFirstColumn="0" w:firstRowLastColumn="0" w:lastRowFirstColumn="0" w:lastRowLastColumn="0"/>
+            </w:pPr>
+            <w:r>
+              <w:t>P95 ≤ 2 seconds</w:t>
+            </w:r>
+          </w:p>
+        </w:tc>
+        <w:tc>
+          <w:tcPr>
+            <w:tcW w:w="0" w:type="auto"/>
+            <w:hideMark/>
+          </w:tcPr>
+          <w:p>
+            <w:pPr>
+              <w:spacing w:after="160" w:line="278" w:lineRule="auto"/>
+              <w:cnfStyle w:val="000000000000" w:firstRow="0" w:lastRow="0" w:firstColumn="0" w:lastColumn="0" w:oddVBand="0" w:evenVBand="0" w:oddHBand="0" w:evenHBand="0" w:firstRowFirstColumn="0" w:firstRowLastColumn="0" w:lastRowFirstColumn="0" w:lastRowLastColumn="0"/>
+            </w:pPr>
+            <w:r>
+              <w:t>5% credit for violation</w:t>
+            </w:r>
+          </w:p>
+        </w:tc>
+      </w:tr>
+      <w:tr>
+        <w:trPr>
+          <w:cnfStyle w:val="000000100000" w:firstRow="0" w:lastRow="0" w:firstColumn="0" w:lastColumn="0" w:oddVBand="0" w:evenVBand="0" w:oddHBand="1" w:evenHBand="0" w:firstRowFirstColumn="0" w:firstRowLastColumn="0" w:lastRowFirstColumn="0" w:lastRowLastColumn="0"/>
+        </w:trPr>
+        <w:tc>
+          <w:tcPr>
+            <w:cnfStyle w:val="001000000000" w:firstRow="0" w:lastRow="0" w:firstColumn="1" w:lastColumn="0" w:oddVBand="0" w:evenVBand="0" w:oddHBand="0" w:evenHBand="0" w:firstRowFirstColumn="0" w:firstRowLastColumn="0" w:lastRowFirstColumn="0" w:lastRowLastColumn="0"/>
+            <w:tcW w:w="0" w:type="auto"/>
+            <w:hideMark/>
+          </w:tcPr>
+          <w:p>
+            <w:pPr>
+              <w:spacing w:after="160" w:line="278" w:lineRule="auto"/>
+            </w:pPr>
+            <w:r>
+              <w:t>SLA-03</w:t>
+            </w:r>
+          </w:p>
+        </w:tc>
+        <w:tc>
+          <w:tcPr>
+            <w:tcW w:w="0" w:type="auto"/>
+            <w:hideMark/>
+          </w:tcPr>
+          <w:p>
+            <w:pPr>
+              <w:spacing w:after="160" w:line="278" w:lineRule="auto"/>
+              <w:cnfStyle w:val="000000100000" w:firstRow="0" w:lastRow="0" w:firstColumn="0" w:lastColumn="0" w:oddVBand="0" w:evenVBand="0" w:oddHBand="1" w:evenHBand="0" w:firstRowFirstColumn="0" w:firstRowLastColumn="0" w:lastRowFirstColumn="0" w:lastRowLastColumn="0"/>
+            </w:pPr>
+            <w:r>
+              <w:rPr>
+                <w:b/>
+                <w:bCs/>
+              </w:rPr>
+              <w:t>Support Response SLA</w:t>
+            </w:r>
+          </w:p>
+        </w:tc>
+        <w:tc>
+          <w:tcPr>
+            <w:tcW w:w="0" w:type="auto"/>
+            <w:hideMark/>
+          </w:tcPr>
+          <w:p>
+            <w:pPr>
+              <w:spacing w:after="160" w:line="278" w:lineRule="auto"/>
+              <w:cnfStyle w:val="000000100000" w:firstRow="0" w:lastRow="0" w:firstColumn="0" w:lastColumn="0" w:oddVBand="0" w:evenVBand="0" w:oddHBand="1" w:evenHBand="0" w:firstRowFirstColumn="0" w:firstRowLastColumn="0" w:lastRowFirstColumn="0" w:lastRowLastColumn="0"/>
+            </w:pPr>
+            <w:r>
+              <w:t>Medium</w:t>
+            </w:r>
+          </w:p>
+        </w:tc>
+        <w:tc>
+          <w:tcPr>
+            <w:tcW w:w="0" w:type="auto"/>
+            <w:hideMark/>
+          </w:tcPr>
+          <w:p>
+            <w:pPr>
+              <w:spacing w:after="160" w:line="278" w:lineRule="auto"/>
+              <w:cnfStyle w:val="000000100000" w:firstRow="0" w:lastRow="0" w:firstColumn="0" w:lastColumn="0" w:oddVBand="0" w:evenVBand="0" w:oddHBand="1" w:evenHBand="0" w:firstRowFirstColumn="0" w:firstRowLastColumn="0" w:lastRowFirstColumn="0" w:lastRowLastColumn="0"/>
+            </w:pPr>
+            <w:r>
+              <w:t>1 hour for P1</w:t>
+            </w:r>
+          </w:p>
+        </w:tc>
+        <w:tc>
+          <w:tcPr>
+            <w:tcW w:w="0" w:type="auto"/>
+            <w:hideMark/>
+          </w:tcPr>
+          <w:p>
+            <w:pPr>
+              <w:spacing w:after="160" w:line="278" w:lineRule="auto"/>
+              <w:cnfStyle w:val="000000100000" w:firstRow="0" w:lastRow="0" w:firstColumn="0" w:lastColumn="0" w:oddVBand="0" w:evenVBand="0" w:oddHBand="1" w:evenHBand="0" w:firstRowFirstColumn="0" w:firstRowLastColumn="0" w:lastRowFirstColumn="0" w:lastRowLastColumn="0"/>
+            </w:pPr>
+            <w:r>
+              <w:t>Escalation process</w:t>
+            </w:r>
+          </w:p>
+        </w:tc>
+      </w:tr>
+      <w:tr>
+        <w:tc>
+          <w:tcPr>
+            <w:cnfStyle w:val="001000000000" w:firstRow="0" w:lastRow="0" w:firstColumn="1" w:lastColumn="0" w:oddVBand="0" w:evenVBand="0" w:oddHBand="0" w:evenHBand="0" w:firstRowFirstColumn="0" w:firstRowLastColumn="0" w:lastRowFirstColumn="0" w:lastRowLastColumn="0"/>
+            <w:tcW w:w="0" w:type="auto"/>
+            <w:hideMark/>
+          </w:tcPr>
+          <w:p>
+            <w:pPr>
+              <w:spacing w:after="160" w:line="278" w:lineRule="auto"/>
+            </w:pPr>
+            <w:r>
+              <w:t>SLA-04</w:t>
+            </w:r>
+          </w:p>
+        </w:tc>
+        <w:tc>
+          <w:tcPr>
+            <w:tcW w:w="0" w:type="auto"/>
+            <w:hideMark/>
+          </w:tcPr>
+          <w:p>
+            <w:pPr>
+              <w:spacing w:after="160" w:line="278" w:lineRule="auto"/>
+              <w:cnfStyle w:val="000000000000" w:firstRow="0" w:lastRow="0" w:firstColumn="0" w:lastColumn="0" w:oddVBand="0" w:evenVBand="0" w:oddHBand="0" w:evenHBand="0" w:firstRowFirstColumn="0" w:firstRowLastColumn="0" w:lastRowFirstColumn="0" w:lastRowLastColumn="0"/>
+            </w:pPr>
+            <w:r>
+              <w:rPr>
+                <w:b/>
+                <w:bCs/>
+              </w:rPr>
+              <w:t>Data Recovery SLA</w:t>
+            </w:r>
+          </w:p>
+        </w:tc>
+        <w:tc>
+          <w:tcPr>
+            <w:tcW w:w="0" w:type="auto"/>
+            <w:hideMark/>
+          </w:tcPr>
+          <w:p>
+            <w:pPr>
+              <w:spacing w:after="160" w:line="278" w:lineRule="auto"/>
+              <w:cnfStyle w:val="000000000000" w:firstRow="0" w:lastRow="0" w:firstColumn="0" w:lastColumn="0" w:oddVBand="0" w:evenVBand="0" w:oddHBand="0" w:evenHBand="0" w:firstRowFirstColumn="0" w:firstRowLastColumn="0" w:lastRowFirstColumn="0" w:lastRowLastColumn="0"/>
+            </w:pPr>
+            <w:r>
+              <w:t>High</w:t>
+            </w:r>
+          </w:p>
+        </w:tc>
+        <w:tc>
+          <w:tcPr>
+            <w:tcW w:w="0" w:type="auto"/>
+            <w:hideMark/>
+          </w:tcPr>
+          <w:p>
+            <w:pPr>
+              <w:spacing w:after="160" w:line="278" w:lineRule="auto"/>
+              <w:cnfStyle w:val="000000000000" w:firstRow="0" w:lastRow="0" w:firstColumn="0" w:lastColumn="0" w:oddVBand="0" w:evenVBand="0" w:oddHBand="0" w:evenHBand="0" w:firstRowFirstColumn="0" w:firstRowLastColumn="0" w:lastRowFirstColumn="0" w:lastRowLastColumn="0"/>
+            </w:pPr>
+            <w:r>
+              <w:t>RTO 1 hour</w:t>
+            </w:r>
+          </w:p>
+        </w:tc>
+        <w:tc>
+          <w:tcPr>
+            <w:tcW w:w="0" w:type="auto"/>
+            <w:hideMark/>
+          </w:tcPr>
+          <w:p>
+            <w:pPr>
+              <w:spacing w:after="160" w:line="278" w:lineRule="auto"/>
+              <w:cnfStyle w:val="000000000000" w:firstRow="0" w:lastRow="0" w:firstColumn="0" w:lastColumn="0" w:oddVBand="0" w:evenVBand="0" w:oddHBand="0" w:evenHBand="0" w:firstRowFirstColumn="0" w:firstRowLastColumn="0" w:lastRowFirstColumn="0" w:lastRowLastColumn="0"/>
+            </w:pPr>
+            <w:r>
+              <w:t>Defined in contract</w:t>
+            </w:r>
+          </w:p>
+        </w:tc>
+      </w:tr>
+      <w:tr>
+        <w:trPr>
+          <w:cnfStyle w:val="000000100000" w:firstRow="0" w:lastRow="0" w:firstColumn="0" w:lastColumn="0" w:oddVBand="0" w:evenVBand="0" w:oddHBand="1" w:evenHBand="0" w:firstRowFirstColumn="0" w:firstRowLastColumn="0" w:lastRowFirstColumn="0" w:lastRowLastColumn="0"/>
+        </w:trPr>
+        <w:tc>
+          <w:tcPr>
+            <w:cnfStyle w:val="001000000000" w:firstRow="0" w:lastRow="0" w:firstColumn="1" w:lastColumn="0" w:oddVBand="0" w:evenVBand="0" w:oddHBand="0" w:evenHBand="0" w:firstRowFirstColumn="0" w:firstRowLastColumn="0" w:lastRowFirstColumn="0" w:lastRowLastColumn="0"/>
+            <w:tcW w:w="0" w:type="auto"/>
+            <w:hideMark/>
+          </w:tcPr>
+          <w:p>
+            <w:pPr>
+              <w:spacing w:after="160" w:line="278" w:lineRule="auto"/>
+            </w:pPr>
+            <w:r>
+              <w:t>SLA-05</w:t>
+            </w:r>
+          </w:p>
+        </w:tc>
+        <w:tc>
+          <w:tcPr>
+            <w:tcW w:w="0" w:type="auto"/>
+            <w:hideMark/>
+          </w:tcPr>
+          <w:p>
+            <w:pPr>
+              <w:spacing w:after="160" w:line="278" w:lineRule="auto"/>
+              <w:cnfStyle w:val="000000100000" w:firstRow="0" w:lastRow="0" w:firstColumn="0" w:lastColumn="0" w:oddVBand="0" w:evenVBand="0" w:oddHBand="1" w:evenHBand="0" w:firstRowFirstColumn="0" w:firstRowLastColumn="0" w:lastRowFirstColumn="0" w:lastRowLastColumn="0"/>
+            </w:pPr>
+            <w:r>
+              <w:rPr>
+                <w:b/>
+                <w:bCs/>
+              </w:rPr>
+              <w:t>Security Incident SLA</w:t>
+            </w:r>
+          </w:p>
+        </w:tc>
+        <w:tc>
+          <w:tcPr>
+            <w:tcW w:w="0" w:type="auto"/>
+            <w:hideMark/>
+          </w:tcPr>
+          <w:p>
+            <w:pPr>
+              <w:spacing w:after="160" w:line="278" w:lineRule="auto"/>
+              <w:cnfStyle w:val="000000100000" w:firstRow="0" w:lastRow="0" w:firstColumn="0" w:lastColumn="0" w:oddVBand="0" w:evenVBand="0" w:oddHBand="1" w:evenHBand="0" w:firstRowFirstColumn="0" w:firstRowLastColumn="0" w:lastRowFirstColumn="0" w:lastRowLastColumn="0"/>
+            </w:pPr>
+            <w:r>
+              <w:t>Critical</w:t>
+            </w:r>
+          </w:p>
+        </w:tc>
+        <w:tc>
+          <w:tcPr>
+            <w:tcW w:w="0" w:type="auto"/>
+            <w:hideMark/>
+          </w:tcPr>
+          <w:p>
+            <w:pPr>
+              <w:spacing w:after="160" w:line="278" w:lineRule="auto"/>
+              <w:cnfStyle w:val="000000100000" w:firstRow="0" w:lastRow="0" w:firstColumn="0" w:lastColumn="0" w:oddVBand="0" w:evenVBand="0" w:oddHBand="1" w:evenHBand="0" w:firstRowFirstColumn="0" w:firstRowLastColumn="0" w:lastRowFirstColumn="0" w:lastRowLastColumn="0"/>
+            </w:pPr>
+            <w:r>
+              <w:t>1 hour notification</w:t>
+            </w:r>
+          </w:p>
+        </w:tc>
+        <w:tc>
+          <w:tcPr>
+            <w:tcW w:w="0" w:type="auto"/>
+            <w:hideMark/>
+          </w:tcPr>
+          <w:p>
+            <w:pPr>
+              <w:spacing w:after="160" w:line="278" w:lineRule="auto"/>
+              <w:cnfStyle w:val="000000100000" w:firstRow="0" w:lastRow="0" w:firstColumn="0" w:lastColumn="0" w:oddVBand="0" w:evenVBand="0" w:oddHBand="1" w:evenHBand="0" w:firstRowFirstColumn="0" w:firstRowLastColumn="0" w:lastRowFirstColumn="0" w:lastRowLastColumn="0"/>
+            </w:pPr>
+            <w:r>
+              <w:t>Incident response plan</w:t>
             </w:r>
           </w:p>
         </w:tc>

--- a/Documents/NFR.docx
+++ b/Documents/NFR.docx
@@ -15189,6 +15189,6601 @@
         </w:tc>
       </w:tr>
     </w:tbl>
+    <w:p>
+      <w:r>
+        <w:pict w14:anchorId="4BEAEC83">
+          <v:rect id="_x0000_i1134" style="width:0;height:.75pt" o:hralign="center" o:hrstd="t" o:hr="t" fillcolor="#a0a0a0" stroked="f"/>
+        </w:pict>
+      </w:r>
+    </w:p>
+    <w:p>
+      <w:pPr>
+        <w:rPr>
+          <w:b/>
+          <w:bCs/>
+        </w:rPr>
+      </w:pPr>
+      <w:r>
+        <w:rPr>
+          <w:b/>
+          <w:bCs/>
+        </w:rPr>
+        <w:t>10. Compliance Requirements</w:t>
+      </w:r>
+    </w:p>
+    <w:p>
+      <w:pPr>
+        <w:rPr>
+          <w:b/>
+          <w:bCs/>
+        </w:rPr>
+      </w:pPr>
+      <w:r>
+        <w:rPr>
+          <w:b/>
+          <w:bCs/>
+        </w:rPr>
+        <w:t>10.1 Regulatory Compliance</w:t>
+      </w:r>
+    </w:p>
+    <w:tbl>
+      <w:tblPr>
+        <w:tblStyle w:val="GridTable5Dark-Accent6"/>
+        <w:tblW w:w="0" w:type="auto"/>
+        <w:tblLook w:val="04A0" w:firstRow="1" w:lastRow="0" w:firstColumn="1" w:lastColumn="0" w:noHBand="0" w:noVBand="1"/>
+      </w:tblPr>
+      <w:tblGrid>
+        <w:gridCol w:w="1649"/>
+        <w:gridCol w:w="2455"/>
+        <w:gridCol w:w="1040"/>
+        <w:gridCol w:w="2273"/>
+        <w:gridCol w:w="1933"/>
+      </w:tblGrid>
+      <w:tr>
+        <w:trPr>
+          <w:cnfStyle w:val="100000000000" w:firstRow="1" w:lastRow="0" w:firstColumn="0" w:lastColumn="0" w:oddVBand="0" w:evenVBand="0" w:oddHBand="0" w:evenHBand="0" w:firstRowFirstColumn="0" w:firstRowLastColumn="0" w:lastRowFirstColumn="0" w:lastRowLastColumn="0"/>
+        </w:trPr>
+        <w:tc>
+          <w:tcPr>
+            <w:cnfStyle w:val="001000000000" w:firstRow="0" w:lastRow="0" w:firstColumn="1" w:lastColumn="0" w:oddVBand="0" w:evenVBand="0" w:oddHBand="0" w:evenHBand="0" w:firstRowFirstColumn="0" w:firstRowLastColumn="0" w:lastRowFirstColumn="0" w:lastRowLastColumn="0"/>
+            <w:tcW w:w="0" w:type="auto"/>
+            <w:hideMark/>
+          </w:tcPr>
+          <w:p>
+            <w:pPr>
+              <w:spacing w:after="160" w:line="278" w:lineRule="auto"/>
+            </w:pPr>
+            <w:r>
+              <w:t>Requirement ID</w:t>
+            </w:r>
+          </w:p>
+        </w:tc>
+        <w:tc>
+          <w:tcPr>
+            <w:tcW w:w="0" w:type="auto"/>
+            <w:hideMark/>
+          </w:tcPr>
+          <w:p>
+            <w:pPr>
+              <w:spacing w:after="160" w:line="278" w:lineRule="auto"/>
+              <w:cnfStyle w:val="100000000000" w:firstRow="1" w:lastRow="0" w:firstColumn="0" w:lastColumn="0" w:oddVBand="0" w:evenVBand="0" w:oddHBand="0" w:evenHBand="0" w:firstRowFirstColumn="0" w:firstRowLastColumn="0" w:lastRowFirstColumn="0" w:lastRowLastColumn="0"/>
+            </w:pPr>
+            <w:r>
+              <w:t>Description</w:t>
+            </w:r>
+          </w:p>
+        </w:tc>
+        <w:tc>
+          <w:tcPr>
+            <w:tcW w:w="0" w:type="auto"/>
+            <w:hideMark/>
+          </w:tcPr>
+          <w:p>
+            <w:pPr>
+              <w:spacing w:after="160" w:line="278" w:lineRule="auto"/>
+              <w:cnfStyle w:val="100000000000" w:firstRow="1" w:lastRow="0" w:firstColumn="0" w:lastColumn="0" w:oddVBand="0" w:evenVBand="0" w:oddHBand="0" w:evenHBand="0" w:firstRowFirstColumn="0" w:firstRowLastColumn="0" w:lastRowFirstColumn="0" w:lastRowLastColumn="0"/>
+            </w:pPr>
+            <w:r>
+              <w:t>Priority</w:t>
+            </w:r>
+          </w:p>
+        </w:tc>
+        <w:tc>
+          <w:tcPr>
+            <w:tcW w:w="0" w:type="auto"/>
+            <w:hideMark/>
+          </w:tcPr>
+          <w:p>
+            <w:pPr>
+              <w:spacing w:after="160" w:line="278" w:lineRule="auto"/>
+              <w:cnfStyle w:val="100000000000" w:firstRow="1" w:lastRow="0" w:firstColumn="0" w:lastColumn="0" w:oddVBand="0" w:evenVBand="0" w:oddHBand="0" w:evenHBand="0" w:firstRowFirstColumn="0" w:firstRowLastColumn="0" w:lastRowFirstColumn="0" w:lastRowLastColumn="0"/>
+            </w:pPr>
+            <w:r>
+              <w:t>Regulation</w:t>
+            </w:r>
+          </w:p>
+        </w:tc>
+        <w:tc>
+          <w:tcPr>
+            <w:tcW w:w="0" w:type="auto"/>
+            <w:hideMark/>
+          </w:tcPr>
+          <w:p>
+            <w:pPr>
+              <w:spacing w:after="160" w:line="278" w:lineRule="auto"/>
+              <w:cnfStyle w:val="100000000000" w:firstRow="1" w:lastRow="0" w:firstColumn="0" w:lastColumn="0" w:oddVBand="0" w:evenVBand="0" w:oddHBand="0" w:evenHBand="0" w:firstRowFirstColumn="0" w:firstRowLastColumn="0" w:lastRowFirstColumn="0" w:lastRowLastColumn="0"/>
+            </w:pPr>
+            <w:r>
+              <w:t>Compliance Evidence</w:t>
+            </w:r>
+          </w:p>
+        </w:tc>
+      </w:tr>
+      <w:tr>
+        <w:trPr>
+          <w:cnfStyle w:val="000000100000" w:firstRow="0" w:lastRow="0" w:firstColumn="0" w:lastColumn="0" w:oddVBand="0" w:evenVBand="0" w:oddHBand="1" w:evenHBand="0" w:firstRowFirstColumn="0" w:firstRowLastColumn="0" w:lastRowFirstColumn="0" w:lastRowLastColumn="0"/>
+        </w:trPr>
+        <w:tc>
+          <w:tcPr>
+            <w:cnfStyle w:val="001000000000" w:firstRow="0" w:lastRow="0" w:firstColumn="1" w:lastColumn="0" w:oddVBand="0" w:evenVBand="0" w:oddHBand="0" w:evenHBand="0" w:firstRowFirstColumn="0" w:firstRowLastColumn="0" w:lastRowFirstColumn="0" w:lastRowLastColumn="0"/>
+            <w:tcW w:w="0" w:type="auto"/>
+            <w:hideMark/>
+          </w:tcPr>
+          <w:p>
+            <w:pPr>
+              <w:spacing w:after="160" w:line="278" w:lineRule="auto"/>
+            </w:pPr>
+            <w:r>
+              <w:t>REG-01</w:t>
+            </w:r>
+          </w:p>
+        </w:tc>
+        <w:tc>
+          <w:tcPr>
+            <w:tcW w:w="0" w:type="auto"/>
+            <w:hideMark/>
+          </w:tcPr>
+          <w:p>
+            <w:pPr>
+              <w:spacing w:after="160" w:line="278" w:lineRule="auto"/>
+              <w:cnfStyle w:val="000000100000" w:firstRow="0" w:lastRow="0" w:firstColumn="0" w:lastColumn="0" w:oddVBand="0" w:evenVBand="0" w:oddHBand="1" w:evenHBand="0" w:firstRowFirstColumn="0" w:firstRowLastColumn="0" w:lastRowFirstColumn="0" w:lastRowLastColumn="0"/>
+            </w:pPr>
+            <w:r>
+              <w:rPr>
+                <w:b/>
+                <w:bCs/>
+              </w:rPr>
+              <w:t>Government Security Standards</w:t>
+            </w:r>
+          </w:p>
+        </w:tc>
+        <w:tc>
+          <w:tcPr>
+            <w:tcW w:w="0" w:type="auto"/>
+            <w:hideMark/>
+          </w:tcPr>
+          <w:p>
+            <w:pPr>
+              <w:spacing w:after="160" w:line="278" w:lineRule="auto"/>
+              <w:cnfStyle w:val="000000100000" w:firstRow="0" w:lastRow="0" w:firstColumn="0" w:lastColumn="0" w:oddVBand="0" w:evenVBand="0" w:oddHBand="1" w:evenHBand="0" w:firstRowFirstColumn="0" w:firstRowLastColumn="0" w:lastRowFirstColumn="0" w:lastRowLastColumn="0"/>
+            </w:pPr>
+            <w:r>
+              <w:t>Critical</w:t>
+            </w:r>
+          </w:p>
+        </w:tc>
+        <w:tc>
+          <w:tcPr>
+            <w:tcW w:w="0" w:type="auto"/>
+            <w:hideMark/>
+          </w:tcPr>
+          <w:p>
+            <w:pPr>
+              <w:spacing w:after="160" w:line="278" w:lineRule="auto"/>
+              <w:cnfStyle w:val="000000100000" w:firstRow="0" w:lastRow="0" w:firstColumn="0" w:lastColumn="0" w:oddVBand="0" w:evenVBand="0" w:oddHBand="1" w:evenHBand="0" w:firstRowFirstColumn="0" w:firstRowLastColumn="0" w:lastRowFirstColumn="0" w:lastRowLastColumn="0"/>
+            </w:pPr>
+            <w:r>
+              <w:t>Agency-specific</w:t>
+            </w:r>
+          </w:p>
+        </w:tc>
+        <w:tc>
+          <w:tcPr>
+            <w:tcW w:w="0" w:type="auto"/>
+            <w:hideMark/>
+          </w:tcPr>
+          <w:p>
+            <w:pPr>
+              <w:spacing w:after="160" w:line="278" w:lineRule="auto"/>
+              <w:cnfStyle w:val="000000100000" w:firstRow="0" w:lastRow="0" w:firstColumn="0" w:lastColumn="0" w:oddVBand="0" w:evenVBand="0" w:oddHBand="1" w:evenHBand="0" w:firstRowFirstColumn="0" w:firstRowLastColumn="0" w:lastRowFirstColumn="0" w:lastRowLastColumn="0"/>
+            </w:pPr>
+            <w:r>
+              <w:t>Security certification</w:t>
+            </w:r>
+          </w:p>
+        </w:tc>
+      </w:tr>
+      <w:tr>
+        <w:tc>
+          <w:tcPr>
+            <w:cnfStyle w:val="001000000000" w:firstRow="0" w:lastRow="0" w:firstColumn="1" w:lastColumn="0" w:oddVBand="0" w:evenVBand="0" w:oddHBand="0" w:evenHBand="0" w:firstRowFirstColumn="0" w:firstRowLastColumn="0" w:lastRowFirstColumn="0" w:lastRowLastColumn="0"/>
+            <w:tcW w:w="0" w:type="auto"/>
+            <w:hideMark/>
+          </w:tcPr>
+          <w:p>
+            <w:pPr>
+              <w:spacing w:after="160" w:line="278" w:lineRule="auto"/>
+            </w:pPr>
+            <w:r>
+              <w:t>REG-02</w:t>
+            </w:r>
+          </w:p>
+        </w:tc>
+        <w:tc>
+          <w:tcPr>
+            <w:tcW w:w="0" w:type="auto"/>
+            <w:hideMark/>
+          </w:tcPr>
+          <w:p>
+            <w:pPr>
+              <w:spacing w:after="160" w:line="278" w:lineRule="auto"/>
+              <w:cnfStyle w:val="000000000000" w:firstRow="0" w:lastRow="0" w:firstColumn="0" w:lastColumn="0" w:oddVBand="0" w:evenVBand="0" w:oddHBand="0" w:evenHBand="0" w:firstRowFirstColumn="0" w:firstRowLastColumn="0" w:lastRowFirstColumn="0" w:lastRowLastColumn="0"/>
+            </w:pPr>
+            <w:r>
+              <w:rPr>
+                <w:b/>
+                <w:bCs/>
+              </w:rPr>
+              <w:t>Records Management</w:t>
+            </w:r>
+          </w:p>
+        </w:tc>
+        <w:tc>
+          <w:tcPr>
+            <w:tcW w:w="0" w:type="auto"/>
+            <w:hideMark/>
+          </w:tcPr>
+          <w:p>
+            <w:pPr>
+              <w:spacing w:after="160" w:line="278" w:lineRule="auto"/>
+              <w:cnfStyle w:val="000000000000" w:firstRow="0" w:lastRow="0" w:firstColumn="0" w:lastColumn="0" w:oddVBand="0" w:evenVBand="0" w:oddHBand="0" w:evenHBand="0" w:firstRowFirstColumn="0" w:firstRowLastColumn="0" w:lastRowFirstColumn="0" w:lastRowLastColumn="0"/>
+            </w:pPr>
+            <w:r>
+              <w:t>High</w:t>
+            </w:r>
+          </w:p>
+        </w:tc>
+        <w:tc>
+          <w:tcPr>
+            <w:tcW w:w="0" w:type="auto"/>
+            <w:hideMark/>
+          </w:tcPr>
+          <w:p>
+            <w:pPr>
+              <w:spacing w:after="160" w:line="278" w:lineRule="auto"/>
+              <w:cnfStyle w:val="000000000000" w:firstRow="0" w:lastRow="0" w:firstColumn="0" w:lastColumn="0" w:oddVBand="0" w:evenVBand="0" w:oddHBand="0" w:evenHBand="0" w:firstRowFirstColumn="0" w:firstRowLastColumn="0" w:lastRowFirstColumn="0" w:lastRowLastColumn="0"/>
+            </w:pPr>
+            <w:r>
+              <w:t>Records retention laws</w:t>
+            </w:r>
+          </w:p>
+        </w:tc>
+        <w:tc>
+          <w:tcPr>
+            <w:tcW w:w="0" w:type="auto"/>
+            <w:hideMark/>
+          </w:tcPr>
+          <w:p>
+            <w:pPr>
+              <w:spacing w:after="160" w:line="278" w:lineRule="auto"/>
+              <w:cnfStyle w:val="000000000000" w:firstRow="0" w:lastRow="0" w:firstColumn="0" w:lastColumn="0" w:oddVBand="0" w:evenVBand="0" w:oddHBand="0" w:evenHBand="0" w:firstRowFirstColumn="0" w:firstRowLastColumn="0" w:lastRowFirstColumn="0" w:lastRowLastColumn="0"/>
+            </w:pPr>
+            <w:r>
+              <w:t>Audit trail compliance</w:t>
+            </w:r>
+          </w:p>
+        </w:tc>
+      </w:tr>
+      <w:tr>
+        <w:trPr>
+          <w:cnfStyle w:val="000000100000" w:firstRow="0" w:lastRow="0" w:firstColumn="0" w:lastColumn="0" w:oddVBand="0" w:evenVBand="0" w:oddHBand="1" w:evenHBand="0" w:firstRowFirstColumn="0" w:firstRowLastColumn="0" w:lastRowFirstColumn="0" w:lastRowLastColumn="0"/>
+        </w:trPr>
+        <w:tc>
+          <w:tcPr>
+            <w:cnfStyle w:val="001000000000" w:firstRow="0" w:lastRow="0" w:firstColumn="1" w:lastColumn="0" w:oddVBand="0" w:evenVBand="0" w:oddHBand="0" w:evenHBand="0" w:firstRowFirstColumn="0" w:firstRowLastColumn="0" w:lastRowFirstColumn="0" w:lastRowLastColumn="0"/>
+            <w:tcW w:w="0" w:type="auto"/>
+            <w:hideMark/>
+          </w:tcPr>
+          <w:p>
+            <w:pPr>
+              <w:spacing w:after="160" w:line="278" w:lineRule="auto"/>
+            </w:pPr>
+            <w:r>
+              <w:t>REG-03</w:t>
+            </w:r>
+          </w:p>
+        </w:tc>
+        <w:tc>
+          <w:tcPr>
+            <w:tcW w:w="0" w:type="auto"/>
+            <w:hideMark/>
+          </w:tcPr>
+          <w:p>
+            <w:pPr>
+              <w:spacing w:after="160" w:line="278" w:lineRule="auto"/>
+              <w:cnfStyle w:val="000000100000" w:firstRow="0" w:lastRow="0" w:firstColumn="0" w:lastColumn="0" w:oddVBand="0" w:evenVBand="0" w:oddHBand="1" w:evenHBand="0" w:firstRowFirstColumn="0" w:firstRowLastColumn="0" w:lastRowFirstColumn="0" w:lastRowLastColumn="0"/>
+            </w:pPr>
+            <w:r>
+              <w:rPr>
+                <w:b/>
+                <w:bCs/>
+              </w:rPr>
+              <w:t>Electronic Signatures</w:t>
+            </w:r>
+          </w:p>
+        </w:tc>
+        <w:tc>
+          <w:tcPr>
+            <w:tcW w:w="0" w:type="auto"/>
+            <w:hideMark/>
+          </w:tcPr>
+          <w:p>
+            <w:pPr>
+              <w:spacing w:after="160" w:line="278" w:lineRule="auto"/>
+              <w:cnfStyle w:val="000000100000" w:firstRow="0" w:lastRow="0" w:firstColumn="0" w:lastColumn="0" w:oddVBand="0" w:evenVBand="0" w:oddHBand="1" w:evenHBand="0" w:firstRowFirstColumn="0" w:firstRowLastColumn="0" w:lastRowFirstColumn="0" w:lastRowLastColumn="0"/>
+            </w:pPr>
+            <w:r>
+              <w:t>Medium</w:t>
+            </w:r>
+          </w:p>
+        </w:tc>
+        <w:tc>
+          <w:tcPr>
+            <w:tcW w:w="0" w:type="auto"/>
+            <w:hideMark/>
+          </w:tcPr>
+          <w:p>
+            <w:pPr>
+              <w:spacing w:after="160" w:line="278" w:lineRule="auto"/>
+              <w:cnfStyle w:val="000000100000" w:firstRow="0" w:lastRow="0" w:firstColumn="0" w:lastColumn="0" w:oddVBand="0" w:evenVBand="0" w:oddHBand="1" w:evenHBand="0" w:firstRowFirstColumn="0" w:firstRowLastColumn="0" w:lastRowFirstColumn="0" w:lastRowLastColumn="0"/>
+            </w:pPr>
+            <w:proofErr w:type="spellStart"/>
+            <w:r>
+              <w:t>eIDAS</w:t>
+            </w:r>
+            <w:proofErr w:type="spellEnd"/>
+            <w:r>
+              <w:t xml:space="preserve"> or equivalent</w:t>
+            </w:r>
+          </w:p>
+        </w:tc>
+        <w:tc>
+          <w:tcPr>
+            <w:tcW w:w="0" w:type="auto"/>
+            <w:hideMark/>
+          </w:tcPr>
+          <w:p>
+            <w:pPr>
+              <w:spacing w:after="160" w:line="278" w:lineRule="auto"/>
+              <w:cnfStyle w:val="000000100000" w:firstRow="0" w:lastRow="0" w:firstColumn="0" w:lastColumn="0" w:oddVBand="0" w:evenVBand="0" w:oddHBand="1" w:evenHBand="0" w:firstRowFirstColumn="0" w:firstRowLastColumn="0" w:lastRowFirstColumn="0" w:lastRowLastColumn="0"/>
+            </w:pPr>
+            <w:r>
+              <w:t>Qualified signatures</w:t>
+            </w:r>
+          </w:p>
+        </w:tc>
+      </w:tr>
+      <w:tr>
+        <w:tc>
+          <w:tcPr>
+            <w:cnfStyle w:val="001000000000" w:firstRow="0" w:lastRow="0" w:firstColumn="1" w:lastColumn="0" w:oddVBand="0" w:evenVBand="0" w:oddHBand="0" w:evenHBand="0" w:firstRowFirstColumn="0" w:firstRowLastColumn="0" w:lastRowFirstColumn="0" w:lastRowLastColumn="0"/>
+            <w:tcW w:w="0" w:type="auto"/>
+            <w:hideMark/>
+          </w:tcPr>
+          <w:p>
+            <w:pPr>
+              <w:spacing w:after="160" w:line="278" w:lineRule="auto"/>
+            </w:pPr>
+            <w:r>
+              <w:t>REG-04</w:t>
+            </w:r>
+          </w:p>
+        </w:tc>
+        <w:tc>
+          <w:tcPr>
+            <w:tcW w:w="0" w:type="auto"/>
+            <w:hideMark/>
+          </w:tcPr>
+          <w:p>
+            <w:pPr>
+              <w:spacing w:after="160" w:line="278" w:lineRule="auto"/>
+              <w:cnfStyle w:val="000000000000" w:firstRow="0" w:lastRow="0" w:firstColumn="0" w:lastColumn="0" w:oddVBand="0" w:evenVBand="0" w:oddHBand="0" w:evenHBand="0" w:firstRowFirstColumn="0" w:firstRowLastColumn="0" w:lastRowFirstColumn="0" w:lastRowLastColumn="0"/>
+            </w:pPr>
+            <w:r>
+              <w:rPr>
+                <w:b/>
+                <w:bCs/>
+              </w:rPr>
+              <w:t>Accessibility Laws</w:t>
+            </w:r>
+          </w:p>
+        </w:tc>
+        <w:tc>
+          <w:tcPr>
+            <w:tcW w:w="0" w:type="auto"/>
+            <w:hideMark/>
+          </w:tcPr>
+          <w:p>
+            <w:pPr>
+              <w:spacing w:after="160" w:line="278" w:lineRule="auto"/>
+              <w:cnfStyle w:val="000000000000" w:firstRow="0" w:lastRow="0" w:firstColumn="0" w:lastColumn="0" w:oddVBand="0" w:evenVBand="0" w:oddHBand="0" w:evenHBand="0" w:firstRowFirstColumn="0" w:firstRowLastColumn="0" w:lastRowFirstColumn="0" w:lastRowLastColumn="0"/>
+            </w:pPr>
+            <w:r>
+              <w:t>High</w:t>
+            </w:r>
+          </w:p>
+        </w:tc>
+        <w:tc>
+          <w:tcPr>
+            <w:tcW w:w="0" w:type="auto"/>
+            <w:hideMark/>
+          </w:tcPr>
+          <w:p>
+            <w:pPr>
+              <w:spacing w:after="160" w:line="278" w:lineRule="auto"/>
+              <w:cnfStyle w:val="000000000000" w:firstRow="0" w:lastRow="0" w:firstColumn="0" w:lastColumn="0" w:oddVBand="0" w:evenVBand="0" w:oddHBand="0" w:evenHBand="0" w:firstRowFirstColumn="0" w:firstRowLastColumn="0" w:lastRowFirstColumn="0" w:lastRowLastColumn="0"/>
+            </w:pPr>
+            <w:r>
+              <w:t>National disability acts</w:t>
+            </w:r>
+          </w:p>
+        </w:tc>
+        <w:tc>
+          <w:tcPr>
+            <w:tcW w:w="0" w:type="auto"/>
+            <w:hideMark/>
+          </w:tcPr>
+          <w:p>
+            <w:pPr>
+              <w:spacing w:after="160" w:line="278" w:lineRule="auto"/>
+              <w:cnfStyle w:val="000000000000" w:firstRow="0" w:lastRow="0" w:firstColumn="0" w:lastColumn="0" w:oddVBand="0" w:evenVBand="0" w:oddHBand="0" w:evenHBand="0" w:firstRowFirstColumn="0" w:firstRowLastColumn="0" w:lastRowFirstColumn="0" w:lastRowLastColumn="0"/>
+            </w:pPr>
+            <w:r>
+              <w:t>Accessibility audit</w:t>
+            </w:r>
+          </w:p>
+        </w:tc>
+      </w:tr>
+      <w:tr>
+        <w:trPr>
+          <w:cnfStyle w:val="000000100000" w:firstRow="0" w:lastRow="0" w:firstColumn="0" w:lastColumn="0" w:oddVBand="0" w:evenVBand="0" w:oddHBand="1" w:evenHBand="0" w:firstRowFirstColumn="0" w:firstRowLastColumn="0" w:lastRowFirstColumn="0" w:lastRowLastColumn="0"/>
+        </w:trPr>
+        <w:tc>
+          <w:tcPr>
+            <w:cnfStyle w:val="001000000000" w:firstRow="0" w:lastRow="0" w:firstColumn="1" w:lastColumn="0" w:oddVBand="0" w:evenVBand="0" w:oddHBand="0" w:evenHBand="0" w:firstRowFirstColumn="0" w:firstRowLastColumn="0" w:lastRowFirstColumn="0" w:lastRowLastColumn="0"/>
+            <w:tcW w:w="0" w:type="auto"/>
+            <w:hideMark/>
+          </w:tcPr>
+          <w:p>
+            <w:pPr>
+              <w:spacing w:after="160" w:line="278" w:lineRule="auto"/>
+            </w:pPr>
+            <w:r>
+              <w:lastRenderedPageBreak/>
+              <w:t>REG-05</w:t>
+            </w:r>
+          </w:p>
+        </w:tc>
+        <w:tc>
+          <w:tcPr>
+            <w:tcW w:w="0" w:type="auto"/>
+            <w:hideMark/>
+          </w:tcPr>
+          <w:p>
+            <w:pPr>
+              <w:spacing w:after="160" w:line="278" w:lineRule="auto"/>
+              <w:cnfStyle w:val="000000100000" w:firstRow="0" w:lastRow="0" w:firstColumn="0" w:lastColumn="0" w:oddVBand="0" w:evenVBand="0" w:oddHBand="1" w:evenHBand="0" w:firstRowFirstColumn="0" w:firstRowLastColumn="0" w:lastRowFirstColumn="0" w:lastRowLastColumn="0"/>
+            </w:pPr>
+            <w:r>
+              <w:rPr>
+                <w:b/>
+                <w:bCs/>
+              </w:rPr>
+              <w:t>Data Localization</w:t>
+            </w:r>
+          </w:p>
+        </w:tc>
+        <w:tc>
+          <w:tcPr>
+            <w:tcW w:w="0" w:type="auto"/>
+            <w:hideMark/>
+          </w:tcPr>
+          <w:p>
+            <w:pPr>
+              <w:spacing w:after="160" w:line="278" w:lineRule="auto"/>
+              <w:cnfStyle w:val="000000100000" w:firstRow="0" w:lastRow="0" w:firstColumn="0" w:lastColumn="0" w:oddVBand="0" w:evenVBand="0" w:oddHBand="1" w:evenHBand="0" w:firstRowFirstColumn="0" w:firstRowLastColumn="0" w:lastRowFirstColumn="0" w:lastRowLastColumn="0"/>
+            </w:pPr>
+            <w:r>
+              <w:t>High</w:t>
+            </w:r>
+          </w:p>
+        </w:tc>
+        <w:tc>
+          <w:tcPr>
+            <w:tcW w:w="0" w:type="auto"/>
+            <w:hideMark/>
+          </w:tcPr>
+          <w:p>
+            <w:pPr>
+              <w:spacing w:after="160" w:line="278" w:lineRule="auto"/>
+              <w:cnfStyle w:val="000000100000" w:firstRow="0" w:lastRow="0" w:firstColumn="0" w:lastColumn="0" w:oddVBand="0" w:evenVBand="0" w:oddHBand="1" w:evenHBand="0" w:firstRowFirstColumn="0" w:firstRowLastColumn="0" w:lastRowFirstColumn="0" w:lastRowLastColumn="0"/>
+            </w:pPr>
+            <w:r>
+              <w:t>Sovereign data requirements</w:t>
+            </w:r>
+          </w:p>
+        </w:tc>
+        <w:tc>
+          <w:tcPr>
+            <w:tcW w:w="0" w:type="auto"/>
+            <w:hideMark/>
+          </w:tcPr>
+          <w:p>
+            <w:pPr>
+              <w:spacing w:after="160" w:line="278" w:lineRule="auto"/>
+              <w:cnfStyle w:val="000000100000" w:firstRow="0" w:lastRow="0" w:firstColumn="0" w:lastColumn="0" w:oddVBand="0" w:evenVBand="0" w:oddHBand="1" w:evenHBand="0" w:firstRowFirstColumn="0" w:firstRowLastColumn="0" w:lastRowFirstColumn="0" w:lastRowLastColumn="0"/>
+            </w:pPr>
+            <w:r>
+              <w:t>Geographic restrictions</w:t>
+            </w:r>
+          </w:p>
+        </w:tc>
+      </w:tr>
+    </w:tbl>
+    <w:p>
+      <w:pPr>
+        <w:rPr>
+          <w:b/>
+          <w:bCs/>
+        </w:rPr>
+      </w:pPr>
+      <w:r>
+        <w:rPr>
+          <w:b/>
+          <w:bCs/>
+        </w:rPr>
+        <w:t>10.2 Government Standards</w:t>
+      </w:r>
+    </w:p>
+    <w:tbl>
+      <w:tblPr>
+        <w:tblStyle w:val="GridTable5Dark-Accent6"/>
+        <w:tblW w:w="0" w:type="auto"/>
+        <w:tblLook w:val="04A0" w:firstRow="1" w:lastRow="0" w:firstColumn="1" w:lastColumn="0" w:noHBand="0" w:noVBand="1"/>
+      </w:tblPr>
+      <w:tblGrid>
+        <w:gridCol w:w="1674"/>
+        <w:gridCol w:w="2123"/>
+        <w:gridCol w:w="1040"/>
+        <w:gridCol w:w="2183"/>
+        <w:gridCol w:w="2330"/>
+      </w:tblGrid>
+      <w:tr>
+        <w:trPr>
+          <w:cnfStyle w:val="100000000000" w:firstRow="1" w:lastRow="0" w:firstColumn="0" w:lastColumn="0" w:oddVBand="0" w:evenVBand="0" w:oddHBand="0" w:evenHBand="0" w:firstRowFirstColumn="0" w:firstRowLastColumn="0" w:lastRowFirstColumn="0" w:lastRowLastColumn="0"/>
+        </w:trPr>
+        <w:tc>
+          <w:tcPr>
+            <w:cnfStyle w:val="001000000000" w:firstRow="0" w:lastRow="0" w:firstColumn="1" w:lastColumn="0" w:oddVBand="0" w:evenVBand="0" w:oddHBand="0" w:evenHBand="0" w:firstRowFirstColumn="0" w:firstRowLastColumn="0" w:lastRowFirstColumn="0" w:lastRowLastColumn="0"/>
+            <w:tcW w:w="0" w:type="auto"/>
+            <w:hideMark/>
+          </w:tcPr>
+          <w:p>
+            <w:pPr>
+              <w:spacing w:after="160" w:line="278" w:lineRule="auto"/>
+            </w:pPr>
+            <w:r>
+              <w:t>Requirement ID</w:t>
+            </w:r>
+          </w:p>
+        </w:tc>
+        <w:tc>
+          <w:tcPr>
+            <w:tcW w:w="0" w:type="auto"/>
+            <w:hideMark/>
+          </w:tcPr>
+          <w:p>
+            <w:pPr>
+              <w:spacing w:after="160" w:line="278" w:lineRule="auto"/>
+              <w:cnfStyle w:val="100000000000" w:firstRow="1" w:lastRow="0" w:firstColumn="0" w:lastColumn="0" w:oddVBand="0" w:evenVBand="0" w:oddHBand="0" w:evenHBand="0" w:firstRowFirstColumn="0" w:firstRowLastColumn="0" w:lastRowFirstColumn="0" w:lastRowLastColumn="0"/>
+            </w:pPr>
+            <w:r>
+              <w:t>Description</w:t>
+            </w:r>
+          </w:p>
+        </w:tc>
+        <w:tc>
+          <w:tcPr>
+            <w:tcW w:w="0" w:type="auto"/>
+            <w:hideMark/>
+          </w:tcPr>
+          <w:p>
+            <w:pPr>
+              <w:spacing w:after="160" w:line="278" w:lineRule="auto"/>
+              <w:cnfStyle w:val="100000000000" w:firstRow="1" w:lastRow="0" w:firstColumn="0" w:lastColumn="0" w:oddVBand="0" w:evenVBand="0" w:oddHBand="0" w:evenHBand="0" w:firstRowFirstColumn="0" w:firstRowLastColumn="0" w:lastRowFirstColumn="0" w:lastRowLastColumn="0"/>
+            </w:pPr>
+            <w:r>
+              <w:t>Priority</w:t>
+            </w:r>
+          </w:p>
+        </w:tc>
+        <w:tc>
+          <w:tcPr>
+            <w:tcW w:w="0" w:type="auto"/>
+            <w:hideMark/>
+          </w:tcPr>
+          <w:p>
+            <w:pPr>
+              <w:spacing w:after="160" w:line="278" w:lineRule="auto"/>
+              <w:cnfStyle w:val="100000000000" w:firstRow="1" w:lastRow="0" w:firstColumn="0" w:lastColumn="0" w:oddVBand="0" w:evenVBand="0" w:oddHBand="0" w:evenHBand="0" w:firstRowFirstColumn="0" w:firstRowLastColumn="0" w:lastRowFirstColumn="0" w:lastRowLastColumn="0"/>
+            </w:pPr>
+            <w:r>
+              <w:t>Standard</w:t>
+            </w:r>
+          </w:p>
+        </w:tc>
+        <w:tc>
+          <w:tcPr>
+            <w:tcW w:w="0" w:type="auto"/>
+            <w:hideMark/>
+          </w:tcPr>
+          <w:p>
+            <w:pPr>
+              <w:spacing w:after="160" w:line="278" w:lineRule="auto"/>
+              <w:cnfStyle w:val="100000000000" w:firstRow="1" w:lastRow="0" w:firstColumn="0" w:lastColumn="0" w:oddVBand="0" w:evenVBand="0" w:oddHBand="0" w:evenHBand="0" w:firstRowFirstColumn="0" w:firstRowLastColumn="0" w:lastRowFirstColumn="0" w:lastRowLastColumn="0"/>
+            </w:pPr>
+            <w:r>
+              <w:t>Certification Required</w:t>
+            </w:r>
+          </w:p>
+        </w:tc>
+      </w:tr>
+      <w:tr>
+        <w:trPr>
+          <w:cnfStyle w:val="000000100000" w:firstRow="0" w:lastRow="0" w:firstColumn="0" w:lastColumn="0" w:oddVBand="0" w:evenVBand="0" w:oddHBand="1" w:evenHBand="0" w:firstRowFirstColumn="0" w:firstRowLastColumn="0" w:lastRowFirstColumn="0" w:lastRowLastColumn="0"/>
+        </w:trPr>
+        <w:tc>
+          <w:tcPr>
+            <w:cnfStyle w:val="001000000000" w:firstRow="0" w:lastRow="0" w:firstColumn="1" w:lastColumn="0" w:oddVBand="0" w:evenVBand="0" w:oddHBand="0" w:evenHBand="0" w:firstRowFirstColumn="0" w:firstRowLastColumn="0" w:lastRowFirstColumn="0" w:lastRowLastColumn="0"/>
+            <w:tcW w:w="0" w:type="auto"/>
+            <w:hideMark/>
+          </w:tcPr>
+          <w:p>
+            <w:pPr>
+              <w:spacing w:after="160" w:line="278" w:lineRule="auto"/>
+            </w:pPr>
+            <w:r>
+              <w:t>GOV-01</w:t>
+            </w:r>
+          </w:p>
+        </w:tc>
+        <w:tc>
+          <w:tcPr>
+            <w:tcW w:w="0" w:type="auto"/>
+            <w:hideMark/>
+          </w:tcPr>
+          <w:p>
+            <w:pPr>
+              <w:spacing w:after="160" w:line="278" w:lineRule="auto"/>
+              <w:cnfStyle w:val="000000100000" w:firstRow="0" w:lastRow="0" w:firstColumn="0" w:lastColumn="0" w:oddVBand="0" w:evenVBand="0" w:oddHBand="1" w:evenHBand="0" w:firstRowFirstColumn="0" w:firstRowLastColumn="0" w:lastRowFirstColumn="0" w:lastRowLastColumn="0"/>
+            </w:pPr>
+            <w:r>
+              <w:rPr>
+                <w:b/>
+                <w:bCs/>
+              </w:rPr>
+              <w:t>Security Framework</w:t>
+            </w:r>
+          </w:p>
+        </w:tc>
+        <w:tc>
+          <w:tcPr>
+            <w:tcW w:w="0" w:type="auto"/>
+            <w:hideMark/>
+          </w:tcPr>
+          <w:p>
+            <w:pPr>
+              <w:spacing w:after="160" w:line="278" w:lineRule="auto"/>
+              <w:cnfStyle w:val="000000100000" w:firstRow="0" w:lastRow="0" w:firstColumn="0" w:lastColumn="0" w:oddVBand="0" w:evenVBand="0" w:oddHBand="1" w:evenHBand="0" w:firstRowFirstColumn="0" w:firstRowLastColumn="0" w:lastRowFirstColumn="0" w:lastRowLastColumn="0"/>
+            </w:pPr>
+            <w:r>
+              <w:t>Critical</w:t>
+            </w:r>
+          </w:p>
+        </w:tc>
+        <w:tc>
+          <w:tcPr>
+            <w:tcW w:w="0" w:type="auto"/>
+            <w:hideMark/>
+          </w:tcPr>
+          <w:p>
+            <w:pPr>
+              <w:spacing w:after="160" w:line="278" w:lineRule="auto"/>
+              <w:cnfStyle w:val="000000100000" w:firstRow="0" w:lastRow="0" w:firstColumn="0" w:lastColumn="0" w:oddVBand="0" w:evenVBand="0" w:oddHBand="1" w:evenHBand="0" w:firstRowFirstColumn="0" w:firstRowLastColumn="0" w:lastRowFirstColumn="0" w:lastRowLastColumn="0"/>
+            </w:pPr>
+            <w:r>
+              <w:t>NIST, ISO 27001</w:t>
+            </w:r>
+          </w:p>
+        </w:tc>
+        <w:tc>
+          <w:tcPr>
+            <w:tcW w:w="0" w:type="auto"/>
+            <w:hideMark/>
+          </w:tcPr>
+          <w:p>
+            <w:pPr>
+              <w:spacing w:after="160" w:line="278" w:lineRule="auto"/>
+              <w:cnfStyle w:val="000000100000" w:firstRow="0" w:lastRow="0" w:firstColumn="0" w:lastColumn="0" w:oddVBand="0" w:evenVBand="0" w:oddHBand="1" w:evenHBand="0" w:firstRowFirstColumn="0" w:firstRowLastColumn="0" w:lastRowFirstColumn="0" w:lastRowLastColumn="0"/>
+            </w:pPr>
+            <w:r>
+              <w:t>Annual certification</w:t>
+            </w:r>
+          </w:p>
+        </w:tc>
+      </w:tr>
+      <w:tr>
+        <w:tc>
+          <w:tcPr>
+            <w:cnfStyle w:val="001000000000" w:firstRow="0" w:lastRow="0" w:firstColumn="1" w:lastColumn="0" w:oddVBand="0" w:evenVBand="0" w:oddHBand="0" w:evenHBand="0" w:firstRowFirstColumn="0" w:firstRowLastColumn="0" w:lastRowFirstColumn="0" w:lastRowLastColumn="0"/>
+            <w:tcW w:w="0" w:type="auto"/>
+            <w:hideMark/>
+          </w:tcPr>
+          <w:p>
+            <w:pPr>
+              <w:spacing w:after="160" w:line="278" w:lineRule="auto"/>
+            </w:pPr>
+            <w:r>
+              <w:t>GOV-02</w:t>
+            </w:r>
+          </w:p>
+        </w:tc>
+        <w:tc>
+          <w:tcPr>
+            <w:tcW w:w="0" w:type="auto"/>
+            <w:hideMark/>
+          </w:tcPr>
+          <w:p>
+            <w:pPr>
+              <w:spacing w:after="160" w:line="278" w:lineRule="auto"/>
+              <w:cnfStyle w:val="000000000000" w:firstRow="0" w:lastRow="0" w:firstColumn="0" w:lastColumn="0" w:oddVBand="0" w:evenVBand="0" w:oddHBand="0" w:evenHBand="0" w:firstRowFirstColumn="0" w:firstRowLastColumn="0" w:lastRowFirstColumn="0" w:lastRowLastColumn="0"/>
+            </w:pPr>
+            <w:r>
+              <w:rPr>
+                <w:b/>
+                <w:bCs/>
+              </w:rPr>
+              <w:t>Cloud Security</w:t>
+            </w:r>
+          </w:p>
+        </w:tc>
+        <w:tc>
+          <w:tcPr>
+            <w:tcW w:w="0" w:type="auto"/>
+            <w:hideMark/>
+          </w:tcPr>
+          <w:p>
+            <w:pPr>
+              <w:spacing w:after="160" w:line="278" w:lineRule="auto"/>
+              <w:cnfStyle w:val="000000000000" w:firstRow="0" w:lastRow="0" w:firstColumn="0" w:lastColumn="0" w:oddVBand="0" w:evenVBand="0" w:oddHBand="0" w:evenHBand="0" w:firstRowFirstColumn="0" w:firstRowLastColumn="0" w:lastRowFirstColumn="0" w:lastRowLastColumn="0"/>
+            </w:pPr>
+            <w:r>
+              <w:t>High</w:t>
+            </w:r>
+          </w:p>
+        </w:tc>
+        <w:tc>
+          <w:tcPr>
+            <w:tcW w:w="0" w:type="auto"/>
+            <w:hideMark/>
+          </w:tcPr>
+          <w:p>
+            <w:pPr>
+              <w:spacing w:after="160" w:line="278" w:lineRule="auto"/>
+              <w:cnfStyle w:val="000000000000" w:firstRow="0" w:lastRow="0" w:firstColumn="0" w:lastColumn="0" w:oddVBand="0" w:evenVBand="0" w:oddHBand="0" w:evenHBand="0" w:firstRowFirstColumn="0" w:firstRowLastColumn="0" w:lastRowFirstColumn="0" w:lastRowLastColumn="0"/>
+            </w:pPr>
+            <w:r>
+              <w:t>FedRAMP, C5</w:t>
+            </w:r>
+          </w:p>
+        </w:tc>
+        <w:tc>
+          <w:tcPr>
+            <w:tcW w:w="0" w:type="auto"/>
+            <w:hideMark/>
+          </w:tcPr>
+          <w:p>
+            <w:pPr>
+              <w:spacing w:after="160" w:line="278" w:lineRule="auto"/>
+              <w:cnfStyle w:val="000000000000" w:firstRow="0" w:lastRow="0" w:firstColumn="0" w:lastColumn="0" w:oddVBand="0" w:evenVBand="0" w:oddHBand="0" w:evenHBand="0" w:firstRowFirstColumn="0" w:firstRowLastColumn="0" w:lastRowFirstColumn="0" w:lastRowLastColumn="0"/>
+            </w:pPr>
+            <w:r>
+              <w:t>Cloud provider certification</w:t>
+            </w:r>
+          </w:p>
+        </w:tc>
+      </w:tr>
+      <w:tr>
+        <w:trPr>
+          <w:cnfStyle w:val="000000100000" w:firstRow="0" w:lastRow="0" w:firstColumn="0" w:lastColumn="0" w:oddVBand="0" w:evenVBand="0" w:oddHBand="1" w:evenHBand="0" w:firstRowFirstColumn="0" w:firstRowLastColumn="0" w:lastRowFirstColumn="0" w:lastRowLastColumn="0"/>
+        </w:trPr>
+        <w:tc>
+          <w:tcPr>
+            <w:cnfStyle w:val="001000000000" w:firstRow="0" w:lastRow="0" w:firstColumn="1" w:lastColumn="0" w:oddVBand="0" w:evenVBand="0" w:oddHBand="0" w:evenHBand="0" w:firstRowFirstColumn="0" w:firstRowLastColumn="0" w:lastRowFirstColumn="0" w:lastRowLastColumn="0"/>
+            <w:tcW w:w="0" w:type="auto"/>
+            <w:hideMark/>
+          </w:tcPr>
+          <w:p>
+            <w:pPr>
+              <w:spacing w:after="160" w:line="278" w:lineRule="auto"/>
+            </w:pPr>
+            <w:r>
+              <w:t>GOV-03</w:t>
+            </w:r>
+          </w:p>
+        </w:tc>
+        <w:tc>
+          <w:tcPr>
+            <w:tcW w:w="0" w:type="auto"/>
+            <w:hideMark/>
+          </w:tcPr>
+          <w:p>
+            <w:pPr>
+              <w:spacing w:after="160" w:line="278" w:lineRule="auto"/>
+              <w:cnfStyle w:val="000000100000" w:firstRow="0" w:lastRow="0" w:firstColumn="0" w:lastColumn="0" w:oddVBand="0" w:evenVBand="0" w:oddHBand="1" w:evenHBand="0" w:firstRowFirstColumn="0" w:firstRowLastColumn="0" w:lastRowFirstColumn="0" w:lastRowLastColumn="0"/>
+            </w:pPr>
+            <w:r>
+              <w:rPr>
+                <w:b/>
+                <w:bCs/>
+              </w:rPr>
+              <w:t>Software Development</w:t>
+            </w:r>
+          </w:p>
+        </w:tc>
+        <w:tc>
+          <w:tcPr>
+            <w:tcW w:w="0" w:type="auto"/>
+            <w:hideMark/>
+          </w:tcPr>
+          <w:p>
+            <w:pPr>
+              <w:spacing w:after="160" w:line="278" w:lineRule="auto"/>
+              <w:cnfStyle w:val="000000100000" w:firstRow="0" w:lastRow="0" w:firstColumn="0" w:lastColumn="0" w:oddVBand="0" w:evenVBand="0" w:oddHBand="1" w:evenHBand="0" w:firstRowFirstColumn="0" w:firstRowLastColumn="0" w:lastRowFirstColumn="0" w:lastRowLastColumn="0"/>
+            </w:pPr>
+            <w:r>
+              <w:t>Medium</w:t>
+            </w:r>
+          </w:p>
+        </w:tc>
+        <w:tc>
+          <w:tcPr>
+            <w:tcW w:w="0" w:type="auto"/>
+            <w:hideMark/>
+          </w:tcPr>
+          <w:p>
+            <w:pPr>
+              <w:spacing w:after="160" w:line="278" w:lineRule="auto"/>
+              <w:cnfStyle w:val="000000100000" w:firstRow="0" w:lastRow="0" w:firstColumn="0" w:lastColumn="0" w:oddVBand="0" w:evenVBand="0" w:oddHBand="1" w:evenHBand="0" w:firstRowFirstColumn="0" w:firstRowLastColumn="0" w:lastRowFirstColumn="0" w:lastRowLastColumn="0"/>
+            </w:pPr>
+            <w:r>
+              <w:t>Secure SDLC</w:t>
+            </w:r>
+          </w:p>
+        </w:tc>
+        <w:tc>
+          <w:tcPr>
+            <w:tcW w:w="0" w:type="auto"/>
+            <w:hideMark/>
+          </w:tcPr>
+          <w:p>
+            <w:pPr>
+              <w:spacing w:after="160" w:line="278" w:lineRule="auto"/>
+              <w:cnfStyle w:val="000000100000" w:firstRow="0" w:lastRow="0" w:firstColumn="0" w:lastColumn="0" w:oddVBand="0" w:evenVBand="0" w:oddHBand="1" w:evenHBand="0" w:firstRowFirstColumn="0" w:firstRowLastColumn="0" w:lastRowFirstColumn="0" w:lastRowLastColumn="0"/>
+            </w:pPr>
+            <w:r>
+              <w:t>Development process audit</w:t>
+            </w:r>
+          </w:p>
+        </w:tc>
+      </w:tr>
+      <w:tr>
+        <w:tc>
+          <w:tcPr>
+            <w:cnfStyle w:val="001000000000" w:firstRow="0" w:lastRow="0" w:firstColumn="1" w:lastColumn="0" w:oddVBand="0" w:evenVBand="0" w:oddHBand="0" w:evenHBand="0" w:firstRowFirstColumn="0" w:firstRowLastColumn="0" w:lastRowFirstColumn="0" w:lastRowLastColumn="0"/>
+            <w:tcW w:w="0" w:type="auto"/>
+            <w:hideMark/>
+          </w:tcPr>
+          <w:p>
+            <w:pPr>
+              <w:spacing w:after="160" w:line="278" w:lineRule="auto"/>
+            </w:pPr>
+            <w:r>
+              <w:t>GOV-04</w:t>
+            </w:r>
+          </w:p>
+        </w:tc>
+        <w:tc>
+          <w:tcPr>
+            <w:tcW w:w="0" w:type="auto"/>
+            <w:hideMark/>
+          </w:tcPr>
+          <w:p>
+            <w:pPr>
+              <w:spacing w:after="160" w:line="278" w:lineRule="auto"/>
+              <w:cnfStyle w:val="000000000000" w:firstRow="0" w:lastRow="0" w:firstColumn="0" w:lastColumn="0" w:oddVBand="0" w:evenVBand="0" w:oddHBand="0" w:evenHBand="0" w:firstRowFirstColumn="0" w:firstRowLastColumn="0" w:lastRowFirstColumn="0" w:lastRowLastColumn="0"/>
+            </w:pPr>
+            <w:r>
+              <w:rPr>
+                <w:b/>
+                <w:bCs/>
+              </w:rPr>
+              <w:t>Incident Response</w:t>
+            </w:r>
+          </w:p>
+        </w:tc>
+        <w:tc>
+          <w:tcPr>
+            <w:tcW w:w="0" w:type="auto"/>
+            <w:hideMark/>
+          </w:tcPr>
+          <w:p>
+            <w:pPr>
+              <w:spacing w:after="160" w:line="278" w:lineRule="auto"/>
+              <w:cnfStyle w:val="000000000000" w:firstRow="0" w:lastRow="0" w:firstColumn="0" w:lastColumn="0" w:oddVBand="0" w:evenVBand="0" w:oddHBand="0" w:evenHBand="0" w:firstRowFirstColumn="0" w:firstRowLastColumn="0" w:lastRowFirstColumn="0" w:lastRowLastColumn="0"/>
+            </w:pPr>
+            <w:r>
+              <w:t>High</w:t>
+            </w:r>
+          </w:p>
+        </w:tc>
+        <w:tc>
+          <w:tcPr>
+            <w:tcW w:w="0" w:type="auto"/>
+            <w:hideMark/>
+          </w:tcPr>
+          <w:p>
+            <w:pPr>
+              <w:spacing w:after="160" w:line="278" w:lineRule="auto"/>
+              <w:cnfStyle w:val="000000000000" w:firstRow="0" w:lastRow="0" w:firstColumn="0" w:lastColumn="0" w:oddVBand="0" w:evenVBand="0" w:oddHBand="0" w:evenHBand="0" w:firstRowFirstColumn="0" w:firstRowLastColumn="0" w:lastRowFirstColumn="0" w:lastRowLastColumn="0"/>
+            </w:pPr>
+            <w:r>
+              <w:t>Government IR standards</w:t>
+            </w:r>
+          </w:p>
+        </w:tc>
+        <w:tc>
+          <w:tcPr>
+            <w:tcW w:w="0" w:type="auto"/>
+            <w:hideMark/>
+          </w:tcPr>
+          <w:p>
+            <w:pPr>
+              <w:spacing w:after="160" w:line="278" w:lineRule="auto"/>
+              <w:cnfStyle w:val="000000000000" w:firstRow="0" w:lastRow="0" w:firstColumn="0" w:lastColumn="0" w:oddVBand="0" w:evenVBand="0" w:oddHBand="0" w:evenHBand="0" w:firstRowFirstColumn="0" w:firstRowLastColumn="0" w:lastRowFirstColumn="0" w:lastRowLastColumn="0"/>
+            </w:pPr>
+            <w:r>
+              <w:t>IR plan approval</w:t>
+            </w:r>
+          </w:p>
+        </w:tc>
+      </w:tr>
+      <w:tr>
+        <w:trPr>
+          <w:cnfStyle w:val="000000100000" w:firstRow="0" w:lastRow="0" w:firstColumn="0" w:lastColumn="0" w:oddVBand="0" w:evenVBand="0" w:oddHBand="1" w:evenHBand="0" w:firstRowFirstColumn="0" w:firstRowLastColumn="0" w:lastRowFirstColumn="0" w:lastRowLastColumn="0"/>
+        </w:trPr>
+        <w:tc>
+          <w:tcPr>
+            <w:cnfStyle w:val="001000000000" w:firstRow="0" w:lastRow="0" w:firstColumn="1" w:lastColumn="0" w:oddVBand="0" w:evenVBand="0" w:oddHBand="0" w:evenHBand="0" w:firstRowFirstColumn="0" w:firstRowLastColumn="0" w:lastRowFirstColumn="0" w:lastRowLastColumn="0"/>
+            <w:tcW w:w="0" w:type="auto"/>
+            <w:hideMark/>
+          </w:tcPr>
+          <w:p>
+            <w:pPr>
+              <w:spacing w:after="160" w:line="278" w:lineRule="auto"/>
+            </w:pPr>
+            <w:r>
+              <w:t>GOV-05</w:t>
+            </w:r>
+          </w:p>
+        </w:tc>
+        <w:tc>
+          <w:tcPr>
+            <w:tcW w:w="0" w:type="auto"/>
+            <w:hideMark/>
+          </w:tcPr>
+          <w:p>
+            <w:pPr>
+              <w:spacing w:after="160" w:line="278" w:lineRule="auto"/>
+              <w:cnfStyle w:val="000000100000" w:firstRow="0" w:lastRow="0" w:firstColumn="0" w:lastColumn="0" w:oddVBand="0" w:evenVBand="0" w:oddHBand="1" w:evenHBand="0" w:firstRowFirstColumn="0" w:firstRowLastColumn="0" w:lastRowFirstColumn="0" w:lastRowLastColumn="0"/>
+            </w:pPr>
+            <w:r>
+              <w:rPr>
+                <w:b/>
+                <w:bCs/>
+              </w:rPr>
+              <w:t>Vendor Management</w:t>
+            </w:r>
+          </w:p>
+        </w:tc>
+        <w:tc>
+          <w:tcPr>
+            <w:tcW w:w="0" w:type="auto"/>
+            <w:hideMark/>
+          </w:tcPr>
+          <w:p>
+            <w:pPr>
+              <w:spacing w:after="160" w:line="278" w:lineRule="auto"/>
+              <w:cnfStyle w:val="000000100000" w:firstRow="0" w:lastRow="0" w:firstColumn="0" w:lastColumn="0" w:oddVBand="0" w:evenVBand="0" w:oddHBand="1" w:evenHBand="0" w:firstRowFirstColumn="0" w:firstRowLastColumn="0" w:lastRowFirstColumn="0" w:lastRowLastColumn="0"/>
+            </w:pPr>
+            <w:r>
+              <w:t>Medium</w:t>
+            </w:r>
+          </w:p>
+        </w:tc>
+        <w:tc>
+          <w:tcPr>
+            <w:tcW w:w="0" w:type="auto"/>
+            <w:hideMark/>
+          </w:tcPr>
+          <w:p>
+            <w:pPr>
+              <w:spacing w:after="160" w:line="278" w:lineRule="auto"/>
+              <w:cnfStyle w:val="000000100000" w:firstRow="0" w:lastRow="0" w:firstColumn="0" w:lastColumn="0" w:oddVBand="0" w:evenVBand="0" w:oddHBand="1" w:evenHBand="0" w:firstRowFirstColumn="0" w:firstRowLastColumn="0" w:lastRowFirstColumn="0" w:lastRowLastColumn="0"/>
+            </w:pPr>
+            <w:r>
+              <w:t>Third-party assessment</w:t>
+            </w:r>
+          </w:p>
+        </w:tc>
+        <w:tc>
+          <w:tcPr>
+            <w:tcW w:w="0" w:type="auto"/>
+            <w:hideMark/>
+          </w:tcPr>
+          <w:p>
+            <w:pPr>
+              <w:spacing w:after="160" w:line="278" w:lineRule="auto"/>
+              <w:cnfStyle w:val="000000100000" w:firstRow="0" w:lastRow="0" w:firstColumn="0" w:lastColumn="0" w:oddVBand="0" w:evenVBand="0" w:oddHBand="1" w:evenHBand="0" w:firstRowFirstColumn="0" w:firstRowLastColumn="0" w:lastRowFirstColumn="0" w:lastRowLastColumn="0"/>
+            </w:pPr>
+            <w:r>
+              <w:t>Vendor security review</w:t>
+            </w:r>
+          </w:p>
+        </w:tc>
+      </w:tr>
+    </w:tbl>
+    <w:p>
+      <w:pPr>
+        <w:rPr>
+          <w:b/>
+          <w:bCs/>
+        </w:rPr>
+      </w:pPr>
+      <w:r>
+        <w:rPr>
+          <w:b/>
+          <w:bCs/>
+        </w:rPr>
+        <w:t>10.3 Ethical AI Requirements</w:t>
+      </w:r>
+    </w:p>
+    <w:tbl>
+      <w:tblPr>
+        <w:tblStyle w:val="GridTable5Dark-Accent6"/>
+        <w:tblW w:w="0" w:type="auto"/>
+        <w:tblLook w:val="04A0" w:firstRow="1" w:lastRow="0" w:firstColumn="1" w:lastColumn="0" w:noHBand="0" w:noVBand="1"/>
+      </w:tblPr>
+      <w:tblGrid>
+        <w:gridCol w:w="1695"/>
+        <w:gridCol w:w="2046"/>
+        <w:gridCol w:w="1040"/>
+        <w:gridCol w:w="2033"/>
+        <w:gridCol w:w="2536"/>
+      </w:tblGrid>
+      <w:tr>
+        <w:trPr>
+          <w:cnfStyle w:val="100000000000" w:firstRow="1" w:lastRow="0" w:firstColumn="0" w:lastColumn="0" w:oddVBand="0" w:evenVBand="0" w:oddHBand="0" w:evenHBand="0" w:firstRowFirstColumn="0" w:firstRowLastColumn="0" w:lastRowFirstColumn="0" w:lastRowLastColumn="0"/>
+        </w:trPr>
+        <w:tc>
+          <w:tcPr>
+            <w:cnfStyle w:val="001000000000" w:firstRow="0" w:lastRow="0" w:firstColumn="1" w:lastColumn="0" w:oddVBand="0" w:evenVBand="0" w:oddHBand="0" w:evenHBand="0" w:firstRowFirstColumn="0" w:firstRowLastColumn="0" w:lastRowFirstColumn="0" w:lastRowLastColumn="0"/>
+            <w:tcW w:w="0" w:type="auto"/>
+            <w:hideMark/>
+          </w:tcPr>
+          <w:p>
+            <w:pPr>
+              <w:spacing w:after="160" w:line="278" w:lineRule="auto"/>
+            </w:pPr>
+            <w:r>
+              <w:t>Requirement ID</w:t>
+            </w:r>
+          </w:p>
+        </w:tc>
+        <w:tc>
+          <w:tcPr>
+            <w:tcW w:w="0" w:type="auto"/>
+            <w:hideMark/>
+          </w:tcPr>
+          <w:p>
+            <w:pPr>
+              <w:spacing w:after="160" w:line="278" w:lineRule="auto"/>
+              <w:cnfStyle w:val="100000000000" w:firstRow="1" w:lastRow="0" w:firstColumn="0" w:lastColumn="0" w:oddVBand="0" w:evenVBand="0" w:oddHBand="0" w:evenHBand="0" w:firstRowFirstColumn="0" w:firstRowLastColumn="0" w:lastRowFirstColumn="0" w:lastRowLastColumn="0"/>
+            </w:pPr>
+            <w:r>
+              <w:t>Description</w:t>
+            </w:r>
+          </w:p>
+        </w:tc>
+        <w:tc>
+          <w:tcPr>
+            <w:tcW w:w="0" w:type="auto"/>
+            <w:hideMark/>
+          </w:tcPr>
+          <w:p>
+            <w:pPr>
+              <w:spacing w:after="160" w:line="278" w:lineRule="auto"/>
+              <w:cnfStyle w:val="100000000000" w:firstRow="1" w:lastRow="0" w:firstColumn="0" w:lastColumn="0" w:oddVBand="0" w:evenVBand="0" w:oddHBand="0" w:evenHBand="0" w:firstRowFirstColumn="0" w:firstRowLastColumn="0" w:lastRowFirstColumn="0" w:lastRowLastColumn="0"/>
+            </w:pPr>
+            <w:r>
+              <w:t>Priority</w:t>
+            </w:r>
+          </w:p>
+        </w:tc>
+        <w:tc>
+          <w:tcPr>
+            <w:tcW w:w="0" w:type="auto"/>
+            <w:hideMark/>
+          </w:tcPr>
+          <w:p>
+            <w:pPr>
+              <w:spacing w:after="160" w:line="278" w:lineRule="auto"/>
+              <w:cnfStyle w:val="100000000000" w:firstRow="1" w:lastRow="0" w:firstColumn="0" w:lastColumn="0" w:oddVBand="0" w:evenVBand="0" w:oddHBand="0" w:evenHBand="0" w:firstRowFirstColumn="0" w:firstRowLastColumn="0" w:lastRowFirstColumn="0" w:lastRowLastColumn="0"/>
+            </w:pPr>
+            <w:r>
+              <w:t>Ethical Principle</w:t>
+            </w:r>
+          </w:p>
+        </w:tc>
+        <w:tc>
+          <w:tcPr>
+            <w:tcW w:w="0" w:type="auto"/>
+            <w:hideMark/>
+          </w:tcPr>
+          <w:p>
+            <w:pPr>
+              <w:spacing w:after="160" w:line="278" w:lineRule="auto"/>
+              <w:cnfStyle w:val="100000000000" w:firstRow="1" w:lastRow="0" w:firstColumn="0" w:lastColumn="0" w:oddVBand="0" w:evenVBand="0" w:oddHBand="0" w:evenHBand="0" w:firstRowFirstColumn="0" w:firstRowLastColumn="0" w:lastRowFirstColumn="0" w:lastRowLastColumn="0"/>
+            </w:pPr>
+            <w:r>
+              <w:t>Implementation</w:t>
+            </w:r>
+          </w:p>
+        </w:tc>
+      </w:tr>
+      <w:tr>
+        <w:trPr>
+          <w:cnfStyle w:val="000000100000" w:firstRow="0" w:lastRow="0" w:firstColumn="0" w:lastColumn="0" w:oddVBand="0" w:evenVBand="0" w:oddHBand="1" w:evenHBand="0" w:firstRowFirstColumn="0" w:firstRowLastColumn="0" w:lastRowFirstColumn="0" w:lastRowLastColumn="0"/>
+        </w:trPr>
+        <w:tc>
+          <w:tcPr>
+            <w:cnfStyle w:val="001000000000" w:firstRow="0" w:lastRow="0" w:firstColumn="1" w:lastColumn="0" w:oddVBand="0" w:evenVBand="0" w:oddHBand="0" w:evenHBand="0" w:firstRowFirstColumn="0" w:firstRowLastColumn="0" w:lastRowFirstColumn="0" w:lastRowLastColumn="0"/>
+            <w:tcW w:w="0" w:type="auto"/>
+            <w:hideMark/>
+          </w:tcPr>
+          <w:p>
+            <w:pPr>
+              <w:spacing w:after="160" w:line="278" w:lineRule="auto"/>
+            </w:pPr>
+            <w:r>
+              <w:t>ETHICS-01</w:t>
+            </w:r>
+          </w:p>
+        </w:tc>
+        <w:tc>
+          <w:tcPr>
+            <w:tcW w:w="0" w:type="auto"/>
+            <w:hideMark/>
+          </w:tcPr>
+          <w:p>
+            <w:pPr>
+              <w:spacing w:after="160" w:line="278" w:lineRule="auto"/>
+              <w:cnfStyle w:val="000000100000" w:firstRow="0" w:lastRow="0" w:firstColumn="0" w:lastColumn="0" w:oddVBand="0" w:evenVBand="0" w:oddHBand="1" w:evenHBand="0" w:firstRowFirstColumn="0" w:firstRowLastColumn="0" w:lastRowFirstColumn="0" w:lastRowLastColumn="0"/>
+            </w:pPr>
+            <w:r>
+              <w:rPr>
+                <w:b/>
+                <w:bCs/>
+              </w:rPr>
+              <w:t>Bias Mitigation</w:t>
+            </w:r>
+          </w:p>
+        </w:tc>
+        <w:tc>
+          <w:tcPr>
+            <w:tcW w:w="0" w:type="auto"/>
+            <w:hideMark/>
+          </w:tcPr>
+          <w:p>
+            <w:pPr>
+              <w:spacing w:after="160" w:line="278" w:lineRule="auto"/>
+              <w:cnfStyle w:val="000000100000" w:firstRow="0" w:lastRow="0" w:firstColumn="0" w:lastColumn="0" w:oddVBand="0" w:evenVBand="0" w:oddHBand="1" w:evenHBand="0" w:firstRowFirstColumn="0" w:firstRowLastColumn="0" w:lastRowFirstColumn="0" w:lastRowLastColumn="0"/>
+            </w:pPr>
+            <w:r>
+              <w:t>High</w:t>
+            </w:r>
+          </w:p>
+        </w:tc>
+        <w:tc>
+          <w:tcPr>
+            <w:tcW w:w="0" w:type="auto"/>
+            <w:hideMark/>
+          </w:tcPr>
+          <w:p>
+            <w:pPr>
+              <w:spacing w:after="160" w:line="278" w:lineRule="auto"/>
+              <w:cnfStyle w:val="000000100000" w:firstRow="0" w:lastRow="0" w:firstColumn="0" w:lastColumn="0" w:oddVBand="0" w:evenVBand="0" w:oddHBand="1" w:evenHBand="0" w:firstRowFirstColumn="0" w:firstRowLastColumn="0" w:lastRowFirstColumn="0" w:lastRowLastColumn="0"/>
+            </w:pPr>
+            <w:r>
+              <w:t>Fairness testing</w:t>
+            </w:r>
+          </w:p>
+        </w:tc>
+        <w:tc>
+          <w:tcPr>
+            <w:tcW w:w="0" w:type="auto"/>
+            <w:hideMark/>
+          </w:tcPr>
+          <w:p>
+            <w:pPr>
+              <w:spacing w:after="160" w:line="278" w:lineRule="auto"/>
+              <w:cnfStyle w:val="000000100000" w:firstRow="0" w:lastRow="0" w:firstColumn="0" w:lastColumn="0" w:oddVBand="0" w:evenVBand="0" w:oddHBand="1" w:evenHBand="0" w:firstRowFirstColumn="0" w:firstRowLastColumn="0" w:lastRowFirstColumn="0" w:lastRowLastColumn="0"/>
+            </w:pPr>
+            <w:r>
+              <w:t>Regular bias audits</w:t>
+            </w:r>
+          </w:p>
+        </w:tc>
+      </w:tr>
+      <w:tr>
+        <w:tc>
+          <w:tcPr>
+            <w:cnfStyle w:val="001000000000" w:firstRow="0" w:lastRow="0" w:firstColumn="1" w:lastColumn="0" w:oddVBand="0" w:evenVBand="0" w:oddHBand="0" w:evenHBand="0" w:firstRowFirstColumn="0" w:firstRowLastColumn="0" w:lastRowFirstColumn="0" w:lastRowLastColumn="0"/>
+            <w:tcW w:w="0" w:type="auto"/>
+            <w:hideMark/>
+          </w:tcPr>
+          <w:p>
+            <w:pPr>
+              <w:spacing w:after="160" w:line="278" w:lineRule="auto"/>
+            </w:pPr>
+            <w:r>
+              <w:t>ETHICS-02</w:t>
+            </w:r>
+          </w:p>
+        </w:tc>
+        <w:tc>
+          <w:tcPr>
+            <w:tcW w:w="0" w:type="auto"/>
+            <w:hideMark/>
+          </w:tcPr>
+          <w:p>
+            <w:pPr>
+              <w:spacing w:after="160" w:line="278" w:lineRule="auto"/>
+              <w:cnfStyle w:val="000000000000" w:firstRow="0" w:lastRow="0" w:firstColumn="0" w:lastColumn="0" w:oddVBand="0" w:evenVBand="0" w:oddHBand="0" w:evenHBand="0" w:firstRowFirstColumn="0" w:firstRowLastColumn="0" w:lastRowFirstColumn="0" w:lastRowLastColumn="0"/>
+            </w:pPr>
+            <w:r>
+              <w:rPr>
+                <w:b/>
+                <w:bCs/>
+              </w:rPr>
+              <w:t>Transparency</w:t>
+            </w:r>
+          </w:p>
+        </w:tc>
+        <w:tc>
+          <w:tcPr>
+            <w:tcW w:w="0" w:type="auto"/>
+            <w:hideMark/>
+          </w:tcPr>
+          <w:p>
+            <w:pPr>
+              <w:spacing w:after="160" w:line="278" w:lineRule="auto"/>
+              <w:cnfStyle w:val="000000000000" w:firstRow="0" w:lastRow="0" w:firstColumn="0" w:lastColumn="0" w:oddVBand="0" w:evenVBand="0" w:oddHBand="0" w:evenHBand="0" w:firstRowFirstColumn="0" w:firstRowLastColumn="0" w:lastRowFirstColumn="0" w:lastRowLastColumn="0"/>
+            </w:pPr>
+            <w:r>
+              <w:t>Medium</w:t>
+            </w:r>
+          </w:p>
+        </w:tc>
+        <w:tc>
+          <w:tcPr>
+            <w:tcW w:w="0" w:type="auto"/>
+            <w:hideMark/>
+          </w:tcPr>
+          <w:p>
+            <w:pPr>
+              <w:spacing w:after="160" w:line="278" w:lineRule="auto"/>
+              <w:cnfStyle w:val="000000000000" w:firstRow="0" w:lastRow="0" w:firstColumn="0" w:lastColumn="0" w:oddVBand="0" w:evenVBand="0" w:oddHBand="0" w:evenHBand="0" w:firstRowFirstColumn="0" w:firstRowLastColumn="0" w:lastRowFirstColumn="0" w:lastRowLastColumn="0"/>
+            </w:pPr>
+            <w:r>
+              <w:t>Explainable AI</w:t>
+            </w:r>
+          </w:p>
+        </w:tc>
+        <w:tc>
+          <w:tcPr>
+            <w:tcW w:w="0" w:type="auto"/>
+            <w:hideMark/>
+          </w:tcPr>
+          <w:p>
+            <w:pPr>
+              <w:spacing w:after="160" w:line="278" w:lineRule="auto"/>
+              <w:cnfStyle w:val="000000000000" w:firstRow="0" w:lastRow="0" w:firstColumn="0" w:lastColumn="0" w:oddVBand="0" w:evenVBand="0" w:oddHBand="0" w:evenHBand="0" w:firstRowFirstColumn="0" w:firstRowLastColumn="0" w:lastRowFirstColumn="0" w:lastRowLastColumn="0"/>
+            </w:pPr>
+            <w:r>
+              <w:t>Decision explanations</w:t>
+            </w:r>
+          </w:p>
+        </w:tc>
+      </w:tr>
+      <w:tr>
+        <w:trPr>
+          <w:cnfStyle w:val="000000100000" w:firstRow="0" w:lastRow="0" w:firstColumn="0" w:lastColumn="0" w:oddVBand="0" w:evenVBand="0" w:oddHBand="1" w:evenHBand="0" w:firstRowFirstColumn="0" w:firstRowLastColumn="0" w:lastRowFirstColumn="0" w:lastRowLastColumn="0"/>
+        </w:trPr>
+        <w:tc>
+          <w:tcPr>
+            <w:cnfStyle w:val="001000000000" w:firstRow="0" w:lastRow="0" w:firstColumn="1" w:lastColumn="0" w:oddVBand="0" w:evenVBand="0" w:oddHBand="0" w:evenHBand="0" w:firstRowFirstColumn="0" w:firstRowLastColumn="0" w:lastRowFirstColumn="0" w:lastRowLastColumn="0"/>
+            <w:tcW w:w="0" w:type="auto"/>
+            <w:hideMark/>
+          </w:tcPr>
+          <w:p>
+            <w:pPr>
+              <w:spacing w:after="160" w:line="278" w:lineRule="auto"/>
+            </w:pPr>
+            <w:r>
+              <w:t>ETHICS-03</w:t>
+            </w:r>
+          </w:p>
+        </w:tc>
+        <w:tc>
+          <w:tcPr>
+            <w:tcW w:w="0" w:type="auto"/>
+            <w:hideMark/>
+          </w:tcPr>
+          <w:p>
+            <w:pPr>
+              <w:spacing w:after="160" w:line="278" w:lineRule="auto"/>
+              <w:cnfStyle w:val="000000100000" w:firstRow="0" w:lastRow="0" w:firstColumn="0" w:lastColumn="0" w:oddVBand="0" w:evenVBand="0" w:oddHBand="1" w:evenHBand="0" w:firstRowFirstColumn="0" w:firstRowLastColumn="0" w:lastRowFirstColumn="0" w:lastRowLastColumn="0"/>
+            </w:pPr>
+            <w:r>
+              <w:rPr>
+                <w:b/>
+                <w:bCs/>
+              </w:rPr>
+              <w:t>Accountability</w:t>
+            </w:r>
+          </w:p>
+        </w:tc>
+        <w:tc>
+          <w:tcPr>
+            <w:tcW w:w="0" w:type="auto"/>
+            <w:hideMark/>
+          </w:tcPr>
+          <w:p>
+            <w:pPr>
+              <w:spacing w:after="160" w:line="278" w:lineRule="auto"/>
+              <w:cnfStyle w:val="000000100000" w:firstRow="0" w:lastRow="0" w:firstColumn="0" w:lastColumn="0" w:oddVBand="0" w:evenVBand="0" w:oddHBand="1" w:evenHBand="0" w:firstRowFirstColumn="0" w:firstRowLastColumn="0" w:lastRowFirstColumn="0" w:lastRowLastColumn="0"/>
+            </w:pPr>
+            <w:r>
+              <w:t>High</w:t>
+            </w:r>
+          </w:p>
+        </w:tc>
+        <w:tc>
+          <w:tcPr>
+            <w:tcW w:w="0" w:type="auto"/>
+            <w:hideMark/>
+          </w:tcPr>
+          <w:p>
+            <w:pPr>
+              <w:spacing w:after="160" w:line="278" w:lineRule="auto"/>
+              <w:cnfStyle w:val="000000100000" w:firstRow="0" w:lastRow="0" w:firstColumn="0" w:lastColumn="0" w:oddVBand="0" w:evenVBand="0" w:oddHBand="1" w:evenHBand="0" w:firstRowFirstColumn="0" w:firstRowLastColumn="0" w:lastRowFirstColumn="0" w:lastRowLastColumn="0"/>
+            </w:pPr>
+            <w:r>
+              <w:t>Human oversight</w:t>
+            </w:r>
+          </w:p>
+        </w:tc>
+        <w:tc>
+          <w:tcPr>
+            <w:tcW w:w="0" w:type="auto"/>
+            <w:hideMark/>
+          </w:tcPr>
+          <w:p>
+            <w:pPr>
+              <w:spacing w:after="160" w:line="278" w:lineRule="auto"/>
+              <w:cnfStyle w:val="000000100000" w:firstRow="0" w:lastRow="0" w:firstColumn="0" w:lastColumn="0" w:oddVBand="0" w:evenVBand="0" w:oddHBand="1" w:evenHBand="0" w:firstRowFirstColumn="0" w:firstRowLastColumn="0" w:lastRowFirstColumn="0" w:lastRowLastColumn="0"/>
+            </w:pPr>
+            <w:r>
+              <w:t>Escalation to human agents</w:t>
+            </w:r>
+          </w:p>
+        </w:tc>
+      </w:tr>
+      <w:tr>
+        <w:tc>
+          <w:tcPr>
+            <w:cnfStyle w:val="001000000000" w:firstRow="0" w:lastRow="0" w:firstColumn="1" w:lastColumn="0" w:oddVBand="0" w:evenVBand="0" w:oddHBand="0" w:evenHBand="0" w:firstRowFirstColumn="0" w:firstRowLastColumn="0" w:lastRowFirstColumn="0" w:lastRowLastColumn="0"/>
+            <w:tcW w:w="0" w:type="auto"/>
+            <w:hideMark/>
+          </w:tcPr>
+          <w:p>
+            <w:pPr>
+              <w:spacing w:after="160" w:line="278" w:lineRule="auto"/>
+            </w:pPr>
+            <w:r>
+              <w:t>ETHICS-04</w:t>
+            </w:r>
+          </w:p>
+        </w:tc>
+        <w:tc>
+          <w:tcPr>
+            <w:tcW w:w="0" w:type="auto"/>
+            <w:hideMark/>
+          </w:tcPr>
+          <w:p>
+            <w:pPr>
+              <w:spacing w:after="160" w:line="278" w:lineRule="auto"/>
+              <w:cnfStyle w:val="000000000000" w:firstRow="0" w:lastRow="0" w:firstColumn="0" w:lastColumn="0" w:oddVBand="0" w:evenVBand="0" w:oddHBand="0" w:evenHBand="0" w:firstRowFirstColumn="0" w:firstRowLastColumn="0" w:lastRowFirstColumn="0" w:lastRowLastColumn="0"/>
+            </w:pPr>
+            <w:r>
+              <w:rPr>
+                <w:b/>
+                <w:bCs/>
+              </w:rPr>
+              <w:t>Privacy Preservation</w:t>
+            </w:r>
+          </w:p>
+        </w:tc>
+        <w:tc>
+          <w:tcPr>
+            <w:tcW w:w="0" w:type="auto"/>
+            <w:hideMark/>
+          </w:tcPr>
+          <w:p>
+            <w:pPr>
+              <w:spacing w:after="160" w:line="278" w:lineRule="auto"/>
+              <w:cnfStyle w:val="000000000000" w:firstRow="0" w:lastRow="0" w:firstColumn="0" w:lastColumn="0" w:oddVBand="0" w:evenVBand="0" w:oddHBand="0" w:evenHBand="0" w:firstRowFirstColumn="0" w:firstRowLastColumn="0" w:lastRowFirstColumn="0" w:lastRowLastColumn="0"/>
+            </w:pPr>
+            <w:r>
+              <w:t>Critical</w:t>
+            </w:r>
+          </w:p>
+        </w:tc>
+        <w:tc>
+          <w:tcPr>
+            <w:tcW w:w="0" w:type="auto"/>
+            <w:hideMark/>
+          </w:tcPr>
+          <w:p>
+            <w:pPr>
+              <w:spacing w:after="160" w:line="278" w:lineRule="auto"/>
+              <w:cnfStyle w:val="000000000000" w:firstRow="0" w:lastRow="0" w:firstColumn="0" w:lastColumn="0" w:oddVBand="0" w:evenVBand="0" w:oddHBand="0" w:evenHBand="0" w:firstRowFirstColumn="0" w:firstRowLastColumn="0" w:lastRowFirstColumn="0" w:lastRowLastColumn="0"/>
+            </w:pPr>
+            <w:r>
+              <w:t>Data protection</w:t>
+            </w:r>
+          </w:p>
+        </w:tc>
+        <w:tc>
+          <w:tcPr>
+            <w:tcW w:w="0" w:type="auto"/>
+            <w:hideMark/>
+          </w:tcPr>
+          <w:p>
+            <w:pPr>
+              <w:spacing w:after="160" w:line="278" w:lineRule="auto"/>
+              <w:cnfStyle w:val="000000000000" w:firstRow="0" w:lastRow="0" w:firstColumn="0" w:lastColumn="0" w:oddVBand="0" w:evenVBand="0" w:oddHBand="0" w:evenHBand="0" w:firstRowFirstColumn="0" w:firstRowLastColumn="0" w:lastRowFirstColumn="0" w:lastRowLastColumn="0"/>
+            </w:pPr>
+            <w:r>
+              <w:t>Privacy impact assessment</w:t>
+            </w:r>
+          </w:p>
+        </w:tc>
+      </w:tr>
+      <w:tr>
+        <w:trPr>
+          <w:cnfStyle w:val="000000100000" w:firstRow="0" w:lastRow="0" w:firstColumn="0" w:lastColumn="0" w:oddVBand="0" w:evenVBand="0" w:oddHBand="1" w:evenHBand="0" w:firstRowFirstColumn="0" w:firstRowLastColumn="0" w:lastRowFirstColumn="0" w:lastRowLastColumn="0"/>
+        </w:trPr>
+        <w:tc>
+          <w:tcPr>
+            <w:cnfStyle w:val="001000000000" w:firstRow="0" w:lastRow="0" w:firstColumn="1" w:lastColumn="0" w:oddVBand="0" w:evenVBand="0" w:oddHBand="0" w:evenHBand="0" w:firstRowFirstColumn="0" w:firstRowLastColumn="0" w:lastRowFirstColumn="0" w:lastRowLastColumn="0"/>
+            <w:tcW w:w="0" w:type="auto"/>
+            <w:hideMark/>
+          </w:tcPr>
+          <w:p>
+            <w:pPr>
+              <w:spacing w:after="160" w:line="278" w:lineRule="auto"/>
+            </w:pPr>
+            <w:r>
+              <w:t>ETHICS-05</w:t>
+            </w:r>
+          </w:p>
+        </w:tc>
+        <w:tc>
+          <w:tcPr>
+            <w:tcW w:w="0" w:type="auto"/>
+            <w:hideMark/>
+          </w:tcPr>
+          <w:p>
+            <w:pPr>
+              <w:spacing w:after="160" w:line="278" w:lineRule="auto"/>
+              <w:cnfStyle w:val="000000100000" w:firstRow="0" w:lastRow="0" w:firstColumn="0" w:lastColumn="0" w:oddVBand="0" w:evenVBand="0" w:oddHBand="1" w:evenHBand="0" w:firstRowFirstColumn="0" w:firstRowLastColumn="0" w:lastRowFirstColumn="0" w:lastRowLastColumn="0"/>
+            </w:pPr>
+            <w:r>
+              <w:rPr>
+                <w:b/>
+                <w:bCs/>
+              </w:rPr>
+              <w:t>Social Benefit</w:t>
+            </w:r>
+          </w:p>
+        </w:tc>
+        <w:tc>
+          <w:tcPr>
+            <w:tcW w:w="0" w:type="auto"/>
+            <w:hideMark/>
+          </w:tcPr>
+          <w:p>
+            <w:pPr>
+              <w:spacing w:after="160" w:line="278" w:lineRule="auto"/>
+              <w:cnfStyle w:val="000000100000" w:firstRow="0" w:lastRow="0" w:firstColumn="0" w:lastColumn="0" w:oddVBand="0" w:evenVBand="0" w:oddHBand="1" w:evenHBand="0" w:firstRowFirstColumn="0" w:firstRowLastColumn="0" w:lastRowFirstColumn="0" w:lastRowLastColumn="0"/>
+            </w:pPr>
+            <w:r>
+              <w:t>Medium</w:t>
+            </w:r>
+          </w:p>
+        </w:tc>
+        <w:tc>
+          <w:tcPr>
+            <w:tcW w:w="0" w:type="auto"/>
+            <w:hideMark/>
+          </w:tcPr>
+          <w:p>
+            <w:pPr>
+              <w:spacing w:after="160" w:line="278" w:lineRule="auto"/>
+              <w:cnfStyle w:val="000000100000" w:firstRow="0" w:lastRow="0" w:firstColumn="0" w:lastColumn="0" w:oddVBand="0" w:evenVBand="0" w:oddHBand="1" w:evenHBand="0" w:firstRowFirstColumn="0" w:firstRowLastColumn="0" w:lastRowFirstColumn="0" w:lastRowLastColumn="0"/>
+            </w:pPr>
+            <w:r>
+              <w:t>Public good alignment</w:t>
+            </w:r>
+          </w:p>
+        </w:tc>
+        <w:tc>
+          <w:tcPr>
+            <w:tcW w:w="0" w:type="auto"/>
+            <w:hideMark/>
+          </w:tcPr>
+          <w:p>
+            <w:pPr>
+              <w:spacing w:after="160" w:line="278" w:lineRule="auto"/>
+              <w:cnfStyle w:val="000000100000" w:firstRow="0" w:lastRow="0" w:firstColumn="0" w:lastColumn="0" w:oddVBand="0" w:evenVBand="0" w:oddHBand="1" w:evenHBand="0" w:firstRowFirstColumn="0" w:firstRowLastColumn="0" w:lastRowFirstColumn="0" w:lastRowLastColumn="0"/>
+            </w:pPr>
+            <w:r>
+              <w:t>Stakeholder reviews</w:t>
+            </w:r>
+          </w:p>
+        </w:tc>
+      </w:tr>
+    </w:tbl>
+    <w:p>
+      <w:r>
+        <w:pict w14:anchorId="0E802BD1">
+          <v:rect id="_x0000_i1127" style="width:0;height:.75pt" o:hralign="center" o:hrstd="t" o:hr="t" fillcolor="#a0a0a0" stroked="f"/>
+        </w:pict>
+      </w:r>
+    </w:p>
+    <w:p>
+      <w:pPr>
+        <w:rPr>
+          <w:b/>
+          <w:bCs/>
+        </w:rPr>
+      </w:pPr>
+      <w:r>
+        <w:rPr>
+          <w:b/>
+          <w:bCs/>
+        </w:rPr>
+        <w:t>11. Data Management Requirements</w:t>
+      </w:r>
+    </w:p>
+    <w:p>
+      <w:pPr>
+        <w:rPr>
+          <w:b/>
+          <w:bCs/>
+        </w:rPr>
+      </w:pPr>
+      <w:r>
+        <w:rPr>
+          <w:b/>
+          <w:bCs/>
+        </w:rPr>
+        <w:t>11.1 Data Lifecycle Management</w:t>
+      </w:r>
+    </w:p>
+    <w:tbl>
+      <w:tblPr>
+        <w:tblStyle w:val="GridTable5Dark-Accent6"/>
+        <w:tblW w:w="0" w:type="auto"/>
+        <w:tblLook w:val="04A0" w:firstRow="1" w:lastRow="0" w:firstColumn="1" w:lastColumn="0" w:noHBand="0" w:noVBand="1"/>
+      </w:tblPr>
+      <w:tblGrid>
+        <w:gridCol w:w="1784"/>
+        <w:gridCol w:w="2060"/>
+        <w:gridCol w:w="1040"/>
+        <w:gridCol w:w="2360"/>
+        <w:gridCol w:w="2054"/>
+      </w:tblGrid>
+      <w:tr>
+        <w:trPr>
+          <w:cnfStyle w:val="100000000000" w:firstRow="1" w:lastRow="0" w:firstColumn="0" w:lastColumn="0" w:oddVBand="0" w:evenVBand="0" w:oddHBand="0" w:evenHBand="0" w:firstRowFirstColumn="0" w:firstRowLastColumn="0" w:lastRowFirstColumn="0" w:lastRowLastColumn="0"/>
+        </w:trPr>
+        <w:tc>
+          <w:tcPr>
+            <w:cnfStyle w:val="001000000000" w:firstRow="0" w:lastRow="0" w:firstColumn="1" w:lastColumn="0" w:oddVBand="0" w:evenVBand="0" w:oddHBand="0" w:evenHBand="0" w:firstRowFirstColumn="0" w:firstRowLastColumn="0" w:lastRowFirstColumn="0" w:lastRowLastColumn="0"/>
+            <w:tcW w:w="0" w:type="auto"/>
+            <w:hideMark/>
+          </w:tcPr>
+          <w:p>
+            <w:pPr>
+              <w:spacing w:after="160" w:line="278" w:lineRule="auto"/>
+            </w:pPr>
+            <w:r>
+              <w:lastRenderedPageBreak/>
+              <w:t>Requirement ID</w:t>
+            </w:r>
+          </w:p>
+        </w:tc>
+        <w:tc>
+          <w:tcPr>
+            <w:tcW w:w="0" w:type="auto"/>
+            <w:hideMark/>
+          </w:tcPr>
+          <w:p>
+            <w:pPr>
+              <w:spacing w:after="160" w:line="278" w:lineRule="auto"/>
+              <w:cnfStyle w:val="100000000000" w:firstRow="1" w:lastRow="0" w:firstColumn="0" w:lastColumn="0" w:oddVBand="0" w:evenVBand="0" w:oddHBand="0" w:evenHBand="0" w:firstRowFirstColumn="0" w:firstRowLastColumn="0" w:lastRowFirstColumn="0" w:lastRowLastColumn="0"/>
+            </w:pPr>
+            <w:r>
+              <w:t>Description</w:t>
+            </w:r>
+          </w:p>
+        </w:tc>
+        <w:tc>
+          <w:tcPr>
+            <w:tcW w:w="0" w:type="auto"/>
+            <w:hideMark/>
+          </w:tcPr>
+          <w:p>
+            <w:pPr>
+              <w:spacing w:after="160" w:line="278" w:lineRule="auto"/>
+              <w:cnfStyle w:val="100000000000" w:firstRow="1" w:lastRow="0" w:firstColumn="0" w:lastColumn="0" w:oddVBand="0" w:evenVBand="0" w:oddHBand="0" w:evenHBand="0" w:firstRowFirstColumn="0" w:firstRowLastColumn="0" w:lastRowFirstColumn="0" w:lastRowLastColumn="0"/>
+            </w:pPr>
+            <w:r>
+              <w:t>Priority</w:t>
+            </w:r>
+          </w:p>
+        </w:tc>
+        <w:tc>
+          <w:tcPr>
+            <w:tcW w:w="0" w:type="auto"/>
+            <w:hideMark/>
+          </w:tcPr>
+          <w:p>
+            <w:pPr>
+              <w:spacing w:after="160" w:line="278" w:lineRule="auto"/>
+              <w:cnfStyle w:val="100000000000" w:firstRow="1" w:lastRow="0" w:firstColumn="0" w:lastColumn="0" w:oddVBand="0" w:evenVBand="0" w:oddHBand="0" w:evenHBand="0" w:firstRowFirstColumn="0" w:firstRowLastColumn="0" w:lastRowFirstColumn="0" w:lastRowLastColumn="0"/>
+            </w:pPr>
+            <w:r>
+              <w:t>Retention Period</w:t>
+            </w:r>
+          </w:p>
+        </w:tc>
+        <w:tc>
+          <w:tcPr>
+            <w:tcW w:w="0" w:type="auto"/>
+            <w:hideMark/>
+          </w:tcPr>
+          <w:p>
+            <w:pPr>
+              <w:spacing w:after="160" w:line="278" w:lineRule="auto"/>
+              <w:cnfStyle w:val="100000000000" w:firstRow="1" w:lastRow="0" w:firstColumn="0" w:lastColumn="0" w:oddVBand="0" w:evenVBand="0" w:oddHBand="0" w:evenHBand="0" w:firstRowFirstColumn="0" w:firstRowLastColumn="0" w:lastRowFirstColumn="0" w:lastRowLastColumn="0"/>
+            </w:pPr>
+            <w:r>
+              <w:t>Disposal Method</w:t>
+            </w:r>
+          </w:p>
+        </w:tc>
+      </w:tr>
+      <w:tr>
+        <w:trPr>
+          <w:cnfStyle w:val="000000100000" w:firstRow="0" w:lastRow="0" w:firstColumn="0" w:lastColumn="0" w:oddVBand="0" w:evenVBand="0" w:oddHBand="1" w:evenHBand="0" w:firstRowFirstColumn="0" w:firstRowLastColumn="0" w:lastRowFirstColumn="0" w:lastRowLastColumn="0"/>
+        </w:trPr>
+        <w:tc>
+          <w:tcPr>
+            <w:cnfStyle w:val="001000000000" w:firstRow="0" w:lastRow="0" w:firstColumn="1" w:lastColumn="0" w:oddVBand="0" w:evenVBand="0" w:oddHBand="0" w:evenHBand="0" w:firstRowFirstColumn="0" w:firstRowLastColumn="0" w:lastRowFirstColumn="0" w:lastRowLastColumn="0"/>
+            <w:tcW w:w="0" w:type="auto"/>
+            <w:hideMark/>
+          </w:tcPr>
+          <w:p>
+            <w:pPr>
+              <w:spacing w:after="160" w:line="278" w:lineRule="auto"/>
+            </w:pPr>
+            <w:r>
+              <w:t>DATA-01</w:t>
+            </w:r>
+          </w:p>
+        </w:tc>
+        <w:tc>
+          <w:tcPr>
+            <w:tcW w:w="0" w:type="auto"/>
+            <w:hideMark/>
+          </w:tcPr>
+          <w:p>
+            <w:pPr>
+              <w:spacing w:after="160" w:line="278" w:lineRule="auto"/>
+              <w:cnfStyle w:val="000000100000" w:firstRow="0" w:lastRow="0" w:firstColumn="0" w:lastColumn="0" w:oddVBand="0" w:evenVBand="0" w:oddHBand="1" w:evenHBand="0" w:firstRowFirstColumn="0" w:firstRowLastColumn="0" w:lastRowFirstColumn="0" w:lastRowLastColumn="0"/>
+            </w:pPr>
+            <w:r>
+              <w:rPr>
+                <w:b/>
+                <w:bCs/>
+              </w:rPr>
+              <w:t>Conversation Logs</w:t>
+            </w:r>
+          </w:p>
+        </w:tc>
+        <w:tc>
+          <w:tcPr>
+            <w:tcW w:w="0" w:type="auto"/>
+            <w:hideMark/>
+          </w:tcPr>
+          <w:p>
+            <w:pPr>
+              <w:spacing w:after="160" w:line="278" w:lineRule="auto"/>
+              <w:cnfStyle w:val="000000100000" w:firstRow="0" w:lastRow="0" w:firstColumn="0" w:lastColumn="0" w:oddVBand="0" w:evenVBand="0" w:oddHBand="1" w:evenHBand="0" w:firstRowFirstColumn="0" w:firstRowLastColumn="0" w:lastRowFirstColumn="0" w:lastRowLastColumn="0"/>
+            </w:pPr>
+            <w:r>
+              <w:t>High</w:t>
+            </w:r>
+          </w:p>
+        </w:tc>
+        <w:tc>
+          <w:tcPr>
+            <w:tcW w:w="0" w:type="auto"/>
+            <w:hideMark/>
+          </w:tcPr>
+          <w:p>
+            <w:pPr>
+              <w:spacing w:after="160" w:line="278" w:lineRule="auto"/>
+              <w:cnfStyle w:val="000000100000" w:firstRow="0" w:lastRow="0" w:firstColumn="0" w:lastColumn="0" w:oddVBand="0" w:evenVBand="0" w:oddHBand="1" w:evenHBand="0" w:firstRowFirstColumn="0" w:firstRowLastColumn="0" w:lastRowFirstColumn="0" w:lastRowLastColumn="0"/>
+            </w:pPr>
+            <w:r>
+              <w:t>90 days</w:t>
+            </w:r>
+          </w:p>
+        </w:tc>
+        <w:tc>
+          <w:tcPr>
+            <w:tcW w:w="0" w:type="auto"/>
+            <w:hideMark/>
+          </w:tcPr>
+          <w:p>
+            <w:pPr>
+              <w:spacing w:after="160" w:line="278" w:lineRule="auto"/>
+              <w:cnfStyle w:val="000000100000" w:firstRow="0" w:lastRow="0" w:firstColumn="0" w:lastColumn="0" w:oddVBand="0" w:evenVBand="0" w:oddHBand="1" w:evenHBand="0" w:firstRowFirstColumn="0" w:firstRowLastColumn="0" w:lastRowFirstColumn="0" w:lastRowLastColumn="0"/>
+            </w:pPr>
+            <w:r>
+              <w:t>Secure deletion</w:t>
+            </w:r>
+          </w:p>
+        </w:tc>
+      </w:tr>
+      <w:tr>
+        <w:tc>
+          <w:tcPr>
+            <w:cnfStyle w:val="001000000000" w:firstRow="0" w:lastRow="0" w:firstColumn="1" w:lastColumn="0" w:oddVBand="0" w:evenVBand="0" w:oddHBand="0" w:evenHBand="0" w:firstRowFirstColumn="0" w:firstRowLastColumn="0" w:lastRowFirstColumn="0" w:lastRowLastColumn="0"/>
+            <w:tcW w:w="0" w:type="auto"/>
+            <w:hideMark/>
+          </w:tcPr>
+          <w:p>
+            <w:pPr>
+              <w:spacing w:after="160" w:line="278" w:lineRule="auto"/>
+            </w:pPr>
+            <w:r>
+              <w:t>DATA-02</w:t>
+            </w:r>
+          </w:p>
+        </w:tc>
+        <w:tc>
+          <w:tcPr>
+            <w:tcW w:w="0" w:type="auto"/>
+            <w:hideMark/>
+          </w:tcPr>
+          <w:p>
+            <w:pPr>
+              <w:spacing w:after="160" w:line="278" w:lineRule="auto"/>
+              <w:cnfStyle w:val="000000000000" w:firstRow="0" w:lastRow="0" w:firstColumn="0" w:lastColumn="0" w:oddVBand="0" w:evenVBand="0" w:oddHBand="0" w:evenHBand="0" w:firstRowFirstColumn="0" w:firstRowLastColumn="0" w:lastRowFirstColumn="0" w:lastRowLastColumn="0"/>
+            </w:pPr>
+            <w:r>
+              <w:rPr>
+                <w:b/>
+                <w:bCs/>
+              </w:rPr>
+              <w:t>Document Storage</w:t>
+            </w:r>
+          </w:p>
+        </w:tc>
+        <w:tc>
+          <w:tcPr>
+            <w:tcW w:w="0" w:type="auto"/>
+            <w:hideMark/>
+          </w:tcPr>
+          <w:p>
+            <w:pPr>
+              <w:spacing w:after="160" w:line="278" w:lineRule="auto"/>
+              <w:cnfStyle w:val="000000000000" w:firstRow="0" w:lastRow="0" w:firstColumn="0" w:lastColumn="0" w:oddVBand="0" w:evenVBand="0" w:oddHBand="0" w:evenHBand="0" w:firstRowFirstColumn="0" w:firstRowLastColumn="0" w:lastRowFirstColumn="0" w:lastRowLastColumn="0"/>
+            </w:pPr>
+            <w:r>
+              <w:t>Critical</w:t>
+            </w:r>
+          </w:p>
+        </w:tc>
+        <w:tc>
+          <w:tcPr>
+            <w:tcW w:w="0" w:type="auto"/>
+            <w:hideMark/>
+          </w:tcPr>
+          <w:p>
+            <w:pPr>
+              <w:spacing w:after="160" w:line="278" w:lineRule="auto"/>
+              <w:cnfStyle w:val="000000000000" w:firstRow="0" w:lastRow="0" w:firstColumn="0" w:lastColumn="0" w:oddVBand="0" w:evenVBand="0" w:oddHBand="0" w:evenHBand="0" w:firstRowFirstColumn="0" w:firstRowLastColumn="0" w:lastRowFirstColumn="0" w:lastRowLastColumn="0"/>
+            </w:pPr>
+            <w:r>
+              <w:t>7 years</w:t>
+            </w:r>
+          </w:p>
+        </w:tc>
+        <w:tc>
+          <w:tcPr>
+            <w:tcW w:w="0" w:type="auto"/>
+            <w:hideMark/>
+          </w:tcPr>
+          <w:p>
+            <w:pPr>
+              <w:spacing w:after="160" w:line="278" w:lineRule="auto"/>
+              <w:cnfStyle w:val="000000000000" w:firstRow="0" w:lastRow="0" w:firstColumn="0" w:lastColumn="0" w:oddVBand="0" w:evenVBand="0" w:oddHBand="0" w:evenHBand="0" w:firstRowFirstColumn="0" w:firstRowLastColumn="0" w:lastRowFirstColumn="0" w:lastRowLastColumn="0"/>
+            </w:pPr>
+            <w:r>
+              <w:t>Encrypted archive</w:t>
+            </w:r>
+          </w:p>
+        </w:tc>
+      </w:tr>
+      <w:tr>
+        <w:trPr>
+          <w:cnfStyle w:val="000000100000" w:firstRow="0" w:lastRow="0" w:firstColumn="0" w:lastColumn="0" w:oddVBand="0" w:evenVBand="0" w:oddHBand="1" w:evenHBand="0" w:firstRowFirstColumn="0" w:firstRowLastColumn="0" w:lastRowFirstColumn="0" w:lastRowLastColumn="0"/>
+        </w:trPr>
+        <w:tc>
+          <w:tcPr>
+            <w:cnfStyle w:val="001000000000" w:firstRow="0" w:lastRow="0" w:firstColumn="1" w:lastColumn="0" w:oddVBand="0" w:evenVBand="0" w:oddHBand="0" w:evenHBand="0" w:firstRowFirstColumn="0" w:firstRowLastColumn="0" w:lastRowFirstColumn="0" w:lastRowLastColumn="0"/>
+            <w:tcW w:w="0" w:type="auto"/>
+            <w:hideMark/>
+          </w:tcPr>
+          <w:p>
+            <w:pPr>
+              <w:spacing w:after="160" w:line="278" w:lineRule="auto"/>
+            </w:pPr>
+            <w:r>
+              <w:t>DATA-03</w:t>
+            </w:r>
+          </w:p>
+        </w:tc>
+        <w:tc>
+          <w:tcPr>
+            <w:tcW w:w="0" w:type="auto"/>
+            <w:hideMark/>
+          </w:tcPr>
+          <w:p>
+            <w:pPr>
+              <w:spacing w:after="160" w:line="278" w:lineRule="auto"/>
+              <w:cnfStyle w:val="000000100000" w:firstRow="0" w:lastRow="0" w:firstColumn="0" w:lastColumn="0" w:oddVBand="0" w:evenVBand="0" w:oddHBand="1" w:evenHBand="0" w:firstRowFirstColumn="0" w:firstRowLastColumn="0" w:lastRowFirstColumn="0" w:lastRowLastColumn="0"/>
+            </w:pPr>
+            <w:r>
+              <w:rPr>
+                <w:b/>
+                <w:bCs/>
+              </w:rPr>
+              <w:t>User Profiles</w:t>
+            </w:r>
+          </w:p>
+        </w:tc>
+        <w:tc>
+          <w:tcPr>
+            <w:tcW w:w="0" w:type="auto"/>
+            <w:hideMark/>
+          </w:tcPr>
+          <w:p>
+            <w:pPr>
+              <w:spacing w:after="160" w:line="278" w:lineRule="auto"/>
+              <w:cnfStyle w:val="000000100000" w:firstRow="0" w:lastRow="0" w:firstColumn="0" w:lastColumn="0" w:oddVBand="0" w:evenVBand="0" w:oddHBand="1" w:evenHBand="0" w:firstRowFirstColumn="0" w:firstRowLastColumn="0" w:lastRowFirstColumn="0" w:lastRowLastColumn="0"/>
+            </w:pPr>
+            <w:r>
+              <w:t>Medium</w:t>
+            </w:r>
+          </w:p>
+        </w:tc>
+        <w:tc>
+          <w:tcPr>
+            <w:tcW w:w="0" w:type="auto"/>
+            <w:hideMark/>
+          </w:tcPr>
+          <w:p>
+            <w:pPr>
+              <w:spacing w:after="160" w:line="278" w:lineRule="auto"/>
+              <w:cnfStyle w:val="000000100000" w:firstRow="0" w:lastRow="0" w:firstColumn="0" w:lastColumn="0" w:oddVBand="0" w:evenVBand="0" w:oddHBand="1" w:evenHBand="0" w:firstRowFirstColumn="0" w:firstRowLastColumn="0" w:lastRowFirstColumn="0" w:lastRowLastColumn="0"/>
+            </w:pPr>
+            <w:r>
+              <w:t>2 years after inactivity</w:t>
+            </w:r>
+          </w:p>
+        </w:tc>
+        <w:tc>
+          <w:tcPr>
+            <w:tcW w:w="0" w:type="auto"/>
+            <w:hideMark/>
+          </w:tcPr>
+          <w:p>
+            <w:pPr>
+              <w:spacing w:after="160" w:line="278" w:lineRule="auto"/>
+              <w:cnfStyle w:val="000000100000" w:firstRow="0" w:lastRow="0" w:firstColumn="0" w:lastColumn="0" w:oddVBand="0" w:evenVBand="0" w:oddHBand="1" w:evenHBand="0" w:firstRowFirstColumn="0" w:firstRowLastColumn="0" w:lastRowFirstColumn="0" w:lastRowLastColumn="0"/>
+            </w:pPr>
+            <w:r>
+              <w:t>Anonymization</w:t>
+            </w:r>
+          </w:p>
+        </w:tc>
+      </w:tr>
+      <w:tr>
+        <w:tc>
+          <w:tcPr>
+            <w:cnfStyle w:val="001000000000" w:firstRow="0" w:lastRow="0" w:firstColumn="1" w:lastColumn="0" w:oddVBand="0" w:evenVBand="0" w:oddHBand="0" w:evenHBand="0" w:firstRowFirstColumn="0" w:firstRowLastColumn="0" w:lastRowFirstColumn="0" w:lastRowLastColumn="0"/>
+            <w:tcW w:w="0" w:type="auto"/>
+            <w:hideMark/>
+          </w:tcPr>
+          <w:p>
+            <w:pPr>
+              <w:spacing w:after="160" w:line="278" w:lineRule="auto"/>
+            </w:pPr>
+            <w:r>
+              <w:t>DATA-04</w:t>
+            </w:r>
+          </w:p>
+        </w:tc>
+        <w:tc>
+          <w:tcPr>
+            <w:tcW w:w="0" w:type="auto"/>
+            <w:hideMark/>
+          </w:tcPr>
+          <w:p>
+            <w:pPr>
+              <w:spacing w:after="160" w:line="278" w:lineRule="auto"/>
+              <w:cnfStyle w:val="000000000000" w:firstRow="0" w:lastRow="0" w:firstColumn="0" w:lastColumn="0" w:oddVBand="0" w:evenVBand="0" w:oddHBand="0" w:evenHBand="0" w:firstRowFirstColumn="0" w:firstRowLastColumn="0" w:lastRowFirstColumn="0" w:lastRowLastColumn="0"/>
+            </w:pPr>
+            <w:r>
+              <w:rPr>
+                <w:b/>
+                <w:bCs/>
+              </w:rPr>
+              <w:t>Audit Trails</w:t>
+            </w:r>
+          </w:p>
+        </w:tc>
+        <w:tc>
+          <w:tcPr>
+            <w:tcW w:w="0" w:type="auto"/>
+            <w:hideMark/>
+          </w:tcPr>
+          <w:p>
+            <w:pPr>
+              <w:spacing w:after="160" w:line="278" w:lineRule="auto"/>
+              <w:cnfStyle w:val="000000000000" w:firstRow="0" w:lastRow="0" w:firstColumn="0" w:lastColumn="0" w:oddVBand="0" w:evenVBand="0" w:oddHBand="0" w:evenHBand="0" w:firstRowFirstColumn="0" w:firstRowLastColumn="0" w:lastRowFirstColumn="0" w:lastRowLastColumn="0"/>
+            </w:pPr>
+            <w:r>
+              <w:t>High</w:t>
+            </w:r>
+          </w:p>
+        </w:tc>
+        <w:tc>
+          <w:tcPr>
+            <w:tcW w:w="0" w:type="auto"/>
+            <w:hideMark/>
+          </w:tcPr>
+          <w:p>
+            <w:pPr>
+              <w:spacing w:after="160" w:line="278" w:lineRule="auto"/>
+              <w:cnfStyle w:val="000000000000" w:firstRow="0" w:lastRow="0" w:firstColumn="0" w:lastColumn="0" w:oddVBand="0" w:evenVBand="0" w:oddHBand="0" w:evenHBand="0" w:firstRowFirstColumn="0" w:firstRowLastColumn="0" w:lastRowFirstColumn="0" w:lastRowLastColumn="0"/>
+            </w:pPr>
+            <w:r>
+              <w:t>10 years</w:t>
+            </w:r>
+          </w:p>
+        </w:tc>
+        <w:tc>
+          <w:tcPr>
+            <w:tcW w:w="0" w:type="auto"/>
+            <w:hideMark/>
+          </w:tcPr>
+          <w:p>
+            <w:pPr>
+              <w:spacing w:after="160" w:line="278" w:lineRule="auto"/>
+              <w:cnfStyle w:val="000000000000" w:firstRow="0" w:lastRow="0" w:firstColumn="0" w:lastColumn="0" w:oddVBand="0" w:evenVBand="0" w:oddHBand="0" w:evenHBand="0" w:firstRowFirstColumn="0" w:firstRowLastColumn="0" w:lastRowFirstColumn="0" w:lastRowLastColumn="0"/>
+            </w:pPr>
+            <w:r>
+              <w:t>Immutable storage</w:t>
+            </w:r>
+          </w:p>
+        </w:tc>
+      </w:tr>
+      <w:tr>
+        <w:trPr>
+          <w:cnfStyle w:val="000000100000" w:firstRow="0" w:lastRow="0" w:firstColumn="0" w:lastColumn="0" w:oddVBand="0" w:evenVBand="0" w:oddHBand="1" w:evenHBand="0" w:firstRowFirstColumn="0" w:firstRowLastColumn="0" w:lastRowFirstColumn="0" w:lastRowLastColumn="0"/>
+        </w:trPr>
+        <w:tc>
+          <w:tcPr>
+            <w:cnfStyle w:val="001000000000" w:firstRow="0" w:lastRow="0" w:firstColumn="1" w:lastColumn="0" w:oddVBand="0" w:evenVBand="0" w:oddHBand="0" w:evenHBand="0" w:firstRowFirstColumn="0" w:firstRowLastColumn="0" w:lastRowFirstColumn="0" w:lastRowLastColumn="0"/>
+            <w:tcW w:w="0" w:type="auto"/>
+            <w:hideMark/>
+          </w:tcPr>
+          <w:p>
+            <w:pPr>
+              <w:spacing w:after="160" w:line="278" w:lineRule="auto"/>
+            </w:pPr>
+            <w:r>
+              <w:t>DATA-05</w:t>
+            </w:r>
+          </w:p>
+        </w:tc>
+        <w:tc>
+          <w:tcPr>
+            <w:tcW w:w="0" w:type="auto"/>
+            <w:hideMark/>
+          </w:tcPr>
+          <w:p>
+            <w:pPr>
+              <w:spacing w:after="160" w:line="278" w:lineRule="auto"/>
+              <w:cnfStyle w:val="000000100000" w:firstRow="0" w:lastRow="0" w:firstColumn="0" w:lastColumn="0" w:oddVBand="0" w:evenVBand="0" w:oddHBand="1" w:evenHBand="0" w:firstRowFirstColumn="0" w:firstRowLastColumn="0" w:lastRowFirstColumn="0" w:lastRowLastColumn="0"/>
+            </w:pPr>
+            <w:r>
+              <w:rPr>
+                <w:b/>
+                <w:bCs/>
+              </w:rPr>
+              <w:t>Training Data</w:t>
+            </w:r>
+          </w:p>
+        </w:tc>
+        <w:tc>
+          <w:tcPr>
+            <w:tcW w:w="0" w:type="auto"/>
+            <w:hideMark/>
+          </w:tcPr>
+          <w:p>
+            <w:pPr>
+              <w:spacing w:after="160" w:line="278" w:lineRule="auto"/>
+              <w:cnfStyle w:val="000000100000" w:firstRow="0" w:lastRow="0" w:firstColumn="0" w:lastColumn="0" w:oddVBand="0" w:evenVBand="0" w:oddHBand="1" w:evenHBand="0" w:firstRowFirstColumn="0" w:firstRowLastColumn="0" w:lastRowFirstColumn="0" w:lastRowLastColumn="0"/>
+            </w:pPr>
+            <w:r>
+              <w:t>Medium</w:t>
+            </w:r>
+          </w:p>
+        </w:tc>
+        <w:tc>
+          <w:tcPr>
+            <w:tcW w:w="0" w:type="auto"/>
+            <w:hideMark/>
+          </w:tcPr>
+          <w:p>
+            <w:pPr>
+              <w:spacing w:after="160" w:line="278" w:lineRule="auto"/>
+              <w:cnfStyle w:val="000000100000" w:firstRow="0" w:lastRow="0" w:firstColumn="0" w:lastColumn="0" w:oddVBand="0" w:evenVBand="0" w:oddHBand="1" w:evenHBand="0" w:firstRowFirstColumn="0" w:firstRowLastColumn="0" w:lastRowFirstColumn="0" w:lastRowLastColumn="0"/>
+            </w:pPr>
+            <w:r>
+              <w:t>1 year</w:t>
+            </w:r>
+          </w:p>
+        </w:tc>
+        <w:tc>
+          <w:tcPr>
+            <w:tcW w:w="0" w:type="auto"/>
+            <w:hideMark/>
+          </w:tcPr>
+          <w:p>
+            <w:pPr>
+              <w:spacing w:after="160" w:line="278" w:lineRule="auto"/>
+              <w:cnfStyle w:val="000000100000" w:firstRow="0" w:lastRow="0" w:firstColumn="0" w:lastColumn="0" w:oddVBand="0" w:evenVBand="0" w:oddHBand="1" w:evenHBand="0" w:firstRowFirstColumn="0" w:firstRowLastColumn="0" w:lastRowFirstColumn="0" w:lastRowLastColumn="0"/>
+            </w:pPr>
+            <w:r>
+              <w:t>Regular refresh</w:t>
+            </w:r>
+          </w:p>
+        </w:tc>
+      </w:tr>
+    </w:tbl>
+    <w:p>
+      <w:pPr>
+        <w:rPr>
+          <w:b/>
+          <w:bCs/>
+        </w:rPr>
+      </w:pPr>
+      <w:r>
+        <w:rPr>
+          <w:b/>
+          <w:bCs/>
+        </w:rPr>
+        <w:t>11.2 Data Quality Standards</w:t>
+      </w:r>
+    </w:p>
+    <w:tbl>
+      <w:tblPr>
+        <w:tblStyle w:val="GridTable5Dark-Accent6"/>
+        <w:tblW w:w="0" w:type="auto"/>
+        <w:tblLook w:val="04A0" w:firstRow="1" w:lastRow="0" w:firstColumn="1" w:lastColumn="0" w:noHBand="0" w:noVBand="1"/>
+      </w:tblPr>
+      <w:tblGrid>
+        <w:gridCol w:w="1784"/>
+        <w:gridCol w:w="1617"/>
+        <w:gridCol w:w="1040"/>
+        <w:gridCol w:w="1987"/>
+        <w:gridCol w:w="2447"/>
+      </w:tblGrid>
+      <w:tr>
+        <w:trPr>
+          <w:cnfStyle w:val="100000000000" w:firstRow="1" w:lastRow="0" w:firstColumn="0" w:lastColumn="0" w:oddVBand="0" w:evenVBand="0" w:oddHBand="0" w:evenHBand="0" w:firstRowFirstColumn="0" w:firstRowLastColumn="0" w:lastRowFirstColumn="0" w:lastRowLastColumn="0"/>
+        </w:trPr>
+        <w:tc>
+          <w:tcPr>
+            <w:cnfStyle w:val="001000000000" w:firstRow="0" w:lastRow="0" w:firstColumn="1" w:lastColumn="0" w:oddVBand="0" w:evenVBand="0" w:oddHBand="0" w:evenHBand="0" w:firstRowFirstColumn="0" w:firstRowLastColumn="0" w:lastRowFirstColumn="0" w:lastRowLastColumn="0"/>
+            <w:tcW w:w="0" w:type="auto"/>
+            <w:hideMark/>
+          </w:tcPr>
+          <w:p>
+            <w:pPr>
+              <w:spacing w:after="160" w:line="278" w:lineRule="auto"/>
+            </w:pPr>
+            <w:r>
+              <w:t>Requirement ID</w:t>
+            </w:r>
+          </w:p>
+        </w:tc>
+        <w:tc>
+          <w:tcPr>
+            <w:tcW w:w="0" w:type="auto"/>
+            <w:hideMark/>
+          </w:tcPr>
+          <w:p>
+            <w:pPr>
+              <w:spacing w:after="160" w:line="278" w:lineRule="auto"/>
+              <w:cnfStyle w:val="100000000000" w:firstRow="1" w:lastRow="0" w:firstColumn="0" w:lastColumn="0" w:oddVBand="0" w:evenVBand="0" w:oddHBand="0" w:evenHBand="0" w:firstRowFirstColumn="0" w:firstRowLastColumn="0" w:lastRowFirstColumn="0" w:lastRowLastColumn="0"/>
+            </w:pPr>
+            <w:r>
+              <w:t>Description</w:t>
+            </w:r>
+          </w:p>
+        </w:tc>
+        <w:tc>
+          <w:tcPr>
+            <w:tcW w:w="0" w:type="auto"/>
+            <w:hideMark/>
+          </w:tcPr>
+          <w:p>
+            <w:pPr>
+              <w:spacing w:after="160" w:line="278" w:lineRule="auto"/>
+              <w:cnfStyle w:val="100000000000" w:firstRow="1" w:lastRow="0" w:firstColumn="0" w:lastColumn="0" w:oddVBand="0" w:evenVBand="0" w:oddHBand="0" w:evenHBand="0" w:firstRowFirstColumn="0" w:firstRowLastColumn="0" w:lastRowFirstColumn="0" w:lastRowLastColumn="0"/>
+            </w:pPr>
+            <w:r>
+              <w:t>Priority</w:t>
+            </w:r>
+          </w:p>
+        </w:tc>
+        <w:tc>
+          <w:tcPr>
+            <w:tcW w:w="0" w:type="auto"/>
+            <w:hideMark/>
+          </w:tcPr>
+          <w:p>
+            <w:pPr>
+              <w:spacing w:after="160" w:line="278" w:lineRule="auto"/>
+              <w:cnfStyle w:val="100000000000" w:firstRow="1" w:lastRow="0" w:firstColumn="0" w:lastColumn="0" w:oddVBand="0" w:evenVBand="0" w:oddHBand="0" w:evenHBand="0" w:firstRowFirstColumn="0" w:firstRowLastColumn="0" w:lastRowFirstColumn="0" w:lastRowLastColumn="0"/>
+            </w:pPr>
+            <w:r>
+              <w:t>Quality Metric</w:t>
+            </w:r>
+          </w:p>
+        </w:tc>
+        <w:tc>
+          <w:tcPr>
+            <w:tcW w:w="0" w:type="auto"/>
+            <w:hideMark/>
+          </w:tcPr>
+          <w:p>
+            <w:pPr>
+              <w:spacing w:after="160" w:line="278" w:lineRule="auto"/>
+              <w:cnfStyle w:val="100000000000" w:firstRow="1" w:lastRow="0" w:firstColumn="0" w:lastColumn="0" w:oddVBand="0" w:evenVBand="0" w:oddHBand="0" w:evenHBand="0" w:firstRowFirstColumn="0" w:firstRowLastColumn="0" w:lastRowFirstColumn="0" w:lastRowLastColumn="0"/>
+            </w:pPr>
+            <w:r>
+              <w:t>Validation Process</w:t>
+            </w:r>
+          </w:p>
+        </w:tc>
+      </w:tr>
+      <w:tr>
+        <w:trPr>
+          <w:cnfStyle w:val="000000100000" w:firstRow="0" w:lastRow="0" w:firstColumn="0" w:lastColumn="0" w:oddVBand="0" w:evenVBand="0" w:oddHBand="1" w:evenHBand="0" w:firstRowFirstColumn="0" w:firstRowLastColumn="0" w:lastRowFirstColumn="0" w:lastRowLastColumn="0"/>
+        </w:trPr>
+        <w:tc>
+          <w:tcPr>
+            <w:cnfStyle w:val="001000000000" w:firstRow="0" w:lastRow="0" w:firstColumn="1" w:lastColumn="0" w:oddVBand="0" w:evenVBand="0" w:oddHBand="0" w:evenHBand="0" w:firstRowFirstColumn="0" w:firstRowLastColumn="0" w:lastRowFirstColumn="0" w:lastRowLastColumn="0"/>
+            <w:tcW w:w="0" w:type="auto"/>
+            <w:hideMark/>
+          </w:tcPr>
+          <w:p>
+            <w:pPr>
+              <w:spacing w:after="160" w:line="278" w:lineRule="auto"/>
+            </w:pPr>
+            <w:r>
+              <w:t>DQ-01</w:t>
+            </w:r>
+          </w:p>
+        </w:tc>
+        <w:tc>
+          <w:tcPr>
+            <w:tcW w:w="0" w:type="auto"/>
+            <w:hideMark/>
+          </w:tcPr>
+          <w:p>
+            <w:pPr>
+              <w:spacing w:after="160" w:line="278" w:lineRule="auto"/>
+              <w:cnfStyle w:val="000000100000" w:firstRow="0" w:lastRow="0" w:firstColumn="0" w:lastColumn="0" w:oddVBand="0" w:evenVBand="0" w:oddHBand="1" w:evenHBand="0" w:firstRowFirstColumn="0" w:firstRowLastColumn="0" w:lastRowFirstColumn="0" w:lastRowLastColumn="0"/>
+            </w:pPr>
+            <w:r>
+              <w:rPr>
+                <w:b/>
+                <w:bCs/>
+              </w:rPr>
+              <w:t>Accuracy</w:t>
+            </w:r>
+          </w:p>
+        </w:tc>
+        <w:tc>
+          <w:tcPr>
+            <w:tcW w:w="0" w:type="auto"/>
+            <w:hideMark/>
+          </w:tcPr>
+          <w:p>
+            <w:pPr>
+              <w:spacing w:after="160" w:line="278" w:lineRule="auto"/>
+              <w:cnfStyle w:val="000000100000" w:firstRow="0" w:lastRow="0" w:firstColumn="0" w:lastColumn="0" w:oddVBand="0" w:evenVBand="0" w:oddHBand="1" w:evenHBand="0" w:firstRowFirstColumn="0" w:firstRowLastColumn="0" w:lastRowFirstColumn="0" w:lastRowLastColumn="0"/>
+            </w:pPr>
+            <w:r>
+              <w:t>High</w:t>
+            </w:r>
+          </w:p>
+        </w:tc>
+        <w:tc>
+          <w:tcPr>
+            <w:tcW w:w="0" w:type="auto"/>
+            <w:hideMark/>
+          </w:tcPr>
+          <w:p>
+            <w:pPr>
+              <w:spacing w:after="160" w:line="278" w:lineRule="auto"/>
+              <w:cnfStyle w:val="000000100000" w:firstRow="0" w:lastRow="0" w:firstColumn="0" w:lastColumn="0" w:oddVBand="0" w:evenVBand="0" w:oddHBand="1" w:evenHBand="0" w:firstRowFirstColumn="0" w:firstRowLastColumn="0" w:lastRowFirstColumn="0" w:lastRowLastColumn="0"/>
+            </w:pPr>
+            <w:r>
+              <w:t>≥ 99.5%</w:t>
+            </w:r>
+          </w:p>
+        </w:tc>
+        <w:tc>
+          <w:tcPr>
+            <w:tcW w:w="0" w:type="auto"/>
+            <w:hideMark/>
+          </w:tcPr>
+          <w:p>
+            <w:pPr>
+              <w:spacing w:after="160" w:line="278" w:lineRule="auto"/>
+              <w:cnfStyle w:val="000000100000" w:firstRow="0" w:lastRow="0" w:firstColumn="0" w:lastColumn="0" w:oddVBand="0" w:evenVBand="0" w:oddHBand="1" w:evenHBand="0" w:firstRowFirstColumn="0" w:firstRowLastColumn="0" w:lastRowFirstColumn="0" w:lastRowLastColumn="0"/>
+            </w:pPr>
+            <w:r>
+              <w:t>Regular validation</w:t>
+            </w:r>
+          </w:p>
+        </w:tc>
+      </w:tr>
+      <w:tr>
+        <w:tc>
+          <w:tcPr>
+            <w:cnfStyle w:val="001000000000" w:firstRow="0" w:lastRow="0" w:firstColumn="1" w:lastColumn="0" w:oddVBand="0" w:evenVBand="0" w:oddHBand="0" w:evenHBand="0" w:firstRowFirstColumn="0" w:firstRowLastColumn="0" w:lastRowFirstColumn="0" w:lastRowLastColumn="0"/>
+            <w:tcW w:w="0" w:type="auto"/>
+            <w:hideMark/>
+          </w:tcPr>
+          <w:p>
+            <w:pPr>
+              <w:spacing w:after="160" w:line="278" w:lineRule="auto"/>
+            </w:pPr>
+            <w:r>
+              <w:t>DQ-02</w:t>
+            </w:r>
+          </w:p>
+        </w:tc>
+        <w:tc>
+          <w:tcPr>
+            <w:tcW w:w="0" w:type="auto"/>
+            <w:hideMark/>
+          </w:tcPr>
+          <w:p>
+            <w:pPr>
+              <w:spacing w:after="160" w:line="278" w:lineRule="auto"/>
+              <w:cnfStyle w:val="000000000000" w:firstRow="0" w:lastRow="0" w:firstColumn="0" w:lastColumn="0" w:oddVBand="0" w:evenVBand="0" w:oddHBand="0" w:evenHBand="0" w:firstRowFirstColumn="0" w:firstRowLastColumn="0" w:lastRowFirstColumn="0" w:lastRowLastColumn="0"/>
+            </w:pPr>
+            <w:r>
+              <w:rPr>
+                <w:b/>
+                <w:bCs/>
+              </w:rPr>
+              <w:t>Completeness</w:t>
+            </w:r>
+          </w:p>
+        </w:tc>
+        <w:tc>
+          <w:tcPr>
+            <w:tcW w:w="0" w:type="auto"/>
+            <w:hideMark/>
+          </w:tcPr>
+          <w:p>
+            <w:pPr>
+              <w:spacing w:after="160" w:line="278" w:lineRule="auto"/>
+              <w:cnfStyle w:val="000000000000" w:firstRow="0" w:lastRow="0" w:firstColumn="0" w:lastColumn="0" w:oddVBand="0" w:evenVBand="0" w:oddHBand="0" w:evenHBand="0" w:firstRowFirstColumn="0" w:firstRowLastColumn="0" w:lastRowFirstColumn="0" w:lastRowLastColumn="0"/>
+            </w:pPr>
+            <w:r>
+              <w:t>Medium</w:t>
+            </w:r>
+          </w:p>
+        </w:tc>
+        <w:tc>
+          <w:tcPr>
+            <w:tcW w:w="0" w:type="auto"/>
+            <w:hideMark/>
+          </w:tcPr>
+          <w:p>
+            <w:pPr>
+              <w:spacing w:after="160" w:line="278" w:lineRule="auto"/>
+              <w:cnfStyle w:val="000000000000" w:firstRow="0" w:lastRow="0" w:firstColumn="0" w:lastColumn="0" w:oddVBand="0" w:evenVBand="0" w:oddHBand="0" w:evenHBand="0" w:firstRowFirstColumn="0" w:firstRowLastColumn="0" w:lastRowFirstColumn="0" w:lastRowLastColumn="0"/>
+            </w:pPr>
+            <w:r>
+              <w:t>≥ 95%</w:t>
+            </w:r>
+          </w:p>
+        </w:tc>
+        <w:tc>
+          <w:tcPr>
+            <w:tcW w:w="0" w:type="auto"/>
+            <w:hideMark/>
+          </w:tcPr>
+          <w:p>
+            <w:pPr>
+              <w:spacing w:after="160" w:line="278" w:lineRule="auto"/>
+              <w:cnfStyle w:val="000000000000" w:firstRow="0" w:lastRow="0" w:firstColumn="0" w:lastColumn="0" w:oddVBand="0" w:evenVBand="0" w:oddHBand="0" w:evenHBand="0" w:firstRowFirstColumn="0" w:firstRowLastColumn="0" w:lastRowFirstColumn="0" w:lastRowLastColumn="0"/>
+            </w:pPr>
+            <w:r>
+              <w:t>Data profiling</w:t>
+            </w:r>
+          </w:p>
+        </w:tc>
+      </w:tr>
+      <w:tr>
+        <w:trPr>
+          <w:cnfStyle w:val="000000100000" w:firstRow="0" w:lastRow="0" w:firstColumn="0" w:lastColumn="0" w:oddVBand="0" w:evenVBand="0" w:oddHBand="1" w:evenHBand="0" w:firstRowFirstColumn="0" w:firstRowLastColumn="0" w:lastRowFirstColumn="0" w:lastRowLastColumn="0"/>
+        </w:trPr>
+        <w:tc>
+          <w:tcPr>
+            <w:cnfStyle w:val="001000000000" w:firstRow="0" w:lastRow="0" w:firstColumn="1" w:lastColumn="0" w:oddVBand="0" w:evenVBand="0" w:oddHBand="0" w:evenHBand="0" w:firstRowFirstColumn="0" w:firstRowLastColumn="0" w:lastRowFirstColumn="0" w:lastRowLastColumn="0"/>
+            <w:tcW w:w="0" w:type="auto"/>
+            <w:hideMark/>
+          </w:tcPr>
+          <w:p>
+            <w:pPr>
+              <w:spacing w:after="160" w:line="278" w:lineRule="auto"/>
+            </w:pPr>
+            <w:r>
+              <w:t>DQ-03</w:t>
+            </w:r>
+          </w:p>
+        </w:tc>
+        <w:tc>
+          <w:tcPr>
+            <w:tcW w:w="0" w:type="auto"/>
+            <w:hideMark/>
+          </w:tcPr>
+          <w:p>
+            <w:pPr>
+              <w:spacing w:after="160" w:line="278" w:lineRule="auto"/>
+              <w:cnfStyle w:val="000000100000" w:firstRow="0" w:lastRow="0" w:firstColumn="0" w:lastColumn="0" w:oddVBand="0" w:evenVBand="0" w:oddHBand="1" w:evenHBand="0" w:firstRowFirstColumn="0" w:firstRowLastColumn="0" w:lastRowFirstColumn="0" w:lastRowLastColumn="0"/>
+            </w:pPr>
+            <w:r>
+              <w:rPr>
+                <w:b/>
+                <w:bCs/>
+              </w:rPr>
+              <w:t>Consistency</w:t>
+            </w:r>
+          </w:p>
+        </w:tc>
+        <w:tc>
+          <w:tcPr>
+            <w:tcW w:w="0" w:type="auto"/>
+            <w:hideMark/>
+          </w:tcPr>
+          <w:p>
+            <w:pPr>
+              <w:spacing w:after="160" w:line="278" w:lineRule="auto"/>
+              <w:cnfStyle w:val="000000100000" w:firstRow="0" w:lastRow="0" w:firstColumn="0" w:lastColumn="0" w:oddVBand="0" w:evenVBand="0" w:oddHBand="1" w:evenHBand="0" w:firstRowFirstColumn="0" w:firstRowLastColumn="0" w:lastRowFirstColumn="0" w:lastRowLastColumn="0"/>
+            </w:pPr>
+            <w:r>
+              <w:t>High</w:t>
+            </w:r>
+          </w:p>
+        </w:tc>
+        <w:tc>
+          <w:tcPr>
+            <w:tcW w:w="0" w:type="auto"/>
+            <w:hideMark/>
+          </w:tcPr>
+          <w:p>
+            <w:pPr>
+              <w:spacing w:after="160" w:line="278" w:lineRule="auto"/>
+              <w:cnfStyle w:val="000000100000" w:firstRow="0" w:lastRow="0" w:firstColumn="0" w:lastColumn="0" w:oddVBand="0" w:evenVBand="0" w:oddHBand="1" w:evenHBand="0" w:firstRowFirstColumn="0" w:firstRowLastColumn="0" w:lastRowFirstColumn="0" w:lastRowLastColumn="0"/>
+            </w:pPr>
+            <w:r>
+              <w:t>No contradictions</w:t>
+            </w:r>
+          </w:p>
+        </w:tc>
+        <w:tc>
+          <w:tcPr>
+            <w:tcW w:w="0" w:type="auto"/>
+            <w:hideMark/>
+          </w:tcPr>
+          <w:p>
+            <w:pPr>
+              <w:spacing w:after="160" w:line="278" w:lineRule="auto"/>
+              <w:cnfStyle w:val="000000100000" w:firstRow="0" w:lastRow="0" w:firstColumn="0" w:lastColumn="0" w:oddVBand="0" w:evenVBand="0" w:oddHBand="1" w:evenHBand="0" w:firstRowFirstColumn="0" w:firstRowLastColumn="0" w:lastRowFirstColumn="0" w:lastRowLastColumn="0"/>
+            </w:pPr>
+            <w:r>
+              <w:t>Cross-reference checks</w:t>
+            </w:r>
+          </w:p>
+        </w:tc>
+      </w:tr>
+      <w:tr>
+        <w:tc>
+          <w:tcPr>
+            <w:cnfStyle w:val="001000000000" w:firstRow="0" w:lastRow="0" w:firstColumn="1" w:lastColumn="0" w:oddVBand="0" w:evenVBand="0" w:oddHBand="0" w:evenHBand="0" w:firstRowFirstColumn="0" w:firstRowLastColumn="0" w:lastRowFirstColumn="0" w:lastRowLastColumn="0"/>
+            <w:tcW w:w="0" w:type="auto"/>
+            <w:hideMark/>
+          </w:tcPr>
+          <w:p>
+            <w:pPr>
+              <w:spacing w:after="160" w:line="278" w:lineRule="auto"/>
+            </w:pPr>
+            <w:r>
+              <w:t>DQ-04</w:t>
+            </w:r>
+          </w:p>
+        </w:tc>
+        <w:tc>
+          <w:tcPr>
+            <w:tcW w:w="0" w:type="auto"/>
+            <w:hideMark/>
+          </w:tcPr>
+          <w:p>
+            <w:pPr>
+              <w:spacing w:after="160" w:line="278" w:lineRule="auto"/>
+              <w:cnfStyle w:val="000000000000" w:firstRow="0" w:lastRow="0" w:firstColumn="0" w:lastColumn="0" w:oddVBand="0" w:evenVBand="0" w:oddHBand="0" w:evenHBand="0" w:firstRowFirstColumn="0" w:firstRowLastColumn="0" w:lastRowFirstColumn="0" w:lastRowLastColumn="0"/>
+            </w:pPr>
+            <w:r>
+              <w:rPr>
+                <w:b/>
+                <w:bCs/>
+              </w:rPr>
+              <w:t>Timeliness</w:t>
+            </w:r>
+          </w:p>
+        </w:tc>
+        <w:tc>
+          <w:tcPr>
+            <w:tcW w:w="0" w:type="auto"/>
+            <w:hideMark/>
+          </w:tcPr>
+          <w:p>
+            <w:pPr>
+              <w:spacing w:after="160" w:line="278" w:lineRule="auto"/>
+              <w:cnfStyle w:val="000000000000" w:firstRow="0" w:lastRow="0" w:firstColumn="0" w:lastColumn="0" w:oddVBand="0" w:evenVBand="0" w:oddHBand="0" w:evenHBand="0" w:firstRowFirstColumn="0" w:firstRowLastColumn="0" w:lastRowFirstColumn="0" w:lastRowLastColumn="0"/>
+            </w:pPr>
+            <w:r>
+              <w:t>Medium</w:t>
+            </w:r>
+          </w:p>
+        </w:tc>
+        <w:tc>
+          <w:tcPr>
+            <w:tcW w:w="0" w:type="auto"/>
+            <w:hideMark/>
+          </w:tcPr>
+          <w:p>
+            <w:pPr>
+              <w:spacing w:after="160" w:line="278" w:lineRule="auto"/>
+              <w:cnfStyle w:val="000000000000" w:firstRow="0" w:lastRow="0" w:firstColumn="0" w:lastColumn="0" w:oddVBand="0" w:evenVBand="0" w:oddHBand="0" w:evenHBand="0" w:firstRowFirstColumn="0" w:firstRowLastColumn="0" w:lastRowFirstColumn="0" w:lastRowLastColumn="0"/>
+            </w:pPr>
+            <w:r>
+              <w:t>Real-time updates</w:t>
+            </w:r>
+          </w:p>
+        </w:tc>
+        <w:tc>
+          <w:tcPr>
+            <w:tcW w:w="0" w:type="auto"/>
+            <w:hideMark/>
+          </w:tcPr>
+          <w:p>
+            <w:pPr>
+              <w:spacing w:after="160" w:line="278" w:lineRule="auto"/>
+              <w:cnfStyle w:val="000000000000" w:firstRow="0" w:lastRow="0" w:firstColumn="0" w:lastColumn="0" w:oddVBand="0" w:evenVBand="0" w:oddHBand="0" w:evenHBand="0" w:firstRowFirstColumn="0" w:firstRowLastColumn="0" w:lastRowFirstColumn="0" w:lastRowLastColumn="0"/>
+            </w:pPr>
+            <w:r>
+              <w:t>Update monitoring</w:t>
+            </w:r>
+          </w:p>
+        </w:tc>
+      </w:tr>
+      <w:tr>
+        <w:trPr>
+          <w:cnfStyle w:val="000000100000" w:firstRow="0" w:lastRow="0" w:firstColumn="0" w:lastColumn="0" w:oddVBand="0" w:evenVBand="0" w:oddHBand="1" w:evenHBand="0" w:firstRowFirstColumn="0" w:firstRowLastColumn="0" w:lastRowFirstColumn="0" w:lastRowLastColumn="0"/>
+        </w:trPr>
+        <w:tc>
+          <w:tcPr>
+            <w:cnfStyle w:val="001000000000" w:firstRow="0" w:lastRow="0" w:firstColumn="1" w:lastColumn="0" w:oddVBand="0" w:evenVBand="0" w:oddHBand="0" w:evenHBand="0" w:firstRowFirstColumn="0" w:firstRowLastColumn="0" w:lastRowFirstColumn="0" w:lastRowLastColumn="0"/>
+            <w:tcW w:w="0" w:type="auto"/>
+            <w:hideMark/>
+          </w:tcPr>
+          <w:p>
+            <w:pPr>
+              <w:spacing w:after="160" w:line="278" w:lineRule="auto"/>
+            </w:pPr>
+            <w:r>
+              <w:t>DQ-05</w:t>
+            </w:r>
+          </w:p>
+        </w:tc>
+        <w:tc>
+          <w:tcPr>
+            <w:tcW w:w="0" w:type="auto"/>
+            <w:hideMark/>
+          </w:tcPr>
+          <w:p>
+            <w:pPr>
+              <w:spacing w:after="160" w:line="278" w:lineRule="auto"/>
+              <w:cnfStyle w:val="000000100000" w:firstRow="0" w:lastRow="0" w:firstColumn="0" w:lastColumn="0" w:oddVBand="0" w:evenVBand="0" w:oddHBand="1" w:evenHBand="0" w:firstRowFirstColumn="0" w:firstRowLastColumn="0" w:lastRowFirstColumn="0" w:lastRowLastColumn="0"/>
+            </w:pPr>
+            <w:r>
+              <w:rPr>
+                <w:b/>
+                <w:bCs/>
+              </w:rPr>
+              <w:t>Validity</w:t>
+            </w:r>
+          </w:p>
+        </w:tc>
+        <w:tc>
+          <w:tcPr>
+            <w:tcW w:w="0" w:type="auto"/>
+            <w:hideMark/>
+          </w:tcPr>
+          <w:p>
+            <w:pPr>
+              <w:spacing w:after="160" w:line="278" w:lineRule="auto"/>
+              <w:cnfStyle w:val="000000100000" w:firstRow="0" w:lastRow="0" w:firstColumn="0" w:lastColumn="0" w:oddVBand="0" w:evenVBand="0" w:oddHBand="1" w:evenHBand="0" w:firstRowFirstColumn="0" w:firstRowLastColumn="0" w:lastRowFirstColumn="0" w:lastRowLastColumn="0"/>
+            </w:pPr>
+            <w:r>
+              <w:t>High</w:t>
+            </w:r>
+          </w:p>
+        </w:tc>
+        <w:tc>
+          <w:tcPr>
+            <w:tcW w:w="0" w:type="auto"/>
+            <w:hideMark/>
+          </w:tcPr>
+          <w:p>
+            <w:pPr>
+              <w:spacing w:after="160" w:line="278" w:lineRule="auto"/>
+              <w:cnfStyle w:val="000000100000" w:firstRow="0" w:lastRow="0" w:firstColumn="0" w:lastColumn="0" w:oddVBand="0" w:evenVBand="0" w:oddHBand="1" w:evenHBand="0" w:firstRowFirstColumn="0" w:firstRowLastColumn="0" w:lastRowFirstColumn="0" w:lastRowLastColumn="0"/>
+            </w:pPr>
+            <w:r>
+              <w:t>Business rules</w:t>
+            </w:r>
+          </w:p>
+        </w:tc>
+        <w:tc>
+          <w:tcPr>
+            <w:tcW w:w="0" w:type="auto"/>
+            <w:hideMark/>
+          </w:tcPr>
+          <w:p>
+            <w:pPr>
+              <w:spacing w:after="160" w:line="278" w:lineRule="auto"/>
+              <w:cnfStyle w:val="000000100000" w:firstRow="0" w:lastRow="0" w:firstColumn="0" w:lastColumn="0" w:oddVBand="0" w:evenVBand="0" w:oddHBand="1" w:evenHBand="0" w:firstRowFirstColumn="0" w:firstRowLastColumn="0" w:lastRowFirstColumn="0" w:lastRowLastColumn="0"/>
+            </w:pPr>
+            <w:r>
+              <w:t>Automated validation</w:t>
+            </w:r>
+          </w:p>
+        </w:tc>
+      </w:tr>
+    </w:tbl>
+    <w:p>
+      <w:pPr>
+        <w:rPr>
+          <w:b/>
+          <w:bCs/>
+        </w:rPr>
+      </w:pPr>
+      <w:r>
+        <w:rPr>
+          <w:b/>
+          <w:bCs/>
+        </w:rPr>
+        <w:t>11.3 Backup and Retention</w:t>
+      </w:r>
+    </w:p>
+    <w:tbl>
+      <w:tblPr>
+        <w:tblStyle w:val="GridTable5Dark-Accent6"/>
+        <w:tblW w:w="0" w:type="auto"/>
+        <w:tblLook w:val="04A0" w:firstRow="1" w:lastRow="0" w:firstColumn="1" w:lastColumn="0" w:noHBand="0" w:noVBand="1"/>
+      </w:tblPr>
+      <w:tblGrid>
+        <w:gridCol w:w="1768"/>
+        <w:gridCol w:w="2697"/>
+        <w:gridCol w:w="1040"/>
+        <w:gridCol w:w="1990"/>
+        <w:gridCol w:w="1855"/>
+      </w:tblGrid>
+      <w:tr>
+        <w:trPr>
+          <w:cnfStyle w:val="100000000000" w:firstRow="1" w:lastRow="0" w:firstColumn="0" w:lastColumn="0" w:oddVBand="0" w:evenVBand="0" w:oddHBand="0" w:evenHBand="0" w:firstRowFirstColumn="0" w:firstRowLastColumn="0" w:lastRowFirstColumn="0" w:lastRowLastColumn="0"/>
+        </w:trPr>
+        <w:tc>
+          <w:tcPr>
+            <w:cnfStyle w:val="001000000000" w:firstRow="0" w:lastRow="0" w:firstColumn="1" w:lastColumn="0" w:oddVBand="0" w:evenVBand="0" w:oddHBand="0" w:evenHBand="0" w:firstRowFirstColumn="0" w:firstRowLastColumn="0" w:lastRowFirstColumn="0" w:lastRowLastColumn="0"/>
+            <w:tcW w:w="0" w:type="auto"/>
+            <w:hideMark/>
+          </w:tcPr>
+          <w:p>
+            <w:pPr>
+              <w:spacing w:after="160" w:line="278" w:lineRule="auto"/>
+            </w:pPr>
+            <w:r>
+              <w:t>Requirement ID</w:t>
+            </w:r>
+          </w:p>
+        </w:tc>
+        <w:tc>
+          <w:tcPr>
+            <w:tcW w:w="0" w:type="auto"/>
+            <w:hideMark/>
+          </w:tcPr>
+          <w:p>
+            <w:pPr>
+              <w:spacing w:after="160" w:line="278" w:lineRule="auto"/>
+              <w:cnfStyle w:val="100000000000" w:firstRow="1" w:lastRow="0" w:firstColumn="0" w:lastColumn="0" w:oddVBand="0" w:evenVBand="0" w:oddHBand="0" w:evenHBand="0" w:firstRowFirstColumn="0" w:firstRowLastColumn="0" w:lastRowFirstColumn="0" w:lastRowLastColumn="0"/>
+            </w:pPr>
+            <w:r>
+              <w:t>Description</w:t>
+            </w:r>
+          </w:p>
+        </w:tc>
+        <w:tc>
+          <w:tcPr>
+            <w:tcW w:w="0" w:type="auto"/>
+            <w:hideMark/>
+          </w:tcPr>
+          <w:p>
+            <w:pPr>
+              <w:spacing w:after="160" w:line="278" w:lineRule="auto"/>
+              <w:cnfStyle w:val="100000000000" w:firstRow="1" w:lastRow="0" w:firstColumn="0" w:lastColumn="0" w:oddVBand="0" w:evenVBand="0" w:oddHBand="0" w:evenHBand="0" w:firstRowFirstColumn="0" w:firstRowLastColumn="0" w:lastRowFirstColumn="0" w:lastRowLastColumn="0"/>
+            </w:pPr>
+            <w:r>
+              <w:t>Priority</w:t>
+            </w:r>
+          </w:p>
+        </w:tc>
+        <w:tc>
+          <w:tcPr>
+            <w:tcW w:w="0" w:type="auto"/>
+            <w:hideMark/>
+          </w:tcPr>
+          <w:p>
+            <w:pPr>
+              <w:spacing w:after="160" w:line="278" w:lineRule="auto"/>
+              <w:cnfStyle w:val="100000000000" w:firstRow="1" w:lastRow="0" w:firstColumn="0" w:lastColumn="0" w:oddVBand="0" w:evenVBand="0" w:oddHBand="0" w:evenHBand="0" w:firstRowFirstColumn="0" w:firstRowLastColumn="0" w:lastRowFirstColumn="0" w:lastRowLastColumn="0"/>
+            </w:pPr>
+            <w:r>
+              <w:t>Backup Frequency</w:t>
+            </w:r>
+          </w:p>
+        </w:tc>
+        <w:tc>
+          <w:tcPr>
+            <w:tcW w:w="0" w:type="auto"/>
+            <w:hideMark/>
+          </w:tcPr>
+          <w:p>
+            <w:pPr>
+              <w:spacing w:after="160" w:line="278" w:lineRule="auto"/>
+              <w:cnfStyle w:val="100000000000" w:firstRow="1" w:lastRow="0" w:firstColumn="0" w:lastColumn="0" w:oddVBand="0" w:evenVBand="0" w:oddHBand="0" w:evenHBand="0" w:firstRowFirstColumn="0" w:firstRowLastColumn="0" w:lastRowFirstColumn="0" w:lastRowLastColumn="0"/>
+            </w:pPr>
+            <w:r>
+              <w:t>Retention Period</w:t>
+            </w:r>
+          </w:p>
+        </w:tc>
+      </w:tr>
+      <w:tr>
+        <w:trPr>
+          <w:cnfStyle w:val="000000100000" w:firstRow="0" w:lastRow="0" w:firstColumn="0" w:lastColumn="0" w:oddVBand="0" w:evenVBand="0" w:oddHBand="1" w:evenHBand="0" w:firstRowFirstColumn="0" w:firstRowLastColumn="0" w:lastRowFirstColumn="0" w:lastRowLastColumn="0"/>
+        </w:trPr>
+        <w:tc>
+          <w:tcPr>
+            <w:cnfStyle w:val="001000000000" w:firstRow="0" w:lastRow="0" w:firstColumn="1" w:lastColumn="0" w:oddVBand="0" w:evenVBand="0" w:oddHBand="0" w:evenHBand="0" w:firstRowFirstColumn="0" w:firstRowLastColumn="0" w:lastRowFirstColumn="0" w:lastRowLastColumn="0"/>
+            <w:tcW w:w="0" w:type="auto"/>
+            <w:hideMark/>
+          </w:tcPr>
+          <w:p>
+            <w:pPr>
+              <w:spacing w:after="160" w:line="278" w:lineRule="auto"/>
+            </w:pPr>
+            <w:r>
+              <w:t>BACKUP-01</w:t>
+            </w:r>
+          </w:p>
+        </w:tc>
+        <w:tc>
+          <w:tcPr>
+            <w:tcW w:w="0" w:type="auto"/>
+            <w:hideMark/>
+          </w:tcPr>
+          <w:p>
+            <w:pPr>
+              <w:spacing w:after="160" w:line="278" w:lineRule="auto"/>
+              <w:cnfStyle w:val="000000100000" w:firstRow="0" w:lastRow="0" w:firstColumn="0" w:lastColumn="0" w:oddVBand="0" w:evenVBand="0" w:oddHBand="1" w:evenHBand="0" w:firstRowFirstColumn="0" w:firstRowLastColumn="0" w:lastRowFirstColumn="0" w:lastRowLastColumn="0"/>
+            </w:pPr>
+            <w:r>
+              <w:rPr>
+                <w:b/>
+                <w:bCs/>
+              </w:rPr>
+              <w:t>Full System Backup</w:t>
+            </w:r>
+          </w:p>
+        </w:tc>
+        <w:tc>
+          <w:tcPr>
+            <w:tcW w:w="0" w:type="auto"/>
+            <w:hideMark/>
+          </w:tcPr>
+          <w:p>
+            <w:pPr>
+              <w:spacing w:after="160" w:line="278" w:lineRule="auto"/>
+              <w:cnfStyle w:val="000000100000" w:firstRow="0" w:lastRow="0" w:firstColumn="0" w:lastColumn="0" w:oddVBand="0" w:evenVBand="0" w:oddHBand="1" w:evenHBand="0" w:firstRowFirstColumn="0" w:firstRowLastColumn="0" w:lastRowFirstColumn="0" w:lastRowLastColumn="0"/>
+            </w:pPr>
+            <w:r>
+              <w:t>High</w:t>
+            </w:r>
+          </w:p>
+        </w:tc>
+        <w:tc>
+          <w:tcPr>
+            <w:tcW w:w="0" w:type="auto"/>
+            <w:hideMark/>
+          </w:tcPr>
+          <w:p>
+            <w:pPr>
+              <w:spacing w:after="160" w:line="278" w:lineRule="auto"/>
+              <w:cnfStyle w:val="000000100000" w:firstRow="0" w:lastRow="0" w:firstColumn="0" w:lastColumn="0" w:oddVBand="0" w:evenVBand="0" w:oddHBand="1" w:evenHBand="0" w:firstRowFirstColumn="0" w:firstRowLastColumn="0" w:lastRowFirstColumn="0" w:lastRowLastColumn="0"/>
+            </w:pPr>
+            <w:r>
+              <w:t>Daily</w:t>
+            </w:r>
+          </w:p>
+        </w:tc>
+        <w:tc>
+          <w:tcPr>
+            <w:tcW w:w="0" w:type="auto"/>
+            <w:hideMark/>
+          </w:tcPr>
+          <w:p>
+            <w:pPr>
+              <w:spacing w:after="160" w:line="278" w:lineRule="auto"/>
+              <w:cnfStyle w:val="000000100000" w:firstRow="0" w:lastRow="0" w:firstColumn="0" w:lastColumn="0" w:oddVBand="0" w:evenVBand="0" w:oddHBand="1" w:evenHBand="0" w:firstRowFirstColumn="0" w:firstRowLastColumn="0" w:lastRowFirstColumn="0" w:lastRowLastColumn="0"/>
+            </w:pPr>
+            <w:r>
+              <w:t>30 days</w:t>
+            </w:r>
+          </w:p>
+        </w:tc>
+      </w:tr>
+      <w:tr>
+        <w:tc>
+          <w:tcPr>
+            <w:cnfStyle w:val="001000000000" w:firstRow="0" w:lastRow="0" w:firstColumn="1" w:lastColumn="0" w:oddVBand="0" w:evenVBand="0" w:oddHBand="0" w:evenHBand="0" w:firstRowFirstColumn="0" w:firstRowLastColumn="0" w:lastRowFirstColumn="0" w:lastRowLastColumn="0"/>
+            <w:tcW w:w="0" w:type="auto"/>
+            <w:hideMark/>
+          </w:tcPr>
+          <w:p>
+            <w:pPr>
+              <w:spacing w:after="160" w:line="278" w:lineRule="auto"/>
+            </w:pPr>
+            <w:r>
+              <w:t>BACKUP-02</w:t>
+            </w:r>
+          </w:p>
+        </w:tc>
+        <w:tc>
+          <w:tcPr>
+            <w:tcW w:w="0" w:type="auto"/>
+            <w:hideMark/>
+          </w:tcPr>
+          <w:p>
+            <w:pPr>
+              <w:spacing w:after="160" w:line="278" w:lineRule="auto"/>
+              <w:cnfStyle w:val="000000000000" w:firstRow="0" w:lastRow="0" w:firstColumn="0" w:lastColumn="0" w:oddVBand="0" w:evenVBand="0" w:oddHBand="0" w:evenHBand="0" w:firstRowFirstColumn="0" w:firstRowLastColumn="0" w:lastRowFirstColumn="0" w:lastRowLastColumn="0"/>
+            </w:pPr>
+            <w:r>
+              <w:rPr>
+                <w:b/>
+                <w:bCs/>
+              </w:rPr>
+              <w:t>Incremental Backup</w:t>
+            </w:r>
+          </w:p>
+        </w:tc>
+        <w:tc>
+          <w:tcPr>
+            <w:tcW w:w="0" w:type="auto"/>
+            <w:hideMark/>
+          </w:tcPr>
+          <w:p>
+            <w:pPr>
+              <w:spacing w:after="160" w:line="278" w:lineRule="auto"/>
+              <w:cnfStyle w:val="000000000000" w:firstRow="0" w:lastRow="0" w:firstColumn="0" w:lastColumn="0" w:oddVBand="0" w:evenVBand="0" w:oddHBand="0" w:evenHBand="0" w:firstRowFirstColumn="0" w:firstRowLastColumn="0" w:lastRowFirstColumn="0" w:lastRowLastColumn="0"/>
+            </w:pPr>
+            <w:r>
+              <w:t>Medium</w:t>
+            </w:r>
+          </w:p>
+        </w:tc>
+        <w:tc>
+          <w:tcPr>
+            <w:tcW w:w="0" w:type="auto"/>
+            <w:hideMark/>
+          </w:tcPr>
+          <w:p>
+            <w:pPr>
+              <w:spacing w:after="160" w:line="278" w:lineRule="auto"/>
+              <w:cnfStyle w:val="000000000000" w:firstRow="0" w:lastRow="0" w:firstColumn="0" w:lastColumn="0" w:oddVBand="0" w:evenVBand="0" w:oddHBand="0" w:evenHBand="0" w:firstRowFirstColumn="0" w:firstRowLastColumn="0" w:lastRowFirstColumn="0" w:lastRowLastColumn="0"/>
+            </w:pPr>
+            <w:r>
+              <w:t>Hourly</w:t>
+            </w:r>
+          </w:p>
+        </w:tc>
+        <w:tc>
+          <w:tcPr>
+            <w:tcW w:w="0" w:type="auto"/>
+            <w:hideMark/>
+          </w:tcPr>
+          <w:p>
+            <w:pPr>
+              <w:spacing w:after="160" w:line="278" w:lineRule="auto"/>
+              <w:cnfStyle w:val="000000000000" w:firstRow="0" w:lastRow="0" w:firstColumn="0" w:lastColumn="0" w:oddVBand="0" w:evenVBand="0" w:oddHBand="0" w:evenHBand="0" w:firstRowFirstColumn="0" w:firstRowLastColumn="0" w:lastRowFirstColumn="0" w:lastRowLastColumn="0"/>
+            </w:pPr>
+            <w:r>
+              <w:t>7 days</w:t>
+            </w:r>
+          </w:p>
+        </w:tc>
+      </w:tr>
+      <w:tr>
+        <w:trPr>
+          <w:cnfStyle w:val="000000100000" w:firstRow="0" w:lastRow="0" w:firstColumn="0" w:lastColumn="0" w:oddVBand="0" w:evenVBand="0" w:oddHBand="1" w:evenHBand="0" w:firstRowFirstColumn="0" w:firstRowLastColumn="0" w:lastRowFirstColumn="0" w:lastRowLastColumn="0"/>
+        </w:trPr>
+        <w:tc>
+          <w:tcPr>
+            <w:cnfStyle w:val="001000000000" w:firstRow="0" w:lastRow="0" w:firstColumn="1" w:lastColumn="0" w:oddVBand="0" w:evenVBand="0" w:oddHBand="0" w:evenHBand="0" w:firstRowFirstColumn="0" w:firstRowLastColumn="0" w:lastRowFirstColumn="0" w:lastRowLastColumn="0"/>
+            <w:tcW w:w="0" w:type="auto"/>
+            <w:hideMark/>
+          </w:tcPr>
+          <w:p>
+            <w:pPr>
+              <w:spacing w:after="160" w:line="278" w:lineRule="auto"/>
+            </w:pPr>
+            <w:r>
+              <w:t>BACKUP-03</w:t>
+            </w:r>
+          </w:p>
+        </w:tc>
+        <w:tc>
+          <w:tcPr>
+            <w:tcW w:w="0" w:type="auto"/>
+            <w:hideMark/>
+          </w:tcPr>
+          <w:p>
+            <w:pPr>
+              <w:spacing w:after="160" w:line="278" w:lineRule="auto"/>
+              <w:cnfStyle w:val="000000100000" w:firstRow="0" w:lastRow="0" w:firstColumn="0" w:lastColumn="0" w:oddVBand="0" w:evenVBand="0" w:oddHBand="1" w:evenHBand="0" w:firstRowFirstColumn="0" w:firstRowLastColumn="0" w:lastRowFirstColumn="0" w:lastRowLastColumn="0"/>
+            </w:pPr>
+            <w:r>
+              <w:rPr>
+                <w:b/>
+                <w:bCs/>
+              </w:rPr>
+              <w:t>Transaction Logs</w:t>
+            </w:r>
+          </w:p>
+        </w:tc>
+        <w:tc>
+          <w:tcPr>
+            <w:tcW w:w="0" w:type="auto"/>
+            <w:hideMark/>
+          </w:tcPr>
+          <w:p>
+            <w:pPr>
+              <w:spacing w:after="160" w:line="278" w:lineRule="auto"/>
+              <w:cnfStyle w:val="000000100000" w:firstRow="0" w:lastRow="0" w:firstColumn="0" w:lastColumn="0" w:oddVBand="0" w:evenVBand="0" w:oddHBand="1" w:evenHBand="0" w:firstRowFirstColumn="0" w:firstRowLastColumn="0" w:lastRowFirstColumn="0" w:lastRowLastColumn="0"/>
+            </w:pPr>
+            <w:r>
+              <w:t>High</w:t>
+            </w:r>
+          </w:p>
+        </w:tc>
+        <w:tc>
+          <w:tcPr>
+            <w:tcW w:w="0" w:type="auto"/>
+            <w:hideMark/>
+          </w:tcPr>
+          <w:p>
+            <w:pPr>
+              <w:spacing w:after="160" w:line="278" w:lineRule="auto"/>
+              <w:cnfStyle w:val="000000100000" w:firstRow="0" w:lastRow="0" w:firstColumn="0" w:lastColumn="0" w:oddVBand="0" w:evenVBand="0" w:oddHBand="1" w:evenHBand="0" w:firstRowFirstColumn="0" w:firstRowLastColumn="0" w:lastRowFirstColumn="0" w:lastRowLastColumn="0"/>
+            </w:pPr>
+            <w:r>
+              <w:t>Continuous</w:t>
+            </w:r>
+          </w:p>
+        </w:tc>
+        <w:tc>
+          <w:tcPr>
+            <w:tcW w:w="0" w:type="auto"/>
+            <w:hideMark/>
+          </w:tcPr>
+          <w:p>
+            <w:pPr>
+              <w:spacing w:after="160" w:line="278" w:lineRule="auto"/>
+              <w:cnfStyle w:val="000000100000" w:firstRow="0" w:lastRow="0" w:firstColumn="0" w:lastColumn="0" w:oddVBand="0" w:evenVBand="0" w:oddHBand="1" w:evenHBand="0" w:firstRowFirstColumn="0" w:firstRowLastColumn="0" w:lastRowFirstColumn="0" w:lastRowLastColumn="0"/>
+            </w:pPr>
+            <w:r>
+              <w:t>14 days</w:t>
+            </w:r>
+          </w:p>
+        </w:tc>
+      </w:tr>
+      <w:tr>
+        <w:tc>
+          <w:tcPr>
+            <w:cnfStyle w:val="001000000000" w:firstRow="0" w:lastRow="0" w:firstColumn="1" w:lastColumn="0" w:oddVBand="0" w:evenVBand="0" w:oddHBand="0" w:evenHBand="0" w:firstRowFirstColumn="0" w:firstRowLastColumn="0" w:lastRowFirstColumn="0" w:lastRowLastColumn="0"/>
+            <w:tcW w:w="0" w:type="auto"/>
+            <w:hideMark/>
+          </w:tcPr>
+          <w:p>
+            <w:pPr>
+              <w:spacing w:after="160" w:line="278" w:lineRule="auto"/>
+            </w:pPr>
+            <w:r>
+              <w:t>BACKUP-04</w:t>
+            </w:r>
+          </w:p>
+        </w:tc>
+        <w:tc>
+          <w:tcPr>
+            <w:tcW w:w="0" w:type="auto"/>
+            <w:hideMark/>
+          </w:tcPr>
+          <w:p>
+            <w:pPr>
+              <w:spacing w:after="160" w:line="278" w:lineRule="auto"/>
+              <w:cnfStyle w:val="000000000000" w:firstRow="0" w:lastRow="0" w:firstColumn="0" w:lastColumn="0" w:oddVBand="0" w:evenVBand="0" w:oddHBand="0" w:evenHBand="0" w:firstRowFirstColumn="0" w:firstRowLastColumn="0" w:lastRowFirstColumn="0" w:lastRowLastColumn="0"/>
+            </w:pPr>
+            <w:r>
+              <w:rPr>
+                <w:b/>
+                <w:bCs/>
+              </w:rPr>
+              <w:t>Configuration Backup</w:t>
+            </w:r>
+          </w:p>
+        </w:tc>
+        <w:tc>
+          <w:tcPr>
+            <w:tcW w:w="0" w:type="auto"/>
+            <w:hideMark/>
+          </w:tcPr>
+          <w:p>
+            <w:pPr>
+              <w:spacing w:after="160" w:line="278" w:lineRule="auto"/>
+              <w:cnfStyle w:val="000000000000" w:firstRow="0" w:lastRow="0" w:firstColumn="0" w:lastColumn="0" w:oddVBand="0" w:evenVBand="0" w:oddHBand="0" w:evenHBand="0" w:firstRowFirstColumn="0" w:firstRowLastColumn="0" w:lastRowFirstColumn="0" w:lastRowLastColumn="0"/>
+            </w:pPr>
+            <w:r>
+              <w:t>High</w:t>
+            </w:r>
+          </w:p>
+        </w:tc>
+        <w:tc>
+          <w:tcPr>
+            <w:tcW w:w="0" w:type="auto"/>
+            <w:hideMark/>
+          </w:tcPr>
+          <w:p>
+            <w:pPr>
+              <w:spacing w:after="160" w:line="278" w:lineRule="auto"/>
+              <w:cnfStyle w:val="000000000000" w:firstRow="0" w:lastRow="0" w:firstColumn="0" w:lastColumn="0" w:oddVBand="0" w:evenVBand="0" w:oddHBand="0" w:evenHBand="0" w:firstRowFirstColumn="0" w:firstRowLastColumn="0" w:lastRowFirstColumn="0" w:lastRowLastColumn="0"/>
+            </w:pPr>
+            <w:r>
+              <w:t>On change</w:t>
+            </w:r>
+          </w:p>
+        </w:tc>
+        <w:tc>
+          <w:tcPr>
+            <w:tcW w:w="0" w:type="auto"/>
+            <w:hideMark/>
+          </w:tcPr>
+          <w:p>
+            <w:pPr>
+              <w:spacing w:after="160" w:line="278" w:lineRule="auto"/>
+              <w:cnfStyle w:val="000000000000" w:firstRow="0" w:lastRow="0" w:firstColumn="0" w:lastColumn="0" w:oddVBand="0" w:evenVBand="0" w:oddHBand="0" w:evenHBand="0" w:firstRowFirstColumn="0" w:firstRowLastColumn="0" w:lastRowFirstColumn="0" w:lastRowLastColumn="0"/>
+            </w:pPr>
+            <w:r>
+              <w:t>90 days</w:t>
+            </w:r>
+          </w:p>
+        </w:tc>
+      </w:tr>
+      <w:tr>
+        <w:trPr>
+          <w:cnfStyle w:val="000000100000" w:firstRow="0" w:lastRow="0" w:firstColumn="0" w:lastColumn="0" w:oddVBand="0" w:evenVBand="0" w:oddHBand="1" w:evenHBand="0" w:firstRowFirstColumn="0" w:firstRowLastColumn="0" w:lastRowFirstColumn="0" w:lastRowLastColumn="0"/>
+        </w:trPr>
+        <w:tc>
+          <w:tcPr>
+            <w:cnfStyle w:val="001000000000" w:firstRow="0" w:lastRow="0" w:firstColumn="1" w:lastColumn="0" w:oddVBand="0" w:evenVBand="0" w:oddHBand="0" w:evenHBand="0" w:firstRowFirstColumn="0" w:firstRowLastColumn="0" w:lastRowFirstColumn="0" w:lastRowLastColumn="0"/>
+            <w:tcW w:w="0" w:type="auto"/>
+            <w:hideMark/>
+          </w:tcPr>
+          <w:p>
+            <w:pPr>
+              <w:spacing w:after="160" w:line="278" w:lineRule="auto"/>
+            </w:pPr>
+            <w:r>
+              <w:t>BACKUP-05</w:t>
+            </w:r>
+          </w:p>
+        </w:tc>
+        <w:tc>
+          <w:tcPr>
+            <w:tcW w:w="0" w:type="auto"/>
+            <w:hideMark/>
+          </w:tcPr>
+          <w:p>
+            <w:pPr>
+              <w:spacing w:after="160" w:line="278" w:lineRule="auto"/>
+              <w:cnfStyle w:val="000000100000" w:firstRow="0" w:lastRow="0" w:firstColumn="0" w:lastColumn="0" w:oddVBand="0" w:evenVBand="0" w:oddHBand="1" w:evenHBand="0" w:firstRowFirstColumn="0" w:firstRowLastColumn="0" w:lastRowFirstColumn="0" w:lastRowLastColumn="0"/>
+            </w:pPr>
+            <w:r>
+              <w:rPr>
+                <w:b/>
+                <w:bCs/>
+              </w:rPr>
+              <w:t>Disaster Recovery Backup</w:t>
+            </w:r>
+          </w:p>
+        </w:tc>
+        <w:tc>
+          <w:tcPr>
+            <w:tcW w:w="0" w:type="auto"/>
+            <w:hideMark/>
+          </w:tcPr>
+          <w:p>
+            <w:pPr>
+              <w:spacing w:after="160" w:line="278" w:lineRule="auto"/>
+              <w:cnfStyle w:val="000000100000" w:firstRow="0" w:lastRow="0" w:firstColumn="0" w:lastColumn="0" w:oddVBand="0" w:evenVBand="0" w:oddHBand="1" w:evenHBand="0" w:firstRowFirstColumn="0" w:firstRowLastColumn="0" w:lastRowFirstColumn="0" w:lastRowLastColumn="0"/>
+            </w:pPr>
+            <w:r>
+              <w:t>Critical</w:t>
+            </w:r>
+          </w:p>
+        </w:tc>
+        <w:tc>
+          <w:tcPr>
+            <w:tcW w:w="0" w:type="auto"/>
+            <w:hideMark/>
+          </w:tcPr>
+          <w:p>
+            <w:pPr>
+              <w:spacing w:after="160" w:line="278" w:lineRule="auto"/>
+              <w:cnfStyle w:val="000000100000" w:firstRow="0" w:lastRow="0" w:firstColumn="0" w:lastColumn="0" w:oddVBand="0" w:evenVBand="0" w:oddHBand="1" w:evenHBand="0" w:firstRowFirstColumn="0" w:firstRowLastColumn="0" w:lastRowFirstColumn="0" w:lastRowLastColumn="0"/>
+            </w:pPr>
+            <w:r>
+              <w:t>Geo-redundant</w:t>
+            </w:r>
+          </w:p>
+        </w:tc>
+        <w:tc>
+          <w:tcPr>
+            <w:tcW w:w="0" w:type="auto"/>
+            <w:hideMark/>
+          </w:tcPr>
+          <w:p>
+            <w:pPr>
+              <w:spacing w:after="160" w:line="278" w:lineRule="auto"/>
+              <w:cnfStyle w:val="000000100000" w:firstRow="0" w:lastRow="0" w:firstColumn="0" w:lastColumn="0" w:oddVBand="0" w:evenVBand="0" w:oddHBand="1" w:evenHBand="0" w:firstRowFirstColumn="0" w:firstRowLastColumn="0" w:lastRowFirstColumn="0" w:lastRowLastColumn="0"/>
+            </w:pPr>
+            <w:r>
+              <w:t>1 year</w:t>
+            </w:r>
+          </w:p>
+        </w:tc>
+      </w:tr>
+    </w:tbl>
+    <w:p>
+      <w:r>
+        <w:pict w14:anchorId="661DBCAD">
+          <v:rect id="_x0000_i1128" style="width:0;height:.75pt" o:hralign="center" o:hrstd="t" o:hr="t" fillcolor="#a0a0a0" stroked="f"/>
+        </w:pict>
+      </w:r>
+    </w:p>
+    <w:p>
+      <w:pPr>
+        <w:rPr>
+          <w:b/>
+          <w:bCs/>
+        </w:rPr>
+      </w:pPr>
+      <w:r>
+        <w:rPr>
+          <w:b/>
+          <w:bCs/>
+        </w:rPr>
+        <w:t>12. Integration Requirements</w:t>
+      </w:r>
+    </w:p>
+    <w:p>
+      <w:pPr>
+        <w:rPr>
+          <w:b/>
+          <w:bCs/>
+        </w:rPr>
+      </w:pPr>
+      <w:r>
+        <w:rPr>
+          <w:b/>
+          <w:bCs/>
+        </w:rPr>
+        <w:t>12.1 API Specifications</w:t>
+      </w:r>
+    </w:p>
+    <w:tbl>
+      <w:tblPr>
+        <w:tblStyle w:val="GridTable5Dark-Accent6"/>
+        <w:tblW w:w="0" w:type="auto"/>
+        <w:tblLook w:val="04A0" w:firstRow="1" w:lastRow="0" w:firstColumn="1" w:lastColumn="0" w:noHBand="0" w:noVBand="1"/>
+      </w:tblPr>
+      <w:tblGrid>
+        <w:gridCol w:w="1781"/>
+        <w:gridCol w:w="2495"/>
+        <w:gridCol w:w="1040"/>
+        <w:gridCol w:w="1873"/>
+        <w:gridCol w:w="2161"/>
+      </w:tblGrid>
+      <w:tr>
+        <w:trPr>
+          <w:cnfStyle w:val="100000000000" w:firstRow="1" w:lastRow="0" w:firstColumn="0" w:lastColumn="0" w:oddVBand="0" w:evenVBand="0" w:oddHBand="0" w:evenHBand="0" w:firstRowFirstColumn="0" w:firstRowLastColumn="0" w:lastRowFirstColumn="0" w:lastRowLastColumn="0"/>
+        </w:trPr>
+        <w:tc>
+          <w:tcPr>
+            <w:cnfStyle w:val="001000000000" w:firstRow="0" w:lastRow="0" w:firstColumn="1" w:lastColumn="0" w:oddVBand="0" w:evenVBand="0" w:oddHBand="0" w:evenHBand="0" w:firstRowFirstColumn="0" w:firstRowLastColumn="0" w:lastRowFirstColumn="0" w:lastRowLastColumn="0"/>
+            <w:tcW w:w="0" w:type="auto"/>
+            <w:hideMark/>
+          </w:tcPr>
+          <w:p>
+            <w:pPr>
+              <w:spacing w:after="160" w:line="278" w:lineRule="auto"/>
+            </w:pPr>
+            <w:r>
+              <w:lastRenderedPageBreak/>
+              <w:t>Requirement ID</w:t>
+            </w:r>
+          </w:p>
+        </w:tc>
+        <w:tc>
+          <w:tcPr>
+            <w:tcW w:w="0" w:type="auto"/>
+            <w:hideMark/>
+          </w:tcPr>
+          <w:p>
+            <w:pPr>
+              <w:spacing w:after="160" w:line="278" w:lineRule="auto"/>
+              <w:cnfStyle w:val="100000000000" w:firstRow="1" w:lastRow="0" w:firstColumn="0" w:lastColumn="0" w:oddVBand="0" w:evenVBand="0" w:oddHBand="0" w:evenHBand="0" w:firstRowFirstColumn="0" w:firstRowLastColumn="0" w:lastRowFirstColumn="0" w:lastRowLastColumn="0"/>
+            </w:pPr>
+            <w:r>
+              <w:t>Description</w:t>
+            </w:r>
+          </w:p>
+        </w:tc>
+        <w:tc>
+          <w:tcPr>
+            <w:tcW w:w="0" w:type="auto"/>
+            <w:hideMark/>
+          </w:tcPr>
+          <w:p>
+            <w:pPr>
+              <w:spacing w:after="160" w:line="278" w:lineRule="auto"/>
+              <w:cnfStyle w:val="100000000000" w:firstRow="1" w:lastRow="0" w:firstColumn="0" w:lastColumn="0" w:oddVBand="0" w:evenVBand="0" w:oddHBand="0" w:evenHBand="0" w:firstRowFirstColumn="0" w:firstRowLastColumn="0" w:lastRowFirstColumn="0" w:lastRowLastColumn="0"/>
+            </w:pPr>
+            <w:r>
+              <w:t>Priority</w:t>
+            </w:r>
+          </w:p>
+        </w:tc>
+        <w:tc>
+          <w:tcPr>
+            <w:tcW w:w="0" w:type="auto"/>
+            <w:hideMark/>
+          </w:tcPr>
+          <w:p>
+            <w:pPr>
+              <w:spacing w:after="160" w:line="278" w:lineRule="auto"/>
+              <w:cnfStyle w:val="100000000000" w:firstRow="1" w:lastRow="0" w:firstColumn="0" w:lastColumn="0" w:oddVBand="0" w:evenVBand="0" w:oddHBand="0" w:evenHBand="0" w:firstRowFirstColumn="0" w:firstRowLastColumn="0" w:lastRowFirstColumn="0" w:lastRowLastColumn="0"/>
+            </w:pPr>
+            <w:r>
+              <w:t>API Standard</w:t>
+            </w:r>
+          </w:p>
+        </w:tc>
+        <w:tc>
+          <w:tcPr>
+            <w:tcW w:w="0" w:type="auto"/>
+            <w:hideMark/>
+          </w:tcPr>
+          <w:p>
+            <w:pPr>
+              <w:spacing w:after="160" w:line="278" w:lineRule="auto"/>
+              <w:cnfStyle w:val="100000000000" w:firstRow="1" w:lastRow="0" w:firstColumn="0" w:lastColumn="0" w:oddVBand="0" w:evenVBand="0" w:oddHBand="0" w:evenHBand="0" w:firstRowFirstColumn="0" w:firstRowLastColumn="0" w:lastRowFirstColumn="0" w:lastRowLastColumn="0"/>
+            </w:pPr>
+            <w:r>
+              <w:t>Versioning Strategy</w:t>
+            </w:r>
+          </w:p>
+        </w:tc>
+      </w:tr>
+      <w:tr>
+        <w:trPr>
+          <w:cnfStyle w:val="000000100000" w:firstRow="0" w:lastRow="0" w:firstColumn="0" w:lastColumn="0" w:oddVBand="0" w:evenVBand="0" w:oddHBand="1" w:evenHBand="0" w:firstRowFirstColumn="0" w:firstRowLastColumn="0" w:lastRowFirstColumn="0" w:lastRowLastColumn="0"/>
+        </w:trPr>
+        <w:tc>
+          <w:tcPr>
+            <w:cnfStyle w:val="001000000000" w:firstRow="0" w:lastRow="0" w:firstColumn="1" w:lastColumn="0" w:oddVBand="0" w:evenVBand="0" w:oddHBand="0" w:evenHBand="0" w:firstRowFirstColumn="0" w:firstRowLastColumn="0" w:lastRowFirstColumn="0" w:lastRowLastColumn="0"/>
+            <w:tcW w:w="0" w:type="auto"/>
+            <w:hideMark/>
+          </w:tcPr>
+          <w:p>
+            <w:pPr>
+              <w:spacing w:after="160" w:line="278" w:lineRule="auto"/>
+            </w:pPr>
+            <w:r>
+              <w:t>API-01</w:t>
+            </w:r>
+          </w:p>
+        </w:tc>
+        <w:tc>
+          <w:tcPr>
+            <w:tcW w:w="0" w:type="auto"/>
+            <w:hideMark/>
+          </w:tcPr>
+          <w:p>
+            <w:pPr>
+              <w:spacing w:after="160" w:line="278" w:lineRule="auto"/>
+              <w:cnfStyle w:val="000000100000" w:firstRow="0" w:lastRow="0" w:firstColumn="0" w:lastColumn="0" w:oddVBand="0" w:evenVBand="0" w:oddHBand="1" w:evenHBand="0" w:firstRowFirstColumn="0" w:firstRowLastColumn="0" w:lastRowFirstColumn="0" w:lastRowLastColumn="0"/>
+            </w:pPr>
+            <w:r>
+              <w:rPr>
+                <w:b/>
+                <w:bCs/>
+              </w:rPr>
+              <w:t>RESTful API Design</w:t>
+            </w:r>
+          </w:p>
+        </w:tc>
+        <w:tc>
+          <w:tcPr>
+            <w:tcW w:w="0" w:type="auto"/>
+            <w:hideMark/>
+          </w:tcPr>
+          <w:p>
+            <w:pPr>
+              <w:spacing w:after="160" w:line="278" w:lineRule="auto"/>
+              <w:cnfStyle w:val="000000100000" w:firstRow="0" w:lastRow="0" w:firstColumn="0" w:lastColumn="0" w:oddVBand="0" w:evenVBand="0" w:oddHBand="1" w:evenHBand="0" w:firstRowFirstColumn="0" w:firstRowLastColumn="0" w:lastRowFirstColumn="0" w:lastRowLastColumn="0"/>
+            </w:pPr>
+            <w:r>
+              <w:t>High</w:t>
+            </w:r>
+          </w:p>
+        </w:tc>
+        <w:tc>
+          <w:tcPr>
+            <w:tcW w:w="0" w:type="auto"/>
+            <w:hideMark/>
+          </w:tcPr>
+          <w:p>
+            <w:pPr>
+              <w:spacing w:after="160" w:line="278" w:lineRule="auto"/>
+              <w:cnfStyle w:val="000000100000" w:firstRow="0" w:lastRow="0" w:firstColumn="0" w:lastColumn="0" w:oddVBand="0" w:evenVBand="0" w:oddHBand="1" w:evenHBand="0" w:firstRowFirstColumn="0" w:firstRowLastColumn="0" w:lastRowFirstColumn="0" w:lastRowLastColumn="0"/>
+            </w:pPr>
+            <w:proofErr w:type="spellStart"/>
+            <w:r>
+              <w:t>OpenAPI</w:t>
+            </w:r>
+            <w:proofErr w:type="spellEnd"/>
+            <w:r>
+              <w:t xml:space="preserve"> 3.0</w:t>
+            </w:r>
+          </w:p>
+        </w:tc>
+        <w:tc>
+          <w:tcPr>
+            <w:tcW w:w="0" w:type="auto"/>
+            <w:hideMark/>
+          </w:tcPr>
+          <w:p>
+            <w:pPr>
+              <w:spacing w:after="160" w:line="278" w:lineRule="auto"/>
+              <w:cnfStyle w:val="000000100000" w:firstRow="0" w:lastRow="0" w:firstColumn="0" w:lastColumn="0" w:oddVBand="0" w:evenVBand="0" w:oddHBand="1" w:evenHBand="0" w:firstRowFirstColumn="0" w:firstRowLastColumn="0" w:lastRowFirstColumn="0" w:lastRowLastColumn="0"/>
+            </w:pPr>
+            <w:r>
+              <w:t>Semantic versioning</w:t>
+            </w:r>
+          </w:p>
+        </w:tc>
+      </w:tr>
+      <w:tr>
+        <w:tc>
+          <w:tcPr>
+            <w:cnfStyle w:val="001000000000" w:firstRow="0" w:lastRow="0" w:firstColumn="1" w:lastColumn="0" w:oddVBand="0" w:evenVBand="0" w:oddHBand="0" w:evenHBand="0" w:firstRowFirstColumn="0" w:firstRowLastColumn="0" w:lastRowFirstColumn="0" w:lastRowLastColumn="0"/>
+            <w:tcW w:w="0" w:type="auto"/>
+            <w:hideMark/>
+          </w:tcPr>
+          <w:p>
+            <w:pPr>
+              <w:spacing w:after="160" w:line="278" w:lineRule="auto"/>
+            </w:pPr>
+            <w:r>
+              <w:t>API-02</w:t>
+            </w:r>
+          </w:p>
+        </w:tc>
+        <w:tc>
+          <w:tcPr>
+            <w:tcW w:w="0" w:type="auto"/>
+            <w:hideMark/>
+          </w:tcPr>
+          <w:p>
+            <w:pPr>
+              <w:spacing w:after="160" w:line="278" w:lineRule="auto"/>
+              <w:cnfStyle w:val="000000000000" w:firstRow="0" w:lastRow="0" w:firstColumn="0" w:lastColumn="0" w:oddVBand="0" w:evenVBand="0" w:oddHBand="0" w:evenHBand="0" w:firstRowFirstColumn="0" w:firstRowLastColumn="0" w:lastRowFirstColumn="0" w:lastRowLastColumn="0"/>
+            </w:pPr>
+            <w:proofErr w:type="spellStart"/>
+            <w:r>
+              <w:rPr>
+                <w:b/>
+                <w:bCs/>
+              </w:rPr>
+              <w:t>GraphQL</w:t>
+            </w:r>
+            <w:proofErr w:type="spellEnd"/>
+            <w:r>
+              <w:rPr>
+                <w:b/>
+                <w:bCs/>
+              </w:rPr>
+              <w:t xml:space="preserve"> Support</w:t>
+            </w:r>
+          </w:p>
+        </w:tc>
+        <w:tc>
+          <w:tcPr>
+            <w:tcW w:w="0" w:type="auto"/>
+            <w:hideMark/>
+          </w:tcPr>
+          <w:p>
+            <w:pPr>
+              <w:spacing w:after="160" w:line="278" w:lineRule="auto"/>
+              <w:cnfStyle w:val="000000000000" w:firstRow="0" w:lastRow="0" w:firstColumn="0" w:lastColumn="0" w:oddVBand="0" w:evenVBand="0" w:oddHBand="0" w:evenHBand="0" w:firstRowFirstColumn="0" w:firstRowLastColumn="0" w:lastRowFirstColumn="0" w:lastRowLastColumn="0"/>
+            </w:pPr>
+            <w:r>
+              <w:t>Low</w:t>
+            </w:r>
+          </w:p>
+        </w:tc>
+        <w:tc>
+          <w:tcPr>
+            <w:tcW w:w="0" w:type="auto"/>
+            <w:hideMark/>
+          </w:tcPr>
+          <w:p>
+            <w:pPr>
+              <w:spacing w:after="160" w:line="278" w:lineRule="auto"/>
+              <w:cnfStyle w:val="000000000000" w:firstRow="0" w:lastRow="0" w:firstColumn="0" w:lastColumn="0" w:oddVBand="0" w:evenVBand="0" w:oddHBand="0" w:evenHBand="0" w:firstRowFirstColumn="0" w:firstRowLastColumn="0" w:lastRowFirstColumn="0" w:lastRowLastColumn="0"/>
+            </w:pPr>
+            <w:proofErr w:type="spellStart"/>
+            <w:r>
+              <w:t>GraphQL</w:t>
+            </w:r>
+            <w:proofErr w:type="spellEnd"/>
+            <w:r>
+              <w:t xml:space="preserve"> schema</w:t>
+            </w:r>
+          </w:p>
+        </w:tc>
+        <w:tc>
+          <w:tcPr>
+            <w:tcW w:w="0" w:type="auto"/>
+            <w:hideMark/>
+          </w:tcPr>
+          <w:p>
+            <w:pPr>
+              <w:spacing w:after="160" w:line="278" w:lineRule="auto"/>
+              <w:cnfStyle w:val="000000000000" w:firstRow="0" w:lastRow="0" w:firstColumn="0" w:lastColumn="0" w:oddVBand="0" w:evenVBand="0" w:oddHBand="0" w:evenHBand="0" w:firstRowFirstColumn="0" w:firstRowLastColumn="0" w:lastRowFirstColumn="0" w:lastRowLastColumn="0"/>
+            </w:pPr>
+            <w:r>
+              <w:t>Optional endpoint</w:t>
+            </w:r>
+          </w:p>
+        </w:tc>
+      </w:tr>
+      <w:tr>
+        <w:trPr>
+          <w:cnfStyle w:val="000000100000" w:firstRow="0" w:lastRow="0" w:firstColumn="0" w:lastColumn="0" w:oddVBand="0" w:evenVBand="0" w:oddHBand="1" w:evenHBand="0" w:firstRowFirstColumn="0" w:firstRowLastColumn="0" w:lastRowFirstColumn="0" w:lastRowLastColumn="0"/>
+        </w:trPr>
+        <w:tc>
+          <w:tcPr>
+            <w:cnfStyle w:val="001000000000" w:firstRow="0" w:lastRow="0" w:firstColumn="1" w:lastColumn="0" w:oddVBand="0" w:evenVBand="0" w:oddHBand="0" w:evenHBand="0" w:firstRowFirstColumn="0" w:firstRowLastColumn="0" w:lastRowFirstColumn="0" w:lastRowLastColumn="0"/>
+            <w:tcW w:w="0" w:type="auto"/>
+            <w:hideMark/>
+          </w:tcPr>
+          <w:p>
+            <w:pPr>
+              <w:spacing w:after="160" w:line="278" w:lineRule="auto"/>
+            </w:pPr>
+            <w:r>
+              <w:t>API-03</w:t>
+            </w:r>
+          </w:p>
+        </w:tc>
+        <w:tc>
+          <w:tcPr>
+            <w:tcW w:w="0" w:type="auto"/>
+            <w:hideMark/>
+          </w:tcPr>
+          <w:p>
+            <w:pPr>
+              <w:spacing w:after="160" w:line="278" w:lineRule="auto"/>
+              <w:cnfStyle w:val="000000100000" w:firstRow="0" w:lastRow="0" w:firstColumn="0" w:lastColumn="0" w:oddVBand="0" w:evenVBand="0" w:oddHBand="1" w:evenHBand="0" w:firstRowFirstColumn="0" w:firstRowLastColumn="0" w:lastRowFirstColumn="0" w:lastRowLastColumn="0"/>
+            </w:pPr>
+            <w:r>
+              <w:rPr>
+                <w:b/>
+                <w:bCs/>
+              </w:rPr>
+              <w:t>Webhook Notifications</w:t>
+            </w:r>
+          </w:p>
+        </w:tc>
+        <w:tc>
+          <w:tcPr>
+            <w:tcW w:w="0" w:type="auto"/>
+            <w:hideMark/>
+          </w:tcPr>
+          <w:p>
+            <w:pPr>
+              <w:spacing w:after="160" w:line="278" w:lineRule="auto"/>
+              <w:cnfStyle w:val="000000100000" w:firstRow="0" w:lastRow="0" w:firstColumn="0" w:lastColumn="0" w:oddVBand="0" w:evenVBand="0" w:oddHBand="1" w:evenHBand="0" w:firstRowFirstColumn="0" w:firstRowLastColumn="0" w:lastRowFirstColumn="0" w:lastRowLastColumn="0"/>
+            </w:pPr>
+            <w:r>
+              <w:t>Medium</w:t>
+            </w:r>
+          </w:p>
+        </w:tc>
+        <w:tc>
+          <w:tcPr>
+            <w:tcW w:w="0" w:type="auto"/>
+            <w:hideMark/>
+          </w:tcPr>
+          <w:p>
+            <w:pPr>
+              <w:spacing w:after="160" w:line="278" w:lineRule="auto"/>
+              <w:cnfStyle w:val="000000100000" w:firstRow="0" w:lastRow="0" w:firstColumn="0" w:lastColumn="0" w:oddVBand="0" w:evenVBand="0" w:oddHBand="1" w:evenHBand="0" w:firstRowFirstColumn="0" w:firstRowLastColumn="0" w:lastRowFirstColumn="0" w:lastRowLastColumn="0"/>
+            </w:pPr>
+            <w:r>
+              <w:t>HTTP callbacks</w:t>
+            </w:r>
+          </w:p>
+        </w:tc>
+        <w:tc>
+          <w:tcPr>
+            <w:tcW w:w="0" w:type="auto"/>
+            <w:hideMark/>
+          </w:tcPr>
+          <w:p>
+            <w:pPr>
+              <w:spacing w:after="160" w:line="278" w:lineRule="auto"/>
+              <w:cnfStyle w:val="000000100000" w:firstRow="0" w:lastRow="0" w:firstColumn="0" w:lastColumn="0" w:oddVBand="0" w:evenVBand="0" w:oddHBand="1" w:evenHBand="0" w:firstRowFirstColumn="0" w:firstRowLastColumn="0" w:lastRowFirstColumn="0" w:lastRowLastColumn="0"/>
+            </w:pPr>
+            <w:r>
+              <w:t>Retry with backoff</w:t>
+            </w:r>
+          </w:p>
+        </w:tc>
+      </w:tr>
+      <w:tr>
+        <w:tc>
+          <w:tcPr>
+            <w:cnfStyle w:val="001000000000" w:firstRow="0" w:lastRow="0" w:firstColumn="1" w:lastColumn="0" w:oddVBand="0" w:evenVBand="0" w:oddHBand="0" w:evenHBand="0" w:firstRowFirstColumn="0" w:firstRowLastColumn="0" w:lastRowFirstColumn="0" w:lastRowLastColumn="0"/>
+            <w:tcW w:w="0" w:type="auto"/>
+            <w:hideMark/>
+          </w:tcPr>
+          <w:p>
+            <w:pPr>
+              <w:spacing w:after="160" w:line="278" w:lineRule="auto"/>
+            </w:pPr>
+            <w:r>
+              <w:t>API-04</w:t>
+            </w:r>
+          </w:p>
+        </w:tc>
+        <w:tc>
+          <w:tcPr>
+            <w:tcW w:w="0" w:type="auto"/>
+            <w:hideMark/>
+          </w:tcPr>
+          <w:p>
+            <w:pPr>
+              <w:spacing w:after="160" w:line="278" w:lineRule="auto"/>
+              <w:cnfStyle w:val="000000000000" w:firstRow="0" w:lastRow="0" w:firstColumn="0" w:lastColumn="0" w:oddVBand="0" w:evenVBand="0" w:oddHBand="0" w:evenHBand="0" w:firstRowFirstColumn="0" w:firstRowLastColumn="0" w:lastRowFirstColumn="0" w:lastRowLastColumn="0"/>
+            </w:pPr>
+            <w:r>
+              <w:rPr>
+                <w:b/>
+                <w:bCs/>
+              </w:rPr>
+              <w:t>API Documentation</w:t>
+            </w:r>
+          </w:p>
+        </w:tc>
+        <w:tc>
+          <w:tcPr>
+            <w:tcW w:w="0" w:type="auto"/>
+            <w:hideMark/>
+          </w:tcPr>
+          <w:p>
+            <w:pPr>
+              <w:spacing w:after="160" w:line="278" w:lineRule="auto"/>
+              <w:cnfStyle w:val="000000000000" w:firstRow="0" w:lastRow="0" w:firstColumn="0" w:lastColumn="0" w:oddVBand="0" w:evenVBand="0" w:oddHBand="0" w:evenHBand="0" w:firstRowFirstColumn="0" w:firstRowLastColumn="0" w:lastRowFirstColumn="0" w:lastRowLastColumn="0"/>
+            </w:pPr>
+            <w:r>
+              <w:t>High</w:t>
+            </w:r>
+          </w:p>
+        </w:tc>
+        <w:tc>
+          <w:tcPr>
+            <w:tcW w:w="0" w:type="auto"/>
+            <w:hideMark/>
+          </w:tcPr>
+          <w:p>
+            <w:pPr>
+              <w:spacing w:after="160" w:line="278" w:lineRule="auto"/>
+              <w:cnfStyle w:val="000000000000" w:firstRow="0" w:lastRow="0" w:firstColumn="0" w:lastColumn="0" w:oddVBand="0" w:evenVBand="0" w:oddHBand="0" w:evenHBand="0" w:firstRowFirstColumn="0" w:firstRowLastColumn="0" w:lastRowFirstColumn="0" w:lastRowLastColumn="0"/>
+            </w:pPr>
+            <w:r>
+              <w:t>Interactive docs</w:t>
+            </w:r>
+          </w:p>
+        </w:tc>
+        <w:tc>
+          <w:tcPr>
+            <w:tcW w:w="0" w:type="auto"/>
+            <w:hideMark/>
+          </w:tcPr>
+          <w:p>
+            <w:pPr>
+              <w:spacing w:after="160" w:line="278" w:lineRule="auto"/>
+              <w:cnfStyle w:val="000000000000" w:firstRow="0" w:lastRow="0" w:firstColumn="0" w:lastColumn="0" w:oddVBand="0" w:evenVBand="0" w:oddHBand="0" w:evenHBand="0" w:firstRowFirstColumn="0" w:firstRowLastColumn="0" w:lastRowFirstColumn="0" w:lastRowLastColumn="0"/>
+            </w:pPr>
+            <w:r>
+              <w:t>Auto-generated</w:t>
+            </w:r>
+          </w:p>
+        </w:tc>
+      </w:tr>
+      <w:tr>
+        <w:trPr>
+          <w:cnfStyle w:val="000000100000" w:firstRow="0" w:lastRow="0" w:firstColumn="0" w:lastColumn="0" w:oddVBand="0" w:evenVBand="0" w:oddHBand="1" w:evenHBand="0" w:firstRowFirstColumn="0" w:firstRowLastColumn="0" w:lastRowFirstColumn="0" w:lastRowLastColumn="0"/>
+        </w:trPr>
+        <w:tc>
+          <w:tcPr>
+            <w:cnfStyle w:val="001000000000" w:firstRow="0" w:lastRow="0" w:firstColumn="1" w:lastColumn="0" w:oddVBand="0" w:evenVBand="0" w:oddHBand="0" w:evenHBand="0" w:firstRowFirstColumn="0" w:firstRowLastColumn="0" w:lastRowFirstColumn="0" w:lastRowLastColumn="0"/>
+            <w:tcW w:w="0" w:type="auto"/>
+            <w:hideMark/>
+          </w:tcPr>
+          <w:p>
+            <w:pPr>
+              <w:spacing w:after="160" w:line="278" w:lineRule="auto"/>
+            </w:pPr>
+            <w:r>
+              <w:t>API-05</w:t>
+            </w:r>
+          </w:p>
+        </w:tc>
+        <w:tc>
+          <w:tcPr>
+            <w:tcW w:w="0" w:type="auto"/>
+            <w:hideMark/>
+          </w:tcPr>
+          <w:p>
+            <w:pPr>
+              <w:spacing w:after="160" w:line="278" w:lineRule="auto"/>
+              <w:cnfStyle w:val="000000100000" w:firstRow="0" w:lastRow="0" w:firstColumn="0" w:lastColumn="0" w:oddVBand="0" w:evenVBand="0" w:oddHBand="1" w:evenHBand="0" w:firstRowFirstColumn="0" w:firstRowLastColumn="0" w:lastRowFirstColumn="0" w:lastRowLastColumn="0"/>
+            </w:pPr>
+            <w:r>
+              <w:rPr>
+                <w:b/>
+                <w:bCs/>
+              </w:rPr>
+              <w:t>API Versioning</w:t>
+            </w:r>
+          </w:p>
+        </w:tc>
+        <w:tc>
+          <w:tcPr>
+            <w:tcW w:w="0" w:type="auto"/>
+            <w:hideMark/>
+          </w:tcPr>
+          <w:p>
+            <w:pPr>
+              <w:spacing w:after="160" w:line="278" w:lineRule="auto"/>
+              <w:cnfStyle w:val="000000100000" w:firstRow="0" w:lastRow="0" w:firstColumn="0" w:lastColumn="0" w:oddVBand="0" w:evenVBand="0" w:oddHBand="1" w:evenHBand="0" w:firstRowFirstColumn="0" w:firstRowLastColumn="0" w:lastRowFirstColumn="0" w:lastRowLastColumn="0"/>
+            </w:pPr>
+            <w:r>
+              <w:t>High</w:t>
+            </w:r>
+          </w:p>
+        </w:tc>
+        <w:tc>
+          <w:tcPr>
+            <w:tcW w:w="0" w:type="auto"/>
+            <w:hideMark/>
+          </w:tcPr>
+          <w:p>
+            <w:pPr>
+              <w:spacing w:after="160" w:line="278" w:lineRule="auto"/>
+              <w:cnfStyle w:val="000000100000" w:firstRow="0" w:lastRow="0" w:firstColumn="0" w:lastColumn="0" w:oddVBand="0" w:evenVBand="0" w:oddHBand="1" w:evenHBand="0" w:firstRowFirstColumn="0" w:firstRowLastColumn="0" w:lastRowFirstColumn="0" w:lastRowLastColumn="0"/>
+            </w:pPr>
+            <w:r>
+              <w:t>URL versioning</w:t>
+            </w:r>
+          </w:p>
+        </w:tc>
+        <w:tc>
+          <w:tcPr>
+            <w:tcW w:w="0" w:type="auto"/>
+            <w:hideMark/>
+          </w:tcPr>
+          <w:p>
+            <w:pPr>
+              <w:spacing w:after="160" w:line="278" w:lineRule="auto"/>
+              <w:cnfStyle w:val="000000100000" w:firstRow="0" w:lastRow="0" w:firstColumn="0" w:lastColumn="0" w:oddVBand="0" w:evenVBand="0" w:oddHBand="1" w:evenHBand="0" w:firstRowFirstColumn="0" w:firstRowLastColumn="0" w:lastRowFirstColumn="0" w:lastRowLastColumn="0"/>
+            </w:pPr>
+            <w:r>
+              <w:t>Deprecation policy</w:t>
+            </w:r>
+          </w:p>
+        </w:tc>
+      </w:tr>
+    </w:tbl>
+    <w:p>
+      <w:pPr>
+        <w:rPr>
+          <w:b/>
+          <w:bCs/>
+        </w:rPr>
+      </w:pPr>
+      <w:r>
+        <w:rPr>
+          <w:b/>
+          <w:bCs/>
+        </w:rPr>
+        <w:t>12.2 Third-Party Integrations</w:t>
+      </w:r>
+    </w:p>
+    <w:tbl>
+      <w:tblPr>
+        <w:tblStyle w:val="GridTable5Dark-Accent6"/>
+        <w:tblW w:w="0" w:type="auto"/>
+        <w:tblLook w:val="04A0" w:firstRow="1" w:lastRow="0" w:firstColumn="1" w:lastColumn="0" w:noHBand="0" w:noVBand="1"/>
+      </w:tblPr>
+      <w:tblGrid>
+        <w:gridCol w:w="1733"/>
+        <w:gridCol w:w="2434"/>
+        <w:gridCol w:w="1040"/>
+        <w:gridCol w:w="1746"/>
+        <w:gridCol w:w="2397"/>
+      </w:tblGrid>
+      <w:tr>
+        <w:trPr>
+          <w:cnfStyle w:val="100000000000" w:firstRow="1" w:lastRow="0" w:firstColumn="0" w:lastColumn="0" w:oddVBand="0" w:evenVBand="0" w:oddHBand="0" w:evenHBand="0" w:firstRowFirstColumn="0" w:firstRowLastColumn="0" w:lastRowFirstColumn="0" w:lastRowLastColumn="0"/>
+        </w:trPr>
+        <w:tc>
+          <w:tcPr>
+            <w:cnfStyle w:val="001000000000" w:firstRow="0" w:lastRow="0" w:firstColumn="1" w:lastColumn="0" w:oddVBand="0" w:evenVBand="0" w:oddHBand="0" w:evenHBand="0" w:firstRowFirstColumn="0" w:firstRowLastColumn="0" w:lastRowFirstColumn="0" w:lastRowLastColumn="0"/>
+            <w:tcW w:w="0" w:type="auto"/>
+            <w:hideMark/>
+          </w:tcPr>
+          <w:p>
+            <w:pPr>
+              <w:spacing w:after="160" w:line="278" w:lineRule="auto"/>
+            </w:pPr>
+            <w:r>
+              <w:t>Requirement ID</w:t>
+            </w:r>
+          </w:p>
+        </w:tc>
+        <w:tc>
+          <w:tcPr>
+            <w:tcW w:w="0" w:type="auto"/>
+            <w:hideMark/>
+          </w:tcPr>
+          <w:p>
+            <w:pPr>
+              <w:spacing w:after="160" w:line="278" w:lineRule="auto"/>
+              <w:cnfStyle w:val="100000000000" w:firstRow="1" w:lastRow="0" w:firstColumn="0" w:lastColumn="0" w:oddVBand="0" w:evenVBand="0" w:oddHBand="0" w:evenHBand="0" w:firstRowFirstColumn="0" w:firstRowLastColumn="0" w:lastRowFirstColumn="0" w:lastRowLastColumn="0"/>
+            </w:pPr>
+            <w:r>
+              <w:t>Description</w:t>
+            </w:r>
+          </w:p>
+        </w:tc>
+        <w:tc>
+          <w:tcPr>
+            <w:tcW w:w="0" w:type="auto"/>
+            <w:hideMark/>
+          </w:tcPr>
+          <w:p>
+            <w:pPr>
+              <w:spacing w:after="160" w:line="278" w:lineRule="auto"/>
+              <w:cnfStyle w:val="100000000000" w:firstRow="1" w:lastRow="0" w:firstColumn="0" w:lastColumn="0" w:oddVBand="0" w:evenVBand="0" w:oddHBand="0" w:evenHBand="0" w:firstRowFirstColumn="0" w:firstRowLastColumn="0" w:lastRowFirstColumn="0" w:lastRowLastColumn="0"/>
+            </w:pPr>
+            <w:r>
+              <w:t>Priority</w:t>
+            </w:r>
+          </w:p>
+        </w:tc>
+        <w:tc>
+          <w:tcPr>
+            <w:tcW w:w="0" w:type="auto"/>
+            <w:hideMark/>
+          </w:tcPr>
+          <w:p>
+            <w:pPr>
+              <w:spacing w:after="160" w:line="278" w:lineRule="auto"/>
+              <w:cnfStyle w:val="100000000000" w:firstRow="1" w:lastRow="0" w:firstColumn="0" w:lastColumn="0" w:oddVBand="0" w:evenVBand="0" w:oddHBand="0" w:evenHBand="0" w:firstRowFirstColumn="0" w:firstRowLastColumn="0" w:lastRowFirstColumn="0" w:lastRowLastColumn="0"/>
+            </w:pPr>
+            <w:r>
+              <w:t>Integration Type</w:t>
+            </w:r>
+          </w:p>
+        </w:tc>
+        <w:tc>
+          <w:tcPr>
+            <w:tcW w:w="0" w:type="auto"/>
+            <w:hideMark/>
+          </w:tcPr>
+          <w:p>
+            <w:pPr>
+              <w:spacing w:after="160" w:line="278" w:lineRule="auto"/>
+              <w:cnfStyle w:val="100000000000" w:firstRow="1" w:lastRow="0" w:firstColumn="0" w:lastColumn="0" w:oddVBand="0" w:evenVBand="0" w:oddHBand="0" w:evenHBand="0" w:firstRowFirstColumn="0" w:firstRowLastColumn="0" w:lastRowFirstColumn="0" w:lastRowLastColumn="0"/>
+            </w:pPr>
+            <w:r>
+              <w:t>Authentication Method</w:t>
+            </w:r>
+          </w:p>
+        </w:tc>
+      </w:tr>
+      <w:tr>
+        <w:trPr>
+          <w:cnfStyle w:val="000000100000" w:firstRow="0" w:lastRow="0" w:firstColumn="0" w:lastColumn="0" w:oddVBand="0" w:evenVBand="0" w:oddHBand="1" w:evenHBand="0" w:firstRowFirstColumn="0" w:firstRowLastColumn="0" w:lastRowFirstColumn="0" w:lastRowLastColumn="0"/>
+        </w:trPr>
+        <w:tc>
+          <w:tcPr>
+            <w:cnfStyle w:val="001000000000" w:firstRow="0" w:lastRow="0" w:firstColumn="1" w:lastColumn="0" w:oddVBand="0" w:evenVBand="0" w:oddHBand="0" w:evenHBand="0" w:firstRowFirstColumn="0" w:firstRowLastColumn="0" w:lastRowFirstColumn="0" w:lastRowLastColumn="0"/>
+            <w:tcW w:w="0" w:type="auto"/>
+            <w:hideMark/>
+          </w:tcPr>
+          <w:p>
+            <w:pPr>
+              <w:spacing w:after="160" w:line="278" w:lineRule="auto"/>
+            </w:pPr>
+            <w:r>
+              <w:t>INT-01</w:t>
+            </w:r>
+          </w:p>
+        </w:tc>
+        <w:tc>
+          <w:tcPr>
+            <w:tcW w:w="0" w:type="auto"/>
+            <w:hideMark/>
+          </w:tcPr>
+          <w:p>
+            <w:pPr>
+              <w:spacing w:after="160" w:line="278" w:lineRule="auto"/>
+              <w:cnfStyle w:val="000000100000" w:firstRow="0" w:lastRow="0" w:firstColumn="0" w:lastColumn="0" w:oddVBand="0" w:evenVBand="0" w:oddHBand="1" w:evenHBand="0" w:firstRowFirstColumn="0" w:firstRowLastColumn="0" w:lastRowFirstColumn="0" w:lastRowLastColumn="0"/>
+            </w:pPr>
+            <w:r>
+              <w:rPr>
+                <w:b/>
+                <w:bCs/>
+              </w:rPr>
+              <w:t>Identity Providers</w:t>
+            </w:r>
+          </w:p>
+        </w:tc>
+        <w:tc>
+          <w:tcPr>
+            <w:tcW w:w="0" w:type="auto"/>
+            <w:hideMark/>
+          </w:tcPr>
+          <w:p>
+            <w:pPr>
+              <w:spacing w:after="160" w:line="278" w:lineRule="auto"/>
+              <w:cnfStyle w:val="000000100000" w:firstRow="0" w:lastRow="0" w:firstColumn="0" w:lastColumn="0" w:oddVBand="0" w:evenVBand="0" w:oddHBand="1" w:evenHBand="0" w:firstRowFirstColumn="0" w:firstRowLastColumn="0" w:lastRowFirstColumn="0" w:lastRowLastColumn="0"/>
+            </w:pPr>
+            <w:r>
+              <w:t>High</w:t>
+            </w:r>
+          </w:p>
+        </w:tc>
+        <w:tc>
+          <w:tcPr>
+            <w:tcW w:w="0" w:type="auto"/>
+            <w:hideMark/>
+          </w:tcPr>
+          <w:p>
+            <w:pPr>
+              <w:spacing w:after="160" w:line="278" w:lineRule="auto"/>
+              <w:cnfStyle w:val="000000100000" w:firstRow="0" w:lastRow="0" w:firstColumn="0" w:lastColumn="0" w:oddVBand="0" w:evenVBand="0" w:oddHBand="1" w:evenHBand="0" w:firstRowFirstColumn="0" w:firstRowLastColumn="0" w:lastRowFirstColumn="0" w:lastRowLastColumn="0"/>
+            </w:pPr>
+            <w:r>
+              <w:t>SAML, OIDC</w:t>
+            </w:r>
+          </w:p>
+        </w:tc>
+        <w:tc>
+          <w:tcPr>
+            <w:tcW w:w="0" w:type="auto"/>
+            <w:hideMark/>
+          </w:tcPr>
+          <w:p>
+            <w:pPr>
+              <w:spacing w:after="160" w:line="278" w:lineRule="auto"/>
+              <w:cnfStyle w:val="000000100000" w:firstRow="0" w:lastRow="0" w:firstColumn="0" w:lastColumn="0" w:oddVBand="0" w:evenVBand="0" w:oddHBand="1" w:evenHBand="0" w:firstRowFirstColumn="0" w:firstRowLastColumn="0" w:lastRowFirstColumn="0" w:lastRowLastColumn="0"/>
+            </w:pPr>
+            <w:r>
+              <w:t>Government IdP</w:t>
+            </w:r>
+          </w:p>
+        </w:tc>
+      </w:tr>
+      <w:tr>
+        <w:tc>
+          <w:tcPr>
+            <w:cnfStyle w:val="001000000000" w:firstRow="0" w:lastRow="0" w:firstColumn="1" w:lastColumn="0" w:oddVBand="0" w:evenVBand="0" w:oddHBand="0" w:evenHBand="0" w:firstRowFirstColumn="0" w:firstRowLastColumn="0" w:lastRowFirstColumn="0" w:lastRowLastColumn="0"/>
+            <w:tcW w:w="0" w:type="auto"/>
+            <w:hideMark/>
+          </w:tcPr>
+          <w:p>
+            <w:pPr>
+              <w:spacing w:after="160" w:line="278" w:lineRule="auto"/>
+            </w:pPr>
+            <w:r>
+              <w:t>INT-02</w:t>
+            </w:r>
+          </w:p>
+        </w:tc>
+        <w:tc>
+          <w:tcPr>
+            <w:tcW w:w="0" w:type="auto"/>
+            <w:hideMark/>
+          </w:tcPr>
+          <w:p>
+            <w:pPr>
+              <w:spacing w:after="160" w:line="278" w:lineRule="auto"/>
+              <w:cnfStyle w:val="000000000000" w:firstRow="0" w:lastRow="0" w:firstColumn="0" w:lastColumn="0" w:oddVBand="0" w:evenVBand="0" w:oddHBand="0" w:evenHBand="0" w:firstRowFirstColumn="0" w:firstRowLastColumn="0" w:lastRowFirstColumn="0" w:lastRowLastColumn="0"/>
+            </w:pPr>
+            <w:r>
+              <w:rPr>
+                <w:b/>
+                <w:bCs/>
+              </w:rPr>
+              <w:t>Payment Gateways</w:t>
+            </w:r>
+          </w:p>
+        </w:tc>
+        <w:tc>
+          <w:tcPr>
+            <w:tcW w:w="0" w:type="auto"/>
+            <w:hideMark/>
+          </w:tcPr>
+          <w:p>
+            <w:pPr>
+              <w:spacing w:after="160" w:line="278" w:lineRule="auto"/>
+              <w:cnfStyle w:val="000000000000" w:firstRow="0" w:lastRow="0" w:firstColumn="0" w:lastColumn="0" w:oddVBand="0" w:evenVBand="0" w:oddHBand="0" w:evenHBand="0" w:firstRowFirstColumn="0" w:firstRowLastColumn="0" w:lastRowFirstColumn="0" w:lastRowLastColumn="0"/>
+            </w:pPr>
+            <w:r>
+              <w:t>Medium</w:t>
+            </w:r>
+          </w:p>
+        </w:tc>
+        <w:tc>
+          <w:tcPr>
+            <w:tcW w:w="0" w:type="auto"/>
+            <w:hideMark/>
+          </w:tcPr>
+          <w:p>
+            <w:pPr>
+              <w:spacing w:after="160" w:line="278" w:lineRule="auto"/>
+              <w:cnfStyle w:val="000000000000" w:firstRow="0" w:lastRow="0" w:firstColumn="0" w:lastColumn="0" w:oddVBand="0" w:evenVBand="0" w:oddHBand="0" w:evenHBand="0" w:firstRowFirstColumn="0" w:firstRowLastColumn="0" w:lastRowFirstColumn="0" w:lastRowLastColumn="0"/>
+            </w:pPr>
+            <w:r>
+              <w:t>REST APIs</w:t>
+            </w:r>
+          </w:p>
+        </w:tc>
+        <w:tc>
+          <w:tcPr>
+            <w:tcW w:w="0" w:type="auto"/>
+            <w:hideMark/>
+          </w:tcPr>
+          <w:p>
+            <w:pPr>
+              <w:spacing w:after="160" w:line="278" w:lineRule="auto"/>
+              <w:cnfStyle w:val="000000000000" w:firstRow="0" w:lastRow="0" w:firstColumn="0" w:lastColumn="0" w:oddVBand="0" w:evenVBand="0" w:oddHBand="0" w:evenHBand="0" w:firstRowFirstColumn="0" w:firstRowLastColumn="0" w:lastRowFirstColumn="0" w:lastRowLastColumn="0"/>
+            </w:pPr>
+            <w:r>
+              <w:t>Tokenization</w:t>
+            </w:r>
+          </w:p>
+        </w:tc>
+      </w:tr>
+      <w:tr>
+        <w:trPr>
+          <w:cnfStyle w:val="000000100000" w:firstRow="0" w:lastRow="0" w:firstColumn="0" w:lastColumn="0" w:oddVBand="0" w:evenVBand="0" w:oddHBand="1" w:evenHBand="0" w:firstRowFirstColumn="0" w:firstRowLastColumn="0" w:lastRowFirstColumn="0" w:lastRowLastColumn="0"/>
+        </w:trPr>
+        <w:tc>
+          <w:tcPr>
+            <w:cnfStyle w:val="001000000000" w:firstRow="0" w:lastRow="0" w:firstColumn="1" w:lastColumn="0" w:oddVBand="0" w:evenVBand="0" w:oddHBand="0" w:evenHBand="0" w:firstRowFirstColumn="0" w:firstRowLastColumn="0" w:lastRowFirstColumn="0" w:lastRowLastColumn="0"/>
+            <w:tcW w:w="0" w:type="auto"/>
+            <w:hideMark/>
+          </w:tcPr>
+          <w:p>
+            <w:pPr>
+              <w:spacing w:after="160" w:line="278" w:lineRule="auto"/>
+            </w:pPr>
+            <w:r>
+              <w:t>INT-03</w:t>
+            </w:r>
+          </w:p>
+        </w:tc>
+        <w:tc>
+          <w:tcPr>
+            <w:tcW w:w="0" w:type="auto"/>
+            <w:hideMark/>
+          </w:tcPr>
+          <w:p>
+            <w:pPr>
+              <w:spacing w:after="160" w:line="278" w:lineRule="auto"/>
+              <w:cnfStyle w:val="000000100000" w:firstRow="0" w:lastRow="0" w:firstColumn="0" w:lastColumn="0" w:oddVBand="0" w:evenVBand="0" w:oddHBand="1" w:evenHBand="0" w:firstRowFirstColumn="0" w:firstRowLastColumn="0" w:lastRowFirstColumn="0" w:lastRowLastColumn="0"/>
+            </w:pPr>
+            <w:r>
+              <w:rPr>
+                <w:b/>
+                <w:bCs/>
+              </w:rPr>
+              <w:t>Document Management</w:t>
+            </w:r>
+          </w:p>
+        </w:tc>
+        <w:tc>
+          <w:tcPr>
+            <w:tcW w:w="0" w:type="auto"/>
+            <w:hideMark/>
+          </w:tcPr>
+          <w:p>
+            <w:pPr>
+              <w:spacing w:after="160" w:line="278" w:lineRule="auto"/>
+              <w:cnfStyle w:val="000000100000" w:firstRow="0" w:lastRow="0" w:firstColumn="0" w:lastColumn="0" w:oddVBand="0" w:evenVBand="0" w:oddHBand="1" w:evenHBand="0" w:firstRowFirstColumn="0" w:firstRowLastColumn="0" w:lastRowFirstColumn="0" w:lastRowLastColumn="0"/>
+            </w:pPr>
+            <w:r>
+              <w:t>High</w:t>
+            </w:r>
+          </w:p>
+        </w:tc>
+        <w:tc>
+          <w:tcPr>
+            <w:tcW w:w="0" w:type="auto"/>
+            <w:hideMark/>
+          </w:tcPr>
+          <w:p>
+            <w:pPr>
+              <w:spacing w:after="160" w:line="278" w:lineRule="auto"/>
+              <w:cnfStyle w:val="000000100000" w:firstRow="0" w:lastRow="0" w:firstColumn="0" w:lastColumn="0" w:oddVBand="0" w:evenVBand="0" w:oddHBand="1" w:evenHBand="0" w:firstRowFirstColumn="0" w:firstRowLastColumn="0" w:lastRowFirstColumn="0" w:lastRowLastColumn="0"/>
+            </w:pPr>
+            <w:r>
+              <w:t>CMIS standard</w:t>
+            </w:r>
+          </w:p>
+        </w:tc>
+        <w:tc>
+          <w:tcPr>
+            <w:tcW w:w="0" w:type="auto"/>
+            <w:hideMark/>
+          </w:tcPr>
+          <w:p>
+            <w:pPr>
+              <w:spacing w:after="160" w:line="278" w:lineRule="auto"/>
+              <w:cnfStyle w:val="000000100000" w:firstRow="0" w:lastRow="0" w:firstColumn="0" w:lastColumn="0" w:oddVBand="0" w:evenVBand="0" w:oddHBand="1" w:evenHBand="0" w:firstRowFirstColumn="0" w:firstRowLastColumn="0" w:lastRowFirstColumn="0" w:lastRowLastColumn="0"/>
+            </w:pPr>
+            <w:r>
+              <w:t>OAuth 2.0</w:t>
+            </w:r>
+          </w:p>
+        </w:tc>
+      </w:tr>
+      <w:tr>
+        <w:tc>
+          <w:tcPr>
+            <w:cnfStyle w:val="001000000000" w:firstRow="0" w:lastRow="0" w:firstColumn="1" w:lastColumn="0" w:oddVBand="0" w:evenVBand="0" w:oddHBand="0" w:evenHBand="0" w:firstRowFirstColumn="0" w:firstRowLastColumn="0" w:lastRowFirstColumn="0" w:lastRowLastColumn="0"/>
+            <w:tcW w:w="0" w:type="auto"/>
+            <w:hideMark/>
+          </w:tcPr>
+          <w:p>
+            <w:pPr>
+              <w:spacing w:after="160" w:line="278" w:lineRule="auto"/>
+            </w:pPr>
+            <w:r>
+              <w:t>INT-04</w:t>
+            </w:r>
+          </w:p>
+        </w:tc>
+        <w:tc>
+          <w:tcPr>
+            <w:tcW w:w="0" w:type="auto"/>
+            <w:hideMark/>
+          </w:tcPr>
+          <w:p>
+            <w:pPr>
+              <w:spacing w:after="160" w:line="278" w:lineRule="auto"/>
+              <w:cnfStyle w:val="000000000000" w:firstRow="0" w:lastRow="0" w:firstColumn="0" w:lastColumn="0" w:oddVBand="0" w:evenVBand="0" w:oddHBand="0" w:evenHBand="0" w:firstRowFirstColumn="0" w:firstRowLastColumn="0" w:lastRowFirstColumn="0" w:lastRowLastColumn="0"/>
+            </w:pPr>
+            <w:r>
+              <w:rPr>
+                <w:b/>
+                <w:bCs/>
+              </w:rPr>
+              <w:t>CRM Systems</w:t>
+            </w:r>
+          </w:p>
+        </w:tc>
+        <w:tc>
+          <w:tcPr>
+            <w:tcW w:w="0" w:type="auto"/>
+            <w:hideMark/>
+          </w:tcPr>
+          <w:p>
+            <w:pPr>
+              <w:spacing w:after="160" w:line="278" w:lineRule="auto"/>
+              <w:cnfStyle w:val="000000000000" w:firstRow="0" w:lastRow="0" w:firstColumn="0" w:lastColumn="0" w:oddVBand="0" w:evenVBand="0" w:oddHBand="0" w:evenHBand="0" w:firstRowFirstColumn="0" w:firstRowLastColumn="0" w:lastRowFirstColumn="0" w:lastRowLastColumn="0"/>
+            </w:pPr>
+            <w:r>
+              <w:t>Medium</w:t>
+            </w:r>
+          </w:p>
+        </w:tc>
+        <w:tc>
+          <w:tcPr>
+            <w:tcW w:w="0" w:type="auto"/>
+            <w:hideMark/>
+          </w:tcPr>
+          <w:p>
+            <w:pPr>
+              <w:spacing w:after="160" w:line="278" w:lineRule="auto"/>
+              <w:cnfStyle w:val="000000000000" w:firstRow="0" w:lastRow="0" w:firstColumn="0" w:lastColumn="0" w:oddVBand="0" w:evenVBand="0" w:oddHBand="0" w:evenHBand="0" w:firstRowFirstColumn="0" w:firstRowLastColumn="0" w:lastRowFirstColumn="0" w:lastRowLastColumn="0"/>
+            </w:pPr>
+            <w:r>
+              <w:t>REST/SOAP</w:t>
+            </w:r>
+          </w:p>
+        </w:tc>
+        <w:tc>
+          <w:tcPr>
+            <w:tcW w:w="0" w:type="auto"/>
+            <w:hideMark/>
+          </w:tcPr>
+          <w:p>
+            <w:pPr>
+              <w:spacing w:after="160" w:line="278" w:lineRule="auto"/>
+              <w:cnfStyle w:val="000000000000" w:firstRow="0" w:lastRow="0" w:firstColumn="0" w:lastColumn="0" w:oddVBand="0" w:evenVBand="0" w:oddHBand="0" w:evenHBand="0" w:firstRowFirstColumn="0" w:firstRowLastColumn="0" w:lastRowFirstColumn="0" w:lastRowLastColumn="0"/>
+            </w:pPr>
+            <w:r>
+              <w:t>API keys</w:t>
+            </w:r>
+          </w:p>
+        </w:tc>
+      </w:tr>
+      <w:tr>
+        <w:trPr>
+          <w:cnfStyle w:val="000000100000" w:firstRow="0" w:lastRow="0" w:firstColumn="0" w:lastColumn="0" w:oddVBand="0" w:evenVBand="0" w:oddHBand="1" w:evenHBand="0" w:firstRowFirstColumn="0" w:firstRowLastColumn="0" w:lastRowFirstColumn="0" w:lastRowLastColumn="0"/>
+        </w:trPr>
+        <w:tc>
+          <w:tcPr>
+            <w:cnfStyle w:val="001000000000" w:firstRow="0" w:lastRow="0" w:firstColumn="1" w:lastColumn="0" w:oddVBand="0" w:evenVBand="0" w:oddHBand="0" w:evenHBand="0" w:firstRowFirstColumn="0" w:firstRowLastColumn="0" w:lastRowFirstColumn="0" w:lastRowLastColumn="0"/>
+            <w:tcW w:w="0" w:type="auto"/>
+            <w:hideMark/>
+          </w:tcPr>
+          <w:p>
+            <w:pPr>
+              <w:spacing w:after="160" w:line="278" w:lineRule="auto"/>
+            </w:pPr>
+            <w:r>
+              <w:t>INT-05</w:t>
+            </w:r>
+          </w:p>
+        </w:tc>
+        <w:tc>
+          <w:tcPr>
+            <w:tcW w:w="0" w:type="auto"/>
+            <w:hideMark/>
+          </w:tcPr>
+          <w:p>
+            <w:pPr>
+              <w:spacing w:after="160" w:line="278" w:lineRule="auto"/>
+              <w:cnfStyle w:val="000000100000" w:firstRow="0" w:lastRow="0" w:firstColumn="0" w:lastColumn="0" w:oddVBand="0" w:evenVBand="0" w:oddHBand="1" w:evenHBand="0" w:firstRowFirstColumn="0" w:firstRowLastColumn="0" w:lastRowFirstColumn="0" w:lastRowLastColumn="0"/>
+            </w:pPr>
+            <w:r>
+              <w:rPr>
+                <w:b/>
+                <w:bCs/>
+              </w:rPr>
+              <w:t>Notification Services</w:t>
+            </w:r>
+          </w:p>
+        </w:tc>
+        <w:tc>
+          <w:tcPr>
+            <w:tcW w:w="0" w:type="auto"/>
+            <w:hideMark/>
+          </w:tcPr>
+          <w:p>
+            <w:pPr>
+              <w:spacing w:after="160" w:line="278" w:lineRule="auto"/>
+              <w:cnfStyle w:val="000000100000" w:firstRow="0" w:lastRow="0" w:firstColumn="0" w:lastColumn="0" w:oddVBand="0" w:evenVBand="0" w:oddHBand="1" w:evenHBand="0" w:firstRowFirstColumn="0" w:firstRowLastColumn="0" w:lastRowFirstColumn="0" w:lastRowLastColumn="0"/>
+            </w:pPr>
+            <w:r>
+              <w:t>Low</w:t>
+            </w:r>
+          </w:p>
+        </w:tc>
+        <w:tc>
+          <w:tcPr>
+            <w:tcW w:w="0" w:type="auto"/>
+            <w:hideMark/>
+          </w:tcPr>
+          <w:p>
+            <w:pPr>
+              <w:spacing w:after="160" w:line="278" w:lineRule="auto"/>
+              <w:cnfStyle w:val="000000100000" w:firstRow="0" w:lastRow="0" w:firstColumn="0" w:lastColumn="0" w:oddVBand="0" w:evenVBand="0" w:oddHBand="1" w:evenHBand="0" w:firstRowFirstColumn="0" w:firstRowLastColumn="0" w:lastRowFirstColumn="0" w:lastRowLastColumn="0"/>
+            </w:pPr>
+            <w:r>
+              <w:t>Email/SMS</w:t>
+            </w:r>
+          </w:p>
+        </w:tc>
+        <w:tc>
+          <w:tcPr>
+            <w:tcW w:w="0" w:type="auto"/>
+            <w:hideMark/>
+          </w:tcPr>
+          <w:p>
+            <w:pPr>
+              <w:spacing w:after="160" w:line="278" w:lineRule="auto"/>
+              <w:cnfStyle w:val="000000100000" w:firstRow="0" w:lastRow="0" w:firstColumn="0" w:lastColumn="0" w:oddVBand="0" w:evenVBand="0" w:oddHBand="1" w:evenHBand="0" w:firstRowFirstColumn="0" w:firstRowLastColumn="0" w:lastRowFirstColumn="0" w:lastRowLastColumn="0"/>
+            </w:pPr>
+            <w:r>
+              <w:t>Secure channels</w:t>
+            </w:r>
+          </w:p>
+        </w:tc>
+      </w:tr>
+    </w:tbl>
+    <w:p>
+      <w:pPr>
+        <w:rPr>
+          <w:b/>
+          <w:bCs/>
+        </w:rPr>
+      </w:pPr>
+      <w:r>
+        <w:rPr>
+          <w:b/>
+          <w:bCs/>
+        </w:rPr>
+        <w:t>12.3 Legacy System Compatibility</w:t>
+      </w:r>
+    </w:p>
+    <w:tbl>
+      <w:tblPr>
+        <w:tblStyle w:val="GridTable5Dark-Accent6"/>
+        <w:tblW w:w="0" w:type="auto"/>
+        <w:tblLook w:val="04A0" w:firstRow="1" w:lastRow="0" w:firstColumn="1" w:lastColumn="0" w:noHBand="0" w:noVBand="1"/>
+      </w:tblPr>
+      <w:tblGrid>
+        <w:gridCol w:w="1762"/>
+        <w:gridCol w:w="2420"/>
+        <w:gridCol w:w="1040"/>
+        <w:gridCol w:w="2077"/>
+        <w:gridCol w:w="2051"/>
+      </w:tblGrid>
+      <w:tr>
+        <w:trPr>
+          <w:cnfStyle w:val="100000000000" w:firstRow="1" w:lastRow="0" w:firstColumn="0" w:lastColumn="0" w:oddVBand="0" w:evenVBand="0" w:oddHBand="0" w:evenHBand="0" w:firstRowFirstColumn="0" w:firstRowLastColumn="0" w:lastRowFirstColumn="0" w:lastRowLastColumn="0"/>
+        </w:trPr>
+        <w:tc>
+          <w:tcPr>
+            <w:cnfStyle w:val="001000000000" w:firstRow="0" w:lastRow="0" w:firstColumn="1" w:lastColumn="0" w:oddVBand="0" w:evenVBand="0" w:oddHBand="0" w:evenHBand="0" w:firstRowFirstColumn="0" w:firstRowLastColumn="0" w:lastRowFirstColumn="0" w:lastRowLastColumn="0"/>
+            <w:tcW w:w="0" w:type="auto"/>
+            <w:hideMark/>
+          </w:tcPr>
+          <w:p>
+            <w:pPr>
+              <w:spacing w:after="160" w:line="278" w:lineRule="auto"/>
+            </w:pPr>
+            <w:r>
+              <w:t>Requirement ID</w:t>
+            </w:r>
+          </w:p>
+        </w:tc>
+        <w:tc>
+          <w:tcPr>
+            <w:tcW w:w="0" w:type="auto"/>
+            <w:hideMark/>
+          </w:tcPr>
+          <w:p>
+            <w:pPr>
+              <w:spacing w:after="160" w:line="278" w:lineRule="auto"/>
+              <w:cnfStyle w:val="100000000000" w:firstRow="1" w:lastRow="0" w:firstColumn="0" w:lastColumn="0" w:oddVBand="0" w:evenVBand="0" w:oddHBand="0" w:evenHBand="0" w:firstRowFirstColumn="0" w:firstRowLastColumn="0" w:lastRowFirstColumn="0" w:lastRowLastColumn="0"/>
+            </w:pPr>
+            <w:r>
+              <w:t>Description</w:t>
+            </w:r>
+          </w:p>
+        </w:tc>
+        <w:tc>
+          <w:tcPr>
+            <w:tcW w:w="0" w:type="auto"/>
+            <w:hideMark/>
+          </w:tcPr>
+          <w:p>
+            <w:pPr>
+              <w:spacing w:after="160" w:line="278" w:lineRule="auto"/>
+              <w:cnfStyle w:val="100000000000" w:firstRow="1" w:lastRow="0" w:firstColumn="0" w:lastColumn="0" w:oddVBand="0" w:evenVBand="0" w:oddHBand="0" w:evenHBand="0" w:firstRowFirstColumn="0" w:firstRowLastColumn="0" w:lastRowFirstColumn="0" w:lastRowLastColumn="0"/>
+            </w:pPr>
+            <w:r>
+              <w:t>Priority</w:t>
+            </w:r>
+          </w:p>
+        </w:tc>
+        <w:tc>
+          <w:tcPr>
+            <w:tcW w:w="0" w:type="auto"/>
+            <w:hideMark/>
+          </w:tcPr>
+          <w:p>
+            <w:pPr>
+              <w:spacing w:after="160" w:line="278" w:lineRule="auto"/>
+              <w:cnfStyle w:val="100000000000" w:firstRow="1" w:lastRow="0" w:firstColumn="0" w:lastColumn="0" w:oddVBand="0" w:evenVBand="0" w:oddHBand="0" w:evenHBand="0" w:firstRowFirstColumn="0" w:firstRowLastColumn="0" w:lastRowFirstColumn="0" w:lastRowLastColumn="0"/>
+            </w:pPr>
+            <w:r>
+              <w:t>Compatibility Level</w:t>
+            </w:r>
+          </w:p>
+        </w:tc>
+        <w:tc>
+          <w:tcPr>
+            <w:tcW w:w="0" w:type="auto"/>
+            <w:hideMark/>
+          </w:tcPr>
+          <w:p>
+            <w:pPr>
+              <w:spacing w:after="160" w:line="278" w:lineRule="auto"/>
+              <w:cnfStyle w:val="100000000000" w:firstRow="1" w:lastRow="0" w:firstColumn="0" w:lastColumn="0" w:oddVBand="0" w:evenVBand="0" w:oddHBand="0" w:evenHBand="0" w:firstRowFirstColumn="0" w:firstRowLastColumn="0" w:lastRowFirstColumn="0" w:lastRowLastColumn="0"/>
+            </w:pPr>
+            <w:r>
+              <w:t>Adapter Required</w:t>
+            </w:r>
+          </w:p>
+        </w:tc>
+      </w:tr>
+      <w:tr>
+        <w:trPr>
+          <w:cnfStyle w:val="000000100000" w:firstRow="0" w:lastRow="0" w:firstColumn="0" w:lastColumn="0" w:oddVBand="0" w:evenVBand="0" w:oddHBand="1" w:evenHBand="0" w:firstRowFirstColumn="0" w:firstRowLastColumn="0" w:lastRowFirstColumn="0" w:lastRowLastColumn="0"/>
+        </w:trPr>
+        <w:tc>
+          <w:tcPr>
+            <w:cnfStyle w:val="001000000000" w:firstRow="0" w:lastRow="0" w:firstColumn="1" w:lastColumn="0" w:oddVBand="0" w:evenVBand="0" w:oddHBand="0" w:evenHBand="0" w:firstRowFirstColumn="0" w:firstRowLastColumn="0" w:lastRowFirstColumn="0" w:lastRowLastColumn="0"/>
+            <w:tcW w:w="0" w:type="auto"/>
+            <w:hideMark/>
+          </w:tcPr>
+          <w:p>
+            <w:pPr>
+              <w:spacing w:after="160" w:line="278" w:lineRule="auto"/>
+            </w:pPr>
+            <w:r>
+              <w:t>LEGACY-01</w:t>
+            </w:r>
+          </w:p>
+        </w:tc>
+        <w:tc>
+          <w:tcPr>
+            <w:tcW w:w="0" w:type="auto"/>
+            <w:hideMark/>
+          </w:tcPr>
+          <w:p>
+            <w:pPr>
+              <w:spacing w:after="160" w:line="278" w:lineRule="auto"/>
+              <w:cnfStyle w:val="000000100000" w:firstRow="0" w:lastRow="0" w:firstColumn="0" w:lastColumn="0" w:oddVBand="0" w:evenVBand="0" w:oddHBand="1" w:evenHBand="0" w:firstRowFirstColumn="0" w:firstRowLastColumn="0" w:lastRowFirstColumn="0" w:lastRowLastColumn="0"/>
+            </w:pPr>
+            <w:r>
+              <w:rPr>
+                <w:b/>
+                <w:bCs/>
+              </w:rPr>
+              <w:t>SOAP Web Services</w:t>
+            </w:r>
+          </w:p>
+        </w:tc>
+        <w:tc>
+          <w:tcPr>
+            <w:tcW w:w="0" w:type="auto"/>
+            <w:hideMark/>
+          </w:tcPr>
+          <w:p>
+            <w:pPr>
+              <w:spacing w:after="160" w:line="278" w:lineRule="auto"/>
+              <w:cnfStyle w:val="000000100000" w:firstRow="0" w:lastRow="0" w:firstColumn="0" w:lastColumn="0" w:oddVBand="0" w:evenVBand="0" w:oddHBand="1" w:evenHBand="0" w:firstRowFirstColumn="0" w:firstRowLastColumn="0" w:lastRowFirstColumn="0" w:lastRowLastColumn="0"/>
+            </w:pPr>
+            <w:r>
+              <w:t>Medium</w:t>
+            </w:r>
+          </w:p>
+        </w:tc>
+        <w:tc>
+          <w:tcPr>
+            <w:tcW w:w="0" w:type="auto"/>
+            <w:hideMark/>
+          </w:tcPr>
+          <w:p>
+            <w:pPr>
+              <w:spacing w:after="160" w:line="278" w:lineRule="auto"/>
+              <w:cnfStyle w:val="000000100000" w:firstRow="0" w:lastRow="0" w:firstColumn="0" w:lastColumn="0" w:oddVBand="0" w:evenVBand="0" w:oddHBand="1" w:evenHBand="0" w:firstRowFirstColumn="0" w:firstRowLastColumn="0" w:lastRowFirstColumn="0" w:lastRowLastColumn="0"/>
+            </w:pPr>
+            <w:r>
+              <w:t>SOAP 1.2</w:t>
+            </w:r>
+          </w:p>
+        </w:tc>
+        <w:tc>
+          <w:tcPr>
+            <w:tcW w:w="0" w:type="auto"/>
+            <w:hideMark/>
+          </w:tcPr>
+          <w:p>
+            <w:pPr>
+              <w:spacing w:after="160" w:line="278" w:lineRule="auto"/>
+              <w:cnfStyle w:val="000000100000" w:firstRow="0" w:lastRow="0" w:firstColumn="0" w:lastColumn="0" w:oddVBand="0" w:evenVBand="0" w:oddHBand="1" w:evenHBand="0" w:firstRowFirstColumn="0" w:firstRowLastColumn="0" w:lastRowFirstColumn="0" w:lastRowLastColumn="0"/>
+            </w:pPr>
+            <w:r>
+              <w:t>Protocol adapter</w:t>
+            </w:r>
+          </w:p>
+        </w:tc>
+      </w:tr>
+      <w:tr>
+        <w:tc>
+          <w:tcPr>
+            <w:cnfStyle w:val="001000000000" w:firstRow="0" w:lastRow="0" w:firstColumn="1" w:lastColumn="0" w:oddVBand="0" w:evenVBand="0" w:oddHBand="0" w:evenHBand="0" w:firstRowFirstColumn="0" w:firstRowLastColumn="0" w:lastRowFirstColumn="0" w:lastRowLastColumn="0"/>
+            <w:tcW w:w="0" w:type="auto"/>
+            <w:hideMark/>
+          </w:tcPr>
+          <w:p>
+            <w:pPr>
+              <w:spacing w:after="160" w:line="278" w:lineRule="auto"/>
+            </w:pPr>
+            <w:r>
+              <w:t>LEGACY-02</w:t>
+            </w:r>
+          </w:p>
+        </w:tc>
+        <w:tc>
+          <w:tcPr>
+            <w:tcW w:w="0" w:type="auto"/>
+            <w:hideMark/>
+          </w:tcPr>
+          <w:p>
+            <w:pPr>
+              <w:spacing w:after="160" w:line="278" w:lineRule="auto"/>
+              <w:cnfStyle w:val="000000000000" w:firstRow="0" w:lastRow="0" w:firstColumn="0" w:lastColumn="0" w:oddVBand="0" w:evenVBand="0" w:oddHBand="0" w:evenHBand="0" w:firstRowFirstColumn="0" w:firstRowLastColumn="0" w:lastRowFirstColumn="0" w:lastRowLastColumn="0"/>
+            </w:pPr>
+            <w:r>
+              <w:rPr>
+                <w:b/>
+                <w:bCs/>
+              </w:rPr>
+              <w:t>FTP/SFTP Support</w:t>
+            </w:r>
+          </w:p>
+        </w:tc>
+        <w:tc>
+          <w:tcPr>
+            <w:tcW w:w="0" w:type="auto"/>
+            <w:hideMark/>
+          </w:tcPr>
+          <w:p>
+            <w:pPr>
+              <w:spacing w:after="160" w:line="278" w:lineRule="auto"/>
+              <w:cnfStyle w:val="000000000000" w:firstRow="0" w:lastRow="0" w:firstColumn="0" w:lastColumn="0" w:oddVBand="0" w:evenVBand="0" w:oddHBand="0" w:evenHBand="0" w:firstRowFirstColumn="0" w:firstRowLastColumn="0" w:lastRowFirstColumn="0" w:lastRowLastColumn="0"/>
+            </w:pPr>
+            <w:r>
+              <w:t>Low</w:t>
+            </w:r>
+          </w:p>
+        </w:tc>
+        <w:tc>
+          <w:tcPr>
+            <w:tcW w:w="0" w:type="auto"/>
+            <w:hideMark/>
+          </w:tcPr>
+          <w:p>
+            <w:pPr>
+              <w:spacing w:after="160" w:line="278" w:lineRule="auto"/>
+              <w:cnfStyle w:val="000000000000" w:firstRow="0" w:lastRow="0" w:firstColumn="0" w:lastColumn="0" w:oddVBand="0" w:evenVBand="0" w:oddHBand="0" w:evenHBand="0" w:firstRowFirstColumn="0" w:firstRowLastColumn="0" w:lastRowFirstColumn="0" w:lastRowLastColumn="0"/>
+            </w:pPr>
+            <w:r>
+              <w:t>Secure FTP</w:t>
+            </w:r>
+          </w:p>
+        </w:tc>
+        <w:tc>
+          <w:tcPr>
+            <w:tcW w:w="0" w:type="auto"/>
+            <w:hideMark/>
+          </w:tcPr>
+          <w:p>
+            <w:pPr>
+              <w:spacing w:after="160" w:line="278" w:lineRule="auto"/>
+              <w:cnfStyle w:val="000000000000" w:firstRow="0" w:lastRow="0" w:firstColumn="0" w:lastColumn="0" w:oddVBand="0" w:evenVBand="0" w:oddHBand="0" w:evenHBand="0" w:firstRowFirstColumn="0" w:firstRowLastColumn="0" w:lastRowFirstColumn="0" w:lastRowLastColumn="0"/>
+            </w:pPr>
+            <w:r>
+              <w:t>File processing</w:t>
+            </w:r>
+          </w:p>
+        </w:tc>
+      </w:tr>
+      <w:tr>
+        <w:trPr>
+          <w:cnfStyle w:val="000000100000" w:firstRow="0" w:lastRow="0" w:firstColumn="0" w:lastColumn="0" w:oddVBand="0" w:evenVBand="0" w:oddHBand="1" w:evenHBand="0" w:firstRowFirstColumn="0" w:firstRowLastColumn="0" w:lastRowFirstColumn="0" w:lastRowLastColumn="0"/>
+        </w:trPr>
+        <w:tc>
+          <w:tcPr>
+            <w:cnfStyle w:val="001000000000" w:firstRow="0" w:lastRow="0" w:firstColumn="1" w:lastColumn="0" w:oddVBand="0" w:evenVBand="0" w:oddHBand="0" w:evenHBand="0" w:firstRowFirstColumn="0" w:firstRowLastColumn="0" w:lastRowFirstColumn="0" w:lastRowLastColumn="0"/>
+            <w:tcW w:w="0" w:type="auto"/>
+            <w:hideMark/>
+          </w:tcPr>
+          <w:p>
+            <w:pPr>
+              <w:spacing w:after="160" w:line="278" w:lineRule="auto"/>
+            </w:pPr>
+            <w:r>
+              <w:t>LEGACY-03</w:t>
+            </w:r>
+          </w:p>
+        </w:tc>
+        <w:tc>
+          <w:tcPr>
+            <w:tcW w:w="0" w:type="auto"/>
+            <w:hideMark/>
+          </w:tcPr>
+          <w:p>
+            <w:pPr>
+              <w:spacing w:after="160" w:line="278" w:lineRule="auto"/>
+              <w:cnfStyle w:val="000000100000" w:firstRow="0" w:lastRow="0" w:firstColumn="0" w:lastColumn="0" w:oddVBand="0" w:evenVBand="0" w:oddHBand="1" w:evenHBand="0" w:firstRowFirstColumn="0" w:firstRowLastColumn="0" w:lastRowFirstColumn="0" w:lastRowLastColumn="0"/>
+            </w:pPr>
+            <w:r>
+              <w:rPr>
+                <w:b/>
+                <w:bCs/>
+              </w:rPr>
+              <w:t>Database Direct Access</w:t>
+            </w:r>
+          </w:p>
+        </w:tc>
+        <w:tc>
+          <w:tcPr>
+            <w:tcW w:w="0" w:type="auto"/>
+            <w:hideMark/>
+          </w:tcPr>
+          <w:p>
+            <w:pPr>
+              <w:spacing w:after="160" w:line="278" w:lineRule="auto"/>
+              <w:cnfStyle w:val="000000100000" w:firstRow="0" w:lastRow="0" w:firstColumn="0" w:lastColumn="0" w:oddVBand="0" w:evenVBand="0" w:oddHBand="1" w:evenHBand="0" w:firstRowFirstColumn="0" w:firstRowLastColumn="0" w:lastRowFirstColumn="0" w:lastRowLastColumn="0"/>
+            </w:pPr>
+            <w:r>
+              <w:t>Low</w:t>
+            </w:r>
+          </w:p>
+        </w:tc>
+        <w:tc>
+          <w:tcPr>
+            <w:tcW w:w="0" w:type="auto"/>
+            <w:hideMark/>
+          </w:tcPr>
+          <w:p>
+            <w:pPr>
+              <w:spacing w:after="160" w:line="278" w:lineRule="auto"/>
+              <w:cnfStyle w:val="000000100000" w:firstRow="0" w:lastRow="0" w:firstColumn="0" w:lastColumn="0" w:oddVBand="0" w:evenVBand="0" w:oddHBand="1" w:evenHBand="0" w:firstRowFirstColumn="0" w:firstRowLastColumn="0" w:lastRowFirstColumn="0" w:lastRowLastColumn="0"/>
+            </w:pPr>
+            <w:r>
+              <w:t>Read-only access</w:t>
+            </w:r>
+          </w:p>
+        </w:tc>
+        <w:tc>
+          <w:tcPr>
+            <w:tcW w:w="0" w:type="auto"/>
+            <w:hideMark/>
+          </w:tcPr>
+          <w:p>
+            <w:pPr>
+              <w:spacing w:after="160" w:line="278" w:lineRule="auto"/>
+              <w:cnfStyle w:val="000000100000" w:firstRow="0" w:lastRow="0" w:firstColumn="0" w:lastColumn="0" w:oddVBand="0" w:evenVBand="0" w:oddHBand="1" w:evenHBand="0" w:firstRowFirstColumn="0" w:firstRowLastColumn="0" w:lastRowFirstColumn="0" w:lastRowLastColumn="0"/>
+            </w:pPr>
+            <w:r>
+              <w:t>Connection pooling</w:t>
+            </w:r>
+          </w:p>
+        </w:tc>
+      </w:tr>
+      <w:tr>
+        <w:tc>
+          <w:tcPr>
+            <w:cnfStyle w:val="001000000000" w:firstRow="0" w:lastRow="0" w:firstColumn="1" w:lastColumn="0" w:oddVBand="0" w:evenVBand="0" w:oddHBand="0" w:evenHBand="0" w:firstRowFirstColumn="0" w:firstRowLastColumn="0" w:lastRowFirstColumn="0" w:lastRowLastColumn="0"/>
+            <w:tcW w:w="0" w:type="auto"/>
+            <w:hideMark/>
+          </w:tcPr>
+          <w:p>
+            <w:pPr>
+              <w:spacing w:after="160" w:line="278" w:lineRule="auto"/>
+            </w:pPr>
+            <w:r>
+              <w:t>LEGACY-04</w:t>
+            </w:r>
+          </w:p>
+        </w:tc>
+        <w:tc>
+          <w:tcPr>
+            <w:tcW w:w="0" w:type="auto"/>
+            <w:hideMark/>
+          </w:tcPr>
+          <w:p>
+            <w:pPr>
+              <w:spacing w:after="160" w:line="278" w:lineRule="auto"/>
+              <w:cnfStyle w:val="000000000000" w:firstRow="0" w:lastRow="0" w:firstColumn="0" w:lastColumn="0" w:oddVBand="0" w:evenVBand="0" w:oddHBand="0" w:evenHBand="0" w:firstRowFirstColumn="0" w:firstRowLastColumn="0" w:lastRowFirstColumn="0" w:lastRowLastColumn="0"/>
+            </w:pPr>
+            <w:r>
+              <w:rPr>
+                <w:b/>
+                <w:bCs/>
+              </w:rPr>
+              <w:t>Message Queues</w:t>
+            </w:r>
+          </w:p>
+        </w:tc>
+        <w:tc>
+          <w:tcPr>
+            <w:tcW w:w="0" w:type="auto"/>
+            <w:hideMark/>
+          </w:tcPr>
+          <w:p>
+            <w:pPr>
+              <w:spacing w:after="160" w:line="278" w:lineRule="auto"/>
+              <w:cnfStyle w:val="000000000000" w:firstRow="0" w:lastRow="0" w:firstColumn="0" w:lastColumn="0" w:oddVBand="0" w:evenVBand="0" w:oddHBand="0" w:evenHBand="0" w:firstRowFirstColumn="0" w:firstRowLastColumn="0" w:lastRowFirstColumn="0" w:lastRowLastColumn="0"/>
+            </w:pPr>
+            <w:r>
+              <w:t>Medium</w:t>
+            </w:r>
+          </w:p>
+        </w:tc>
+        <w:tc>
+          <w:tcPr>
+            <w:tcW w:w="0" w:type="auto"/>
+            <w:hideMark/>
+          </w:tcPr>
+          <w:p>
+            <w:pPr>
+              <w:spacing w:after="160" w:line="278" w:lineRule="auto"/>
+              <w:cnfStyle w:val="000000000000" w:firstRow="0" w:lastRow="0" w:firstColumn="0" w:lastColumn="0" w:oddVBand="0" w:evenVBand="0" w:oddHBand="0" w:evenHBand="0" w:firstRowFirstColumn="0" w:firstRowLastColumn="0" w:lastRowFirstColumn="0" w:lastRowLastColumn="0"/>
+            </w:pPr>
+            <w:r>
+              <w:t>JMS, AMQP</w:t>
+            </w:r>
+          </w:p>
+        </w:tc>
+        <w:tc>
+          <w:tcPr>
+            <w:tcW w:w="0" w:type="auto"/>
+            <w:hideMark/>
+          </w:tcPr>
+          <w:p>
+            <w:pPr>
+              <w:spacing w:after="160" w:line="278" w:lineRule="auto"/>
+              <w:cnfStyle w:val="000000000000" w:firstRow="0" w:lastRow="0" w:firstColumn="0" w:lastColumn="0" w:oddVBand="0" w:evenVBand="0" w:oddHBand="0" w:evenHBand="0" w:firstRowFirstColumn="0" w:firstRowLastColumn="0" w:lastRowFirstColumn="0" w:lastRowLastColumn="0"/>
+            </w:pPr>
+            <w:r>
+              <w:t>Message broker</w:t>
+            </w:r>
+          </w:p>
+        </w:tc>
+      </w:tr>
+      <w:tr>
+        <w:trPr>
+          <w:cnfStyle w:val="000000100000" w:firstRow="0" w:lastRow="0" w:firstColumn="0" w:lastColumn="0" w:oddVBand="0" w:evenVBand="0" w:oddHBand="1" w:evenHBand="0" w:firstRowFirstColumn="0" w:firstRowLastColumn="0" w:lastRowFirstColumn="0" w:lastRowLastColumn="0"/>
+        </w:trPr>
+        <w:tc>
+          <w:tcPr>
+            <w:cnfStyle w:val="001000000000" w:firstRow="0" w:lastRow="0" w:firstColumn="1" w:lastColumn="0" w:oddVBand="0" w:evenVBand="0" w:oddHBand="0" w:evenHBand="0" w:firstRowFirstColumn="0" w:firstRowLastColumn="0" w:lastRowFirstColumn="0" w:lastRowLastColumn="0"/>
+            <w:tcW w:w="0" w:type="auto"/>
+            <w:hideMark/>
+          </w:tcPr>
+          <w:p>
+            <w:pPr>
+              <w:spacing w:after="160" w:line="278" w:lineRule="auto"/>
+            </w:pPr>
+            <w:r>
+              <w:t>LEGACY-05</w:t>
+            </w:r>
+          </w:p>
+        </w:tc>
+        <w:tc>
+          <w:tcPr>
+            <w:tcW w:w="0" w:type="auto"/>
+            <w:hideMark/>
+          </w:tcPr>
+          <w:p>
+            <w:pPr>
+              <w:spacing w:after="160" w:line="278" w:lineRule="auto"/>
+              <w:cnfStyle w:val="000000100000" w:firstRow="0" w:lastRow="0" w:firstColumn="0" w:lastColumn="0" w:oddVBand="0" w:evenVBand="0" w:oddHBand="1" w:evenHBand="0" w:firstRowFirstColumn="0" w:firstRowLastColumn="0" w:lastRowFirstColumn="0" w:lastRowLastColumn="0"/>
+            </w:pPr>
+            <w:r>
+              <w:rPr>
+                <w:b/>
+                <w:bCs/>
+              </w:rPr>
+              <w:t>File Formats</w:t>
+            </w:r>
+          </w:p>
+        </w:tc>
+        <w:tc>
+          <w:tcPr>
+            <w:tcW w:w="0" w:type="auto"/>
+            <w:hideMark/>
+          </w:tcPr>
+          <w:p>
+            <w:pPr>
+              <w:spacing w:after="160" w:line="278" w:lineRule="auto"/>
+              <w:cnfStyle w:val="000000100000" w:firstRow="0" w:lastRow="0" w:firstColumn="0" w:lastColumn="0" w:oddVBand="0" w:evenVBand="0" w:oddHBand="1" w:evenHBand="0" w:firstRowFirstColumn="0" w:firstRowLastColumn="0" w:lastRowFirstColumn="0" w:lastRowLastColumn="0"/>
+            </w:pPr>
+            <w:r>
+              <w:t>High</w:t>
+            </w:r>
+          </w:p>
+        </w:tc>
+        <w:tc>
+          <w:tcPr>
+            <w:tcW w:w="0" w:type="auto"/>
+            <w:hideMark/>
+          </w:tcPr>
+          <w:p>
+            <w:pPr>
+              <w:spacing w:after="160" w:line="278" w:lineRule="auto"/>
+              <w:cnfStyle w:val="000000100000" w:firstRow="0" w:lastRow="0" w:firstColumn="0" w:lastColumn="0" w:oddVBand="0" w:evenVBand="0" w:oddHBand="1" w:evenHBand="0" w:firstRowFirstColumn="0" w:firstRowLastColumn="0" w:lastRowFirstColumn="0" w:lastRowLastColumn="0"/>
+            </w:pPr>
+            <w:r>
+              <w:t>PDF, DOCX, images</w:t>
+            </w:r>
+          </w:p>
+        </w:tc>
+        <w:tc>
+          <w:tcPr>
+            <w:tcW w:w="0" w:type="auto"/>
+            <w:hideMark/>
+          </w:tcPr>
+          <w:p>
+            <w:pPr>
+              <w:spacing w:after="160" w:line="278" w:lineRule="auto"/>
+              <w:cnfStyle w:val="000000100000" w:firstRow="0" w:lastRow="0" w:firstColumn="0" w:lastColumn="0" w:oddVBand="0" w:evenVBand="0" w:oddHBand="1" w:evenHBand="0" w:firstRowFirstColumn="0" w:firstRowLastColumn="0" w:lastRowFirstColumn="0" w:lastRowLastColumn="0"/>
+            </w:pPr>
+            <w:r>
+              <w:t>Format conversion</w:t>
+            </w:r>
+          </w:p>
+        </w:tc>
+      </w:tr>
+    </w:tbl>
+    <w:p>
+      <w:r>
+        <w:lastRenderedPageBreak/>
+        <w:pict w14:anchorId="1DDC2B31">
+          <v:rect id="_x0000_i1129" style="width:0;height:.75pt" o:hralign="center" o:hrstd="t" o:hr="t" fillcolor="#a0a0a0" stroked="f"/>
+        </w:pict>
+      </w:r>
+    </w:p>
+    <w:p>
+      <w:pPr>
+        <w:rPr>
+          <w:b/>
+          <w:bCs/>
+        </w:rPr>
+      </w:pPr>
+      <w:r>
+        <w:rPr>
+          <w:b/>
+          <w:bCs/>
+        </w:rPr>
+        <w:t>13. Constraints and Assumptions</w:t>
+      </w:r>
+    </w:p>
+    <w:p>
+      <w:pPr>
+        <w:rPr>
+          <w:b/>
+          <w:bCs/>
+        </w:rPr>
+      </w:pPr>
+      <w:r>
+        <w:rPr>
+          <w:b/>
+          <w:bCs/>
+        </w:rPr>
+        <w:t>13.1 Technical Constraints</w:t>
+      </w:r>
+    </w:p>
+    <w:p>
+      <w:pPr>
+        <w:numPr>
+          <w:ilvl w:val="0"/>
+          <w:numId w:val="4"/>
+        </w:numPr>
+      </w:pPr>
+      <w:r>
+        <w:rPr>
+          <w:b/>
+          <w:bCs/>
+        </w:rPr>
+        <w:t>AI Model Constraints</w:t>
+      </w:r>
+      <w:r>
+        <w:t>: The RAG system requires minimum 16GB RAM per instance for optimal performance</w:t>
+      </w:r>
+    </w:p>
+    <w:p>
+      <w:pPr>
+        <w:numPr>
+          <w:ilvl w:val="0"/>
+          <w:numId w:val="4"/>
+        </w:numPr>
+      </w:pPr>
+      <w:r>
+        <w:rPr>
+          <w:b/>
+          <w:bCs/>
+        </w:rPr>
+        <w:t>Document Processing</w:t>
+      </w:r>
+      <w:r>
+        <w:t>: Maximum document size limited to 50MB for real-time processing</w:t>
+      </w:r>
+    </w:p>
+    <w:p>
+      <w:pPr>
+        <w:numPr>
+          <w:ilvl w:val="0"/>
+          <w:numId w:val="4"/>
+        </w:numPr>
+      </w:pPr>
+      <w:r>
+        <w:rPr>
+          <w:b/>
+          <w:bCs/>
+        </w:rPr>
+        <w:t>Network Requirements</w:t>
+      </w:r>
+      <w:r>
+        <w:t>: Minimum 100Mbps dedicated bandwidth for municipal deployments</w:t>
+      </w:r>
+    </w:p>
+    <w:p>
+      <w:pPr>
+        <w:numPr>
+          <w:ilvl w:val="0"/>
+          <w:numId w:val="4"/>
+        </w:numPr>
+      </w:pPr>
+      <w:r>
+        <w:rPr>
+          <w:b/>
+          <w:bCs/>
+        </w:rPr>
+        <w:t>Browser Support</w:t>
+      </w:r>
+      <w:r>
+        <w:t>: Support limited to browsers with ≥ 1% government user market share</w:t>
+      </w:r>
+    </w:p>
+    <w:p>
+      <w:pPr>
+        <w:numPr>
+          <w:ilvl w:val="0"/>
+          <w:numId w:val="4"/>
+        </w:numPr>
+      </w:pPr>
+      <w:r>
+        <w:rPr>
+          <w:b/>
+          <w:bCs/>
+        </w:rPr>
+        <w:t>Mobile Support</w:t>
+      </w:r>
+      <w:r>
+        <w:t>: Primary support for iOS/Android last two major versions</w:t>
+      </w:r>
+    </w:p>
+    <w:p>
+      <w:pPr>
+        <w:rPr>
+          <w:b/>
+          <w:bCs/>
+        </w:rPr>
+      </w:pPr>
+      <w:r>
+        <w:rPr>
+          <w:b/>
+          <w:bCs/>
+        </w:rPr>
+        <w:t>13.2 Business Constraints</w:t>
+      </w:r>
+    </w:p>
+    <w:p>
+      <w:pPr>
+        <w:numPr>
+          <w:ilvl w:val="0"/>
+          <w:numId w:val="5"/>
+        </w:numPr>
+      </w:pPr>
+      <w:r>
+        <w:rPr>
+          <w:b/>
+          <w:bCs/>
+        </w:rPr>
+        <w:t>Deployment Timeline</w:t>
+      </w:r>
+      <w:r>
+        <w:t>: Municipal deployments require 90-day implementation window</w:t>
+      </w:r>
+    </w:p>
+    <w:p>
+      <w:pPr>
+        <w:numPr>
+          <w:ilvl w:val="0"/>
+          <w:numId w:val="5"/>
+        </w:numPr>
+      </w:pPr>
+      <w:r>
+        <w:rPr>
+          <w:b/>
+          <w:bCs/>
+        </w:rPr>
+        <w:t>Training Requirements</w:t>
+      </w:r>
+      <w:r>
+        <w:t>: Government staff require 20 hours of training</w:t>
+      </w:r>
+    </w:p>
+    <w:p>
+      <w:pPr>
+        <w:numPr>
+          <w:ilvl w:val="0"/>
+          <w:numId w:val="5"/>
+        </w:numPr>
+      </w:pPr>
+      <w:r>
+        <w:rPr>
+          <w:b/>
+          <w:bCs/>
+        </w:rPr>
+        <w:t>Change Management</w:t>
+      </w:r>
+      <w:r>
+        <w:t>: 30-day notice for major interface changes</w:t>
+      </w:r>
+    </w:p>
+    <w:p>
+      <w:pPr>
+        <w:numPr>
+          <w:ilvl w:val="0"/>
+          <w:numId w:val="5"/>
+        </w:numPr>
+      </w:pPr>
+      <w:r>
+        <w:rPr>
+          <w:b/>
+          <w:bCs/>
+        </w:rPr>
+        <w:t>Cost Constraints</w:t>
+      </w:r>
+      <w:r>
+        <w:t>: Total cost of ownership must not exceed 150% of current manual processing costs</w:t>
+      </w:r>
+    </w:p>
+    <w:p>
+      <w:pPr>
+        <w:numPr>
+          <w:ilvl w:val="0"/>
+          <w:numId w:val="5"/>
+        </w:numPr>
+      </w:pPr>
+      <w:r>
+        <w:rPr>
+          <w:b/>
+          <w:bCs/>
+        </w:rPr>
+        <w:t>Vendor Lock-in</w:t>
+      </w:r>
+      <w:r>
+        <w:t>: Maximum 2-year contract terms with exit strategy</w:t>
+      </w:r>
+    </w:p>
+    <w:p>
+      <w:pPr>
+        <w:rPr>
+          <w:b/>
+          <w:bCs/>
+        </w:rPr>
+      </w:pPr>
+      <w:r>
+        <w:rPr>
+          <w:b/>
+          <w:bCs/>
+        </w:rPr>
+        <w:t>13.3 Assumptions</w:t>
+      </w:r>
+    </w:p>
+    <w:p>
+      <w:pPr>
+        <w:numPr>
+          <w:ilvl w:val="0"/>
+          <w:numId w:val="6"/>
+        </w:numPr>
+      </w:pPr>
+      <w:r>
+        <w:rPr>
+          <w:b/>
+          <w:bCs/>
+        </w:rPr>
+        <w:t>Infrastructure</w:t>
+      </w:r>
+      <w:r>
+        <w:t>: Government partners provide adequate data center facilities or cloud credits</w:t>
+      </w:r>
+    </w:p>
+    <w:p>
+      <w:pPr>
+        <w:numPr>
+          <w:ilvl w:val="0"/>
+          <w:numId w:val="6"/>
+        </w:numPr>
+      </w:pPr>
+      <w:r>
+        <w:rPr>
+          <w:b/>
+          <w:bCs/>
+        </w:rPr>
+        <w:t>Technical Expertise</w:t>
+      </w:r>
+      <w:r>
+        <w:t>: Municipal IT departments have basic container orchestration knowledge</w:t>
+      </w:r>
+    </w:p>
+    <w:p>
+      <w:pPr>
+        <w:numPr>
+          <w:ilvl w:val="0"/>
+          <w:numId w:val="6"/>
+        </w:numPr>
+      </w:pPr>
+      <w:r>
+        <w:rPr>
+          <w:b/>
+          <w:bCs/>
+        </w:rPr>
+        <w:t>Data Availability</w:t>
+      </w:r>
+      <w:r>
+        <w:t>: Government agencies can provide structured policy documents for RAG indexing</w:t>
+      </w:r>
+    </w:p>
+    <w:p>
+      <w:pPr>
+        <w:numPr>
+          <w:ilvl w:val="0"/>
+          <w:numId w:val="6"/>
+        </w:numPr>
+      </w:pPr>
+      <w:r>
+        <w:rPr>
+          <w:b/>
+          <w:bCs/>
+        </w:rPr>
+        <w:t>Legal Framework</w:t>
+      </w:r>
+      <w:r>
+        <w:t>: Appropriate data sharing agreements exist between agencies</w:t>
+      </w:r>
+    </w:p>
+    <w:p>
+      <w:pPr>
+        <w:numPr>
+          <w:ilvl w:val="0"/>
+          <w:numId w:val="6"/>
+        </w:numPr>
+      </w:pPr>
+      <w:r>
+        <w:rPr>
+          <w:b/>
+          <w:bCs/>
+        </w:rPr>
+        <w:t>User Adoption</w:t>
+      </w:r>
+      <w:r>
+        <w:t>: Citizens will gradually adopt digital channels with proper education</w:t>
+      </w:r>
+    </w:p>
+    <w:p>
+      <w:r>
+        <w:pict w14:anchorId="2271B152">
+          <v:rect id="_x0000_i1130" style="width:0;height:.75pt" o:hralign="center" o:hrstd="t" o:hr="t" fillcolor="#a0a0a0" stroked="f"/>
+        </w:pict>
+      </w:r>
+    </w:p>
+    <w:p>
+      <w:pPr>
+        <w:rPr>
+          <w:b/>
+          <w:bCs/>
+        </w:rPr>
+      </w:pPr>
+      <w:r>
+        <w:rPr>
+          <w:b/>
+          <w:bCs/>
+        </w:rPr>
+        <w:lastRenderedPageBreak/>
+        <w:t>14. Appendices</w:t>
+      </w:r>
+    </w:p>
+    <w:p>
+      <w:pPr>
+        <w:rPr>
+          <w:b/>
+          <w:bCs/>
+        </w:rPr>
+      </w:pPr>
+      <w:r>
+        <w:rPr>
+          <w:b/>
+          <w:bCs/>
+        </w:rPr>
+        <w:t>Appendix A: Performance Testing Scenarios</w:t>
+      </w:r>
+    </w:p>
+    <w:p>
+      <w:r>
+        <w:rPr>
+          <w:b/>
+          <w:bCs/>
+        </w:rPr>
+        <w:t>Load Test Scenario 1: Peak Citizen Interaction</w:t>
+      </w:r>
+    </w:p>
+    <w:p>
+      <w:pPr>
+        <w:numPr>
+          <w:ilvl w:val="0"/>
+          <w:numId w:val="7"/>
+        </w:numPr>
+      </w:pPr>
+      <w:r>
+        <w:t>Simulated Users: 5,000 concurrent</w:t>
+      </w:r>
+    </w:p>
+    <w:p>
+      <w:pPr>
+        <w:numPr>
+          <w:ilvl w:val="0"/>
+          <w:numId w:val="7"/>
+        </w:numPr>
+      </w:pPr>
+      <w:r>
+        <w:t>Test Duration: 2 hours</w:t>
+      </w:r>
+    </w:p>
+    <w:p>
+      <w:pPr>
+        <w:numPr>
+          <w:ilvl w:val="0"/>
+          <w:numId w:val="7"/>
+        </w:numPr>
+      </w:pPr>
+      <w:r>
+        <w:t>Success Criteria: 95% response time ≤ 2 seconds</w:t>
+      </w:r>
+    </w:p>
+    <w:p>
+      <w:pPr>
+        <w:numPr>
+          <w:ilvl w:val="0"/>
+          <w:numId w:val="7"/>
+        </w:numPr>
+      </w:pPr>
+      <w:r>
+        <w:t>Failure Threshold: Error rate &gt; 1%</w:t>
+      </w:r>
+    </w:p>
+    <w:p>
+      <w:r>
+        <w:rPr>
+          <w:b/>
+          <w:bCs/>
+        </w:rPr>
+        <w:t>Stress Test Scenario: Document Processing Peak</w:t>
+      </w:r>
+    </w:p>
+    <w:p>
+      <w:pPr>
+        <w:numPr>
+          <w:ilvl w:val="0"/>
+          <w:numId w:val="8"/>
+        </w:numPr>
+      </w:pPr>
+      <w:r>
+        <w:t>Documents: 10,000 simultaneous uploads</w:t>
+      </w:r>
+    </w:p>
+    <w:p>
+      <w:pPr>
+        <w:numPr>
+          <w:ilvl w:val="0"/>
+          <w:numId w:val="8"/>
+        </w:numPr>
+      </w:pPr>
+      <w:r>
+        <w:t>Document Size: 5-10MB each</w:t>
+      </w:r>
+    </w:p>
+    <w:p>
+      <w:pPr>
+        <w:numPr>
+          <w:ilvl w:val="0"/>
+          <w:numId w:val="8"/>
+        </w:numPr>
+      </w:pPr>
+      <w:r>
+        <w:t>Success Criteria: 90% processed within 30 seconds</w:t>
+      </w:r>
+    </w:p>
+    <w:p>
+      <w:pPr>
+        <w:numPr>
+          <w:ilvl w:val="0"/>
+          <w:numId w:val="8"/>
+        </w:numPr>
+      </w:pPr>
+      <w:r>
+        <w:t>Failure Threshold: System crash or data loss</w:t>
+      </w:r>
+    </w:p>
+    <w:p>
+      <w:pPr>
+        <w:rPr>
+          <w:b/>
+          <w:bCs/>
+        </w:rPr>
+      </w:pPr>
+      <w:r>
+        <w:rPr>
+          <w:b/>
+          <w:bCs/>
+        </w:rPr>
+        <w:t>Appendix B: Security Testing Requirements</w:t>
+      </w:r>
+    </w:p>
+    <w:p>
+      <w:r>
+        <w:rPr>
+          <w:b/>
+          <w:bCs/>
+        </w:rPr>
+        <w:t>Penetration Testing Scope</w:t>
+      </w:r>
+    </w:p>
+    <w:p>
+      <w:pPr>
+        <w:numPr>
+          <w:ilvl w:val="0"/>
+          <w:numId w:val="9"/>
+        </w:numPr>
+      </w:pPr>
+      <w:r>
+        <w:t>OWASP Top 10 vulnerabilities</w:t>
+      </w:r>
+    </w:p>
+    <w:p>
+      <w:pPr>
+        <w:numPr>
+          <w:ilvl w:val="0"/>
+          <w:numId w:val="9"/>
+        </w:numPr>
+      </w:pPr>
+      <w:r>
+        <w:t>API security testing</w:t>
+      </w:r>
+    </w:p>
+    <w:p>
+      <w:pPr>
+        <w:numPr>
+          <w:ilvl w:val="0"/>
+          <w:numId w:val="9"/>
+        </w:numPr>
+      </w:pPr>
+      <w:r>
+        <w:t>Authentication and authorization bypass attempts</w:t>
+      </w:r>
+    </w:p>
+    <w:p>
+      <w:pPr>
+        <w:numPr>
+          <w:ilvl w:val="0"/>
+          <w:numId w:val="9"/>
+        </w:numPr>
+      </w:pPr>
+      <w:r>
+        <w:t>Data leakage testing</w:t>
+      </w:r>
+    </w:p>
+    <w:p>
+      <w:pPr>
+        <w:numPr>
+          <w:ilvl w:val="0"/>
+          <w:numId w:val="9"/>
+        </w:numPr>
+      </w:pPr>
+      <w:r>
+        <w:t>AI model poisoning attempts</w:t>
+      </w:r>
+    </w:p>
+    <w:p>
+      <w:r>
+        <w:rPr>
+          <w:b/>
+          <w:bCs/>
+        </w:rPr>
+        <w:t>Frequency</w:t>
+      </w:r>
+      <w:r>
+        <w:t>: Quarterly tests with external auditors</w:t>
+      </w:r>
+    </w:p>
+    <w:p>
+      <w:pPr>
+        <w:rPr>
+          <w:b/>
+          <w:bCs/>
+        </w:rPr>
+      </w:pPr>
+      <w:r>
+        <w:rPr>
+          <w:b/>
+          <w:bCs/>
+        </w:rPr>
+        <w:t>Appendix C: Compliance Checklists</w:t>
+      </w:r>
+    </w:p>
+    <w:p>
+      <w:r>
+        <w:rPr>
+          <w:b/>
+          <w:bCs/>
+        </w:rPr>
+        <w:t>GDPR Compliance Checklist</w:t>
+      </w:r>
+    </w:p>
+    <w:p>
+      <w:pPr>
+        <w:numPr>
+          <w:ilvl w:val="0"/>
+          <w:numId w:val="10"/>
+        </w:numPr>
+      </w:pPr>
+      <w:r>
+        <w:t>Data Protection Impact Assessment completed</w:t>
+      </w:r>
+    </w:p>
+    <w:p>
+      <w:pPr>
+        <w:numPr>
+          <w:ilvl w:val="0"/>
+          <w:numId w:val="10"/>
+        </w:numPr>
+      </w:pPr>
+      <w:r>
+        <w:t>Data Processing Agreements with all vendors</w:t>
+      </w:r>
+    </w:p>
+    <w:p>
+      <w:pPr>
+        <w:numPr>
+          <w:ilvl w:val="0"/>
+          <w:numId w:val="10"/>
+        </w:numPr>
+      </w:pPr>
+      <w:r>
+        <w:t>Privacy notices in all user interfaces</w:t>
+      </w:r>
+    </w:p>
+    <w:p>
+      <w:pPr>
+        <w:numPr>
+          <w:ilvl w:val="0"/>
+          <w:numId w:val="10"/>
+        </w:numPr>
+      </w:pPr>
+      <w:r>
+        <w:t>Data subject rights process documented</w:t>
+      </w:r>
+    </w:p>
+    <w:p>
+      <w:pPr>
+        <w:numPr>
+          <w:ilvl w:val="0"/>
+          <w:numId w:val="10"/>
+        </w:numPr>
+      </w:pPr>
+      <w:r>
+        <w:lastRenderedPageBreak/>
+        <w:t>Data breach notification process tested</w:t>
+      </w:r>
+    </w:p>
+    <w:p>
+      <w:r>
+        <w:rPr>
+          <w:b/>
+          <w:bCs/>
+        </w:rPr>
+        <w:t>Accessibility Compliance Checklist</w:t>
+      </w:r>
+    </w:p>
+    <w:p>
+      <w:pPr>
+        <w:numPr>
+          <w:ilvl w:val="0"/>
+          <w:numId w:val="11"/>
+        </w:numPr>
+      </w:pPr>
+      <w:r>
+        <w:t>WCAG 2.1 AA audit completed</w:t>
+      </w:r>
+    </w:p>
+    <w:p>
+      <w:pPr>
+        <w:numPr>
+          <w:ilvl w:val="0"/>
+          <w:numId w:val="11"/>
+        </w:numPr>
+      </w:pPr>
+      <w:r>
+        <w:t>Screen reader compatibility verified</w:t>
+      </w:r>
+    </w:p>
+    <w:p>
+      <w:pPr>
+        <w:numPr>
+          <w:ilvl w:val="0"/>
+          <w:numId w:val="11"/>
+        </w:numPr>
+      </w:pPr>
+      <w:r>
+        <w:t>Keyboard navigation tested</w:t>
+      </w:r>
+    </w:p>
+    <w:p>
+      <w:pPr>
+        <w:numPr>
+          <w:ilvl w:val="0"/>
+          <w:numId w:val="11"/>
+        </w:numPr>
+      </w:pPr>
+      <w:r>
+        <w:t>Color contrast ratios validated</w:t>
+      </w:r>
+    </w:p>
+    <w:p>
+      <w:pPr>
+        <w:numPr>
+          <w:ilvl w:val="0"/>
+          <w:numId w:val="11"/>
+        </w:numPr>
+      </w:pPr>
+      <w:r>
+        <w:t>Mobile accessibility confirmed</w:t>
+      </w:r>
+    </w:p>
+    <w:p>
+      <w:pPr>
+        <w:rPr>
+          <w:b/>
+          <w:bCs/>
+        </w:rPr>
+      </w:pPr>
+      <w:r>
+        <w:rPr>
+          <w:b/>
+          <w:bCs/>
+        </w:rPr>
+        <w:t>Appendix D: Monitoring Dashboard Requirements</w:t>
+      </w:r>
+    </w:p>
+    <w:p>
+      <w:r>
+        <w:rPr>
+          <w:b/>
+          <w:bCs/>
+        </w:rPr>
+        <w:t>Required Monitoring Views</w:t>
+      </w:r>
+    </w:p>
+    <w:p>
+      <w:pPr>
+        <w:numPr>
+          <w:ilvl w:val="0"/>
+          <w:numId w:val="12"/>
+        </w:numPr>
+      </w:pPr>
+      <w:r>
+        <w:rPr>
+          <w:b/>
+          <w:bCs/>
+        </w:rPr>
+        <w:t>System Health View</w:t>
+      </w:r>
+      <w:r>
+        <w:t>: Uptime, response times, error rates</w:t>
+      </w:r>
+    </w:p>
+    <w:p>
+      <w:pPr>
+        <w:numPr>
+          <w:ilvl w:val="0"/>
+          <w:numId w:val="12"/>
+        </w:numPr>
+      </w:pPr>
+      <w:r>
+        <w:rPr>
+          <w:b/>
+          <w:bCs/>
+        </w:rPr>
+        <w:t>Business Metrics View</w:t>
+      </w:r>
+      <w:r>
+        <w:t>: User satisfaction, task completion rates</w:t>
+      </w:r>
+    </w:p>
+    <w:p>
+      <w:pPr>
+        <w:numPr>
+          <w:ilvl w:val="0"/>
+          <w:numId w:val="12"/>
+        </w:numPr>
+      </w:pPr>
+      <w:r>
+        <w:rPr>
+          <w:b/>
+          <w:bCs/>
+        </w:rPr>
+        <w:t>AI Performance View</w:t>
+      </w:r>
+      <w:r>
+        <w:t>: Model accuracy, hallucination rates</w:t>
+      </w:r>
+    </w:p>
+    <w:p>
+      <w:pPr>
+        <w:numPr>
+          <w:ilvl w:val="0"/>
+          <w:numId w:val="12"/>
+        </w:numPr>
+      </w:pPr>
+      <w:r>
+        <w:rPr>
+          <w:b/>
+          <w:bCs/>
+        </w:rPr>
+        <w:t>Security View</w:t>
+      </w:r>
+      <w:r>
+        <w:t>: Failed logins, suspicious activities</w:t>
+      </w:r>
+    </w:p>
+    <w:p>
+      <w:pPr>
+        <w:numPr>
+          <w:ilvl w:val="0"/>
+          <w:numId w:val="12"/>
+        </w:numPr>
+      </w:pPr>
+      <w:r>
+        <w:rPr>
+          <w:b/>
+          <w:bCs/>
+        </w:rPr>
+        <w:t>Capacity View</w:t>
+      </w:r>
+      <w:r>
+        <w:t>: Resource utilization, scaling recommendations</w:t>
+      </w:r>
+    </w:p>
+    <w:p>
+      <w:r>
+        <w:rPr>
+          <w:b/>
+          <w:bCs/>
+        </w:rPr>
+        <w:t>Alerting Requirements</w:t>
+      </w:r>
+    </w:p>
+    <w:p>
+      <w:pPr>
+        <w:numPr>
+          <w:ilvl w:val="0"/>
+          <w:numId w:val="13"/>
+        </w:numPr>
+      </w:pPr>
+      <w:r>
+        <w:t>Critical alerts: SMS and pager notification</w:t>
+      </w:r>
+    </w:p>
+    <w:p>
+      <w:pPr>
+        <w:numPr>
+          <w:ilvl w:val="0"/>
+          <w:numId w:val="13"/>
+        </w:numPr>
+      </w:pPr>
+      <w:r>
+        <w:t>High priority: Email and dashboard alert</w:t>
+      </w:r>
+    </w:p>
+    <w:p>
+      <w:pPr>
+        <w:numPr>
+          <w:ilvl w:val="0"/>
+          <w:numId w:val="13"/>
+        </w:numPr>
+      </w:pPr>
+      <w:r>
+        <w:t>Medium priority: Dashboard notification only</w:t>
+      </w:r>
+    </w:p>
+    <w:p>
+      <w:pPr>
+        <w:numPr>
+          <w:ilvl w:val="0"/>
+          <w:numId w:val="13"/>
+        </w:numPr>
+      </w:pPr>
+      <w:r>
+        <w:t>All alerts must include remediation steps</w:t>
+      </w:r>
+    </w:p>
+    <w:p>
+      <w:pPr>
+        <w:rPr>
+          <w:b/>
+          <w:bCs/>
+        </w:rPr>
+      </w:pPr>
+      <w:r>
+        <w:rPr>
+          <w:b/>
+          <w:bCs/>
+        </w:rPr>
+        <w:t>Appendix E: Disaster Recovery Runbook</w:t>
+      </w:r>
+    </w:p>
+    <w:p>
+      <w:r>
+        <w:rPr>
+          <w:b/>
+          <w:bCs/>
+        </w:rPr>
+        <w:t>Phase 1: Detection and Declaration (0-15 minutes)</w:t>
+      </w:r>
+    </w:p>
+    <w:p>
+      <w:pPr>
+        <w:numPr>
+          <w:ilvl w:val="0"/>
+          <w:numId w:val="14"/>
+        </w:numPr>
+      </w:pPr>
+      <w:r>
+        <w:t>Automated monitoring detects failure</w:t>
+      </w:r>
+    </w:p>
+    <w:p>
+      <w:pPr>
+        <w:numPr>
+          <w:ilvl w:val="0"/>
+          <w:numId w:val="14"/>
+        </w:numPr>
+      </w:pPr>
+      <w:r>
+        <w:t>On-call engineer verifies issue</w:t>
+      </w:r>
+    </w:p>
+    <w:p>
+      <w:pPr>
+        <w:numPr>
+          <w:ilvl w:val="0"/>
+          <w:numId w:val="14"/>
+        </w:numPr>
+      </w:pPr>
+      <w:r>
+        <w:t>Disaster declared if RTO/RPO at risk</w:t>
+      </w:r>
+    </w:p>
+    <w:p>
+      <w:pPr>
+        <w:numPr>
+          <w:ilvl w:val="0"/>
+          <w:numId w:val="14"/>
+        </w:numPr>
+      </w:pPr>
+      <w:r>
+        <w:t>DR team activated via automated notification</w:t>
+      </w:r>
+    </w:p>
+    <w:p>
+      <w:r>
+        <w:rPr>
+          <w:b/>
+          <w:bCs/>
+        </w:rPr>
+        <w:t>Phase 2: Recovery Execution (15 minutes - 1 hour)</w:t>
+      </w:r>
+    </w:p>
+    <w:p>
+      <w:pPr>
+        <w:numPr>
+          <w:ilvl w:val="0"/>
+          <w:numId w:val="15"/>
+        </w:numPr>
+      </w:pPr>
+      <w:r>
+        <w:lastRenderedPageBreak/>
+        <w:t>Traffic redirected to DR site</w:t>
+      </w:r>
+    </w:p>
+    <w:p>
+      <w:pPr>
+        <w:numPr>
+          <w:ilvl w:val="0"/>
+          <w:numId w:val="15"/>
+        </w:numPr>
+      </w:pPr>
+      <w:r>
+        <w:t>Database failover initiated</w:t>
+      </w:r>
+    </w:p>
+    <w:p>
+      <w:pPr>
+        <w:numPr>
+          <w:ilvl w:val="0"/>
+          <w:numId w:val="15"/>
+        </w:numPr>
+      </w:pPr>
+      <w:r>
+        <w:t>Services restarted in recovery environment</w:t>
+      </w:r>
+    </w:p>
+    <w:p>
+      <w:pPr>
+        <w:numPr>
+          <w:ilvl w:val="0"/>
+          <w:numId w:val="15"/>
+        </w:numPr>
+      </w:pPr>
+      <w:r>
+        <w:t>Basic functionality verified</w:t>
+      </w:r>
+    </w:p>
+    <w:p>
+      <w:r>
+        <w:rPr>
+          <w:b/>
+          <w:bCs/>
+        </w:rPr>
+        <w:t>Phase 3: Restoration (1-4 hours)</w:t>
+      </w:r>
+    </w:p>
+    <w:p>
+      <w:pPr>
+        <w:numPr>
+          <w:ilvl w:val="0"/>
+          <w:numId w:val="16"/>
+        </w:numPr>
+      </w:pPr>
+      <w:r>
+        <w:t>Primary site investigation and repair</w:t>
+      </w:r>
+    </w:p>
+    <w:p>
+      <w:pPr>
+        <w:numPr>
+          <w:ilvl w:val="0"/>
+          <w:numId w:val="16"/>
+        </w:numPr>
+      </w:pPr>
+      <w:r>
+        <w:t>Data resynchronization</w:t>
+      </w:r>
+    </w:p>
+    <w:p>
+      <w:pPr>
+        <w:numPr>
+          <w:ilvl w:val="0"/>
+          <w:numId w:val="16"/>
+        </w:numPr>
+      </w:pPr>
+      <w:r>
+        <w:t>Gradual traffic restoration</w:t>
+      </w:r>
+    </w:p>
+    <w:p>
+      <w:pPr>
+        <w:numPr>
+          <w:ilvl w:val="0"/>
+          <w:numId w:val="16"/>
+        </w:numPr>
+      </w:pPr>
+      <w:r>
+        <w:t>Full functionality verification</w:t>
+      </w:r>
+    </w:p>
+    <w:p>
+      <w:r>
+        <w:rPr>
+          <w:b/>
+          <w:bCs/>
+        </w:rPr>
+        <w:t>Phase 4: Post-Recovery (4-24 hours)</w:t>
+      </w:r>
+    </w:p>
+    <w:p>
+      <w:pPr>
+        <w:numPr>
+          <w:ilvl w:val="0"/>
+          <w:numId w:val="17"/>
+        </w:numPr>
+      </w:pPr>
+      <w:r>
+        <w:t>Incident documentation</w:t>
+      </w:r>
+    </w:p>
+    <w:p>
+      <w:pPr>
+        <w:numPr>
+          <w:ilvl w:val="0"/>
+          <w:numId w:val="17"/>
+        </w:numPr>
+      </w:pPr>
+      <w:r>
+        <w:t>Root cause analysis</w:t>
+      </w:r>
+    </w:p>
+    <w:p>
+      <w:pPr>
+        <w:numPr>
+          <w:ilvl w:val="0"/>
+          <w:numId w:val="17"/>
+        </w:numPr>
+      </w:pPr>
+      <w:r>
+        <w:t>Improvement plan development</w:t>
+      </w:r>
+    </w:p>
+    <w:p>
+      <w:pPr>
+        <w:numPr>
+          <w:ilvl w:val="0"/>
+          <w:numId w:val="17"/>
+        </w:numPr>
+      </w:pPr>
+      <w:r>
+        <w:t>DR plan updates based on lessons learned</w:t>
+      </w:r>
+    </w:p>
+    <w:p>
+      <w:r>
+        <w:pict w14:anchorId="7EAC6B4E">
+          <v:rect id="_x0000_i1131" style="width:0;height:.75pt" o:hralign="center" o:hrstd="t" o:hr="t" fillcolor="#a0a0a0" stroked="f"/>
+        </w:pict>
+      </w:r>
+    </w:p>
+    <w:p>
+      <w:pPr>
+        <w:rPr>
+          <w:b/>
+          <w:bCs/>
+        </w:rPr>
+      </w:pPr>
+      <w:r>
+        <w:rPr>
+          <w:b/>
+          <w:bCs/>
+        </w:rPr>
+        <w:t>Document Approval</w:t>
+      </w:r>
+    </w:p>
+    <w:tbl>
+      <w:tblPr>
+        <w:tblStyle w:val="GridTable5Dark-Accent6"/>
+        <w:tblW w:w="0" w:type="auto"/>
+        <w:tblLook w:val="04A0" w:firstRow="1" w:lastRow="0" w:firstColumn="1" w:lastColumn="0" w:noHBand="0" w:noVBand="1"/>
+      </w:tblPr>
+      <w:tblGrid>
+        <w:gridCol w:w="3022"/>
+        <w:gridCol w:w="809"/>
+        <w:gridCol w:w="1163"/>
+        <w:gridCol w:w="685"/>
+      </w:tblGrid>
+      <w:tr>
+        <w:trPr>
+          <w:cnfStyle w:val="100000000000" w:firstRow="1" w:lastRow="0" w:firstColumn="0" w:lastColumn="0" w:oddVBand="0" w:evenVBand="0" w:oddHBand="0" w:evenHBand="0" w:firstRowFirstColumn="0" w:firstRowLastColumn="0" w:lastRowFirstColumn="0" w:lastRowLastColumn="0"/>
+        </w:trPr>
+        <w:tc>
+          <w:tcPr>
+            <w:cnfStyle w:val="001000000000" w:firstRow="0" w:lastRow="0" w:firstColumn="1" w:lastColumn="0" w:oddVBand="0" w:evenVBand="0" w:oddHBand="0" w:evenHBand="0" w:firstRowFirstColumn="0" w:firstRowLastColumn="0" w:lastRowFirstColumn="0" w:lastRowLastColumn="0"/>
+            <w:tcW w:w="0" w:type="auto"/>
+            <w:hideMark/>
+          </w:tcPr>
+          <w:p>
+            <w:pPr>
+              <w:spacing w:after="160" w:line="278" w:lineRule="auto"/>
+            </w:pPr>
+            <w:r>
+              <w:t>Role</w:t>
+            </w:r>
+          </w:p>
+        </w:tc>
+        <w:tc>
+          <w:tcPr>
+            <w:tcW w:w="0" w:type="auto"/>
+            <w:hideMark/>
+          </w:tcPr>
+          <w:p>
+            <w:pPr>
+              <w:spacing w:after="160" w:line="278" w:lineRule="auto"/>
+              <w:cnfStyle w:val="100000000000" w:firstRow="1" w:lastRow="0" w:firstColumn="0" w:lastColumn="0" w:oddVBand="0" w:evenVBand="0" w:oddHBand="0" w:evenHBand="0" w:firstRowFirstColumn="0" w:firstRowLastColumn="0" w:lastRowFirstColumn="0" w:lastRowLastColumn="0"/>
+            </w:pPr>
+            <w:r>
+              <w:t>Name</w:t>
+            </w:r>
+          </w:p>
+        </w:tc>
+        <w:tc>
+          <w:tcPr>
+            <w:tcW w:w="0" w:type="auto"/>
+            <w:hideMark/>
+          </w:tcPr>
+          <w:p>
+            <w:pPr>
+              <w:spacing w:after="160" w:line="278" w:lineRule="auto"/>
+              <w:cnfStyle w:val="100000000000" w:firstRow="1" w:lastRow="0" w:firstColumn="0" w:lastColumn="0" w:oddVBand="0" w:evenVBand="0" w:oddHBand="0" w:evenHBand="0" w:firstRowFirstColumn="0" w:firstRowLastColumn="0" w:lastRowFirstColumn="0" w:lastRowLastColumn="0"/>
+            </w:pPr>
+            <w:r>
+              <w:t>Signature</w:t>
+            </w:r>
+          </w:p>
+        </w:tc>
+        <w:tc>
+          <w:tcPr>
+            <w:tcW w:w="0" w:type="auto"/>
+            <w:hideMark/>
+          </w:tcPr>
+          <w:p>
+            <w:pPr>
+              <w:spacing w:after="160" w:line="278" w:lineRule="auto"/>
+              <w:cnfStyle w:val="100000000000" w:firstRow="1" w:lastRow="0" w:firstColumn="0" w:lastColumn="0" w:oddVBand="0" w:evenVBand="0" w:oddHBand="0" w:evenHBand="0" w:firstRowFirstColumn="0" w:firstRowLastColumn="0" w:lastRowFirstColumn="0" w:lastRowLastColumn="0"/>
+            </w:pPr>
+            <w:r>
+              <w:t>Date</w:t>
+            </w:r>
+          </w:p>
+        </w:tc>
+      </w:tr>
+      <w:tr>
+        <w:trPr>
+          <w:cnfStyle w:val="000000100000" w:firstRow="0" w:lastRow="0" w:firstColumn="0" w:lastColumn="0" w:oddVBand="0" w:evenVBand="0" w:oddHBand="1" w:evenHBand="0" w:firstRowFirstColumn="0" w:firstRowLastColumn="0" w:lastRowFirstColumn="0" w:lastRowLastColumn="0"/>
+        </w:trPr>
+        <w:tc>
+          <w:tcPr>
+            <w:cnfStyle w:val="001000000000" w:firstRow="0" w:lastRow="0" w:firstColumn="1" w:lastColumn="0" w:oddVBand="0" w:evenVBand="0" w:oddHBand="0" w:evenHBand="0" w:firstRowFirstColumn="0" w:firstRowLastColumn="0" w:lastRowFirstColumn="0" w:lastRowLastColumn="0"/>
+            <w:tcW w:w="0" w:type="auto"/>
+            <w:hideMark/>
+          </w:tcPr>
+          <w:p>
+            <w:pPr>
+              <w:spacing w:after="160" w:line="278" w:lineRule="auto"/>
+            </w:pPr>
+            <w:r>
+              <w:t>Product Owner</w:t>
+            </w:r>
+          </w:p>
+        </w:tc>
+        <w:tc>
+          <w:tcPr>
+            <w:tcW w:w="0" w:type="auto"/>
+            <w:hideMark/>
+          </w:tcPr>
+          <w:p>
+            <w:pPr>
+              <w:spacing w:after="160" w:line="278" w:lineRule="auto"/>
+              <w:cnfStyle w:val="000000100000" w:firstRow="0" w:lastRow="0" w:firstColumn="0" w:lastColumn="0" w:oddVBand="0" w:evenVBand="0" w:oddHBand="1" w:evenHBand="0" w:firstRowFirstColumn="0" w:firstRowLastColumn="0" w:lastRowFirstColumn="0" w:lastRowLastColumn="0"/>
+            </w:pPr>
+          </w:p>
+        </w:tc>
+        <w:tc>
+          <w:tcPr>
+            <w:tcW w:w="0" w:type="auto"/>
+            <w:hideMark/>
+          </w:tcPr>
+          <w:p>
+            <w:pPr>
+              <w:spacing w:after="160" w:line="278" w:lineRule="auto"/>
+              <w:cnfStyle w:val="000000100000" w:firstRow="0" w:lastRow="0" w:firstColumn="0" w:lastColumn="0" w:oddVBand="0" w:evenVBand="0" w:oddHBand="1" w:evenHBand="0" w:firstRowFirstColumn="0" w:firstRowLastColumn="0" w:lastRowFirstColumn="0" w:lastRowLastColumn="0"/>
+            </w:pPr>
+          </w:p>
+        </w:tc>
+        <w:tc>
+          <w:tcPr>
+            <w:tcW w:w="0" w:type="auto"/>
+            <w:hideMark/>
+          </w:tcPr>
+          <w:p>
+            <w:pPr>
+              <w:spacing w:after="160" w:line="278" w:lineRule="auto"/>
+              <w:cnfStyle w:val="000000100000" w:firstRow="0" w:lastRow="0" w:firstColumn="0" w:lastColumn="0" w:oddVBand="0" w:evenVBand="0" w:oddHBand="1" w:evenHBand="0" w:firstRowFirstColumn="0" w:firstRowLastColumn="0" w:lastRowFirstColumn="0" w:lastRowLastColumn="0"/>
+            </w:pPr>
+          </w:p>
+        </w:tc>
+      </w:tr>
+      <w:tr>
+        <w:tc>
+          <w:tcPr>
+            <w:cnfStyle w:val="001000000000" w:firstRow="0" w:lastRow="0" w:firstColumn="1" w:lastColumn="0" w:oddVBand="0" w:evenVBand="0" w:oddHBand="0" w:evenHBand="0" w:firstRowFirstColumn="0" w:firstRowLastColumn="0" w:lastRowFirstColumn="0" w:lastRowLastColumn="0"/>
+            <w:tcW w:w="0" w:type="auto"/>
+            <w:hideMark/>
+          </w:tcPr>
+          <w:p>
+            <w:pPr>
+              <w:spacing w:after="160" w:line="278" w:lineRule="auto"/>
+            </w:pPr>
+            <w:r>
+              <w:t>Technical Architect</w:t>
+            </w:r>
+          </w:p>
+        </w:tc>
+        <w:tc>
+          <w:tcPr>
+            <w:tcW w:w="0" w:type="auto"/>
+            <w:hideMark/>
+          </w:tcPr>
+          <w:p>
+            <w:pPr>
+              <w:spacing w:after="160" w:line="278" w:lineRule="auto"/>
+              <w:cnfStyle w:val="000000000000" w:firstRow="0" w:lastRow="0" w:firstColumn="0" w:lastColumn="0" w:oddVBand="0" w:evenVBand="0" w:oddHBand="0" w:evenHBand="0" w:firstRowFirstColumn="0" w:firstRowLastColumn="0" w:lastRowFirstColumn="0" w:lastRowLastColumn="0"/>
+            </w:pPr>
+          </w:p>
+        </w:tc>
+        <w:tc>
+          <w:tcPr>
+            <w:tcW w:w="0" w:type="auto"/>
+            <w:hideMark/>
+          </w:tcPr>
+          <w:p>
+            <w:pPr>
+              <w:spacing w:after="160" w:line="278" w:lineRule="auto"/>
+              <w:cnfStyle w:val="000000000000" w:firstRow="0" w:lastRow="0" w:firstColumn="0" w:lastColumn="0" w:oddVBand="0" w:evenVBand="0" w:oddHBand="0" w:evenHBand="0" w:firstRowFirstColumn="0" w:firstRowLastColumn="0" w:lastRowFirstColumn="0" w:lastRowLastColumn="0"/>
+            </w:pPr>
+          </w:p>
+        </w:tc>
+        <w:tc>
+          <w:tcPr>
+            <w:tcW w:w="0" w:type="auto"/>
+            <w:hideMark/>
+          </w:tcPr>
+          <w:p>
+            <w:pPr>
+              <w:spacing w:after="160" w:line="278" w:lineRule="auto"/>
+              <w:cnfStyle w:val="000000000000" w:firstRow="0" w:lastRow="0" w:firstColumn="0" w:lastColumn="0" w:oddVBand="0" w:evenVBand="0" w:oddHBand="0" w:evenHBand="0" w:firstRowFirstColumn="0" w:firstRowLastColumn="0" w:lastRowFirstColumn="0" w:lastRowLastColumn="0"/>
+            </w:pPr>
+          </w:p>
+        </w:tc>
+      </w:tr>
+      <w:tr>
+        <w:trPr>
+          <w:cnfStyle w:val="000000100000" w:firstRow="0" w:lastRow="0" w:firstColumn="0" w:lastColumn="0" w:oddVBand="0" w:evenVBand="0" w:oddHBand="1" w:evenHBand="0" w:firstRowFirstColumn="0" w:firstRowLastColumn="0" w:lastRowFirstColumn="0" w:lastRowLastColumn="0"/>
+        </w:trPr>
+        <w:tc>
+          <w:tcPr>
+            <w:cnfStyle w:val="001000000000" w:firstRow="0" w:lastRow="0" w:firstColumn="1" w:lastColumn="0" w:oddVBand="0" w:evenVBand="0" w:oddHBand="0" w:evenHBand="0" w:firstRowFirstColumn="0" w:firstRowLastColumn="0" w:lastRowFirstColumn="0" w:lastRowLastColumn="0"/>
+            <w:tcW w:w="0" w:type="auto"/>
+            <w:hideMark/>
+          </w:tcPr>
+          <w:p>
+            <w:pPr>
+              <w:spacing w:after="160" w:line="278" w:lineRule="auto"/>
+            </w:pPr>
+            <w:r>
+              <w:t>Security Officer</w:t>
+            </w:r>
+          </w:p>
+        </w:tc>
+        <w:tc>
+          <w:tcPr>
+            <w:tcW w:w="0" w:type="auto"/>
+            <w:hideMark/>
+          </w:tcPr>
+          <w:p>
+            <w:pPr>
+              <w:spacing w:after="160" w:line="278" w:lineRule="auto"/>
+              <w:cnfStyle w:val="000000100000" w:firstRow="0" w:lastRow="0" w:firstColumn="0" w:lastColumn="0" w:oddVBand="0" w:evenVBand="0" w:oddHBand="1" w:evenHBand="0" w:firstRowFirstColumn="0" w:firstRowLastColumn="0" w:lastRowFirstColumn="0" w:lastRowLastColumn="0"/>
+            </w:pPr>
+          </w:p>
+        </w:tc>
+        <w:tc>
+          <w:tcPr>
+            <w:tcW w:w="0" w:type="auto"/>
+            <w:hideMark/>
+          </w:tcPr>
+          <w:p>
+            <w:pPr>
+              <w:spacing w:after="160" w:line="278" w:lineRule="auto"/>
+              <w:cnfStyle w:val="000000100000" w:firstRow="0" w:lastRow="0" w:firstColumn="0" w:lastColumn="0" w:oddVBand="0" w:evenVBand="0" w:oddHBand="1" w:evenHBand="0" w:firstRowFirstColumn="0" w:firstRowLastColumn="0" w:lastRowFirstColumn="0" w:lastRowLastColumn="0"/>
+            </w:pPr>
+          </w:p>
+        </w:tc>
+        <w:tc>
+          <w:tcPr>
+            <w:tcW w:w="0" w:type="auto"/>
+            <w:hideMark/>
+          </w:tcPr>
+          <w:p>
+            <w:pPr>
+              <w:spacing w:after="160" w:line="278" w:lineRule="auto"/>
+              <w:cnfStyle w:val="000000100000" w:firstRow="0" w:lastRow="0" w:firstColumn="0" w:lastColumn="0" w:oddVBand="0" w:evenVBand="0" w:oddHBand="1" w:evenHBand="0" w:firstRowFirstColumn="0" w:firstRowLastColumn="0" w:lastRowFirstColumn="0" w:lastRowLastColumn="0"/>
+            </w:pPr>
+          </w:p>
+        </w:tc>
+      </w:tr>
+      <w:tr>
+        <w:tc>
+          <w:tcPr>
+            <w:cnfStyle w:val="001000000000" w:firstRow="0" w:lastRow="0" w:firstColumn="1" w:lastColumn="0" w:oddVBand="0" w:evenVBand="0" w:oddHBand="0" w:evenHBand="0" w:firstRowFirstColumn="0" w:firstRowLastColumn="0" w:lastRowFirstColumn="0" w:lastRowLastColumn="0"/>
+            <w:tcW w:w="0" w:type="auto"/>
+            <w:hideMark/>
+          </w:tcPr>
+          <w:p>
+            <w:pPr>
+              <w:spacing w:after="160" w:line="278" w:lineRule="auto"/>
+            </w:pPr>
+            <w:r>
+              <w:t>Operations Lead</w:t>
+            </w:r>
+          </w:p>
+        </w:tc>
+        <w:tc>
+          <w:tcPr>
+            <w:tcW w:w="0" w:type="auto"/>
+            <w:hideMark/>
+          </w:tcPr>
+          <w:p>
+            <w:pPr>
+              <w:spacing w:after="160" w:line="278" w:lineRule="auto"/>
+              <w:cnfStyle w:val="000000000000" w:firstRow="0" w:lastRow="0" w:firstColumn="0" w:lastColumn="0" w:oddVBand="0" w:evenVBand="0" w:oddHBand="0" w:evenHBand="0" w:firstRowFirstColumn="0" w:firstRowLastColumn="0" w:lastRowFirstColumn="0" w:lastRowLastColumn="0"/>
+            </w:pPr>
+          </w:p>
+        </w:tc>
+        <w:tc>
+          <w:tcPr>
+            <w:tcW w:w="0" w:type="auto"/>
+            <w:hideMark/>
+          </w:tcPr>
+          <w:p>
+            <w:pPr>
+              <w:spacing w:after="160" w:line="278" w:lineRule="auto"/>
+              <w:cnfStyle w:val="000000000000" w:firstRow="0" w:lastRow="0" w:firstColumn="0" w:lastColumn="0" w:oddVBand="0" w:evenVBand="0" w:oddHBand="0" w:evenHBand="0" w:firstRowFirstColumn="0" w:firstRowLastColumn="0" w:lastRowFirstColumn="0" w:lastRowLastColumn="0"/>
+            </w:pPr>
+          </w:p>
+        </w:tc>
+        <w:tc>
+          <w:tcPr>
+            <w:tcW w:w="0" w:type="auto"/>
+            <w:hideMark/>
+          </w:tcPr>
+          <w:p>
+            <w:pPr>
+              <w:spacing w:after="160" w:line="278" w:lineRule="auto"/>
+              <w:cnfStyle w:val="000000000000" w:firstRow="0" w:lastRow="0" w:firstColumn="0" w:lastColumn="0" w:oddVBand="0" w:evenVBand="0" w:oddHBand="0" w:evenHBand="0" w:firstRowFirstColumn="0" w:firstRowLastColumn="0" w:lastRowFirstColumn="0" w:lastRowLastColumn="0"/>
+            </w:pPr>
+          </w:p>
+        </w:tc>
+      </w:tr>
+      <w:tr>
+        <w:trPr>
+          <w:cnfStyle w:val="000000100000" w:firstRow="0" w:lastRow="0" w:firstColumn="0" w:lastColumn="0" w:oddVBand="0" w:evenVBand="0" w:oddHBand="1" w:evenHBand="0" w:firstRowFirstColumn="0" w:firstRowLastColumn="0" w:lastRowFirstColumn="0" w:lastRowLastColumn="0"/>
+        </w:trPr>
+        <w:tc>
+          <w:tcPr>
+            <w:cnfStyle w:val="001000000000" w:firstRow="0" w:lastRow="0" w:firstColumn="1" w:lastColumn="0" w:oddVBand="0" w:evenVBand="0" w:oddHBand="0" w:evenHBand="0" w:firstRowFirstColumn="0" w:firstRowLastColumn="0" w:lastRowFirstColumn="0" w:lastRowLastColumn="0"/>
+            <w:tcW w:w="0" w:type="auto"/>
+            <w:hideMark/>
+          </w:tcPr>
+          <w:p>
+            <w:pPr>
+              <w:spacing w:after="160" w:line="278" w:lineRule="auto"/>
+            </w:pPr>
+            <w:r>
+              <w:t>Government Representative</w:t>
+            </w:r>
+          </w:p>
+        </w:tc>
+        <w:tc>
+          <w:tcPr>
+            <w:tcW w:w="0" w:type="auto"/>
+            <w:hideMark/>
+          </w:tcPr>
+          <w:p>
+            <w:pPr>
+              <w:spacing w:after="160" w:line="278" w:lineRule="auto"/>
+              <w:cnfStyle w:val="000000100000" w:firstRow="0" w:lastRow="0" w:firstColumn="0" w:lastColumn="0" w:oddVBand="0" w:evenVBand="0" w:oddHBand="1" w:evenHBand="0" w:firstRowFirstColumn="0" w:firstRowLastColumn="0" w:lastRowFirstColumn="0" w:lastRowLastColumn="0"/>
+            </w:pPr>
+          </w:p>
+        </w:tc>
+        <w:tc>
+          <w:tcPr>
+            <w:tcW w:w="0" w:type="auto"/>
+            <w:hideMark/>
+          </w:tcPr>
+          <w:p>
+            <w:pPr>
+              <w:spacing w:after="160" w:line="278" w:lineRule="auto"/>
+              <w:cnfStyle w:val="000000100000" w:firstRow="0" w:lastRow="0" w:firstColumn="0" w:lastColumn="0" w:oddVBand="0" w:evenVBand="0" w:oddHBand="1" w:evenHBand="0" w:firstRowFirstColumn="0" w:firstRowLastColumn="0" w:lastRowFirstColumn="0" w:lastRowLastColumn="0"/>
+            </w:pPr>
+          </w:p>
+        </w:tc>
+        <w:tc>
+          <w:tcPr>
+            <w:tcW w:w="0" w:type="auto"/>
+            <w:hideMark/>
+          </w:tcPr>
+          <w:p>
+            <w:pPr>
+              <w:spacing w:after="160" w:line="278" w:lineRule="auto"/>
+              <w:cnfStyle w:val="000000100000" w:firstRow="0" w:lastRow="0" w:firstColumn="0" w:lastColumn="0" w:oddVBand="0" w:evenVBand="0" w:oddHBand="1" w:evenHBand="0" w:firstRowFirstColumn="0" w:firstRowLastColumn="0" w:lastRowFirstColumn="0" w:lastRowLastColumn="0"/>
+            </w:pPr>
+          </w:p>
+        </w:tc>
+      </w:tr>
+    </w:tbl>
+    <w:p>
+      <w:r>
+        <w:rPr>
+          <w:b/>
+          <w:bCs/>
+        </w:rPr>
+        <w:t>Revision History</w:t>
+      </w:r>
+    </w:p>
+    <w:tbl>
+      <w:tblPr>
+        <w:tblStyle w:val="GridTable5Dark-Accent6"/>
+        <w:tblW w:w="0" w:type="auto"/>
+        <w:tblLook w:val="04A0" w:firstRow="1" w:lastRow="0" w:firstColumn="1" w:lastColumn="0" w:noHBand="0" w:noVBand="1"/>
+      </w:tblPr>
+      <w:tblGrid>
+        <w:gridCol w:w="962"/>
+        <w:gridCol w:w="1337"/>
+        <w:gridCol w:w="1778"/>
+        <w:gridCol w:w="3614"/>
+      </w:tblGrid>
+      <w:tr>
+        <w:trPr>
+          <w:cnfStyle w:val="100000000000" w:firstRow="1" w:lastRow="0" w:firstColumn="0" w:lastColumn="0" w:oddVBand="0" w:evenVBand="0" w:oddHBand="0" w:evenHBand="0" w:firstRowFirstColumn="0" w:firstRowLastColumn="0" w:lastRowFirstColumn="0" w:lastRowLastColumn="0"/>
+        </w:trPr>
+        <w:tc>
+          <w:tcPr>
+            <w:cnfStyle w:val="001000000000" w:firstRow="0" w:lastRow="0" w:firstColumn="1" w:lastColumn="0" w:oddVBand="0" w:evenVBand="0" w:oddHBand="0" w:evenHBand="0" w:firstRowFirstColumn="0" w:firstRowLastColumn="0" w:lastRowFirstColumn="0" w:lastRowLastColumn="0"/>
+            <w:tcW w:w="0" w:type="auto"/>
+            <w:hideMark/>
+          </w:tcPr>
+          <w:p>
+            <w:pPr>
+              <w:spacing w:after="160" w:line="278" w:lineRule="auto"/>
+            </w:pPr>
+            <w:r>
+              <w:t>Version</w:t>
+            </w:r>
+          </w:p>
+        </w:tc>
+        <w:tc>
+          <w:tcPr>
+            <w:tcW w:w="0" w:type="auto"/>
+            <w:hideMark/>
+          </w:tcPr>
+          <w:p>
+            <w:pPr>
+              <w:spacing w:after="160" w:line="278" w:lineRule="auto"/>
+              <w:cnfStyle w:val="100000000000" w:firstRow="1" w:lastRow="0" w:firstColumn="0" w:lastColumn="0" w:oddVBand="0" w:evenVBand="0" w:oddHBand="0" w:evenHBand="0" w:firstRowFirstColumn="0" w:firstRowLastColumn="0" w:lastRowFirstColumn="0" w:lastRowLastColumn="0"/>
+            </w:pPr>
+            <w:r>
+              <w:t>Date</w:t>
+            </w:r>
+          </w:p>
+        </w:tc>
+        <w:tc>
+          <w:tcPr>
+            <w:tcW w:w="0" w:type="auto"/>
+            <w:hideMark/>
+          </w:tcPr>
+          <w:p>
+            <w:pPr>
+              <w:spacing w:after="160" w:line="278" w:lineRule="auto"/>
+              <w:cnfStyle w:val="100000000000" w:firstRow="1" w:lastRow="0" w:firstColumn="0" w:lastColumn="0" w:oddVBand="0" w:evenVBand="0" w:oddHBand="0" w:evenHBand="0" w:firstRowFirstColumn="0" w:firstRowLastColumn="0" w:lastRowFirstColumn="0" w:lastRowLastColumn="0"/>
+            </w:pPr>
+            <w:r>
+              <w:t>Author</w:t>
+            </w:r>
+          </w:p>
+        </w:tc>
+        <w:tc>
+          <w:tcPr>
+            <w:tcW w:w="0" w:type="auto"/>
+            <w:hideMark/>
+          </w:tcPr>
+          <w:p>
+            <w:pPr>
+              <w:spacing w:after="160" w:line="278" w:lineRule="auto"/>
+              <w:cnfStyle w:val="100000000000" w:firstRow="1" w:lastRow="0" w:firstColumn="0" w:lastColumn="0" w:oddVBand="0" w:evenVBand="0" w:oddHBand="0" w:evenHBand="0" w:firstRowFirstColumn="0" w:firstRowLastColumn="0" w:lastRowFirstColumn="0" w:lastRowLastColumn="0"/>
+            </w:pPr>
+            <w:r>
+              <w:t>Changes</w:t>
+            </w:r>
+          </w:p>
+        </w:tc>
+      </w:tr>
+      <w:tr>
+        <w:trPr>
+          <w:cnfStyle w:val="000000100000" w:firstRow="0" w:lastRow="0" w:firstColumn="0" w:lastColumn="0" w:oddVBand="0" w:evenVBand="0" w:oddHBand="1" w:evenHBand="0" w:firstRowFirstColumn="0" w:firstRowLastColumn="0" w:lastRowFirstColumn="0" w:lastRowLastColumn="0"/>
+        </w:trPr>
+        <w:tc>
+          <w:tcPr>
+            <w:cnfStyle w:val="001000000000" w:firstRow="0" w:lastRow="0" w:firstColumn="1" w:lastColumn="0" w:oddVBand="0" w:evenVBand="0" w:oddHBand="0" w:evenHBand="0" w:firstRowFirstColumn="0" w:firstRowLastColumn="0" w:lastRowFirstColumn="0" w:lastRowLastColumn="0"/>
+            <w:tcW w:w="0" w:type="auto"/>
+            <w:hideMark/>
+          </w:tcPr>
+          <w:p>
+            <w:pPr>
+              <w:spacing w:after="160" w:line="278" w:lineRule="auto"/>
+            </w:pPr>
+            <w:r>
+              <w:t>1.0</w:t>
+            </w:r>
+          </w:p>
+        </w:tc>
+        <w:tc>
+          <w:tcPr>
+            <w:tcW w:w="0" w:type="auto"/>
+            <w:hideMark/>
+          </w:tcPr>
+          <w:p>
+            <w:pPr>
+              <w:spacing w:after="160" w:line="278" w:lineRule="auto"/>
+              <w:cnfStyle w:val="000000100000" w:firstRow="0" w:lastRow="0" w:firstColumn="0" w:lastColumn="0" w:oddVBand="0" w:evenVBand="0" w:oddHBand="1" w:evenHBand="0" w:firstRowFirstColumn="0" w:firstRowLastColumn="0" w:lastRowFirstColumn="0" w:lastRowLastColumn="0"/>
+            </w:pPr>
+            <w:r>
+              <w:t>2023-10-01</w:t>
+            </w:r>
+          </w:p>
+        </w:tc>
+        <w:tc>
+          <w:tcPr>
+            <w:tcW w:w="0" w:type="auto"/>
+            <w:hideMark/>
+          </w:tcPr>
+          <w:p>
+            <w:pPr>
+              <w:spacing w:after="160" w:line="278" w:lineRule="auto"/>
+              <w:cnfStyle w:val="000000100000" w:firstRow="0" w:lastRow="0" w:firstColumn="0" w:lastColumn="0" w:oddVBand="0" w:evenVBand="0" w:oddHBand="1" w:evenHBand="0" w:firstRowFirstColumn="0" w:firstRowLastColumn="0" w:lastRowFirstColumn="0" w:lastRowLastColumn="0"/>
+            </w:pPr>
+            <w:r>
+              <w:t>Initial Draft</w:t>
+            </w:r>
+          </w:p>
+        </w:tc>
+        <w:tc>
+          <w:tcPr>
+            <w:tcW w:w="0" w:type="auto"/>
+            <w:hideMark/>
+          </w:tcPr>
+          <w:p>
+            <w:pPr>
+              <w:spacing w:after="160" w:line="278" w:lineRule="auto"/>
+              <w:cnfStyle w:val="000000100000" w:firstRow="0" w:lastRow="0" w:firstColumn="0" w:lastColumn="0" w:oddVBand="0" w:evenVBand="0" w:oddHBand="1" w:evenHBand="0" w:firstRowFirstColumn="0" w:firstRowLastColumn="0" w:lastRowFirstColumn="0" w:lastRowLastColumn="0"/>
+            </w:pPr>
+            <w:r>
+              <w:t>First complete draft</w:t>
+            </w:r>
+          </w:p>
+        </w:tc>
+      </w:tr>
+      <w:tr>
+        <w:tc>
+          <w:tcPr>
+            <w:cnfStyle w:val="001000000000" w:firstRow="0" w:lastRow="0" w:firstColumn="1" w:lastColumn="0" w:oddVBand="0" w:evenVBand="0" w:oddHBand="0" w:evenHBand="0" w:firstRowFirstColumn="0" w:firstRowLastColumn="0" w:lastRowFirstColumn="0" w:lastRowLastColumn="0"/>
+            <w:tcW w:w="0" w:type="auto"/>
+            <w:hideMark/>
+          </w:tcPr>
+          <w:p>
+            <w:pPr>
+              <w:spacing w:after="160" w:line="278" w:lineRule="auto"/>
+            </w:pPr>
+            <w:r>
+              <w:lastRenderedPageBreak/>
+              <w:t>1.1</w:t>
+            </w:r>
+          </w:p>
+        </w:tc>
+        <w:tc>
+          <w:tcPr>
+            <w:tcW w:w="0" w:type="auto"/>
+            <w:hideMark/>
+          </w:tcPr>
+          <w:p>
+            <w:pPr>
+              <w:spacing w:after="160" w:line="278" w:lineRule="auto"/>
+              <w:cnfStyle w:val="000000000000" w:firstRow="0" w:lastRow="0" w:firstColumn="0" w:lastColumn="0" w:oddVBand="0" w:evenVBand="0" w:oddHBand="0" w:evenHBand="0" w:firstRowFirstColumn="0" w:firstRowLastColumn="0" w:lastRowFirstColumn="0" w:lastRowLastColumn="0"/>
+            </w:pPr>
+            <w:r>
+              <w:t>2023-10-15</w:t>
+            </w:r>
+          </w:p>
+        </w:tc>
+        <w:tc>
+          <w:tcPr>
+            <w:tcW w:w="0" w:type="auto"/>
+            <w:hideMark/>
+          </w:tcPr>
+          <w:p>
+            <w:pPr>
+              <w:spacing w:after="160" w:line="278" w:lineRule="auto"/>
+              <w:cnfStyle w:val="000000000000" w:firstRow="0" w:lastRow="0" w:firstColumn="0" w:lastColumn="0" w:oddVBand="0" w:evenVBand="0" w:oddHBand="0" w:evenHBand="0" w:firstRowFirstColumn="0" w:firstRowLastColumn="0" w:lastRowFirstColumn="0" w:lastRowLastColumn="0"/>
+            </w:pPr>
+            <w:r>
+              <w:t>Review Updates</w:t>
+            </w:r>
+          </w:p>
+        </w:tc>
+        <w:tc>
+          <w:tcPr>
+            <w:tcW w:w="0" w:type="auto"/>
+            <w:hideMark/>
+          </w:tcPr>
+          <w:p>
+            <w:pPr>
+              <w:spacing w:after="160" w:line="278" w:lineRule="auto"/>
+              <w:cnfStyle w:val="000000000000" w:firstRow="0" w:lastRow="0" w:firstColumn="0" w:lastColumn="0" w:oddVBand="0" w:evenVBand="0" w:oddHBand="0" w:evenHBand="0" w:firstRowFirstColumn="0" w:firstRowLastColumn="0" w:lastRowFirstColumn="0" w:lastRowLastColumn="0"/>
+            </w:pPr>
+            <w:r>
+              <w:t>Incorporated stakeholder feedback</w:t>
+            </w:r>
+          </w:p>
+        </w:tc>
+      </w:tr>
+      <w:tr>
+        <w:trPr>
+          <w:cnfStyle w:val="000000100000" w:firstRow="0" w:lastRow="0" w:firstColumn="0" w:lastColumn="0" w:oddVBand="0" w:evenVBand="0" w:oddHBand="1" w:evenHBand="0" w:firstRowFirstColumn="0" w:firstRowLastColumn="0" w:lastRowFirstColumn="0" w:lastRowLastColumn="0"/>
+        </w:trPr>
+        <w:tc>
+          <w:tcPr>
+            <w:cnfStyle w:val="001000000000" w:firstRow="0" w:lastRow="0" w:firstColumn="1" w:lastColumn="0" w:oddVBand="0" w:evenVBand="0" w:oddHBand="0" w:evenHBand="0" w:firstRowFirstColumn="0" w:firstRowLastColumn="0" w:lastRowFirstColumn="0" w:lastRowLastColumn="0"/>
+            <w:tcW w:w="0" w:type="auto"/>
+            <w:hideMark/>
+          </w:tcPr>
+          <w:p>
+            <w:pPr>
+              <w:spacing w:after="160" w:line="278" w:lineRule="auto"/>
+            </w:pPr>
+            <w:r>
+              <w:t>2.0</w:t>
+            </w:r>
+          </w:p>
+        </w:tc>
+        <w:tc>
+          <w:tcPr>
+            <w:tcW w:w="0" w:type="auto"/>
+            <w:hideMark/>
+          </w:tcPr>
+          <w:p>
+            <w:pPr>
+              <w:spacing w:after="160" w:line="278" w:lineRule="auto"/>
+              <w:cnfStyle w:val="000000100000" w:firstRow="0" w:lastRow="0" w:firstColumn="0" w:lastColumn="0" w:oddVBand="0" w:evenVBand="0" w:oddHBand="1" w:evenHBand="0" w:firstRowFirstColumn="0" w:firstRowLastColumn="0" w:lastRowFirstColumn="0" w:lastRowLastColumn="0"/>
+            </w:pPr>
+            <w:r>
+              <w:t>2023-10-26</w:t>
+            </w:r>
+          </w:p>
+        </w:tc>
+        <w:tc>
+          <w:tcPr>
+            <w:tcW w:w="0" w:type="auto"/>
+            <w:hideMark/>
+          </w:tcPr>
+          <w:p>
+            <w:pPr>
+              <w:spacing w:after="160" w:line="278" w:lineRule="auto"/>
+              <w:cnfStyle w:val="000000100000" w:firstRow="0" w:lastRow="0" w:firstColumn="0" w:lastColumn="0" w:oddVBand="0" w:evenVBand="0" w:oddHBand="1" w:evenHBand="0" w:firstRowFirstColumn="0" w:firstRowLastColumn="0" w:lastRowFirstColumn="0" w:lastRowLastColumn="0"/>
+            </w:pPr>
+            <w:r>
+              <w:t>Final Version</w:t>
+            </w:r>
+          </w:p>
+        </w:tc>
+        <w:tc>
+          <w:tcPr>
+            <w:tcW w:w="0" w:type="auto"/>
+            <w:hideMark/>
+          </w:tcPr>
+          <w:p>
+            <w:pPr>
+              <w:spacing w:after="160" w:line="278" w:lineRule="auto"/>
+              <w:cnfStyle w:val="000000100000" w:firstRow="0" w:lastRow="0" w:firstColumn="0" w:lastColumn="0" w:oddVBand="0" w:evenVBand="0" w:oddHBand="1" w:evenHBand="0" w:firstRowFirstColumn="0" w:firstRowLastColumn="0" w:lastRowFirstColumn="0" w:lastRowLastColumn="0"/>
+            </w:pPr>
+            <w:r>
+              <w:t>Approved for implementation</w:t>
+            </w:r>
+          </w:p>
+        </w:tc>
+      </w:tr>
+    </w:tbl>
+    <w:p>
+      <w:r>
+        <w:pict w14:anchorId="379D8B58">
+          <v:rect id="_x0000_i1132" style="width:0;height:.75pt" o:hralign="center" o:hrstd="t" o:hr="t" fillcolor="#a0a0a0" stroked="f"/>
+        </w:pict>
+      </w:r>
+    </w:p>
+    <w:p>
+      <w:r>
+        <w:rPr>
+          <w:b/>
+          <w:bCs/>
+        </w:rPr>
+        <w:t>Document Conclusion</w:t>
+      </w:r>
+    </w:p>
+    <w:p>
+      <w:r>
+        <w:t xml:space="preserve">This Non-Functional Requirements document establishes the comprehensive quality framework for the </w:t>
+      </w:r>
+      <w:proofErr w:type="spellStart"/>
+      <w:r>
+        <w:t>OptimAlze</w:t>
+      </w:r>
+      <w:proofErr w:type="spellEnd"/>
+      <w:r>
+        <w:t xml:space="preserve"> Buddy system. By adhering to these requirements, the development and operations teams will deliver a system that meets the exacting standards required for government service delivery. The successful implementation of these NFRs will result in a trustworthy, secure, and efficient digital assistant that transforms citizen-government interactions while maintaining the highest levels of public trust and service excellence.</w:t>
+      </w:r>
+    </w:p>
     <w:p>
       <w:bookmarkStart w:id="0" w:name="_GoBack"/>
       <w:bookmarkEnd w:id="0"/>

--- a/Documents/NFR.docx
+++ b/Documents/NFR.docx
@@ -24,14 +24,16 @@
           <w:bCs/>
         </w:rPr>
       </w:pPr>
+      <w:bookmarkStart w:id="0" w:name="_GoBack"/>
       <w:proofErr w:type="spellStart"/>
       <w:r>
         <w:rPr>
           <w:b/>
           <w:bCs/>
         </w:rPr>
-        <w:t>OptimAlze</w:t>
-      </w:r>
+        <w:t>Analytus</w:t>
+      </w:r>
+      <w:bookmarkEnd w:id="0"/>
       <w:proofErr w:type="spellEnd"/>
       <w:r>
         <w:rPr>
@@ -492,7 +494,7 @@
       </w:r>
       <w:proofErr w:type="spellStart"/>
       <w:r>
-        <w:t>OptimAlze</w:t>
+        <w:t>Analytus</w:t>
       </w:r>
       <w:proofErr w:type="spellEnd"/>
       <w:r>
@@ -521,7 +523,7 @@
     <w:p>
       <w:proofErr w:type="spellStart"/>
       <w:r>
-        <w:t>OptimAlze</w:t>
+        <w:t>Analytus</w:t>
       </w:r>
       <w:proofErr w:type="spellEnd"/>
       <w:r>
@@ -549,7 +551,7 @@
       </w:r>
       <w:proofErr w:type="spellStart"/>
       <w:r>
-        <w:t>OptimAlze</w:t>
+        <w:t>Analytus</w:t>
       </w:r>
       <w:proofErr w:type="spellEnd"/>
       <w:r>
@@ -4380,7 +4382,7 @@
     <w:p>
       <w:r>
         <w:pict w14:anchorId="38923FE5">
-          <v:rect id="_x0000_i1056" style="width:0;height:.75pt" o:hralign="center" o:hrstd="t" o:hr="t" fillcolor="#a0a0a0" stroked="f"/>
+          <v:rect id="_x0000_i1029" style="width:0;height:.75pt" o:hralign="center" o:hrstd="t" o:hr="t" fillcolor="#a0a0a0" stroked="f"/>
         </w:pict>
       </w:r>
     </w:p>
@@ -6516,7 +6518,7 @@
     <w:p>
       <w:r>
         <w:pict w14:anchorId="5DAA105A">
-          <v:rect id="_x0000_i1069" style="width:0;height:.75pt" o:hralign="center" o:hrstd="t" o:hr="t" fillcolor="#a0a0a0" stroked="f"/>
+          <v:rect id="_x0000_i1030" style="width:0;height:.75pt" o:hralign="center" o:hrstd="t" o:hr="t" fillcolor="#a0a0a0" stroked="f"/>
         </w:pict>
       </w:r>
     </w:p>
@@ -8721,7 +8723,7 @@
     <w:p>
       <w:r>
         <w:pict w14:anchorId="60423691">
-          <v:rect id="_x0000_i1093" style="width:0;height:.75pt" o:hralign="center" o:hrstd="t" o:hr="t" fillcolor="#a0a0a0" stroked="f"/>
+          <v:rect id="_x0000_i1031" style="width:0;height:.75pt" o:hralign="center" o:hrstd="t" o:hr="t" fillcolor="#a0a0a0" stroked="f"/>
         </w:pict>
       </w:r>
     </w:p>
@@ -10319,7 +10321,7 @@
     <w:p>
       <w:r>
         <w:pict w14:anchorId="67344BC3">
-          <v:rect id="_x0000_i1104" style="width:0;height:.75pt" o:hralign="center" o:hrstd="t" o:hr="t" fillcolor="#a0a0a0" stroked="f"/>
+          <v:rect id="_x0000_i1032" style="width:0;height:.75pt" o:hralign="center" o:hrstd="t" o:hr="t" fillcolor="#a0a0a0" stroked="f"/>
         </w:pict>
       </w:r>
     </w:p>
@@ -11997,7 +11999,7 @@
     <w:p>
       <w:r>
         <w:pict w14:anchorId="5C4B780A">
-          <v:rect id="_x0000_i1105" style="width:0;height:.75pt" o:hralign="center" o:hrstd="t" o:hr="t" fillcolor="#a0a0a0" stroked="f"/>
+          <v:rect id="_x0000_i1033" style="width:0;height:.75pt" o:hralign="center" o:hrstd="t" o:hr="t" fillcolor="#a0a0a0" stroked="f"/>
         </w:pict>
       </w:r>
     </w:p>
@@ -13590,7 +13592,7 @@
     <w:p>
       <w:r>
         <w:pict w14:anchorId="56490FAB">
-          <v:rect id="_x0000_i1106" style="width:0;height:.75pt" o:hralign="center" o:hrstd="t" o:hr="t" fillcolor="#a0a0a0" stroked="f"/>
+          <v:rect id="_x0000_i1034" style="width:0;height:.75pt" o:hralign="center" o:hrstd="t" o:hr="t" fillcolor="#a0a0a0" stroked="f"/>
         </w:pict>
       </w:r>
     </w:p>
@@ -15192,7 +15194,7 @@
     <w:p>
       <w:r>
         <w:pict w14:anchorId="4BEAEC83">
-          <v:rect id="_x0000_i1134" style="width:0;height:.75pt" o:hralign="center" o:hrstd="t" o:hr="t" fillcolor="#a0a0a0" stroked="f"/>
+          <v:rect id="_x0000_i1035" style="width:0;height:.75pt" o:hralign="center" o:hrstd="t" o:hr="t" fillcolor="#a0a0a0" stroked="f"/>
         </w:pict>
       </w:r>
     </w:p>
@@ -16789,7 +16791,7 @@
     <w:p>
       <w:r>
         <w:pict w14:anchorId="0E802BD1">
-          <v:rect id="_x0000_i1127" style="width:0;height:.75pt" o:hralign="center" o:hrstd="t" o:hr="t" fillcolor="#a0a0a0" stroked="f"/>
+          <v:rect id="_x0000_i1036" style="width:0;height:.75pt" o:hralign="center" o:hrstd="t" o:hr="t" fillcolor="#a0a0a0" stroked="f"/>
         </w:pict>
       </w:r>
     </w:p>
@@ -18381,7 +18383,7 @@
     <w:p>
       <w:r>
         <w:pict w14:anchorId="661DBCAD">
-          <v:rect id="_x0000_i1128" style="width:0;height:.75pt" o:hralign="center" o:hrstd="t" o:hr="t" fillcolor="#a0a0a0" stroked="f"/>
+          <v:rect id="_x0000_i1037" style="width:0;height:.75pt" o:hralign="center" o:hrstd="t" o:hr="t" fillcolor="#a0a0a0" stroked="f"/>
         </w:pict>
       </w:r>
     </w:p>
@@ -19993,7 +19995,7 @@
       <w:r>
         <w:lastRenderedPageBreak/>
         <w:pict w14:anchorId="1DDC2B31">
-          <v:rect id="_x0000_i1129" style="width:0;height:.75pt" o:hralign="center" o:hrstd="t" o:hr="t" fillcolor="#a0a0a0" stroked="f"/>
+          <v:rect id="_x0000_i1038" style="width:0;height:.75pt" o:hralign="center" o:hrstd="t" o:hr="t" fillcolor="#a0a0a0" stroked="f"/>
         </w:pict>
       </w:r>
     </w:p>
@@ -20330,7 +20332,7 @@
     <w:p>
       <w:r>
         <w:pict w14:anchorId="2271B152">
-          <v:rect id="_x0000_i1130" style="width:0;height:.75pt" o:hralign="center" o:hrstd="t" o:hr="t" fillcolor="#a0a0a0" stroked="f"/>
+          <v:rect id="_x0000_i1039" style="width:0;height:.75pt" o:hralign="center" o:hrstd="t" o:hr="t" fillcolor="#a0a0a0" stroked="f"/>
         </w:pict>
       </w:r>
     </w:p>
@@ -21104,7 +21106,7 @@
     <w:p>
       <w:r>
         <w:pict w14:anchorId="7EAC6B4E">
-          <v:rect id="_x0000_i1131" style="width:0;height:.75pt" o:hralign="center" o:hrstd="t" o:hr="t" fillcolor="#a0a0a0" stroked="f"/>
+          <v:rect id="_x0000_i1040" style="width:0;height:.75pt" o:hralign="center" o:hrstd="t" o:hr="t" fillcolor="#a0a0a0" stroked="f"/>
         </w:pict>
       </w:r>
     </w:p>
@@ -21758,7 +21760,7 @@
     <w:p>
       <w:r>
         <w:pict w14:anchorId="379D8B58">
-          <v:rect id="_x0000_i1132" style="width:0;height:.75pt" o:hralign="center" o:hrstd="t" o:hr="t" fillcolor="#a0a0a0" stroked="f"/>
+          <v:rect id="_x0000_i1041" style="width:0;height:.75pt" o:hralign="center" o:hrstd="t" o:hr="t" fillcolor="#a0a0a0" stroked="f"/>
         </w:pict>
       </w:r>
     </w:p>
@@ -21777,17 +21779,14 @@
       </w:r>
       <w:proofErr w:type="spellStart"/>
       <w:r>
-        <w:t>OptimAlze</w:t>
+        <w:t>Analytus</w:t>
       </w:r>
       <w:proofErr w:type="spellEnd"/>
       <w:r>
         <w:t xml:space="preserve"> Buddy system. By adhering to these requirements, the development and operations teams will deliver a system that meets the exacting standards required for government service delivery. The successful implementation of these NFRs will result in a trustworthy, secure, and efficient digital assistant that transforms citizen-government interactions while maintaining the highest levels of public trust and service excellence.</w:t>
       </w:r>
     </w:p>
-    <w:p>
-      <w:bookmarkStart w:id="0" w:name="_GoBack"/>
-      <w:bookmarkEnd w:id="0"/>
-    </w:p>
+    <w:p/>
     <w:sectPr>
       <w:pgSz w:w="12240" w:h="15840"/>
       <w:pgMar w:top="1440" w:right="1440" w:bottom="1440" w:left="1440" w:header="720" w:footer="720" w:gutter="0"/>
